--- a/files/docs/public-guarantee.docx
+++ b/files/docs/public-guarantee.docx
@@ -169,7 +169,7 @@
       <w:sdtContent>
         <w:p>
           <w:pPr>
-            <w:pStyle w:val="TOCHeading"/>
+            <w:pStyle w:val="CabealhodoSumrio"/>
           </w:pPr>
           <w:r>
             <w:t>Sumário</w:t>
@@ -177,7 +177,7 @@
         </w:p>
         <w:p>
           <w:pPr>
-            <w:pStyle w:val="TOC1"/>
+            <w:pStyle w:val="Sumrio1"/>
             <w:tabs>
               <w:tab w:val="right" w:leader="dot" w:pos="8494"/>
             </w:tabs>
@@ -196,7 +196,7 @@
           <w:r>
             <w:fldChar w:fldCharType="separate"/>
           </w:r>
-          <w:hyperlink w:anchor="_Toc95401683" w:history="1">
+          <w:hyperlink w:anchor="_Toc98339314" w:history="1">
             <w:r>
               <w:rPr>
                 <w:rStyle w:val="Hyperlink"/>
@@ -225,7 +225,7 @@
                 <w:noProof/>
                 <w:webHidden/>
               </w:rPr>
-              <w:instrText xml:space="preserve"> PAGEREF _Toc95401683 \h </w:instrText>
+              <w:instrText xml:space="preserve"> PAGEREF _Toc98339314 \h </w:instrText>
             </w:r>
             <w:r>
               <w:rPr>
@@ -258,7 +258,7 @@
         </w:p>
         <w:p>
           <w:pPr>
-            <w:pStyle w:val="TOC1"/>
+            <w:pStyle w:val="Sumrio1"/>
             <w:tabs>
               <w:tab w:val="right" w:leader="dot" w:pos="8494"/>
             </w:tabs>
@@ -268,7 +268,7 @@
               <w:lang w:eastAsia="pt-BR"/>
             </w:rPr>
           </w:pPr>
-          <w:hyperlink w:anchor="_Toc95401684" w:history="1">
+          <w:hyperlink w:anchor="_Toc98339315" w:history="1">
             <w:r>
               <w:rPr>
                 <w:rStyle w:val="Hyperlink"/>
@@ -297,7 +297,7 @@
                 <w:noProof/>
                 <w:webHidden/>
               </w:rPr>
-              <w:instrText xml:space="preserve"> PAGEREF _Toc95401684 \h </w:instrText>
+              <w:instrText xml:space="preserve"> PAGEREF _Toc98339315 \h </w:instrText>
             </w:r>
             <w:r>
               <w:rPr>
@@ -330,7 +330,7 @@
         </w:p>
         <w:p>
           <w:pPr>
-            <w:pStyle w:val="TOC1"/>
+            <w:pStyle w:val="Sumrio1"/>
             <w:tabs>
               <w:tab w:val="right" w:leader="dot" w:pos="8494"/>
             </w:tabs>
@@ -340,7 +340,7 @@
               <w:lang w:eastAsia="pt-BR"/>
             </w:rPr>
           </w:pPr>
-          <w:hyperlink w:anchor="_Toc95401685" w:history="1">
+          <w:hyperlink w:anchor="_Toc98339316" w:history="1">
             <w:r>
               <w:rPr>
                 <w:rStyle w:val="Hyperlink"/>
@@ -369,7 +369,7 @@
                 <w:noProof/>
                 <w:webHidden/>
               </w:rPr>
-              <w:instrText xml:space="preserve"> PAGEREF _Toc95401685 \h </w:instrText>
+              <w:instrText xml:space="preserve"> PAGEREF _Toc98339316 \h </w:instrText>
             </w:r>
             <w:r>
               <w:rPr>
@@ -402,7 +402,7 @@
         </w:p>
         <w:p>
           <w:pPr>
-            <w:pStyle w:val="TOC2"/>
+            <w:pStyle w:val="Sumrio2"/>
             <w:tabs>
               <w:tab w:val="right" w:leader="dot" w:pos="8494"/>
             </w:tabs>
@@ -412,7 +412,7 @@
               <w:lang w:eastAsia="pt-BR"/>
             </w:rPr>
           </w:pPr>
-          <w:hyperlink w:anchor="_Toc95401686" w:history="1">
+          <w:hyperlink w:anchor="_Toc98339317" w:history="1">
             <w:r>
               <w:rPr>
                 <w:rStyle w:val="Hyperlink"/>
@@ -439,7 +439,7 @@
                 <w:noProof/>
                 <w:webHidden/>
               </w:rPr>
-              <w:instrText xml:space="preserve"> PAGEREF _Toc95401686 \h </w:instrText>
+              <w:instrText xml:space="preserve"> PAGEREF _Toc98339317 \h </w:instrText>
             </w:r>
             <w:r>
               <w:rPr>
@@ -472,7 +472,7 @@
         </w:p>
         <w:p>
           <w:pPr>
-            <w:pStyle w:val="TOC1"/>
+            <w:pStyle w:val="Sumrio1"/>
             <w:tabs>
               <w:tab w:val="right" w:leader="dot" w:pos="8494"/>
             </w:tabs>
@@ -482,7 +482,7 @@
               <w:lang w:eastAsia="pt-BR"/>
             </w:rPr>
           </w:pPr>
-          <w:hyperlink w:anchor="_Toc95401687" w:history="1">
+          <w:hyperlink w:anchor="_Toc98339318" w:history="1">
             <w:r>
               <w:rPr>
                 <w:rStyle w:val="Hyperlink"/>
@@ -512,7 +512,7 @@
                 <w:noProof/>
                 <w:webHidden/>
               </w:rPr>
-              <w:instrText xml:space="preserve"> PAGEREF _Toc95401687 \h </w:instrText>
+              <w:instrText xml:space="preserve"> PAGEREF _Toc98339318 \h </w:instrText>
             </w:r>
             <w:r>
               <w:rPr>
@@ -532,7 +532,7 @@
                 <w:noProof/>
                 <w:webHidden/>
               </w:rPr>
-              <w:t>5</w:t>
+              <w:t>6</w:t>
             </w:r>
             <w:r>
               <w:rPr>
@@ -545,7 +545,7 @@
         </w:p>
         <w:p>
           <w:pPr>
-            <w:pStyle w:val="TOC1"/>
+            <w:pStyle w:val="Sumrio1"/>
             <w:tabs>
               <w:tab w:val="right" w:leader="dot" w:pos="8494"/>
             </w:tabs>
@@ -555,7 +555,7 @@
               <w:lang w:eastAsia="pt-BR"/>
             </w:rPr>
           </w:pPr>
-          <w:hyperlink w:anchor="_Toc95401688" w:history="1">
+          <w:hyperlink w:anchor="_Toc98339319" w:history="1">
             <w:r>
               <w:rPr>
                 <w:rStyle w:val="Hyperlink"/>
@@ -584,7 +584,7 @@
                 <w:noProof/>
                 <w:webHidden/>
               </w:rPr>
-              <w:instrText xml:space="preserve"> PAGEREF _Toc95401688 \h </w:instrText>
+              <w:instrText xml:space="preserve"> PAGEREF _Toc98339319 \h </w:instrText>
             </w:r>
             <w:r>
               <w:rPr>
@@ -617,7 +617,7 @@
         </w:p>
         <w:p>
           <w:pPr>
-            <w:pStyle w:val="TOC1"/>
+            <w:pStyle w:val="Sumrio1"/>
             <w:tabs>
               <w:tab w:val="right" w:leader="dot" w:pos="8494"/>
             </w:tabs>
@@ -627,7 +627,7 @@
               <w:lang w:eastAsia="pt-BR"/>
             </w:rPr>
           </w:pPr>
-          <w:hyperlink w:anchor="_Toc95401689" w:history="1">
+          <w:hyperlink w:anchor="_Toc98339320" w:history="1">
             <w:r>
               <w:rPr>
                 <w:rStyle w:val="Hyperlink"/>
@@ -656,7 +656,7 @@
                 <w:noProof/>
                 <w:webHidden/>
               </w:rPr>
-              <w:instrText xml:space="preserve"> PAGEREF _Toc95401689 \h </w:instrText>
+              <w:instrText xml:space="preserve"> PAGEREF _Toc98339320 \h </w:instrText>
             </w:r>
             <w:r>
               <w:rPr>
@@ -689,7 +689,7 @@
         </w:p>
         <w:p>
           <w:pPr>
-            <w:pStyle w:val="TOC1"/>
+            <w:pStyle w:val="Sumrio1"/>
             <w:tabs>
               <w:tab w:val="right" w:leader="dot" w:pos="8494"/>
             </w:tabs>
@@ -699,7 +699,7 @@
               <w:lang w:eastAsia="pt-BR"/>
             </w:rPr>
           </w:pPr>
-          <w:hyperlink w:anchor="_Toc95401690" w:history="1">
+          <w:hyperlink w:anchor="_Toc98339321" w:history="1">
             <w:r>
               <w:rPr>
                 <w:rStyle w:val="Hyperlink"/>
@@ -728,7 +728,7 @@
                 <w:noProof/>
                 <w:webHidden/>
               </w:rPr>
-              <w:instrText xml:space="preserve"> PAGEREF _Toc95401690 \h </w:instrText>
+              <w:instrText xml:space="preserve"> PAGEREF _Toc98339321 \h </w:instrText>
             </w:r>
             <w:r>
               <w:rPr>
@@ -761,7 +761,7 @@
         </w:p>
         <w:p>
           <w:pPr>
-            <w:pStyle w:val="TOC1"/>
+            <w:pStyle w:val="Sumrio1"/>
             <w:tabs>
               <w:tab w:val="right" w:leader="dot" w:pos="8494"/>
             </w:tabs>
@@ -771,7 +771,7 @@
               <w:lang w:eastAsia="pt-BR"/>
             </w:rPr>
           </w:pPr>
-          <w:hyperlink w:anchor="_Toc95401691" w:history="1">
+          <w:hyperlink w:anchor="_Toc98339322" w:history="1">
             <w:r>
               <w:rPr>
                 <w:rStyle w:val="Hyperlink"/>
@@ -800,7 +800,7 @@
                 <w:noProof/>
                 <w:webHidden/>
               </w:rPr>
-              <w:instrText xml:space="preserve"> PAGEREF _Toc95401691 \h </w:instrText>
+              <w:instrText xml:space="preserve"> PAGEREF _Toc98339322 \h </w:instrText>
             </w:r>
             <w:r>
               <w:rPr>
@@ -833,7 +833,7 @@
         </w:p>
         <w:p>
           <w:pPr>
-            <w:pStyle w:val="TOC1"/>
+            <w:pStyle w:val="Sumrio1"/>
             <w:tabs>
               <w:tab w:val="right" w:leader="dot" w:pos="8494"/>
             </w:tabs>
@@ -843,7 +843,7 @@
               <w:lang w:eastAsia="pt-BR"/>
             </w:rPr>
           </w:pPr>
-          <w:hyperlink w:anchor="_Toc95401692" w:history="1">
+          <w:hyperlink w:anchor="_Toc98339323" w:history="1">
             <w:r>
               <w:rPr>
                 <w:rStyle w:val="Hyperlink"/>
@@ -872,7 +872,7 @@
                 <w:noProof/>
                 <w:webHidden/>
               </w:rPr>
-              <w:instrText xml:space="preserve"> PAGEREF _Toc95401692 \h </w:instrText>
+              <w:instrText xml:space="preserve"> PAGEREF _Toc98339323 \h </w:instrText>
             </w:r>
             <w:r>
               <w:rPr>
@@ -905,7 +905,7 @@
         </w:p>
         <w:p>
           <w:pPr>
-            <w:pStyle w:val="TOC1"/>
+            <w:pStyle w:val="Sumrio1"/>
             <w:tabs>
               <w:tab w:val="right" w:leader="dot" w:pos="8494"/>
             </w:tabs>
@@ -915,7 +915,7 @@
               <w:lang w:eastAsia="pt-BR"/>
             </w:rPr>
           </w:pPr>
-          <w:hyperlink w:anchor="_Toc95401693" w:history="1">
+          <w:hyperlink w:anchor="_Toc98339324" w:history="1">
             <w:r>
               <w:rPr>
                 <w:rStyle w:val="Hyperlink"/>
@@ -944,7 +944,7 @@
                 <w:noProof/>
                 <w:webHidden/>
               </w:rPr>
-              <w:instrText xml:space="preserve"> PAGEREF _Toc95401693 \h </w:instrText>
+              <w:instrText xml:space="preserve"> PAGEREF _Toc98339324 \h </w:instrText>
             </w:r>
             <w:r>
               <w:rPr>
@@ -977,7 +977,7 @@
         </w:p>
         <w:p>
           <w:pPr>
-            <w:pStyle w:val="TOC1"/>
+            <w:pStyle w:val="Sumrio1"/>
             <w:tabs>
               <w:tab w:val="right" w:leader="dot" w:pos="8494"/>
             </w:tabs>
@@ -987,7 +987,7 @@
               <w:lang w:eastAsia="pt-BR"/>
             </w:rPr>
           </w:pPr>
-          <w:hyperlink w:anchor="_Toc95401694" w:history="1">
+          <w:hyperlink w:anchor="_Toc98339325" w:history="1">
             <w:r>
               <w:rPr>
                 <w:rStyle w:val="Hyperlink"/>
@@ -1016,7 +1016,7 @@
                 <w:noProof/>
                 <w:webHidden/>
               </w:rPr>
-              <w:instrText xml:space="preserve"> PAGEREF _Toc95401694 \h </w:instrText>
+              <w:instrText xml:space="preserve"> PAGEREF _Toc98339325 \h </w:instrText>
             </w:r>
             <w:r>
               <w:rPr>
@@ -1049,7 +1049,7 @@
         </w:p>
         <w:p>
           <w:pPr>
-            <w:pStyle w:val="TOC1"/>
+            <w:pStyle w:val="Sumrio1"/>
             <w:tabs>
               <w:tab w:val="right" w:leader="dot" w:pos="8494"/>
             </w:tabs>
@@ -1059,7 +1059,7 @@
               <w:lang w:eastAsia="pt-BR"/>
             </w:rPr>
           </w:pPr>
-          <w:hyperlink w:anchor="_Toc95401695" w:history="1">
+          <w:hyperlink w:anchor="_Toc98339326" w:history="1">
             <w:r>
               <w:rPr>
                 <w:rStyle w:val="Hyperlink"/>
@@ -1088,7 +1088,7 @@
                 <w:noProof/>
                 <w:webHidden/>
               </w:rPr>
-              <w:instrText xml:space="preserve"> PAGEREF _Toc95401695 \h </w:instrText>
+              <w:instrText xml:space="preserve"> PAGEREF _Toc98339326 \h </w:instrText>
             </w:r>
             <w:r>
               <w:rPr>
@@ -1264,13 +1264,13 @@
     </w:p>
     <w:p>
       <w:pPr>
-        <w:pStyle w:val="Heading1"/>
+        <w:pStyle w:val="Ttulo1"/>
         <w:rPr>
           <w:b/>
           <w:bCs/>
         </w:rPr>
       </w:pPr>
-      <w:bookmarkStart w:id="0" w:name="_Toc95401683"/>
+      <w:bookmarkStart w:id="0" w:name="_Toc98339314"/>
       <w:r>
         <w:rPr>
           <w:b/>
@@ -1340,13 +1340,13 @@
     <w:p/>
     <w:p>
       <w:pPr>
-        <w:pStyle w:val="Heading1"/>
+        <w:pStyle w:val="Ttulo1"/>
         <w:rPr>
           <w:b/>
           <w:bCs/>
         </w:rPr>
       </w:pPr>
-      <w:bookmarkStart w:id="1" w:name="_Toc95401684"/>
+      <w:bookmarkStart w:id="1" w:name="_Toc98339315"/>
       <w:r>
         <w:rPr>
           <w:b/>
@@ -1424,13 +1424,13 @@
     <w:p/>
     <w:p>
       <w:pPr>
-        <w:pStyle w:val="Heading1"/>
+        <w:pStyle w:val="Ttulo1"/>
         <w:rPr>
           <w:b/>
           <w:bCs/>
         </w:rPr>
       </w:pPr>
-      <w:bookmarkStart w:id="2" w:name="_Toc95401685"/>
+      <w:bookmarkStart w:id="2" w:name="_Toc98339316"/>
       <w:r>
         <w:rPr>
           <w:b/>
@@ -1450,9 +1450,9 @@
     <w:p/>
     <w:p>
       <w:pPr>
-        <w:pStyle w:val="Heading2"/>
+        <w:pStyle w:val="Ttulo2"/>
       </w:pPr>
-      <w:bookmarkStart w:id="3" w:name="_Toc95401686"/>
+      <w:bookmarkStart w:id="3" w:name="_Toc98339317"/>
       <w:r>
         <w:t xml:space="preserve">API </w:t>
       </w:r>
@@ -1575,7 +1575,7 @@
     </w:p>
     <w:tbl>
       <w:tblPr>
-        <w:tblStyle w:val="TableGrid"/>
+        <w:tblStyle w:val="Tabelacomgrade"/>
         <w:tblpPr w:leftFromText="141" w:rightFromText="141" w:vertAnchor="text" w:horzAnchor="margin" w:tblpY="59"/>
         <w:tblW w:w="0" w:type="auto"/>
         <w:tblLook w:val="04A0" w:firstRow="1" w:lastRow="0" w:firstColumn="1" w:lastColumn="0" w:noHBand="0" w:noVBand="1"/>
@@ -3392,7 +3392,6 @@
           <w:lang w:eastAsia="pt-BR"/>
         </w:rPr>
       </w:pPr>
-      <w:bookmarkStart w:id="5" w:name="_Toc95401687"/>
       <w:r>
         <w:rPr>
           <w:rFonts w:ascii="Consolas" w:eastAsia="Times New Roman" w:hAnsi="Consolas" w:cs="Times New Roman"/>
@@ -3424,7 +3423,7 @@
           <w:szCs w:val="21"/>
           <w:lang w:eastAsia="pt-BR"/>
         </w:rPr>
-        <w:t xml:space="preserve">    </w:t>
+        <w:t xml:space="preserve">  </w:t>
       </w:r>
       <w:r>
         <w:rPr>
@@ -3467,7 +3466,7 @@
           <w:szCs w:val="21"/>
           <w:lang w:eastAsia="pt-BR"/>
         </w:rPr>
-        <w:t xml:space="preserve">      </w:t>
+        <w:t xml:space="preserve">    </w:t>
       </w:r>
       <w:r>
         <w:rPr>
@@ -3532,7 +3531,7 @@
           <w:szCs w:val="21"/>
           <w:lang w:eastAsia="pt-BR"/>
         </w:rPr>
-        <w:t xml:space="preserve">        </w:t>
+        <w:t xml:space="preserve">      </w:t>
       </w:r>
       <w:r>
         <w:rPr>
@@ -3639,7 +3638,7 @@
           <w:szCs w:val="21"/>
           <w:lang w:eastAsia="pt-BR"/>
         </w:rPr>
-        <w:t xml:space="preserve">        </w:t>
+        <w:t xml:space="preserve">      </w:t>
       </w:r>
       <w:r>
         <w:rPr>
@@ -3704,7 +3703,7 @@
           <w:szCs w:val="21"/>
           <w:lang w:eastAsia="pt-BR"/>
         </w:rPr>
-        <w:t>          {</w:t>
+        <w:t>        {</w:t>
       </w:r>
     </w:p>
     <w:p>
@@ -3727,7 +3726,7 @@
           <w:szCs w:val="21"/>
           <w:lang w:eastAsia="pt-BR"/>
         </w:rPr>
-        <w:t xml:space="preserve">            </w:t>
+        <w:t xml:space="preserve">          </w:t>
       </w:r>
       <w:r>
         <w:rPr>
@@ -3812,7 +3811,7 @@
           <w:szCs w:val="21"/>
           <w:lang w:eastAsia="pt-BR"/>
         </w:rPr>
-        <w:t xml:space="preserve">            </w:t>
+        <w:t xml:space="preserve">          </w:t>
       </w:r>
       <w:r>
         <w:rPr>
@@ -3897,7 +3896,7 @@
           <w:szCs w:val="21"/>
           <w:lang w:eastAsia="pt-BR"/>
         </w:rPr>
-        <w:t xml:space="preserve">            </w:t>
+        <w:t xml:space="preserve">          </w:t>
       </w:r>
       <w:r>
         <w:rPr>
@@ -3962,7 +3961,7 @@
           <w:szCs w:val="21"/>
           <w:lang w:eastAsia="pt-BR"/>
         </w:rPr>
-        <w:t>              {</w:t>
+        <w:t>            {</w:t>
       </w:r>
     </w:p>
     <w:p>
@@ -3985,7 +3984,7 @@
           <w:szCs w:val="21"/>
           <w:lang w:eastAsia="pt-BR"/>
         </w:rPr>
-        <w:t xml:space="preserve">                </w:t>
+        <w:t xml:space="preserve">              </w:t>
       </w:r>
       <w:r>
         <w:rPr>
@@ -4070,7 +4069,7 @@
           <w:szCs w:val="21"/>
           <w:lang w:eastAsia="pt-BR"/>
         </w:rPr>
-        <w:t xml:space="preserve">                </w:t>
+        <w:t xml:space="preserve">              </w:t>
       </w:r>
       <w:r>
         <w:rPr>
@@ -4155,7 +4154,7 @@
           <w:szCs w:val="21"/>
           <w:lang w:eastAsia="pt-BR"/>
         </w:rPr>
-        <w:t xml:space="preserve">                </w:t>
+        <w:t xml:space="preserve">              </w:t>
       </w:r>
       <w:r>
         <w:rPr>
@@ -4220,7 +4219,7 @@
           <w:szCs w:val="21"/>
           <w:lang w:eastAsia="pt-BR"/>
         </w:rPr>
-        <w:t>                  {</w:t>
+        <w:t>                {</w:t>
       </w:r>
     </w:p>
     <w:p>
@@ -4243,7 +4242,7 @@
           <w:szCs w:val="21"/>
           <w:lang w:eastAsia="pt-BR"/>
         </w:rPr>
-        <w:t xml:space="preserve">                    </w:t>
+        <w:t xml:space="preserve">                  </w:t>
       </w:r>
       <w:r>
         <w:rPr>
@@ -4328,7 +4327,7 @@
           <w:szCs w:val="21"/>
           <w:lang w:eastAsia="pt-BR"/>
         </w:rPr>
-        <w:t xml:space="preserve">                    </w:t>
+        <w:t xml:space="preserve">                  </w:t>
       </w:r>
       <w:r>
         <w:rPr>
@@ -4403,6 +4402,16 @@
           <w:lang w:eastAsia="pt-BR"/>
         </w:rPr>
         <w:t>"</w:t>
+      </w:r>
+      <w:r>
+        <w:rPr>
+          <w:rFonts w:ascii="Consolas" w:eastAsia="Times New Roman" w:hAnsi="Consolas" w:cs="Times New Roman"/>
+          <w:color w:val="D4D4D4"/>
+          <w:sz w:val="21"/>
+          <w:szCs w:val="21"/>
+          <w:lang w:eastAsia="pt-BR"/>
+        </w:rPr>
+        <w:t>,</w:t>
       </w:r>
     </w:p>
     <w:p>
@@ -4425,7 +4434,49 @@
           <w:szCs w:val="21"/>
           <w:lang w:eastAsia="pt-BR"/>
         </w:rPr>
-        <w:t>                  }</w:t>
+        <w:t xml:space="preserve">                  </w:t>
+      </w:r>
+      <w:r>
+        <w:rPr>
+          <w:rFonts w:ascii="Consolas" w:eastAsia="Times New Roman" w:hAnsi="Consolas" w:cs="Times New Roman"/>
+          <w:color w:val="9CDCFE"/>
+          <w:sz w:val="21"/>
+          <w:szCs w:val="21"/>
+          <w:lang w:eastAsia="pt-BR"/>
+        </w:rPr>
+        <w:t>"</w:t>
+      </w:r>
+      <w:proofErr w:type="spellStart"/>
+      <w:r>
+        <w:rPr>
+          <w:rFonts w:ascii="Consolas" w:eastAsia="Times New Roman" w:hAnsi="Consolas" w:cs="Times New Roman"/>
+          <w:color w:val="9CDCFE"/>
+          <w:sz w:val="21"/>
+          <w:szCs w:val="21"/>
+          <w:lang w:eastAsia="pt-BR"/>
+        </w:rPr>
+        <w:t>coverageAttributes</w:t>
+      </w:r>
+      <w:proofErr w:type="spellEnd"/>
+      <w:r>
+        <w:rPr>
+          <w:rFonts w:ascii="Consolas" w:eastAsia="Times New Roman" w:hAnsi="Consolas" w:cs="Times New Roman"/>
+          <w:color w:val="9CDCFE"/>
+          <w:sz w:val="21"/>
+          <w:szCs w:val="21"/>
+          <w:lang w:eastAsia="pt-BR"/>
+        </w:rPr>
+        <w:t>"</w:t>
+      </w:r>
+      <w:r>
+        <w:rPr>
+          <w:rFonts w:ascii="Consolas" w:eastAsia="Times New Roman" w:hAnsi="Consolas" w:cs="Times New Roman"/>
+          <w:color w:val="D4D4D4"/>
+          <w:sz w:val="21"/>
+          <w:szCs w:val="21"/>
+          <w:lang w:eastAsia="pt-BR"/>
+        </w:rPr>
+        <w:t>: {</w:t>
       </w:r>
     </w:p>
     <w:p>
@@ -4448,7 +4499,49 @@
           <w:szCs w:val="21"/>
           <w:lang w:eastAsia="pt-BR"/>
         </w:rPr>
-        <w:t>                ],</w:t>
+        <w:t xml:space="preserve">                    </w:t>
+      </w:r>
+      <w:r>
+        <w:rPr>
+          <w:rFonts w:ascii="Consolas" w:eastAsia="Times New Roman" w:hAnsi="Consolas" w:cs="Times New Roman"/>
+          <w:color w:val="9CDCFE"/>
+          <w:sz w:val="21"/>
+          <w:szCs w:val="21"/>
+          <w:lang w:eastAsia="pt-BR"/>
+        </w:rPr>
+        <w:t>"</w:t>
+      </w:r>
+      <w:proofErr w:type="spellStart"/>
+      <w:r>
+        <w:rPr>
+          <w:rFonts w:ascii="Consolas" w:eastAsia="Times New Roman" w:hAnsi="Consolas" w:cs="Times New Roman"/>
+          <w:color w:val="9CDCFE"/>
+          <w:sz w:val="21"/>
+          <w:szCs w:val="21"/>
+          <w:lang w:eastAsia="pt-BR"/>
+        </w:rPr>
+        <w:t>maxLMI</w:t>
+      </w:r>
+      <w:proofErr w:type="spellEnd"/>
+      <w:r>
+        <w:rPr>
+          <w:rFonts w:ascii="Consolas" w:eastAsia="Times New Roman" w:hAnsi="Consolas" w:cs="Times New Roman"/>
+          <w:color w:val="9CDCFE"/>
+          <w:sz w:val="21"/>
+          <w:szCs w:val="21"/>
+          <w:lang w:eastAsia="pt-BR"/>
+        </w:rPr>
+        <w:t>"</w:t>
+      </w:r>
+      <w:r>
+        <w:rPr>
+          <w:rFonts w:ascii="Consolas" w:eastAsia="Times New Roman" w:hAnsi="Consolas" w:cs="Times New Roman"/>
+          <w:color w:val="D4D4D4"/>
+          <w:sz w:val="21"/>
+          <w:szCs w:val="21"/>
+          <w:lang w:eastAsia="pt-BR"/>
+        </w:rPr>
+        <w:t>: {</w:t>
       </w:r>
     </w:p>
     <w:p>
@@ -4471,7 +4564,7 @@
           <w:szCs w:val="21"/>
           <w:lang w:eastAsia="pt-BR"/>
         </w:rPr>
-        <w:t xml:space="preserve">                </w:t>
+        <w:t xml:space="preserve">                      </w:t>
       </w:r>
       <w:r>
         <w:rPr>
@@ -4492,7 +4585,7 @@
           <w:szCs w:val="21"/>
           <w:lang w:eastAsia="pt-BR"/>
         </w:rPr>
-        <w:t>allowApartPurchase</w:t>
+        <w:t>amount</w:t>
       </w:r>
       <w:proofErr w:type="spellEnd"/>
       <w:r>
@@ -4515,18 +4608,16 @@
         </w:rPr>
         <w:t xml:space="preserve">: </w:t>
       </w:r>
-      <w:proofErr w:type="spellStart"/>
-      <w:r>
-        <w:rPr>
-          <w:rFonts w:ascii="Consolas" w:eastAsia="Times New Roman" w:hAnsi="Consolas" w:cs="Times New Roman"/>
-          <w:color w:val="569CD6"/>
+      <w:r>
+        <w:rPr>
+          <w:rFonts w:ascii="Consolas" w:eastAsia="Times New Roman" w:hAnsi="Consolas" w:cs="Times New Roman"/>
+          <w:color w:val="B5CEA8"/>
           <w:sz w:val="21"/>
           <w:szCs w:val="21"/>
           <w:lang w:eastAsia="pt-BR"/>
         </w:rPr>
-        <w:t>true</w:t>
-      </w:r>
-      <w:proofErr w:type="spellEnd"/>
+        <w:t>0</w:t>
+      </w:r>
       <w:r>
         <w:rPr>
           <w:rFonts w:ascii="Consolas" w:eastAsia="Times New Roman" w:hAnsi="Consolas" w:cs="Times New Roman"/>
@@ -4558,7 +4649,7 @@
           <w:szCs w:val="21"/>
           <w:lang w:eastAsia="pt-BR"/>
         </w:rPr>
-        <w:t xml:space="preserve">                </w:t>
+        <w:t xml:space="preserve">                      </w:t>
       </w:r>
       <w:r>
         <w:rPr>
@@ -4579,7 +4670,7 @@
           <w:szCs w:val="21"/>
           <w:lang w:eastAsia="pt-BR"/>
         </w:rPr>
-        <w:t>maxLMG</w:t>
+        <w:t>unit</w:t>
       </w:r>
       <w:proofErr w:type="spellEnd"/>
       <w:r>
@@ -4600,27 +4691,7 @@
           <w:szCs w:val="21"/>
           <w:lang w:eastAsia="pt-BR"/>
         </w:rPr>
-        <w:t xml:space="preserve">: </w:t>
-      </w:r>
-      <w:r>
-        <w:rPr>
-          <w:rFonts w:ascii="Consolas" w:eastAsia="Times New Roman" w:hAnsi="Consolas" w:cs="Times New Roman"/>
-          <w:color w:val="B5CEA8"/>
-          <w:sz w:val="21"/>
-          <w:szCs w:val="21"/>
-          <w:lang w:eastAsia="pt-BR"/>
-        </w:rPr>
-        <w:t>0</w:t>
-      </w:r>
-      <w:r>
-        <w:rPr>
-          <w:rFonts w:ascii="Consolas" w:eastAsia="Times New Roman" w:hAnsi="Consolas" w:cs="Times New Roman"/>
-          <w:color w:val="D4D4D4"/>
-          <w:sz w:val="21"/>
-          <w:szCs w:val="21"/>
-          <w:lang w:eastAsia="pt-BR"/>
-        </w:rPr>
-        <w:t>,</w:t>
+        <w:t>: {</w:t>
       </w:r>
     </w:p>
     <w:p>
@@ -4643,7 +4714,7 @@
           <w:szCs w:val="21"/>
           <w:lang w:eastAsia="pt-BR"/>
         </w:rPr>
-        <w:t xml:space="preserve">                </w:t>
+        <w:t xml:space="preserve">                        </w:t>
       </w:r>
       <w:r>
         <w:rPr>
@@ -4664,7 +4735,7 @@
           <w:szCs w:val="21"/>
           <w:lang w:eastAsia="pt-BR"/>
         </w:rPr>
-        <w:t>validity</w:t>
+        <w:t>code</w:t>
       </w:r>
       <w:proofErr w:type="spellEnd"/>
       <w:r>
@@ -4685,7 +4756,27 @@
           <w:szCs w:val="21"/>
           <w:lang w:eastAsia="pt-BR"/>
         </w:rPr>
-        <w:t>: {</w:t>
+        <w:t xml:space="preserve">: </w:t>
+      </w:r>
+      <w:r>
+        <w:rPr>
+          <w:rFonts w:ascii="Consolas" w:eastAsia="Times New Roman" w:hAnsi="Consolas" w:cs="Times New Roman"/>
+          <w:color w:val="CE9178"/>
+          <w:sz w:val="21"/>
+          <w:szCs w:val="21"/>
+          <w:lang w:eastAsia="pt-BR"/>
+        </w:rPr>
+        <w:t>"R$"</w:t>
+      </w:r>
+      <w:r>
+        <w:rPr>
+          <w:rFonts w:ascii="Consolas" w:eastAsia="Times New Roman" w:hAnsi="Consolas" w:cs="Times New Roman"/>
+          <w:color w:val="D4D4D4"/>
+          <w:sz w:val="21"/>
+          <w:szCs w:val="21"/>
+          <w:lang w:eastAsia="pt-BR"/>
+        </w:rPr>
+        <w:t>,</w:t>
       </w:r>
     </w:p>
     <w:p>
@@ -4708,7 +4799,7 @@
           <w:szCs w:val="21"/>
           <w:lang w:eastAsia="pt-BR"/>
         </w:rPr>
-        <w:t xml:space="preserve">                  </w:t>
+        <w:t xml:space="preserve">                        </w:t>
       </w:r>
       <w:r>
         <w:rPr>
@@ -4729,7 +4820,7 @@
           <w:szCs w:val="21"/>
           <w:lang w:eastAsia="pt-BR"/>
         </w:rPr>
-        <w:t>term</w:t>
+        <w:t>description</w:t>
       </w:r>
       <w:proofErr w:type="spellEnd"/>
       <w:r>
@@ -4750,7 +4841,17 @@
           <w:szCs w:val="21"/>
           <w:lang w:eastAsia="pt-BR"/>
         </w:rPr>
-        <w:t>: [</w:t>
+        <w:t xml:space="preserve">: </w:t>
+      </w:r>
+      <w:r>
+        <w:rPr>
+          <w:rFonts w:ascii="Consolas" w:eastAsia="Times New Roman" w:hAnsi="Consolas" w:cs="Times New Roman"/>
+          <w:color w:val="CE9178"/>
+          <w:sz w:val="21"/>
+          <w:szCs w:val="21"/>
+          <w:lang w:eastAsia="pt-BR"/>
+        </w:rPr>
+        <w:t>"REAL"</w:t>
       </w:r>
     </w:p>
     <w:p>
@@ -4773,17 +4874,7 @@
           <w:szCs w:val="21"/>
           <w:lang w:eastAsia="pt-BR"/>
         </w:rPr>
-        <w:t xml:space="preserve">                    </w:t>
-      </w:r>
-      <w:r>
-        <w:rPr>
-          <w:rFonts w:ascii="Consolas" w:eastAsia="Times New Roman" w:hAnsi="Consolas" w:cs="Times New Roman"/>
-          <w:color w:val="CE9178"/>
-          <w:sz w:val="21"/>
-          <w:szCs w:val="21"/>
-          <w:lang w:eastAsia="pt-BR"/>
-        </w:rPr>
-        <w:t>"ANUAL"</w:t>
+        <w:t>                      }</w:t>
       </w:r>
     </w:p>
     <w:p>
@@ -4806,7 +4897,7 @@
           <w:szCs w:val="21"/>
           <w:lang w:eastAsia="pt-BR"/>
         </w:rPr>
-        <w:t>                  ],</w:t>
+        <w:t>                    },</w:t>
       </w:r>
     </w:p>
     <w:p>
@@ -4829,7 +4920,7 @@
           <w:szCs w:val="21"/>
           <w:lang w:eastAsia="pt-BR"/>
         </w:rPr>
-        <w:t xml:space="preserve">                  </w:t>
+        <w:t xml:space="preserve">                    </w:t>
       </w:r>
       <w:r>
         <w:rPr>
@@ -4850,7 +4941,7 @@
           <w:szCs w:val="21"/>
           <w:lang w:eastAsia="pt-BR"/>
         </w:rPr>
-        <w:t>termOthers</w:t>
+        <w:t>insuredParticipation</w:t>
       </w:r>
       <w:proofErr w:type="spellEnd"/>
       <w:r>
@@ -4871,39 +4962,7 @@
           <w:szCs w:val="21"/>
           <w:lang w:eastAsia="pt-BR"/>
         </w:rPr>
-        <w:t xml:space="preserve">: </w:t>
-      </w:r>
-      <w:r>
-        <w:rPr>
-          <w:rFonts w:ascii="Consolas" w:eastAsia="Times New Roman" w:hAnsi="Consolas" w:cs="Times New Roman"/>
-          <w:color w:val="CE9178"/>
-          <w:sz w:val="21"/>
-          <w:szCs w:val="21"/>
-          <w:lang w:eastAsia="pt-BR"/>
-        </w:rPr>
-        <w:t>"</w:t>
-      </w:r>
-      <w:proofErr w:type="spellStart"/>
-      <w:r>
-        <w:rPr>
-          <w:rFonts w:ascii="Consolas" w:eastAsia="Times New Roman" w:hAnsi="Consolas" w:cs="Times New Roman"/>
-          <w:color w:val="CE9178"/>
-          <w:sz w:val="21"/>
-          <w:szCs w:val="21"/>
-          <w:lang w:eastAsia="pt-BR"/>
-        </w:rPr>
-        <w:t>string</w:t>
-      </w:r>
-      <w:proofErr w:type="spellEnd"/>
-      <w:r>
-        <w:rPr>
-          <w:rFonts w:ascii="Consolas" w:eastAsia="Times New Roman" w:hAnsi="Consolas" w:cs="Times New Roman"/>
-          <w:color w:val="CE9178"/>
-          <w:sz w:val="21"/>
-          <w:szCs w:val="21"/>
-          <w:lang w:eastAsia="pt-BR"/>
-        </w:rPr>
-        <w:t>"</w:t>
+        <w:t>: [</w:t>
       </w:r>
     </w:p>
     <w:p>
@@ -4926,7 +4985,17 @@
           <w:szCs w:val="21"/>
           <w:lang w:eastAsia="pt-BR"/>
         </w:rPr>
-        <w:t>                },</w:t>
+        <w:t xml:space="preserve">                      </w:t>
+      </w:r>
+      <w:r>
+        <w:rPr>
+          <w:rFonts w:ascii="Consolas" w:eastAsia="Times New Roman" w:hAnsi="Consolas" w:cs="Times New Roman"/>
+          <w:color w:val="CE9178"/>
+          <w:sz w:val="21"/>
+          <w:szCs w:val="21"/>
+          <w:lang w:eastAsia="pt-BR"/>
+        </w:rPr>
+        <w:t>"FRANQUIA"</w:t>
       </w:r>
     </w:p>
     <w:p>
@@ -4949,49 +5018,7 @@
           <w:szCs w:val="21"/>
           <w:lang w:eastAsia="pt-BR"/>
         </w:rPr>
-        <w:t xml:space="preserve">                </w:t>
-      </w:r>
-      <w:r>
-        <w:rPr>
-          <w:rFonts w:ascii="Consolas" w:eastAsia="Times New Roman" w:hAnsi="Consolas" w:cs="Times New Roman"/>
-          <w:color w:val="9CDCFE"/>
-          <w:sz w:val="21"/>
-          <w:szCs w:val="21"/>
-          <w:lang w:eastAsia="pt-BR"/>
-        </w:rPr>
-        <w:t>"</w:t>
-      </w:r>
-      <w:proofErr w:type="spellStart"/>
-      <w:r>
-        <w:rPr>
-          <w:rFonts w:ascii="Consolas" w:eastAsia="Times New Roman" w:hAnsi="Consolas" w:cs="Times New Roman"/>
-          <w:color w:val="9CDCFE"/>
-          <w:sz w:val="21"/>
-          <w:szCs w:val="21"/>
-          <w:lang w:eastAsia="pt-BR"/>
-        </w:rPr>
-        <w:t>premiumPayment</w:t>
-      </w:r>
-      <w:proofErr w:type="spellEnd"/>
-      <w:r>
-        <w:rPr>
-          <w:rFonts w:ascii="Consolas" w:eastAsia="Times New Roman" w:hAnsi="Consolas" w:cs="Times New Roman"/>
-          <w:color w:val="9CDCFE"/>
-          <w:sz w:val="21"/>
-          <w:szCs w:val="21"/>
-          <w:lang w:eastAsia="pt-BR"/>
-        </w:rPr>
-        <w:t>"</w:t>
-      </w:r>
-      <w:r>
-        <w:rPr>
-          <w:rFonts w:ascii="Consolas" w:eastAsia="Times New Roman" w:hAnsi="Consolas" w:cs="Times New Roman"/>
-          <w:color w:val="D4D4D4"/>
-          <w:sz w:val="21"/>
-          <w:szCs w:val="21"/>
-          <w:lang w:eastAsia="pt-BR"/>
-        </w:rPr>
-        <w:t>: {</w:t>
+        <w:t>                    ],</w:t>
       </w:r>
     </w:p>
     <w:p>
@@ -5014,7 +5041,7 @@
           <w:szCs w:val="21"/>
           <w:lang w:eastAsia="pt-BR"/>
         </w:rPr>
-        <w:t xml:space="preserve">                  </w:t>
+        <w:t xml:space="preserve">                    </w:t>
       </w:r>
       <w:r>
         <w:rPr>
@@ -5035,7 +5062,7 @@
           <w:szCs w:val="21"/>
           <w:lang w:eastAsia="pt-BR"/>
         </w:rPr>
-        <w:t>paymentMethod</w:t>
+        <w:t>insuredParticipationDescription</w:t>
       </w:r>
       <w:proofErr w:type="spellEnd"/>
       <w:r>
@@ -5056,7 +5083,39 @@
           <w:szCs w:val="21"/>
           <w:lang w:eastAsia="pt-BR"/>
         </w:rPr>
-        <w:t>: [</w:t>
+        <w:t xml:space="preserve">: </w:t>
+      </w:r>
+      <w:r>
+        <w:rPr>
+          <w:rFonts w:ascii="Consolas" w:eastAsia="Times New Roman" w:hAnsi="Consolas" w:cs="Times New Roman"/>
+          <w:color w:val="CE9178"/>
+          <w:sz w:val="21"/>
+          <w:szCs w:val="21"/>
+          <w:lang w:eastAsia="pt-BR"/>
+        </w:rPr>
+        <w:t>"</w:t>
+      </w:r>
+      <w:proofErr w:type="spellStart"/>
+      <w:r>
+        <w:rPr>
+          <w:rFonts w:ascii="Consolas" w:eastAsia="Times New Roman" w:hAnsi="Consolas" w:cs="Times New Roman"/>
+          <w:color w:val="CE9178"/>
+          <w:sz w:val="21"/>
+          <w:szCs w:val="21"/>
+          <w:lang w:eastAsia="pt-BR"/>
+        </w:rPr>
+        <w:t>string</w:t>
+      </w:r>
+      <w:proofErr w:type="spellEnd"/>
+      <w:r>
+        <w:rPr>
+          <w:rFonts w:ascii="Consolas" w:eastAsia="Times New Roman" w:hAnsi="Consolas" w:cs="Times New Roman"/>
+          <w:color w:val="CE9178"/>
+          <w:sz w:val="21"/>
+          <w:szCs w:val="21"/>
+          <w:lang w:eastAsia="pt-BR"/>
+        </w:rPr>
+        <w:t>"</w:t>
       </w:r>
     </w:p>
     <w:p>
@@ -5079,17 +5138,7 @@
           <w:szCs w:val="21"/>
           <w:lang w:eastAsia="pt-BR"/>
         </w:rPr>
-        <w:t xml:space="preserve">                    </w:t>
-      </w:r>
-      <w:r>
-        <w:rPr>
-          <w:rFonts w:ascii="Consolas" w:eastAsia="Times New Roman" w:hAnsi="Consolas" w:cs="Times New Roman"/>
-          <w:color w:val="CE9178"/>
-          <w:sz w:val="21"/>
-          <w:szCs w:val="21"/>
-          <w:lang w:eastAsia="pt-BR"/>
-        </w:rPr>
-        <w:t>"CARTAO_DE_CREDITO"</w:t>
+        <w:t>                  }</w:t>
       </w:r>
     </w:p>
     <w:p>
@@ -5112,7 +5161,7 @@
           <w:szCs w:val="21"/>
           <w:lang w:eastAsia="pt-BR"/>
         </w:rPr>
-        <w:t>                  ],</w:t>
+        <w:t>                }</w:t>
       </w:r>
     </w:p>
     <w:p>
@@ -5135,91 +5184,7 @@
           <w:szCs w:val="21"/>
           <w:lang w:eastAsia="pt-BR"/>
         </w:rPr>
-        <w:t xml:space="preserve">                  </w:t>
-      </w:r>
-      <w:r>
-        <w:rPr>
-          <w:rFonts w:ascii="Consolas" w:eastAsia="Times New Roman" w:hAnsi="Consolas" w:cs="Times New Roman"/>
-          <w:color w:val="9CDCFE"/>
-          <w:sz w:val="21"/>
-          <w:szCs w:val="21"/>
-          <w:lang w:eastAsia="pt-BR"/>
-        </w:rPr>
-        <w:t>"</w:t>
-      </w:r>
-      <w:proofErr w:type="spellStart"/>
-      <w:r>
-        <w:rPr>
-          <w:rFonts w:ascii="Consolas" w:eastAsia="Times New Roman" w:hAnsi="Consolas" w:cs="Times New Roman"/>
-          <w:color w:val="9CDCFE"/>
-          <w:sz w:val="21"/>
-          <w:szCs w:val="21"/>
-          <w:lang w:eastAsia="pt-BR"/>
-        </w:rPr>
-        <w:t>paymentDetail</w:t>
-      </w:r>
-      <w:proofErr w:type="spellEnd"/>
-      <w:r>
-        <w:rPr>
-          <w:rFonts w:ascii="Consolas" w:eastAsia="Times New Roman" w:hAnsi="Consolas" w:cs="Times New Roman"/>
-          <w:color w:val="9CDCFE"/>
-          <w:sz w:val="21"/>
-          <w:szCs w:val="21"/>
-          <w:lang w:eastAsia="pt-BR"/>
-        </w:rPr>
-        <w:t>"</w:t>
-      </w:r>
-      <w:r>
-        <w:rPr>
-          <w:rFonts w:ascii="Consolas" w:eastAsia="Times New Roman" w:hAnsi="Consolas" w:cs="Times New Roman"/>
-          <w:color w:val="D4D4D4"/>
-          <w:sz w:val="21"/>
-          <w:szCs w:val="21"/>
-          <w:lang w:eastAsia="pt-BR"/>
-        </w:rPr>
-        <w:t xml:space="preserve">: </w:t>
-      </w:r>
-      <w:r>
-        <w:rPr>
-          <w:rFonts w:ascii="Consolas" w:eastAsia="Times New Roman" w:hAnsi="Consolas" w:cs="Times New Roman"/>
-          <w:color w:val="CE9178"/>
-          <w:sz w:val="21"/>
-          <w:szCs w:val="21"/>
-          <w:lang w:eastAsia="pt-BR"/>
-        </w:rPr>
-        <w:t>"</w:t>
-      </w:r>
-      <w:proofErr w:type="spellStart"/>
-      <w:r>
-        <w:rPr>
-          <w:rFonts w:ascii="Consolas" w:eastAsia="Times New Roman" w:hAnsi="Consolas" w:cs="Times New Roman"/>
-          <w:color w:val="CE9178"/>
-          <w:sz w:val="21"/>
-          <w:szCs w:val="21"/>
-          <w:lang w:eastAsia="pt-BR"/>
-        </w:rPr>
-        <w:t>string</w:t>
-      </w:r>
-      <w:proofErr w:type="spellEnd"/>
-      <w:r>
-        <w:rPr>
-          <w:rFonts w:ascii="Consolas" w:eastAsia="Times New Roman" w:hAnsi="Consolas" w:cs="Times New Roman"/>
-          <w:color w:val="CE9178"/>
-          <w:sz w:val="21"/>
-          <w:szCs w:val="21"/>
-          <w:lang w:eastAsia="pt-BR"/>
-        </w:rPr>
-        <w:t>"</w:t>
-      </w:r>
-      <w:r>
-        <w:rPr>
-          <w:rFonts w:ascii="Consolas" w:eastAsia="Times New Roman" w:hAnsi="Consolas" w:cs="Times New Roman"/>
-          <w:color w:val="D4D4D4"/>
-          <w:sz w:val="21"/>
-          <w:szCs w:val="21"/>
-          <w:lang w:eastAsia="pt-BR"/>
-        </w:rPr>
-        <w:t>,</w:t>
+        <w:t>              ],</w:t>
       </w:r>
     </w:p>
     <w:p>
@@ -5242,7 +5207,7 @@
           <w:szCs w:val="21"/>
           <w:lang w:eastAsia="pt-BR"/>
         </w:rPr>
-        <w:t xml:space="preserve">                  </w:t>
+        <w:t xml:space="preserve">              </w:t>
       </w:r>
       <w:r>
         <w:rPr>
@@ -5263,7 +5228,7 @@
           <w:szCs w:val="21"/>
           <w:lang w:eastAsia="pt-BR"/>
         </w:rPr>
-        <w:t>paymentType</w:t>
+        <w:t>allowApartPurchase</w:t>
       </w:r>
       <w:proofErr w:type="spellEnd"/>
       <w:r>
@@ -5286,16 +5251,18 @@
         </w:rPr>
         <w:t xml:space="preserve">: </w:t>
       </w:r>
-      <w:r>
-        <w:rPr>
-          <w:rFonts w:ascii="Consolas" w:eastAsia="Times New Roman" w:hAnsi="Consolas" w:cs="Times New Roman"/>
-          <w:color w:val="CE9178"/>
+      <w:proofErr w:type="spellStart"/>
+      <w:r>
+        <w:rPr>
+          <w:rFonts w:ascii="Consolas" w:eastAsia="Times New Roman" w:hAnsi="Consolas" w:cs="Times New Roman"/>
+          <w:color w:val="569CD6"/>
           <w:sz w:val="21"/>
           <w:szCs w:val="21"/>
           <w:lang w:eastAsia="pt-BR"/>
         </w:rPr>
-        <w:t>"A_VISTA"</w:t>
-      </w:r>
+        <w:t>true</w:t>
+      </w:r>
+      <w:proofErr w:type="spellEnd"/>
       <w:r>
         <w:rPr>
           <w:rFonts w:ascii="Consolas" w:eastAsia="Times New Roman" w:hAnsi="Consolas" w:cs="Times New Roman"/>
@@ -5327,7 +5294,7 @@
           <w:szCs w:val="21"/>
           <w:lang w:eastAsia="pt-BR"/>
         </w:rPr>
-        <w:t xml:space="preserve">                  </w:t>
+        <w:t xml:space="preserve">              </w:t>
       </w:r>
       <w:r>
         <w:rPr>
@@ -5348,7 +5315,7 @@
           <w:szCs w:val="21"/>
           <w:lang w:eastAsia="pt-BR"/>
         </w:rPr>
-        <w:t>premiumRates</w:t>
+        <w:t>traits</w:t>
       </w:r>
       <w:proofErr w:type="spellEnd"/>
       <w:r>
@@ -5369,7 +5336,29 @@
           <w:szCs w:val="21"/>
           <w:lang w:eastAsia="pt-BR"/>
         </w:rPr>
-        <w:t>: [</w:t>
+        <w:t xml:space="preserve">: </w:t>
+      </w:r>
+      <w:proofErr w:type="spellStart"/>
+      <w:r>
+        <w:rPr>
+          <w:rFonts w:ascii="Consolas" w:eastAsia="Times New Roman" w:hAnsi="Consolas" w:cs="Times New Roman"/>
+          <w:color w:val="569CD6"/>
+          <w:sz w:val="21"/>
+          <w:szCs w:val="21"/>
+          <w:lang w:eastAsia="pt-BR"/>
+        </w:rPr>
+        <w:t>true</w:t>
+      </w:r>
+      <w:proofErr w:type="spellEnd"/>
+      <w:r>
+        <w:rPr>
+          <w:rFonts w:ascii="Consolas" w:eastAsia="Times New Roman" w:hAnsi="Consolas" w:cs="Times New Roman"/>
+          <w:color w:val="D4D4D4"/>
+          <w:sz w:val="21"/>
+          <w:szCs w:val="21"/>
+          <w:lang w:eastAsia="pt-BR"/>
+        </w:rPr>
+        <w:t>,</w:t>
       </w:r>
     </w:p>
     <w:p>
@@ -5392,12 +5381,12 @@
           <w:szCs w:val="21"/>
           <w:lang w:eastAsia="pt-BR"/>
         </w:rPr>
-        <w:t xml:space="preserve">                    </w:t>
-      </w:r>
-      <w:r>
-        <w:rPr>
-          <w:rFonts w:ascii="Consolas" w:eastAsia="Times New Roman" w:hAnsi="Consolas" w:cs="Times New Roman"/>
-          <w:color w:val="CE9178"/>
+        <w:t xml:space="preserve">              </w:t>
+      </w:r>
+      <w:r>
+        <w:rPr>
+          <w:rFonts w:ascii="Consolas" w:eastAsia="Times New Roman" w:hAnsi="Consolas" w:cs="Times New Roman"/>
+          <w:color w:val="9CDCFE"/>
           <w:sz w:val="21"/>
           <w:szCs w:val="21"/>
           <w:lang w:eastAsia="pt-BR"/>
@@ -5408,23 +5397,33 @@
       <w:r>
         <w:rPr>
           <w:rFonts w:ascii="Consolas" w:eastAsia="Times New Roman" w:hAnsi="Consolas" w:cs="Times New Roman"/>
-          <w:color w:val="CE9178"/>
+          <w:color w:val="9CDCFE"/>
           <w:sz w:val="21"/>
           <w:szCs w:val="21"/>
           <w:lang w:eastAsia="pt-BR"/>
         </w:rPr>
-        <w:t>string</w:t>
+        <w:t>validity</w:t>
       </w:r>
       <w:proofErr w:type="spellEnd"/>
       <w:r>
         <w:rPr>
           <w:rFonts w:ascii="Consolas" w:eastAsia="Times New Roman" w:hAnsi="Consolas" w:cs="Times New Roman"/>
-          <w:color w:val="CE9178"/>
+          <w:color w:val="9CDCFE"/>
           <w:sz w:val="21"/>
           <w:szCs w:val="21"/>
           <w:lang w:eastAsia="pt-BR"/>
         </w:rPr>
         <w:t>"</w:t>
+      </w:r>
+      <w:r>
+        <w:rPr>
+          <w:rFonts w:ascii="Consolas" w:eastAsia="Times New Roman" w:hAnsi="Consolas" w:cs="Times New Roman"/>
+          <w:color w:val="D4D4D4"/>
+          <w:sz w:val="21"/>
+          <w:szCs w:val="21"/>
+          <w:lang w:eastAsia="pt-BR"/>
+        </w:rPr>
+        <w:t>: {</w:t>
       </w:r>
     </w:p>
     <w:p>
@@ -5447,7 +5446,49 @@
           <w:szCs w:val="21"/>
           <w:lang w:eastAsia="pt-BR"/>
         </w:rPr>
-        <w:t>                  ]</w:t>
+        <w:t xml:space="preserve">                </w:t>
+      </w:r>
+      <w:r>
+        <w:rPr>
+          <w:rFonts w:ascii="Consolas" w:eastAsia="Times New Roman" w:hAnsi="Consolas" w:cs="Times New Roman"/>
+          <w:color w:val="9CDCFE"/>
+          <w:sz w:val="21"/>
+          <w:szCs w:val="21"/>
+          <w:lang w:eastAsia="pt-BR"/>
+        </w:rPr>
+        <w:t>"</w:t>
+      </w:r>
+      <w:proofErr w:type="spellStart"/>
+      <w:r>
+        <w:rPr>
+          <w:rFonts w:ascii="Consolas" w:eastAsia="Times New Roman" w:hAnsi="Consolas" w:cs="Times New Roman"/>
+          <w:color w:val="9CDCFE"/>
+          <w:sz w:val="21"/>
+          <w:szCs w:val="21"/>
+          <w:lang w:eastAsia="pt-BR"/>
+        </w:rPr>
+        <w:t>term</w:t>
+      </w:r>
+      <w:proofErr w:type="spellEnd"/>
+      <w:r>
+        <w:rPr>
+          <w:rFonts w:ascii="Consolas" w:eastAsia="Times New Roman" w:hAnsi="Consolas" w:cs="Times New Roman"/>
+          <w:color w:val="9CDCFE"/>
+          <w:sz w:val="21"/>
+          <w:szCs w:val="21"/>
+          <w:lang w:eastAsia="pt-BR"/>
+        </w:rPr>
+        <w:t>"</w:t>
+      </w:r>
+      <w:r>
+        <w:rPr>
+          <w:rFonts w:ascii="Consolas" w:eastAsia="Times New Roman" w:hAnsi="Consolas" w:cs="Times New Roman"/>
+          <w:color w:val="D4D4D4"/>
+          <w:sz w:val="21"/>
+          <w:szCs w:val="21"/>
+          <w:lang w:eastAsia="pt-BR"/>
+        </w:rPr>
+        <w:t>: [</w:t>
       </w:r>
     </w:p>
     <w:p>
@@ -5470,7 +5511,17 @@
           <w:szCs w:val="21"/>
           <w:lang w:eastAsia="pt-BR"/>
         </w:rPr>
-        <w:t>                },</w:t>
+        <w:t xml:space="preserve">                  </w:t>
+      </w:r>
+      <w:r>
+        <w:rPr>
+          <w:rFonts w:ascii="Consolas" w:eastAsia="Times New Roman" w:hAnsi="Consolas" w:cs="Times New Roman"/>
+          <w:color w:val="CE9178"/>
+          <w:sz w:val="21"/>
+          <w:szCs w:val="21"/>
+          <w:lang w:eastAsia="pt-BR"/>
+        </w:rPr>
+        <w:t>"ANUAL"</w:t>
       </w:r>
     </w:p>
     <w:p>
@@ -5494,49 +5545,7 @@
           <w:lang w:eastAsia="pt-BR"/>
         </w:rPr>
         <w:lastRenderedPageBreak/>
-        <w:t xml:space="preserve">                </w:t>
-      </w:r>
-      <w:r>
-        <w:rPr>
-          <w:rFonts w:ascii="Consolas" w:eastAsia="Times New Roman" w:hAnsi="Consolas" w:cs="Times New Roman"/>
-          <w:color w:val="9CDCFE"/>
-          <w:sz w:val="21"/>
-          <w:szCs w:val="21"/>
-          <w:lang w:eastAsia="pt-BR"/>
-        </w:rPr>
-        <w:t>"</w:t>
-      </w:r>
-      <w:proofErr w:type="spellStart"/>
-      <w:r>
-        <w:rPr>
-          <w:rFonts w:ascii="Consolas" w:eastAsia="Times New Roman" w:hAnsi="Consolas" w:cs="Times New Roman"/>
-          <w:color w:val="9CDCFE"/>
-          <w:sz w:val="21"/>
-          <w:szCs w:val="21"/>
-          <w:lang w:eastAsia="pt-BR"/>
-        </w:rPr>
-        <w:t>termsAndConditions</w:t>
-      </w:r>
-      <w:proofErr w:type="spellEnd"/>
-      <w:r>
-        <w:rPr>
-          <w:rFonts w:ascii="Consolas" w:eastAsia="Times New Roman" w:hAnsi="Consolas" w:cs="Times New Roman"/>
-          <w:color w:val="9CDCFE"/>
-          <w:sz w:val="21"/>
-          <w:szCs w:val="21"/>
-          <w:lang w:eastAsia="pt-BR"/>
-        </w:rPr>
-        <w:t>"</w:t>
-      </w:r>
-      <w:r>
-        <w:rPr>
-          <w:rFonts w:ascii="Consolas" w:eastAsia="Times New Roman" w:hAnsi="Consolas" w:cs="Times New Roman"/>
-          <w:color w:val="D4D4D4"/>
-          <w:sz w:val="21"/>
-          <w:szCs w:val="21"/>
-          <w:lang w:eastAsia="pt-BR"/>
-        </w:rPr>
-        <w:t>: {</w:t>
+        <w:t>                ],</w:t>
       </w:r>
     </w:p>
     <w:p>
@@ -5559,7 +5568,7 @@
           <w:szCs w:val="21"/>
           <w:lang w:eastAsia="pt-BR"/>
         </w:rPr>
-        <w:t xml:space="preserve">                  </w:t>
+        <w:t xml:space="preserve">                </w:t>
       </w:r>
       <w:r>
         <w:rPr>
@@ -5580,7 +5589,7 @@
           <w:szCs w:val="21"/>
           <w:lang w:eastAsia="pt-BR"/>
         </w:rPr>
-        <w:t>susepProcessNumber</w:t>
+        <w:t>termOthers</w:t>
       </w:r>
       <w:proofErr w:type="spellEnd"/>
       <w:r>
@@ -5611,17 +5620,29 @@
           <w:szCs w:val="21"/>
           <w:lang w:eastAsia="pt-BR"/>
         </w:rPr>
-        <w:t>"15414622222222222"</w:t>
-      </w:r>
-      <w:r>
-        <w:rPr>
-          <w:rFonts w:ascii="Consolas" w:eastAsia="Times New Roman" w:hAnsi="Consolas" w:cs="Times New Roman"/>
-          <w:color w:val="D4D4D4"/>
+        <w:t>"</w:t>
+      </w:r>
+      <w:proofErr w:type="spellStart"/>
+      <w:r>
+        <w:rPr>
+          <w:rFonts w:ascii="Consolas" w:eastAsia="Times New Roman" w:hAnsi="Consolas" w:cs="Times New Roman"/>
+          <w:color w:val="CE9178"/>
           <w:sz w:val="21"/>
           <w:szCs w:val="21"/>
           <w:lang w:eastAsia="pt-BR"/>
         </w:rPr>
-        <w:t>,</w:t>
+        <w:t>string</w:t>
+      </w:r>
+      <w:proofErr w:type="spellEnd"/>
+      <w:r>
+        <w:rPr>
+          <w:rFonts w:ascii="Consolas" w:eastAsia="Times New Roman" w:hAnsi="Consolas" w:cs="Times New Roman"/>
+          <w:color w:val="CE9178"/>
+          <w:sz w:val="21"/>
+          <w:szCs w:val="21"/>
+          <w:lang w:eastAsia="pt-BR"/>
+        </w:rPr>
+        <w:t>"</w:t>
       </w:r>
     </w:p>
     <w:p>
@@ -5633,7 +5654,7 @@
           <w:color w:val="D4D4D4"/>
           <w:sz w:val="21"/>
           <w:szCs w:val="21"/>
-          <w:lang w:val="en-US" w:eastAsia="pt-BR"/>
+          <w:lang w:eastAsia="pt-BR"/>
         </w:rPr>
       </w:pPr>
       <w:r>
@@ -5642,39 +5663,9 @@
           <w:color w:val="D4D4D4"/>
           <w:sz w:val="21"/>
           <w:szCs w:val="21"/>
-          <w:lang w:val="en-US" w:eastAsia="pt-BR"/>
-        </w:rPr>
-        <w:t xml:space="preserve">                  </w:t>
-      </w:r>
-      <w:r>
-        <w:rPr>
-          <w:rFonts w:ascii="Consolas" w:eastAsia="Times New Roman" w:hAnsi="Consolas" w:cs="Times New Roman"/>
-          <w:color w:val="9CDCFE"/>
-          <w:sz w:val="21"/>
-          <w:szCs w:val="21"/>
-          <w:lang w:val="en-US" w:eastAsia="pt-BR"/>
-        </w:rPr>
-        <w:t>"definition"</w:t>
-      </w:r>
-      <w:r>
-        <w:rPr>
-          <w:rFonts w:ascii="Consolas" w:eastAsia="Times New Roman" w:hAnsi="Consolas" w:cs="Times New Roman"/>
-          <w:color w:val="D4D4D4"/>
-          <w:sz w:val="21"/>
-          <w:szCs w:val="21"/>
-          <w:lang w:val="en-US" w:eastAsia="pt-BR"/>
-        </w:rPr>
-        <w:t xml:space="preserve">: </w:t>
-      </w:r>
-      <w:r>
-        <w:rPr>
-          <w:rFonts w:ascii="Consolas" w:eastAsia="Times New Roman" w:hAnsi="Consolas" w:cs="Times New Roman"/>
-          <w:color w:val="CE9178"/>
-          <w:sz w:val="21"/>
-          <w:szCs w:val="21"/>
-          <w:lang w:val="en-US" w:eastAsia="pt-BR"/>
-        </w:rPr>
-        <w:t>"https://www.seguradora.com.br/produto/tradicional/pdf/condicoes_gerais.pdf"</w:t>
+          <w:lang w:eastAsia="pt-BR"/>
+        </w:rPr>
+        <w:t>              },</w:t>
       </w:r>
     </w:p>
     <w:p>
@@ -5686,9 +5677,51 @@
           <w:color w:val="D4D4D4"/>
           <w:sz w:val="21"/>
           <w:szCs w:val="21"/>
+          <w:lang w:val="en-US" w:eastAsia="pt-BR"/>
+        </w:rPr>
+      </w:pPr>
+      <w:r>
+        <w:rPr>
+          <w:rFonts w:ascii="Consolas" w:eastAsia="Times New Roman" w:hAnsi="Consolas" w:cs="Times New Roman"/>
+          <w:color w:val="D4D4D4"/>
+          <w:sz w:val="21"/>
+          <w:szCs w:val="21"/>
           <w:lang w:eastAsia="pt-BR"/>
         </w:rPr>
-      </w:pPr>
+        <w:t xml:space="preserve">              </w:t>
+      </w:r>
+      <w:r>
+        <w:rPr>
+          <w:rFonts w:ascii="Consolas" w:eastAsia="Times New Roman" w:hAnsi="Consolas" w:cs="Times New Roman"/>
+          <w:color w:val="9CDCFE"/>
+          <w:sz w:val="21"/>
+          <w:szCs w:val="21"/>
+          <w:lang w:val="en-US" w:eastAsia="pt-BR"/>
+        </w:rPr>
+        <w:t>"</w:t>
+      </w:r>
+      <w:proofErr w:type="spellStart"/>
+      <w:r>
+        <w:rPr>
+          <w:rFonts w:ascii="Consolas" w:eastAsia="Times New Roman" w:hAnsi="Consolas" w:cs="Times New Roman"/>
+          <w:color w:val="9CDCFE"/>
+          <w:sz w:val="21"/>
+          <w:szCs w:val="21"/>
+          <w:lang w:val="en-US" w:eastAsia="pt-BR"/>
+        </w:rPr>
+        <w:t>premiumPayment</w:t>
+      </w:r>
+      <w:proofErr w:type="spellEnd"/>
+      <w:r>
+        <w:rPr>
+          <w:rFonts w:ascii="Consolas" w:eastAsia="Times New Roman" w:hAnsi="Consolas" w:cs="Times New Roman"/>
+          <w:color w:val="9CDCFE"/>
+          <w:sz w:val="21"/>
+          <w:szCs w:val="21"/>
+          <w:lang w:val="en-US" w:eastAsia="pt-BR"/>
+        </w:rPr>
+        <w:t>"</w:t>
+      </w:r>
       <w:r>
         <w:rPr>
           <w:rFonts w:ascii="Consolas" w:eastAsia="Times New Roman" w:hAnsi="Consolas" w:cs="Times New Roman"/>
@@ -5697,17 +5730,7 @@
           <w:szCs w:val="21"/>
           <w:lang w:val="en-US" w:eastAsia="pt-BR"/>
         </w:rPr>
-        <w:t xml:space="preserve">                </w:t>
-      </w:r>
-      <w:r>
-        <w:rPr>
-          <w:rFonts w:ascii="Consolas" w:eastAsia="Times New Roman" w:hAnsi="Consolas" w:cs="Times New Roman"/>
-          <w:color w:val="D4D4D4"/>
-          <w:sz w:val="21"/>
-          <w:szCs w:val="21"/>
-          <w:lang w:eastAsia="pt-BR"/>
-        </w:rPr>
-        <w:t>},</w:t>
+        <w:t>: [</w:t>
       </w:r>
     </w:p>
     <w:p>
@@ -5719,7 +5742,7 @@
           <w:color w:val="D4D4D4"/>
           <w:sz w:val="21"/>
           <w:szCs w:val="21"/>
-          <w:lang w:eastAsia="pt-BR"/>
+          <w:lang w:val="en-US" w:eastAsia="pt-BR"/>
         </w:rPr>
       </w:pPr>
       <w:r>
@@ -5728,51 +5751,9 @@
           <w:color w:val="D4D4D4"/>
           <w:sz w:val="21"/>
           <w:szCs w:val="21"/>
-          <w:lang w:eastAsia="pt-BR"/>
-        </w:rPr>
-        <w:t xml:space="preserve">                </w:t>
-      </w:r>
-      <w:r>
-        <w:rPr>
-          <w:rFonts w:ascii="Consolas" w:eastAsia="Times New Roman" w:hAnsi="Consolas" w:cs="Times New Roman"/>
-          <w:color w:val="9CDCFE"/>
-          <w:sz w:val="21"/>
-          <w:szCs w:val="21"/>
-          <w:lang w:eastAsia="pt-BR"/>
-        </w:rPr>
-        <w:t>"</w:t>
-      </w:r>
-      <w:proofErr w:type="spellStart"/>
-      <w:r>
-        <w:rPr>
-          <w:rFonts w:ascii="Consolas" w:eastAsia="Times New Roman" w:hAnsi="Consolas" w:cs="Times New Roman"/>
-          <w:color w:val="9CDCFE"/>
-          <w:sz w:val="21"/>
-          <w:szCs w:val="21"/>
-          <w:lang w:eastAsia="pt-BR"/>
-        </w:rPr>
-        <w:t>minimumRequirements</w:t>
-      </w:r>
-      <w:proofErr w:type="spellEnd"/>
-      <w:r>
-        <w:rPr>
-          <w:rFonts w:ascii="Consolas" w:eastAsia="Times New Roman" w:hAnsi="Consolas" w:cs="Times New Roman"/>
-          <w:color w:val="9CDCFE"/>
-          <w:sz w:val="21"/>
-          <w:szCs w:val="21"/>
-          <w:lang w:eastAsia="pt-BR"/>
-        </w:rPr>
-        <w:t>"</w:t>
-      </w:r>
-      <w:r>
-        <w:rPr>
-          <w:rFonts w:ascii="Consolas" w:eastAsia="Times New Roman" w:hAnsi="Consolas" w:cs="Times New Roman"/>
-          <w:color w:val="D4D4D4"/>
-          <w:sz w:val="21"/>
-          <w:szCs w:val="21"/>
-          <w:lang w:eastAsia="pt-BR"/>
-        </w:rPr>
-        <w:t>: {</w:t>
+          <w:lang w:val="en-US" w:eastAsia="pt-BR"/>
+        </w:rPr>
+        <w:t>                {</w:t>
       </w:r>
     </w:p>
     <w:p>
@@ -5784,7 +5765,7 @@
           <w:color w:val="D4D4D4"/>
           <w:sz w:val="21"/>
           <w:szCs w:val="21"/>
-          <w:lang w:eastAsia="pt-BR"/>
+          <w:lang w:val="en-US" w:eastAsia="pt-BR"/>
         </w:rPr>
       </w:pPr>
       <w:r>
@@ -5793,7 +5774,7 @@
           <w:color w:val="D4D4D4"/>
           <w:sz w:val="21"/>
           <w:szCs w:val="21"/>
-          <w:lang w:eastAsia="pt-BR"/>
+          <w:lang w:val="en-US" w:eastAsia="pt-BR"/>
         </w:rPr>
         <w:t xml:space="preserve">                  </w:t>
       </w:r>
@@ -5803,7 +5784,7 @@
           <w:color w:val="9CDCFE"/>
           <w:sz w:val="21"/>
           <w:szCs w:val="21"/>
-          <w:lang w:eastAsia="pt-BR"/>
+          <w:lang w:val="en-US" w:eastAsia="pt-BR"/>
         </w:rPr>
         <w:t>"</w:t>
       </w:r>
@@ -5814,9 +5795,9 @@
           <w:color w:val="9CDCFE"/>
           <w:sz w:val="21"/>
           <w:szCs w:val="21"/>
-          <w:lang w:eastAsia="pt-BR"/>
-        </w:rPr>
-        <w:t>contractType</w:t>
+          <w:lang w:val="en-US" w:eastAsia="pt-BR"/>
+        </w:rPr>
+        <w:t>paymentMethod</w:t>
       </w:r>
       <w:proofErr w:type="spellEnd"/>
       <w:r>
@@ -5825,7 +5806,7 @@
           <w:color w:val="9CDCFE"/>
           <w:sz w:val="21"/>
           <w:szCs w:val="21"/>
-          <w:lang w:eastAsia="pt-BR"/>
+          <w:lang w:val="en-US" w:eastAsia="pt-BR"/>
         </w:rPr>
         <w:t>"</w:t>
       </w:r>
@@ -5835,9 +5816,29 @@
           <w:color w:val="D4D4D4"/>
           <w:sz w:val="21"/>
           <w:szCs w:val="21"/>
-          <w:lang w:eastAsia="pt-BR"/>
-        </w:rPr>
-        <w:t>: [</w:t>
+          <w:lang w:val="en-US" w:eastAsia="pt-BR"/>
+        </w:rPr>
+        <w:t xml:space="preserve">: </w:t>
+      </w:r>
+      <w:r>
+        <w:rPr>
+          <w:rFonts w:ascii="Consolas" w:eastAsia="Times New Roman" w:hAnsi="Consolas" w:cs="Times New Roman"/>
+          <w:color w:val="CE9178"/>
+          <w:sz w:val="21"/>
+          <w:szCs w:val="21"/>
+          <w:lang w:val="en-US" w:eastAsia="pt-BR"/>
+        </w:rPr>
+        <w:t>"CARTAO_DE_CREDITO"</w:t>
+      </w:r>
+      <w:r>
+        <w:rPr>
+          <w:rFonts w:ascii="Consolas" w:eastAsia="Times New Roman" w:hAnsi="Consolas" w:cs="Times New Roman"/>
+          <w:color w:val="D4D4D4"/>
+          <w:sz w:val="21"/>
+          <w:szCs w:val="21"/>
+          <w:lang w:val="en-US" w:eastAsia="pt-BR"/>
+        </w:rPr>
+        <w:t>,</w:t>
       </w:r>
     </w:p>
     <w:p>
@@ -5849,7 +5850,7 @@
           <w:color w:val="D4D4D4"/>
           <w:sz w:val="21"/>
           <w:szCs w:val="21"/>
-          <w:lang w:eastAsia="pt-BR"/>
+          <w:lang w:val="en-US" w:eastAsia="pt-BR"/>
         </w:rPr>
       </w:pPr>
       <w:r>
@@ -5858,9 +5859,51 @@
           <w:color w:val="D4D4D4"/>
           <w:sz w:val="21"/>
           <w:szCs w:val="21"/>
-          <w:lang w:eastAsia="pt-BR"/>
-        </w:rPr>
-        <w:t xml:space="preserve">                    </w:t>
+          <w:lang w:val="en-US" w:eastAsia="pt-BR"/>
+        </w:rPr>
+        <w:t xml:space="preserve">                  </w:t>
+      </w:r>
+      <w:r>
+        <w:rPr>
+          <w:rFonts w:ascii="Consolas" w:eastAsia="Times New Roman" w:hAnsi="Consolas" w:cs="Times New Roman"/>
+          <w:color w:val="9CDCFE"/>
+          <w:sz w:val="21"/>
+          <w:szCs w:val="21"/>
+          <w:lang w:val="en-US" w:eastAsia="pt-BR"/>
+        </w:rPr>
+        <w:t>"</w:t>
+      </w:r>
+      <w:proofErr w:type="spellStart"/>
+      <w:r>
+        <w:rPr>
+          <w:rFonts w:ascii="Consolas" w:eastAsia="Times New Roman" w:hAnsi="Consolas" w:cs="Times New Roman"/>
+          <w:color w:val="9CDCFE"/>
+          <w:sz w:val="21"/>
+          <w:szCs w:val="21"/>
+          <w:lang w:val="en-US" w:eastAsia="pt-BR"/>
+        </w:rPr>
+        <w:t>paymentDetail</w:t>
+      </w:r>
+      <w:proofErr w:type="spellEnd"/>
+      <w:r>
+        <w:rPr>
+          <w:rFonts w:ascii="Consolas" w:eastAsia="Times New Roman" w:hAnsi="Consolas" w:cs="Times New Roman"/>
+          <w:color w:val="9CDCFE"/>
+          <w:sz w:val="21"/>
+          <w:szCs w:val="21"/>
+          <w:lang w:val="en-US" w:eastAsia="pt-BR"/>
+        </w:rPr>
+        <w:t>"</w:t>
+      </w:r>
+      <w:r>
+        <w:rPr>
+          <w:rFonts w:ascii="Consolas" w:eastAsia="Times New Roman" w:hAnsi="Consolas" w:cs="Times New Roman"/>
+          <w:color w:val="D4D4D4"/>
+          <w:sz w:val="21"/>
+          <w:szCs w:val="21"/>
+          <w:lang w:val="en-US" w:eastAsia="pt-BR"/>
+        </w:rPr>
+        <w:t xml:space="preserve">: </w:t>
       </w:r>
       <w:r>
         <w:rPr>
@@ -5868,9 +5911,19 @@
           <w:color w:val="CE9178"/>
           <w:sz w:val="21"/>
           <w:szCs w:val="21"/>
-          <w:lang w:eastAsia="pt-BR"/>
-        </w:rPr>
-        <w:t>"COLETIVO"</w:t>
+          <w:lang w:val="en-US" w:eastAsia="pt-BR"/>
+        </w:rPr>
+        <w:t>"string"</w:t>
+      </w:r>
+      <w:r>
+        <w:rPr>
+          <w:rFonts w:ascii="Consolas" w:eastAsia="Times New Roman" w:hAnsi="Consolas" w:cs="Times New Roman"/>
+          <w:color w:val="D4D4D4"/>
+          <w:sz w:val="21"/>
+          <w:szCs w:val="21"/>
+          <w:lang w:val="en-US" w:eastAsia="pt-BR"/>
+        </w:rPr>
+        <w:t>,</w:t>
       </w:r>
     </w:p>
     <w:p>
@@ -5882,7 +5935,7 @@
           <w:color w:val="D4D4D4"/>
           <w:sz w:val="21"/>
           <w:szCs w:val="21"/>
-          <w:lang w:eastAsia="pt-BR"/>
+          <w:lang w:val="en-US" w:eastAsia="pt-BR"/>
         </w:rPr>
       </w:pPr>
       <w:r>
@@ -5891,9 +5944,71 @@
           <w:color w:val="D4D4D4"/>
           <w:sz w:val="21"/>
           <w:szCs w:val="21"/>
-          <w:lang w:eastAsia="pt-BR"/>
-        </w:rPr>
-        <w:t>                  ],</w:t>
+          <w:lang w:val="en-US" w:eastAsia="pt-BR"/>
+        </w:rPr>
+        <w:t xml:space="preserve">                  </w:t>
+      </w:r>
+      <w:r>
+        <w:rPr>
+          <w:rFonts w:ascii="Consolas" w:eastAsia="Times New Roman" w:hAnsi="Consolas" w:cs="Times New Roman"/>
+          <w:color w:val="9CDCFE"/>
+          <w:sz w:val="21"/>
+          <w:szCs w:val="21"/>
+          <w:lang w:val="en-US" w:eastAsia="pt-BR"/>
+        </w:rPr>
+        <w:t>"</w:t>
+      </w:r>
+      <w:proofErr w:type="spellStart"/>
+      <w:r>
+        <w:rPr>
+          <w:rFonts w:ascii="Consolas" w:eastAsia="Times New Roman" w:hAnsi="Consolas" w:cs="Times New Roman"/>
+          <w:color w:val="9CDCFE"/>
+          <w:sz w:val="21"/>
+          <w:szCs w:val="21"/>
+          <w:lang w:val="en-US" w:eastAsia="pt-BR"/>
+        </w:rPr>
+        <w:t>paymentType</w:t>
+      </w:r>
+      <w:proofErr w:type="spellEnd"/>
+      <w:r>
+        <w:rPr>
+          <w:rFonts w:ascii="Consolas" w:eastAsia="Times New Roman" w:hAnsi="Consolas" w:cs="Times New Roman"/>
+          <w:color w:val="9CDCFE"/>
+          <w:sz w:val="21"/>
+          <w:szCs w:val="21"/>
+          <w:lang w:val="en-US" w:eastAsia="pt-BR"/>
+        </w:rPr>
+        <w:t>"</w:t>
+      </w:r>
+      <w:r>
+        <w:rPr>
+          <w:rFonts w:ascii="Consolas" w:eastAsia="Times New Roman" w:hAnsi="Consolas" w:cs="Times New Roman"/>
+          <w:color w:val="D4D4D4"/>
+          <w:sz w:val="21"/>
+          <w:szCs w:val="21"/>
+          <w:lang w:val="en-US" w:eastAsia="pt-BR"/>
+        </w:rPr>
+        <w:t xml:space="preserve">: </w:t>
+      </w:r>
+      <w:r>
+        <w:rPr>
+          <w:rFonts w:ascii="Consolas" w:eastAsia="Times New Roman" w:hAnsi="Consolas" w:cs="Times New Roman"/>
+          <w:color w:val="CE9178"/>
+          <w:sz w:val="21"/>
+          <w:szCs w:val="21"/>
+          <w:lang w:val="en-US" w:eastAsia="pt-BR"/>
+        </w:rPr>
+        <w:t>"A_VISTA"</w:t>
+      </w:r>
+      <w:r>
+        <w:rPr>
+          <w:rFonts w:ascii="Consolas" w:eastAsia="Times New Roman" w:hAnsi="Consolas" w:cs="Times New Roman"/>
+          <w:color w:val="D4D4D4"/>
+          <w:sz w:val="21"/>
+          <w:szCs w:val="21"/>
+          <w:lang w:val="en-US" w:eastAsia="pt-BR"/>
+        </w:rPr>
+        <w:t>,</w:t>
       </w:r>
     </w:p>
     <w:p>
@@ -5905,7 +6020,7 @@
           <w:color w:val="D4D4D4"/>
           <w:sz w:val="21"/>
           <w:szCs w:val="21"/>
-          <w:lang w:eastAsia="pt-BR"/>
+          <w:lang w:val="en-US" w:eastAsia="pt-BR"/>
         </w:rPr>
       </w:pPr>
       <w:r>
@@ -5914,7 +6029,7 @@
           <w:color w:val="D4D4D4"/>
           <w:sz w:val="21"/>
           <w:szCs w:val="21"/>
-          <w:lang w:eastAsia="pt-BR"/>
+          <w:lang w:val="en-US" w:eastAsia="pt-BR"/>
         </w:rPr>
         <w:t xml:space="preserve">                  </w:t>
       </w:r>
@@ -5924,7 +6039,7 @@
           <w:color w:val="9CDCFE"/>
           <w:sz w:val="21"/>
           <w:szCs w:val="21"/>
-          <w:lang w:eastAsia="pt-BR"/>
+          <w:lang w:val="en-US" w:eastAsia="pt-BR"/>
         </w:rPr>
         <w:t>"</w:t>
       </w:r>
@@ -5935,9 +6050,9 @@
           <w:color w:val="9CDCFE"/>
           <w:sz w:val="21"/>
           <w:szCs w:val="21"/>
-          <w:lang w:eastAsia="pt-BR"/>
-        </w:rPr>
-        <w:t>targetAudiences</w:t>
+          <w:lang w:val="en-US" w:eastAsia="pt-BR"/>
+        </w:rPr>
+        <w:t>premiumRates</w:t>
       </w:r>
       <w:proofErr w:type="spellEnd"/>
       <w:r>
@@ -5946,7 +6061,7 @@
           <w:color w:val="9CDCFE"/>
           <w:sz w:val="21"/>
           <w:szCs w:val="21"/>
-          <w:lang w:eastAsia="pt-BR"/>
+          <w:lang w:val="en-US" w:eastAsia="pt-BR"/>
         </w:rPr>
         <w:t>"</w:t>
       </w:r>
@@ -5956,7 +6071,7 @@
           <w:color w:val="D4D4D4"/>
           <w:sz w:val="21"/>
           <w:szCs w:val="21"/>
-          <w:lang w:eastAsia="pt-BR"/>
+          <w:lang w:val="en-US" w:eastAsia="pt-BR"/>
         </w:rPr>
         <w:t>: [</w:t>
       </w:r>
@@ -5970,7 +6085,7 @@
           <w:color w:val="D4D4D4"/>
           <w:sz w:val="21"/>
           <w:szCs w:val="21"/>
-          <w:lang w:eastAsia="pt-BR"/>
+          <w:lang w:val="en-US" w:eastAsia="pt-BR"/>
         </w:rPr>
       </w:pPr>
       <w:r>
@@ -5979,7 +6094,7 @@
           <w:color w:val="D4D4D4"/>
           <w:sz w:val="21"/>
           <w:szCs w:val="21"/>
-          <w:lang w:eastAsia="pt-BR"/>
+          <w:lang w:val="en-US" w:eastAsia="pt-BR"/>
         </w:rPr>
         <w:t xml:space="preserve">                    </w:t>
       </w:r>
@@ -5989,9 +6104,9 @@
           <w:color w:val="CE9178"/>
           <w:sz w:val="21"/>
           <w:szCs w:val="21"/>
-          <w:lang w:eastAsia="pt-BR"/>
-        </w:rPr>
-        <w:t>"PESSOA_NATURAL"</w:t>
+          <w:lang w:val="en-US" w:eastAsia="pt-BR"/>
+        </w:rPr>
+        <w:t>"string"</w:t>
       </w:r>
     </w:p>
     <w:p>
@@ -6012,19 +6127,9 @@
           <w:color w:val="D4D4D4"/>
           <w:sz w:val="21"/>
           <w:szCs w:val="21"/>
-          <w:lang w:eastAsia="pt-BR"/>
-        </w:rPr>
-        <w:t xml:space="preserve">                  </w:t>
-      </w:r>
-      <w:r>
-        <w:rPr>
-          <w:rFonts w:ascii="Consolas" w:eastAsia="Times New Roman" w:hAnsi="Consolas" w:cs="Times New Roman"/>
-          <w:color w:val="D4D4D4"/>
-          <w:sz w:val="21"/>
-          <w:szCs w:val="21"/>
           <w:lang w:val="en-US" w:eastAsia="pt-BR"/>
         </w:rPr>
-        <w:t>]</w:t>
+        <w:t>                  ]</w:t>
       </w:r>
     </w:p>
     <w:p>
@@ -6070,7 +6175,7 @@
           <w:szCs w:val="21"/>
           <w:lang w:val="en-US" w:eastAsia="pt-BR"/>
         </w:rPr>
-        <w:t>              }</w:t>
+        <w:t>              ],</w:t>
       </w:r>
     </w:p>
     <w:p>
@@ -6093,7 +6198,49 @@
           <w:szCs w:val="21"/>
           <w:lang w:val="en-US" w:eastAsia="pt-BR"/>
         </w:rPr>
-        <w:t>            ]</w:t>
+        <w:t xml:space="preserve">              </w:t>
+      </w:r>
+      <w:r>
+        <w:rPr>
+          <w:rFonts w:ascii="Consolas" w:eastAsia="Times New Roman" w:hAnsi="Consolas" w:cs="Times New Roman"/>
+          <w:color w:val="9CDCFE"/>
+          <w:sz w:val="21"/>
+          <w:szCs w:val="21"/>
+          <w:lang w:val="en-US" w:eastAsia="pt-BR"/>
+        </w:rPr>
+        <w:t>"</w:t>
+      </w:r>
+      <w:proofErr w:type="spellStart"/>
+      <w:r>
+        <w:rPr>
+          <w:rFonts w:ascii="Consolas" w:eastAsia="Times New Roman" w:hAnsi="Consolas" w:cs="Times New Roman"/>
+          <w:color w:val="9CDCFE"/>
+          <w:sz w:val="21"/>
+          <w:szCs w:val="21"/>
+          <w:lang w:val="en-US" w:eastAsia="pt-BR"/>
+        </w:rPr>
+        <w:t>termsAndConditions</w:t>
+      </w:r>
+      <w:proofErr w:type="spellEnd"/>
+      <w:r>
+        <w:rPr>
+          <w:rFonts w:ascii="Consolas" w:eastAsia="Times New Roman" w:hAnsi="Consolas" w:cs="Times New Roman"/>
+          <w:color w:val="9CDCFE"/>
+          <w:sz w:val="21"/>
+          <w:szCs w:val="21"/>
+          <w:lang w:val="en-US" w:eastAsia="pt-BR"/>
+        </w:rPr>
+        <w:t>"</w:t>
+      </w:r>
+      <w:r>
+        <w:rPr>
+          <w:rFonts w:ascii="Consolas" w:eastAsia="Times New Roman" w:hAnsi="Consolas" w:cs="Times New Roman"/>
+          <w:color w:val="D4D4D4"/>
+          <w:sz w:val="21"/>
+          <w:szCs w:val="21"/>
+          <w:lang w:val="en-US" w:eastAsia="pt-BR"/>
+        </w:rPr>
+        <w:t>: {</w:t>
       </w:r>
     </w:p>
     <w:p>
@@ -6116,7 +6263,69 @@
           <w:szCs w:val="21"/>
           <w:lang w:val="en-US" w:eastAsia="pt-BR"/>
         </w:rPr>
-        <w:t>          }</w:t>
+        <w:t xml:space="preserve">                </w:t>
+      </w:r>
+      <w:r>
+        <w:rPr>
+          <w:rFonts w:ascii="Consolas" w:eastAsia="Times New Roman" w:hAnsi="Consolas" w:cs="Times New Roman"/>
+          <w:color w:val="9CDCFE"/>
+          <w:sz w:val="21"/>
+          <w:szCs w:val="21"/>
+          <w:lang w:val="en-US" w:eastAsia="pt-BR"/>
+        </w:rPr>
+        <w:t>"</w:t>
+      </w:r>
+      <w:proofErr w:type="spellStart"/>
+      <w:r>
+        <w:rPr>
+          <w:rFonts w:ascii="Consolas" w:eastAsia="Times New Roman" w:hAnsi="Consolas" w:cs="Times New Roman"/>
+          <w:color w:val="9CDCFE"/>
+          <w:sz w:val="21"/>
+          <w:szCs w:val="21"/>
+          <w:lang w:val="en-US" w:eastAsia="pt-BR"/>
+        </w:rPr>
+        <w:t>susepProcessNumber</w:t>
+      </w:r>
+      <w:proofErr w:type="spellEnd"/>
+      <w:r>
+        <w:rPr>
+          <w:rFonts w:ascii="Consolas" w:eastAsia="Times New Roman" w:hAnsi="Consolas" w:cs="Times New Roman"/>
+          <w:color w:val="9CDCFE"/>
+          <w:sz w:val="21"/>
+          <w:szCs w:val="21"/>
+          <w:lang w:val="en-US" w:eastAsia="pt-BR"/>
+        </w:rPr>
+        <w:t>"</w:t>
+      </w:r>
+      <w:r>
+        <w:rPr>
+          <w:rFonts w:ascii="Consolas" w:eastAsia="Times New Roman" w:hAnsi="Consolas" w:cs="Times New Roman"/>
+          <w:color w:val="D4D4D4"/>
+          <w:sz w:val="21"/>
+          <w:szCs w:val="21"/>
+          <w:lang w:val="en-US" w:eastAsia="pt-BR"/>
+        </w:rPr>
+        <w:t xml:space="preserve">: </w:t>
+      </w:r>
+      <w:r>
+        <w:rPr>
+          <w:rFonts w:ascii="Consolas" w:eastAsia="Times New Roman" w:hAnsi="Consolas" w:cs="Times New Roman"/>
+          <w:color w:val="CE9178"/>
+          <w:sz w:val="21"/>
+          <w:szCs w:val="21"/>
+          <w:lang w:val="en-US" w:eastAsia="pt-BR"/>
+        </w:rPr>
+        <w:t>"15414622222222222"</w:t>
+      </w:r>
+      <w:r>
+        <w:rPr>
+          <w:rFonts w:ascii="Consolas" w:eastAsia="Times New Roman" w:hAnsi="Consolas" w:cs="Times New Roman"/>
+          <w:color w:val="D4D4D4"/>
+          <w:sz w:val="21"/>
+          <w:szCs w:val="21"/>
+          <w:lang w:val="en-US" w:eastAsia="pt-BR"/>
+        </w:rPr>
+        <w:t>,</w:t>
       </w:r>
     </w:p>
     <w:p>
@@ -6139,7 +6348,37 @@
           <w:szCs w:val="21"/>
           <w:lang w:val="en-US" w:eastAsia="pt-BR"/>
         </w:rPr>
-        <w:t>        ]</w:t>
+        <w:t xml:space="preserve">                </w:t>
+      </w:r>
+      <w:r>
+        <w:rPr>
+          <w:rFonts w:ascii="Consolas" w:eastAsia="Times New Roman" w:hAnsi="Consolas" w:cs="Times New Roman"/>
+          <w:color w:val="9CDCFE"/>
+          <w:sz w:val="21"/>
+          <w:szCs w:val="21"/>
+          <w:lang w:val="en-US" w:eastAsia="pt-BR"/>
+        </w:rPr>
+        <w:t>"definition"</w:t>
+      </w:r>
+      <w:r>
+        <w:rPr>
+          <w:rFonts w:ascii="Consolas" w:eastAsia="Times New Roman" w:hAnsi="Consolas" w:cs="Times New Roman"/>
+          <w:color w:val="D4D4D4"/>
+          <w:sz w:val="21"/>
+          <w:szCs w:val="21"/>
+          <w:lang w:val="en-US" w:eastAsia="pt-BR"/>
+        </w:rPr>
+        <w:t xml:space="preserve">: </w:t>
+      </w:r>
+      <w:r>
+        <w:rPr>
+          <w:rFonts w:ascii="Consolas" w:eastAsia="Times New Roman" w:hAnsi="Consolas" w:cs="Times New Roman"/>
+          <w:color w:val="CE9178"/>
+          <w:sz w:val="21"/>
+          <w:szCs w:val="21"/>
+          <w:lang w:val="en-US" w:eastAsia="pt-BR"/>
+        </w:rPr>
+        <w:t>"https://www.seguradora.com.br/produto/tradicional/pdf/condicoes_gerais.pdf"</w:t>
       </w:r>
     </w:p>
     <w:p>
@@ -6162,7 +6401,7 @@
           <w:szCs w:val="21"/>
           <w:lang w:val="en-US" w:eastAsia="pt-BR"/>
         </w:rPr>
-        <w:t>      }</w:t>
+        <w:t>              },</w:t>
       </w:r>
     </w:p>
     <w:p>
@@ -6185,7 +6424,49 @@
           <w:szCs w:val="21"/>
           <w:lang w:val="en-US" w:eastAsia="pt-BR"/>
         </w:rPr>
-        <w:t>    },</w:t>
+        <w:t xml:space="preserve">              </w:t>
+      </w:r>
+      <w:r>
+        <w:rPr>
+          <w:rFonts w:ascii="Consolas" w:eastAsia="Times New Roman" w:hAnsi="Consolas" w:cs="Times New Roman"/>
+          <w:color w:val="9CDCFE"/>
+          <w:sz w:val="21"/>
+          <w:szCs w:val="21"/>
+          <w:lang w:val="en-US" w:eastAsia="pt-BR"/>
+        </w:rPr>
+        <w:t>"</w:t>
+      </w:r>
+      <w:proofErr w:type="spellStart"/>
+      <w:r>
+        <w:rPr>
+          <w:rFonts w:ascii="Consolas" w:eastAsia="Times New Roman" w:hAnsi="Consolas" w:cs="Times New Roman"/>
+          <w:color w:val="9CDCFE"/>
+          <w:sz w:val="21"/>
+          <w:szCs w:val="21"/>
+          <w:lang w:val="en-US" w:eastAsia="pt-BR"/>
+        </w:rPr>
+        <w:t>minimumRequirements</w:t>
+      </w:r>
+      <w:proofErr w:type="spellEnd"/>
+      <w:r>
+        <w:rPr>
+          <w:rFonts w:ascii="Consolas" w:eastAsia="Times New Roman" w:hAnsi="Consolas" w:cs="Times New Roman"/>
+          <w:color w:val="9CDCFE"/>
+          <w:sz w:val="21"/>
+          <w:szCs w:val="21"/>
+          <w:lang w:val="en-US" w:eastAsia="pt-BR"/>
+        </w:rPr>
+        <w:t>"</w:t>
+      </w:r>
+      <w:r>
+        <w:rPr>
+          <w:rFonts w:ascii="Consolas" w:eastAsia="Times New Roman" w:hAnsi="Consolas" w:cs="Times New Roman"/>
+          <w:color w:val="D4D4D4"/>
+          <w:sz w:val="21"/>
+          <w:szCs w:val="21"/>
+          <w:lang w:val="en-US" w:eastAsia="pt-BR"/>
+        </w:rPr>
+        <w:t>: {</w:t>
       </w:r>
     </w:p>
     <w:p>
@@ -6208,7 +6489,7 @@
           <w:szCs w:val="21"/>
           <w:lang w:val="en-US" w:eastAsia="pt-BR"/>
         </w:rPr>
-        <w:t xml:space="preserve">    </w:t>
+        <w:t xml:space="preserve">                </w:t>
       </w:r>
       <w:r>
         <w:rPr>
@@ -6218,7 +6499,29 @@
           <w:szCs w:val="21"/>
           <w:lang w:val="en-US" w:eastAsia="pt-BR"/>
         </w:rPr>
-        <w:t>"links"</w:t>
+        <w:t>"</w:t>
+      </w:r>
+      <w:proofErr w:type="spellStart"/>
+      <w:r>
+        <w:rPr>
+          <w:rFonts w:ascii="Consolas" w:eastAsia="Times New Roman" w:hAnsi="Consolas" w:cs="Times New Roman"/>
+          <w:color w:val="9CDCFE"/>
+          <w:sz w:val="21"/>
+          <w:szCs w:val="21"/>
+          <w:lang w:val="en-US" w:eastAsia="pt-BR"/>
+        </w:rPr>
+        <w:t>contractType</w:t>
+      </w:r>
+      <w:proofErr w:type="spellEnd"/>
+      <w:r>
+        <w:rPr>
+          <w:rFonts w:ascii="Consolas" w:eastAsia="Times New Roman" w:hAnsi="Consolas" w:cs="Times New Roman"/>
+          <w:color w:val="9CDCFE"/>
+          <w:sz w:val="21"/>
+          <w:szCs w:val="21"/>
+          <w:lang w:val="en-US" w:eastAsia="pt-BR"/>
+        </w:rPr>
+        <w:t>"</w:t>
       </w:r>
       <w:r>
         <w:rPr>
@@ -6228,7 +6531,7 @@
           <w:szCs w:val="21"/>
           <w:lang w:val="en-US" w:eastAsia="pt-BR"/>
         </w:rPr>
-        <w:t>: {</w:t>
+        <w:t>: [</w:t>
       </w:r>
     </w:p>
     <w:p>
@@ -6251,47 +6554,17 @@
           <w:szCs w:val="21"/>
           <w:lang w:val="en-US" w:eastAsia="pt-BR"/>
         </w:rPr>
-        <w:t xml:space="preserve">      </w:t>
-      </w:r>
-      <w:r>
-        <w:rPr>
-          <w:rFonts w:ascii="Consolas" w:eastAsia="Times New Roman" w:hAnsi="Consolas" w:cs="Times New Roman"/>
-          <w:color w:val="9CDCFE"/>
+        <w:t xml:space="preserve">                  </w:t>
+      </w:r>
+      <w:r>
+        <w:rPr>
+          <w:rFonts w:ascii="Consolas" w:eastAsia="Times New Roman" w:hAnsi="Consolas" w:cs="Times New Roman"/>
+          <w:color w:val="CE9178"/>
           <w:sz w:val="21"/>
           <w:szCs w:val="21"/>
           <w:lang w:val="en-US" w:eastAsia="pt-BR"/>
         </w:rPr>
-        <w:t>"self"</w:t>
-      </w:r>
-      <w:r>
-        <w:rPr>
-          <w:rFonts w:ascii="Consolas" w:eastAsia="Times New Roman" w:hAnsi="Consolas" w:cs="Times New Roman"/>
-          <w:color w:val="D4D4D4"/>
-          <w:sz w:val="21"/>
-          <w:szCs w:val="21"/>
-          <w:lang w:val="en-US" w:eastAsia="pt-BR"/>
-        </w:rPr>
-        <w:t xml:space="preserve">: </w:t>
-      </w:r>
-      <w:r>
-        <w:rPr>
-          <w:rFonts w:ascii="Consolas" w:eastAsia="Times New Roman" w:hAnsi="Consolas" w:cs="Times New Roman"/>
-          <w:color w:val="CE9178"/>
-          <w:sz w:val="21"/>
-          <w:szCs w:val="21"/>
-          <w:lang w:val="en-US" w:eastAsia="pt-BR"/>
-        </w:rPr>
-        <w:t>"https://api.organizacao.com.br/open-insurance/products-services/v1"</w:t>
-      </w:r>
-      <w:r>
-        <w:rPr>
-          <w:rFonts w:ascii="Consolas" w:eastAsia="Times New Roman" w:hAnsi="Consolas" w:cs="Times New Roman"/>
-          <w:color w:val="D4D4D4"/>
-          <w:sz w:val="21"/>
-          <w:szCs w:val="21"/>
-          <w:lang w:val="en-US" w:eastAsia="pt-BR"/>
-        </w:rPr>
-        <w:t>,</w:t>
+        <w:t>"COLETIVO"</w:t>
       </w:r>
     </w:p>
     <w:p>
@@ -6314,47 +6587,7 @@
           <w:szCs w:val="21"/>
           <w:lang w:val="en-US" w:eastAsia="pt-BR"/>
         </w:rPr>
-        <w:t xml:space="preserve">      </w:t>
-      </w:r>
-      <w:r>
-        <w:rPr>
-          <w:rFonts w:ascii="Consolas" w:eastAsia="Times New Roman" w:hAnsi="Consolas" w:cs="Times New Roman"/>
-          <w:color w:val="9CDCFE"/>
-          <w:sz w:val="21"/>
-          <w:szCs w:val="21"/>
-          <w:lang w:val="en-US" w:eastAsia="pt-BR"/>
-        </w:rPr>
-        <w:t>"first"</w:t>
-      </w:r>
-      <w:r>
-        <w:rPr>
-          <w:rFonts w:ascii="Consolas" w:eastAsia="Times New Roman" w:hAnsi="Consolas" w:cs="Times New Roman"/>
-          <w:color w:val="D4D4D4"/>
-          <w:sz w:val="21"/>
-          <w:szCs w:val="21"/>
-          <w:lang w:val="en-US" w:eastAsia="pt-BR"/>
-        </w:rPr>
-        <w:t xml:space="preserve">: </w:t>
-      </w:r>
-      <w:r>
-        <w:rPr>
-          <w:rFonts w:ascii="Consolas" w:eastAsia="Times New Roman" w:hAnsi="Consolas" w:cs="Times New Roman"/>
-          <w:color w:val="CE9178"/>
-          <w:sz w:val="21"/>
-          <w:szCs w:val="21"/>
-          <w:lang w:val="en-US" w:eastAsia="pt-BR"/>
-        </w:rPr>
-        <w:t>"https://api.organizacao.com.br/open-insurance/products-services/v1"</w:t>
-      </w:r>
-      <w:r>
-        <w:rPr>
-          <w:rFonts w:ascii="Consolas" w:eastAsia="Times New Roman" w:hAnsi="Consolas" w:cs="Times New Roman"/>
-          <w:color w:val="D4D4D4"/>
-          <w:sz w:val="21"/>
-          <w:szCs w:val="21"/>
-          <w:lang w:val="en-US" w:eastAsia="pt-BR"/>
-        </w:rPr>
-        <w:t>,</w:t>
+        <w:t>                ],</w:t>
       </w:r>
     </w:p>
     <w:p>
@@ -6377,7 +6610,7 @@
           <w:szCs w:val="21"/>
           <w:lang w:val="en-US" w:eastAsia="pt-BR"/>
         </w:rPr>
-        <w:t xml:space="preserve">      </w:t>
+        <w:t xml:space="preserve">                </w:t>
       </w:r>
       <w:r>
         <w:rPr>
@@ -6387,7 +6620,29 @@
           <w:szCs w:val="21"/>
           <w:lang w:val="en-US" w:eastAsia="pt-BR"/>
         </w:rPr>
-        <w:t>"prev"</w:t>
+        <w:t>"</w:t>
+      </w:r>
+      <w:proofErr w:type="spellStart"/>
+      <w:r>
+        <w:rPr>
+          <w:rFonts w:ascii="Consolas" w:eastAsia="Times New Roman" w:hAnsi="Consolas" w:cs="Times New Roman"/>
+          <w:color w:val="9CDCFE"/>
+          <w:sz w:val="21"/>
+          <w:szCs w:val="21"/>
+          <w:lang w:val="en-US" w:eastAsia="pt-BR"/>
+        </w:rPr>
+        <w:t>minimumRequirementDetails</w:t>
+      </w:r>
+      <w:proofErr w:type="spellEnd"/>
+      <w:r>
+        <w:rPr>
+          <w:rFonts w:ascii="Consolas" w:eastAsia="Times New Roman" w:hAnsi="Consolas" w:cs="Times New Roman"/>
+          <w:color w:val="9CDCFE"/>
+          <w:sz w:val="21"/>
+          <w:szCs w:val="21"/>
+          <w:lang w:val="en-US" w:eastAsia="pt-BR"/>
+        </w:rPr>
+        <w:t>"</w:t>
       </w:r>
       <w:r>
         <w:rPr>
@@ -6407,7 +6662,29 @@
           <w:szCs w:val="21"/>
           <w:lang w:val="en-US" w:eastAsia="pt-BR"/>
         </w:rPr>
-        <w:t>"https://api.organizacao.com.br/open-insurance/products-services/v1"</w:t>
+        <w:t>"https://openinsurance.com.br/</w:t>
+      </w:r>
+      <w:proofErr w:type="spellStart"/>
+      <w:r>
+        <w:rPr>
+          <w:rFonts w:ascii="Consolas" w:eastAsia="Times New Roman" w:hAnsi="Consolas" w:cs="Times New Roman"/>
+          <w:color w:val="CE9178"/>
+          <w:sz w:val="21"/>
+          <w:szCs w:val="21"/>
+          <w:lang w:val="en-US" w:eastAsia="pt-BR"/>
+        </w:rPr>
+        <w:t>aaa</w:t>
+      </w:r>
+      <w:proofErr w:type="spellEnd"/>
+      <w:r>
+        <w:rPr>
+          <w:rFonts w:ascii="Consolas" w:eastAsia="Times New Roman" w:hAnsi="Consolas" w:cs="Times New Roman"/>
+          <w:color w:val="CE9178"/>
+          <w:sz w:val="21"/>
+          <w:szCs w:val="21"/>
+          <w:lang w:val="en-US" w:eastAsia="pt-BR"/>
+        </w:rPr>
+        <w:t>"</w:t>
       </w:r>
       <w:r>
         <w:rPr>
@@ -6440,7 +6717,7 @@
           <w:szCs w:val="21"/>
           <w:lang w:val="en-US" w:eastAsia="pt-BR"/>
         </w:rPr>
-        <w:t xml:space="preserve">      </w:t>
+        <w:t xml:space="preserve">                </w:t>
       </w:r>
       <w:r>
         <w:rPr>
@@ -6450,7 +6727,29 @@
           <w:szCs w:val="21"/>
           <w:lang w:val="en-US" w:eastAsia="pt-BR"/>
         </w:rPr>
-        <w:t>"next"</w:t>
+        <w:t>"</w:t>
+      </w:r>
+      <w:proofErr w:type="spellStart"/>
+      <w:r>
+        <w:rPr>
+          <w:rFonts w:ascii="Consolas" w:eastAsia="Times New Roman" w:hAnsi="Consolas" w:cs="Times New Roman"/>
+          <w:color w:val="9CDCFE"/>
+          <w:sz w:val="21"/>
+          <w:szCs w:val="21"/>
+          <w:lang w:val="en-US" w:eastAsia="pt-BR"/>
+        </w:rPr>
+        <w:t>targetAudiences</w:t>
+      </w:r>
+      <w:proofErr w:type="spellEnd"/>
+      <w:r>
+        <w:rPr>
+          <w:rFonts w:ascii="Consolas" w:eastAsia="Times New Roman" w:hAnsi="Consolas" w:cs="Times New Roman"/>
+          <w:color w:val="9CDCFE"/>
+          <w:sz w:val="21"/>
+          <w:szCs w:val="21"/>
+          <w:lang w:val="en-US" w:eastAsia="pt-BR"/>
+        </w:rPr>
+        <w:t>"</w:t>
       </w:r>
       <w:r>
         <w:rPr>
@@ -6460,27 +6759,7 @@
           <w:szCs w:val="21"/>
           <w:lang w:val="en-US" w:eastAsia="pt-BR"/>
         </w:rPr>
-        <w:t xml:space="preserve">: </w:t>
-      </w:r>
-      <w:r>
-        <w:rPr>
-          <w:rFonts w:ascii="Consolas" w:eastAsia="Times New Roman" w:hAnsi="Consolas" w:cs="Times New Roman"/>
-          <w:color w:val="CE9178"/>
-          <w:sz w:val="21"/>
-          <w:szCs w:val="21"/>
-          <w:lang w:val="en-US" w:eastAsia="pt-BR"/>
-        </w:rPr>
-        <w:t>"https://api.organizacao.com.br/open-insurance/products-services/v1"</w:t>
-      </w:r>
-      <w:r>
-        <w:rPr>
-          <w:rFonts w:ascii="Consolas" w:eastAsia="Times New Roman" w:hAnsi="Consolas" w:cs="Times New Roman"/>
-          <w:color w:val="D4D4D4"/>
-          <w:sz w:val="21"/>
-          <w:szCs w:val="21"/>
-          <w:lang w:val="en-US" w:eastAsia="pt-BR"/>
-        </w:rPr>
-        <w:t>,</w:t>
+        <w:t>: [</w:t>
       </w:r>
     </w:p>
     <w:p>
@@ -6503,37 +6782,17 @@
           <w:szCs w:val="21"/>
           <w:lang w:val="en-US" w:eastAsia="pt-BR"/>
         </w:rPr>
-        <w:t xml:space="preserve">      </w:t>
-      </w:r>
-      <w:r>
-        <w:rPr>
-          <w:rFonts w:ascii="Consolas" w:eastAsia="Times New Roman" w:hAnsi="Consolas" w:cs="Times New Roman"/>
-          <w:color w:val="9CDCFE"/>
+        <w:t xml:space="preserve">                  </w:t>
+      </w:r>
+      <w:r>
+        <w:rPr>
+          <w:rFonts w:ascii="Consolas" w:eastAsia="Times New Roman" w:hAnsi="Consolas" w:cs="Times New Roman"/>
+          <w:color w:val="CE9178"/>
           <w:sz w:val="21"/>
           <w:szCs w:val="21"/>
           <w:lang w:val="en-US" w:eastAsia="pt-BR"/>
         </w:rPr>
-        <w:t>"last"</w:t>
-      </w:r>
-      <w:r>
-        <w:rPr>
-          <w:rFonts w:ascii="Consolas" w:eastAsia="Times New Roman" w:hAnsi="Consolas" w:cs="Times New Roman"/>
-          <w:color w:val="D4D4D4"/>
-          <w:sz w:val="21"/>
-          <w:szCs w:val="21"/>
-          <w:lang w:val="en-US" w:eastAsia="pt-BR"/>
-        </w:rPr>
-        <w:t xml:space="preserve">: </w:t>
-      </w:r>
-      <w:r>
-        <w:rPr>
-          <w:rFonts w:ascii="Consolas" w:eastAsia="Times New Roman" w:hAnsi="Consolas" w:cs="Times New Roman"/>
-          <w:color w:val="CE9178"/>
-          <w:sz w:val="21"/>
-          <w:szCs w:val="21"/>
-          <w:lang w:val="en-US" w:eastAsia="pt-BR"/>
-        </w:rPr>
-        <w:t>"https://api.organizacao.com.br/open-insurance/products-services/v1"</w:t>
+        <w:t>"PESSOA_NATURAL"</w:t>
       </w:r>
     </w:p>
     <w:p>
@@ -6545,7 +6804,7 @@
           <w:color w:val="D4D4D4"/>
           <w:sz w:val="21"/>
           <w:szCs w:val="21"/>
-          <w:lang w:eastAsia="pt-BR"/>
+          <w:lang w:val="en-US" w:eastAsia="pt-BR"/>
         </w:rPr>
       </w:pPr>
       <w:r>
@@ -6556,17 +6815,7 @@
           <w:szCs w:val="21"/>
           <w:lang w:val="en-US" w:eastAsia="pt-BR"/>
         </w:rPr>
-        <w:t xml:space="preserve">    </w:t>
-      </w:r>
-      <w:r>
-        <w:rPr>
-          <w:rFonts w:ascii="Consolas" w:eastAsia="Times New Roman" w:hAnsi="Consolas" w:cs="Times New Roman"/>
-          <w:color w:val="D4D4D4"/>
-          <w:sz w:val="21"/>
-          <w:szCs w:val="21"/>
-          <w:lang w:eastAsia="pt-BR"/>
-        </w:rPr>
-        <w:t>},</w:t>
+        <w:t>                ]</w:t>
       </w:r>
     </w:p>
     <w:p>
@@ -6578,7 +6827,7 @@
           <w:color w:val="D4D4D4"/>
           <w:sz w:val="21"/>
           <w:szCs w:val="21"/>
-          <w:lang w:eastAsia="pt-BR"/>
+          <w:lang w:val="en-US" w:eastAsia="pt-BR"/>
         </w:rPr>
       </w:pPr>
       <w:r>
@@ -6587,29 +6836,9 @@
           <w:color w:val="D4D4D4"/>
           <w:sz w:val="21"/>
           <w:szCs w:val="21"/>
-          <w:lang w:eastAsia="pt-BR"/>
-        </w:rPr>
-        <w:t xml:space="preserve">    </w:t>
-      </w:r>
-      <w:r>
-        <w:rPr>
-          <w:rFonts w:ascii="Consolas" w:eastAsia="Times New Roman" w:hAnsi="Consolas" w:cs="Times New Roman"/>
-          <w:color w:val="9CDCFE"/>
-          <w:sz w:val="21"/>
-          <w:szCs w:val="21"/>
-          <w:lang w:eastAsia="pt-BR"/>
-        </w:rPr>
-        <w:t>"meta"</w:t>
-      </w:r>
-      <w:r>
-        <w:rPr>
-          <w:rFonts w:ascii="Consolas" w:eastAsia="Times New Roman" w:hAnsi="Consolas" w:cs="Times New Roman"/>
-          <w:color w:val="D4D4D4"/>
-          <w:sz w:val="21"/>
-          <w:szCs w:val="21"/>
-          <w:lang w:eastAsia="pt-BR"/>
-        </w:rPr>
-        <w:t>: {</w:t>
+          <w:lang w:val="en-US" w:eastAsia="pt-BR"/>
+        </w:rPr>
+        <w:t>              }</w:t>
       </w:r>
     </w:p>
     <w:p>
@@ -6621,7 +6850,7 @@
           <w:color w:val="D4D4D4"/>
           <w:sz w:val="21"/>
           <w:szCs w:val="21"/>
-          <w:lang w:eastAsia="pt-BR"/>
+          <w:lang w:val="en-US" w:eastAsia="pt-BR"/>
         </w:rPr>
       </w:pPr>
       <w:r>
@@ -6630,71 +6859,9 @@
           <w:color w:val="D4D4D4"/>
           <w:sz w:val="21"/>
           <w:szCs w:val="21"/>
-          <w:lang w:eastAsia="pt-BR"/>
-        </w:rPr>
-        <w:t xml:space="preserve">      </w:t>
-      </w:r>
-      <w:r>
-        <w:rPr>
-          <w:rFonts w:ascii="Consolas" w:eastAsia="Times New Roman" w:hAnsi="Consolas" w:cs="Times New Roman"/>
-          <w:color w:val="9CDCFE"/>
-          <w:sz w:val="21"/>
-          <w:szCs w:val="21"/>
-          <w:lang w:eastAsia="pt-BR"/>
-        </w:rPr>
-        <w:t>"</w:t>
-      </w:r>
-      <w:proofErr w:type="spellStart"/>
-      <w:r>
-        <w:rPr>
-          <w:rFonts w:ascii="Consolas" w:eastAsia="Times New Roman" w:hAnsi="Consolas" w:cs="Times New Roman"/>
-          <w:color w:val="9CDCFE"/>
-          <w:sz w:val="21"/>
-          <w:szCs w:val="21"/>
-          <w:lang w:eastAsia="pt-BR"/>
-        </w:rPr>
-        <w:t>totalRecords</w:t>
-      </w:r>
-      <w:proofErr w:type="spellEnd"/>
-      <w:r>
-        <w:rPr>
-          <w:rFonts w:ascii="Consolas" w:eastAsia="Times New Roman" w:hAnsi="Consolas" w:cs="Times New Roman"/>
-          <w:color w:val="9CDCFE"/>
-          <w:sz w:val="21"/>
-          <w:szCs w:val="21"/>
-          <w:lang w:eastAsia="pt-BR"/>
-        </w:rPr>
-        <w:t>"</w:t>
-      </w:r>
-      <w:r>
-        <w:rPr>
-          <w:rFonts w:ascii="Consolas" w:eastAsia="Times New Roman" w:hAnsi="Consolas" w:cs="Times New Roman"/>
-          <w:color w:val="D4D4D4"/>
-          <w:sz w:val="21"/>
-          <w:szCs w:val="21"/>
-          <w:lang w:eastAsia="pt-BR"/>
-        </w:rPr>
-        <w:t xml:space="preserve">: </w:t>
-      </w:r>
-      <w:r>
-        <w:rPr>
-          <w:rFonts w:ascii="Consolas" w:eastAsia="Times New Roman" w:hAnsi="Consolas" w:cs="Times New Roman"/>
-          <w:color w:val="B5CEA8"/>
-          <w:sz w:val="21"/>
-          <w:szCs w:val="21"/>
-          <w:lang w:eastAsia="pt-BR"/>
-        </w:rPr>
-        <w:t>10</w:t>
-      </w:r>
-      <w:r>
-        <w:rPr>
-          <w:rFonts w:ascii="Consolas" w:eastAsia="Times New Roman" w:hAnsi="Consolas" w:cs="Times New Roman"/>
-          <w:color w:val="D4D4D4"/>
-          <w:sz w:val="21"/>
-          <w:szCs w:val="21"/>
-          <w:lang w:eastAsia="pt-BR"/>
-        </w:rPr>
-        <w:t>,</w:t>
+          <w:lang w:val="en-US" w:eastAsia="pt-BR"/>
+        </w:rPr>
+        <w:t>            }</w:t>
       </w:r>
     </w:p>
     <w:p>
@@ -6706,7 +6873,7 @@
           <w:color w:val="D4D4D4"/>
           <w:sz w:val="21"/>
           <w:szCs w:val="21"/>
-          <w:lang w:eastAsia="pt-BR"/>
+          <w:lang w:val="en-US" w:eastAsia="pt-BR"/>
         </w:rPr>
       </w:pPr>
       <w:r>
@@ -6715,61 +6882,9 @@
           <w:color w:val="D4D4D4"/>
           <w:sz w:val="21"/>
           <w:szCs w:val="21"/>
-          <w:lang w:eastAsia="pt-BR"/>
-        </w:rPr>
-        <w:t xml:space="preserve">      </w:t>
-      </w:r>
-      <w:r>
-        <w:rPr>
-          <w:rFonts w:ascii="Consolas" w:eastAsia="Times New Roman" w:hAnsi="Consolas" w:cs="Times New Roman"/>
-          <w:color w:val="9CDCFE"/>
-          <w:sz w:val="21"/>
-          <w:szCs w:val="21"/>
-          <w:lang w:eastAsia="pt-BR"/>
-        </w:rPr>
-        <w:t>"</w:t>
-      </w:r>
-      <w:proofErr w:type="spellStart"/>
-      <w:r>
-        <w:rPr>
-          <w:rFonts w:ascii="Consolas" w:eastAsia="Times New Roman" w:hAnsi="Consolas" w:cs="Times New Roman"/>
-          <w:color w:val="9CDCFE"/>
-          <w:sz w:val="21"/>
-          <w:szCs w:val="21"/>
-          <w:lang w:eastAsia="pt-BR"/>
-        </w:rPr>
-        <w:t>totalPages</w:t>
-      </w:r>
-      <w:proofErr w:type="spellEnd"/>
-      <w:r>
-        <w:rPr>
-          <w:rFonts w:ascii="Consolas" w:eastAsia="Times New Roman" w:hAnsi="Consolas" w:cs="Times New Roman"/>
-          <w:color w:val="9CDCFE"/>
-          <w:sz w:val="21"/>
-          <w:szCs w:val="21"/>
-          <w:lang w:eastAsia="pt-BR"/>
-        </w:rPr>
-        <w:t>"</w:t>
-      </w:r>
-      <w:r>
-        <w:rPr>
-          <w:rFonts w:ascii="Consolas" w:eastAsia="Times New Roman" w:hAnsi="Consolas" w:cs="Times New Roman"/>
-          <w:color w:val="D4D4D4"/>
-          <w:sz w:val="21"/>
-          <w:szCs w:val="21"/>
-          <w:lang w:eastAsia="pt-BR"/>
-        </w:rPr>
-        <w:t xml:space="preserve">: </w:t>
-      </w:r>
-      <w:r>
-        <w:rPr>
-          <w:rFonts w:ascii="Consolas" w:eastAsia="Times New Roman" w:hAnsi="Consolas" w:cs="Times New Roman"/>
-          <w:color w:val="B5CEA8"/>
-          <w:sz w:val="21"/>
-          <w:szCs w:val="21"/>
-          <w:lang w:eastAsia="pt-BR"/>
-        </w:rPr>
-        <w:t>1</w:t>
+          <w:lang w:val="en-US" w:eastAsia="pt-BR"/>
+        </w:rPr>
+        <w:t>          ]</w:t>
       </w:r>
     </w:p>
     <w:p>
@@ -6781,7 +6896,7 @@
           <w:color w:val="D4D4D4"/>
           <w:sz w:val="21"/>
           <w:szCs w:val="21"/>
-          <w:lang w:eastAsia="pt-BR"/>
+          <w:lang w:val="en-US" w:eastAsia="pt-BR"/>
         </w:rPr>
       </w:pPr>
       <w:r>
@@ -6790,9 +6905,9 @@
           <w:color w:val="D4D4D4"/>
           <w:sz w:val="21"/>
           <w:szCs w:val="21"/>
-          <w:lang w:eastAsia="pt-BR"/>
-        </w:rPr>
-        <w:t>    }</w:t>
+          <w:lang w:val="en-US" w:eastAsia="pt-BR"/>
+        </w:rPr>
+        <w:t>        }</w:t>
       </w:r>
     </w:p>
     <w:p>
@@ -6804,7 +6919,7 @@
           <w:color w:val="D4D4D4"/>
           <w:sz w:val="21"/>
           <w:szCs w:val="21"/>
-          <w:lang w:eastAsia="pt-BR"/>
+          <w:lang w:val="en-US" w:eastAsia="pt-BR"/>
         </w:rPr>
       </w:pPr>
       <w:r>
@@ -6813,14 +6928,713 @@
           <w:color w:val="D4D4D4"/>
           <w:sz w:val="21"/>
           <w:szCs w:val="21"/>
-          <w:lang w:eastAsia="pt-BR"/>
-        </w:rPr>
-        <w:t>  }</w:t>
+          <w:lang w:val="en-US" w:eastAsia="pt-BR"/>
+        </w:rPr>
+        <w:t>      ]</w:t>
       </w:r>
     </w:p>
     <w:p>
       <w:pPr>
-        <w:pStyle w:val="Heading1"/>
+        <w:shd w:val="clear" w:color="auto" w:fill="1E1E1E"/>
+        <w:spacing w:after="0" w:line="285" w:lineRule="atLeast"/>
+        <w:rPr>
+          <w:rFonts w:ascii="Consolas" w:eastAsia="Times New Roman" w:hAnsi="Consolas" w:cs="Times New Roman"/>
+          <w:color w:val="D4D4D4"/>
+          <w:sz w:val="21"/>
+          <w:szCs w:val="21"/>
+          <w:lang w:val="en-US" w:eastAsia="pt-BR"/>
+        </w:rPr>
+      </w:pPr>
+      <w:r>
+        <w:rPr>
+          <w:rFonts w:ascii="Consolas" w:eastAsia="Times New Roman" w:hAnsi="Consolas" w:cs="Times New Roman"/>
+          <w:color w:val="D4D4D4"/>
+          <w:sz w:val="21"/>
+          <w:szCs w:val="21"/>
+          <w:lang w:val="en-US" w:eastAsia="pt-BR"/>
+        </w:rPr>
+        <w:t>    }</w:t>
+      </w:r>
+    </w:p>
+    <w:p>
+      <w:pPr>
+        <w:shd w:val="clear" w:color="auto" w:fill="1E1E1E"/>
+        <w:spacing w:after="0" w:line="285" w:lineRule="atLeast"/>
+        <w:rPr>
+          <w:rFonts w:ascii="Consolas" w:eastAsia="Times New Roman" w:hAnsi="Consolas" w:cs="Times New Roman"/>
+          <w:color w:val="D4D4D4"/>
+          <w:sz w:val="21"/>
+          <w:szCs w:val="21"/>
+          <w:lang w:val="en-US" w:eastAsia="pt-BR"/>
+        </w:rPr>
+      </w:pPr>
+      <w:r>
+        <w:rPr>
+          <w:rFonts w:ascii="Consolas" w:eastAsia="Times New Roman" w:hAnsi="Consolas" w:cs="Times New Roman"/>
+          <w:color w:val="D4D4D4"/>
+          <w:sz w:val="21"/>
+          <w:szCs w:val="21"/>
+          <w:lang w:val="en-US" w:eastAsia="pt-BR"/>
+        </w:rPr>
+        <w:t>  },</w:t>
+      </w:r>
+    </w:p>
+    <w:p>
+      <w:pPr>
+        <w:shd w:val="clear" w:color="auto" w:fill="1E1E1E"/>
+        <w:spacing w:after="0" w:line="285" w:lineRule="atLeast"/>
+        <w:rPr>
+          <w:rFonts w:ascii="Consolas" w:eastAsia="Times New Roman" w:hAnsi="Consolas" w:cs="Times New Roman"/>
+          <w:color w:val="D4D4D4"/>
+          <w:sz w:val="21"/>
+          <w:szCs w:val="21"/>
+          <w:lang w:val="en-US" w:eastAsia="pt-BR"/>
+        </w:rPr>
+      </w:pPr>
+      <w:r>
+        <w:rPr>
+          <w:rFonts w:ascii="Consolas" w:eastAsia="Times New Roman" w:hAnsi="Consolas" w:cs="Times New Roman"/>
+          <w:color w:val="D4D4D4"/>
+          <w:sz w:val="21"/>
+          <w:szCs w:val="21"/>
+          <w:lang w:val="en-US" w:eastAsia="pt-BR"/>
+        </w:rPr>
+        <w:t xml:space="preserve">  </w:t>
+      </w:r>
+      <w:r>
+        <w:rPr>
+          <w:rFonts w:ascii="Consolas" w:eastAsia="Times New Roman" w:hAnsi="Consolas" w:cs="Times New Roman"/>
+          <w:color w:val="9CDCFE"/>
+          <w:sz w:val="21"/>
+          <w:szCs w:val="21"/>
+          <w:lang w:val="en-US" w:eastAsia="pt-BR"/>
+        </w:rPr>
+        <w:t>"links"</w:t>
+      </w:r>
+      <w:r>
+        <w:rPr>
+          <w:rFonts w:ascii="Consolas" w:eastAsia="Times New Roman" w:hAnsi="Consolas" w:cs="Times New Roman"/>
+          <w:color w:val="D4D4D4"/>
+          <w:sz w:val="21"/>
+          <w:szCs w:val="21"/>
+          <w:lang w:val="en-US" w:eastAsia="pt-BR"/>
+        </w:rPr>
+        <w:t>: {</w:t>
+      </w:r>
+    </w:p>
+    <w:p>
+      <w:pPr>
+        <w:shd w:val="clear" w:color="auto" w:fill="1E1E1E"/>
+        <w:spacing w:after="0" w:line="285" w:lineRule="atLeast"/>
+        <w:rPr>
+          <w:rFonts w:ascii="Consolas" w:eastAsia="Times New Roman" w:hAnsi="Consolas" w:cs="Times New Roman"/>
+          <w:color w:val="D4D4D4"/>
+          <w:sz w:val="21"/>
+          <w:szCs w:val="21"/>
+          <w:lang w:val="en-US" w:eastAsia="pt-BR"/>
+        </w:rPr>
+      </w:pPr>
+      <w:r>
+        <w:rPr>
+          <w:rFonts w:ascii="Consolas" w:eastAsia="Times New Roman" w:hAnsi="Consolas" w:cs="Times New Roman"/>
+          <w:color w:val="D4D4D4"/>
+          <w:sz w:val="21"/>
+          <w:szCs w:val="21"/>
+          <w:lang w:val="en-US" w:eastAsia="pt-BR"/>
+        </w:rPr>
+        <w:t xml:space="preserve">    </w:t>
+      </w:r>
+      <w:r>
+        <w:rPr>
+          <w:rFonts w:ascii="Consolas" w:eastAsia="Times New Roman" w:hAnsi="Consolas" w:cs="Times New Roman"/>
+          <w:color w:val="9CDCFE"/>
+          <w:sz w:val="21"/>
+          <w:szCs w:val="21"/>
+          <w:lang w:val="en-US" w:eastAsia="pt-BR"/>
+        </w:rPr>
+        <w:t>"self"</w:t>
+      </w:r>
+      <w:r>
+        <w:rPr>
+          <w:rFonts w:ascii="Consolas" w:eastAsia="Times New Roman" w:hAnsi="Consolas" w:cs="Times New Roman"/>
+          <w:color w:val="D4D4D4"/>
+          <w:sz w:val="21"/>
+          <w:szCs w:val="21"/>
+          <w:lang w:val="en-US" w:eastAsia="pt-BR"/>
+        </w:rPr>
+        <w:t xml:space="preserve">: </w:t>
+      </w:r>
+      <w:r>
+        <w:rPr>
+          <w:rFonts w:ascii="Consolas" w:eastAsia="Times New Roman" w:hAnsi="Consolas" w:cs="Times New Roman"/>
+          <w:color w:val="CE9178"/>
+          <w:sz w:val="21"/>
+          <w:szCs w:val="21"/>
+          <w:lang w:val="en-US" w:eastAsia="pt-BR"/>
+        </w:rPr>
+        <w:t>"https://api.organizacao.com.br/open-insurance/products-services/v1"</w:t>
+      </w:r>
+      <w:r>
+        <w:rPr>
+          <w:rFonts w:ascii="Consolas" w:eastAsia="Times New Roman" w:hAnsi="Consolas" w:cs="Times New Roman"/>
+          <w:color w:val="D4D4D4"/>
+          <w:sz w:val="21"/>
+          <w:szCs w:val="21"/>
+          <w:lang w:val="en-US" w:eastAsia="pt-BR"/>
+        </w:rPr>
+        <w:t>,</w:t>
+      </w:r>
+    </w:p>
+    <w:p>
+      <w:pPr>
+        <w:shd w:val="clear" w:color="auto" w:fill="1E1E1E"/>
+        <w:spacing w:after="0" w:line="285" w:lineRule="atLeast"/>
+        <w:rPr>
+          <w:rFonts w:ascii="Consolas" w:eastAsia="Times New Roman" w:hAnsi="Consolas" w:cs="Times New Roman"/>
+          <w:color w:val="D4D4D4"/>
+          <w:sz w:val="21"/>
+          <w:szCs w:val="21"/>
+          <w:lang w:val="en-US" w:eastAsia="pt-BR"/>
+        </w:rPr>
+      </w:pPr>
+      <w:r>
+        <w:rPr>
+          <w:rFonts w:ascii="Consolas" w:eastAsia="Times New Roman" w:hAnsi="Consolas" w:cs="Times New Roman"/>
+          <w:color w:val="D4D4D4"/>
+          <w:sz w:val="21"/>
+          <w:szCs w:val="21"/>
+          <w:lang w:val="en-US" w:eastAsia="pt-BR"/>
+        </w:rPr>
+        <w:t xml:space="preserve">    </w:t>
+      </w:r>
+      <w:r>
+        <w:rPr>
+          <w:rFonts w:ascii="Consolas" w:eastAsia="Times New Roman" w:hAnsi="Consolas" w:cs="Times New Roman"/>
+          <w:color w:val="9CDCFE"/>
+          <w:sz w:val="21"/>
+          <w:szCs w:val="21"/>
+          <w:lang w:val="en-US" w:eastAsia="pt-BR"/>
+        </w:rPr>
+        <w:t>"first"</w:t>
+      </w:r>
+      <w:r>
+        <w:rPr>
+          <w:rFonts w:ascii="Consolas" w:eastAsia="Times New Roman" w:hAnsi="Consolas" w:cs="Times New Roman"/>
+          <w:color w:val="D4D4D4"/>
+          <w:sz w:val="21"/>
+          <w:szCs w:val="21"/>
+          <w:lang w:val="en-US" w:eastAsia="pt-BR"/>
+        </w:rPr>
+        <w:t xml:space="preserve">: </w:t>
+      </w:r>
+      <w:r>
+        <w:rPr>
+          <w:rFonts w:ascii="Consolas" w:eastAsia="Times New Roman" w:hAnsi="Consolas" w:cs="Times New Roman"/>
+          <w:color w:val="CE9178"/>
+          <w:sz w:val="21"/>
+          <w:szCs w:val="21"/>
+          <w:lang w:val="en-US" w:eastAsia="pt-BR"/>
+        </w:rPr>
+        <w:t>"https://api.organizacao.com.br/open-insurance/products-services/v1"</w:t>
+      </w:r>
+      <w:r>
+        <w:rPr>
+          <w:rFonts w:ascii="Consolas" w:eastAsia="Times New Roman" w:hAnsi="Consolas" w:cs="Times New Roman"/>
+          <w:color w:val="D4D4D4"/>
+          <w:sz w:val="21"/>
+          <w:szCs w:val="21"/>
+          <w:lang w:val="en-US" w:eastAsia="pt-BR"/>
+        </w:rPr>
+        <w:t>,</w:t>
+      </w:r>
+    </w:p>
+    <w:p>
+      <w:pPr>
+        <w:shd w:val="clear" w:color="auto" w:fill="1E1E1E"/>
+        <w:spacing w:after="0" w:line="285" w:lineRule="atLeast"/>
+        <w:rPr>
+          <w:rFonts w:ascii="Consolas" w:eastAsia="Times New Roman" w:hAnsi="Consolas" w:cs="Times New Roman"/>
+          <w:color w:val="D4D4D4"/>
+          <w:sz w:val="21"/>
+          <w:szCs w:val="21"/>
+          <w:lang w:val="en-US" w:eastAsia="pt-BR"/>
+        </w:rPr>
+      </w:pPr>
+      <w:r>
+        <w:rPr>
+          <w:rFonts w:ascii="Consolas" w:eastAsia="Times New Roman" w:hAnsi="Consolas" w:cs="Times New Roman"/>
+          <w:color w:val="D4D4D4"/>
+          <w:sz w:val="21"/>
+          <w:szCs w:val="21"/>
+          <w:lang w:val="en-US" w:eastAsia="pt-BR"/>
+        </w:rPr>
+        <w:t xml:space="preserve">    </w:t>
+      </w:r>
+      <w:r>
+        <w:rPr>
+          <w:rFonts w:ascii="Consolas" w:eastAsia="Times New Roman" w:hAnsi="Consolas" w:cs="Times New Roman"/>
+          <w:color w:val="9CDCFE"/>
+          <w:sz w:val="21"/>
+          <w:szCs w:val="21"/>
+          <w:lang w:val="en-US" w:eastAsia="pt-BR"/>
+        </w:rPr>
+        <w:t>"</w:t>
+      </w:r>
+      <w:proofErr w:type="spellStart"/>
+      <w:r>
+        <w:rPr>
+          <w:rFonts w:ascii="Consolas" w:eastAsia="Times New Roman" w:hAnsi="Consolas" w:cs="Times New Roman"/>
+          <w:color w:val="9CDCFE"/>
+          <w:sz w:val="21"/>
+          <w:szCs w:val="21"/>
+          <w:lang w:val="en-US" w:eastAsia="pt-BR"/>
+        </w:rPr>
+        <w:t>prev</w:t>
+      </w:r>
+      <w:proofErr w:type="spellEnd"/>
+      <w:r>
+        <w:rPr>
+          <w:rFonts w:ascii="Consolas" w:eastAsia="Times New Roman" w:hAnsi="Consolas" w:cs="Times New Roman"/>
+          <w:color w:val="9CDCFE"/>
+          <w:sz w:val="21"/>
+          <w:szCs w:val="21"/>
+          <w:lang w:val="en-US" w:eastAsia="pt-BR"/>
+        </w:rPr>
+        <w:t>"</w:t>
+      </w:r>
+      <w:r>
+        <w:rPr>
+          <w:rFonts w:ascii="Consolas" w:eastAsia="Times New Roman" w:hAnsi="Consolas" w:cs="Times New Roman"/>
+          <w:color w:val="D4D4D4"/>
+          <w:sz w:val="21"/>
+          <w:szCs w:val="21"/>
+          <w:lang w:val="en-US" w:eastAsia="pt-BR"/>
+        </w:rPr>
+        <w:t xml:space="preserve">: </w:t>
+      </w:r>
+      <w:r>
+        <w:rPr>
+          <w:rFonts w:ascii="Consolas" w:eastAsia="Times New Roman" w:hAnsi="Consolas" w:cs="Times New Roman"/>
+          <w:color w:val="CE9178"/>
+          <w:sz w:val="21"/>
+          <w:szCs w:val="21"/>
+          <w:lang w:val="en-US" w:eastAsia="pt-BR"/>
+        </w:rPr>
+        <w:t>"https://api.organizacao.com.br/open-insurance/products-services/v1"</w:t>
+      </w:r>
+      <w:r>
+        <w:rPr>
+          <w:rFonts w:ascii="Consolas" w:eastAsia="Times New Roman" w:hAnsi="Consolas" w:cs="Times New Roman"/>
+          <w:color w:val="D4D4D4"/>
+          <w:sz w:val="21"/>
+          <w:szCs w:val="21"/>
+          <w:lang w:val="en-US" w:eastAsia="pt-BR"/>
+        </w:rPr>
+        <w:t>,</w:t>
+      </w:r>
+    </w:p>
+    <w:p>
+      <w:pPr>
+        <w:shd w:val="clear" w:color="auto" w:fill="1E1E1E"/>
+        <w:spacing w:after="0" w:line="285" w:lineRule="atLeast"/>
+        <w:rPr>
+          <w:rFonts w:ascii="Consolas" w:eastAsia="Times New Roman" w:hAnsi="Consolas" w:cs="Times New Roman"/>
+          <w:color w:val="D4D4D4"/>
+          <w:sz w:val="21"/>
+          <w:szCs w:val="21"/>
+          <w:lang w:val="en-US" w:eastAsia="pt-BR"/>
+        </w:rPr>
+      </w:pPr>
+      <w:r>
+        <w:rPr>
+          <w:rFonts w:ascii="Consolas" w:eastAsia="Times New Roman" w:hAnsi="Consolas" w:cs="Times New Roman"/>
+          <w:color w:val="D4D4D4"/>
+          <w:sz w:val="21"/>
+          <w:szCs w:val="21"/>
+          <w:lang w:val="en-US" w:eastAsia="pt-BR"/>
+        </w:rPr>
+        <w:t xml:space="preserve">    </w:t>
+      </w:r>
+      <w:r>
+        <w:rPr>
+          <w:rFonts w:ascii="Consolas" w:eastAsia="Times New Roman" w:hAnsi="Consolas" w:cs="Times New Roman"/>
+          <w:color w:val="9CDCFE"/>
+          <w:sz w:val="21"/>
+          <w:szCs w:val="21"/>
+          <w:lang w:val="en-US" w:eastAsia="pt-BR"/>
+        </w:rPr>
+        <w:t>"next"</w:t>
+      </w:r>
+      <w:r>
+        <w:rPr>
+          <w:rFonts w:ascii="Consolas" w:eastAsia="Times New Roman" w:hAnsi="Consolas" w:cs="Times New Roman"/>
+          <w:color w:val="D4D4D4"/>
+          <w:sz w:val="21"/>
+          <w:szCs w:val="21"/>
+          <w:lang w:val="en-US" w:eastAsia="pt-BR"/>
+        </w:rPr>
+        <w:t xml:space="preserve">: </w:t>
+      </w:r>
+      <w:r>
+        <w:rPr>
+          <w:rFonts w:ascii="Consolas" w:eastAsia="Times New Roman" w:hAnsi="Consolas" w:cs="Times New Roman"/>
+          <w:color w:val="CE9178"/>
+          <w:sz w:val="21"/>
+          <w:szCs w:val="21"/>
+          <w:lang w:val="en-US" w:eastAsia="pt-BR"/>
+        </w:rPr>
+        <w:t>"https://api.organizacao.com.br/open-insurance/products-services/v1"</w:t>
+      </w:r>
+      <w:r>
+        <w:rPr>
+          <w:rFonts w:ascii="Consolas" w:eastAsia="Times New Roman" w:hAnsi="Consolas" w:cs="Times New Roman"/>
+          <w:color w:val="D4D4D4"/>
+          <w:sz w:val="21"/>
+          <w:szCs w:val="21"/>
+          <w:lang w:val="en-US" w:eastAsia="pt-BR"/>
+        </w:rPr>
+        <w:t>,</w:t>
+      </w:r>
+    </w:p>
+    <w:p>
+      <w:pPr>
+        <w:shd w:val="clear" w:color="auto" w:fill="1E1E1E"/>
+        <w:spacing w:after="0" w:line="285" w:lineRule="atLeast"/>
+        <w:rPr>
+          <w:rFonts w:ascii="Consolas" w:eastAsia="Times New Roman" w:hAnsi="Consolas" w:cs="Times New Roman"/>
+          <w:color w:val="D4D4D4"/>
+          <w:sz w:val="21"/>
+          <w:szCs w:val="21"/>
+          <w:lang w:val="en-US" w:eastAsia="pt-BR"/>
+        </w:rPr>
+      </w:pPr>
+      <w:r>
+        <w:rPr>
+          <w:rFonts w:ascii="Consolas" w:eastAsia="Times New Roman" w:hAnsi="Consolas" w:cs="Times New Roman"/>
+          <w:color w:val="D4D4D4"/>
+          <w:sz w:val="21"/>
+          <w:szCs w:val="21"/>
+          <w:lang w:val="en-US" w:eastAsia="pt-BR"/>
+        </w:rPr>
+        <w:t xml:space="preserve">    </w:t>
+      </w:r>
+      <w:r>
+        <w:rPr>
+          <w:rFonts w:ascii="Consolas" w:eastAsia="Times New Roman" w:hAnsi="Consolas" w:cs="Times New Roman"/>
+          <w:color w:val="9CDCFE"/>
+          <w:sz w:val="21"/>
+          <w:szCs w:val="21"/>
+          <w:lang w:val="en-US" w:eastAsia="pt-BR"/>
+        </w:rPr>
+        <w:t>"last"</w:t>
+      </w:r>
+      <w:r>
+        <w:rPr>
+          <w:rFonts w:ascii="Consolas" w:eastAsia="Times New Roman" w:hAnsi="Consolas" w:cs="Times New Roman"/>
+          <w:color w:val="D4D4D4"/>
+          <w:sz w:val="21"/>
+          <w:szCs w:val="21"/>
+          <w:lang w:val="en-US" w:eastAsia="pt-BR"/>
+        </w:rPr>
+        <w:t xml:space="preserve">: </w:t>
+      </w:r>
+      <w:r>
+        <w:rPr>
+          <w:rFonts w:ascii="Consolas" w:eastAsia="Times New Roman" w:hAnsi="Consolas" w:cs="Times New Roman"/>
+          <w:color w:val="CE9178"/>
+          <w:sz w:val="21"/>
+          <w:szCs w:val="21"/>
+          <w:lang w:val="en-US" w:eastAsia="pt-BR"/>
+        </w:rPr>
+        <w:t>"https://api.organizacao.com.br/open-insurance/products-services/v1"</w:t>
+      </w:r>
+    </w:p>
+    <w:p>
+      <w:pPr>
+        <w:shd w:val="clear" w:color="auto" w:fill="1E1E1E"/>
+        <w:spacing w:after="0" w:line="285" w:lineRule="atLeast"/>
+        <w:rPr>
+          <w:rFonts w:ascii="Consolas" w:eastAsia="Times New Roman" w:hAnsi="Consolas" w:cs="Times New Roman"/>
+          <w:color w:val="D4D4D4"/>
+          <w:sz w:val="21"/>
+          <w:szCs w:val="21"/>
+          <w:lang w:eastAsia="pt-BR"/>
+        </w:rPr>
+      </w:pPr>
+      <w:r>
+        <w:rPr>
+          <w:rFonts w:ascii="Consolas" w:eastAsia="Times New Roman" w:hAnsi="Consolas" w:cs="Times New Roman"/>
+          <w:color w:val="D4D4D4"/>
+          <w:sz w:val="21"/>
+          <w:szCs w:val="21"/>
+          <w:lang w:val="en-US" w:eastAsia="pt-BR"/>
+        </w:rPr>
+        <w:t xml:space="preserve">  </w:t>
+      </w:r>
+      <w:r>
+        <w:rPr>
+          <w:rFonts w:ascii="Consolas" w:eastAsia="Times New Roman" w:hAnsi="Consolas" w:cs="Times New Roman"/>
+          <w:color w:val="D4D4D4"/>
+          <w:sz w:val="21"/>
+          <w:szCs w:val="21"/>
+          <w:lang w:eastAsia="pt-BR"/>
+        </w:rPr>
+        <w:t>},</w:t>
+      </w:r>
+    </w:p>
+    <w:p>
+      <w:pPr>
+        <w:shd w:val="clear" w:color="auto" w:fill="1E1E1E"/>
+        <w:spacing w:after="0" w:line="285" w:lineRule="atLeast"/>
+        <w:rPr>
+          <w:rFonts w:ascii="Consolas" w:eastAsia="Times New Roman" w:hAnsi="Consolas" w:cs="Times New Roman"/>
+          <w:color w:val="D4D4D4"/>
+          <w:sz w:val="21"/>
+          <w:szCs w:val="21"/>
+          <w:lang w:eastAsia="pt-BR"/>
+        </w:rPr>
+      </w:pPr>
+      <w:r>
+        <w:rPr>
+          <w:rFonts w:ascii="Consolas" w:eastAsia="Times New Roman" w:hAnsi="Consolas" w:cs="Times New Roman"/>
+          <w:color w:val="D4D4D4"/>
+          <w:sz w:val="21"/>
+          <w:szCs w:val="21"/>
+          <w:lang w:eastAsia="pt-BR"/>
+        </w:rPr>
+        <w:t xml:space="preserve">  </w:t>
+      </w:r>
+      <w:r>
+        <w:rPr>
+          <w:rFonts w:ascii="Consolas" w:eastAsia="Times New Roman" w:hAnsi="Consolas" w:cs="Times New Roman"/>
+          <w:color w:val="9CDCFE"/>
+          <w:sz w:val="21"/>
+          <w:szCs w:val="21"/>
+          <w:lang w:eastAsia="pt-BR"/>
+        </w:rPr>
+        <w:t>"meta"</w:t>
+      </w:r>
+      <w:r>
+        <w:rPr>
+          <w:rFonts w:ascii="Consolas" w:eastAsia="Times New Roman" w:hAnsi="Consolas" w:cs="Times New Roman"/>
+          <w:color w:val="D4D4D4"/>
+          <w:sz w:val="21"/>
+          <w:szCs w:val="21"/>
+          <w:lang w:eastAsia="pt-BR"/>
+        </w:rPr>
+        <w:t>: {</w:t>
+      </w:r>
+    </w:p>
+    <w:p>
+      <w:pPr>
+        <w:shd w:val="clear" w:color="auto" w:fill="1E1E1E"/>
+        <w:spacing w:after="0" w:line="285" w:lineRule="atLeast"/>
+        <w:rPr>
+          <w:rFonts w:ascii="Consolas" w:eastAsia="Times New Roman" w:hAnsi="Consolas" w:cs="Times New Roman"/>
+          <w:color w:val="D4D4D4"/>
+          <w:sz w:val="21"/>
+          <w:szCs w:val="21"/>
+          <w:lang w:eastAsia="pt-BR"/>
+        </w:rPr>
+      </w:pPr>
+      <w:r>
+        <w:rPr>
+          <w:rFonts w:ascii="Consolas" w:eastAsia="Times New Roman" w:hAnsi="Consolas" w:cs="Times New Roman"/>
+          <w:color w:val="D4D4D4"/>
+          <w:sz w:val="21"/>
+          <w:szCs w:val="21"/>
+          <w:lang w:eastAsia="pt-BR"/>
+        </w:rPr>
+        <w:t xml:space="preserve">    </w:t>
+      </w:r>
+      <w:r>
+        <w:rPr>
+          <w:rFonts w:ascii="Consolas" w:eastAsia="Times New Roman" w:hAnsi="Consolas" w:cs="Times New Roman"/>
+          <w:color w:val="9CDCFE"/>
+          <w:sz w:val="21"/>
+          <w:szCs w:val="21"/>
+          <w:lang w:eastAsia="pt-BR"/>
+        </w:rPr>
+        <w:t>"</w:t>
+      </w:r>
+      <w:proofErr w:type="spellStart"/>
+      <w:r>
+        <w:rPr>
+          <w:rFonts w:ascii="Consolas" w:eastAsia="Times New Roman" w:hAnsi="Consolas" w:cs="Times New Roman"/>
+          <w:color w:val="9CDCFE"/>
+          <w:sz w:val="21"/>
+          <w:szCs w:val="21"/>
+          <w:lang w:eastAsia="pt-BR"/>
+        </w:rPr>
+        <w:t>totalRecords</w:t>
+      </w:r>
+      <w:proofErr w:type="spellEnd"/>
+      <w:r>
+        <w:rPr>
+          <w:rFonts w:ascii="Consolas" w:eastAsia="Times New Roman" w:hAnsi="Consolas" w:cs="Times New Roman"/>
+          <w:color w:val="9CDCFE"/>
+          <w:sz w:val="21"/>
+          <w:szCs w:val="21"/>
+          <w:lang w:eastAsia="pt-BR"/>
+        </w:rPr>
+        <w:t>"</w:t>
+      </w:r>
+      <w:r>
+        <w:rPr>
+          <w:rFonts w:ascii="Consolas" w:eastAsia="Times New Roman" w:hAnsi="Consolas" w:cs="Times New Roman"/>
+          <w:color w:val="D4D4D4"/>
+          <w:sz w:val="21"/>
+          <w:szCs w:val="21"/>
+          <w:lang w:eastAsia="pt-BR"/>
+        </w:rPr>
+        <w:t xml:space="preserve">: </w:t>
+      </w:r>
+      <w:r>
+        <w:rPr>
+          <w:rFonts w:ascii="Consolas" w:eastAsia="Times New Roman" w:hAnsi="Consolas" w:cs="Times New Roman"/>
+          <w:color w:val="B5CEA8"/>
+          <w:sz w:val="21"/>
+          <w:szCs w:val="21"/>
+          <w:lang w:eastAsia="pt-BR"/>
+        </w:rPr>
+        <w:t>10</w:t>
+      </w:r>
+      <w:r>
+        <w:rPr>
+          <w:rFonts w:ascii="Consolas" w:eastAsia="Times New Roman" w:hAnsi="Consolas" w:cs="Times New Roman"/>
+          <w:color w:val="D4D4D4"/>
+          <w:sz w:val="21"/>
+          <w:szCs w:val="21"/>
+          <w:lang w:eastAsia="pt-BR"/>
+        </w:rPr>
+        <w:t>,</w:t>
+      </w:r>
+    </w:p>
+    <w:p>
+      <w:pPr>
+        <w:shd w:val="clear" w:color="auto" w:fill="1E1E1E"/>
+        <w:spacing w:after="0" w:line="285" w:lineRule="atLeast"/>
+        <w:rPr>
+          <w:rFonts w:ascii="Consolas" w:eastAsia="Times New Roman" w:hAnsi="Consolas" w:cs="Times New Roman"/>
+          <w:color w:val="D4D4D4"/>
+          <w:sz w:val="21"/>
+          <w:szCs w:val="21"/>
+          <w:lang w:eastAsia="pt-BR"/>
+        </w:rPr>
+      </w:pPr>
+      <w:r>
+        <w:rPr>
+          <w:rFonts w:ascii="Consolas" w:eastAsia="Times New Roman" w:hAnsi="Consolas" w:cs="Times New Roman"/>
+          <w:color w:val="D4D4D4"/>
+          <w:sz w:val="21"/>
+          <w:szCs w:val="21"/>
+          <w:lang w:eastAsia="pt-BR"/>
+        </w:rPr>
+        <w:lastRenderedPageBreak/>
+        <w:t xml:space="preserve">    </w:t>
+      </w:r>
+      <w:r>
+        <w:rPr>
+          <w:rFonts w:ascii="Consolas" w:eastAsia="Times New Roman" w:hAnsi="Consolas" w:cs="Times New Roman"/>
+          <w:color w:val="9CDCFE"/>
+          <w:sz w:val="21"/>
+          <w:szCs w:val="21"/>
+          <w:lang w:eastAsia="pt-BR"/>
+        </w:rPr>
+        <w:t>"</w:t>
+      </w:r>
+      <w:proofErr w:type="spellStart"/>
+      <w:r>
+        <w:rPr>
+          <w:rFonts w:ascii="Consolas" w:eastAsia="Times New Roman" w:hAnsi="Consolas" w:cs="Times New Roman"/>
+          <w:color w:val="9CDCFE"/>
+          <w:sz w:val="21"/>
+          <w:szCs w:val="21"/>
+          <w:lang w:eastAsia="pt-BR"/>
+        </w:rPr>
+        <w:t>totalPages</w:t>
+      </w:r>
+      <w:proofErr w:type="spellEnd"/>
+      <w:r>
+        <w:rPr>
+          <w:rFonts w:ascii="Consolas" w:eastAsia="Times New Roman" w:hAnsi="Consolas" w:cs="Times New Roman"/>
+          <w:color w:val="9CDCFE"/>
+          <w:sz w:val="21"/>
+          <w:szCs w:val="21"/>
+          <w:lang w:eastAsia="pt-BR"/>
+        </w:rPr>
+        <w:t>"</w:t>
+      </w:r>
+      <w:r>
+        <w:rPr>
+          <w:rFonts w:ascii="Consolas" w:eastAsia="Times New Roman" w:hAnsi="Consolas" w:cs="Times New Roman"/>
+          <w:color w:val="D4D4D4"/>
+          <w:sz w:val="21"/>
+          <w:szCs w:val="21"/>
+          <w:lang w:eastAsia="pt-BR"/>
+        </w:rPr>
+        <w:t xml:space="preserve">: </w:t>
+      </w:r>
+      <w:r>
+        <w:rPr>
+          <w:rFonts w:ascii="Consolas" w:eastAsia="Times New Roman" w:hAnsi="Consolas" w:cs="Times New Roman"/>
+          <w:color w:val="B5CEA8"/>
+          <w:sz w:val="21"/>
+          <w:szCs w:val="21"/>
+          <w:lang w:eastAsia="pt-BR"/>
+        </w:rPr>
+        <w:t>1</w:t>
+      </w:r>
+    </w:p>
+    <w:p>
+      <w:pPr>
+        <w:shd w:val="clear" w:color="auto" w:fill="1E1E1E"/>
+        <w:spacing w:after="0" w:line="285" w:lineRule="atLeast"/>
+        <w:rPr>
+          <w:rFonts w:ascii="Consolas" w:eastAsia="Times New Roman" w:hAnsi="Consolas" w:cs="Times New Roman"/>
+          <w:color w:val="D4D4D4"/>
+          <w:sz w:val="21"/>
+          <w:szCs w:val="21"/>
+          <w:lang w:eastAsia="pt-BR"/>
+        </w:rPr>
+      </w:pPr>
+      <w:r>
+        <w:rPr>
+          <w:rFonts w:ascii="Consolas" w:eastAsia="Times New Roman" w:hAnsi="Consolas" w:cs="Times New Roman"/>
+          <w:color w:val="D4D4D4"/>
+          <w:sz w:val="21"/>
+          <w:szCs w:val="21"/>
+          <w:lang w:eastAsia="pt-BR"/>
+        </w:rPr>
+        <w:t>  }</w:t>
+      </w:r>
+    </w:p>
+    <w:p>
+      <w:pPr>
+        <w:shd w:val="clear" w:color="auto" w:fill="1E1E1E"/>
+        <w:spacing w:after="0" w:line="285" w:lineRule="atLeast"/>
+        <w:rPr>
+          <w:rFonts w:ascii="Consolas" w:eastAsia="Times New Roman" w:hAnsi="Consolas" w:cs="Times New Roman"/>
+          <w:color w:val="D4D4D4"/>
+          <w:sz w:val="21"/>
+          <w:szCs w:val="21"/>
+          <w:lang w:eastAsia="pt-BR"/>
+        </w:rPr>
+      </w:pPr>
+      <w:r>
+        <w:rPr>
+          <w:rFonts w:ascii="Consolas" w:eastAsia="Times New Roman" w:hAnsi="Consolas" w:cs="Times New Roman"/>
+          <w:color w:val="D4D4D4"/>
+          <w:sz w:val="21"/>
+          <w:szCs w:val="21"/>
+          <w:lang w:eastAsia="pt-BR"/>
+        </w:rPr>
+        <w:t>}</w:t>
+      </w:r>
+    </w:p>
+    <w:p>
+      <w:pPr>
+        <w:pStyle w:val="Ttulo1"/>
         <w:rPr>
           <w:b/>
           <w:bCs/>
@@ -6837,51 +7651,20 @@
     </w:p>
     <w:p>
       <w:pPr>
-        <w:pStyle w:val="Heading1"/>
+        <w:pStyle w:val="Ttulo1"/>
         <w:rPr>
           <w:b/>
           <w:bCs/>
           <w:lang w:val="en-US"/>
         </w:rPr>
       </w:pPr>
-    </w:p>
-    <w:p>
-      <w:pPr>
-        <w:rPr>
-          <w:lang w:val="en-US"/>
-        </w:rPr>
-      </w:pPr>
-    </w:p>
-    <w:p>
-      <w:pPr>
-        <w:rPr>
-          <w:lang w:val="en-US"/>
-        </w:rPr>
-      </w:pPr>
-    </w:p>
-    <w:p>
-      <w:pPr>
-        <w:rPr>
-          <w:lang w:val="en-US"/>
-        </w:rPr>
-      </w:pPr>
-    </w:p>
-    <w:p>
-      <w:pPr>
-        <w:pStyle w:val="Heading1"/>
+      <w:bookmarkStart w:id="5" w:name="_Toc98339318"/>
+      <w:r>
         <w:rPr>
           <w:b/>
           <w:bCs/>
           <w:lang w:val="en-US"/>
         </w:rPr>
-      </w:pPr>
-      <w:r>
-        <w:rPr>
-          <w:b/>
-          <w:bCs/>
-          <w:lang w:val="en-US"/>
-        </w:rPr>
-        <w:lastRenderedPageBreak/>
         <w:t>Schemas</w:t>
       </w:r>
       <w:bookmarkEnd w:id="5"/>
@@ -9665,36 +10448,6 @@
     </w:tbl>
     <w:p>
       <w:pPr>
-        <w:rPr>
-          <w:b/>
-          <w:bCs/>
-          <w:sz w:val="28"/>
-          <w:szCs w:val="28"/>
-        </w:rPr>
-      </w:pPr>
-    </w:p>
-    <w:p>
-      <w:pPr>
-        <w:rPr>
-          <w:b/>
-          <w:bCs/>
-          <w:sz w:val="28"/>
-          <w:szCs w:val="28"/>
-        </w:rPr>
-      </w:pPr>
-    </w:p>
-    <w:p>
-      <w:pPr>
-        <w:rPr>
-          <w:b/>
-          <w:bCs/>
-          <w:sz w:val="28"/>
-          <w:szCs w:val="28"/>
-        </w:rPr>
-      </w:pPr>
-    </w:p>
-    <w:p>
-      <w:pPr>
         <w:spacing w:after="0" w:line="240" w:lineRule="auto"/>
         <w:textAlignment w:val="baseline"/>
         <w:rPr>
@@ -9709,20 +10462,6 @@
     </w:p>
     <w:p>
       <w:pPr>
-        <w:spacing w:after="0" w:line="240" w:lineRule="auto"/>
-        <w:textAlignment w:val="baseline"/>
-        <w:rPr>
-          <w:rFonts w:ascii="Calibri" w:eastAsia="Times New Roman" w:hAnsi="Calibri" w:cs="Calibri"/>
-          <w:b/>
-          <w:bCs/>
-          <w:sz w:val="28"/>
-          <w:szCs w:val="28"/>
-          <w:lang w:eastAsia="pt-BR"/>
-        </w:rPr>
-      </w:pPr>
-    </w:p>
-    <w:p>
-      <w:pPr>
         <w:rPr>
           <w:rFonts w:asciiTheme="majorHAnsi" w:eastAsiaTheme="majorEastAsia" w:hAnsiTheme="majorHAnsi" w:cstheme="majorBidi"/>
           <w:b/>
@@ -9742,13 +10481,13 @@
     </w:p>
     <w:p>
       <w:pPr>
-        <w:pStyle w:val="Heading1"/>
+        <w:pStyle w:val="Ttulo1"/>
         <w:rPr>
           <w:b/>
           <w:bCs/>
         </w:rPr>
       </w:pPr>
-      <w:bookmarkStart w:id="11" w:name="_Toc95401688"/>
+      <w:bookmarkStart w:id="11" w:name="_Toc98339319"/>
       <w:r>
         <w:rPr>
           <w:b/>
@@ -12033,7 +12772,25 @@
                 <w:color w:val="000000"/>
                 <w:lang w:eastAsia="pt-BR"/>
               </w:rPr>
-              <w:t> requisitado suporte outro formato e este formato tenha sido solicitado através do cabeçalho </w:t>
+              <w:t xml:space="preserve"> requisitado suporte </w:t>
+            </w:r>
+            <w:proofErr w:type="gramStart"/>
+            <w:r>
+              <w:rPr>
+                <w:rFonts w:ascii="Calibri" w:eastAsia="Times New Roman" w:hAnsi="Calibri" w:cs="Calibri"/>
+                <w:color w:val="000000"/>
+                <w:lang w:eastAsia="pt-BR"/>
+              </w:rPr>
+              <w:t>outro formato e este formato tenha</w:t>
+            </w:r>
+            <w:proofErr w:type="gramEnd"/>
+            <w:r>
+              <w:rPr>
+                <w:rFonts w:ascii="Calibri" w:eastAsia="Times New Roman" w:hAnsi="Calibri" w:cs="Calibri"/>
+                <w:color w:val="000000"/>
+                <w:lang w:eastAsia="pt-BR"/>
+              </w:rPr>
+              <w:t xml:space="preserve"> sido solicitado através do cabeçalho </w:t>
             </w:r>
             <w:proofErr w:type="spellStart"/>
             <w:r>
@@ -13775,13 +14532,13 @@
     </w:p>
     <w:p>
       <w:pPr>
-        <w:pStyle w:val="Heading1"/>
+        <w:pStyle w:val="Ttulo1"/>
         <w:rPr>
           <w:b/>
           <w:bCs/>
         </w:rPr>
       </w:pPr>
-      <w:bookmarkStart w:id="12" w:name="_Toc95401689"/>
+      <w:bookmarkStart w:id="12" w:name="_Toc98339320"/>
       <w:r>
         <w:rPr>
           <w:b/>
@@ -13899,13 +14656,13 @@
     </w:p>
     <w:p>
       <w:pPr>
-        <w:pStyle w:val="Heading1"/>
+        <w:pStyle w:val="Ttulo1"/>
         <w:rPr>
           <w:b/>
           <w:bCs/>
         </w:rPr>
       </w:pPr>
-      <w:bookmarkStart w:id="13" w:name="_Toc95401690"/>
+      <w:bookmarkStart w:id="13" w:name="_Toc98339321"/>
       <w:r>
         <w:rPr>
           <w:b/>
@@ -18180,13 +18937,13 @@
     </w:p>
     <w:p>
       <w:pPr>
-        <w:pStyle w:val="Heading1"/>
+        <w:pStyle w:val="Ttulo1"/>
         <w:rPr>
           <w:b/>
           <w:bCs/>
         </w:rPr>
       </w:pPr>
-      <w:bookmarkStart w:id="14" w:name="_Toc95401691"/>
+      <w:bookmarkStart w:id="14" w:name="_Toc98339322"/>
       <w:r>
         <w:rPr>
           <w:b/>
@@ -21335,7 +22092,25 @@
                 <w:color w:val="000000"/>
                 <w:lang w:eastAsia="pt-BR"/>
               </w:rPr>
-              <w:t>- Código do pais de acordo com o código “alpha3” do ISO-3166.</w:t>
+              <w:t xml:space="preserve">- Código do </w:t>
+            </w:r>
+            <w:proofErr w:type="gramStart"/>
+            <w:r>
+              <w:rPr>
+                <w:rFonts w:ascii="Calibri" w:eastAsia="Times New Roman" w:hAnsi="Calibri" w:cs="Calibri"/>
+                <w:color w:val="000000"/>
+                <w:lang w:eastAsia="pt-BR"/>
+              </w:rPr>
+              <w:t>pais</w:t>
+            </w:r>
+            <w:proofErr w:type="gramEnd"/>
+            <w:r>
+              <w:rPr>
+                <w:rFonts w:ascii="Calibri" w:eastAsia="Times New Roman" w:hAnsi="Calibri" w:cs="Calibri"/>
+                <w:color w:val="000000"/>
+                <w:lang w:eastAsia="pt-BR"/>
+              </w:rPr>
+              <w:t xml:space="preserve"> de acordo com o código “alpha3” do ISO-3166.</w:t>
             </w:r>
           </w:p>
         </w:tc>
@@ -21613,13 +22388,13 @@
     </w:p>
     <w:p>
       <w:pPr>
-        <w:pStyle w:val="Heading1"/>
+        <w:pStyle w:val="Ttulo1"/>
         <w:rPr>
           <w:b/>
           <w:bCs/>
         </w:rPr>
       </w:pPr>
-      <w:bookmarkStart w:id="15" w:name="_Toc95401692"/>
+      <w:bookmarkStart w:id="15" w:name="_Toc98339323"/>
       <w:r>
         <w:rPr>
           <w:b/>
@@ -22213,13 +22988,13 @@
     </w:p>
     <w:p>
       <w:pPr>
-        <w:pStyle w:val="Heading1"/>
+        <w:pStyle w:val="Ttulo1"/>
         <w:rPr>
           <w:b/>
           <w:bCs/>
         </w:rPr>
       </w:pPr>
-      <w:bookmarkStart w:id="16" w:name="_Toc95401693"/>
+      <w:bookmarkStart w:id="16" w:name="_Toc98339324"/>
       <w:r>
         <w:rPr>
           <w:b/>
@@ -22332,7 +23107,7 @@
     </w:p>
     <w:p>
       <w:pPr>
-        <w:pStyle w:val="ListParagraph"/>
+        <w:pStyle w:val="PargrafodaLista"/>
         <w:numPr>
           <w:ilvl w:val="0"/>
           <w:numId w:val="2"/>
@@ -22344,7 +23119,7 @@
     </w:p>
     <w:p>
       <w:pPr>
-        <w:pStyle w:val="ListParagraph"/>
+        <w:pStyle w:val="PargrafodaLista"/>
         <w:numPr>
           <w:ilvl w:val="0"/>
           <w:numId w:val="2"/>
@@ -22356,7 +23131,7 @@
     </w:p>
     <w:p>
       <w:pPr>
-        <w:pStyle w:val="ListParagraph"/>
+        <w:pStyle w:val="PargrafodaLista"/>
         <w:numPr>
           <w:ilvl w:val="0"/>
           <w:numId w:val="3"/>
@@ -22371,7 +23146,7 @@
     </w:p>
     <w:p>
       <w:pPr>
-        <w:pStyle w:val="ListParagraph"/>
+        <w:pStyle w:val="PargrafodaLista"/>
         <w:numPr>
           <w:ilvl w:val="0"/>
           <w:numId w:val="3"/>
@@ -22383,13 +23158,13 @@
     </w:p>
     <w:p>
       <w:pPr>
-        <w:pStyle w:val="ListParagraph"/>
+        <w:pStyle w:val="PargrafodaLista"/>
         <w:ind w:left="765"/>
       </w:pPr>
     </w:p>
     <w:p>
       <w:pPr>
-        <w:pStyle w:val="ListParagraph"/>
+        <w:pStyle w:val="PargrafodaLista"/>
         <w:numPr>
           <w:ilvl w:val="0"/>
           <w:numId w:val="2"/>
@@ -22401,7 +23176,7 @@
     </w:p>
     <w:p>
       <w:pPr>
-        <w:pStyle w:val="ListParagraph"/>
+        <w:pStyle w:val="PargrafodaLista"/>
         <w:numPr>
           <w:ilvl w:val="0"/>
           <w:numId w:val="4"/>
@@ -22413,7 +23188,7 @@
     </w:p>
     <w:p>
       <w:pPr>
-        <w:pStyle w:val="ListParagraph"/>
+        <w:pStyle w:val="PargrafodaLista"/>
         <w:numPr>
           <w:ilvl w:val="0"/>
           <w:numId w:val="4"/>
@@ -22425,7 +23200,7 @@
     </w:p>
     <w:p>
       <w:pPr>
-        <w:pStyle w:val="ListParagraph"/>
+        <w:pStyle w:val="PargrafodaLista"/>
         <w:numPr>
           <w:ilvl w:val="0"/>
           <w:numId w:val="4"/>
@@ -22445,7 +23220,7 @@
     </w:p>
     <w:p>
       <w:pPr>
-        <w:pStyle w:val="ListParagraph"/>
+        <w:pStyle w:val="PargrafodaLista"/>
         <w:numPr>
           <w:ilvl w:val="0"/>
           <w:numId w:val="4"/>
@@ -22493,7 +23268,7 @@
     </w:p>
     <w:p>
       <w:pPr>
-        <w:pStyle w:val="ListParagraph"/>
+        <w:pStyle w:val="PargrafodaLista"/>
         <w:numPr>
           <w:ilvl w:val="0"/>
           <w:numId w:val="2"/>
@@ -22530,7 +23305,7 @@
     </w:p>
     <w:p>
       <w:pPr>
-        <w:pStyle w:val="ListParagraph"/>
+        <w:pStyle w:val="PargrafodaLista"/>
         <w:numPr>
           <w:ilvl w:val="0"/>
           <w:numId w:val="2"/>
@@ -22565,7 +23340,7 @@
     </w:p>
     <w:p>
       <w:pPr>
-        <w:pStyle w:val="ListParagraph"/>
+        <w:pStyle w:val="PargrafodaLista"/>
         <w:numPr>
           <w:ilvl w:val="0"/>
           <w:numId w:val="2"/>
@@ -22588,7 +23363,7 @@
     </w:p>
     <w:p>
       <w:pPr>
-        <w:pStyle w:val="ListParagraph"/>
+        <w:pStyle w:val="PargrafodaLista"/>
         <w:numPr>
           <w:ilvl w:val="0"/>
           <w:numId w:val="2"/>
@@ -22603,7 +23378,7 @@
     </w:p>
     <w:p>
       <w:pPr>
-        <w:pStyle w:val="ListParagraph"/>
+        <w:pStyle w:val="PargrafodaLista"/>
         <w:numPr>
           <w:ilvl w:val="0"/>
           <w:numId w:val="2"/>
@@ -22613,24 +23388,32 @@
         </w:rPr>
       </w:pPr>
       <w:r>
-        <w:t>Erros das família de erro 5xx http são contabilizados como indisponibilidades por serem considerados erros do servidor de APIs.</w:t>
+        <w:t xml:space="preserve">Erros </w:t>
+      </w:r>
+      <w:proofErr w:type="gramStart"/>
+      <w:r>
+        <w:t>das família</w:t>
+      </w:r>
+      <w:proofErr w:type="gramEnd"/>
+      <w:r>
+        <w:t xml:space="preserve"> de erro 5xx http são contabilizados como indisponibilidades por serem considerados erros do servidor de APIs.</w:t>
       </w:r>
     </w:p>
     <w:p>
       <w:pPr>
-        <w:pStyle w:val="ListParagraph"/>
+        <w:pStyle w:val="PargrafodaLista"/>
         <w:ind w:left="765"/>
       </w:pPr>
     </w:p>
     <w:p>
       <w:pPr>
-        <w:pStyle w:val="ListParagraph"/>
+        <w:pStyle w:val="PargrafodaLista"/>
         <w:ind w:left="765"/>
       </w:pPr>
     </w:p>
     <w:p>
       <w:pPr>
-        <w:pStyle w:val="ListParagraph"/>
+        <w:pStyle w:val="PargrafodaLista"/>
         <w:ind w:left="765"/>
         <w:rPr>
           <w:u w:val="single"/>
@@ -22639,7 +23422,7 @@
     </w:p>
     <w:p>
       <w:pPr>
-        <w:pStyle w:val="ListParagraph"/>
+        <w:pStyle w:val="PargrafodaLista"/>
         <w:ind w:left="765"/>
         <w:rPr>
           <w:b/>
@@ -22676,14 +23459,22 @@
     </w:p>
     <w:p>
       <w:pPr>
-        <w:pStyle w:val="ListParagraph"/>
+        <w:pStyle w:val="PargrafodaLista"/>
         <w:numPr>
           <w:ilvl w:val="0"/>
           <w:numId w:val="2"/>
         </w:numPr>
       </w:pPr>
       <w:r>
-        <w:t>Erros da família de erro 4xx http não contabilizados, por se normalmente se tratarem de falhas dos receptores.</w:t>
+        <w:t xml:space="preserve">Erros da família de erro 4xx http não contabilizados, por se normalmente se </w:t>
+      </w:r>
+      <w:proofErr w:type="gramStart"/>
+      <w:r>
+        <w:t>tratarem</w:t>
+      </w:r>
+      <w:proofErr w:type="gramEnd"/>
+      <w:r>
+        <w:t xml:space="preserve"> de falhas dos receptores.</w:t>
       </w:r>
       <w:r>
         <w:t xml:space="preserve"> </w:t>
@@ -22691,7 +23482,7 @@
     </w:p>
     <w:p>
       <w:pPr>
-        <w:pStyle w:val="ListParagraph"/>
+        <w:pStyle w:val="PargrafodaLista"/>
         <w:numPr>
           <w:ilvl w:val="0"/>
           <w:numId w:val="2"/>
@@ -22715,7 +23506,7 @@
     </w:p>
     <w:p>
       <w:pPr>
-        <w:pStyle w:val="ListParagraph"/>
+        <w:pStyle w:val="PargrafodaLista"/>
         <w:numPr>
           <w:ilvl w:val="0"/>
           <w:numId w:val="2"/>
@@ -22739,7 +23530,7 @@
     </w:p>
     <w:p>
       <w:pPr>
-        <w:pStyle w:val="ListParagraph"/>
+        <w:pStyle w:val="PargrafodaLista"/>
         <w:ind w:left="765"/>
       </w:pPr>
     </w:p>
@@ -22796,7 +23587,7 @@
     </w:p>
     <w:p>
       <w:pPr>
-        <w:pStyle w:val="ListParagraph"/>
+        <w:pStyle w:val="PargrafodaLista"/>
         <w:numPr>
           <w:ilvl w:val="0"/>
           <w:numId w:val="5"/>
@@ -22816,7 +23607,7 @@
     </w:p>
     <w:p>
       <w:pPr>
-        <w:pStyle w:val="ListParagraph"/>
+        <w:pStyle w:val="PargrafodaLista"/>
         <w:numPr>
           <w:ilvl w:val="0"/>
           <w:numId w:val="5"/>
@@ -22844,7 +23635,7 @@
     </w:p>
     <w:p>
       <w:pPr>
-        <w:pStyle w:val="ListParagraph"/>
+        <w:pStyle w:val="PargrafodaLista"/>
         <w:numPr>
           <w:ilvl w:val="0"/>
           <w:numId w:val="5"/>
@@ -22864,7 +23655,7 @@
     </w:p>
     <w:p>
       <w:pPr>
-        <w:pStyle w:val="ListParagraph"/>
+        <w:pStyle w:val="PargrafodaLista"/>
       </w:pPr>
     </w:p>
     <w:p>
@@ -22901,7 +23692,7 @@
     </w:p>
     <w:p>
       <w:pPr>
-        <w:pStyle w:val="ListParagraph"/>
+        <w:pStyle w:val="PargrafodaLista"/>
         <w:numPr>
           <w:ilvl w:val="0"/>
           <w:numId w:val="6"/>
@@ -22916,7 +23707,7 @@
     </w:p>
     <w:p>
       <w:pPr>
-        <w:pStyle w:val="ListParagraph"/>
+        <w:pStyle w:val="PargrafodaLista"/>
         <w:numPr>
           <w:ilvl w:val="0"/>
           <w:numId w:val="6"/>
@@ -22931,7 +23722,7 @@
     </w:p>
     <w:p>
       <w:pPr>
-        <w:pStyle w:val="ListParagraph"/>
+        <w:pStyle w:val="PargrafodaLista"/>
         <w:numPr>
           <w:ilvl w:val="0"/>
           <w:numId w:val="6"/>
@@ -23034,13 +23825,13 @@
     </w:p>
     <w:p>
       <w:pPr>
-        <w:pStyle w:val="Heading1"/>
+        <w:pStyle w:val="Ttulo1"/>
         <w:rPr>
           <w:b/>
           <w:bCs/>
         </w:rPr>
       </w:pPr>
-      <w:bookmarkStart w:id="17" w:name="_Toc95401694"/>
+      <w:bookmarkStart w:id="17" w:name="_Toc98339325"/>
       <w:r>
         <w:rPr>
           <w:b/>
@@ -23458,13 +24249,13 @@
     </w:p>
     <w:p>
       <w:pPr>
-        <w:pStyle w:val="Heading1"/>
+        <w:pStyle w:val="Ttulo1"/>
         <w:rPr>
           <w:b/>
           <w:bCs/>
         </w:rPr>
       </w:pPr>
-      <w:bookmarkStart w:id="18" w:name="_Toc95401695"/>
+      <w:bookmarkStart w:id="18" w:name="_Toc98339326"/>
       <w:proofErr w:type="spellStart"/>
       <w:r>
         <w:rPr>
@@ -23488,7 +24279,7 @@
     </w:p>
     <w:tbl>
       <w:tblPr>
-        <w:tblStyle w:val="TableGrid"/>
+        <w:tblStyle w:val="Tabelacomgrade"/>
         <w:tblW w:w="8494" w:type="dxa"/>
         <w:tblLook w:val="04A0" w:firstRow="1" w:lastRow="0" w:firstColumn="1" w:lastColumn="0" w:noHBand="0" w:noVBand="1"/>
       </w:tblPr>
@@ -25017,7 +25808,6 @@
                 <w:color w:val="3B3838" w:themeColor="background2" w:themeShade="40"/>
               </w:rPr>
             </w:pPr>
-            <w:proofErr w:type="spellStart"/>
             <w:r>
               <w:rPr>
                 <w:rFonts w:cstheme="minorHAnsi"/>
@@ -25025,9 +25815,9 @@
                 <w:bCs/>
                 <w:color w:val="3B3838" w:themeColor="background2" w:themeShade="40"/>
               </w:rPr>
-              <w:t>susepProcessNumber</w:t>
-            </w:r>
-            <w:proofErr w:type="spellEnd"/>
+              <w:t xml:space="preserve">O campo </w:t>
+            </w:r>
+            <w:proofErr w:type="spellStart"/>
             <w:r>
               <w:rPr>
                 <w:rFonts w:cstheme="minorHAnsi"/>
@@ -25035,8 +25825,9 @@
                 <w:bCs/>
                 <w:color w:val="3B3838" w:themeColor="background2" w:themeShade="40"/>
               </w:rPr>
-              <w:t xml:space="preserve"> </w:t>
-            </w:r>
+              <w:t>susepProcessNumber</w:t>
+            </w:r>
+            <w:proofErr w:type="spellEnd"/>
             <w:r>
               <w:rPr>
                 <w:rFonts w:cstheme="minorHAnsi"/>
@@ -25044,7 +25835,7 @@
                 <w:bCs/>
                 <w:color w:val="3B3838" w:themeColor="background2" w:themeShade="40"/>
               </w:rPr>
-              <w:t>passou a ser o</w:t>
+              <w:t xml:space="preserve"> </w:t>
             </w:r>
             <w:r>
               <w:rPr>
@@ -25053,7 +25844,7 @@
                 <w:bCs/>
                 <w:color w:val="3B3838" w:themeColor="background2" w:themeShade="40"/>
               </w:rPr>
-              <w:t>brigatório</w:t>
+              <w:t>passou a ser o</w:t>
             </w:r>
             <w:r>
               <w:rPr>
@@ -25062,7 +25853,7 @@
                 <w:bCs/>
                 <w:color w:val="3B3838" w:themeColor="background2" w:themeShade="40"/>
               </w:rPr>
-              <w:t xml:space="preserve"> e a descrição </w:t>
+              <w:t>brigatório</w:t>
             </w:r>
             <w:r>
               <w:rPr>
@@ -25071,6 +25862,15 @@
                 <w:bCs/>
                 <w:color w:val="3B3838" w:themeColor="background2" w:themeShade="40"/>
               </w:rPr>
+              <w:t xml:space="preserve"> e a descrição </w:t>
+            </w:r>
+            <w:r>
+              <w:rPr>
+                <w:rFonts w:cstheme="minorHAnsi"/>
+                <w:b/>
+                <w:bCs/>
+                <w:color w:val="3B3838" w:themeColor="background2" w:themeShade="40"/>
+              </w:rPr>
               <w:t>foi alterada</w:t>
             </w:r>
           </w:p>
@@ -25126,6 +25926,16 @@
                 <w:color w:val="3B3838" w:themeColor="background2" w:themeShade="40"/>
               </w:rPr>
             </w:pPr>
+            <w:r>
+              <w:rPr>
+                <w:rFonts w:cstheme="minorHAnsi"/>
+                <w:b/>
+                <w:bCs/>
+                <w:color w:val="3B3838" w:themeColor="background2" w:themeShade="40"/>
+              </w:rPr>
+              <w:lastRenderedPageBreak/>
+              <w:t>16/03/2022</w:t>
+            </w:r>
           </w:p>
         </w:tc>
         <w:tc>
@@ -25147,6 +25957,15 @@
                 <w:color w:val="3B3838" w:themeColor="background2" w:themeShade="40"/>
               </w:rPr>
             </w:pPr>
+            <w:r>
+              <w:rPr>
+                <w:rFonts w:cstheme="minorHAnsi"/>
+                <w:b/>
+                <w:bCs/>
+                <w:color w:val="3B3838" w:themeColor="background2" w:themeShade="40"/>
+              </w:rPr>
+              <w:t>4</w:t>
+            </w:r>
           </w:p>
         </w:tc>
         <w:tc>
@@ -25168,6 +25987,55 @@
                 <w:color w:val="3B3838" w:themeColor="background2" w:themeShade="40"/>
               </w:rPr>
             </w:pPr>
+            <w:r>
+              <w:rPr>
+                <w:rFonts w:cstheme="minorHAnsi"/>
+                <w:b/>
+                <w:bCs/>
+                <w:color w:val="3B3838" w:themeColor="background2" w:themeShade="40"/>
+              </w:rPr>
+              <w:t xml:space="preserve">Alteração na </w:t>
+            </w:r>
+            <w:r>
+              <w:rPr>
+                <w:rFonts w:cstheme="minorHAnsi"/>
+                <w:b/>
+                <w:bCs/>
+                <w:color w:val="3B3838" w:themeColor="background2" w:themeShade="40"/>
+              </w:rPr>
+              <w:t xml:space="preserve">obrigatoriedade do campo </w:t>
+            </w:r>
+            <w:proofErr w:type="spellStart"/>
+            <w:r>
+              <w:rPr>
+                <w:rFonts w:cstheme="minorHAnsi"/>
+                <w:b/>
+                <w:bCs/>
+                <w:color w:val="3B3838" w:themeColor="background2" w:themeShade="40"/>
+              </w:rPr>
+              <w:t>definition</w:t>
+            </w:r>
+            <w:proofErr w:type="spellEnd"/>
+            <w:r>
+              <w:rPr>
+                <w:rFonts w:cstheme="minorHAnsi"/>
+                <w:b/>
+                <w:bCs/>
+                <w:color w:val="3B3838" w:themeColor="background2" w:themeShade="40"/>
+              </w:rPr>
+              <w:t xml:space="preserve"> e </w:t>
+            </w:r>
+            <w:proofErr w:type="spellStart"/>
+            <w:r>
+              <w:rPr>
+                <w:rFonts w:cstheme="minorHAnsi"/>
+                <w:b/>
+                <w:bCs/>
+                <w:color w:val="3B3838" w:themeColor="background2" w:themeShade="40"/>
+              </w:rPr>
+              <w:t>susepProcessNumber</w:t>
+            </w:r>
+            <w:proofErr w:type="spellEnd"/>
           </w:p>
         </w:tc>
         <w:tc>
@@ -25189,6 +26057,541 @@
                 <w:color w:val="3B3838" w:themeColor="background2" w:themeShade="40"/>
               </w:rPr>
             </w:pPr>
+            <w:r>
+              <w:rPr>
+                <w:rFonts w:cstheme="minorHAnsi"/>
+                <w:b/>
+                <w:bCs/>
+                <w:color w:val="3B3838" w:themeColor="background2" w:themeShade="40"/>
+              </w:rPr>
+              <w:t>Yuri Ito</w:t>
+            </w:r>
+          </w:p>
+        </w:tc>
+      </w:tr>
+      <w:tr>
+        <w:tc>
+          <w:tcPr>
+            <w:tcW w:w="1413" w:type="dxa"/>
+            <w:tcBorders>
+              <w:top w:val="single" w:sz="4" w:space="0" w:color="767171" w:themeColor="background2" w:themeShade="80"/>
+              <w:left w:val="single" w:sz="4" w:space="0" w:color="767171" w:themeColor="background2" w:themeShade="80"/>
+              <w:bottom w:val="single" w:sz="4" w:space="0" w:color="767171" w:themeColor="background2" w:themeShade="80"/>
+              <w:right w:val="single" w:sz="4" w:space="0" w:color="767171" w:themeColor="background2" w:themeShade="80"/>
+            </w:tcBorders>
+          </w:tcPr>
+          <w:p>
+            <w:pPr>
+              <w:rPr>
+                <w:rFonts w:cstheme="minorHAnsi"/>
+                <w:b/>
+                <w:bCs/>
+                <w:color w:val="3B3838" w:themeColor="background2" w:themeShade="40"/>
+              </w:rPr>
+            </w:pPr>
+            <w:r>
+              <w:rPr>
+                <w:rFonts w:cstheme="minorHAnsi"/>
+                <w:b/>
+                <w:bCs/>
+                <w:color w:val="3B3838" w:themeColor="background2" w:themeShade="40"/>
+              </w:rPr>
+              <w:t>16/03/2022</w:t>
+            </w:r>
+          </w:p>
+        </w:tc>
+        <w:tc>
+          <w:tcPr>
+            <w:tcW w:w="1260" w:type="dxa"/>
+            <w:tcBorders>
+              <w:top w:val="single" w:sz="4" w:space="0" w:color="767171" w:themeColor="background2" w:themeShade="80"/>
+              <w:left w:val="single" w:sz="4" w:space="0" w:color="767171" w:themeColor="background2" w:themeShade="80"/>
+              <w:bottom w:val="single" w:sz="4" w:space="0" w:color="767171" w:themeColor="background2" w:themeShade="80"/>
+              <w:right w:val="single" w:sz="4" w:space="0" w:color="767171" w:themeColor="background2" w:themeShade="80"/>
+            </w:tcBorders>
+          </w:tcPr>
+          <w:p>
+            <w:pPr>
+              <w:rPr>
+                <w:rFonts w:cstheme="minorHAnsi"/>
+                <w:b/>
+                <w:bCs/>
+                <w:color w:val="3B3838" w:themeColor="background2" w:themeShade="40"/>
+              </w:rPr>
+            </w:pPr>
+            <w:r>
+              <w:rPr>
+                <w:rFonts w:cstheme="minorHAnsi"/>
+                <w:b/>
+                <w:bCs/>
+                <w:color w:val="3B3838" w:themeColor="background2" w:themeShade="40"/>
+              </w:rPr>
+              <w:t>4</w:t>
+            </w:r>
+          </w:p>
+        </w:tc>
+        <w:tc>
+          <w:tcPr>
+            <w:tcW w:w="4268" w:type="dxa"/>
+            <w:tcBorders>
+              <w:top w:val="single" w:sz="4" w:space="0" w:color="767171" w:themeColor="background2" w:themeShade="80"/>
+              <w:left w:val="single" w:sz="4" w:space="0" w:color="767171" w:themeColor="background2" w:themeShade="80"/>
+              <w:bottom w:val="single" w:sz="4" w:space="0" w:color="767171" w:themeColor="background2" w:themeShade="80"/>
+              <w:right w:val="single" w:sz="4" w:space="0" w:color="767171" w:themeColor="background2" w:themeShade="80"/>
+            </w:tcBorders>
+          </w:tcPr>
+          <w:p>
+            <w:pPr>
+              <w:rPr>
+                <w:rFonts w:cstheme="minorHAnsi"/>
+                <w:b/>
+                <w:bCs/>
+                <w:color w:val="3B3838" w:themeColor="background2" w:themeShade="40"/>
+              </w:rPr>
+            </w:pPr>
+            <w:r>
+              <w:rPr>
+                <w:rFonts w:cstheme="minorHAnsi"/>
+                <w:b/>
+                <w:bCs/>
+                <w:color w:val="3B3838" w:themeColor="background2" w:themeShade="40"/>
+              </w:rPr>
+              <w:t xml:space="preserve">Alteração na </w:t>
+            </w:r>
+            <w:r>
+              <w:rPr>
+                <w:rFonts w:cstheme="minorHAnsi"/>
+                <w:b/>
+                <w:bCs/>
+                <w:color w:val="3B3838" w:themeColor="background2" w:themeShade="40"/>
+              </w:rPr>
+              <w:t xml:space="preserve">descrição do campo </w:t>
+            </w:r>
+            <w:proofErr w:type="spellStart"/>
+            <w:r>
+              <w:rPr>
+                <w:rFonts w:cstheme="minorHAnsi"/>
+                <w:b/>
+                <w:bCs/>
+                <w:color w:val="3B3838" w:themeColor="background2" w:themeShade="40"/>
+              </w:rPr>
+              <w:t>coverageDescription</w:t>
+            </w:r>
+            <w:proofErr w:type="spellEnd"/>
+            <w:r>
+              <w:rPr>
+                <w:rFonts w:cstheme="minorHAnsi"/>
+                <w:b/>
+                <w:bCs/>
+                <w:color w:val="3B3838" w:themeColor="background2" w:themeShade="40"/>
+              </w:rPr>
+              <w:t xml:space="preserve">, </w:t>
+            </w:r>
+            <w:proofErr w:type="spellStart"/>
+            <w:r>
+              <w:rPr>
+                <w:rFonts w:cstheme="minorHAnsi"/>
+                <w:b/>
+                <w:bCs/>
+                <w:color w:val="3B3838" w:themeColor="background2" w:themeShade="40"/>
+              </w:rPr>
+              <w:t>term</w:t>
+            </w:r>
+            <w:proofErr w:type="spellEnd"/>
+          </w:p>
+        </w:tc>
+        <w:tc>
+          <w:tcPr>
+            <w:tcW w:w="1553" w:type="dxa"/>
+            <w:tcBorders>
+              <w:top w:val="single" w:sz="4" w:space="0" w:color="767171" w:themeColor="background2" w:themeShade="80"/>
+              <w:left w:val="single" w:sz="4" w:space="0" w:color="767171" w:themeColor="background2" w:themeShade="80"/>
+              <w:bottom w:val="single" w:sz="4" w:space="0" w:color="767171" w:themeColor="background2" w:themeShade="80"/>
+              <w:right w:val="single" w:sz="4" w:space="0" w:color="767171" w:themeColor="background2" w:themeShade="80"/>
+            </w:tcBorders>
+          </w:tcPr>
+          <w:p>
+            <w:pPr>
+              <w:rPr>
+                <w:rFonts w:cstheme="minorHAnsi"/>
+                <w:b/>
+                <w:bCs/>
+                <w:color w:val="3B3838" w:themeColor="background2" w:themeShade="40"/>
+              </w:rPr>
+            </w:pPr>
+            <w:r>
+              <w:rPr>
+                <w:rFonts w:cstheme="minorHAnsi"/>
+                <w:b/>
+                <w:bCs/>
+                <w:color w:val="3B3838" w:themeColor="background2" w:themeShade="40"/>
+              </w:rPr>
+              <w:t>Yuri Ito</w:t>
+            </w:r>
+          </w:p>
+        </w:tc>
+      </w:tr>
+      <w:tr>
+        <w:tc>
+          <w:tcPr>
+            <w:tcW w:w="1413" w:type="dxa"/>
+            <w:tcBorders>
+              <w:top w:val="single" w:sz="4" w:space="0" w:color="767171" w:themeColor="background2" w:themeShade="80"/>
+              <w:left w:val="single" w:sz="4" w:space="0" w:color="767171" w:themeColor="background2" w:themeShade="80"/>
+              <w:bottom w:val="single" w:sz="4" w:space="0" w:color="767171" w:themeColor="background2" w:themeShade="80"/>
+              <w:right w:val="single" w:sz="4" w:space="0" w:color="767171" w:themeColor="background2" w:themeShade="80"/>
+            </w:tcBorders>
+          </w:tcPr>
+          <w:p>
+            <w:pPr>
+              <w:rPr>
+                <w:rFonts w:cstheme="minorHAnsi"/>
+                <w:b/>
+                <w:bCs/>
+                <w:color w:val="3B3838" w:themeColor="background2" w:themeShade="40"/>
+              </w:rPr>
+            </w:pPr>
+            <w:r>
+              <w:rPr>
+                <w:rFonts w:cstheme="minorHAnsi"/>
+                <w:b/>
+                <w:bCs/>
+                <w:color w:val="3B3838" w:themeColor="background2" w:themeShade="40"/>
+              </w:rPr>
+              <w:t>16/03/2022</w:t>
+            </w:r>
+          </w:p>
+        </w:tc>
+        <w:tc>
+          <w:tcPr>
+            <w:tcW w:w="1260" w:type="dxa"/>
+            <w:tcBorders>
+              <w:top w:val="single" w:sz="4" w:space="0" w:color="767171" w:themeColor="background2" w:themeShade="80"/>
+              <w:left w:val="single" w:sz="4" w:space="0" w:color="767171" w:themeColor="background2" w:themeShade="80"/>
+              <w:bottom w:val="single" w:sz="4" w:space="0" w:color="767171" w:themeColor="background2" w:themeShade="80"/>
+              <w:right w:val="single" w:sz="4" w:space="0" w:color="767171" w:themeColor="background2" w:themeShade="80"/>
+            </w:tcBorders>
+          </w:tcPr>
+          <w:p>
+            <w:pPr>
+              <w:rPr>
+                <w:rFonts w:cstheme="minorHAnsi"/>
+                <w:b/>
+                <w:bCs/>
+                <w:color w:val="3B3838" w:themeColor="background2" w:themeShade="40"/>
+              </w:rPr>
+            </w:pPr>
+            <w:r>
+              <w:rPr>
+                <w:rFonts w:cstheme="minorHAnsi"/>
+                <w:b/>
+                <w:bCs/>
+                <w:color w:val="3B3838" w:themeColor="background2" w:themeShade="40"/>
+              </w:rPr>
+              <w:t>4</w:t>
+            </w:r>
+          </w:p>
+        </w:tc>
+        <w:tc>
+          <w:tcPr>
+            <w:tcW w:w="4268" w:type="dxa"/>
+            <w:tcBorders>
+              <w:top w:val="single" w:sz="4" w:space="0" w:color="767171" w:themeColor="background2" w:themeShade="80"/>
+              <w:left w:val="single" w:sz="4" w:space="0" w:color="767171" w:themeColor="background2" w:themeShade="80"/>
+              <w:bottom w:val="single" w:sz="4" w:space="0" w:color="767171" w:themeColor="background2" w:themeShade="80"/>
+              <w:right w:val="single" w:sz="4" w:space="0" w:color="767171" w:themeColor="background2" w:themeShade="80"/>
+            </w:tcBorders>
+          </w:tcPr>
+          <w:p>
+            <w:pPr>
+              <w:rPr>
+                <w:rFonts w:cstheme="minorHAnsi"/>
+                <w:b/>
+                <w:bCs/>
+                <w:color w:val="3B3838" w:themeColor="background2" w:themeShade="40"/>
+              </w:rPr>
+            </w:pPr>
+            <w:r>
+              <w:rPr>
+                <w:rFonts w:cstheme="minorHAnsi"/>
+                <w:b/>
+                <w:bCs/>
+                <w:color w:val="3B3838" w:themeColor="background2" w:themeShade="40"/>
+              </w:rPr>
+              <w:t>R</w:t>
+            </w:r>
+            <w:r>
+              <w:rPr>
+                <w:rFonts w:cstheme="minorHAnsi"/>
+                <w:b/>
+                <w:bCs/>
+                <w:color w:val="3B3838" w:themeColor="background2" w:themeShade="40"/>
+              </w:rPr>
+              <w:t xml:space="preserve">emoção do campo </w:t>
+            </w:r>
+            <w:proofErr w:type="spellStart"/>
+            <w:r>
+              <w:rPr>
+                <w:rFonts w:cstheme="minorHAnsi"/>
+                <w:b/>
+                <w:bCs/>
+                <w:color w:val="3B3838" w:themeColor="background2" w:themeShade="40"/>
+              </w:rPr>
+              <w:t>maxLMG</w:t>
+            </w:r>
+            <w:proofErr w:type="spellEnd"/>
+          </w:p>
+        </w:tc>
+        <w:tc>
+          <w:tcPr>
+            <w:tcW w:w="1553" w:type="dxa"/>
+            <w:tcBorders>
+              <w:top w:val="single" w:sz="4" w:space="0" w:color="767171" w:themeColor="background2" w:themeShade="80"/>
+              <w:left w:val="single" w:sz="4" w:space="0" w:color="767171" w:themeColor="background2" w:themeShade="80"/>
+              <w:bottom w:val="single" w:sz="4" w:space="0" w:color="767171" w:themeColor="background2" w:themeShade="80"/>
+              <w:right w:val="single" w:sz="4" w:space="0" w:color="767171" w:themeColor="background2" w:themeShade="80"/>
+            </w:tcBorders>
+          </w:tcPr>
+          <w:p>
+            <w:pPr>
+              <w:rPr>
+                <w:rFonts w:cstheme="minorHAnsi"/>
+                <w:b/>
+                <w:bCs/>
+                <w:color w:val="3B3838" w:themeColor="background2" w:themeShade="40"/>
+              </w:rPr>
+            </w:pPr>
+            <w:r>
+              <w:rPr>
+                <w:rFonts w:cstheme="minorHAnsi"/>
+                <w:b/>
+                <w:bCs/>
+                <w:color w:val="3B3838" w:themeColor="background2" w:themeShade="40"/>
+              </w:rPr>
+              <w:t>Yuri Ito</w:t>
+            </w:r>
+          </w:p>
+        </w:tc>
+      </w:tr>
+      <w:tr>
+        <w:tc>
+          <w:tcPr>
+            <w:tcW w:w="1413" w:type="dxa"/>
+            <w:tcBorders>
+              <w:top w:val="single" w:sz="4" w:space="0" w:color="767171" w:themeColor="background2" w:themeShade="80"/>
+              <w:left w:val="single" w:sz="4" w:space="0" w:color="767171" w:themeColor="background2" w:themeShade="80"/>
+              <w:bottom w:val="single" w:sz="4" w:space="0" w:color="767171" w:themeColor="background2" w:themeShade="80"/>
+              <w:right w:val="single" w:sz="4" w:space="0" w:color="767171" w:themeColor="background2" w:themeShade="80"/>
+            </w:tcBorders>
+          </w:tcPr>
+          <w:p>
+            <w:pPr>
+              <w:rPr>
+                <w:rFonts w:cstheme="minorHAnsi"/>
+                <w:b/>
+                <w:bCs/>
+                <w:color w:val="3B3838" w:themeColor="background2" w:themeShade="40"/>
+              </w:rPr>
+            </w:pPr>
+            <w:r>
+              <w:rPr>
+                <w:rFonts w:cstheme="minorHAnsi"/>
+                <w:b/>
+                <w:bCs/>
+                <w:color w:val="3B3838" w:themeColor="background2" w:themeShade="40"/>
+              </w:rPr>
+              <w:t>16/03/2022</w:t>
+            </w:r>
+          </w:p>
+        </w:tc>
+        <w:tc>
+          <w:tcPr>
+            <w:tcW w:w="1260" w:type="dxa"/>
+            <w:tcBorders>
+              <w:top w:val="single" w:sz="4" w:space="0" w:color="767171" w:themeColor="background2" w:themeShade="80"/>
+              <w:left w:val="single" w:sz="4" w:space="0" w:color="767171" w:themeColor="background2" w:themeShade="80"/>
+              <w:bottom w:val="single" w:sz="4" w:space="0" w:color="767171" w:themeColor="background2" w:themeShade="80"/>
+              <w:right w:val="single" w:sz="4" w:space="0" w:color="767171" w:themeColor="background2" w:themeShade="80"/>
+            </w:tcBorders>
+          </w:tcPr>
+          <w:p>
+            <w:pPr>
+              <w:rPr>
+                <w:rFonts w:cstheme="minorHAnsi"/>
+                <w:b/>
+                <w:bCs/>
+                <w:color w:val="3B3838" w:themeColor="background2" w:themeShade="40"/>
+              </w:rPr>
+            </w:pPr>
+            <w:r>
+              <w:rPr>
+                <w:rFonts w:cstheme="minorHAnsi"/>
+                <w:b/>
+                <w:bCs/>
+                <w:color w:val="3B3838" w:themeColor="background2" w:themeShade="40"/>
+              </w:rPr>
+              <w:t>4/5</w:t>
+            </w:r>
+          </w:p>
+        </w:tc>
+        <w:tc>
+          <w:tcPr>
+            <w:tcW w:w="4268" w:type="dxa"/>
+            <w:tcBorders>
+              <w:top w:val="single" w:sz="4" w:space="0" w:color="767171" w:themeColor="background2" w:themeShade="80"/>
+              <w:left w:val="single" w:sz="4" w:space="0" w:color="767171" w:themeColor="background2" w:themeShade="80"/>
+              <w:bottom w:val="single" w:sz="4" w:space="0" w:color="767171" w:themeColor="background2" w:themeShade="80"/>
+              <w:right w:val="single" w:sz="4" w:space="0" w:color="767171" w:themeColor="background2" w:themeShade="80"/>
+            </w:tcBorders>
+          </w:tcPr>
+          <w:p>
+            <w:pPr>
+              <w:rPr>
+                <w:rFonts w:cstheme="minorHAnsi"/>
+                <w:b/>
+                <w:bCs/>
+                <w:color w:val="3B3838" w:themeColor="background2" w:themeShade="40"/>
+              </w:rPr>
+            </w:pPr>
+            <w:r>
+              <w:rPr>
+                <w:rFonts w:cstheme="minorHAnsi"/>
+                <w:b/>
+                <w:bCs/>
+                <w:color w:val="3B3838" w:themeColor="background2" w:themeShade="40"/>
+              </w:rPr>
+              <w:t>A</w:t>
+            </w:r>
+            <w:r>
+              <w:rPr>
+                <w:rFonts w:cstheme="minorHAnsi"/>
+                <w:b/>
+                <w:bCs/>
+                <w:color w:val="3B3838" w:themeColor="background2" w:themeShade="40"/>
+              </w:rPr>
+              <w:t xml:space="preserve">dição do campo </w:t>
+            </w:r>
+            <w:proofErr w:type="spellStart"/>
+            <w:r>
+              <w:rPr>
+                <w:rFonts w:cstheme="minorHAnsi"/>
+                <w:b/>
+                <w:bCs/>
+                <w:color w:val="3B3838" w:themeColor="background2" w:themeShade="40"/>
+              </w:rPr>
+              <w:t>maxLMI</w:t>
+            </w:r>
+            <w:proofErr w:type="spellEnd"/>
+            <w:r>
+              <w:rPr>
+                <w:rFonts w:cstheme="minorHAnsi"/>
+                <w:b/>
+                <w:bCs/>
+                <w:color w:val="3B3838" w:themeColor="background2" w:themeShade="40"/>
+              </w:rPr>
+              <w:t xml:space="preserve">, </w:t>
+            </w:r>
+            <w:proofErr w:type="spellStart"/>
+            <w:r>
+              <w:rPr>
+                <w:rFonts w:cstheme="minorHAnsi"/>
+                <w:b/>
+                <w:bCs/>
+                <w:color w:val="3B3838" w:themeColor="background2" w:themeShade="40"/>
+              </w:rPr>
+              <w:t>traits</w:t>
+            </w:r>
+            <w:proofErr w:type="spellEnd"/>
+            <w:r>
+              <w:rPr>
+                <w:rFonts w:cstheme="minorHAnsi"/>
+                <w:b/>
+                <w:bCs/>
+                <w:color w:val="3B3838" w:themeColor="background2" w:themeShade="40"/>
+              </w:rPr>
+              <w:t xml:space="preserve">, </w:t>
+            </w:r>
+            <w:proofErr w:type="spellStart"/>
+            <w:r>
+              <w:rPr>
+                <w:rFonts w:cstheme="minorHAnsi"/>
+                <w:b/>
+                <w:bCs/>
+                <w:color w:val="3B3838" w:themeColor="background2" w:themeShade="40"/>
+              </w:rPr>
+              <w:t>insuredParticipation</w:t>
+            </w:r>
+            <w:proofErr w:type="spellEnd"/>
+            <w:r>
+              <w:rPr>
+                <w:rFonts w:cstheme="minorHAnsi"/>
+                <w:b/>
+                <w:bCs/>
+                <w:color w:val="3B3838" w:themeColor="background2" w:themeShade="40"/>
+              </w:rPr>
+              <w:t xml:space="preserve">, </w:t>
+            </w:r>
+            <w:proofErr w:type="spellStart"/>
+            <w:r>
+              <w:rPr>
+                <w:rFonts w:cstheme="minorHAnsi"/>
+                <w:b/>
+                <w:bCs/>
+                <w:color w:val="3B3838" w:themeColor="background2" w:themeShade="40"/>
+              </w:rPr>
+              <w:t>insuredParticipationDescription</w:t>
+            </w:r>
+            <w:proofErr w:type="spellEnd"/>
+            <w:r>
+              <w:rPr>
+                <w:rFonts w:cstheme="minorHAnsi"/>
+                <w:b/>
+                <w:bCs/>
+                <w:color w:val="3B3838" w:themeColor="background2" w:themeShade="40"/>
+              </w:rPr>
+              <w:t xml:space="preserve"> e </w:t>
+            </w:r>
+            <w:proofErr w:type="spellStart"/>
+            <w:r>
+              <w:rPr>
+                <w:rFonts w:cstheme="minorHAnsi"/>
+                <w:b/>
+                <w:bCs/>
+                <w:color w:val="3B3838" w:themeColor="background2" w:themeShade="40"/>
+              </w:rPr>
+              <w:t>minimumRequirementDetails</w:t>
+            </w:r>
+            <w:proofErr w:type="spellEnd"/>
+          </w:p>
+        </w:tc>
+        <w:tc>
+          <w:tcPr>
+            <w:tcW w:w="1553" w:type="dxa"/>
+            <w:tcBorders>
+              <w:top w:val="single" w:sz="4" w:space="0" w:color="767171" w:themeColor="background2" w:themeShade="80"/>
+              <w:left w:val="single" w:sz="4" w:space="0" w:color="767171" w:themeColor="background2" w:themeShade="80"/>
+              <w:bottom w:val="single" w:sz="4" w:space="0" w:color="767171" w:themeColor="background2" w:themeShade="80"/>
+              <w:right w:val="single" w:sz="4" w:space="0" w:color="767171" w:themeColor="background2" w:themeShade="80"/>
+            </w:tcBorders>
+          </w:tcPr>
+          <w:p>
+            <w:pPr>
+              <w:rPr>
+                <w:rFonts w:cstheme="minorHAnsi"/>
+                <w:b/>
+                <w:bCs/>
+                <w:color w:val="3B3838" w:themeColor="background2" w:themeShade="40"/>
+              </w:rPr>
+            </w:pPr>
+            <w:r>
+              <w:rPr>
+                <w:rFonts w:cstheme="minorHAnsi"/>
+                <w:b/>
+                <w:bCs/>
+                <w:color w:val="3B3838" w:themeColor="background2" w:themeShade="40"/>
+              </w:rPr>
+              <w:t>Yuri Ito</w:t>
+            </w:r>
           </w:p>
         </w:tc>
       </w:tr>
@@ -25251,7 +26654,7 @@
 <w:ftr xmlns:wpc="http://schemas.microsoft.com/office/word/2010/wordprocessingCanvas" xmlns:cx="http://schemas.microsoft.com/office/drawing/2014/chartex" xmlns:cx1="http://schemas.microsoft.com/office/drawing/2015/9/8/chartex" xmlns:cx2="http://schemas.microsoft.com/office/drawing/2015/10/21/chartex" xmlns:cx3="http://schemas.microsoft.com/office/drawing/2016/5/9/chartex" xmlns:cx4="http://schemas.microsoft.com/office/drawing/2016/5/10/chartex" xmlns:cx5="http://schemas.microsoft.com/office/drawing/2016/5/11/chartex" xmlns:cx6="http://schemas.microsoft.com/office/drawing/2016/5/12/chartex" xmlns:cx7="http://schemas.microsoft.com/office/drawing/2016/5/13/chartex" xmlns:cx8="http://schemas.microsoft.com/office/drawing/2016/5/14/chartex" xmlns:mc="http://schemas.openxmlformats.org/markup-compatibility/2006" xmlns:aink="http://schemas.microsoft.com/office/drawing/2016/ink" xmlns:am3d="http://schemas.microsoft.com/office/drawing/2017/model3d" xmlns:o="urn:schemas-microsoft-com:office:office" xmlns:r="http://schemas.openxmlformats.org/officeDocument/2006/relationships" xmlns:m="http://schemas.openxmlformats.org/officeDocument/2006/math" xmlns:v="urn:schemas-microsoft-com:vml" xmlns:wp14="http://schemas.microsoft.com/office/word/2010/wordprocessingDrawing" xmlns:wp="http://schemas.openxmlformats.org/drawingml/2006/wordprocessingDrawing" xmlns:w10="urn:schemas-microsoft-com:office:word" xmlns:w="http://schemas.openxmlformats.org/wordprocessingml/2006/main" xmlns:w14="http://schemas.microsoft.com/office/word/2010/wordml" xmlns:w15="http://schemas.microsoft.com/office/word/2012/wordml" xmlns:w16cex="http://schemas.microsoft.com/office/word/2018/wordml/cex" xmlns:w16cid="http://schemas.microsoft.com/office/word/2016/wordml/cid" xmlns:w16="http://schemas.microsoft.com/office/word/2018/wordml" xmlns:w16se="http://schemas.microsoft.com/office/word/2015/wordml/symex" xmlns:wpg="http://schemas.microsoft.com/office/word/2010/wordprocessingGroup" xmlns:wpi="http://schemas.microsoft.com/office/word/2010/wordprocessingInk" xmlns:wne="http://schemas.microsoft.com/office/word/2006/wordml" xmlns:wps="http://schemas.microsoft.com/office/word/2010/wordprocessingShape" mc:Ignorable="w14 w15 w16se w16cid w16 w16cex wp14">
   <w:p>
     <w:pPr>
-      <w:pStyle w:val="Footer"/>
+      <w:pStyle w:val="Rodap"/>
       <w:jc w:val="right"/>
     </w:pPr>
     <w:r>
@@ -25305,7 +26708,7 @@
   </w:p>
   <w:p>
     <w:pPr>
-      <w:pStyle w:val="Footer"/>
+      <w:pStyle w:val="Rodap"/>
     </w:pPr>
   </w:p>
 </w:ftr>
@@ -25347,7 +26750,7 @@
 <w:hdr xmlns:wpc="http://schemas.microsoft.com/office/word/2010/wordprocessingCanvas" xmlns:cx="http://schemas.microsoft.com/office/drawing/2014/chartex" xmlns:cx1="http://schemas.microsoft.com/office/drawing/2015/9/8/chartex" xmlns:cx2="http://schemas.microsoft.com/office/drawing/2015/10/21/chartex" xmlns:cx3="http://schemas.microsoft.com/office/drawing/2016/5/9/chartex" xmlns:cx4="http://schemas.microsoft.com/office/drawing/2016/5/10/chartex" xmlns:cx5="http://schemas.microsoft.com/office/drawing/2016/5/11/chartex" xmlns:cx6="http://schemas.microsoft.com/office/drawing/2016/5/12/chartex" xmlns:cx7="http://schemas.microsoft.com/office/drawing/2016/5/13/chartex" xmlns:cx8="http://schemas.microsoft.com/office/drawing/2016/5/14/chartex" xmlns:mc="http://schemas.openxmlformats.org/markup-compatibility/2006" xmlns:aink="http://schemas.microsoft.com/office/drawing/2016/ink" xmlns:am3d="http://schemas.microsoft.com/office/drawing/2017/model3d" xmlns:o="urn:schemas-microsoft-com:office:office" xmlns:r="http://schemas.openxmlformats.org/officeDocument/2006/relationships" xmlns:m="http://schemas.openxmlformats.org/officeDocument/2006/math" xmlns:v="urn:schemas-microsoft-com:vml" xmlns:wp14="http://schemas.microsoft.com/office/word/2010/wordprocessingDrawing" xmlns:wp="http://schemas.openxmlformats.org/drawingml/2006/wordprocessingDrawing" xmlns:w10="urn:schemas-microsoft-com:office:word" xmlns:w="http://schemas.openxmlformats.org/wordprocessingml/2006/main" xmlns:w14="http://schemas.microsoft.com/office/word/2010/wordml" xmlns:w15="http://schemas.microsoft.com/office/word/2012/wordml" xmlns:w16cex="http://schemas.microsoft.com/office/word/2018/wordml/cex" xmlns:w16cid="http://schemas.microsoft.com/office/word/2016/wordml/cid" xmlns:w16="http://schemas.microsoft.com/office/word/2018/wordml" xmlns:w16se="http://schemas.microsoft.com/office/word/2015/wordml/symex" xmlns:wpg="http://schemas.microsoft.com/office/word/2010/wordprocessingGroup" xmlns:wpi="http://schemas.microsoft.com/office/word/2010/wordprocessingInk" xmlns:wne="http://schemas.microsoft.com/office/word/2006/wordml" xmlns:wps="http://schemas.microsoft.com/office/word/2010/wordprocessingShape" mc:Ignorable="w14 w15 w16se w16cid w16 w16cex wp14">
   <w:p>
     <w:pPr>
-      <w:pStyle w:val="Header"/>
+      <w:pStyle w:val="Cabealho"/>
       <w:jc w:val="center"/>
     </w:pPr>
     <w:r>
@@ -26355,11 +27758,11 @@
     <w:name w:val="Normal"/>
     <w:qFormat/>
   </w:style>
-  <w:style w:type="paragraph" w:styleId="Heading1">
+  <w:style w:type="paragraph" w:styleId="Ttulo1">
     <w:name w:val="heading 1"/>
     <w:basedOn w:val="Normal"/>
     <w:next w:val="Normal"/>
-    <w:link w:val="Heading1Char"/>
+    <w:link w:val="Ttulo1Char"/>
     <w:uiPriority w:val="9"/>
     <w:qFormat/>
     <w:rsid w:val="00344980"/>
@@ -26376,11 +27779,11 @@
       <w:szCs w:val="32"/>
     </w:rPr>
   </w:style>
-  <w:style w:type="paragraph" w:styleId="Heading2">
+  <w:style w:type="paragraph" w:styleId="Ttulo2">
     <w:name w:val="heading 2"/>
     <w:basedOn w:val="Normal"/>
     <w:next w:val="Normal"/>
-    <w:link w:val="Heading2Char"/>
+    <w:link w:val="Ttulo2Char"/>
     <w:uiPriority w:val="9"/>
     <w:unhideWhenUsed/>
     <w:qFormat/>
@@ -26398,11 +27801,11 @@
       <w:szCs w:val="26"/>
     </w:rPr>
   </w:style>
-  <w:style w:type="paragraph" w:styleId="Heading3">
+  <w:style w:type="paragraph" w:styleId="Ttulo3">
     <w:name w:val="heading 3"/>
     <w:basedOn w:val="Normal"/>
     <w:next w:val="Normal"/>
-    <w:link w:val="Heading3Char"/>
+    <w:link w:val="Ttulo3Char"/>
     <w:uiPriority w:val="9"/>
     <w:semiHidden/>
     <w:unhideWhenUsed/>
@@ -26421,13 +27824,13 @@
       <w:szCs w:val="24"/>
     </w:rPr>
   </w:style>
-  <w:style w:type="character" w:default="1" w:styleId="DefaultParagraphFont">
+  <w:style w:type="character" w:default="1" w:styleId="Fontepargpadro">
     <w:name w:val="Default Paragraph Font"/>
     <w:uiPriority w:val="1"/>
     <w:semiHidden/>
     <w:unhideWhenUsed/>
   </w:style>
-  <w:style w:type="table" w:default="1" w:styleId="TableNormal">
+  <w:style w:type="table" w:default="1" w:styleId="Tabelanormal">
     <w:name w:val="Normal Table"/>
     <w:uiPriority w:val="99"/>
     <w:semiHidden/>
@@ -26442,15 +27845,15 @@
       </w:tblCellMar>
     </w:tblPr>
   </w:style>
-  <w:style w:type="numbering" w:default="1" w:styleId="NoList">
+  <w:style w:type="numbering" w:default="1" w:styleId="Semlista">
     <w:name w:val="No List"/>
     <w:uiPriority w:val="99"/>
     <w:semiHidden/>
     <w:unhideWhenUsed/>
   </w:style>
-  <w:style w:type="table" w:styleId="TableGrid">
+  <w:style w:type="table" w:styleId="Tabelacomgrade">
     <w:name w:val="Table Grid"/>
-    <w:basedOn w:val="TableNormal"/>
+    <w:basedOn w:val="Tabelanormal"/>
     <w:uiPriority w:val="39"/>
     <w:rsid w:val="0028696D"/>
     <w:pPr>
@@ -26469,7 +27872,7 @@
   </w:style>
   <w:style w:type="character" w:styleId="Hyperlink">
     <w:name w:val="Hyperlink"/>
-    <w:basedOn w:val="DefaultParagraphFont"/>
+    <w:basedOn w:val="Fontepargpadro"/>
     <w:uiPriority w:val="99"/>
     <w:unhideWhenUsed/>
     <w:rsid w:val="001D7150"/>
@@ -26478,9 +27881,9 @@
       <w:u w:val="single"/>
     </w:rPr>
   </w:style>
-  <w:style w:type="character" w:styleId="UnresolvedMention">
+  <w:style w:type="character" w:styleId="MenoPendente">
     <w:name w:val="Unresolved Mention"/>
-    <w:basedOn w:val="DefaultParagraphFont"/>
+    <w:basedOn w:val="Fontepargpadro"/>
     <w:uiPriority w:val="99"/>
     <w:semiHidden/>
     <w:unhideWhenUsed/>
@@ -26490,9 +27893,9 @@
       <w:shd w:val="clear" w:color="auto" w:fill="E1DFDD"/>
     </w:rPr>
   </w:style>
-  <w:style w:type="character" w:styleId="FollowedHyperlink">
+  <w:style w:type="character" w:styleId="HiperlinkVisitado">
     <w:name w:val="FollowedHyperlink"/>
-    <w:basedOn w:val="DefaultParagraphFont"/>
+    <w:basedOn w:val="Fontepargpadro"/>
     <w:uiPriority w:val="99"/>
     <w:semiHidden/>
     <w:unhideWhenUsed/>
@@ -26502,9 +27905,9 @@
       <w:u w:val="single"/>
     </w:rPr>
   </w:style>
-  <w:style w:type="character" w:styleId="CommentReference">
+  <w:style w:type="character" w:styleId="Refdecomentrio">
     <w:name w:val="annotation reference"/>
-    <w:basedOn w:val="DefaultParagraphFont"/>
+    <w:basedOn w:val="Fontepargpadro"/>
     <w:uiPriority w:val="99"/>
     <w:semiHidden/>
     <w:unhideWhenUsed/>
@@ -26514,10 +27917,10 @@
       <w:szCs w:val="16"/>
     </w:rPr>
   </w:style>
-  <w:style w:type="paragraph" w:styleId="CommentText">
+  <w:style w:type="paragraph" w:styleId="Textodecomentrio">
     <w:name w:val="annotation text"/>
     <w:basedOn w:val="Normal"/>
-    <w:link w:val="CommentTextChar"/>
+    <w:link w:val="TextodecomentrioChar"/>
     <w:uiPriority w:val="99"/>
     <w:semiHidden/>
     <w:unhideWhenUsed/>
@@ -26530,10 +27933,10 @@
       <w:szCs w:val="20"/>
     </w:rPr>
   </w:style>
-  <w:style w:type="character" w:customStyle="1" w:styleId="CommentTextChar">
-    <w:name w:val="Comment Text Char"/>
-    <w:basedOn w:val="DefaultParagraphFont"/>
-    <w:link w:val="CommentText"/>
+  <w:style w:type="character" w:customStyle="1" w:styleId="TextodecomentrioChar">
+    <w:name w:val="Texto de comentário Char"/>
+    <w:basedOn w:val="Fontepargpadro"/>
+    <w:link w:val="Textodecomentrio"/>
     <w:uiPriority w:val="99"/>
     <w:semiHidden/>
     <w:rsid w:val="00E26339"/>
@@ -26542,11 +27945,11 @@
       <w:szCs w:val="20"/>
     </w:rPr>
   </w:style>
-  <w:style w:type="paragraph" w:styleId="CommentSubject">
+  <w:style w:type="paragraph" w:styleId="Assuntodocomentrio">
     <w:name w:val="annotation subject"/>
-    <w:basedOn w:val="CommentText"/>
-    <w:next w:val="CommentText"/>
-    <w:link w:val="CommentSubjectChar"/>
+    <w:basedOn w:val="Textodecomentrio"/>
+    <w:next w:val="Textodecomentrio"/>
+    <w:link w:val="AssuntodocomentrioChar"/>
     <w:uiPriority w:val="99"/>
     <w:semiHidden/>
     <w:unhideWhenUsed/>
@@ -26556,10 +27959,10 @@
       <w:bCs/>
     </w:rPr>
   </w:style>
-  <w:style w:type="character" w:customStyle="1" w:styleId="CommentSubjectChar">
-    <w:name w:val="Comment Subject Char"/>
-    <w:basedOn w:val="CommentTextChar"/>
-    <w:link w:val="CommentSubject"/>
+  <w:style w:type="character" w:customStyle="1" w:styleId="AssuntodocomentrioChar">
+    <w:name w:val="Assunto do comentário Char"/>
+    <w:basedOn w:val="TextodecomentrioChar"/>
+    <w:link w:val="Assuntodocomentrio"/>
     <w:uiPriority w:val="99"/>
     <w:semiHidden/>
     <w:rsid w:val="00E26339"/>
@@ -26570,10 +27973,10 @@
       <w:szCs w:val="20"/>
     </w:rPr>
   </w:style>
-  <w:style w:type="paragraph" w:styleId="BalloonText">
+  <w:style w:type="paragraph" w:styleId="Textodebalo">
     <w:name w:val="Balloon Text"/>
     <w:basedOn w:val="Normal"/>
-    <w:link w:val="BalloonTextChar"/>
+    <w:link w:val="TextodebaloChar"/>
     <w:uiPriority w:val="99"/>
     <w:semiHidden/>
     <w:unhideWhenUsed/>
@@ -26587,10 +27990,10 @@
       <w:szCs w:val="18"/>
     </w:rPr>
   </w:style>
-  <w:style w:type="character" w:customStyle="1" w:styleId="BalloonTextChar">
-    <w:name w:val="Balloon Text Char"/>
-    <w:basedOn w:val="DefaultParagraphFont"/>
-    <w:link w:val="BalloonText"/>
+  <w:style w:type="character" w:customStyle="1" w:styleId="TextodebaloChar">
+    <w:name w:val="Texto de balão Char"/>
+    <w:basedOn w:val="Fontepargpadro"/>
+    <w:link w:val="Textodebalo"/>
     <w:uiPriority w:val="99"/>
     <w:semiHidden/>
     <w:rsid w:val="00E26339"/>
@@ -26600,7 +28003,7 @@
       <w:szCs w:val="18"/>
     </w:rPr>
   </w:style>
-  <w:style w:type="paragraph" w:styleId="ListParagraph">
+  <w:style w:type="paragraph" w:styleId="PargrafodaLista">
     <w:name w:val="List Paragraph"/>
     <w:basedOn w:val="Normal"/>
     <w:uiPriority w:val="34"/>
@@ -26611,10 +28014,10 @@
       <w:contextualSpacing/>
     </w:pPr>
   </w:style>
-  <w:style w:type="paragraph" w:styleId="Header">
+  <w:style w:type="paragraph" w:styleId="Cabealho">
     <w:name w:val="header"/>
     <w:basedOn w:val="Normal"/>
-    <w:link w:val="HeaderChar"/>
+    <w:link w:val="CabealhoChar"/>
     <w:uiPriority w:val="99"/>
     <w:unhideWhenUsed/>
     <w:rsid w:val="00344980"/>
@@ -26626,17 +28029,17 @@
       <w:spacing w:after="0" w:line="240" w:lineRule="auto"/>
     </w:pPr>
   </w:style>
-  <w:style w:type="character" w:customStyle="1" w:styleId="HeaderChar">
-    <w:name w:val="Header Char"/>
-    <w:basedOn w:val="DefaultParagraphFont"/>
-    <w:link w:val="Header"/>
+  <w:style w:type="character" w:customStyle="1" w:styleId="CabealhoChar">
+    <w:name w:val="Cabeçalho Char"/>
+    <w:basedOn w:val="Fontepargpadro"/>
+    <w:link w:val="Cabealho"/>
     <w:uiPriority w:val="99"/>
     <w:rsid w:val="00344980"/>
   </w:style>
-  <w:style w:type="paragraph" w:styleId="Footer">
+  <w:style w:type="paragraph" w:styleId="Rodap">
     <w:name w:val="footer"/>
     <w:basedOn w:val="Normal"/>
-    <w:link w:val="FooterChar"/>
+    <w:link w:val="RodapChar"/>
     <w:uiPriority w:val="99"/>
     <w:unhideWhenUsed/>
     <w:rsid w:val="00344980"/>
@@ -26648,17 +28051,17 @@
       <w:spacing w:after="0" w:line="240" w:lineRule="auto"/>
     </w:pPr>
   </w:style>
-  <w:style w:type="character" w:customStyle="1" w:styleId="FooterChar">
-    <w:name w:val="Footer Char"/>
-    <w:basedOn w:val="DefaultParagraphFont"/>
-    <w:link w:val="Footer"/>
+  <w:style w:type="character" w:customStyle="1" w:styleId="RodapChar">
+    <w:name w:val="Rodapé Char"/>
+    <w:basedOn w:val="Fontepargpadro"/>
+    <w:link w:val="Rodap"/>
     <w:uiPriority w:val="99"/>
     <w:rsid w:val="00344980"/>
   </w:style>
-  <w:style w:type="character" w:customStyle="1" w:styleId="Heading1Char">
-    <w:name w:val="Heading 1 Char"/>
-    <w:basedOn w:val="DefaultParagraphFont"/>
-    <w:link w:val="Heading1"/>
+  <w:style w:type="character" w:customStyle="1" w:styleId="Ttulo1Char">
+    <w:name w:val="Título 1 Char"/>
+    <w:basedOn w:val="Fontepargpadro"/>
+    <w:link w:val="Ttulo1"/>
     <w:uiPriority w:val="9"/>
     <w:rsid w:val="00344980"/>
     <w:rPr>
@@ -26668,9 +28071,9 @@
       <w:szCs w:val="32"/>
     </w:rPr>
   </w:style>
-  <w:style w:type="paragraph" w:styleId="TOCHeading">
+  <w:style w:type="paragraph" w:styleId="CabealhodoSumrio">
     <w:name w:val="TOC Heading"/>
-    <w:basedOn w:val="Heading1"/>
+    <w:basedOn w:val="Ttulo1"/>
     <w:next w:val="Normal"/>
     <w:uiPriority w:val="39"/>
     <w:unhideWhenUsed/>
@@ -26683,10 +28086,10 @@
       <w:lang w:eastAsia="pt-BR"/>
     </w:rPr>
   </w:style>
-  <w:style w:type="character" w:customStyle="1" w:styleId="Heading2Char">
-    <w:name w:val="Heading 2 Char"/>
-    <w:basedOn w:val="DefaultParagraphFont"/>
-    <w:link w:val="Heading2"/>
+  <w:style w:type="character" w:customStyle="1" w:styleId="Ttulo2Char">
+    <w:name w:val="Título 2 Char"/>
+    <w:basedOn w:val="Fontepargpadro"/>
+    <w:link w:val="Ttulo2"/>
     <w:uiPriority w:val="9"/>
     <w:rsid w:val="00C222F8"/>
     <w:rPr>
@@ -26696,7 +28099,7 @@
       <w:szCs w:val="26"/>
     </w:rPr>
   </w:style>
-  <w:style w:type="paragraph" w:styleId="TOC1">
+  <w:style w:type="paragraph" w:styleId="Sumrio1">
     <w:name w:val="toc 1"/>
     <w:basedOn w:val="Normal"/>
     <w:next w:val="Normal"/>
@@ -26708,7 +28111,7 @@
       <w:spacing w:after="100"/>
     </w:pPr>
   </w:style>
-  <w:style w:type="paragraph" w:styleId="TOC2">
+  <w:style w:type="paragraph" w:styleId="Sumrio2">
     <w:name w:val="toc 2"/>
     <w:basedOn w:val="Normal"/>
     <w:next w:val="Normal"/>
@@ -26721,9 +28124,9 @@
       <w:ind w:left="220"/>
     </w:pPr>
   </w:style>
-  <w:style w:type="paragraph" w:styleId="NoSpacing">
+  <w:style w:type="paragraph" w:styleId="SemEspaamento">
     <w:name w:val="No Spacing"/>
-    <w:link w:val="NoSpacingChar"/>
+    <w:link w:val="SemEspaamentoChar"/>
     <w:uiPriority w:val="1"/>
     <w:qFormat/>
     <w:rsid w:val="00C222F8"/>
@@ -26735,10 +28138,10 @@
       <w:lang w:eastAsia="pt-BR"/>
     </w:rPr>
   </w:style>
-  <w:style w:type="character" w:customStyle="1" w:styleId="NoSpacingChar">
-    <w:name w:val="No Spacing Char"/>
-    <w:basedOn w:val="DefaultParagraphFont"/>
-    <w:link w:val="NoSpacing"/>
+  <w:style w:type="character" w:customStyle="1" w:styleId="SemEspaamentoChar">
+    <w:name w:val="Sem Espaçamento Char"/>
+    <w:basedOn w:val="Fontepargpadro"/>
+    <w:link w:val="SemEspaamento"/>
     <w:uiPriority w:val="1"/>
     <w:rsid w:val="00C222F8"/>
     <w:rPr>
@@ -26746,10 +28149,10 @@
       <w:lang w:eastAsia="pt-BR"/>
     </w:rPr>
   </w:style>
-  <w:style w:type="character" w:customStyle="1" w:styleId="Heading3Char">
-    <w:name w:val="Heading 3 Char"/>
-    <w:basedOn w:val="DefaultParagraphFont"/>
-    <w:link w:val="Heading3"/>
+  <w:style w:type="character" w:customStyle="1" w:styleId="Ttulo3Char">
+    <w:name w:val="Título 3 Char"/>
+    <w:basedOn w:val="Fontepargpadro"/>
+    <w:link w:val="Ttulo3"/>
     <w:uiPriority w:val="9"/>
     <w:semiHidden/>
     <w:rsid w:val="00D90F1E"/>
@@ -26762,7 +28165,7 @@
   </w:style>
   <w:style w:type="numbering" w:customStyle="1" w:styleId="NoList1">
     <w:name w:val="No List1"/>
-    <w:next w:val="NoList"/>
+    <w:next w:val="Semlista"/>
     <w:uiPriority w:val="99"/>
     <w:semiHidden/>
     <w:unhideWhenUsed/>
@@ -26882,7 +28285,7 @@
   </w:style>
   <w:style w:type="numbering" w:customStyle="1" w:styleId="NoList2">
     <w:name w:val="No List2"/>
-    <w:next w:val="NoList"/>
+    <w:next w:val="Semlista"/>
     <w:uiPriority w:val="99"/>
     <w:semiHidden/>
     <w:unhideWhenUsed/>
@@ -26904,23 +28307,23 @@
   </w:style>
   <w:style w:type="character" w:customStyle="1" w:styleId="textrun">
     <w:name w:val="textrun"/>
-    <w:basedOn w:val="DefaultParagraphFont"/>
+    <w:basedOn w:val="Fontepargpadro"/>
     <w:rsid w:val="00E473A2"/>
   </w:style>
   <w:style w:type="character" w:customStyle="1" w:styleId="normaltextrun">
     <w:name w:val="normaltextrun"/>
-    <w:basedOn w:val="DefaultParagraphFont"/>
+    <w:basedOn w:val="Fontepargpadro"/>
     <w:rsid w:val="00E473A2"/>
   </w:style>
   <w:style w:type="character" w:customStyle="1" w:styleId="eop">
     <w:name w:val="eop"/>
-    <w:basedOn w:val="DefaultParagraphFont"/>
+    <w:basedOn w:val="Fontepargpadro"/>
     <w:rsid w:val="00E473A2"/>
   </w:style>
-  <w:style w:type="paragraph" w:styleId="HTMLPreformatted">
+  <w:style w:type="paragraph" w:styleId="Pr-formataoHTML">
     <w:name w:val="HTML Preformatted"/>
     <w:basedOn w:val="Normal"/>
-    <w:link w:val="HTMLPreformattedChar"/>
+    <w:link w:val="Pr-formataoHTMLChar"/>
     <w:uiPriority w:val="99"/>
     <w:semiHidden/>
     <w:unhideWhenUsed/>
@@ -26953,10 +28356,10 @@
       <w:lang w:eastAsia="pt-BR"/>
     </w:rPr>
   </w:style>
-  <w:style w:type="character" w:customStyle="1" w:styleId="HTMLPreformattedChar">
-    <w:name w:val="HTML Preformatted Char"/>
-    <w:basedOn w:val="DefaultParagraphFont"/>
-    <w:link w:val="HTMLPreformatted"/>
+  <w:style w:type="character" w:customStyle="1" w:styleId="Pr-formataoHTMLChar">
+    <w:name w:val="Pré-formatação HTML Char"/>
+    <w:basedOn w:val="Fontepargpadro"/>
+    <w:link w:val="Pr-formataoHTML"/>
     <w:uiPriority w:val="99"/>
     <w:semiHidden/>
     <w:rsid w:val="008808F7"/>
@@ -26967,9 +28370,9 @@
       <w:lang w:eastAsia="pt-BR"/>
     </w:rPr>
   </w:style>
-  <w:style w:type="character" w:styleId="HTMLCode">
+  <w:style w:type="character" w:styleId="CdigoHTML">
     <w:name w:val="HTML Code"/>
-    <w:basedOn w:val="DefaultParagraphFont"/>
+    <w:basedOn w:val="Fontepargpadro"/>
     <w:uiPriority w:val="99"/>
     <w:semiHidden/>
     <w:unhideWhenUsed/>
@@ -26982,7 +28385,7 @@
   </w:style>
   <w:style w:type="character" w:customStyle="1" w:styleId="hljs-attr">
     <w:name w:val="hljs-attr"/>
-    <w:basedOn w:val="DefaultParagraphFont"/>
+    <w:basedOn w:val="Fontepargpadro"/>
     <w:rsid w:val="008808F7"/>
   </w:style>
 </w:styles>
@@ -27284,12 +28687,9 @@
 </file>
 
 <file path=customXml/item1.xml><?xml version="1.0" encoding="utf-8"?>
-<?mso-contentType ?>
-<FormTemplates xmlns="http://schemas.microsoft.com/sharepoint/v3/contenttype/forms">
-  <Display>DocumentLibraryForm</Display>
-  <Edit>DocumentLibraryForm</Edit>
-  <New>DocumentLibraryForm</New>
-</FormTemplates>
+<p:properties xmlns:p="http://schemas.microsoft.com/office/2006/metadata/properties" xmlns:xsi="http://www.w3.org/2001/XMLSchema-instance" xmlns:pc="http://schemas.microsoft.com/office/infopath/2007/PartnerControls">
+  <documentManagement/>
+</p:properties>
 </file>
 
 <file path=customXml/item2.xml><?xml version="1.0" encoding="utf-8"?>
@@ -27510,9 +28910,12 @@
 </file>
 
 <file path=customXml/item3.xml><?xml version="1.0" encoding="utf-8"?>
-<p:properties xmlns:p="http://schemas.microsoft.com/office/2006/metadata/properties" xmlns:xsi="http://www.w3.org/2001/XMLSchema-instance" xmlns:pc="http://schemas.microsoft.com/office/infopath/2007/PartnerControls">
-  <documentManagement/>
-</p:properties>
+<?mso-contentType ?>
+<FormTemplates xmlns="http://schemas.microsoft.com/sharepoint/v3/contenttype/forms">
+  <Display>DocumentLibraryForm</Display>
+  <Edit>DocumentLibraryForm</Edit>
+  <New>DocumentLibraryForm</New>
+</FormTemplates>
 </file>
 
 <file path=customXml/item4.xml><?xml version="1.0" encoding="utf-8"?>
@@ -27520,9 +28923,10 @@
 </file>
 
 <file path=customXml/itemProps1.xml><?xml version="1.0" encoding="utf-8"?>
-<ds:datastoreItem xmlns:ds="http://schemas.openxmlformats.org/officeDocument/2006/customXml" ds:itemID="{08D4D6E1-5723-459A-973B-9608892D7E3C}">
+<ds:datastoreItem xmlns:ds="http://schemas.openxmlformats.org/officeDocument/2006/customXml" ds:itemID="{A344E661-598C-43A9-8C22-8A1D55333ABE}">
   <ds:schemaRefs>
-    <ds:schemaRef ds:uri="http://schemas.microsoft.com/sharepoint/v3/contenttype/forms"/>
+    <ds:schemaRef ds:uri="http://schemas.microsoft.com/office/2006/metadata/properties"/>
+    <ds:schemaRef ds:uri="http://schemas.microsoft.com/office/infopath/2007/PartnerControls"/>
   </ds:schemaRefs>
 </ds:datastoreItem>
 </file>
@@ -27547,10 +28951,9 @@
 </file>
 
 <file path=customXml/itemProps3.xml><?xml version="1.0" encoding="utf-8"?>
-<ds:datastoreItem xmlns:ds="http://schemas.openxmlformats.org/officeDocument/2006/customXml" ds:itemID="{A344E661-598C-43A9-8C22-8A1D55333ABE}">
+<ds:datastoreItem xmlns:ds="http://schemas.openxmlformats.org/officeDocument/2006/customXml" ds:itemID="{08D4D6E1-5723-459A-973B-9608892D7E3C}">
   <ds:schemaRefs>
-    <ds:schemaRef ds:uri="http://schemas.microsoft.com/office/2006/metadata/properties"/>
-    <ds:schemaRef ds:uri="http://schemas.microsoft.com/office/infopath/2007/PartnerControls"/>
+    <ds:schemaRef ds:uri="http://schemas.microsoft.com/sharepoint/v3/contenttype/forms"/>
   </ds:schemaRefs>
 </ds:datastoreItem>
 </file>

--- a/files/docs/public-guarantee.docx
+++ b/files/docs/public-guarantee.docx
@@ -169,7 +169,7 @@
       <w:sdtContent>
         <w:p>
           <w:pPr>
-            <w:pStyle w:val="CabealhodoSumrio"/>
+            <w:pStyle w:val="TOCHeading"/>
           </w:pPr>
           <w:r>
             <w:t>Sumário</w:t>
@@ -177,7 +177,7 @@
         </w:p>
         <w:p>
           <w:pPr>
-            <w:pStyle w:val="Sumrio1"/>
+            <w:pStyle w:val="TOC1"/>
             <w:tabs>
               <w:tab w:val="right" w:leader="dot" w:pos="8494"/>
             </w:tabs>
@@ -258,7 +258,7 @@
         </w:p>
         <w:p>
           <w:pPr>
-            <w:pStyle w:val="Sumrio1"/>
+            <w:pStyle w:val="TOC1"/>
             <w:tabs>
               <w:tab w:val="right" w:leader="dot" w:pos="8494"/>
             </w:tabs>
@@ -330,7 +330,7 @@
         </w:p>
         <w:p>
           <w:pPr>
-            <w:pStyle w:val="Sumrio1"/>
+            <w:pStyle w:val="TOC1"/>
             <w:tabs>
               <w:tab w:val="right" w:leader="dot" w:pos="8494"/>
             </w:tabs>
@@ -402,7 +402,7 @@
         </w:p>
         <w:p>
           <w:pPr>
-            <w:pStyle w:val="Sumrio2"/>
+            <w:pStyle w:val="TOC2"/>
             <w:tabs>
               <w:tab w:val="right" w:leader="dot" w:pos="8494"/>
             </w:tabs>
@@ -472,7 +472,7 @@
         </w:p>
         <w:p>
           <w:pPr>
-            <w:pStyle w:val="Sumrio1"/>
+            <w:pStyle w:val="TOC1"/>
             <w:tabs>
               <w:tab w:val="right" w:leader="dot" w:pos="8494"/>
             </w:tabs>
@@ -545,7 +545,7 @@
         </w:p>
         <w:p>
           <w:pPr>
-            <w:pStyle w:val="Sumrio1"/>
+            <w:pStyle w:val="TOC1"/>
             <w:tabs>
               <w:tab w:val="right" w:leader="dot" w:pos="8494"/>
             </w:tabs>
@@ -617,7 +617,7 @@
         </w:p>
         <w:p>
           <w:pPr>
-            <w:pStyle w:val="Sumrio1"/>
+            <w:pStyle w:val="TOC1"/>
             <w:tabs>
               <w:tab w:val="right" w:leader="dot" w:pos="8494"/>
             </w:tabs>
@@ -689,7 +689,7 @@
         </w:p>
         <w:p>
           <w:pPr>
-            <w:pStyle w:val="Sumrio1"/>
+            <w:pStyle w:val="TOC1"/>
             <w:tabs>
               <w:tab w:val="right" w:leader="dot" w:pos="8494"/>
             </w:tabs>
@@ -761,7 +761,7 @@
         </w:p>
         <w:p>
           <w:pPr>
-            <w:pStyle w:val="Sumrio1"/>
+            <w:pStyle w:val="TOC1"/>
             <w:tabs>
               <w:tab w:val="right" w:leader="dot" w:pos="8494"/>
             </w:tabs>
@@ -833,7 +833,7 @@
         </w:p>
         <w:p>
           <w:pPr>
-            <w:pStyle w:val="Sumrio1"/>
+            <w:pStyle w:val="TOC1"/>
             <w:tabs>
               <w:tab w:val="right" w:leader="dot" w:pos="8494"/>
             </w:tabs>
@@ -905,7 +905,7 @@
         </w:p>
         <w:p>
           <w:pPr>
-            <w:pStyle w:val="Sumrio1"/>
+            <w:pStyle w:val="TOC1"/>
             <w:tabs>
               <w:tab w:val="right" w:leader="dot" w:pos="8494"/>
             </w:tabs>
@@ -977,7 +977,7 @@
         </w:p>
         <w:p>
           <w:pPr>
-            <w:pStyle w:val="Sumrio1"/>
+            <w:pStyle w:val="TOC1"/>
             <w:tabs>
               <w:tab w:val="right" w:leader="dot" w:pos="8494"/>
             </w:tabs>
@@ -1049,7 +1049,7 @@
         </w:p>
         <w:p>
           <w:pPr>
-            <w:pStyle w:val="Sumrio1"/>
+            <w:pStyle w:val="TOC1"/>
             <w:tabs>
               <w:tab w:val="right" w:leader="dot" w:pos="8494"/>
             </w:tabs>
@@ -1264,7 +1264,7 @@
     </w:p>
     <w:p>
       <w:pPr>
-        <w:pStyle w:val="Ttulo1"/>
+        <w:pStyle w:val="Heading1"/>
         <w:rPr>
           <w:b/>
           <w:bCs/>
@@ -1297,24 +1297,11 @@
     <w:p/>
     <w:p>
       <w:r>
-        <w:t xml:space="preserve">O Open </w:t>
-      </w:r>
-      <w:proofErr w:type="spellStart"/>
-      <w:r>
-        <w:t>Insurance</w:t>
-      </w:r>
-      <w:proofErr w:type="spellEnd"/>
-      <w:r>
-        <w:t xml:space="preserve"> é um conceito que visa criar uma arquitetura aberta para que seguradoras venham a trabalhar em conjunto para melhorar os produtos entregues aos seus clientes. Para tal, </w:t>
-      </w:r>
-      <w:r>
-        <w:t xml:space="preserve">Open </w:t>
-      </w:r>
-      <w:proofErr w:type="spellStart"/>
-      <w:r>
-        <w:t>Insurance</w:t>
-      </w:r>
-      <w:proofErr w:type="spellEnd"/>
+        <w:t xml:space="preserve">O Open Insurance é um conceito que visa criar uma arquitetura aberta para que seguradoras venham a trabalhar em conjunto para melhorar os produtos entregues aos seus clientes. Para tal, </w:t>
+      </w:r>
+      <w:r>
+        <w:t>Open Insurance</w:t>
+      </w:r>
       <w:r>
         <w:t xml:space="preserve"> se vale do conceito de compartilhamento de dados de seus </w:t>
       </w:r>
@@ -1340,7 +1327,7 @@
     <w:p/>
     <w:p>
       <w:pPr>
-        <w:pStyle w:val="Ttulo1"/>
+        <w:pStyle w:val="Heading1"/>
         <w:rPr>
           <w:b/>
           <w:bCs/>
@@ -1371,13 +1358,8 @@
         <w:t xml:space="preserve"> participantes do </w:t>
       </w:r>
       <w:r>
-        <w:t xml:space="preserve">Open </w:t>
-      </w:r>
-      <w:proofErr w:type="spellStart"/>
-      <w:r>
-        <w:t>Insurance</w:t>
-      </w:r>
-      <w:proofErr w:type="spellEnd"/>
+        <w:t>Open Insurance</w:t>
+      </w:r>
       <w:r>
         <w:t xml:space="preserve">, disponibilizando ao público informações sobre </w:t>
       </w:r>
@@ -1399,23 +1381,7 @@
     </w:p>
     <w:p>
       <w:r>
-        <w:t xml:space="preserve">*Utilize </w:t>
-      </w:r>
-      <w:proofErr w:type="spellStart"/>
-      <w:r>
-        <w:t>ALT+left</w:t>
-      </w:r>
-      <w:proofErr w:type="spellEnd"/>
-      <w:r>
-        <w:t xml:space="preserve"> ou </w:t>
-      </w:r>
-      <w:proofErr w:type="spellStart"/>
-      <w:r>
-        <w:t>ALT+right</w:t>
-      </w:r>
-      <w:proofErr w:type="spellEnd"/>
-      <w:r>
-        <w:t xml:space="preserve"> para navegar entre o</w:t>
+        <w:t>*Utilize ALT+left ou ALT+right para navegar entre o</w:t>
       </w:r>
       <w:r>
         <w:t>s links</w:t>
@@ -1424,7 +1390,7 @@
     <w:p/>
     <w:p>
       <w:pPr>
-        <w:pStyle w:val="Ttulo1"/>
+        <w:pStyle w:val="Heading1"/>
         <w:rPr>
           <w:b/>
           <w:bCs/>
@@ -1450,7 +1416,7 @@
     <w:p/>
     <w:p>
       <w:pPr>
-        <w:pStyle w:val="Ttulo2"/>
+        <w:pStyle w:val="Heading2"/>
       </w:pPr>
       <w:bookmarkStart w:id="3" w:name="_Toc98339317"/>
       <w:r>
@@ -1575,7 +1541,7 @@
     </w:p>
     <w:tbl>
       <w:tblPr>
-        <w:tblStyle w:val="Tabelacomgrade"/>
+        <w:tblStyle w:val="TableGrid"/>
         <w:tblpPr w:leftFromText="141" w:rightFromText="141" w:vertAnchor="text" w:horzAnchor="margin" w:tblpY="59"/>
         <w:tblW w:w="0" w:type="auto"/>
         <w:tblLook w:val="04A0" w:firstRow="1" w:lastRow="0" w:firstColumn="1" w:lastColumn="0" w:noHBand="0" w:noVBand="1"/>
@@ -1734,7 +1700,6 @@
                 <w:lang w:val="en-US"/>
               </w:rPr>
             </w:pPr>
-            <w:proofErr w:type="spellStart"/>
             <w:r>
               <w:rPr>
                 <w:rStyle w:val="Hyperlink"/>
@@ -1765,7 +1730,6 @@
               </w:rPr>
               <w:t>uaranteeList</w:t>
             </w:r>
-            <w:proofErr w:type="spellEnd"/>
           </w:p>
         </w:tc>
       </w:tr>
@@ -2215,7 +2179,6 @@
                               </w:rPr>
                               <w:t> </w:t>
                             </w:r>
-                            <w:proofErr w:type="spellStart"/>
                             <w:r>
                               <w:rPr>
                                 <w:rFonts w:ascii="Consolas" w:eastAsia="Times New Roman" w:hAnsi="Consolas" w:cs="Times New Roman"/>
@@ -2226,7 +2189,6 @@
                               </w:rPr>
                               <w:t>XMLHttpRequest</w:t>
                             </w:r>
-                            <w:proofErr w:type="spellEnd"/>
                             <w:r>
                               <w:rPr>
                                 <w:rFonts w:ascii="Consolas" w:eastAsia="Times New Roman" w:hAnsi="Consolas" w:cs="Times New Roman"/>
@@ -2250,7 +2212,6 @@
                                 <w:lang w:val="en-US" w:eastAsia="pt-BR"/>
                               </w:rPr>
                             </w:pPr>
-                            <w:proofErr w:type="spellStart"/>
                             <w:r>
                               <w:rPr>
                                 <w:rFonts w:ascii="Consolas" w:eastAsia="Times New Roman" w:hAnsi="Consolas" w:cs="Times New Roman"/>
@@ -2281,7 +2242,6 @@
                               </w:rPr>
                               <w:t>setRequestHeader</w:t>
                             </w:r>
-                            <w:proofErr w:type="spellEnd"/>
                             <w:r>
                               <w:rPr>
                                 <w:rFonts w:ascii="Consolas" w:eastAsia="Times New Roman" w:hAnsi="Consolas" w:cs="Times New Roman"/>
@@ -2345,7 +2305,6 @@
                                 <w:lang w:val="en-US" w:eastAsia="pt-BR"/>
                               </w:rPr>
                             </w:pPr>
-                            <w:proofErr w:type="spellStart"/>
                             <w:r>
                               <w:rPr>
                                 <w:rFonts w:ascii="Consolas" w:eastAsia="Times New Roman" w:hAnsi="Consolas" w:cs="Times New Roman"/>
@@ -2376,7 +2335,6 @@
                               </w:rPr>
                               <w:t>open</w:t>
                             </w:r>
-                            <w:proofErr w:type="spellEnd"/>
                             <w:r>
                               <w:rPr>
                                 <w:rFonts w:ascii="Consolas" w:eastAsia="Times New Roman" w:hAnsi="Consolas" w:cs="Times New Roman"/>
@@ -2506,7 +2464,6 @@
                                 <w:lang w:eastAsia="pt-BR"/>
                               </w:rPr>
                             </w:pPr>
-                            <w:proofErr w:type="spellStart"/>
                             <w:r>
                               <w:rPr>
                                 <w:rFonts w:ascii="Consolas" w:eastAsia="Times New Roman" w:hAnsi="Consolas" w:cs="Times New Roman"/>
@@ -2537,7 +2494,6 @@
                               </w:rPr>
                               <w:t>send</w:t>
                             </w:r>
-                            <w:proofErr w:type="spellEnd"/>
                             <w:r>
                               <w:rPr>
                                 <w:rFonts w:ascii="Consolas" w:eastAsia="Times New Roman" w:hAnsi="Consolas" w:cs="Times New Roman"/>
@@ -3337,7 +3293,6 @@
         </w:rPr>
         <w:t xml:space="preserve">xemplo de </w:t>
       </w:r>
-      <w:proofErr w:type="spellStart"/>
       <w:r>
         <w:rPr>
           <w:b/>
@@ -3345,17 +3300,7 @@
           <w:sz w:val="28"/>
           <w:szCs w:val="28"/>
         </w:rPr>
-        <w:t>request</w:t>
-      </w:r>
-      <w:proofErr w:type="spellEnd"/>
-      <w:r>
-        <w:rPr>
-          <w:b/>
-          <w:bCs/>
-          <w:sz w:val="28"/>
-          <w:szCs w:val="28"/>
-        </w:rPr>
-        <w:t>:</w:t>
+        <w:t>request:</w:t>
       </w:r>
     </w:p>
     <w:p>
@@ -3476,29 +3421,7 @@
           <w:szCs w:val="21"/>
           <w:lang w:eastAsia="pt-BR"/>
         </w:rPr>
-        <w:t>"</w:t>
-      </w:r>
-      <w:proofErr w:type="spellStart"/>
-      <w:r>
-        <w:rPr>
-          <w:rFonts w:ascii="Consolas" w:eastAsia="Times New Roman" w:hAnsi="Consolas" w:cs="Times New Roman"/>
-          <w:color w:val="9CDCFE"/>
-          <w:sz w:val="21"/>
-          <w:szCs w:val="21"/>
-          <w:lang w:eastAsia="pt-BR"/>
-        </w:rPr>
-        <w:t>brand</w:t>
-      </w:r>
-      <w:proofErr w:type="spellEnd"/>
-      <w:r>
-        <w:rPr>
-          <w:rFonts w:ascii="Consolas" w:eastAsia="Times New Roman" w:hAnsi="Consolas" w:cs="Times New Roman"/>
-          <w:color w:val="9CDCFE"/>
-          <w:sz w:val="21"/>
-          <w:szCs w:val="21"/>
-          <w:lang w:eastAsia="pt-BR"/>
-        </w:rPr>
-        <w:t>"</w:t>
+        <w:t>"brand"</w:t>
       </w:r>
       <w:r>
         <w:rPr>
@@ -3541,71 +3464,27 @@
           <w:szCs w:val="21"/>
           <w:lang w:eastAsia="pt-BR"/>
         </w:rPr>
-        <w:t>"</w:t>
-      </w:r>
-      <w:proofErr w:type="spellStart"/>
-      <w:r>
-        <w:rPr>
-          <w:rFonts w:ascii="Consolas" w:eastAsia="Times New Roman" w:hAnsi="Consolas" w:cs="Times New Roman"/>
-          <w:color w:val="9CDCFE"/>
+        <w:t>"name"</w:t>
+      </w:r>
+      <w:r>
+        <w:rPr>
+          <w:rFonts w:ascii="Consolas" w:eastAsia="Times New Roman" w:hAnsi="Consolas" w:cs="Times New Roman"/>
+          <w:color w:val="D4D4D4"/>
           <w:sz w:val="21"/>
           <w:szCs w:val="21"/>
           <w:lang w:eastAsia="pt-BR"/>
         </w:rPr>
-        <w:t>name</w:t>
-      </w:r>
-      <w:proofErr w:type="spellEnd"/>
-      <w:r>
-        <w:rPr>
-          <w:rFonts w:ascii="Consolas" w:eastAsia="Times New Roman" w:hAnsi="Consolas" w:cs="Times New Roman"/>
-          <w:color w:val="9CDCFE"/>
+        <w:t xml:space="preserve">: </w:t>
+      </w:r>
+      <w:r>
+        <w:rPr>
+          <w:rFonts w:ascii="Consolas" w:eastAsia="Times New Roman" w:hAnsi="Consolas" w:cs="Times New Roman"/>
+          <w:color w:val="CE9178"/>
           <w:sz w:val="21"/>
           <w:szCs w:val="21"/>
           <w:lang w:eastAsia="pt-BR"/>
         </w:rPr>
-        <w:t>"</w:t>
-      </w:r>
-      <w:r>
-        <w:rPr>
-          <w:rFonts w:ascii="Consolas" w:eastAsia="Times New Roman" w:hAnsi="Consolas" w:cs="Times New Roman"/>
-          <w:color w:val="D4D4D4"/>
-          <w:sz w:val="21"/>
-          <w:szCs w:val="21"/>
-          <w:lang w:eastAsia="pt-BR"/>
-        </w:rPr>
-        <w:t xml:space="preserve">: </w:t>
-      </w:r>
-      <w:r>
-        <w:rPr>
-          <w:rFonts w:ascii="Consolas" w:eastAsia="Times New Roman" w:hAnsi="Consolas" w:cs="Times New Roman"/>
-          <w:color w:val="CE9178"/>
-          <w:sz w:val="21"/>
-          <w:szCs w:val="21"/>
-          <w:lang w:eastAsia="pt-BR"/>
-        </w:rPr>
-        <w:t xml:space="preserve">"ACME </w:t>
-      </w:r>
-      <w:proofErr w:type="spellStart"/>
-      <w:r>
-        <w:rPr>
-          <w:rFonts w:ascii="Consolas" w:eastAsia="Times New Roman" w:hAnsi="Consolas" w:cs="Times New Roman"/>
-          <w:color w:val="CE9178"/>
-          <w:sz w:val="21"/>
-          <w:szCs w:val="21"/>
-          <w:lang w:eastAsia="pt-BR"/>
-        </w:rPr>
-        <w:t>Group</w:t>
-      </w:r>
-      <w:proofErr w:type="spellEnd"/>
-      <w:r>
-        <w:rPr>
-          <w:rFonts w:ascii="Consolas" w:eastAsia="Times New Roman" w:hAnsi="Consolas" w:cs="Times New Roman"/>
-          <w:color w:val="CE9178"/>
-          <w:sz w:val="21"/>
-          <w:szCs w:val="21"/>
-          <w:lang w:eastAsia="pt-BR"/>
-        </w:rPr>
-        <w:t xml:space="preserve"> Seguros"</w:t>
+        <w:t>"ACME Group Seguros"</w:t>
       </w:r>
       <w:r>
         <w:rPr>
@@ -3648,29 +3527,7 @@
           <w:szCs w:val="21"/>
           <w:lang w:eastAsia="pt-BR"/>
         </w:rPr>
-        <w:t>"</w:t>
-      </w:r>
-      <w:proofErr w:type="spellStart"/>
-      <w:r>
-        <w:rPr>
-          <w:rFonts w:ascii="Consolas" w:eastAsia="Times New Roman" w:hAnsi="Consolas" w:cs="Times New Roman"/>
-          <w:color w:val="9CDCFE"/>
-          <w:sz w:val="21"/>
-          <w:szCs w:val="21"/>
-          <w:lang w:eastAsia="pt-BR"/>
-        </w:rPr>
-        <w:t>companies</w:t>
-      </w:r>
-      <w:proofErr w:type="spellEnd"/>
-      <w:r>
-        <w:rPr>
-          <w:rFonts w:ascii="Consolas" w:eastAsia="Times New Roman" w:hAnsi="Consolas" w:cs="Times New Roman"/>
-          <w:color w:val="9CDCFE"/>
-          <w:sz w:val="21"/>
-          <w:szCs w:val="21"/>
-          <w:lang w:eastAsia="pt-BR"/>
-        </w:rPr>
-        <w:t>"</w:t>
+        <w:t>"companies"</w:t>
       </w:r>
       <w:r>
         <w:rPr>
@@ -3736,29 +3593,7 @@
           <w:szCs w:val="21"/>
           <w:lang w:eastAsia="pt-BR"/>
         </w:rPr>
-        <w:t>"</w:t>
-      </w:r>
-      <w:proofErr w:type="spellStart"/>
-      <w:r>
-        <w:rPr>
-          <w:rFonts w:ascii="Consolas" w:eastAsia="Times New Roman" w:hAnsi="Consolas" w:cs="Times New Roman"/>
-          <w:color w:val="9CDCFE"/>
-          <w:sz w:val="21"/>
-          <w:szCs w:val="21"/>
-          <w:lang w:eastAsia="pt-BR"/>
-        </w:rPr>
-        <w:t>name</w:t>
-      </w:r>
-      <w:proofErr w:type="spellEnd"/>
-      <w:r>
-        <w:rPr>
-          <w:rFonts w:ascii="Consolas" w:eastAsia="Times New Roman" w:hAnsi="Consolas" w:cs="Times New Roman"/>
-          <w:color w:val="9CDCFE"/>
-          <w:sz w:val="21"/>
-          <w:szCs w:val="21"/>
-          <w:lang w:eastAsia="pt-BR"/>
-        </w:rPr>
-        <w:t>"</w:t>
+        <w:t>"name"</w:t>
       </w:r>
       <w:r>
         <w:rPr>
@@ -3821,29 +3656,7 @@
           <w:szCs w:val="21"/>
           <w:lang w:eastAsia="pt-BR"/>
         </w:rPr>
-        <w:t>"</w:t>
-      </w:r>
-      <w:proofErr w:type="spellStart"/>
-      <w:r>
-        <w:rPr>
-          <w:rFonts w:ascii="Consolas" w:eastAsia="Times New Roman" w:hAnsi="Consolas" w:cs="Times New Roman"/>
-          <w:color w:val="9CDCFE"/>
-          <w:sz w:val="21"/>
-          <w:szCs w:val="21"/>
-          <w:lang w:eastAsia="pt-BR"/>
-        </w:rPr>
-        <w:t>cnpjNumber</w:t>
-      </w:r>
-      <w:proofErr w:type="spellEnd"/>
-      <w:r>
-        <w:rPr>
-          <w:rFonts w:ascii="Consolas" w:eastAsia="Times New Roman" w:hAnsi="Consolas" w:cs="Times New Roman"/>
-          <w:color w:val="9CDCFE"/>
-          <w:sz w:val="21"/>
-          <w:szCs w:val="21"/>
-          <w:lang w:eastAsia="pt-BR"/>
-        </w:rPr>
-        <w:t>"</w:t>
+        <w:t>"cnpjNumber"</w:t>
       </w:r>
       <w:r>
         <w:rPr>
@@ -3906,29 +3719,7 @@
           <w:szCs w:val="21"/>
           <w:lang w:eastAsia="pt-BR"/>
         </w:rPr>
-        <w:t>"</w:t>
-      </w:r>
-      <w:proofErr w:type="spellStart"/>
-      <w:r>
-        <w:rPr>
-          <w:rFonts w:ascii="Consolas" w:eastAsia="Times New Roman" w:hAnsi="Consolas" w:cs="Times New Roman"/>
-          <w:color w:val="9CDCFE"/>
-          <w:sz w:val="21"/>
-          <w:szCs w:val="21"/>
-          <w:lang w:eastAsia="pt-BR"/>
-        </w:rPr>
-        <w:t>products</w:t>
-      </w:r>
-      <w:proofErr w:type="spellEnd"/>
-      <w:r>
-        <w:rPr>
-          <w:rFonts w:ascii="Consolas" w:eastAsia="Times New Roman" w:hAnsi="Consolas" w:cs="Times New Roman"/>
-          <w:color w:val="9CDCFE"/>
-          <w:sz w:val="21"/>
-          <w:szCs w:val="21"/>
-          <w:lang w:eastAsia="pt-BR"/>
-        </w:rPr>
-        <w:t>"</w:t>
+        <w:t>"products"</w:t>
       </w:r>
       <w:r>
         <w:rPr>
@@ -3994,29 +3785,7 @@
           <w:szCs w:val="21"/>
           <w:lang w:eastAsia="pt-BR"/>
         </w:rPr>
-        <w:t>"</w:t>
-      </w:r>
-      <w:proofErr w:type="spellStart"/>
-      <w:r>
-        <w:rPr>
-          <w:rFonts w:ascii="Consolas" w:eastAsia="Times New Roman" w:hAnsi="Consolas" w:cs="Times New Roman"/>
-          <w:color w:val="9CDCFE"/>
-          <w:sz w:val="21"/>
-          <w:szCs w:val="21"/>
-          <w:lang w:eastAsia="pt-BR"/>
-        </w:rPr>
-        <w:t>name</w:t>
-      </w:r>
-      <w:proofErr w:type="spellEnd"/>
-      <w:r>
-        <w:rPr>
-          <w:rFonts w:ascii="Consolas" w:eastAsia="Times New Roman" w:hAnsi="Consolas" w:cs="Times New Roman"/>
-          <w:color w:val="9CDCFE"/>
-          <w:sz w:val="21"/>
-          <w:szCs w:val="21"/>
-          <w:lang w:eastAsia="pt-BR"/>
-        </w:rPr>
-        <w:t>"</w:t>
+        <w:t>"name"</w:t>
       </w:r>
       <w:r>
         <w:rPr>
@@ -4079,29 +3848,7 @@
           <w:szCs w:val="21"/>
           <w:lang w:eastAsia="pt-BR"/>
         </w:rPr>
-        <w:t>"</w:t>
-      </w:r>
-      <w:proofErr w:type="spellStart"/>
-      <w:r>
-        <w:rPr>
-          <w:rFonts w:ascii="Consolas" w:eastAsia="Times New Roman" w:hAnsi="Consolas" w:cs="Times New Roman"/>
-          <w:color w:val="9CDCFE"/>
-          <w:sz w:val="21"/>
-          <w:szCs w:val="21"/>
-          <w:lang w:eastAsia="pt-BR"/>
-        </w:rPr>
-        <w:t>code</w:t>
-      </w:r>
-      <w:proofErr w:type="spellEnd"/>
-      <w:r>
-        <w:rPr>
-          <w:rFonts w:ascii="Consolas" w:eastAsia="Times New Roman" w:hAnsi="Consolas" w:cs="Times New Roman"/>
-          <w:color w:val="9CDCFE"/>
-          <w:sz w:val="21"/>
-          <w:szCs w:val="21"/>
-          <w:lang w:eastAsia="pt-BR"/>
-        </w:rPr>
-        <w:t>"</w:t>
+        <w:t>"code"</w:t>
       </w:r>
       <w:r>
         <w:rPr>
@@ -4164,29 +3911,7 @@
           <w:szCs w:val="21"/>
           <w:lang w:eastAsia="pt-BR"/>
         </w:rPr>
-        <w:t>"</w:t>
-      </w:r>
-      <w:proofErr w:type="spellStart"/>
-      <w:r>
-        <w:rPr>
-          <w:rFonts w:ascii="Consolas" w:eastAsia="Times New Roman" w:hAnsi="Consolas" w:cs="Times New Roman"/>
-          <w:color w:val="9CDCFE"/>
-          <w:sz w:val="21"/>
-          <w:szCs w:val="21"/>
-          <w:lang w:eastAsia="pt-BR"/>
-        </w:rPr>
-        <w:t>coverages</w:t>
-      </w:r>
-      <w:proofErr w:type="spellEnd"/>
-      <w:r>
-        <w:rPr>
-          <w:rFonts w:ascii="Consolas" w:eastAsia="Times New Roman" w:hAnsi="Consolas" w:cs="Times New Roman"/>
-          <w:color w:val="9CDCFE"/>
-          <w:sz w:val="21"/>
-          <w:szCs w:val="21"/>
-          <w:lang w:eastAsia="pt-BR"/>
-        </w:rPr>
-        <w:t>"</w:t>
+        <w:t>"coverages"</w:t>
       </w:r>
       <w:r>
         <w:rPr>
@@ -4252,29 +3977,7 @@
           <w:szCs w:val="21"/>
           <w:lang w:eastAsia="pt-BR"/>
         </w:rPr>
-        <w:t>"</w:t>
-      </w:r>
-      <w:proofErr w:type="spellStart"/>
-      <w:r>
-        <w:rPr>
-          <w:rFonts w:ascii="Consolas" w:eastAsia="Times New Roman" w:hAnsi="Consolas" w:cs="Times New Roman"/>
-          <w:color w:val="9CDCFE"/>
-          <w:sz w:val="21"/>
-          <w:szCs w:val="21"/>
-          <w:lang w:eastAsia="pt-BR"/>
-        </w:rPr>
-        <w:t>coverage</w:t>
-      </w:r>
-      <w:proofErr w:type="spellEnd"/>
-      <w:r>
-        <w:rPr>
-          <w:rFonts w:ascii="Consolas" w:eastAsia="Times New Roman" w:hAnsi="Consolas" w:cs="Times New Roman"/>
-          <w:color w:val="9CDCFE"/>
-          <w:sz w:val="21"/>
-          <w:szCs w:val="21"/>
-          <w:lang w:eastAsia="pt-BR"/>
-        </w:rPr>
-        <w:t>"</w:t>
+        <w:t>"coverage"</w:t>
       </w:r>
       <w:r>
         <w:rPr>
@@ -4337,71 +4040,27 @@
           <w:szCs w:val="21"/>
           <w:lang w:eastAsia="pt-BR"/>
         </w:rPr>
-        <w:t>"</w:t>
-      </w:r>
-      <w:proofErr w:type="spellStart"/>
-      <w:r>
-        <w:rPr>
-          <w:rFonts w:ascii="Consolas" w:eastAsia="Times New Roman" w:hAnsi="Consolas" w:cs="Times New Roman"/>
-          <w:color w:val="9CDCFE"/>
+        <w:t>"coverageDescription"</w:t>
+      </w:r>
+      <w:r>
+        <w:rPr>
+          <w:rFonts w:ascii="Consolas" w:eastAsia="Times New Roman" w:hAnsi="Consolas" w:cs="Times New Roman"/>
+          <w:color w:val="D4D4D4"/>
           <w:sz w:val="21"/>
           <w:szCs w:val="21"/>
           <w:lang w:eastAsia="pt-BR"/>
         </w:rPr>
-        <w:t>coverageDescription</w:t>
-      </w:r>
-      <w:proofErr w:type="spellEnd"/>
-      <w:r>
-        <w:rPr>
-          <w:rFonts w:ascii="Consolas" w:eastAsia="Times New Roman" w:hAnsi="Consolas" w:cs="Times New Roman"/>
-          <w:color w:val="9CDCFE"/>
+        <w:t xml:space="preserve">: </w:t>
+      </w:r>
+      <w:r>
+        <w:rPr>
+          <w:rFonts w:ascii="Consolas" w:eastAsia="Times New Roman" w:hAnsi="Consolas" w:cs="Times New Roman"/>
+          <w:color w:val="CE9178"/>
           <w:sz w:val="21"/>
           <w:szCs w:val="21"/>
           <w:lang w:eastAsia="pt-BR"/>
         </w:rPr>
-        <w:t>"</w:t>
-      </w:r>
-      <w:r>
-        <w:rPr>
-          <w:rFonts w:ascii="Consolas" w:eastAsia="Times New Roman" w:hAnsi="Consolas" w:cs="Times New Roman"/>
-          <w:color w:val="D4D4D4"/>
-          <w:sz w:val="21"/>
-          <w:szCs w:val="21"/>
-          <w:lang w:eastAsia="pt-BR"/>
-        </w:rPr>
-        <w:t xml:space="preserve">: </w:t>
-      </w:r>
-      <w:r>
-        <w:rPr>
-          <w:rFonts w:ascii="Consolas" w:eastAsia="Times New Roman" w:hAnsi="Consolas" w:cs="Times New Roman"/>
-          <w:color w:val="CE9178"/>
-          <w:sz w:val="21"/>
-          <w:szCs w:val="21"/>
-          <w:lang w:eastAsia="pt-BR"/>
-        </w:rPr>
-        <w:t>"</w:t>
-      </w:r>
-      <w:proofErr w:type="spellStart"/>
-      <w:r>
-        <w:rPr>
-          <w:rFonts w:ascii="Consolas" w:eastAsia="Times New Roman" w:hAnsi="Consolas" w:cs="Times New Roman"/>
-          <w:color w:val="CE9178"/>
-          <w:sz w:val="21"/>
-          <w:szCs w:val="21"/>
-          <w:lang w:eastAsia="pt-BR"/>
-        </w:rPr>
-        <w:t>string</w:t>
-      </w:r>
-      <w:proofErr w:type="spellEnd"/>
-      <w:r>
-        <w:rPr>
-          <w:rFonts w:ascii="Consolas" w:eastAsia="Times New Roman" w:hAnsi="Consolas" w:cs="Times New Roman"/>
-          <w:color w:val="CE9178"/>
-          <w:sz w:val="21"/>
-          <w:szCs w:val="21"/>
-          <w:lang w:eastAsia="pt-BR"/>
-        </w:rPr>
-        <w:t>"</w:t>
+        <w:t>"string"</w:t>
       </w:r>
       <w:r>
         <w:rPr>
@@ -4444,29 +4103,7 @@
           <w:szCs w:val="21"/>
           <w:lang w:eastAsia="pt-BR"/>
         </w:rPr>
-        <w:t>"</w:t>
-      </w:r>
-      <w:proofErr w:type="spellStart"/>
-      <w:r>
-        <w:rPr>
-          <w:rFonts w:ascii="Consolas" w:eastAsia="Times New Roman" w:hAnsi="Consolas" w:cs="Times New Roman"/>
-          <w:color w:val="9CDCFE"/>
-          <w:sz w:val="21"/>
-          <w:szCs w:val="21"/>
-          <w:lang w:eastAsia="pt-BR"/>
-        </w:rPr>
-        <w:t>coverageAttributes</w:t>
-      </w:r>
-      <w:proofErr w:type="spellEnd"/>
-      <w:r>
-        <w:rPr>
-          <w:rFonts w:ascii="Consolas" w:eastAsia="Times New Roman" w:hAnsi="Consolas" w:cs="Times New Roman"/>
-          <w:color w:val="9CDCFE"/>
-          <w:sz w:val="21"/>
-          <w:szCs w:val="21"/>
-          <w:lang w:eastAsia="pt-BR"/>
-        </w:rPr>
-        <w:t>"</w:t>
+        <w:t>"coverageAttributes"</w:t>
       </w:r>
       <w:r>
         <w:rPr>
@@ -4509,29 +4146,7 @@
           <w:szCs w:val="21"/>
           <w:lang w:eastAsia="pt-BR"/>
         </w:rPr>
-        <w:t>"</w:t>
-      </w:r>
-      <w:proofErr w:type="spellStart"/>
-      <w:r>
-        <w:rPr>
-          <w:rFonts w:ascii="Consolas" w:eastAsia="Times New Roman" w:hAnsi="Consolas" w:cs="Times New Roman"/>
-          <w:color w:val="9CDCFE"/>
-          <w:sz w:val="21"/>
-          <w:szCs w:val="21"/>
-          <w:lang w:eastAsia="pt-BR"/>
-        </w:rPr>
-        <w:t>maxLMI</w:t>
-      </w:r>
-      <w:proofErr w:type="spellEnd"/>
-      <w:r>
-        <w:rPr>
-          <w:rFonts w:ascii="Consolas" w:eastAsia="Times New Roman" w:hAnsi="Consolas" w:cs="Times New Roman"/>
-          <w:color w:val="9CDCFE"/>
-          <w:sz w:val="21"/>
-          <w:szCs w:val="21"/>
-          <w:lang w:eastAsia="pt-BR"/>
-        </w:rPr>
-        <w:t>"</w:t>
+        <w:t>"maxLMI"</w:t>
       </w:r>
       <w:r>
         <w:rPr>
@@ -4574,29 +4189,7 @@
           <w:szCs w:val="21"/>
           <w:lang w:eastAsia="pt-BR"/>
         </w:rPr>
-        <w:t>"</w:t>
-      </w:r>
-      <w:proofErr w:type="spellStart"/>
-      <w:r>
-        <w:rPr>
-          <w:rFonts w:ascii="Consolas" w:eastAsia="Times New Roman" w:hAnsi="Consolas" w:cs="Times New Roman"/>
-          <w:color w:val="9CDCFE"/>
-          <w:sz w:val="21"/>
-          <w:szCs w:val="21"/>
-          <w:lang w:eastAsia="pt-BR"/>
-        </w:rPr>
-        <w:t>amount</w:t>
-      </w:r>
-      <w:proofErr w:type="spellEnd"/>
-      <w:r>
-        <w:rPr>
-          <w:rFonts w:ascii="Consolas" w:eastAsia="Times New Roman" w:hAnsi="Consolas" w:cs="Times New Roman"/>
-          <w:color w:val="9CDCFE"/>
-          <w:sz w:val="21"/>
-          <w:szCs w:val="21"/>
-          <w:lang w:eastAsia="pt-BR"/>
-        </w:rPr>
-        <w:t>"</w:t>
+        <w:t>"amount"</w:t>
       </w:r>
       <w:r>
         <w:rPr>
@@ -4659,29 +4252,7 @@
           <w:szCs w:val="21"/>
           <w:lang w:eastAsia="pt-BR"/>
         </w:rPr>
-        <w:t>"</w:t>
-      </w:r>
-      <w:proofErr w:type="spellStart"/>
-      <w:r>
-        <w:rPr>
-          <w:rFonts w:ascii="Consolas" w:eastAsia="Times New Roman" w:hAnsi="Consolas" w:cs="Times New Roman"/>
-          <w:color w:val="9CDCFE"/>
-          <w:sz w:val="21"/>
-          <w:szCs w:val="21"/>
-          <w:lang w:eastAsia="pt-BR"/>
-        </w:rPr>
-        <w:t>unit</w:t>
-      </w:r>
-      <w:proofErr w:type="spellEnd"/>
-      <w:r>
-        <w:rPr>
-          <w:rFonts w:ascii="Consolas" w:eastAsia="Times New Roman" w:hAnsi="Consolas" w:cs="Times New Roman"/>
-          <w:color w:val="9CDCFE"/>
-          <w:sz w:val="21"/>
-          <w:szCs w:val="21"/>
-          <w:lang w:eastAsia="pt-BR"/>
-        </w:rPr>
-        <w:t>"</w:t>
+        <w:t>"unit"</w:t>
       </w:r>
       <w:r>
         <w:rPr>
@@ -4724,29 +4295,7 @@
           <w:szCs w:val="21"/>
           <w:lang w:eastAsia="pt-BR"/>
         </w:rPr>
-        <w:t>"</w:t>
-      </w:r>
-      <w:proofErr w:type="spellStart"/>
-      <w:r>
-        <w:rPr>
-          <w:rFonts w:ascii="Consolas" w:eastAsia="Times New Roman" w:hAnsi="Consolas" w:cs="Times New Roman"/>
-          <w:color w:val="9CDCFE"/>
-          <w:sz w:val="21"/>
-          <w:szCs w:val="21"/>
-          <w:lang w:eastAsia="pt-BR"/>
-        </w:rPr>
-        <w:t>code</w:t>
-      </w:r>
-      <w:proofErr w:type="spellEnd"/>
-      <w:r>
-        <w:rPr>
-          <w:rFonts w:ascii="Consolas" w:eastAsia="Times New Roman" w:hAnsi="Consolas" w:cs="Times New Roman"/>
-          <w:color w:val="9CDCFE"/>
-          <w:sz w:val="21"/>
-          <w:szCs w:val="21"/>
-          <w:lang w:eastAsia="pt-BR"/>
-        </w:rPr>
-        <w:t>"</w:t>
+        <w:t>"code"</w:t>
       </w:r>
       <w:r>
         <w:rPr>
@@ -4809,29 +4358,7 @@
           <w:szCs w:val="21"/>
           <w:lang w:eastAsia="pt-BR"/>
         </w:rPr>
-        <w:t>"</w:t>
-      </w:r>
-      <w:proofErr w:type="spellStart"/>
-      <w:r>
-        <w:rPr>
-          <w:rFonts w:ascii="Consolas" w:eastAsia="Times New Roman" w:hAnsi="Consolas" w:cs="Times New Roman"/>
-          <w:color w:val="9CDCFE"/>
-          <w:sz w:val="21"/>
-          <w:szCs w:val="21"/>
-          <w:lang w:eastAsia="pt-BR"/>
-        </w:rPr>
-        <w:t>description</w:t>
-      </w:r>
-      <w:proofErr w:type="spellEnd"/>
-      <w:r>
-        <w:rPr>
-          <w:rFonts w:ascii="Consolas" w:eastAsia="Times New Roman" w:hAnsi="Consolas" w:cs="Times New Roman"/>
-          <w:color w:val="9CDCFE"/>
-          <w:sz w:val="21"/>
-          <w:szCs w:val="21"/>
-          <w:lang w:eastAsia="pt-BR"/>
-        </w:rPr>
-        <w:t>"</w:t>
+        <w:t>"description"</w:t>
       </w:r>
       <w:r>
         <w:rPr>
@@ -4930,29 +4457,7 @@
           <w:szCs w:val="21"/>
           <w:lang w:eastAsia="pt-BR"/>
         </w:rPr>
-        <w:t>"</w:t>
-      </w:r>
-      <w:proofErr w:type="spellStart"/>
-      <w:r>
-        <w:rPr>
-          <w:rFonts w:ascii="Consolas" w:eastAsia="Times New Roman" w:hAnsi="Consolas" w:cs="Times New Roman"/>
-          <w:color w:val="9CDCFE"/>
-          <w:sz w:val="21"/>
-          <w:szCs w:val="21"/>
-          <w:lang w:eastAsia="pt-BR"/>
-        </w:rPr>
-        <w:t>insuredParticipation</w:t>
-      </w:r>
-      <w:proofErr w:type="spellEnd"/>
-      <w:r>
-        <w:rPr>
-          <w:rFonts w:ascii="Consolas" w:eastAsia="Times New Roman" w:hAnsi="Consolas" w:cs="Times New Roman"/>
-          <w:color w:val="9CDCFE"/>
-          <w:sz w:val="21"/>
-          <w:szCs w:val="21"/>
-          <w:lang w:eastAsia="pt-BR"/>
-        </w:rPr>
-        <w:t>"</w:t>
+        <w:t>"insuredParticipation"</w:t>
       </w:r>
       <w:r>
         <w:rPr>
@@ -5051,71 +4556,27 @@
           <w:szCs w:val="21"/>
           <w:lang w:eastAsia="pt-BR"/>
         </w:rPr>
-        <w:t>"</w:t>
-      </w:r>
-      <w:proofErr w:type="spellStart"/>
-      <w:r>
-        <w:rPr>
-          <w:rFonts w:ascii="Consolas" w:eastAsia="Times New Roman" w:hAnsi="Consolas" w:cs="Times New Roman"/>
-          <w:color w:val="9CDCFE"/>
+        <w:t>"insuredParticipationDescription"</w:t>
+      </w:r>
+      <w:r>
+        <w:rPr>
+          <w:rFonts w:ascii="Consolas" w:eastAsia="Times New Roman" w:hAnsi="Consolas" w:cs="Times New Roman"/>
+          <w:color w:val="D4D4D4"/>
           <w:sz w:val="21"/>
           <w:szCs w:val="21"/>
           <w:lang w:eastAsia="pt-BR"/>
         </w:rPr>
-        <w:t>insuredParticipationDescription</w:t>
-      </w:r>
-      <w:proofErr w:type="spellEnd"/>
-      <w:r>
-        <w:rPr>
-          <w:rFonts w:ascii="Consolas" w:eastAsia="Times New Roman" w:hAnsi="Consolas" w:cs="Times New Roman"/>
-          <w:color w:val="9CDCFE"/>
+        <w:t xml:space="preserve">: </w:t>
+      </w:r>
+      <w:r>
+        <w:rPr>
+          <w:rFonts w:ascii="Consolas" w:eastAsia="Times New Roman" w:hAnsi="Consolas" w:cs="Times New Roman"/>
+          <w:color w:val="CE9178"/>
           <w:sz w:val="21"/>
           <w:szCs w:val="21"/>
           <w:lang w:eastAsia="pt-BR"/>
         </w:rPr>
-        <w:t>"</w:t>
-      </w:r>
-      <w:r>
-        <w:rPr>
-          <w:rFonts w:ascii="Consolas" w:eastAsia="Times New Roman" w:hAnsi="Consolas" w:cs="Times New Roman"/>
-          <w:color w:val="D4D4D4"/>
-          <w:sz w:val="21"/>
-          <w:szCs w:val="21"/>
-          <w:lang w:eastAsia="pt-BR"/>
-        </w:rPr>
-        <w:t xml:space="preserve">: </w:t>
-      </w:r>
-      <w:r>
-        <w:rPr>
-          <w:rFonts w:ascii="Consolas" w:eastAsia="Times New Roman" w:hAnsi="Consolas" w:cs="Times New Roman"/>
-          <w:color w:val="CE9178"/>
-          <w:sz w:val="21"/>
-          <w:szCs w:val="21"/>
-          <w:lang w:eastAsia="pt-BR"/>
-        </w:rPr>
-        <w:t>"</w:t>
-      </w:r>
-      <w:proofErr w:type="spellStart"/>
-      <w:r>
-        <w:rPr>
-          <w:rFonts w:ascii="Consolas" w:eastAsia="Times New Roman" w:hAnsi="Consolas" w:cs="Times New Roman"/>
-          <w:color w:val="CE9178"/>
-          <w:sz w:val="21"/>
-          <w:szCs w:val="21"/>
-          <w:lang w:eastAsia="pt-BR"/>
-        </w:rPr>
-        <w:t>string</w:t>
-      </w:r>
-      <w:proofErr w:type="spellEnd"/>
-      <w:r>
-        <w:rPr>
-          <w:rFonts w:ascii="Consolas" w:eastAsia="Times New Roman" w:hAnsi="Consolas" w:cs="Times New Roman"/>
-          <w:color w:val="CE9178"/>
-          <w:sz w:val="21"/>
-          <w:szCs w:val="21"/>
-          <w:lang w:eastAsia="pt-BR"/>
-        </w:rPr>
-        <w:t>"</w:t>
+        <w:t>"string"</w:t>
       </w:r>
     </w:p>
     <w:p>
@@ -5127,24 +4588,35 @@
           <w:color w:val="D4D4D4"/>
           <w:sz w:val="21"/>
           <w:szCs w:val="21"/>
+          <w:lang w:val="en-US" w:eastAsia="pt-BR"/>
+        </w:rPr>
+      </w:pPr>
+      <w:r>
+        <w:rPr>
+          <w:rFonts w:ascii="Consolas" w:eastAsia="Times New Roman" w:hAnsi="Consolas" w:cs="Times New Roman"/>
+          <w:color w:val="D4D4D4"/>
+          <w:sz w:val="21"/>
+          <w:szCs w:val="21"/>
           <w:lang w:eastAsia="pt-BR"/>
         </w:rPr>
-      </w:pPr>
+        <w:t>                  }</w:t>
+      </w:r>
       <w:r>
         <w:rPr>
           <w:rFonts w:ascii="Consolas" w:eastAsia="Times New Roman" w:hAnsi="Consolas" w:cs="Times New Roman"/>
           <w:color w:val="D4D4D4"/>
           <w:sz w:val="21"/>
           <w:szCs w:val="21"/>
-          <w:lang w:eastAsia="pt-BR"/>
-        </w:rPr>
-        <w:t>                  }</w:t>
+          <w:lang w:val="en-US" w:eastAsia="pt-BR"/>
+        </w:rPr>
+        <w:t>,</w:t>
       </w:r>
     </w:p>
     <w:p>
       <w:pPr>
         <w:shd w:val="clear" w:color="auto" w:fill="1E1E1E"/>
-        <w:spacing w:after="0" w:line="285" w:lineRule="atLeast"/>
+        <w:spacing w:line="285" w:lineRule="atLeast"/>
+        <w:ind w:firstLine="708"/>
         <w:rPr>
           <w:rFonts w:ascii="Consolas" w:eastAsia="Times New Roman" w:hAnsi="Consolas" w:cs="Times New Roman"/>
           <w:color w:val="D4D4D4"/>
@@ -5156,12 +4628,32 @@
       <w:r>
         <w:rPr>
           <w:rFonts w:ascii="Consolas" w:eastAsia="Times New Roman" w:hAnsi="Consolas" w:cs="Times New Roman"/>
+          <w:color w:val="9CDCFE"/>
+          <w:sz w:val="21"/>
+          <w:szCs w:val="21"/>
+          <w:lang w:eastAsia="pt-BR"/>
+        </w:rPr>
+        <w:t xml:space="preserve">              "allowApartPurchase"</w:t>
+      </w:r>
+      <w:r>
+        <w:rPr>
+          <w:rFonts w:ascii="Consolas" w:eastAsia="Times New Roman" w:hAnsi="Consolas" w:cs="Times New Roman"/>
           <w:color w:val="D4D4D4"/>
           <w:sz w:val="21"/>
           <w:szCs w:val="21"/>
           <w:lang w:eastAsia="pt-BR"/>
         </w:rPr>
-        <w:t>                }</w:t>
+        <w:t xml:space="preserve">: </w:t>
+      </w:r>
+      <w:r>
+        <w:rPr>
+          <w:rFonts w:ascii="Consolas" w:eastAsia="Times New Roman" w:hAnsi="Consolas" w:cs="Times New Roman"/>
+          <w:color w:val="569CD6"/>
+          <w:sz w:val="21"/>
+          <w:szCs w:val="21"/>
+          <w:lang w:eastAsia="pt-BR"/>
+        </w:rPr>
+        <w:t>true</w:t>
       </w:r>
     </w:p>
     <w:p>
@@ -5173,7 +4665,7 @@
           <w:color w:val="D4D4D4"/>
           <w:sz w:val="21"/>
           <w:szCs w:val="21"/>
-          <w:lang w:eastAsia="pt-BR"/>
+          <w:lang w:val="en-US" w:eastAsia="pt-BR"/>
         </w:rPr>
       </w:pPr>
       <w:r>
@@ -5182,9 +4674,9 @@
           <w:color w:val="D4D4D4"/>
           <w:sz w:val="21"/>
           <w:szCs w:val="21"/>
-          <w:lang w:eastAsia="pt-BR"/>
-        </w:rPr>
-        <w:t>              ],</w:t>
+          <w:lang w:val="en-US" w:eastAsia="pt-BR"/>
+        </w:rPr>
+        <w:t>                }</w:t>
       </w:r>
     </w:p>
     <w:p>
@@ -5196,7 +4688,7 @@
           <w:color w:val="D4D4D4"/>
           <w:sz w:val="21"/>
           <w:szCs w:val="21"/>
-          <w:lang w:eastAsia="pt-BR"/>
+          <w:lang w:val="en-US" w:eastAsia="pt-BR"/>
         </w:rPr>
       </w:pPr>
       <w:r>
@@ -5205,73 +4697,9 @@
           <w:color w:val="D4D4D4"/>
           <w:sz w:val="21"/>
           <w:szCs w:val="21"/>
-          <w:lang w:eastAsia="pt-BR"/>
-        </w:rPr>
-        <w:t xml:space="preserve">              </w:t>
-      </w:r>
-      <w:r>
-        <w:rPr>
-          <w:rFonts w:ascii="Consolas" w:eastAsia="Times New Roman" w:hAnsi="Consolas" w:cs="Times New Roman"/>
-          <w:color w:val="9CDCFE"/>
-          <w:sz w:val="21"/>
-          <w:szCs w:val="21"/>
-          <w:lang w:eastAsia="pt-BR"/>
-        </w:rPr>
-        <w:t>"</w:t>
-      </w:r>
-      <w:proofErr w:type="spellStart"/>
-      <w:r>
-        <w:rPr>
-          <w:rFonts w:ascii="Consolas" w:eastAsia="Times New Roman" w:hAnsi="Consolas" w:cs="Times New Roman"/>
-          <w:color w:val="9CDCFE"/>
-          <w:sz w:val="21"/>
-          <w:szCs w:val="21"/>
-          <w:lang w:eastAsia="pt-BR"/>
-        </w:rPr>
-        <w:t>allowApartPurchase</w:t>
-      </w:r>
-      <w:proofErr w:type="spellEnd"/>
-      <w:r>
-        <w:rPr>
-          <w:rFonts w:ascii="Consolas" w:eastAsia="Times New Roman" w:hAnsi="Consolas" w:cs="Times New Roman"/>
-          <w:color w:val="9CDCFE"/>
-          <w:sz w:val="21"/>
-          <w:szCs w:val="21"/>
-          <w:lang w:eastAsia="pt-BR"/>
-        </w:rPr>
-        <w:t>"</w:t>
-      </w:r>
-      <w:r>
-        <w:rPr>
-          <w:rFonts w:ascii="Consolas" w:eastAsia="Times New Roman" w:hAnsi="Consolas" w:cs="Times New Roman"/>
-          <w:color w:val="D4D4D4"/>
-          <w:sz w:val="21"/>
-          <w:szCs w:val="21"/>
-          <w:lang w:eastAsia="pt-BR"/>
-        </w:rPr>
-        <w:t xml:space="preserve">: </w:t>
-      </w:r>
-      <w:proofErr w:type="spellStart"/>
-      <w:r>
-        <w:rPr>
-          <w:rFonts w:ascii="Consolas" w:eastAsia="Times New Roman" w:hAnsi="Consolas" w:cs="Times New Roman"/>
-          <w:color w:val="569CD6"/>
-          <w:sz w:val="21"/>
-          <w:szCs w:val="21"/>
-          <w:lang w:eastAsia="pt-BR"/>
-        </w:rPr>
-        <w:t>true</w:t>
-      </w:r>
-      <w:proofErr w:type="spellEnd"/>
-      <w:r>
-        <w:rPr>
-          <w:rFonts w:ascii="Consolas" w:eastAsia="Times New Roman" w:hAnsi="Consolas" w:cs="Times New Roman"/>
-          <w:color w:val="D4D4D4"/>
-          <w:sz w:val="21"/>
-          <w:szCs w:val="21"/>
-          <w:lang w:eastAsia="pt-BR"/>
-        </w:rPr>
-        <w:t>,</w:t>
+          <w:lang w:val="en-US" w:eastAsia="pt-BR"/>
+        </w:rPr>
+        <w:t>              ],</w:t>
       </w:r>
     </w:p>
     <w:p>
@@ -5283,7 +4711,7 @@
           <w:color w:val="D4D4D4"/>
           <w:sz w:val="21"/>
           <w:szCs w:val="21"/>
-          <w:lang w:eastAsia="pt-BR"/>
+          <w:lang w:val="en-US" w:eastAsia="pt-BR"/>
         </w:rPr>
       </w:pPr>
       <w:r>
@@ -5292,7 +4720,7 @@
           <w:color w:val="D4D4D4"/>
           <w:sz w:val="21"/>
           <w:szCs w:val="21"/>
-          <w:lang w:eastAsia="pt-BR"/>
+          <w:lang w:val="en-US" w:eastAsia="pt-BR"/>
         </w:rPr>
         <w:t xml:space="preserve">              </w:t>
       </w:r>
@@ -5302,31 +4730,9 @@
           <w:color w:val="9CDCFE"/>
           <w:sz w:val="21"/>
           <w:szCs w:val="21"/>
-          <w:lang w:eastAsia="pt-BR"/>
-        </w:rPr>
-        <w:t>"</w:t>
-      </w:r>
-      <w:proofErr w:type="spellStart"/>
-      <w:r>
-        <w:rPr>
-          <w:rFonts w:ascii="Consolas" w:eastAsia="Times New Roman" w:hAnsi="Consolas" w:cs="Times New Roman"/>
-          <w:color w:val="9CDCFE"/>
-          <w:sz w:val="21"/>
-          <w:szCs w:val="21"/>
-          <w:lang w:eastAsia="pt-BR"/>
-        </w:rPr>
-        <w:t>traits</w:t>
-      </w:r>
-      <w:proofErr w:type="spellEnd"/>
-      <w:r>
-        <w:rPr>
-          <w:rFonts w:ascii="Consolas" w:eastAsia="Times New Roman" w:hAnsi="Consolas" w:cs="Times New Roman"/>
-          <w:color w:val="9CDCFE"/>
-          <w:sz w:val="21"/>
-          <w:szCs w:val="21"/>
-          <w:lang w:eastAsia="pt-BR"/>
-        </w:rPr>
-        <w:t>"</w:t>
+          <w:lang w:val="en-US" w:eastAsia="pt-BR"/>
+        </w:rPr>
+        <w:t>"traits"</w:t>
       </w:r>
       <w:r>
         <w:rPr>
@@ -5334,29 +4740,27 @@
           <w:color w:val="D4D4D4"/>
           <w:sz w:val="21"/>
           <w:szCs w:val="21"/>
-          <w:lang w:eastAsia="pt-BR"/>
+          <w:lang w:val="en-US" w:eastAsia="pt-BR"/>
         </w:rPr>
         <w:t xml:space="preserve">: </w:t>
       </w:r>
-      <w:proofErr w:type="spellStart"/>
       <w:r>
         <w:rPr>
           <w:rFonts w:ascii="Consolas" w:eastAsia="Times New Roman" w:hAnsi="Consolas" w:cs="Times New Roman"/>
           <w:color w:val="569CD6"/>
           <w:sz w:val="21"/>
           <w:szCs w:val="21"/>
-          <w:lang w:eastAsia="pt-BR"/>
+          <w:lang w:val="en-US" w:eastAsia="pt-BR"/>
         </w:rPr>
         <w:t>true</w:t>
       </w:r>
-      <w:proofErr w:type="spellEnd"/>
       <w:r>
         <w:rPr>
           <w:rFonts w:ascii="Consolas" w:eastAsia="Times New Roman" w:hAnsi="Consolas" w:cs="Times New Roman"/>
           <w:color w:val="D4D4D4"/>
           <w:sz w:val="21"/>
           <w:szCs w:val="21"/>
-          <w:lang w:eastAsia="pt-BR"/>
+          <w:lang w:val="en-US" w:eastAsia="pt-BR"/>
         </w:rPr>
         <w:t>,</w:t>
       </w:r>
@@ -5370,7 +4774,7 @@
           <w:color w:val="D4D4D4"/>
           <w:sz w:val="21"/>
           <w:szCs w:val="21"/>
-          <w:lang w:eastAsia="pt-BR"/>
+          <w:lang w:val="en-US" w:eastAsia="pt-BR"/>
         </w:rPr>
       </w:pPr>
       <w:r>
@@ -5379,7 +4783,7 @@
           <w:color w:val="D4D4D4"/>
           <w:sz w:val="21"/>
           <w:szCs w:val="21"/>
-          <w:lang w:eastAsia="pt-BR"/>
+          <w:lang w:val="en-US" w:eastAsia="pt-BR"/>
         </w:rPr>
         <w:t xml:space="preserve">              </w:t>
       </w:r>
@@ -5389,31 +4793,9 @@
           <w:color w:val="9CDCFE"/>
           <w:sz w:val="21"/>
           <w:szCs w:val="21"/>
-          <w:lang w:eastAsia="pt-BR"/>
-        </w:rPr>
-        <w:t>"</w:t>
-      </w:r>
-      <w:proofErr w:type="spellStart"/>
-      <w:r>
-        <w:rPr>
-          <w:rFonts w:ascii="Consolas" w:eastAsia="Times New Roman" w:hAnsi="Consolas" w:cs="Times New Roman"/>
-          <w:color w:val="9CDCFE"/>
-          <w:sz w:val="21"/>
-          <w:szCs w:val="21"/>
-          <w:lang w:eastAsia="pt-BR"/>
-        </w:rPr>
-        <w:t>validity</w:t>
-      </w:r>
-      <w:proofErr w:type="spellEnd"/>
-      <w:r>
-        <w:rPr>
-          <w:rFonts w:ascii="Consolas" w:eastAsia="Times New Roman" w:hAnsi="Consolas" w:cs="Times New Roman"/>
-          <w:color w:val="9CDCFE"/>
-          <w:sz w:val="21"/>
-          <w:szCs w:val="21"/>
-          <w:lang w:eastAsia="pt-BR"/>
-        </w:rPr>
-        <w:t>"</w:t>
+          <w:lang w:val="en-US" w:eastAsia="pt-BR"/>
+        </w:rPr>
+        <w:t>"validity"</w:t>
       </w:r>
       <w:r>
         <w:rPr>
@@ -5421,9 +4803,19 @@
           <w:color w:val="D4D4D4"/>
           <w:sz w:val="21"/>
           <w:szCs w:val="21"/>
-          <w:lang w:eastAsia="pt-BR"/>
-        </w:rPr>
-        <w:t>: {</w:t>
+          <w:lang w:val="en-US" w:eastAsia="pt-BR"/>
+        </w:rPr>
+        <w:t xml:space="preserve">: </w:t>
+      </w:r>
+      <w:r>
+        <w:rPr>
+          <w:rFonts w:ascii="Consolas" w:eastAsia="Times New Roman" w:hAnsi="Consolas" w:cs="Times New Roman"/>
+          <w:color w:val="D4D4D4"/>
+          <w:sz w:val="21"/>
+          <w:szCs w:val="21"/>
+          <w:lang w:val="en-US" w:eastAsia="pt-BR"/>
+        </w:rPr>
+        <w:t>[</w:t>
       </w:r>
     </w:p>
     <w:p>
@@ -5435,7 +4827,7 @@
           <w:color w:val="D4D4D4"/>
           <w:sz w:val="21"/>
           <w:szCs w:val="21"/>
-          <w:lang w:eastAsia="pt-BR"/>
+          <w:lang w:val="en-US" w:eastAsia="pt-BR"/>
         </w:rPr>
       </w:pPr>
       <w:r>
@@ -5444,51 +4836,19 @@
           <w:color w:val="D4D4D4"/>
           <w:sz w:val="21"/>
           <w:szCs w:val="21"/>
-          <w:lang w:eastAsia="pt-BR"/>
+          <w:lang w:val="en-US" w:eastAsia="pt-BR"/>
         </w:rPr>
         <w:t xml:space="preserve">                </w:t>
       </w:r>
       <w:r>
         <w:rPr>
           <w:rFonts w:ascii="Consolas" w:eastAsia="Times New Roman" w:hAnsi="Consolas" w:cs="Times New Roman"/>
-          <w:color w:val="9CDCFE"/>
-          <w:sz w:val="21"/>
-          <w:szCs w:val="21"/>
-          <w:lang w:eastAsia="pt-BR"/>
-        </w:rPr>
-        <w:t>"</w:t>
-      </w:r>
-      <w:proofErr w:type="spellStart"/>
-      <w:r>
-        <w:rPr>
-          <w:rFonts w:ascii="Consolas" w:eastAsia="Times New Roman" w:hAnsi="Consolas" w:cs="Times New Roman"/>
-          <w:color w:val="9CDCFE"/>
-          <w:sz w:val="21"/>
-          <w:szCs w:val="21"/>
-          <w:lang w:eastAsia="pt-BR"/>
-        </w:rPr>
-        <w:t>term</w:t>
-      </w:r>
-      <w:proofErr w:type="spellEnd"/>
-      <w:r>
-        <w:rPr>
-          <w:rFonts w:ascii="Consolas" w:eastAsia="Times New Roman" w:hAnsi="Consolas" w:cs="Times New Roman"/>
-          <w:color w:val="9CDCFE"/>
-          <w:sz w:val="21"/>
-          <w:szCs w:val="21"/>
-          <w:lang w:eastAsia="pt-BR"/>
-        </w:rPr>
-        <w:t>"</w:t>
-      </w:r>
-      <w:r>
-        <w:rPr>
-          <w:rFonts w:ascii="Consolas" w:eastAsia="Times New Roman" w:hAnsi="Consolas" w:cs="Times New Roman"/>
           <w:color w:val="D4D4D4"/>
           <w:sz w:val="21"/>
           <w:szCs w:val="21"/>
-          <w:lang w:eastAsia="pt-BR"/>
-        </w:rPr>
-        <w:t>: [</w:t>
+          <w:lang w:val="en-US" w:eastAsia="pt-BR"/>
+        </w:rPr>
+        <w:t>{</w:t>
       </w:r>
     </w:p>
     <w:p>
@@ -5500,7 +4860,7 @@
           <w:color w:val="D4D4D4"/>
           <w:sz w:val="21"/>
           <w:szCs w:val="21"/>
-          <w:lang w:eastAsia="pt-BR"/>
+          <w:lang w:val="en-US" w:eastAsia="pt-BR"/>
         </w:rPr>
       </w:pPr>
       <w:r>
@@ -5509,19 +4869,30 @@
           <w:color w:val="D4D4D4"/>
           <w:sz w:val="21"/>
           <w:szCs w:val="21"/>
-          <w:lang w:eastAsia="pt-BR"/>
-        </w:rPr>
+          <w:lang w:val="en-US" w:eastAsia="pt-BR"/>
+        </w:rPr>
+        <w:lastRenderedPageBreak/>
         <w:t xml:space="preserve">                  </w:t>
       </w:r>
       <w:r>
         <w:rPr>
           <w:rFonts w:ascii="Consolas" w:eastAsia="Times New Roman" w:hAnsi="Consolas" w:cs="Times New Roman"/>
-          <w:color w:val="CE9178"/>
-          <w:sz w:val="21"/>
-          <w:szCs w:val="21"/>
-          <w:lang w:eastAsia="pt-BR"/>
-        </w:rPr>
-        <w:t>"ANUAL"</w:t>
+          <w:color w:val="9CDCFE"/>
+          <w:sz w:val="21"/>
+          <w:szCs w:val="21"/>
+          <w:lang w:val="en-US" w:eastAsia="pt-BR"/>
+        </w:rPr>
+        <w:t>"term"</w:t>
+      </w:r>
+      <w:r>
+        <w:rPr>
+          <w:rFonts w:ascii="Consolas" w:eastAsia="Times New Roman" w:hAnsi="Consolas" w:cs="Times New Roman"/>
+          <w:color w:val="D4D4D4"/>
+          <w:sz w:val="21"/>
+          <w:szCs w:val="21"/>
+          <w:lang w:val="en-US" w:eastAsia="pt-BR"/>
+        </w:rPr>
+        <w:t>: [</w:t>
       </w:r>
     </w:p>
     <w:p>
@@ -5533,7 +4904,7 @@
           <w:color w:val="D4D4D4"/>
           <w:sz w:val="21"/>
           <w:szCs w:val="21"/>
-          <w:lang w:eastAsia="pt-BR"/>
+          <w:lang w:val="en-US" w:eastAsia="pt-BR"/>
         </w:rPr>
       </w:pPr>
       <w:r>
@@ -5542,10 +4913,19 @@
           <w:color w:val="D4D4D4"/>
           <w:sz w:val="21"/>
           <w:szCs w:val="21"/>
-          <w:lang w:eastAsia="pt-BR"/>
-        </w:rPr>
-        <w:lastRenderedPageBreak/>
-        <w:t>                ],</w:t>
+          <w:lang w:val="en-US" w:eastAsia="pt-BR"/>
+        </w:rPr>
+        <w:t xml:space="preserve">                    </w:t>
+      </w:r>
+      <w:r>
+        <w:rPr>
+          <w:rFonts w:ascii="Consolas" w:eastAsia="Times New Roman" w:hAnsi="Consolas" w:cs="Times New Roman"/>
+          <w:color w:val="CE9178"/>
+          <w:sz w:val="21"/>
+          <w:szCs w:val="21"/>
+          <w:lang w:val="en-US" w:eastAsia="pt-BR"/>
+        </w:rPr>
+        <w:t>"ANUAL"</w:t>
       </w:r>
     </w:p>
     <w:p>
@@ -5557,7 +4937,7 @@
           <w:color w:val="D4D4D4"/>
           <w:sz w:val="21"/>
           <w:szCs w:val="21"/>
-          <w:lang w:eastAsia="pt-BR"/>
+          <w:lang w:val="en-US" w:eastAsia="pt-BR"/>
         </w:rPr>
       </w:pPr>
       <w:r>
@@ -5566,83 +4946,9 @@
           <w:color w:val="D4D4D4"/>
           <w:sz w:val="21"/>
           <w:szCs w:val="21"/>
-          <w:lang w:eastAsia="pt-BR"/>
-        </w:rPr>
-        <w:t xml:space="preserve">                </w:t>
-      </w:r>
-      <w:r>
-        <w:rPr>
-          <w:rFonts w:ascii="Consolas" w:eastAsia="Times New Roman" w:hAnsi="Consolas" w:cs="Times New Roman"/>
-          <w:color w:val="9CDCFE"/>
-          <w:sz w:val="21"/>
-          <w:szCs w:val="21"/>
-          <w:lang w:eastAsia="pt-BR"/>
-        </w:rPr>
-        <w:t>"</w:t>
-      </w:r>
-      <w:proofErr w:type="spellStart"/>
-      <w:r>
-        <w:rPr>
-          <w:rFonts w:ascii="Consolas" w:eastAsia="Times New Roman" w:hAnsi="Consolas" w:cs="Times New Roman"/>
-          <w:color w:val="9CDCFE"/>
-          <w:sz w:val="21"/>
-          <w:szCs w:val="21"/>
-          <w:lang w:eastAsia="pt-BR"/>
-        </w:rPr>
-        <w:t>termOthers</w:t>
-      </w:r>
-      <w:proofErr w:type="spellEnd"/>
-      <w:r>
-        <w:rPr>
-          <w:rFonts w:ascii="Consolas" w:eastAsia="Times New Roman" w:hAnsi="Consolas" w:cs="Times New Roman"/>
-          <w:color w:val="9CDCFE"/>
-          <w:sz w:val="21"/>
-          <w:szCs w:val="21"/>
-          <w:lang w:eastAsia="pt-BR"/>
-        </w:rPr>
-        <w:t>"</w:t>
-      </w:r>
-      <w:r>
-        <w:rPr>
-          <w:rFonts w:ascii="Consolas" w:eastAsia="Times New Roman" w:hAnsi="Consolas" w:cs="Times New Roman"/>
-          <w:color w:val="D4D4D4"/>
-          <w:sz w:val="21"/>
-          <w:szCs w:val="21"/>
-          <w:lang w:eastAsia="pt-BR"/>
-        </w:rPr>
-        <w:t xml:space="preserve">: </w:t>
-      </w:r>
-      <w:r>
-        <w:rPr>
-          <w:rFonts w:ascii="Consolas" w:eastAsia="Times New Roman" w:hAnsi="Consolas" w:cs="Times New Roman"/>
-          <w:color w:val="CE9178"/>
-          <w:sz w:val="21"/>
-          <w:szCs w:val="21"/>
-          <w:lang w:eastAsia="pt-BR"/>
-        </w:rPr>
-        <w:t>"</w:t>
-      </w:r>
-      <w:proofErr w:type="spellStart"/>
-      <w:r>
-        <w:rPr>
-          <w:rFonts w:ascii="Consolas" w:eastAsia="Times New Roman" w:hAnsi="Consolas" w:cs="Times New Roman"/>
-          <w:color w:val="CE9178"/>
-          <w:sz w:val="21"/>
-          <w:szCs w:val="21"/>
-          <w:lang w:eastAsia="pt-BR"/>
-        </w:rPr>
-        <w:t>string</w:t>
-      </w:r>
-      <w:proofErr w:type="spellEnd"/>
-      <w:r>
-        <w:rPr>
-          <w:rFonts w:ascii="Consolas" w:eastAsia="Times New Roman" w:hAnsi="Consolas" w:cs="Times New Roman"/>
-          <w:color w:val="CE9178"/>
-          <w:sz w:val="21"/>
-          <w:szCs w:val="21"/>
-          <w:lang w:eastAsia="pt-BR"/>
-        </w:rPr>
-        <w:t>"</w:t>
+          <w:lang w:val="en-US" w:eastAsia="pt-BR"/>
+        </w:rPr>
+        <w:t>                  ],</w:t>
       </w:r>
     </w:p>
     <w:p>
@@ -5654,7 +4960,7 @@
           <w:color w:val="D4D4D4"/>
           <w:sz w:val="21"/>
           <w:szCs w:val="21"/>
-          <w:lang w:eastAsia="pt-BR"/>
+          <w:lang w:val="en-US" w:eastAsia="pt-BR"/>
         </w:rPr>
       </w:pPr>
       <w:r>
@@ -5663,9 +4969,39 @@
           <w:color w:val="D4D4D4"/>
           <w:sz w:val="21"/>
           <w:szCs w:val="21"/>
-          <w:lang w:eastAsia="pt-BR"/>
-        </w:rPr>
-        <w:t>              },</w:t>
+          <w:lang w:val="en-US" w:eastAsia="pt-BR"/>
+        </w:rPr>
+        <w:t xml:space="preserve">                  </w:t>
+      </w:r>
+      <w:r>
+        <w:rPr>
+          <w:rFonts w:ascii="Consolas" w:eastAsia="Times New Roman" w:hAnsi="Consolas" w:cs="Times New Roman"/>
+          <w:color w:val="9CDCFE"/>
+          <w:sz w:val="21"/>
+          <w:szCs w:val="21"/>
+          <w:lang w:val="en-US" w:eastAsia="pt-BR"/>
+        </w:rPr>
+        <w:t>"termOthers"</w:t>
+      </w:r>
+      <w:r>
+        <w:rPr>
+          <w:rFonts w:ascii="Consolas" w:eastAsia="Times New Roman" w:hAnsi="Consolas" w:cs="Times New Roman"/>
+          <w:color w:val="D4D4D4"/>
+          <w:sz w:val="21"/>
+          <w:szCs w:val="21"/>
+          <w:lang w:val="en-US" w:eastAsia="pt-BR"/>
+        </w:rPr>
+        <w:t xml:space="preserve">: </w:t>
+      </w:r>
+      <w:r>
+        <w:rPr>
+          <w:rFonts w:ascii="Consolas" w:eastAsia="Times New Roman" w:hAnsi="Consolas" w:cs="Times New Roman"/>
+          <w:color w:val="CE9178"/>
+          <w:sz w:val="21"/>
+          <w:szCs w:val="21"/>
+          <w:lang w:val="en-US" w:eastAsia="pt-BR"/>
+        </w:rPr>
+        <w:t>"string"</w:t>
       </w:r>
     </w:p>
     <w:p>
@@ -5686,51 +5022,9 @@
           <w:color w:val="D4D4D4"/>
           <w:sz w:val="21"/>
           <w:szCs w:val="21"/>
-          <w:lang w:eastAsia="pt-BR"/>
-        </w:rPr>
-        <w:t xml:space="preserve">              </w:t>
-      </w:r>
-      <w:r>
-        <w:rPr>
-          <w:rFonts w:ascii="Consolas" w:eastAsia="Times New Roman" w:hAnsi="Consolas" w:cs="Times New Roman"/>
-          <w:color w:val="9CDCFE"/>
-          <w:sz w:val="21"/>
-          <w:szCs w:val="21"/>
           <w:lang w:val="en-US" w:eastAsia="pt-BR"/>
         </w:rPr>
-        <w:t>"</w:t>
-      </w:r>
-      <w:proofErr w:type="spellStart"/>
-      <w:r>
-        <w:rPr>
-          <w:rFonts w:ascii="Consolas" w:eastAsia="Times New Roman" w:hAnsi="Consolas" w:cs="Times New Roman"/>
-          <w:color w:val="9CDCFE"/>
-          <w:sz w:val="21"/>
-          <w:szCs w:val="21"/>
-          <w:lang w:val="en-US" w:eastAsia="pt-BR"/>
-        </w:rPr>
-        <w:t>premiumPayment</w:t>
-      </w:r>
-      <w:proofErr w:type="spellEnd"/>
-      <w:r>
-        <w:rPr>
-          <w:rFonts w:ascii="Consolas" w:eastAsia="Times New Roman" w:hAnsi="Consolas" w:cs="Times New Roman"/>
-          <w:color w:val="9CDCFE"/>
-          <w:sz w:val="21"/>
-          <w:szCs w:val="21"/>
-          <w:lang w:val="en-US" w:eastAsia="pt-BR"/>
-        </w:rPr>
-        <w:t>"</w:t>
-      </w:r>
-      <w:r>
-        <w:rPr>
-          <w:rFonts w:ascii="Consolas" w:eastAsia="Times New Roman" w:hAnsi="Consolas" w:cs="Times New Roman"/>
-          <w:color w:val="D4D4D4"/>
-          <w:sz w:val="21"/>
-          <w:szCs w:val="21"/>
-          <w:lang w:val="en-US" w:eastAsia="pt-BR"/>
-        </w:rPr>
-        <w:t>: [</w:t>
+        <w:t>                }</w:t>
       </w:r>
     </w:p>
     <w:p>
@@ -5753,7 +5047,17 @@
           <w:szCs w:val="21"/>
           <w:lang w:val="en-US" w:eastAsia="pt-BR"/>
         </w:rPr>
-        <w:t>                {</w:t>
+        <w:t>              ]</w:t>
+      </w:r>
+      <w:r>
+        <w:rPr>
+          <w:rFonts w:ascii="Consolas" w:eastAsia="Times New Roman" w:hAnsi="Consolas" w:cs="Times New Roman"/>
+          <w:color w:val="D4D4D4"/>
+          <w:sz w:val="21"/>
+          <w:szCs w:val="21"/>
+          <w:lang w:val="en-US" w:eastAsia="pt-BR"/>
+        </w:rPr>
+        <w:t>,</w:t>
       </w:r>
     </w:p>
     <w:p>
@@ -5776,7 +5080,7 @@
           <w:szCs w:val="21"/>
           <w:lang w:val="en-US" w:eastAsia="pt-BR"/>
         </w:rPr>
-        <w:t xml:space="preserve">                  </w:t>
+        <w:t xml:space="preserve">              </w:t>
       </w:r>
       <w:r>
         <w:rPr>
@@ -5786,59 +5090,17 @@
           <w:szCs w:val="21"/>
           <w:lang w:val="en-US" w:eastAsia="pt-BR"/>
         </w:rPr>
-        <w:t>"</w:t>
-      </w:r>
-      <w:proofErr w:type="spellStart"/>
-      <w:r>
-        <w:rPr>
-          <w:rFonts w:ascii="Consolas" w:eastAsia="Times New Roman" w:hAnsi="Consolas" w:cs="Times New Roman"/>
-          <w:color w:val="9CDCFE"/>
+        <w:t>"premiumPayment"</w:t>
+      </w:r>
+      <w:r>
+        <w:rPr>
+          <w:rFonts w:ascii="Consolas" w:eastAsia="Times New Roman" w:hAnsi="Consolas" w:cs="Times New Roman"/>
+          <w:color w:val="D4D4D4"/>
           <w:sz w:val="21"/>
           <w:szCs w:val="21"/>
           <w:lang w:val="en-US" w:eastAsia="pt-BR"/>
         </w:rPr>
-        <w:t>paymentMethod</w:t>
-      </w:r>
-      <w:proofErr w:type="spellEnd"/>
-      <w:r>
-        <w:rPr>
-          <w:rFonts w:ascii="Consolas" w:eastAsia="Times New Roman" w:hAnsi="Consolas" w:cs="Times New Roman"/>
-          <w:color w:val="9CDCFE"/>
-          <w:sz w:val="21"/>
-          <w:szCs w:val="21"/>
-          <w:lang w:val="en-US" w:eastAsia="pt-BR"/>
-        </w:rPr>
-        <w:t>"</w:t>
-      </w:r>
-      <w:r>
-        <w:rPr>
-          <w:rFonts w:ascii="Consolas" w:eastAsia="Times New Roman" w:hAnsi="Consolas" w:cs="Times New Roman"/>
-          <w:color w:val="D4D4D4"/>
-          <w:sz w:val="21"/>
-          <w:szCs w:val="21"/>
-          <w:lang w:val="en-US" w:eastAsia="pt-BR"/>
-        </w:rPr>
-        <w:t xml:space="preserve">: </w:t>
-      </w:r>
-      <w:r>
-        <w:rPr>
-          <w:rFonts w:ascii="Consolas" w:eastAsia="Times New Roman" w:hAnsi="Consolas" w:cs="Times New Roman"/>
-          <w:color w:val="CE9178"/>
-          <w:sz w:val="21"/>
-          <w:szCs w:val="21"/>
-          <w:lang w:val="en-US" w:eastAsia="pt-BR"/>
-        </w:rPr>
-        <w:t>"CARTAO_DE_CREDITO"</w:t>
-      </w:r>
-      <w:r>
-        <w:rPr>
-          <w:rFonts w:ascii="Consolas" w:eastAsia="Times New Roman" w:hAnsi="Consolas" w:cs="Times New Roman"/>
-          <w:color w:val="D4D4D4"/>
-          <w:sz w:val="21"/>
-          <w:szCs w:val="21"/>
-          <w:lang w:val="en-US" w:eastAsia="pt-BR"/>
-        </w:rPr>
-        <w:t>,</w:t>
+        <w:t>: [</w:t>
       </w:r>
     </w:p>
     <w:p>
@@ -5861,69 +5123,7 @@
           <w:szCs w:val="21"/>
           <w:lang w:val="en-US" w:eastAsia="pt-BR"/>
         </w:rPr>
-        <w:t xml:space="preserve">                  </w:t>
-      </w:r>
-      <w:r>
-        <w:rPr>
-          <w:rFonts w:ascii="Consolas" w:eastAsia="Times New Roman" w:hAnsi="Consolas" w:cs="Times New Roman"/>
-          <w:color w:val="9CDCFE"/>
-          <w:sz w:val="21"/>
-          <w:szCs w:val="21"/>
-          <w:lang w:val="en-US" w:eastAsia="pt-BR"/>
-        </w:rPr>
-        <w:t>"</w:t>
-      </w:r>
-      <w:proofErr w:type="spellStart"/>
-      <w:r>
-        <w:rPr>
-          <w:rFonts w:ascii="Consolas" w:eastAsia="Times New Roman" w:hAnsi="Consolas" w:cs="Times New Roman"/>
-          <w:color w:val="9CDCFE"/>
-          <w:sz w:val="21"/>
-          <w:szCs w:val="21"/>
-          <w:lang w:val="en-US" w:eastAsia="pt-BR"/>
-        </w:rPr>
-        <w:t>paymentDetail</w:t>
-      </w:r>
-      <w:proofErr w:type="spellEnd"/>
-      <w:r>
-        <w:rPr>
-          <w:rFonts w:ascii="Consolas" w:eastAsia="Times New Roman" w:hAnsi="Consolas" w:cs="Times New Roman"/>
-          <w:color w:val="9CDCFE"/>
-          <w:sz w:val="21"/>
-          <w:szCs w:val="21"/>
-          <w:lang w:val="en-US" w:eastAsia="pt-BR"/>
-        </w:rPr>
-        <w:t>"</w:t>
-      </w:r>
-      <w:r>
-        <w:rPr>
-          <w:rFonts w:ascii="Consolas" w:eastAsia="Times New Roman" w:hAnsi="Consolas" w:cs="Times New Roman"/>
-          <w:color w:val="D4D4D4"/>
-          <w:sz w:val="21"/>
-          <w:szCs w:val="21"/>
-          <w:lang w:val="en-US" w:eastAsia="pt-BR"/>
-        </w:rPr>
-        <w:t xml:space="preserve">: </w:t>
-      </w:r>
-      <w:r>
-        <w:rPr>
-          <w:rFonts w:ascii="Consolas" w:eastAsia="Times New Roman" w:hAnsi="Consolas" w:cs="Times New Roman"/>
-          <w:color w:val="CE9178"/>
-          <w:sz w:val="21"/>
-          <w:szCs w:val="21"/>
-          <w:lang w:val="en-US" w:eastAsia="pt-BR"/>
-        </w:rPr>
-        <w:t>"string"</w:t>
-      </w:r>
-      <w:r>
-        <w:rPr>
-          <w:rFonts w:ascii="Consolas" w:eastAsia="Times New Roman" w:hAnsi="Consolas" w:cs="Times New Roman"/>
-          <w:color w:val="D4D4D4"/>
-          <w:sz w:val="21"/>
-          <w:szCs w:val="21"/>
-          <w:lang w:val="en-US" w:eastAsia="pt-BR"/>
-        </w:rPr>
-        <w:t>,</w:t>
+        <w:t>                {</w:t>
       </w:r>
     </w:p>
     <w:p>
@@ -5956,49 +5156,27 @@
           <w:szCs w:val="21"/>
           <w:lang w:val="en-US" w:eastAsia="pt-BR"/>
         </w:rPr>
-        <w:t>"</w:t>
-      </w:r>
-      <w:proofErr w:type="spellStart"/>
-      <w:r>
-        <w:rPr>
-          <w:rFonts w:ascii="Consolas" w:eastAsia="Times New Roman" w:hAnsi="Consolas" w:cs="Times New Roman"/>
-          <w:color w:val="9CDCFE"/>
+        <w:t>"paymentMethod"</w:t>
+      </w:r>
+      <w:r>
+        <w:rPr>
+          <w:rFonts w:ascii="Consolas" w:eastAsia="Times New Roman" w:hAnsi="Consolas" w:cs="Times New Roman"/>
+          <w:color w:val="D4D4D4"/>
           <w:sz w:val="21"/>
           <w:szCs w:val="21"/>
           <w:lang w:val="en-US" w:eastAsia="pt-BR"/>
         </w:rPr>
-        <w:t>paymentType</w:t>
-      </w:r>
-      <w:proofErr w:type="spellEnd"/>
-      <w:r>
-        <w:rPr>
-          <w:rFonts w:ascii="Consolas" w:eastAsia="Times New Roman" w:hAnsi="Consolas" w:cs="Times New Roman"/>
-          <w:color w:val="9CDCFE"/>
+        <w:t xml:space="preserve">: </w:t>
+      </w:r>
+      <w:r>
+        <w:rPr>
+          <w:rFonts w:ascii="Consolas" w:eastAsia="Times New Roman" w:hAnsi="Consolas" w:cs="Times New Roman"/>
+          <w:color w:val="CE9178"/>
           <w:sz w:val="21"/>
           <w:szCs w:val="21"/>
           <w:lang w:val="en-US" w:eastAsia="pt-BR"/>
         </w:rPr>
-        <w:t>"</w:t>
-      </w:r>
-      <w:r>
-        <w:rPr>
-          <w:rFonts w:ascii="Consolas" w:eastAsia="Times New Roman" w:hAnsi="Consolas" w:cs="Times New Roman"/>
-          <w:color w:val="D4D4D4"/>
-          <w:sz w:val="21"/>
-          <w:szCs w:val="21"/>
-          <w:lang w:val="en-US" w:eastAsia="pt-BR"/>
-        </w:rPr>
-        <w:t xml:space="preserve">: </w:t>
-      </w:r>
-      <w:r>
-        <w:rPr>
-          <w:rFonts w:ascii="Consolas" w:eastAsia="Times New Roman" w:hAnsi="Consolas" w:cs="Times New Roman"/>
-          <w:color w:val="CE9178"/>
-          <w:sz w:val="21"/>
-          <w:szCs w:val="21"/>
-          <w:lang w:val="en-US" w:eastAsia="pt-BR"/>
-        </w:rPr>
-        <w:t>"A_VISTA"</w:t>
+        <w:t>"CARTAO_DE_CREDITO"</w:t>
       </w:r>
       <w:r>
         <w:rPr>
@@ -6041,29 +5219,27 @@
           <w:szCs w:val="21"/>
           <w:lang w:val="en-US" w:eastAsia="pt-BR"/>
         </w:rPr>
-        <w:t>"</w:t>
-      </w:r>
-      <w:proofErr w:type="spellStart"/>
-      <w:r>
-        <w:rPr>
-          <w:rFonts w:ascii="Consolas" w:eastAsia="Times New Roman" w:hAnsi="Consolas" w:cs="Times New Roman"/>
-          <w:color w:val="9CDCFE"/>
+        <w:t>"paymentDetail"</w:t>
+      </w:r>
+      <w:r>
+        <w:rPr>
+          <w:rFonts w:ascii="Consolas" w:eastAsia="Times New Roman" w:hAnsi="Consolas" w:cs="Times New Roman"/>
+          <w:color w:val="D4D4D4"/>
           <w:sz w:val="21"/>
           <w:szCs w:val="21"/>
           <w:lang w:val="en-US" w:eastAsia="pt-BR"/>
         </w:rPr>
-        <w:t>premiumRates</w:t>
-      </w:r>
-      <w:proofErr w:type="spellEnd"/>
-      <w:r>
-        <w:rPr>
-          <w:rFonts w:ascii="Consolas" w:eastAsia="Times New Roman" w:hAnsi="Consolas" w:cs="Times New Roman"/>
-          <w:color w:val="9CDCFE"/>
+        <w:t xml:space="preserve">: </w:t>
+      </w:r>
+      <w:r>
+        <w:rPr>
+          <w:rFonts w:ascii="Consolas" w:eastAsia="Times New Roman" w:hAnsi="Consolas" w:cs="Times New Roman"/>
+          <w:color w:val="CE9178"/>
           <w:sz w:val="21"/>
           <w:szCs w:val="21"/>
           <w:lang w:val="en-US" w:eastAsia="pt-BR"/>
         </w:rPr>
-        <w:t>"</w:t>
+        <w:t>"string"</w:t>
       </w:r>
       <w:r>
         <w:rPr>
@@ -6073,7 +5249,7 @@
           <w:szCs w:val="21"/>
           <w:lang w:val="en-US" w:eastAsia="pt-BR"/>
         </w:rPr>
-        <w:t>: [</w:t>
+        <w:t>,</w:t>
       </w:r>
     </w:p>
     <w:p>
@@ -6096,7 +5272,27 @@
           <w:szCs w:val="21"/>
           <w:lang w:val="en-US" w:eastAsia="pt-BR"/>
         </w:rPr>
-        <w:t xml:space="preserve">                    </w:t>
+        <w:t xml:space="preserve">                  </w:t>
+      </w:r>
+      <w:r>
+        <w:rPr>
+          <w:rFonts w:ascii="Consolas" w:eastAsia="Times New Roman" w:hAnsi="Consolas" w:cs="Times New Roman"/>
+          <w:color w:val="9CDCFE"/>
+          <w:sz w:val="21"/>
+          <w:szCs w:val="21"/>
+          <w:lang w:val="en-US" w:eastAsia="pt-BR"/>
+        </w:rPr>
+        <w:t>"paymentType"</w:t>
+      </w:r>
+      <w:r>
+        <w:rPr>
+          <w:rFonts w:ascii="Consolas" w:eastAsia="Times New Roman" w:hAnsi="Consolas" w:cs="Times New Roman"/>
+          <w:color w:val="D4D4D4"/>
+          <w:sz w:val="21"/>
+          <w:szCs w:val="21"/>
+          <w:lang w:val="en-US" w:eastAsia="pt-BR"/>
+        </w:rPr>
+        <w:t xml:space="preserve">: </w:t>
       </w:r>
       <w:r>
         <w:rPr>
@@ -6106,7 +5302,17 @@
           <w:szCs w:val="21"/>
           <w:lang w:val="en-US" w:eastAsia="pt-BR"/>
         </w:rPr>
-        <w:t>"string"</w:t>
+        <w:t>"A_VISTA"</w:t>
+      </w:r>
+      <w:r>
+        <w:rPr>
+          <w:rFonts w:ascii="Consolas" w:eastAsia="Times New Roman" w:hAnsi="Consolas" w:cs="Times New Roman"/>
+          <w:color w:val="D4D4D4"/>
+          <w:sz w:val="21"/>
+          <w:szCs w:val="21"/>
+          <w:lang w:val="en-US" w:eastAsia="pt-BR"/>
+        </w:rPr>
+        <w:t>,</w:t>
       </w:r>
     </w:p>
     <w:p>
@@ -6129,7 +5335,27 @@
           <w:szCs w:val="21"/>
           <w:lang w:val="en-US" w:eastAsia="pt-BR"/>
         </w:rPr>
-        <w:t>                  ]</w:t>
+        <w:t xml:space="preserve">                  </w:t>
+      </w:r>
+      <w:r>
+        <w:rPr>
+          <w:rFonts w:ascii="Consolas" w:eastAsia="Times New Roman" w:hAnsi="Consolas" w:cs="Times New Roman"/>
+          <w:color w:val="9CDCFE"/>
+          <w:sz w:val="21"/>
+          <w:szCs w:val="21"/>
+          <w:lang w:val="en-US" w:eastAsia="pt-BR"/>
+        </w:rPr>
+        <w:t>"premiumRates"</w:t>
+      </w:r>
+      <w:r>
+        <w:rPr>
+          <w:rFonts w:ascii="Consolas" w:eastAsia="Times New Roman" w:hAnsi="Consolas" w:cs="Times New Roman"/>
+          <w:color w:val="D4D4D4"/>
+          <w:sz w:val="21"/>
+          <w:szCs w:val="21"/>
+          <w:lang w:val="en-US" w:eastAsia="pt-BR"/>
+        </w:rPr>
+        <w:t>: [</w:t>
       </w:r>
     </w:p>
     <w:p>
@@ -6152,7 +5378,17 @@
           <w:szCs w:val="21"/>
           <w:lang w:val="en-US" w:eastAsia="pt-BR"/>
         </w:rPr>
-        <w:t>                }</w:t>
+        <w:t xml:space="preserve">                    </w:t>
+      </w:r>
+      <w:r>
+        <w:rPr>
+          <w:rFonts w:ascii="Consolas" w:eastAsia="Times New Roman" w:hAnsi="Consolas" w:cs="Times New Roman"/>
+          <w:color w:val="CE9178"/>
+          <w:sz w:val="21"/>
+          <w:szCs w:val="21"/>
+          <w:lang w:val="en-US" w:eastAsia="pt-BR"/>
+        </w:rPr>
+        <w:t>"string"</w:t>
       </w:r>
     </w:p>
     <w:p>
@@ -6175,7 +5411,7 @@
           <w:szCs w:val="21"/>
           <w:lang w:val="en-US" w:eastAsia="pt-BR"/>
         </w:rPr>
-        <w:t>              ],</w:t>
+        <w:t>                  ]</w:t>
       </w:r>
     </w:p>
     <w:p>
@@ -6198,49 +5434,7 @@
           <w:szCs w:val="21"/>
           <w:lang w:val="en-US" w:eastAsia="pt-BR"/>
         </w:rPr>
-        <w:t xml:space="preserve">              </w:t>
-      </w:r>
-      <w:r>
-        <w:rPr>
-          <w:rFonts w:ascii="Consolas" w:eastAsia="Times New Roman" w:hAnsi="Consolas" w:cs="Times New Roman"/>
-          <w:color w:val="9CDCFE"/>
-          <w:sz w:val="21"/>
-          <w:szCs w:val="21"/>
-          <w:lang w:val="en-US" w:eastAsia="pt-BR"/>
-        </w:rPr>
-        <w:t>"</w:t>
-      </w:r>
-      <w:proofErr w:type="spellStart"/>
-      <w:r>
-        <w:rPr>
-          <w:rFonts w:ascii="Consolas" w:eastAsia="Times New Roman" w:hAnsi="Consolas" w:cs="Times New Roman"/>
-          <w:color w:val="9CDCFE"/>
-          <w:sz w:val="21"/>
-          <w:szCs w:val="21"/>
-          <w:lang w:val="en-US" w:eastAsia="pt-BR"/>
-        </w:rPr>
-        <w:t>termsAndConditions</w:t>
-      </w:r>
-      <w:proofErr w:type="spellEnd"/>
-      <w:r>
-        <w:rPr>
-          <w:rFonts w:ascii="Consolas" w:eastAsia="Times New Roman" w:hAnsi="Consolas" w:cs="Times New Roman"/>
-          <w:color w:val="9CDCFE"/>
-          <w:sz w:val="21"/>
-          <w:szCs w:val="21"/>
-          <w:lang w:val="en-US" w:eastAsia="pt-BR"/>
-        </w:rPr>
-        <w:t>"</w:t>
-      </w:r>
-      <w:r>
-        <w:rPr>
-          <w:rFonts w:ascii="Consolas" w:eastAsia="Times New Roman" w:hAnsi="Consolas" w:cs="Times New Roman"/>
-          <w:color w:val="D4D4D4"/>
-          <w:sz w:val="21"/>
-          <w:szCs w:val="21"/>
-          <w:lang w:val="en-US" w:eastAsia="pt-BR"/>
-        </w:rPr>
-        <w:t>: {</w:t>
+        <w:t>                }</w:t>
       </w:r>
     </w:p>
     <w:p>
@@ -6263,69 +5457,7 @@
           <w:szCs w:val="21"/>
           <w:lang w:val="en-US" w:eastAsia="pt-BR"/>
         </w:rPr>
-        <w:t xml:space="preserve">                </w:t>
-      </w:r>
-      <w:r>
-        <w:rPr>
-          <w:rFonts w:ascii="Consolas" w:eastAsia="Times New Roman" w:hAnsi="Consolas" w:cs="Times New Roman"/>
-          <w:color w:val="9CDCFE"/>
-          <w:sz w:val="21"/>
-          <w:szCs w:val="21"/>
-          <w:lang w:val="en-US" w:eastAsia="pt-BR"/>
-        </w:rPr>
-        <w:t>"</w:t>
-      </w:r>
-      <w:proofErr w:type="spellStart"/>
-      <w:r>
-        <w:rPr>
-          <w:rFonts w:ascii="Consolas" w:eastAsia="Times New Roman" w:hAnsi="Consolas" w:cs="Times New Roman"/>
-          <w:color w:val="9CDCFE"/>
-          <w:sz w:val="21"/>
-          <w:szCs w:val="21"/>
-          <w:lang w:val="en-US" w:eastAsia="pt-BR"/>
-        </w:rPr>
-        <w:t>susepProcessNumber</w:t>
-      </w:r>
-      <w:proofErr w:type="spellEnd"/>
-      <w:r>
-        <w:rPr>
-          <w:rFonts w:ascii="Consolas" w:eastAsia="Times New Roman" w:hAnsi="Consolas" w:cs="Times New Roman"/>
-          <w:color w:val="9CDCFE"/>
-          <w:sz w:val="21"/>
-          <w:szCs w:val="21"/>
-          <w:lang w:val="en-US" w:eastAsia="pt-BR"/>
-        </w:rPr>
-        <w:t>"</w:t>
-      </w:r>
-      <w:r>
-        <w:rPr>
-          <w:rFonts w:ascii="Consolas" w:eastAsia="Times New Roman" w:hAnsi="Consolas" w:cs="Times New Roman"/>
-          <w:color w:val="D4D4D4"/>
-          <w:sz w:val="21"/>
-          <w:szCs w:val="21"/>
-          <w:lang w:val="en-US" w:eastAsia="pt-BR"/>
-        </w:rPr>
-        <w:t xml:space="preserve">: </w:t>
-      </w:r>
-      <w:r>
-        <w:rPr>
-          <w:rFonts w:ascii="Consolas" w:eastAsia="Times New Roman" w:hAnsi="Consolas" w:cs="Times New Roman"/>
-          <w:color w:val="CE9178"/>
-          <w:sz w:val="21"/>
-          <w:szCs w:val="21"/>
-          <w:lang w:val="en-US" w:eastAsia="pt-BR"/>
-        </w:rPr>
-        <w:t>"15414622222222222"</w:t>
-      </w:r>
-      <w:r>
-        <w:rPr>
-          <w:rFonts w:ascii="Consolas" w:eastAsia="Times New Roman" w:hAnsi="Consolas" w:cs="Times New Roman"/>
-          <w:color w:val="D4D4D4"/>
-          <w:sz w:val="21"/>
-          <w:szCs w:val="21"/>
-          <w:lang w:val="en-US" w:eastAsia="pt-BR"/>
-        </w:rPr>
-        <w:t>,</w:t>
+        <w:t>              ],</w:t>
       </w:r>
     </w:p>
     <w:p>
@@ -6348,7 +5480,7 @@
           <w:szCs w:val="21"/>
           <w:lang w:val="en-US" w:eastAsia="pt-BR"/>
         </w:rPr>
-        <w:t xml:space="preserve">                </w:t>
+        <w:t xml:space="preserve">              </w:t>
       </w:r>
       <w:r>
         <w:rPr>
@@ -6358,7 +5490,7 @@
           <w:szCs w:val="21"/>
           <w:lang w:val="en-US" w:eastAsia="pt-BR"/>
         </w:rPr>
-        <w:t>"definition"</w:t>
+        <w:t>"termsAndConditions"</w:t>
       </w:r>
       <w:r>
         <w:rPr>
@@ -6368,17 +5500,7 @@
           <w:szCs w:val="21"/>
           <w:lang w:val="en-US" w:eastAsia="pt-BR"/>
         </w:rPr>
-        <w:t xml:space="preserve">: </w:t>
-      </w:r>
-      <w:r>
-        <w:rPr>
-          <w:rFonts w:ascii="Consolas" w:eastAsia="Times New Roman" w:hAnsi="Consolas" w:cs="Times New Roman"/>
-          <w:color w:val="CE9178"/>
-          <w:sz w:val="21"/>
-          <w:szCs w:val="21"/>
-          <w:lang w:val="en-US" w:eastAsia="pt-BR"/>
-        </w:rPr>
-        <w:t>"https://www.seguradora.com.br/produto/tradicional/pdf/condicoes_gerais.pdf"</w:t>
+        <w:t>: {</w:t>
       </w:r>
     </w:p>
     <w:p>
@@ -6401,7 +5523,47 @@
           <w:szCs w:val="21"/>
           <w:lang w:val="en-US" w:eastAsia="pt-BR"/>
         </w:rPr>
-        <w:t>              },</w:t>
+        <w:t xml:space="preserve">                </w:t>
+      </w:r>
+      <w:r>
+        <w:rPr>
+          <w:rFonts w:ascii="Consolas" w:eastAsia="Times New Roman" w:hAnsi="Consolas" w:cs="Times New Roman"/>
+          <w:color w:val="9CDCFE"/>
+          <w:sz w:val="21"/>
+          <w:szCs w:val="21"/>
+          <w:lang w:val="en-US" w:eastAsia="pt-BR"/>
+        </w:rPr>
+        <w:t>"susepProcessNumber"</w:t>
+      </w:r>
+      <w:r>
+        <w:rPr>
+          <w:rFonts w:ascii="Consolas" w:eastAsia="Times New Roman" w:hAnsi="Consolas" w:cs="Times New Roman"/>
+          <w:color w:val="D4D4D4"/>
+          <w:sz w:val="21"/>
+          <w:szCs w:val="21"/>
+          <w:lang w:val="en-US" w:eastAsia="pt-BR"/>
+        </w:rPr>
+        <w:t xml:space="preserve">: </w:t>
+      </w:r>
+      <w:r>
+        <w:rPr>
+          <w:rFonts w:ascii="Consolas" w:eastAsia="Times New Roman" w:hAnsi="Consolas" w:cs="Times New Roman"/>
+          <w:color w:val="CE9178"/>
+          <w:sz w:val="21"/>
+          <w:szCs w:val="21"/>
+          <w:lang w:val="en-US" w:eastAsia="pt-BR"/>
+        </w:rPr>
+        <w:t>"15414622222222222"</w:t>
+      </w:r>
+      <w:r>
+        <w:rPr>
+          <w:rFonts w:ascii="Consolas" w:eastAsia="Times New Roman" w:hAnsi="Consolas" w:cs="Times New Roman"/>
+          <w:color w:val="D4D4D4"/>
+          <w:sz w:val="21"/>
+          <w:szCs w:val="21"/>
+          <w:lang w:val="en-US" w:eastAsia="pt-BR"/>
+        </w:rPr>
+        <w:t>,</w:t>
       </w:r>
     </w:p>
     <w:p>
@@ -6424,7 +5586,7 @@
           <w:szCs w:val="21"/>
           <w:lang w:val="en-US" w:eastAsia="pt-BR"/>
         </w:rPr>
-        <w:t xml:space="preserve">              </w:t>
+        <w:t xml:space="preserve">                </w:t>
       </w:r>
       <w:r>
         <w:rPr>
@@ -6434,39 +5596,27 @@
           <w:szCs w:val="21"/>
           <w:lang w:val="en-US" w:eastAsia="pt-BR"/>
         </w:rPr>
-        <w:t>"</w:t>
-      </w:r>
-      <w:proofErr w:type="spellStart"/>
-      <w:r>
-        <w:rPr>
-          <w:rFonts w:ascii="Consolas" w:eastAsia="Times New Roman" w:hAnsi="Consolas" w:cs="Times New Roman"/>
-          <w:color w:val="9CDCFE"/>
+        <w:t>"definition"</w:t>
+      </w:r>
+      <w:r>
+        <w:rPr>
+          <w:rFonts w:ascii="Consolas" w:eastAsia="Times New Roman" w:hAnsi="Consolas" w:cs="Times New Roman"/>
+          <w:color w:val="D4D4D4"/>
           <w:sz w:val="21"/>
           <w:szCs w:val="21"/>
           <w:lang w:val="en-US" w:eastAsia="pt-BR"/>
         </w:rPr>
-        <w:t>minimumRequirements</w:t>
-      </w:r>
-      <w:proofErr w:type="spellEnd"/>
-      <w:r>
-        <w:rPr>
-          <w:rFonts w:ascii="Consolas" w:eastAsia="Times New Roman" w:hAnsi="Consolas" w:cs="Times New Roman"/>
-          <w:color w:val="9CDCFE"/>
+        <w:t xml:space="preserve">: </w:t>
+      </w:r>
+      <w:r>
+        <w:rPr>
+          <w:rFonts w:ascii="Consolas" w:eastAsia="Times New Roman" w:hAnsi="Consolas" w:cs="Times New Roman"/>
+          <w:color w:val="CE9178"/>
           <w:sz w:val="21"/>
           <w:szCs w:val="21"/>
           <w:lang w:val="en-US" w:eastAsia="pt-BR"/>
         </w:rPr>
-        <w:t>"</w:t>
-      </w:r>
-      <w:r>
-        <w:rPr>
-          <w:rFonts w:ascii="Consolas" w:eastAsia="Times New Roman" w:hAnsi="Consolas" w:cs="Times New Roman"/>
-          <w:color w:val="D4D4D4"/>
-          <w:sz w:val="21"/>
-          <w:szCs w:val="21"/>
-          <w:lang w:val="en-US" w:eastAsia="pt-BR"/>
-        </w:rPr>
-        <w:t>: {</w:t>
+        <w:t>"https://www.seguradora.com.br/produto/tradicional/pdf/condicoes_gerais.pdf"</w:t>
       </w:r>
     </w:p>
     <w:p>
@@ -6489,49 +5639,7 @@
           <w:szCs w:val="21"/>
           <w:lang w:val="en-US" w:eastAsia="pt-BR"/>
         </w:rPr>
-        <w:t xml:space="preserve">                </w:t>
-      </w:r>
-      <w:r>
-        <w:rPr>
-          <w:rFonts w:ascii="Consolas" w:eastAsia="Times New Roman" w:hAnsi="Consolas" w:cs="Times New Roman"/>
-          <w:color w:val="9CDCFE"/>
-          <w:sz w:val="21"/>
-          <w:szCs w:val="21"/>
-          <w:lang w:val="en-US" w:eastAsia="pt-BR"/>
-        </w:rPr>
-        <w:t>"</w:t>
-      </w:r>
-      <w:proofErr w:type="spellStart"/>
-      <w:r>
-        <w:rPr>
-          <w:rFonts w:ascii="Consolas" w:eastAsia="Times New Roman" w:hAnsi="Consolas" w:cs="Times New Roman"/>
-          <w:color w:val="9CDCFE"/>
-          <w:sz w:val="21"/>
-          <w:szCs w:val="21"/>
-          <w:lang w:val="en-US" w:eastAsia="pt-BR"/>
-        </w:rPr>
-        <w:t>contractType</w:t>
-      </w:r>
-      <w:proofErr w:type="spellEnd"/>
-      <w:r>
-        <w:rPr>
-          <w:rFonts w:ascii="Consolas" w:eastAsia="Times New Roman" w:hAnsi="Consolas" w:cs="Times New Roman"/>
-          <w:color w:val="9CDCFE"/>
-          <w:sz w:val="21"/>
-          <w:szCs w:val="21"/>
-          <w:lang w:val="en-US" w:eastAsia="pt-BR"/>
-        </w:rPr>
-        <w:t>"</w:t>
-      </w:r>
-      <w:r>
-        <w:rPr>
-          <w:rFonts w:ascii="Consolas" w:eastAsia="Times New Roman" w:hAnsi="Consolas" w:cs="Times New Roman"/>
-          <w:color w:val="D4D4D4"/>
-          <w:sz w:val="21"/>
-          <w:szCs w:val="21"/>
-          <w:lang w:val="en-US" w:eastAsia="pt-BR"/>
-        </w:rPr>
-        <w:t>: [</w:t>
+        <w:t>              },</w:t>
       </w:r>
     </w:p>
     <w:p>
@@ -6554,17 +5662,27 @@
           <w:szCs w:val="21"/>
           <w:lang w:val="en-US" w:eastAsia="pt-BR"/>
         </w:rPr>
-        <w:t xml:space="preserve">                  </w:t>
-      </w:r>
-      <w:r>
-        <w:rPr>
-          <w:rFonts w:ascii="Consolas" w:eastAsia="Times New Roman" w:hAnsi="Consolas" w:cs="Times New Roman"/>
-          <w:color w:val="CE9178"/>
+        <w:t xml:space="preserve">              </w:t>
+      </w:r>
+      <w:r>
+        <w:rPr>
+          <w:rFonts w:ascii="Consolas" w:eastAsia="Times New Roman" w:hAnsi="Consolas" w:cs="Times New Roman"/>
+          <w:color w:val="9CDCFE"/>
           <w:sz w:val="21"/>
           <w:szCs w:val="21"/>
           <w:lang w:val="en-US" w:eastAsia="pt-BR"/>
         </w:rPr>
-        <w:t>"COLETIVO"</w:t>
+        <w:t>"minimumRequirements"</w:t>
+      </w:r>
+      <w:r>
+        <w:rPr>
+          <w:rFonts w:ascii="Consolas" w:eastAsia="Times New Roman" w:hAnsi="Consolas" w:cs="Times New Roman"/>
+          <w:color w:val="D4D4D4"/>
+          <w:sz w:val="21"/>
+          <w:szCs w:val="21"/>
+          <w:lang w:val="en-US" w:eastAsia="pt-BR"/>
+        </w:rPr>
+        <w:t>: {</w:t>
       </w:r>
     </w:p>
     <w:p>
@@ -6587,7 +5705,27 @@
           <w:szCs w:val="21"/>
           <w:lang w:val="en-US" w:eastAsia="pt-BR"/>
         </w:rPr>
-        <w:t>                ],</w:t>
+        <w:t xml:space="preserve">                </w:t>
+      </w:r>
+      <w:r>
+        <w:rPr>
+          <w:rFonts w:ascii="Consolas" w:eastAsia="Times New Roman" w:hAnsi="Consolas" w:cs="Times New Roman"/>
+          <w:color w:val="9CDCFE"/>
+          <w:sz w:val="21"/>
+          <w:szCs w:val="21"/>
+          <w:lang w:val="en-US" w:eastAsia="pt-BR"/>
+        </w:rPr>
+        <w:t>"contractType"</w:t>
+      </w:r>
+      <w:r>
+        <w:rPr>
+          <w:rFonts w:ascii="Consolas" w:eastAsia="Times New Roman" w:hAnsi="Consolas" w:cs="Times New Roman"/>
+          <w:color w:val="D4D4D4"/>
+          <w:sz w:val="21"/>
+          <w:szCs w:val="21"/>
+          <w:lang w:val="en-US" w:eastAsia="pt-BR"/>
+        </w:rPr>
+        <w:t>: [</w:t>
       </w:r>
     </w:p>
     <w:p>
@@ -6610,91 +5748,17 @@
           <w:szCs w:val="21"/>
           <w:lang w:val="en-US" w:eastAsia="pt-BR"/>
         </w:rPr>
-        <w:t xml:space="preserve">                </w:t>
-      </w:r>
-      <w:r>
-        <w:rPr>
-          <w:rFonts w:ascii="Consolas" w:eastAsia="Times New Roman" w:hAnsi="Consolas" w:cs="Times New Roman"/>
-          <w:color w:val="9CDCFE"/>
+        <w:t xml:space="preserve">                  </w:t>
+      </w:r>
+      <w:r>
+        <w:rPr>
+          <w:rFonts w:ascii="Consolas" w:eastAsia="Times New Roman" w:hAnsi="Consolas" w:cs="Times New Roman"/>
+          <w:color w:val="CE9178"/>
           <w:sz w:val="21"/>
           <w:szCs w:val="21"/>
           <w:lang w:val="en-US" w:eastAsia="pt-BR"/>
         </w:rPr>
-        <w:t>"</w:t>
-      </w:r>
-      <w:proofErr w:type="spellStart"/>
-      <w:r>
-        <w:rPr>
-          <w:rFonts w:ascii="Consolas" w:eastAsia="Times New Roman" w:hAnsi="Consolas" w:cs="Times New Roman"/>
-          <w:color w:val="9CDCFE"/>
-          <w:sz w:val="21"/>
-          <w:szCs w:val="21"/>
-          <w:lang w:val="en-US" w:eastAsia="pt-BR"/>
-        </w:rPr>
-        <w:t>minimumRequirementDetails</w:t>
-      </w:r>
-      <w:proofErr w:type="spellEnd"/>
-      <w:r>
-        <w:rPr>
-          <w:rFonts w:ascii="Consolas" w:eastAsia="Times New Roman" w:hAnsi="Consolas" w:cs="Times New Roman"/>
-          <w:color w:val="9CDCFE"/>
-          <w:sz w:val="21"/>
-          <w:szCs w:val="21"/>
-          <w:lang w:val="en-US" w:eastAsia="pt-BR"/>
-        </w:rPr>
-        <w:t>"</w:t>
-      </w:r>
-      <w:r>
-        <w:rPr>
-          <w:rFonts w:ascii="Consolas" w:eastAsia="Times New Roman" w:hAnsi="Consolas" w:cs="Times New Roman"/>
-          <w:color w:val="D4D4D4"/>
-          <w:sz w:val="21"/>
-          <w:szCs w:val="21"/>
-          <w:lang w:val="en-US" w:eastAsia="pt-BR"/>
-        </w:rPr>
-        <w:t xml:space="preserve">: </w:t>
-      </w:r>
-      <w:r>
-        <w:rPr>
-          <w:rFonts w:ascii="Consolas" w:eastAsia="Times New Roman" w:hAnsi="Consolas" w:cs="Times New Roman"/>
-          <w:color w:val="CE9178"/>
-          <w:sz w:val="21"/>
-          <w:szCs w:val="21"/>
-          <w:lang w:val="en-US" w:eastAsia="pt-BR"/>
-        </w:rPr>
-        <w:t>"https://openinsurance.com.br/</w:t>
-      </w:r>
-      <w:proofErr w:type="spellStart"/>
-      <w:r>
-        <w:rPr>
-          <w:rFonts w:ascii="Consolas" w:eastAsia="Times New Roman" w:hAnsi="Consolas" w:cs="Times New Roman"/>
-          <w:color w:val="CE9178"/>
-          <w:sz w:val="21"/>
-          <w:szCs w:val="21"/>
-          <w:lang w:val="en-US" w:eastAsia="pt-BR"/>
-        </w:rPr>
-        <w:t>aaa</w:t>
-      </w:r>
-      <w:proofErr w:type="spellEnd"/>
-      <w:r>
-        <w:rPr>
-          <w:rFonts w:ascii="Consolas" w:eastAsia="Times New Roman" w:hAnsi="Consolas" w:cs="Times New Roman"/>
-          <w:color w:val="CE9178"/>
-          <w:sz w:val="21"/>
-          <w:szCs w:val="21"/>
-          <w:lang w:val="en-US" w:eastAsia="pt-BR"/>
-        </w:rPr>
-        <w:t>"</w:t>
-      </w:r>
-      <w:r>
-        <w:rPr>
-          <w:rFonts w:ascii="Consolas" w:eastAsia="Times New Roman" w:hAnsi="Consolas" w:cs="Times New Roman"/>
-          <w:color w:val="D4D4D4"/>
-          <w:sz w:val="21"/>
-          <w:szCs w:val="21"/>
-          <w:lang w:val="en-US" w:eastAsia="pt-BR"/>
-        </w:rPr>
-        <w:t>,</w:t>
+        <w:t>"COLETIVO"</w:t>
       </w:r>
     </w:p>
     <w:p>
@@ -6717,49 +5781,7 @@
           <w:szCs w:val="21"/>
           <w:lang w:val="en-US" w:eastAsia="pt-BR"/>
         </w:rPr>
-        <w:t xml:space="preserve">                </w:t>
-      </w:r>
-      <w:r>
-        <w:rPr>
-          <w:rFonts w:ascii="Consolas" w:eastAsia="Times New Roman" w:hAnsi="Consolas" w:cs="Times New Roman"/>
-          <w:color w:val="9CDCFE"/>
-          <w:sz w:val="21"/>
-          <w:szCs w:val="21"/>
-          <w:lang w:val="en-US" w:eastAsia="pt-BR"/>
-        </w:rPr>
-        <w:t>"</w:t>
-      </w:r>
-      <w:proofErr w:type="spellStart"/>
-      <w:r>
-        <w:rPr>
-          <w:rFonts w:ascii="Consolas" w:eastAsia="Times New Roman" w:hAnsi="Consolas" w:cs="Times New Roman"/>
-          <w:color w:val="9CDCFE"/>
-          <w:sz w:val="21"/>
-          <w:szCs w:val="21"/>
-          <w:lang w:val="en-US" w:eastAsia="pt-BR"/>
-        </w:rPr>
-        <w:t>targetAudiences</w:t>
-      </w:r>
-      <w:proofErr w:type="spellEnd"/>
-      <w:r>
-        <w:rPr>
-          <w:rFonts w:ascii="Consolas" w:eastAsia="Times New Roman" w:hAnsi="Consolas" w:cs="Times New Roman"/>
-          <w:color w:val="9CDCFE"/>
-          <w:sz w:val="21"/>
-          <w:szCs w:val="21"/>
-          <w:lang w:val="en-US" w:eastAsia="pt-BR"/>
-        </w:rPr>
-        <w:t>"</w:t>
-      </w:r>
-      <w:r>
-        <w:rPr>
-          <w:rFonts w:ascii="Consolas" w:eastAsia="Times New Roman" w:hAnsi="Consolas" w:cs="Times New Roman"/>
-          <w:color w:val="D4D4D4"/>
-          <w:sz w:val="21"/>
-          <w:szCs w:val="21"/>
-          <w:lang w:val="en-US" w:eastAsia="pt-BR"/>
-        </w:rPr>
-        <w:t>: [</w:t>
+        <w:t>                ],</w:t>
       </w:r>
     </w:p>
     <w:p>
@@ -6782,7 +5804,27 @@
           <w:szCs w:val="21"/>
           <w:lang w:val="en-US" w:eastAsia="pt-BR"/>
         </w:rPr>
-        <w:t xml:space="preserve">                  </w:t>
+        <w:t xml:space="preserve">                </w:t>
+      </w:r>
+      <w:r>
+        <w:rPr>
+          <w:rFonts w:ascii="Consolas" w:eastAsia="Times New Roman" w:hAnsi="Consolas" w:cs="Times New Roman"/>
+          <w:color w:val="9CDCFE"/>
+          <w:sz w:val="21"/>
+          <w:szCs w:val="21"/>
+          <w:lang w:val="en-US" w:eastAsia="pt-BR"/>
+        </w:rPr>
+        <w:t>"minimumRequirementDetails"</w:t>
+      </w:r>
+      <w:r>
+        <w:rPr>
+          <w:rFonts w:ascii="Consolas" w:eastAsia="Times New Roman" w:hAnsi="Consolas" w:cs="Times New Roman"/>
+          <w:color w:val="D4D4D4"/>
+          <w:sz w:val="21"/>
+          <w:szCs w:val="21"/>
+          <w:lang w:val="en-US" w:eastAsia="pt-BR"/>
+        </w:rPr>
+        <w:t xml:space="preserve">: </w:t>
       </w:r>
       <w:r>
         <w:rPr>
@@ -6792,7 +5834,17 @@
           <w:szCs w:val="21"/>
           <w:lang w:val="en-US" w:eastAsia="pt-BR"/>
         </w:rPr>
-        <w:t>"PESSOA_NATURAL"</w:t>
+        <w:t>"https://openinsurance.com.br/aaa"</w:t>
+      </w:r>
+      <w:r>
+        <w:rPr>
+          <w:rFonts w:ascii="Consolas" w:eastAsia="Times New Roman" w:hAnsi="Consolas" w:cs="Times New Roman"/>
+          <w:color w:val="D4D4D4"/>
+          <w:sz w:val="21"/>
+          <w:szCs w:val="21"/>
+          <w:lang w:val="en-US" w:eastAsia="pt-BR"/>
+        </w:rPr>
+        <w:t>,</w:t>
       </w:r>
     </w:p>
     <w:p>
@@ -6815,7 +5867,27 @@
           <w:szCs w:val="21"/>
           <w:lang w:val="en-US" w:eastAsia="pt-BR"/>
         </w:rPr>
-        <w:t>                ]</w:t>
+        <w:t xml:space="preserve">                </w:t>
+      </w:r>
+      <w:r>
+        <w:rPr>
+          <w:rFonts w:ascii="Consolas" w:eastAsia="Times New Roman" w:hAnsi="Consolas" w:cs="Times New Roman"/>
+          <w:color w:val="9CDCFE"/>
+          <w:sz w:val="21"/>
+          <w:szCs w:val="21"/>
+          <w:lang w:val="en-US" w:eastAsia="pt-BR"/>
+        </w:rPr>
+        <w:t>"targetAudiences"</w:t>
+      </w:r>
+      <w:r>
+        <w:rPr>
+          <w:rFonts w:ascii="Consolas" w:eastAsia="Times New Roman" w:hAnsi="Consolas" w:cs="Times New Roman"/>
+          <w:color w:val="D4D4D4"/>
+          <w:sz w:val="21"/>
+          <w:szCs w:val="21"/>
+          <w:lang w:val="en-US" w:eastAsia="pt-BR"/>
+        </w:rPr>
+        <w:t>: [</w:t>
       </w:r>
     </w:p>
     <w:p>
@@ -6838,7 +5910,17 @@
           <w:szCs w:val="21"/>
           <w:lang w:val="en-US" w:eastAsia="pt-BR"/>
         </w:rPr>
-        <w:t>              }</w:t>
+        <w:t xml:space="preserve">                  </w:t>
+      </w:r>
+      <w:r>
+        <w:rPr>
+          <w:rFonts w:ascii="Consolas" w:eastAsia="Times New Roman" w:hAnsi="Consolas" w:cs="Times New Roman"/>
+          <w:color w:val="CE9178"/>
+          <w:sz w:val="21"/>
+          <w:szCs w:val="21"/>
+          <w:lang w:val="en-US" w:eastAsia="pt-BR"/>
+        </w:rPr>
+        <w:t>"PESSOA_NATURAL"</w:t>
       </w:r>
     </w:p>
     <w:p>
@@ -6861,7 +5943,7 @@
           <w:szCs w:val="21"/>
           <w:lang w:val="en-US" w:eastAsia="pt-BR"/>
         </w:rPr>
-        <w:t>            }</w:t>
+        <w:t>                ]</w:t>
       </w:r>
     </w:p>
     <w:p>
@@ -6884,7 +5966,7 @@
           <w:szCs w:val="21"/>
           <w:lang w:val="en-US" w:eastAsia="pt-BR"/>
         </w:rPr>
-        <w:t>          ]</w:t>
+        <w:t>              }</w:t>
       </w:r>
     </w:p>
     <w:p>
@@ -6907,7 +5989,7 @@
           <w:szCs w:val="21"/>
           <w:lang w:val="en-US" w:eastAsia="pt-BR"/>
         </w:rPr>
-        <w:t>        }</w:t>
+        <w:t>            }</w:t>
       </w:r>
     </w:p>
     <w:p>
@@ -6930,7 +6012,7 @@
           <w:szCs w:val="21"/>
           <w:lang w:val="en-US" w:eastAsia="pt-BR"/>
         </w:rPr>
-        <w:t>      ]</w:t>
+        <w:t>          ]</w:t>
       </w:r>
     </w:p>
     <w:p>
@@ -6953,7 +6035,7 @@
           <w:szCs w:val="21"/>
           <w:lang w:val="en-US" w:eastAsia="pt-BR"/>
         </w:rPr>
-        <w:t>    }</w:t>
+        <w:t>        }</w:t>
       </w:r>
     </w:p>
     <w:p>
@@ -6976,7 +6058,7 @@
           <w:szCs w:val="21"/>
           <w:lang w:val="en-US" w:eastAsia="pt-BR"/>
         </w:rPr>
-        <w:t>  },</w:t>
+        <w:t>      ]</w:t>
       </w:r>
     </w:p>
     <w:p>
@@ -6999,27 +6081,7 @@
           <w:szCs w:val="21"/>
           <w:lang w:val="en-US" w:eastAsia="pt-BR"/>
         </w:rPr>
-        <w:t xml:space="preserve">  </w:t>
-      </w:r>
-      <w:r>
-        <w:rPr>
-          <w:rFonts w:ascii="Consolas" w:eastAsia="Times New Roman" w:hAnsi="Consolas" w:cs="Times New Roman"/>
-          <w:color w:val="9CDCFE"/>
-          <w:sz w:val="21"/>
-          <w:szCs w:val="21"/>
-          <w:lang w:val="en-US" w:eastAsia="pt-BR"/>
-        </w:rPr>
-        <w:t>"links"</w:t>
-      </w:r>
-      <w:r>
-        <w:rPr>
-          <w:rFonts w:ascii="Consolas" w:eastAsia="Times New Roman" w:hAnsi="Consolas" w:cs="Times New Roman"/>
-          <w:color w:val="D4D4D4"/>
-          <w:sz w:val="21"/>
-          <w:szCs w:val="21"/>
-          <w:lang w:val="en-US" w:eastAsia="pt-BR"/>
-        </w:rPr>
-        <w:t>: {</w:t>
+        <w:t>    }</w:t>
       </w:r>
     </w:p>
     <w:p>
@@ -7042,47 +6104,7 @@
           <w:szCs w:val="21"/>
           <w:lang w:val="en-US" w:eastAsia="pt-BR"/>
         </w:rPr>
-        <w:t xml:space="preserve">    </w:t>
-      </w:r>
-      <w:r>
-        <w:rPr>
-          <w:rFonts w:ascii="Consolas" w:eastAsia="Times New Roman" w:hAnsi="Consolas" w:cs="Times New Roman"/>
-          <w:color w:val="9CDCFE"/>
-          <w:sz w:val="21"/>
-          <w:szCs w:val="21"/>
-          <w:lang w:val="en-US" w:eastAsia="pt-BR"/>
-        </w:rPr>
-        <w:t>"self"</w:t>
-      </w:r>
-      <w:r>
-        <w:rPr>
-          <w:rFonts w:ascii="Consolas" w:eastAsia="Times New Roman" w:hAnsi="Consolas" w:cs="Times New Roman"/>
-          <w:color w:val="D4D4D4"/>
-          <w:sz w:val="21"/>
-          <w:szCs w:val="21"/>
-          <w:lang w:val="en-US" w:eastAsia="pt-BR"/>
-        </w:rPr>
-        <w:t xml:space="preserve">: </w:t>
-      </w:r>
-      <w:r>
-        <w:rPr>
-          <w:rFonts w:ascii="Consolas" w:eastAsia="Times New Roman" w:hAnsi="Consolas" w:cs="Times New Roman"/>
-          <w:color w:val="CE9178"/>
-          <w:sz w:val="21"/>
-          <w:szCs w:val="21"/>
-          <w:lang w:val="en-US" w:eastAsia="pt-BR"/>
-        </w:rPr>
-        <w:t>"https://api.organizacao.com.br/open-insurance/products-services/v1"</w:t>
-      </w:r>
-      <w:r>
-        <w:rPr>
-          <w:rFonts w:ascii="Consolas" w:eastAsia="Times New Roman" w:hAnsi="Consolas" w:cs="Times New Roman"/>
-          <w:color w:val="D4D4D4"/>
-          <w:sz w:val="21"/>
-          <w:szCs w:val="21"/>
-          <w:lang w:val="en-US" w:eastAsia="pt-BR"/>
-        </w:rPr>
-        <w:t>,</w:t>
+        <w:t>  },</w:t>
       </w:r>
     </w:p>
     <w:p>
@@ -7105,7 +6127,7 @@
           <w:szCs w:val="21"/>
           <w:lang w:val="en-US" w:eastAsia="pt-BR"/>
         </w:rPr>
-        <w:t xml:space="preserve">    </w:t>
+        <w:t xml:space="preserve">  </w:t>
       </w:r>
       <w:r>
         <w:rPr>
@@ -7115,7 +6137,7 @@
           <w:szCs w:val="21"/>
           <w:lang w:val="en-US" w:eastAsia="pt-BR"/>
         </w:rPr>
-        <w:t>"first"</w:t>
+        <w:t>"links"</w:t>
       </w:r>
       <w:r>
         <w:rPr>
@@ -7125,27 +6147,7 @@
           <w:szCs w:val="21"/>
           <w:lang w:val="en-US" w:eastAsia="pt-BR"/>
         </w:rPr>
-        <w:t xml:space="preserve">: </w:t>
-      </w:r>
-      <w:r>
-        <w:rPr>
-          <w:rFonts w:ascii="Consolas" w:eastAsia="Times New Roman" w:hAnsi="Consolas" w:cs="Times New Roman"/>
-          <w:color w:val="CE9178"/>
-          <w:sz w:val="21"/>
-          <w:szCs w:val="21"/>
-          <w:lang w:val="en-US" w:eastAsia="pt-BR"/>
-        </w:rPr>
-        <w:t>"https://api.organizacao.com.br/open-insurance/products-services/v1"</w:t>
-      </w:r>
-      <w:r>
-        <w:rPr>
-          <w:rFonts w:ascii="Consolas" w:eastAsia="Times New Roman" w:hAnsi="Consolas" w:cs="Times New Roman"/>
-          <w:color w:val="D4D4D4"/>
-          <w:sz w:val="21"/>
-          <w:szCs w:val="21"/>
-          <w:lang w:val="en-US" w:eastAsia="pt-BR"/>
-        </w:rPr>
-        <w:t>,</w:t>
+        <w:t>: {</w:t>
       </w:r>
     </w:p>
     <w:p>
@@ -7178,29 +6180,7 @@
           <w:szCs w:val="21"/>
           <w:lang w:val="en-US" w:eastAsia="pt-BR"/>
         </w:rPr>
-        <w:t>"</w:t>
-      </w:r>
-      <w:proofErr w:type="spellStart"/>
-      <w:r>
-        <w:rPr>
-          <w:rFonts w:ascii="Consolas" w:eastAsia="Times New Roman" w:hAnsi="Consolas" w:cs="Times New Roman"/>
-          <w:color w:val="9CDCFE"/>
-          <w:sz w:val="21"/>
-          <w:szCs w:val="21"/>
-          <w:lang w:val="en-US" w:eastAsia="pt-BR"/>
-        </w:rPr>
-        <w:t>prev</w:t>
-      </w:r>
-      <w:proofErr w:type="spellEnd"/>
-      <w:r>
-        <w:rPr>
-          <w:rFonts w:ascii="Consolas" w:eastAsia="Times New Roman" w:hAnsi="Consolas" w:cs="Times New Roman"/>
-          <w:color w:val="9CDCFE"/>
-          <w:sz w:val="21"/>
-          <w:szCs w:val="21"/>
-          <w:lang w:val="en-US" w:eastAsia="pt-BR"/>
-        </w:rPr>
-        <w:t>"</w:t>
+        <w:t>"self"</w:t>
       </w:r>
       <w:r>
         <w:rPr>
@@ -7263,7 +6243,7 @@
           <w:szCs w:val="21"/>
           <w:lang w:val="en-US" w:eastAsia="pt-BR"/>
         </w:rPr>
-        <w:t>"next"</w:t>
+        <w:t>"first"</w:t>
       </w:r>
       <w:r>
         <w:rPr>
@@ -7326,7 +6306,7 @@
           <w:szCs w:val="21"/>
           <w:lang w:val="en-US" w:eastAsia="pt-BR"/>
         </w:rPr>
-        <w:t>"last"</w:t>
+        <w:t>"prev"</w:t>
       </w:r>
       <w:r>
         <w:rPr>
@@ -7347,6 +6327,16 @@
           <w:lang w:val="en-US" w:eastAsia="pt-BR"/>
         </w:rPr>
         <w:t>"https://api.organizacao.com.br/open-insurance/products-services/v1"</w:t>
+      </w:r>
+      <w:r>
+        <w:rPr>
+          <w:rFonts w:ascii="Consolas" w:eastAsia="Times New Roman" w:hAnsi="Consolas" w:cs="Times New Roman"/>
+          <w:color w:val="D4D4D4"/>
+          <w:sz w:val="21"/>
+          <w:szCs w:val="21"/>
+          <w:lang w:val="en-US" w:eastAsia="pt-BR"/>
+        </w:rPr>
+        <w:t>,</w:t>
       </w:r>
     </w:p>
     <w:p>
@@ -7358,7 +6348,7 @@
           <w:color w:val="D4D4D4"/>
           <w:sz w:val="21"/>
           <w:szCs w:val="21"/>
-          <w:lang w:eastAsia="pt-BR"/>
+          <w:lang w:val="en-US" w:eastAsia="pt-BR"/>
         </w:rPr>
       </w:pPr>
       <w:r>
@@ -7369,7 +6359,17 @@
           <w:szCs w:val="21"/>
           <w:lang w:val="en-US" w:eastAsia="pt-BR"/>
         </w:rPr>
-        <w:t xml:space="preserve">  </w:t>
+        <w:t xml:space="preserve">    </w:t>
+      </w:r>
+      <w:r>
+        <w:rPr>
+          <w:rFonts w:ascii="Consolas" w:eastAsia="Times New Roman" w:hAnsi="Consolas" w:cs="Times New Roman"/>
+          <w:color w:val="9CDCFE"/>
+          <w:sz w:val="21"/>
+          <w:szCs w:val="21"/>
+          <w:lang w:val="en-US" w:eastAsia="pt-BR"/>
+        </w:rPr>
+        <w:t>"next"</w:t>
       </w:r>
       <w:r>
         <w:rPr>
@@ -7377,9 +6377,29 @@
           <w:color w:val="D4D4D4"/>
           <w:sz w:val="21"/>
           <w:szCs w:val="21"/>
-          <w:lang w:eastAsia="pt-BR"/>
-        </w:rPr>
-        <w:t>},</w:t>
+          <w:lang w:val="en-US" w:eastAsia="pt-BR"/>
+        </w:rPr>
+        <w:t xml:space="preserve">: </w:t>
+      </w:r>
+      <w:r>
+        <w:rPr>
+          <w:rFonts w:ascii="Consolas" w:eastAsia="Times New Roman" w:hAnsi="Consolas" w:cs="Times New Roman"/>
+          <w:color w:val="CE9178"/>
+          <w:sz w:val="21"/>
+          <w:szCs w:val="21"/>
+          <w:lang w:val="en-US" w:eastAsia="pt-BR"/>
+        </w:rPr>
+        <w:t>"https://api.organizacao.com.br/open-insurance/products-services/v1"</w:t>
+      </w:r>
+      <w:r>
+        <w:rPr>
+          <w:rFonts w:ascii="Consolas" w:eastAsia="Times New Roman" w:hAnsi="Consolas" w:cs="Times New Roman"/>
+          <w:color w:val="D4D4D4"/>
+          <w:sz w:val="21"/>
+          <w:szCs w:val="21"/>
+          <w:lang w:val="en-US" w:eastAsia="pt-BR"/>
+        </w:rPr>
+        <w:t>,</w:t>
       </w:r>
     </w:p>
     <w:p>
@@ -7391,7 +6411,7 @@
           <w:color w:val="D4D4D4"/>
           <w:sz w:val="21"/>
           <w:szCs w:val="21"/>
-          <w:lang w:eastAsia="pt-BR"/>
+          <w:lang w:val="en-US" w:eastAsia="pt-BR"/>
         </w:rPr>
       </w:pPr>
       <w:r>
@@ -7400,9 +6420,9 @@
           <w:color w:val="D4D4D4"/>
           <w:sz w:val="21"/>
           <w:szCs w:val="21"/>
-          <w:lang w:eastAsia="pt-BR"/>
-        </w:rPr>
-        <w:t xml:space="preserve">  </w:t>
+          <w:lang w:val="en-US" w:eastAsia="pt-BR"/>
+        </w:rPr>
+        <w:t xml:space="preserve">    </w:t>
       </w:r>
       <w:r>
         <w:rPr>
@@ -7410,9 +6430,9 @@
           <w:color w:val="9CDCFE"/>
           <w:sz w:val="21"/>
           <w:szCs w:val="21"/>
-          <w:lang w:eastAsia="pt-BR"/>
-        </w:rPr>
-        <w:t>"meta"</w:t>
+          <w:lang w:val="en-US" w:eastAsia="pt-BR"/>
+        </w:rPr>
+        <w:t>"last"</w:t>
       </w:r>
       <w:r>
         <w:rPr>
@@ -7420,9 +6440,19 @@
           <w:color w:val="D4D4D4"/>
           <w:sz w:val="21"/>
           <w:szCs w:val="21"/>
-          <w:lang w:eastAsia="pt-BR"/>
-        </w:rPr>
-        <w:t>: {</w:t>
+          <w:lang w:val="en-US" w:eastAsia="pt-BR"/>
+        </w:rPr>
+        <w:t xml:space="preserve">: </w:t>
+      </w:r>
+      <w:r>
+        <w:rPr>
+          <w:rFonts w:ascii="Consolas" w:eastAsia="Times New Roman" w:hAnsi="Consolas" w:cs="Times New Roman"/>
+          <w:color w:val="CE9178"/>
+          <w:sz w:val="21"/>
+          <w:szCs w:val="21"/>
+          <w:lang w:val="en-US" w:eastAsia="pt-BR"/>
+        </w:rPr>
+        <w:t>"https://api.organizacao.com.br/open-insurance/products-services/v1"</w:t>
       </w:r>
     </w:p>
     <w:p>
@@ -7443,71 +6473,20 @@
           <w:color w:val="D4D4D4"/>
           <w:sz w:val="21"/>
           <w:szCs w:val="21"/>
+          <w:lang w:val="en-US" w:eastAsia="pt-BR"/>
+        </w:rPr>
+        <w:lastRenderedPageBreak/>
+        <w:t xml:space="preserve">  </w:t>
+      </w:r>
+      <w:r>
+        <w:rPr>
+          <w:rFonts w:ascii="Consolas" w:eastAsia="Times New Roman" w:hAnsi="Consolas" w:cs="Times New Roman"/>
+          <w:color w:val="D4D4D4"/>
+          <w:sz w:val="21"/>
+          <w:szCs w:val="21"/>
           <w:lang w:eastAsia="pt-BR"/>
         </w:rPr>
-        <w:t xml:space="preserve">    </w:t>
-      </w:r>
-      <w:r>
-        <w:rPr>
-          <w:rFonts w:ascii="Consolas" w:eastAsia="Times New Roman" w:hAnsi="Consolas" w:cs="Times New Roman"/>
-          <w:color w:val="9CDCFE"/>
-          <w:sz w:val="21"/>
-          <w:szCs w:val="21"/>
-          <w:lang w:eastAsia="pt-BR"/>
-        </w:rPr>
-        <w:t>"</w:t>
-      </w:r>
-      <w:proofErr w:type="spellStart"/>
-      <w:r>
-        <w:rPr>
-          <w:rFonts w:ascii="Consolas" w:eastAsia="Times New Roman" w:hAnsi="Consolas" w:cs="Times New Roman"/>
-          <w:color w:val="9CDCFE"/>
-          <w:sz w:val="21"/>
-          <w:szCs w:val="21"/>
-          <w:lang w:eastAsia="pt-BR"/>
-        </w:rPr>
-        <w:t>totalRecords</w:t>
-      </w:r>
-      <w:proofErr w:type="spellEnd"/>
-      <w:r>
-        <w:rPr>
-          <w:rFonts w:ascii="Consolas" w:eastAsia="Times New Roman" w:hAnsi="Consolas" w:cs="Times New Roman"/>
-          <w:color w:val="9CDCFE"/>
-          <w:sz w:val="21"/>
-          <w:szCs w:val="21"/>
-          <w:lang w:eastAsia="pt-BR"/>
-        </w:rPr>
-        <w:t>"</w:t>
-      </w:r>
-      <w:r>
-        <w:rPr>
-          <w:rFonts w:ascii="Consolas" w:eastAsia="Times New Roman" w:hAnsi="Consolas" w:cs="Times New Roman"/>
-          <w:color w:val="D4D4D4"/>
-          <w:sz w:val="21"/>
-          <w:szCs w:val="21"/>
-          <w:lang w:eastAsia="pt-BR"/>
-        </w:rPr>
-        <w:t xml:space="preserve">: </w:t>
-      </w:r>
-      <w:r>
-        <w:rPr>
-          <w:rFonts w:ascii="Consolas" w:eastAsia="Times New Roman" w:hAnsi="Consolas" w:cs="Times New Roman"/>
-          <w:color w:val="B5CEA8"/>
-          <w:sz w:val="21"/>
-          <w:szCs w:val="21"/>
-          <w:lang w:eastAsia="pt-BR"/>
-        </w:rPr>
-        <w:t>10</w:t>
-      </w:r>
-      <w:r>
-        <w:rPr>
-          <w:rFonts w:ascii="Consolas" w:eastAsia="Times New Roman" w:hAnsi="Consolas" w:cs="Times New Roman"/>
-          <w:color w:val="D4D4D4"/>
-          <w:sz w:val="21"/>
-          <w:szCs w:val="21"/>
-          <w:lang w:eastAsia="pt-BR"/>
-        </w:rPr>
-        <w:t>,</w:t>
+        <w:t>},</w:t>
       </w:r>
     </w:p>
     <w:p>
@@ -7530,8 +6509,7 @@
           <w:szCs w:val="21"/>
           <w:lang w:eastAsia="pt-BR"/>
         </w:rPr>
-        <w:lastRenderedPageBreak/>
-        <w:t xml:space="preserve">    </w:t>
+        <w:t xml:space="preserve">  </w:t>
       </w:r>
       <w:r>
         <w:rPr>
@@ -7541,49 +6519,17 @@
           <w:szCs w:val="21"/>
           <w:lang w:eastAsia="pt-BR"/>
         </w:rPr>
-        <w:t>"</w:t>
-      </w:r>
-      <w:proofErr w:type="spellStart"/>
-      <w:r>
-        <w:rPr>
-          <w:rFonts w:ascii="Consolas" w:eastAsia="Times New Roman" w:hAnsi="Consolas" w:cs="Times New Roman"/>
-          <w:color w:val="9CDCFE"/>
+        <w:t>"meta"</w:t>
+      </w:r>
+      <w:r>
+        <w:rPr>
+          <w:rFonts w:ascii="Consolas" w:eastAsia="Times New Roman" w:hAnsi="Consolas" w:cs="Times New Roman"/>
+          <w:color w:val="D4D4D4"/>
           <w:sz w:val="21"/>
           <w:szCs w:val="21"/>
           <w:lang w:eastAsia="pt-BR"/>
         </w:rPr>
-        <w:t>totalPages</w:t>
-      </w:r>
-      <w:proofErr w:type="spellEnd"/>
-      <w:r>
-        <w:rPr>
-          <w:rFonts w:ascii="Consolas" w:eastAsia="Times New Roman" w:hAnsi="Consolas" w:cs="Times New Roman"/>
-          <w:color w:val="9CDCFE"/>
-          <w:sz w:val="21"/>
-          <w:szCs w:val="21"/>
-          <w:lang w:eastAsia="pt-BR"/>
-        </w:rPr>
-        <w:t>"</w:t>
-      </w:r>
-      <w:r>
-        <w:rPr>
-          <w:rFonts w:ascii="Consolas" w:eastAsia="Times New Roman" w:hAnsi="Consolas" w:cs="Times New Roman"/>
-          <w:color w:val="D4D4D4"/>
-          <w:sz w:val="21"/>
-          <w:szCs w:val="21"/>
-          <w:lang w:eastAsia="pt-BR"/>
-        </w:rPr>
-        <w:t xml:space="preserve">: </w:t>
-      </w:r>
-      <w:r>
-        <w:rPr>
-          <w:rFonts w:ascii="Consolas" w:eastAsia="Times New Roman" w:hAnsi="Consolas" w:cs="Times New Roman"/>
-          <w:color w:val="B5CEA8"/>
-          <w:sz w:val="21"/>
-          <w:szCs w:val="21"/>
-          <w:lang w:eastAsia="pt-BR"/>
-        </w:rPr>
-        <w:t>1</w:t>
+        <w:t>: {</w:t>
       </w:r>
     </w:p>
     <w:p>
@@ -7606,7 +6552,47 @@
           <w:szCs w:val="21"/>
           <w:lang w:eastAsia="pt-BR"/>
         </w:rPr>
-        <w:t>  }</w:t>
+        <w:t xml:space="preserve">    </w:t>
+      </w:r>
+      <w:r>
+        <w:rPr>
+          <w:rFonts w:ascii="Consolas" w:eastAsia="Times New Roman" w:hAnsi="Consolas" w:cs="Times New Roman"/>
+          <w:color w:val="9CDCFE"/>
+          <w:sz w:val="21"/>
+          <w:szCs w:val="21"/>
+          <w:lang w:eastAsia="pt-BR"/>
+        </w:rPr>
+        <w:t>"totalRecords"</w:t>
+      </w:r>
+      <w:r>
+        <w:rPr>
+          <w:rFonts w:ascii="Consolas" w:eastAsia="Times New Roman" w:hAnsi="Consolas" w:cs="Times New Roman"/>
+          <w:color w:val="D4D4D4"/>
+          <w:sz w:val="21"/>
+          <w:szCs w:val="21"/>
+          <w:lang w:eastAsia="pt-BR"/>
+        </w:rPr>
+        <w:t xml:space="preserve">: </w:t>
+      </w:r>
+      <w:r>
+        <w:rPr>
+          <w:rFonts w:ascii="Consolas" w:eastAsia="Times New Roman" w:hAnsi="Consolas" w:cs="Times New Roman"/>
+          <w:color w:val="B5CEA8"/>
+          <w:sz w:val="21"/>
+          <w:szCs w:val="21"/>
+          <w:lang w:eastAsia="pt-BR"/>
+        </w:rPr>
+        <w:t>10</w:t>
+      </w:r>
+      <w:r>
+        <w:rPr>
+          <w:rFonts w:ascii="Consolas" w:eastAsia="Times New Roman" w:hAnsi="Consolas" w:cs="Times New Roman"/>
+          <w:color w:val="D4D4D4"/>
+          <w:sz w:val="21"/>
+          <w:szCs w:val="21"/>
+          <w:lang w:eastAsia="pt-BR"/>
+        </w:rPr>
+        <w:t>,</w:t>
       </w:r>
     </w:p>
     <w:p>
@@ -7629,12 +6615,88 @@
           <w:szCs w:val="21"/>
           <w:lang w:eastAsia="pt-BR"/>
         </w:rPr>
-        <w:t>}</w:t>
+        <w:t xml:space="preserve">    </w:t>
+      </w:r>
+      <w:r>
+        <w:rPr>
+          <w:rFonts w:ascii="Consolas" w:eastAsia="Times New Roman" w:hAnsi="Consolas" w:cs="Times New Roman"/>
+          <w:color w:val="9CDCFE"/>
+          <w:sz w:val="21"/>
+          <w:szCs w:val="21"/>
+          <w:lang w:eastAsia="pt-BR"/>
+        </w:rPr>
+        <w:t>"totalPages"</w:t>
+      </w:r>
+      <w:r>
+        <w:rPr>
+          <w:rFonts w:ascii="Consolas" w:eastAsia="Times New Roman" w:hAnsi="Consolas" w:cs="Times New Roman"/>
+          <w:color w:val="D4D4D4"/>
+          <w:sz w:val="21"/>
+          <w:szCs w:val="21"/>
+          <w:lang w:eastAsia="pt-BR"/>
+        </w:rPr>
+        <w:t xml:space="preserve">: </w:t>
+      </w:r>
+      <w:r>
+        <w:rPr>
+          <w:rFonts w:ascii="Consolas" w:eastAsia="Times New Roman" w:hAnsi="Consolas" w:cs="Times New Roman"/>
+          <w:color w:val="B5CEA8"/>
+          <w:sz w:val="21"/>
+          <w:szCs w:val="21"/>
+          <w:lang w:eastAsia="pt-BR"/>
+        </w:rPr>
+        <w:t>1</w:t>
       </w:r>
     </w:p>
     <w:p>
       <w:pPr>
-        <w:pStyle w:val="Ttulo1"/>
+        <w:shd w:val="clear" w:color="auto" w:fill="1E1E1E"/>
+        <w:spacing w:after="0" w:line="285" w:lineRule="atLeast"/>
+        <w:rPr>
+          <w:rFonts w:ascii="Consolas" w:eastAsia="Times New Roman" w:hAnsi="Consolas" w:cs="Times New Roman"/>
+          <w:color w:val="D4D4D4"/>
+          <w:sz w:val="21"/>
+          <w:szCs w:val="21"/>
+          <w:lang w:eastAsia="pt-BR"/>
+        </w:rPr>
+      </w:pPr>
+      <w:r>
+        <w:rPr>
+          <w:rFonts w:ascii="Consolas" w:eastAsia="Times New Roman" w:hAnsi="Consolas" w:cs="Times New Roman"/>
+          <w:color w:val="D4D4D4"/>
+          <w:sz w:val="21"/>
+          <w:szCs w:val="21"/>
+          <w:lang w:eastAsia="pt-BR"/>
+        </w:rPr>
+        <w:t>  }</w:t>
+      </w:r>
+    </w:p>
+    <w:p>
+      <w:pPr>
+        <w:shd w:val="clear" w:color="auto" w:fill="1E1E1E"/>
+        <w:spacing w:after="0" w:line="285" w:lineRule="atLeast"/>
+        <w:rPr>
+          <w:rFonts w:ascii="Consolas" w:eastAsia="Times New Roman" w:hAnsi="Consolas" w:cs="Times New Roman"/>
+          <w:color w:val="D4D4D4"/>
+          <w:sz w:val="21"/>
+          <w:szCs w:val="21"/>
+          <w:lang w:eastAsia="pt-BR"/>
+        </w:rPr>
+      </w:pPr>
+      <w:r>
+        <w:rPr>
+          <w:rFonts w:ascii="Consolas" w:eastAsia="Times New Roman" w:hAnsi="Consolas" w:cs="Times New Roman"/>
+          <w:color w:val="D4D4D4"/>
+          <w:sz w:val="21"/>
+          <w:szCs w:val="21"/>
+          <w:lang w:eastAsia="pt-BR"/>
+        </w:rPr>
+        <w:t>}</w:t>
+      </w:r>
+    </w:p>
+    <w:p>
+      <w:pPr>
+        <w:pStyle w:val="Heading1"/>
         <w:rPr>
           <w:b/>
           <w:bCs/>
@@ -7651,7 +6713,7 @@
     </w:p>
     <w:p>
       <w:pPr>
-        <w:pStyle w:val="Ttulo1"/>
+        <w:pStyle w:val="Heading1"/>
         <w:rPr>
           <w:b/>
           <w:bCs/>
@@ -7715,7 +6777,6 @@
         </w:rPr>
         <w:fldChar w:fldCharType="separate"/>
       </w:r>
-      <w:proofErr w:type="spellStart"/>
       <w:r>
         <w:rPr>
           <w:rStyle w:val="Hyperlink"/>
@@ -7750,7 +6811,6 @@
         </w:rPr>
         <w:t>List</w:t>
       </w:r>
-      <w:proofErr w:type="spellEnd"/>
       <w:r>
         <w:rPr>
           <w:b/>
@@ -7971,7 +7031,6 @@
                 <w:lang w:eastAsia="pt-BR"/>
               </w:rPr>
             </w:pPr>
-            <w:proofErr w:type="spellStart"/>
             <w:r>
               <w:rPr>
                 <w:rFonts w:ascii="Calibri" w:eastAsia="Times New Roman" w:hAnsi="Calibri" w:cs="Calibri"/>
@@ -7980,7 +7039,6 @@
               </w:rPr>
               <w:t>brand</w:t>
             </w:r>
-            <w:proofErr w:type="spellEnd"/>
           </w:p>
         </w:tc>
         <w:tc>
@@ -8001,7 +7059,6 @@
               <w:spacing w:after="0" w:line="240" w:lineRule="auto"/>
             </w:pPr>
             <w:hyperlink w:anchor="LifePensionIdentification" w:history="1">
-              <w:proofErr w:type="spellStart"/>
               <w:r>
                 <w:rPr>
                   <w:rStyle w:val="Hyperlink"/>
@@ -8016,7 +7073,6 @@
                 </w:rPr>
                 <w:t>Brand</w:t>
               </w:r>
-              <w:proofErr w:type="spellEnd"/>
             </w:hyperlink>
           </w:p>
         </w:tc>
@@ -8118,7 +7174,6 @@
                 <w:lang w:eastAsia="pt-BR"/>
               </w:rPr>
             </w:pPr>
-            <w:proofErr w:type="spellStart"/>
             <w:r>
               <w:rPr>
                 <w:rFonts w:ascii="Calibri" w:eastAsia="Times New Roman" w:hAnsi="Calibri" w:cs="Calibri"/>
@@ -8127,7 +7182,6 @@
               </w:rPr>
               <w:t>company</w:t>
             </w:r>
-            <w:proofErr w:type="spellEnd"/>
           </w:p>
         </w:tc>
         <w:tc>
@@ -8148,7 +7202,6 @@
               <w:spacing w:after="0" w:line="240" w:lineRule="auto"/>
             </w:pPr>
             <w:hyperlink w:anchor="LifePensionIdentification" w:history="1">
-              <w:proofErr w:type="spellStart"/>
               <w:r>
                 <w:rPr>
                   <w:rStyle w:val="Hyperlink"/>
@@ -8163,7 +7216,6 @@
                 </w:rPr>
                 <w:t>Company</w:t>
               </w:r>
-              <w:proofErr w:type="spellEnd"/>
             </w:hyperlink>
           </w:p>
         </w:tc>
@@ -8257,7 +7309,6 @@
                 <w:lang w:eastAsia="pt-BR"/>
               </w:rPr>
             </w:pPr>
-            <w:proofErr w:type="spellStart"/>
             <w:r>
               <w:rPr>
                 <w:rFonts w:ascii="Calibri" w:eastAsia="Times New Roman" w:hAnsi="Calibri" w:cs="Calibri"/>
@@ -8274,7 +7325,6 @@
               </w:rPr>
               <w:t>s</w:t>
             </w:r>
-            <w:proofErr w:type="spellEnd"/>
           </w:p>
         </w:tc>
         <w:tc>
@@ -8295,7 +7345,6 @@
               <w:spacing w:after="0" w:line="240" w:lineRule="auto"/>
             </w:pPr>
             <w:hyperlink w:anchor="LifePensionProduct" w:history="1">
-              <w:proofErr w:type="spellStart"/>
               <w:r>
                 <w:rPr>
                   <w:rStyle w:val="Hyperlink"/>
@@ -8308,7 +7357,6 @@
                 </w:rPr>
                 <w:t>Product</w:t>
               </w:r>
-              <w:proofErr w:type="spellEnd"/>
             </w:hyperlink>
           </w:p>
         </w:tc>
@@ -8448,7 +7496,6 @@
             <w:r>
               <w:fldChar w:fldCharType="separate"/>
             </w:r>
-            <w:proofErr w:type="spellStart"/>
             <w:r>
               <w:rPr>
                 <w:rStyle w:val="Hyperlink"/>
@@ -8457,7 +7504,6 @@
               </w:rPr>
               <w:t>LinksPaginated</w:t>
             </w:r>
-            <w:proofErr w:type="spellEnd"/>
             <w:r>
               <w:rPr>
                 <w:rStyle w:val="Hyperlink"/>
@@ -8616,7 +7662,6 @@
             <w:r>
               <w:fldChar w:fldCharType="separate"/>
             </w:r>
-            <w:proofErr w:type="spellStart"/>
             <w:r>
               <w:rPr>
                 <w:rStyle w:val="Hyperlink"/>
@@ -8625,7 +7670,6 @@
               </w:rPr>
               <w:t>MetaPaginated</w:t>
             </w:r>
-            <w:proofErr w:type="spellEnd"/>
             <w:r>
               <w:rPr>
                 <w:rStyle w:val="Hyperlink"/>
@@ -8727,7 +7771,6 @@
         <w:br/>
       </w:r>
       <w:hyperlink w:anchor="LinksPaginated2" w:history="1">
-        <w:proofErr w:type="spellStart"/>
         <w:r>
           <w:rPr>
             <w:rStyle w:val="Hyperlink"/>
@@ -8738,7 +7781,6 @@
           </w:rPr>
           <w:t>LinksPaginated</w:t>
         </w:r>
-        <w:proofErr w:type="spellEnd"/>
       </w:hyperlink>
     </w:p>
     <w:tbl>
@@ -8898,7 +7940,6 @@
                 <w:lang w:eastAsia="pt-BR"/>
               </w:rPr>
             </w:pPr>
-            <w:proofErr w:type="spellStart"/>
             <w:r>
               <w:rPr>
                 <w:rFonts w:ascii="Calibri" w:eastAsia="Times New Roman" w:hAnsi="Calibri" w:cs="Calibri"/>
@@ -8909,7 +7950,6 @@
               </w:rPr>
               <w:t>Mandatoriedade</w:t>
             </w:r>
-            <w:proofErr w:type="spellEnd"/>
           </w:p>
         </w:tc>
         <w:tc>
@@ -9010,7 +8050,6 @@
                 <w:lang w:eastAsia="pt-BR"/>
               </w:rPr>
             </w:pPr>
-            <w:proofErr w:type="spellStart"/>
             <w:r>
               <w:rPr>
                 <w:rFonts w:ascii="Calibri" w:eastAsia="Times New Roman" w:hAnsi="Calibri" w:cs="Calibri"/>
@@ -9019,7 +8058,6 @@
               </w:rPr>
               <w:t>URIString</w:t>
             </w:r>
-            <w:proofErr w:type="spellEnd"/>
           </w:p>
         </w:tc>
         <w:tc>
@@ -9149,7 +8187,6 @@
                 <w:lang w:eastAsia="pt-BR"/>
               </w:rPr>
             </w:pPr>
-            <w:proofErr w:type="spellStart"/>
             <w:r>
               <w:rPr>
                 <w:rFonts w:ascii="Calibri" w:eastAsia="Times New Roman" w:hAnsi="Calibri" w:cs="Calibri"/>
@@ -9158,7 +8195,6 @@
               </w:rPr>
               <w:t>first</w:t>
             </w:r>
-            <w:proofErr w:type="spellEnd"/>
           </w:p>
         </w:tc>
         <w:tc>
@@ -9184,7 +8220,6 @@
                 <w:lang w:eastAsia="pt-BR"/>
               </w:rPr>
             </w:pPr>
-            <w:proofErr w:type="spellStart"/>
             <w:r>
               <w:rPr>
                 <w:rFonts w:ascii="Calibri" w:eastAsia="Times New Roman" w:hAnsi="Calibri" w:cs="Calibri"/>
@@ -9193,7 +8228,6 @@
               </w:rPr>
               <w:t>URIString</w:t>
             </w:r>
-            <w:proofErr w:type="spellEnd"/>
           </w:p>
         </w:tc>
         <w:tc>
@@ -9323,7 +8357,6 @@
                 <w:lang w:eastAsia="pt-BR"/>
               </w:rPr>
             </w:pPr>
-            <w:proofErr w:type="spellStart"/>
             <w:r>
               <w:rPr>
                 <w:rFonts w:ascii="Calibri" w:eastAsia="Times New Roman" w:hAnsi="Calibri" w:cs="Calibri"/>
@@ -9332,7 +8365,6 @@
               </w:rPr>
               <w:t>prev</w:t>
             </w:r>
-            <w:proofErr w:type="spellEnd"/>
           </w:p>
         </w:tc>
         <w:tc>
@@ -9358,7 +8390,6 @@
                 <w:lang w:eastAsia="pt-BR"/>
               </w:rPr>
             </w:pPr>
-            <w:proofErr w:type="spellStart"/>
             <w:r>
               <w:rPr>
                 <w:rFonts w:ascii="Calibri" w:eastAsia="Times New Roman" w:hAnsi="Calibri" w:cs="Calibri"/>
@@ -9367,7 +8398,6 @@
               </w:rPr>
               <w:t>URIString</w:t>
             </w:r>
-            <w:proofErr w:type="spellEnd"/>
           </w:p>
         </w:tc>
         <w:tc>
@@ -9497,7 +8527,6 @@
                 <w:lang w:eastAsia="pt-BR"/>
               </w:rPr>
             </w:pPr>
-            <w:proofErr w:type="spellStart"/>
             <w:r>
               <w:rPr>
                 <w:rFonts w:ascii="Calibri" w:eastAsia="Times New Roman" w:hAnsi="Calibri" w:cs="Calibri"/>
@@ -9506,7 +8535,6 @@
               </w:rPr>
               <w:t>next</w:t>
             </w:r>
-            <w:proofErr w:type="spellEnd"/>
           </w:p>
         </w:tc>
         <w:tc>
@@ -9532,7 +8560,6 @@
                 <w:lang w:eastAsia="pt-BR"/>
               </w:rPr>
             </w:pPr>
-            <w:proofErr w:type="spellStart"/>
             <w:r>
               <w:rPr>
                 <w:rFonts w:ascii="Calibri" w:eastAsia="Times New Roman" w:hAnsi="Calibri" w:cs="Calibri"/>
@@ -9541,7 +8568,6 @@
               </w:rPr>
               <w:t>URIString</w:t>
             </w:r>
-            <w:proofErr w:type="spellEnd"/>
           </w:p>
         </w:tc>
         <w:tc>
@@ -9671,7 +8697,6 @@
                 <w:lang w:eastAsia="pt-BR"/>
               </w:rPr>
             </w:pPr>
-            <w:proofErr w:type="spellStart"/>
             <w:r>
               <w:rPr>
                 <w:rFonts w:ascii="Calibri" w:eastAsia="Times New Roman" w:hAnsi="Calibri" w:cs="Calibri"/>
@@ -9680,7 +8705,6 @@
               </w:rPr>
               <w:t>last</w:t>
             </w:r>
-            <w:proofErr w:type="spellEnd"/>
           </w:p>
         </w:tc>
         <w:tc>
@@ -9706,7 +8730,6 @@
                 <w:lang w:eastAsia="pt-BR"/>
               </w:rPr>
             </w:pPr>
-            <w:proofErr w:type="spellStart"/>
             <w:r>
               <w:rPr>
                 <w:rFonts w:ascii="Calibri" w:eastAsia="Times New Roman" w:hAnsi="Calibri" w:cs="Calibri"/>
@@ -9715,7 +8738,6 @@
               </w:rPr>
               <w:t>URIString</w:t>
             </w:r>
-            <w:proofErr w:type="spellEnd"/>
           </w:p>
         </w:tc>
         <w:tc>
@@ -9866,7 +8888,6 @@
         </w:rPr>
         <w:fldChar w:fldCharType="separate"/>
       </w:r>
-      <w:proofErr w:type="spellStart"/>
       <w:r>
         <w:rPr>
           <w:rStyle w:val="Hyperlink"/>
@@ -9878,7 +8899,6 @@
         <w:t>MetaPaginated</w:t>
       </w:r>
       <w:bookmarkEnd w:id="10"/>
-      <w:proofErr w:type="spellEnd"/>
       <w:r>
         <w:rPr>
           <w:b/>
@@ -10045,7 +9065,6 @@
                 <w:lang w:eastAsia="pt-BR"/>
               </w:rPr>
             </w:pPr>
-            <w:proofErr w:type="spellStart"/>
             <w:r>
               <w:rPr>
                 <w:rFonts w:ascii="Calibri" w:eastAsia="Times New Roman" w:hAnsi="Calibri" w:cs="Calibri"/>
@@ -10056,7 +9075,6 @@
               </w:rPr>
               <w:t>Mandatoriedade</w:t>
             </w:r>
-            <w:proofErr w:type="spellEnd"/>
           </w:p>
         </w:tc>
         <w:tc>
@@ -10124,7 +9142,6 @@
                 <w:lang w:eastAsia="pt-BR"/>
               </w:rPr>
             </w:pPr>
-            <w:proofErr w:type="spellStart"/>
             <w:r>
               <w:rPr>
                 <w:rFonts w:ascii="Calibri" w:eastAsia="Times New Roman" w:hAnsi="Calibri" w:cs="Calibri"/>
@@ -10133,7 +9150,6 @@
               </w:rPr>
               <w:t>totalRecords</w:t>
             </w:r>
-            <w:proofErr w:type="spellEnd"/>
           </w:p>
         </w:tc>
         <w:tc>
@@ -10159,7 +9175,6 @@
                 <w:lang w:eastAsia="pt-BR"/>
               </w:rPr>
             </w:pPr>
-            <w:proofErr w:type="spellStart"/>
             <w:r>
               <w:rPr>
                 <w:rFonts w:ascii="Calibri" w:eastAsia="Times New Roman" w:hAnsi="Calibri" w:cs="Calibri"/>
@@ -10168,7 +9183,6 @@
               </w:rPr>
               <w:t>integer</w:t>
             </w:r>
-            <w:proofErr w:type="spellEnd"/>
           </w:p>
         </w:tc>
         <w:tc>
@@ -10298,7 +9312,6 @@
                 <w:lang w:eastAsia="pt-BR"/>
               </w:rPr>
             </w:pPr>
-            <w:proofErr w:type="spellStart"/>
             <w:r>
               <w:rPr>
                 <w:rFonts w:ascii="Calibri" w:eastAsia="Times New Roman" w:hAnsi="Calibri" w:cs="Calibri"/>
@@ -10307,7 +9320,6 @@
               </w:rPr>
               <w:t>totalPages</w:t>
             </w:r>
-            <w:proofErr w:type="spellEnd"/>
           </w:p>
         </w:tc>
         <w:tc>
@@ -10333,7 +9345,6 @@
                 <w:lang w:eastAsia="pt-BR"/>
               </w:rPr>
             </w:pPr>
-            <w:proofErr w:type="spellStart"/>
             <w:r>
               <w:rPr>
                 <w:rFonts w:ascii="Calibri" w:eastAsia="Times New Roman" w:hAnsi="Calibri" w:cs="Calibri"/>
@@ -10342,7 +9353,6 @@
               </w:rPr>
               <w:t>integer</w:t>
             </w:r>
-            <w:proofErr w:type="spellEnd"/>
           </w:p>
         </w:tc>
         <w:tc>
@@ -10481,7 +9491,7 @@
     </w:p>
     <w:p>
       <w:pPr>
-        <w:pStyle w:val="Ttulo1"/>
+        <w:pStyle w:val="Heading1"/>
         <w:rPr>
           <w:b/>
           <w:bCs/>
@@ -10716,7 +9726,6 @@
                 <w:lang w:eastAsia="pt-BR"/>
               </w:rPr>
             </w:pPr>
-            <w:proofErr w:type="spellStart"/>
             <w:r>
               <w:rPr>
                 <w:rFonts w:ascii="Calibri" w:eastAsia="Times New Roman" w:hAnsi="Calibri" w:cs="Calibri"/>
@@ -10725,7 +9734,6 @@
               </w:rPr>
               <w:t>Content-Type</w:t>
             </w:r>
-            <w:proofErr w:type="spellEnd"/>
           </w:p>
         </w:tc>
         <w:tc>
@@ -10755,61 +9763,7 @@
                 <w:color w:val="000000"/>
                 <w:lang w:eastAsia="pt-BR"/>
               </w:rPr>
-              <w:t xml:space="preserve">Representa o formato do </w:t>
-            </w:r>
-            <w:proofErr w:type="spellStart"/>
-            <w:r>
-              <w:rPr>
-                <w:rFonts w:ascii="Calibri" w:eastAsia="Times New Roman" w:hAnsi="Calibri" w:cs="Calibri"/>
-                <w:color w:val="000000"/>
-                <w:lang w:eastAsia="pt-BR"/>
-              </w:rPr>
-              <w:t>payload</w:t>
-            </w:r>
-            <w:proofErr w:type="spellEnd"/>
-            <w:r>
-              <w:rPr>
-                <w:rFonts w:ascii="Calibri" w:eastAsia="Times New Roman" w:hAnsi="Calibri" w:cs="Calibri"/>
-                <w:color w:val="000000"/>
-                <w:lang w:eastAsia="pt-BR"/>
-              </w:rPr>
-              <w:t xml:space="preserve"> de requisição, por padrão/default definido como </w:t>
-            </w:r>
-            <w:proofErr w:type="spellStart"/>
-            <w:r>
-              <w:rPr>
-                <w:rFonts w:ascii="Calibri" w:eastAsia="Times New Roman" w:hAnsi="Calibri" w:cs="Calibri"/>
-                <w:color w:val="000000"/>
-                <w:lang w:eastAsia="pt-BR"/>
-              </w:rPr>
-              <w:t>application</w:t>
-            </w:r>
-            <w:proofErr w:type="spellEnd"/>
-            <w:r>
-              <w:rPr>
-                <w:rFonts w:ascii="Calibri" w:eastAsia="Times New Roman" w:hAnsi="Calibri" w:cs="Calibri"/>
-                <w:color w:val="000000"/>
-                <w:lang w:eastAsia="pt-BR"/>
-              </w:rPr>
-              <w:t>/</w:t>
-            </w:r>
-            <w:proofErr w:type="spellStart"/>
-            <w:r>
-              <w:rPr>
-                <w:rFonts w:ascii="Calibri" w:eastAsia="Times New Roman" w:hAnsi="Calibri" w:cs="Calibri"/>
-                <w:color w:val="000000"/>
-                <w:lang w:eastAsia="pt-BR"/>
-              </w:rPr>
-              <w:t>json;charset</w:t>
-            </w:r>
-            <w:proofErr w:type="spellEnd"/>
-            <w:r>
-              <w:rPr>
-                <w:rFonts w:ascii="Calibri" w:eastAsia="Times New Roman" w:hAnsi="Calibri" w:cs="Calibri"/>
-                <w:color w:val="000000"/>
-                <w:lang w:eastAsia="pt-BR"/>
-              </w:rPr>
-              <w:t xml:space="preserve"> UTF-8. Obrigatório para chamadas PUT e POST. Os transmissores poderão implementar tratamento para outros padrões, sendo obrigatório apenas o suporte ao padrão.</w:t>
+              <w:t>Representa o formato do payload de requisição, por padrão/default definido como application/json;charset UTF-8. Obrigatório para chamadas PUT e POST. Os transmissores poderão implementar tratamento para outros padrões, sendo obrigatório apenas o suporte ao padrão.</w:t>
             </w:r>
           </w:p>
         </w:tc>
@@ -10870,7 +9824,6 @@
                 <w:lang w:eastAsia="pt-BR"/>
               </w:rPr>
             </w:pPr>
-            <w:proofErr w:type="spellStart"/>
             <w:r>
               <w:rPr>
                 <w:rFonts w:ascii="Calibri" w:eastAsia="Times New Roman" w:hAnsi="Calibri" w:cs="Calibri"/>
@@ -10879,7 +9832,6 @@
               </w:rPr>
               <w:t>Accept</w:t>
             </w:r>
-            <w:proofErr w:type="spellEnd"/>
           </w:p>
         </w:tc>
         <w:tc>
@@ -10909,115 +9861,7 @@
                 <w:color w:val="000000"/>
                 <w:lang w:eastAsia="pt-BR"/>
               </w:rPr>
-              <w:t>Especifica o tipo de resposta. Se especificado, deve ser definido como </w:t>
-            </w:r>
-            <w:proofErr w:type="spellStart"/>
-            <w:r>
-              <w:rPr>
-                <w:rFonts w:ascii="Calibri" w:eastAsia="Times New Roman" w:hAnsi="Calibri" w:cs="Calibri"/>
-                <w:color w:val="000000"/>
-                <w:lang w:eastAsia="pt-BR"/>
-              </w:rPr>
-              <w:t>application</w:t>
-            </w:r>
-            <w:proofErr w:type="spellEnd"/>
-            <w:r>
-              <w:rPr>
-                <w:rFonts w:ascii="Calibri" w:eastAsia="Times New Roman" w:hAnsi="Calibri" w:cs="Calibri"/>
-                <w:color w:val="000000"/>
-                <w:lang w:eastAsia="pt-BR"/>
-              </w:rPr>
-              <w:t>/</w:t>
-            </w:r>
-            <w:proofErr w:type="spellStart"/>
-            <w:r>
-              <w:rPr>
-                <w:rFonts w:ascii="Calibri" w:eastAsia="Times New Roman" w:hAnsi="Calibri" w:cs="Calibri"/>
-                <w:color w:val="000000"/>
-                <w:lang w:eastAsia="pt-BR"/>
-              </w:rPr>
-              <w:t>json</w:t>
-            </w:r>
-            <w:proofErr w:type="spellEnd"/>
-            <w:r>
-              <w:rPr>
-                <w:rFonts w:ascii="Calibri" w:eastAsia="Times New Roman" w:hAnsi="Calibri" w:cs="Calibri"/>
-                <w:color w:val="000000"/>
-                <w:lang w:eastAsia="pt-BR"/>
-              </w:rPr>
-              <w:t>, a menos que o </w:t>
-            </w:r>
-            <w:proofErr w:type="spellStart"/>
-            <w:r>
-              <w:rPr>
-                <w:rFonts w:ascii="Calibri" w:eastAsia="Times New Roman" w:hAnsi="Calibri" w:cs="Calibri"/>
-                <w:color w:val="000000"/>
-                <w:lang w:eastAsia="pt-BR"/>
-              </w:rPr>
-              <w:t>endpoint</w:t>
-            </w:r>
-            <w:proofErr w:type="spellEnd"/>
-            <w:r>
-              <w:rPr>
-                <w:rFonts w:ascii="Calibri" w:eastAsia="Times New Roman" w:hAnsi="Calibri" w:cs="Calibri"/>
-                <w:color w:val="000000"/>
-                <w:lang w:eastAsia="pt-BR"/>
-              </w:rPr>
-              <w:t> explicitamente suporte outro formato. Se for definido um valor não suportado pelo </w:t>
-            </w:r>
-            <w:proofErr w:type="spellStart"/>
-            <w:r>
-              <w:rPr>
-                <w:rFonts w:ascii="Calibri" w:eastAsia="Times New Roman" w:hAnsi="Calibri" w:cs="Calibri"/>
-                <w:color w:val="000000"/>
-                <w:lang w:eastAsia="pt-BR"/>
-              </w:rPr>
-              <w:t>endpoint</w:t>
-            </w:r>
-            <w:proofErr w:type="spellEnd"/>
-            <w:r>
-              <w:rPr>
-                <w:rFonts w:ascii="Calibri" w:eastAsia="Times New Roman" w:hAnsi="Calibri" w:cs="Calibri"/>
-                <w:color w:val="000000"/>
-                <w:lang w:eastAsia="pt-BR"/>
-              </w:rPr>
-              <w:t>, será retornado o código HTTP 406. Se não especificado, o padrão será </w:t>
-            </w:r>
-            <w:proofErr w:type="spellStart"/>
-            <w:r>
-              <w:rPr>
-                <w:rFonts w:ascii="Calibri" w:eastAsia="Times New Roman" w:hAnsi="Calibri" w:cs="Calibri"/>
-                <w:color w:val="000000"/>
-                <w:lang w:eastAsia="pt-BR"/>
-              </w:rPr>
-              <w:t>application</w:t>
-            </w:r>
-            <w:proofErr w:type="spellEnd"/>
-            <w:r>
-              <w:rPr>
-                <w:rFonts w:ascii="Calibri" w:eastAsia="Times New Roman" w:hAnsi="Calibri" w:cs="Calibri"/>
-                <w:color w:val="000000"/>
-                <w:lang w:eastAsia="pt-BR"/>
-              </w:rPr>
-              <w:t>/</w:t>
-            </w:r>
-            <w:proofErr w:type="spellStart"/>
-            <w:r>
-              <w:rPr>
-                <w:rFonts w:ascii="Calibri" w:eastAsia="Times New Roman" w:hAnsi="Calibri" w:cs="Calibri"/>
-                <w:color w:val="000000"/>
-                <w:lang w:eastAsia="pt-BR"/>
-              </w:rPr>
-              <w:t>json</w:t>
-            </w:r>
-            <w:proofErr w:type="spellEnd"/>
-            <w:r>
-              <w:rPr>
-                <w:rFonts w:ascii="Calibri" w:eastAsia="Times New Roman" w:hAnsi="Calibri" w:cs="Calibri"/>
-                <w:color w:val="000000"/>
-                <w:lang w:eastAsia="pt-BR"/>
-              </w:rPr>
-              <w:t>.</w:t>
+              <w:t>Especifica o tipo de resposta. Se especificado, deve ser definido como application/json, a menos que o endpoint explicitamente suporte outro formato. Se for definido um valor não suportado pelo endpoint, será retornado o código HTTP 406. Se não especificado, o padrão será application/json.</w:t>
             </w:r>
           </w:p>
         </w:tc>
@@ -11078,7 +9922,6 @@
                 <w:lang w:eastAsia="pt-BR"/>
               </w:rPr>
             </w:pPr>
-            <w:proofErr w:type="spellStart"/>
             <w:r>
               <w:rPr>
                 <w:rFonts w:ascii="Calibri" w:eastAsia="Times New Roman" w:hAnsi="Calibri" w:cs="Calibri"/>
@@ -11087,7 +9930,6 @@
               </w:rPr>
               <w:t>Accept-Encoding</w:t>
             </w:r>
-            <w:proofErr w:type="spellEnd"/>
           </w:p>
         </w:tc>
         <w:tc>
@@ -11117,43 +9959,7 @@
                 <w:color w:val="000000"/>
                 <w:lang w:eastAsia="pt-BR"/>
               </w:rPr>
-              <w:t xml:space="preserve">Especifica os tipos de </w:t>
-            </w:r>
-            <w:proofErr w:type="spellStart"/>
-            <w:r>
-              <w:rPr>
-                <w:rFonts w:ascii="Calibri" w:eastAsia="Times New Roman" w:hAnsi="Calibri" w:cs="Calibri"/>
-                <w:color w:val="000000"/>
-                <w:lang w:eastAsia="pt-BR"/>
-              </w:rPr>
-              <w:t>encoding</w:t>
-            </w:r>
-            <w:proofErr w:type="spellEnd"/>
-            <w:r>
-              <w:rPr>
-                <w:rFonts w:ascii="Calibri" w:eastAsia="Times New Roman" w:hAnsi="Calibri" w:cs="Calibri"/>
-                <w:color w:val="000000"/>
-                <w:lang w:eastAsia="pt-BR"/>
-              </w:rPr>
-              <w:t xml:space="preserve">(geralmente algoritmo de compressão) que são suportados pelo cliente, com previsão de suporte ao </w:t>
-            </w:r>
-            <w:proofErr w:type="spellStart"/>
-            <w:r>
-              <w:rPr>
-                <w:rFonts w:ascii="Calibri" w:eastAsia="Times New Roman" w:hAnsi="Calibri" w:cs="Calibri"/>
-                <w:color w:val="000000"/>
-                <w:lang w:eastAsia="pt-BR"/>
-              </w:rPr>
-              <w:t>gzip</w:t>
-            </w:r>
-            <w:proofErr w:type="spellEnd"/>
-            <w:r>
-              <w:rPr>
-                <w:rFonts w:ascii="Calibri" w:eastAsia="Times New Roman" w:hAnsi="Calibri" w:cs="Calibri"/>
-                <w:color w:val="000000"/>
-                <w:lang w:eastAsia="pt-BR"/>
-              </w:rPr>
-              <w:t xml:space="preserve"> por parte dos transmissores, sendo que o padrão é a transmissão dos dados não compactados e esta orientação aplica-se aos Dados Abertos.</w:t>
+              <w:t>Especifica os tipos de encoding(geralmente algoritmo de compressão) que são suportados pelo cliente, com previsão de suporte ao gzip por parte dos transmissores, sendo que o padrão é a transmissão dos dados não compactados e esta orientação aplica-se aos Dados Abertos.</w:t>
             </w:r>
           </w:p>
         </w:tc>
@@ -11214,7 +10020,6 @@
                 <w:lang w:eastAsia="pt-BR"/>
               </w:rPr>
             </w:pPr>
-            <w:proofErr w:type="spellStart"/>
             <w:r>
               <w:rPr>
                 <w:rFonts w:ascii="Calibri" w:eastAsia="Times New Roman" w:hAnsi="Calibri" w:cs="Calibri"/>
@@ -11223,7 +10028,6 @@
               </w:rPr>
               <w:t>If-Modified-Since</w:t>
             </w:r>
-            <w:proofErr w:type="spellEnd"/>
           </w:p>
         </w:tc>
         <w:tc>
@@ -11253,25 +10057,7 @@
                 <w:color w:val="000000"/>
                 <w:lang w:eastAsia="pt-BR"/>
               </w:rPr>
-              <w:t>Condiciona o resultado da requisição para que o recurso só seja enviado caso tenha sido atualizado após a data fornecida. Utiliza o padrão da RFC 7232, sessão 3.3: </w:t>
-            </w:r>
-            <w:proofErr w:type="spellStart"/>
-            <w:r>
-              <w:rPr>
-                <w:rFonts w:ascii="Calibri" w:eastAsia="Times New Roman" w:hAnsi="Calibri" w:cs="Calibri"/>
-                <w:color w:val="000000"/>
-                <w:lang w:eastAsia="pt-BR"/>
-              </w:rPr>
-              <w:t>If-Modified-Since</w:t>
-            </w:r>
-            <w:proofErr w:type="spellEnd"/>
-            <w:r>
-              <w:rPr>
-                <w:rFonts w:ascii="Calibri" w:eastAsia="Times New Roman" w:hAnsi="Calibri" w:cs="Calibri"/>
-                <w:color w:val="000000"/>
-                <w:lang w:eastAsia="pt-BR"/>
-              </w:rPr>
-              <w:t> do protocolo HTTP.</w:t>
+              <w:t>Condiciona o resultado da requisição para que o recurso só seja enviado caso tenha sido atualizado após a data fornecida. Utiliza o padrão da RFC 7232, sessão 3.3: If-Modified-Since do protocolo HTTP.</w:t>
             </w:r>
           </w:p>
         </w:tc>
@@ -11338,43 +10124,7 @@
                 <w:color w:val="000000"/>
                 <w:lang w:eastAsia="pt-BR"/>
               </w:rPr>
-              <w:t>x-</w:t>
-            </w:r>
-            <w:proofErr w:type="spellStart"/>
-            <w:r>
-              <w:rPr>
-                <w:rFonts w:ascii="Calibri" w:eastAsia="Times New Roman" w:hAnsi="Calibri" w:cs="Calibri"/>
-                <w:color w:val="000000"/>
-                <w:lang w:eastAsia="pt-BR"/>
-              </w:rPr>
-              <w:t>fapi</w:t>
-            </w:r>
-            <w:proofErr w:type="spellEnd"/>
-            <w:r>
-              <w:rPr>
-                <w:rFonts w:ascii="Calibri" w:eastAsia="Times New Roman" w:hAnsi="Calibri" w:cs="Calibri"/>
-                <w:color w:val="000000"/>
-                <w:lang w:eastAsia="pt-BR"/>
-              </w:rPr>
-              <w:t>-</w:t>
-            </w:r>
-            <w:proofErr w:type="spellStart"/>
-            <w:r>
-              <w:rPr>
-                <w:rFonts w:ascii="Calibri" w:eastAsia="Times New Roman" w:hAnsi="Calibri" w:cs="Calibri"/>
-                <w:color w:val="000000"/>
-                <w:lang w:eastAsia="pt-BR"/>
-              </w:rPr>
-              <w:t>auth</w:t>
-            </w:r>
-            <w:proofErr w:type="spellEnd"/>
-            <w:r>
-              <w:rPr>
-                <w:rFonts w:ascii="Calibri" w:eastAsia="Times New Roman" w:hAnsi="Calibri" w:cs="Calibri"/>
-                <w:color w:val="000000"/>
-                <w:lang w:eastAsia="pt-BR"/>
-              </w:rPr>
-              <w:t>-date</w:t>
+              <w:t>x-fapi-auth-date</w:t>
             </w:r>
           </w:p>
         </w:tc>
@@ -11405,25 +10155,7 @@
                 <w:color w:val="000000"/>
                 <w:lang w:eastAsia="pt-BR"/>
               </w:rPr>
-              <w:t xml:space="preserve">Data em que o usuário </w:t>
-            </w:r>
-            <w:proofErr w:type="spellStart"/>
-            <w:r>
-              <w:rPr>
-                <w:rFonts w:ascii="Calibri" w:eastAsia="Times New Roman" w:hAnsi="Calibri" w:cs="Calibri"/>
-                <w:color w:val="000000"/>
-                <w:lang w:eastAsia="pt-BR"/>
-              </w:rPr>
-              <w:t>logou</w:t>
-            </w:r>
-            <w:proofErr w:type="spellEnd"/>
-            <w:r>
-              <w:rPr>
-                <w:rFonts w:ascii="Calibri" w:eastAsia="Times New Roman" w:hAnsi="Calibri" w:cs="Calibri"/>
-                <w:color w:val="000000"/>
-                <w:lang w:eastAsia="pt-BR"/>
-              </w:rPr>
-              <w:t xml:space="preserve"> pela última vez com o receptor</w:t>
+              <w:t>Data em que o usuário logou pela última vez com o receptor</w:t>
             </w:r>
           </w:p>
         </w:tc>
@@ -11490,43 +10222,7 @@
                 <w:color w:val="000000"/>
                 <w:lang w:val="en-US" w:eastAsia="pt-BR"/>
               </w:rPr>
-              <w:t>x-</w:t>
-            </w:r>
-            <w:proofErr w:type="spellStart"/>
-            <w:r>
-              <w:rPr>
-                <w:rFonts w:ascii="Calibri" w:eastAsia="Times New Roman" w:hAnsi="Calibri" w:cs="Calibri"/>
-                <w:color w:val="000000"/>
-                <w:lang w:val="en-US" w:eastAsia="pt-BR"/>
-              </w:rPr>
-              <w:t>fapi</w:t>
-            </w:r>
-            <w:proofErr w:type="spellEnd"/>
-            <w:r>
-              <w:rPr>
-                <w:rFonts w:ascii="Calibri" w:eastAsia="Times New Roman" w:hAnsi="Calibri" w:cs="Calibri"/>
-                <w:color w:val="000000"/>
-                <w:lang w:val="en-US" w:eastAsia="pt-BR"/>
-              </w:rPr>
-              <w:t>-customer-</w:t>
-            </w:r>
-            <w:proofErr w:type="spellStart"/>
-            <w:r>
-              <w:rPr>
-                <w:rFonts w:ascii="Calibri" w:eastAsia="Times New Roman" w:hAnsi="Calibri" w:cs="Calibri"/>
-                <w:color w:val="000000"/>
-                <w:lang w:val="en-US" w:eastAsia="pt-BR"/>
-              </w:rPr>
-              <w:t>ip</w:t>
-            </w:r>
-            <w:proofErr w:type="spellEnd"/>
-            <w:r>
-              <w:rPr>
-                <w:rFonts w:ascii="Calibri" w:eastAsia="Times New Roman" w:hAnsi="Calibri" w:cs="Calibri"/>
-                <w:color w:val="000000"/>
-                <w:lang w:val="en-US" w:eastAsia="pt-BR"/>
-              </w:rPr>
-              <w:t>-address</w:t>
+              <w:t>x-fapi-customer-ip-address</w:t>
             </w:r>
           </w:p>
         </w:tc>
@@ -11624,43 +10320,7 @@
                 <w:color w:val="000000"/>
                 <w:lang w:eastAsia="pt-BR"/>
               </w:rPr>
-              <w:t>x-</w:t>
-            </w:r>
-            <w:proofErr w:type="spellStart"/>
-            <w:r>
-              <w:rPr>
-                <w:rFonts w:ascii="Calibri" w:eastAsia="Times New Roman" w:hAnsi="Calibri" w:cs="Calibri"/>
-                <w:color w:val="000000"/>
-                <w:lang w:eastAsia="pt-BR"/>
-              </w:rPr>
-              <w:t>fapi</w:t>
-            </w:r>
-            <w:proofErr w:type="spellEnd"/>
-            <w:r>
-              <w:rPr>
-                <w:rFonts w:ascii="Calibri" w:eastAsia="Times New Roman" w:hAnsi="Calibri" w:cs="Calibri"/>
-                <w:color w:val="000000"/>
-                <w:lang w:eastAsia="pt-BR"/>
-              </w:rPr>
-              <w:t>-</w:t>
-            </w:r>
-            <w:proofErr w:type="spellStart"/>
-            <w:r>
-              <w:rPr>
-                <w:rFonts w:ascii="Calibri" w:eastAsia="Times New Roman" w:hAnsi="Calibri" w:cs="Calibri"/>
-                <w:color w:val="000000"/>
-                <w:lang w:eastAsia="pt-BR"/>
-              </w:rPr>
-              <w:t>interaction</w:t>
-            </w:r>
-            <w:proofErr w:type="spellEnd"/>
-            <w:r>
-              <w:rPr>
-                <w:rFonts w:ascii="Calibri" w:eastAsia="Times New Roman" w:hAnsi="Calibri" w:cs="Calibri"/>
-                <w:color w:val="000000"/>
-                <w:lang w:eastAsia="pt-BR"/>
-              </w:rPr>
-              <w:t>-id</w:t>
+              <w:t>x-fapi-interaction-id</w:t>
             </w:r>
           </w:p>
         </w:tc>
@@ -11752,7 +10412,6 @@
                 <w:lang w:eastAsia="pt-BR"/>
               </w:rPr>
             </w:pPr>
-            <w:proofErr w:type="spellStart"/>
             <w:r>
               <w:rPr>
                 <w:rFonts w:ascii="Calibri" w:eastAsia="Times New Roman" w:hAnsi="Calibri" w:cs="Calibri"/>
@@ -11761,7 +10420,6 @@
               </w:rPr>
               <w:t>Authorization</w:t>
             </w:r>
-            <w:proofErr w:type="spellEnd"/>
           </w:p>
         </w:tc>
         <w:tc>
@@ -11807,25 +10465,7 @@
                 <w:color w:val="000000"/>
                 <w:lang w:eastAsia="pt-BR"/>
               </w:rPr>
-              <w:t xml:space="preserve">Não obrigatório para APIs </w:t>
-            </w:r>
-            <w:proofErr w:type="spellStart"/>
-            <w:r>
-              <w:rPr>
-                <w:rFonts w:ascii="Calibri" w:eastAsia="Times New Roman" w:hAnsi="Calibri" w:cs="Calibri"/>
-                <w:color w:val="000000"/>
-                <w:lang w:eastAsia="pt-BR"/>
-              </w:rPr>
-              <w:t>publicas</w:t>
-            </w:r>
-            <w:proofErr w:type="spellEnd"/>
-            <w:r>
-              <w:rPr>
-                <w:rFonts w:ascii="Calibri" w:eastAsia="Times New Roman" w:hAnsi="Calibri" w:cs="Calibri"/>
-                <w:color w:val="000000"/>
-                <w:lang w:eastAsia="pt-BR"/>
-              </w:rPr>
-              <w:t>.</w:t>
+              <w:t>Não obrigatório para APIs publicas.</w:t>
             </w:r>
           </w:p>
         </w:tc>
@@ -11892,36 +10532,8 @@
                 <w:color w:val="000000"/>
                 <w:lang w:eastAsia="pt-BR"/>
               </w:rPr>
-              <w:t>x-</w:t>
-            </w:r>
-            <w:proofErr w:type="spellStart"/>
-            <w:r>
-              <w:rPr>
-                <w:rFonts w:ascii="Calibri" w:eastAsia="Times New Roman" w:hAnsi="Calibri" w:cs="Calibri"/>
-                <w:color w:val="000000"/>
-                <w:lang w:eastAsia="pt-BR"/>
-              </w:rPr>
-              <w:t>idempotency</w:t>
-            </w:r>
-            <w:proofErr w:type="spellEnd"/>
-            <w:r>
-              <w:rPr>
-                <w:rFonts w:ascii="Calibri" w:eastAsia="Times New Roman" w:hAnsi="Calibri" w:cs="Calibri"/>
-                <w:color w:val="000000"/>
-                <w:lang w:eastAsia="pt-BR"/>
-              </w:rPr>
-              <w:t>-</w:t>
-            </w:r>
-            <w:proofErr w:type="spellStart"/>
-            <w:r>
-              <w:rPr>
-                <w:rFonts w:ascii="Calibri" w:eastAsia="Times New Roman" w:hAnsi="Calibri" w:cs="Calibri"/>
-                <w:color w:val="000000"/>
-                <w:lang w:eastAsia="pt-BR"/>
-              </w:rPr>
-              <w:t>key</w:t>
-            </w:r>
-            <w:proofErr w:type="spellEnd"/>
+              <w:t>x-idempotency-key</w:t>
+            </w:r>
           </w:p>
         </w:tc>
         <w:tc>
@@ -11951,18 +10563,8 @@
                 <w:color w:val="000000"/>
                 <w:lang w:eastAsia="pt-BR"/>
               </w:rPr>
-              <w:t xml:space="preserve">Cabeçalho HTTP personalizado. Identificador de solicitação exclusivo para suportar a </w:t>
-            </w:r>
-            <w:proofErr w:type="spellStart"/>
-            <w:r>
-              <w:rPr>
-                <w:rFonts w:ascii="Calibri" w:eastAsia="Times New Roman" w:hAnsi="Calibri" w:cs="Calibri"/>
-                <w:color w:val="000000"/>
-                <w:lang w:eastAsia="pt-BR"/>
-              </w:rPr>
-              <w:t>idempotência</w:t>
-            </w:r>
-            <w:proofErr w:type="spellEnd"/>
+              <w:t>Cabeçalho HTTP personalizado. Identificador de solicitação exclusivo para suportar a idempotência</w:t>
+            </w:r>
           </w:p>
         </w:tc>
         <w:tc>
@@ -12028,36 +10630,8 @@
                 <w:color w:val="000000"/>
                 <w:lang w:eastAsia="pt-BR"/>
               </w:rPr>
-              <w:t>x-</w:t>
-            </w:r>
-            <w:proofErr w:type="spellStart"/>
-            <w:r>
-              <w:rPr>
-                <w:rFonts w:ascii="Calibri" w:eastAsia="Times New Roman" w:hAnsi="Calibri" w:cs="Calibri"/>
-                <w:color w:val="000000"/>
-                <w:lang w:eastAsia="pt-BR"/>
-              </w:rPr>
-              <w:t>jws</w:t>
-            </w:r>
-            <w:proofErr w:type="spellEnd"/>
-            <w:r>
-              <w:rPr>
-                <w:rFonts w:ascii="Calibri" w:eastAsia="Times New Roman" w:hAnsi="Calibri" w:cs="Calibri"/>
-                <w:color w:val="000000"/>
-                <w:lang w:eastAsia="pt-BR"/>
-              </w:rPr>
-              <w:t>-</w:t>
-            </w:r>
-            <w:proofErr w:type="spellStart"/>
-            <w:r>
-              <w:rPr>
-                <w:rFonts w:ascii="Calibri" w:eastAsia="Times New Roman" w:hAnsi="Calibri" w:cs="Calibri"/>
-                <w:color w:val="000000"/>
-                <w:lang w:eastAsia="pt-BR"/>
-              </w:rPr>
-              <w:t>signature</w:t>
-            </w:r>
-            <w:proofErr w:type="spellEnd"/>
+              <w:t>x-jws-signature</w:t>
+            </w:r>
           </w:p>
         </w:tc>
         <w:tc>
@@ -12087,18 +10661,8 @@
                 <w:color w:val="000000"/>
                 <w:lang w:eastAsia="pt-BR"/>
               </w:rPr>
-              <w:t xml:space="preserve">Cabeçalho contendo uma assinatura JWS separada do corpo do </w:t>
-            </w:r>
-            <w:proofErr w:type="spellStart"/>
-            <w:r>
-              <w:rPr>
-                <w:rFonts w:ascii="Calibri" w:eastAsia="Times New Roman" w:hAnsi="Calibri" w:cs="Calibri"/>
-                <w:color w:val="000000"/>
-                <w:lang w:eastAsia="pt-BR"/>
-              </w:rPr>
-              <w:t>payload</w:t>
-            </w:r>
-            <w:proofErr w:type="spellEnd"/>
+              <w:t>Cabeçalho contendo uma assinatura JWS separada do corpo do payload</w:t>
+            </w:r>
           </w:p>
         </w:tc>
         <w:tc>
@@ -12164,36 +10728,8 @@
                 <w:color w:val="000000"/>
                 <w:lang w:eastAsia="pt-BR"/>
               </w:rPr>
-              <w:t>x-</w:t>
-            </w:r>
-            <w:proofErr w:type="spellStart"/>
-            <w:r>
-              <w:rPr>
-                <w:rFonts w:ascii="Calibri" w:eastAsia="Times New Roman" w:hAnsi="Calibri" w:cs="Calibri"/>
-                <w:color w:val="000000"/>
-                <w:lang w:eastAsia="pt-BR"/>
-              </w:rPr>
-              <w:t>customer</w:t>
-            </w:r>
-            <w:proofErr w:type="spellEnd"/>
-            <w:r>
-              <w:rPr>
-                <w:rFonts w:ascii="Calibri" w:eastAsia="Times New Roman" w:hAnsi="Calibri" w:cs="Calibri"/>
-                <w:color w:val="000000"/>
-                <w:lang w:eastAsia="pt-BR"/>
-              </w:rPr>
-              <w:t>-</w:t>
-            </w:r>
-            <w:proofErr w:type="spellStart"/>
-            <w:r>
-              <w:rPr>
-                <w:rFonts w:ascii="Calibri" w:eastAsia="Times New Roman" w:hAnsi="Calibri" w:cs="Calibri"/>
-                <w:color w:val="000000"/>
-                <w:lang w:eastAsia="pt-BR"/>
-              </w:rPr>
-              <w:t>user-agent</w:t>
-            </w:r>
-            <w:proofErr w:type="spellEnd"/>
+              <w:t>x-customer-user-agent</w:t>
+            </w:r>
           </w:p>
         </w:tc>
         <w:tc>
@@ -12223,43 +10759,7 @@
                 <w:color w:val="000000"/>
                 <w:lang w:eastAsia="pt-BR"/>
               </w:rPr>
-              <w:t xml:space="preserve">Indica o </w:t>
-            </w:r>
-            <w:proofErr w:type="spellStart"/>
-            <w:r>
-              <w:rPr>
-                <w:rFonts w:ascii="Calibri" w:eastAsia="Times New Roman" w:hAnsi="Calibri" w:cs="Calibri"/>
-                <w:color w:val="000000"/>
-                <w:lang w:eastAsia="pt-BR"/>
-              </w:rPr>
-              <w:t>user</w:t>
-            </w:r>
-            <w:proofErr w:type="spellEnd"/>
-            <w:r>
-              <w:rPr>
-                <w:rFonts w:ascii="Calibri" w:eastAsia="Times New Roman" w:hAnsi="Calibri" w:cs="Calibri"/>
-                <w:color w:val="000000"/>
-                <w:lang w:eastAsia="pt-BR"/>
-              </w:rPr>
-              <w:t xml:space="preserve"> </w:t>
-            </w:r>
-            <w:proofErr w:type="spellStart"/>
-            <w:r>
-              <w:rPr>
-                <w:rFonts w:ascii="Calibri" w:eastAsia="Times New Roman" w:hAnsi="Calibri" w:cs="Calibri"/>
-                <w:color w:val="000000"/>
-                <w:lang w:eastAsia="pt-BR"/>
-              </w:rPr>
-              <w:t>agent</w:t>
-            </w:r>
-            <w:proofErr w:type="spellEnd"/>
-            <w:r>
-              <w:rPr>
-                <w:rFonts w:ascii="Calibri" w:eastAsia="Times New Roman" w:hAnsi="Calibri" w:cs="Calibri"/>
-                <w:color w:val="000000"/>
-                <w:lang w:eastAsia="pt-BR"/>
-              </w:rPr>
-              <w:t xml:space="preserve"> que o usuário utiliza</w:t>
+              <w:t>Indica o user agent que o usuário utiliza</w:t>
             </w:r>
           </w:p>
         </w:tc>
@@ -12543,7 +11043,6 @@
                 <w:lang w:eastAsia="pt-BR"/>
               </w:rPr>
             </w:pPr>
-            <w:proofErr w:type="spellStart"/>
             <w:r>
               <w:rPr>
                 <w:rFonts w:ascii="Calibri" w:eastAsia="Times New Roman" w:hAnsi="Calibri" w:cs="Calibri"/>
@@ -12552,7 +11051,6 @@
               </w:rPr>
               <w:t>Content-Encoding</w:t>
             </w:r>
-            <w:proofErr w:type="spellEnd"/>
           </w:p>
         </w:tc>
         <w:tc>
@@ -12582,25 +11080,7 @@
                 <w:color w:val="000000"/>
                 <w:lang w:eastAsia="pt-BR"/>
               </w:rPr>
-              <w:t>Cabeçalho que indica o tipo de </w:t>
-            </w:r>
-            <w:proofErr w:type="spellStart"/>
-            <w:r>
-              <w:rPr>
-                <w:rFonts w:ascii="Calibri" w:eastAsia="Times New Roman" w:hAnsi="Calibri" w:cs="Calibri"/>
-                <w:color w:val="000000"/>
-                <w:lang w:eastAsia="pt-BR"/>
-              </w:rPr>
-              <w:t>encoding</w:t>
-            </w:r>
-            <w:proofErr w:type="spellEnd"/>
-            <w:r>
-              <w:rPr>
-                <w:rFonts w:ascii="Calibri" w:eastAsia="Times New Roman" w:hAnsi="Calibri" w:cs="Calibri"/>
-                <w:color w:val="000000"/>
-                <w:lang w:eastAsia="pt-BR"/>
-              </w:rPr>
-              <w:t> (geralmente algoritmo de compressão) que foi utilizado para envio da resposta.</w:t>
+              <w:t>Cabeçalho que indica o tipo de encoding (geralmente algoritmo de compressão) que foi utilizado para envio da resposta.</w:t>
             </w:r>
           </w:p>
         </w:tc>
@@ -12661,7 +11141,6 @@
                 <w:lang w:eastAsia="pt-BR"/>
               </w:rPr>
             </w:pPr>
-            <w:proofErr w:type="spellStart"/>
             <w:r>
               <w:rPr>
                 <w:rFonts w:ascii="Calibri" w:eastAsia="Times New Roman" w:hAnsi="Calibri" w:cs="Calibri"/>
@@ -12670,7 +11149,6 @@
               </w:rPr>
               <w:t>Content-Type</w:t>
             </w:r>
-            <w:proofErr w:type="spellEnd"/>
           </w:p>
         </w:tc>
         <w:tc>
@@ -12700,115 +11178,7 @@
                 <w:color w:val="000000"/>
                 <w:lang w:eastAsia="pt-BR"/>
               </w:rPr>
-              <w:t>Representa o formato do </w:t>
-            </w:r>
-            <w:proofErr w:type="spellStart"/>
-            <w:r>
-              <w:rPr>
-                <w:rFonts w:ascii="Calibri" w:eastAsia="Times New Roman" w:hAnsi="Calibri" w:cs="Calibri"/>
-                <w:color w:val="000000"/>
-                <w:lang w:eastAsia="pt-BR"/>
-              </w:rPr>
-              <w:t>payload</w:t>
-            </w:r>
-            <w:proofErr w:type="spellEnd"/>
-            <w:r>
-              <w:rPr>
-                <w:rFonts w:ascii="Calibri" w:eastAsia="Times New Roman" w:hAnsi="Calibri" w:cs="Calibri"/>
-                <w:color w:val="000000"/>
-                <w:lang w:eastAsia="pt-BR"/>
-              </w:rPr>
-              <w:t> de resposta. Deverá ser </w:t>
-            </w:r>
-            <w:proofErr w:type="spellStart"/>
-            <w:r>
-              <w:rPr>
-                <w:rFonts w:ascii="Calibri" w:eastAsia="Times New Roman" w:hAnsi="Calibri" w:cs="Calibri"/>
-                <w:color w:val="000000"/>
-                <w:lang w:eastAsia="pt-BR"/>
-              </w:rPr>
-              <w:t>application</w:t>
-            </w:r>
-            <w:proofErr w:type="spellEnd"/>
-            <w:r>
-              <w:rPr>
-                <w:rFonts w:ascii="Calibri" w:eastAsia="Times New Roman" w:hAnsi="Calibri" w:cs="Calibri"/>
-                <w:color w:val="000000"/>
-                <w:lang w:eastAsia="pt-BR"/>
-              </w:rPr>
-              <w:t>/</w:t>
-            </w:r>
-            <w:proofErr w:type="spellStart"/>
-            <w:r>
-              <w:rPr>
-                <w:rFonts w:ascii="Calibri" w:eastAsia="Times New Roman" w:hAnsi="Calibri" w:cs="Calibri"/>
-                <w:color w:val="000000"/>
-                <w:lang w:eastAsia="pt-BR"/>
-              </w:rPr>
-              <w:t>json</w:t>
-            </w:r>
-            <w:proofErr w:type="spellEnd"/>
-            <w:r>
-              <w:rPr>
-                <w:rFonts w:ascii="Calibri" w:eastAsia="Times New Roman" w:hAnsi="Calibri" w:cs="Calibri"/>
-                <w:color w:val="000000"/>
-                <w:lang w:eastAsia="pt-BR"/>
-              </w:rPr>
-              <w:t> a menos que o </w:t>
-            </w:r>
-            <w:proofErr w:type="spellStart"/>
-            <w:r>
-              <w:rPr>
-                <w:rFonts w:ascii="Calibri" w:eastAsia="Times New Roman" w:hAnsi="Calibri" w:cs="Calibri"/>
-                <w:color w:val="000000"/>
-                <w:lang w:eastAsia="pt-BR"/>
-              </w:rPr>
-              <w:t>endpoint</w:t>
-            </w:r>
-            <w:proofErr w:type="spellEnd"/>
-            <w:r>
-              <w:rPr>
-                <w:rFonts w:ascii="Calibri" w:eastAsia="Times New Roman" w:hAnsi="Calibri" w:cs="Calibri"/>
-                <w:color w:val="000000"/>
-                <w:lang w:eastAsia="pt-BR"/>
-              </w:rPr>
-              <w:t xml:space="preserve"> requisitado suporte </w:t>
-            </w:r>
-            <w:proofErr w:type="gramStart"/>
-            <w:r>
-              <w:rPr>
-                <w:rFonts w:ascii="Calibri" w:eastAsia="Times New Roman" w:hAnsi="Calibri" w:cs="Calibri"/>
-                <w:color w:val="000000"/>
-                <w:lang w:eastAsia="pt-BR"/>
-              </w:rPr>
-              <w:t>outro formato e este formato tenha</w:t>
-            </w:r>
-            <w:proofErr w:type="gramEnd"/>
-            <w:r>
-              <w:rPr>
-                <w:rFonts w:ascii="Calibri" w:eastAsia="Times New Roman" w:hAnsi="Calibri" w:cs="Calibri"/>
-                <w:color w:val="000000"/>
-                <w:lang w:eastAsia="pt-BR"/>
-              </w:rPr>
-              <w:t xml:space="preserve"> sido solicitado através do cabeçalho </w:t>
-            </w:r>
-            <w:proofErr w:type="spellStart"/>
-            <w:r>
-              <w:rPr>
-                <w:rFonts w:ascii="Calibri" w:eastAsia="Times New Roman" w:hAnsi="Calibri" w:cs="Calibri"/>
-                <w:color w:val="000000"/>
-                <w:lang w:eastAsia="pt-BR"/>
-              </w:rPr>
-              <w:t>Accept</w:t>
-            </w:r>
-            <w:proofErr w:type="spellEnd"/>
-            <w:r>
-              <w:rPr>
-                <w:rFonts w:ascii="Calibri" w:eastAsia="Times New Roman" w:hAnsi="Calibri" w:cs="Calibri"/>
-                <w:color w:val="000000"/>
-                <w:lang w:eastAsia="pt-BR"/>
-              </w:rPr>
-              <w:t> no momento da requisição.</w:t>
+              <w:t>Representa o formato do payload de resposta. Deverá ser application/json a menos que o endpoint requisitado suporte outro formato e este formato tenha sido solicitado através do cabeçalho Accept no momento da requisição.</w:t>
             </w:r>
           </w:p>
         </w:tc>
@@ -12983,7 +11353,6 @@
                 <w:lang w:eastAsia="pt-BR"/>
               </w:rPr>
             </w:pPr>
-            <w:proofErr w:type="spellStart"/>
             <w:r>
               <w:rPr>
                 <w:rFonts w:ascii="Calibri" w:eastAsia="Times New Roman" w:hAnsi="Calibri" w:cs="Calibri"/>
@@ -12992,7 +11361,6 @@
               </w:rPr>
               <w:t>Retry-After</w:t>
             </w:r>
-            <w:proofErr w:type="spellEnd"/>
           </w:p>
         </w:tc>
         <w:tc>
@@ -13022,36 +11390,8 @@
                 <w:color w:val="000000"/>
                 <w:lang w:eastAsia="pt-BR"/>
               </w:rPr>
-              <w:t xml:space="preserve">Cabeçalho que indica o tempo (em segundos) que o cliente deverá aguardar para realizar uma nova tentativa de chamada. Este cabeçalho deverá estar presente quando o código HTTP de retorno for 429 Too </w:t>
-            </w:r>
-            <w:proofErr w:type="spellStart"/>
-            <w:r>
-              <w:rPr>
-                <w:rFonts w:ascii="Calibri" w:eastAsia="Times New Roman" w:hAnsi="Calibri" w:cs="Calibri"/>
-                <w:color w:val="000000"/>
-                <w:lang w:eastAsia="pt-BR"/>
-              </w:rPr>
-              <w:t>many</w:t>
-            </w:r>
-            <w:proofErr w:type="spellEnd"/>
-            <w:r>
-              <w:rPr>
-                <w:rFonts w:ascii="Calibri" w:eastAsia="Times New Roman" w:hAnsi="Calibri" w:cs="Calibri"/>
-                <w:color w:val="000000"/>
-                <w:lang w:eastAsia="pt-BR"/>
-              </w:rPr>
-              <w:t xml:space="preserve"> </w:t>
-            </w:r>
-            <w:proofErr w:type="spellStart"/>
-            <w:r>
-              <w:rPr>
-                <w:rFonts w:ascii="Calibri" w:eastAsia="Times New Roman" w:hAnsi="Calibri" w:cs="Calibri"/>
-                <w:color w:val="000000"/>
-                <w:lang w:eastAsia="pt-BR"/>
-              </w:rPr>
-              <w:t>requests</w:t>
-            </w:r>
-            <w:proofErr w:type="spellEnd"/>
+              <w:t>Cabeçalho que indica o tempo (em segundos) que o cliente deverá aguardar para realizar uma nova tentativa de chamada. Este cabeçalho deverá estar presente quando o código HTTP de retorno for 429 Too many requests</w:t>
+            </w:r>
           </w:p>
         </w:tc>
         <w:tc>
@@ -13111,7 +11451,6 @@
                 <w:lang w:eastAsia="pt-BR"/>
               </w:rPr>
             </w:pPr>
-            <w:proofErr w:type="spellStart"/>
             <w:r>
               <w:rPr>
                 <w:rFonts w:ascii="Calibri" w:eastAsia="Times New Roman" w:hAnsi="Calibri" w:cs="Calibri"/>
@@ -13120,7 +11459,6 @@
               </w:rPr>
               <w:t>Last-Modified</w:t>
             </w:r>
-            <w:proofErr w:type="spellEnd"/>
           </w:p>
         </w:tc>
         <w:tc>
@@ -13150,25 +11488,7 @@
                 <w:color w:val="000000"/>
                 <w:lang w:eastAsia="pt-BR"/>
               </w:rPr>
-              <w:t>Informa a data e hora em que o recurso foi modificado pela última vez. Utiliza o padrão da RFC 7232, sessão 2.2: </w:t>
-            </w:r>
-            <w:proofErr w:type="spellStart"/>
-            <w:r>
-              <w:rPr>
-                <w:rFonts w:ascii="Calibri" w:eastAsia="Times New Roman" w:hAnsi="Calibri" w:cs="Calibri"/>
-                <w:color w:val="000000"/>
-                <w:lang w:eastAsia="pt-BR"/>
-              </w:rPr>
-              <w:t>Last-Modified</w:t>
-            </w:r>
-            <w:proofErr w:type="spellEnd"/>
-            <w:r>
-              <w:rPr>
-                <w:rFonts w:ascii="Calibri" w:eastAsia="Times New Roman" w:hAnsi="Calibri" w:cs="Calibri"/>
-                <w:color w:val="000000"/>
-                <w:lang w:eastAsia="pt-BR"/>
-              </w:rPr>
-              <w:t> do protocolo HTTP.</w:t>
+              <w:t>Informa a data e hora em que o recurso foi modificado pela última vez. Utiliza o padrão da RFC 7232, sessão 2.2: Last-Modified do protocolo HTTP.</w:t>
             </w:r>
           </w:p>
         </w:tc>
@@ -13235,36 +11555,8 @@
                 <w:color w:val="000000"/>
                 <w:lang w:eastAsia="pt-BR"/>
               </w:rPr>
-              <w:t>x-</w:t>
-            </w:r>
-            <w:proofErr w:type="spellStart"/>
-            <w:r>
-              <w:rPr>
-                <w:rFonts w:ascii="Calibri" w:eastAsia="Times New Roman" w:hAnsi="Calibri" w:cs="Calibri"/>
-                <w:color w:val="000000"/>
-                <w:lang w:eastAsia="pt-BR"/>
-              </w:rPr>
-              <w:t>jws</w:t>
-            </w:r>
-            <w:proofErr w:type="spellEnd"/>
-            <w:r>
-              <w:rPr>
-                <w:rFonts w:ascii="Calibri" w:eastAsia="Times New Roman" w:hAnsi="Calibri" w:cs="Calibri"/>
-                <w:color w:val="000000"/>
-                <w:lang w:eastAsia="pt-BR"/>
-              </w:rPr>
-              <w:t>-</w:t>
-            </w:r>
-            <w:proofErr w:type="spellStart"/>
-            <w:r>
-              <w:rPr>
-                <w:rFonts w:ascii="Calibri" w:eastAsia="Times New Roman" w:hAnsi="Calibri" w:cs="Calibri"/>
-                <w:color w:val="000000"/>
-                <w:lang w:eastAsia="pt-BR"/>
-              </w:rPr>
-              <w:t>signature</w:t>
-            </w:r>
-            <w:proofErr w:type="spellEnd"/>
+              <w:t>x-jws-signature</w:t>
+            </w:r>
           </w:p>
         </w:tc>
         <w:tc>
@@ -13294,18 +11586,8 @@
                 <w:color w:val="000000"/>
                 <w:lang w:eastAsia="pt-BR"/>
               </w:rPr>
-              <w:t xml:space="preserve">Cabeçalho contendo uma assinatura JWS separada do corpo do </w:t>
-            </w:r>
-            <w:proofErr w:type="spellStart"/>
-            <w:r>
-              <w:rPr>
-                <w:rFonts w:ascii="Calibri" w:eastAsia="Times New Roman" w:hAnsi="Calibri" w:cs="Calibri"/>
-                <w:color w:val="000000"/>
-                <w:lang w:eastAsia="pt-BR"/>
-              </w:rPr>
-              <w:t>payload</w:t>
-            </w:r>
-            <w:proofErr w:type="spellEnd"/>
+              <w:t>Cabeçalho contendo uma assinatura JWS separada do corpo do payload</w:t>
+            </w:r>
             <w:r>
               <w:rPr>
                 <w:rFonts w:ascii="Calibri" w:eastAsia="Times New Roman" w:hAnsi="Calibri" w:cs="Calibri"/>
@@ -13379,43 +11661,7 @@
                 <w:color w:val="000000"/>
                 <w:lang w:eastAsia="pt-BR"/>
               </w:rPr>
-              <w:t>x-</w:t>
-            </w:r>
-            <w:proofErr w:type="spellStart"/>
-            <w:r>
-              <w:rPr>
-                <w:rFonts w:ascii="Calibri" w:eastAsia="Times New Roman" w:hAnsi="Calibri" w:cs="Calibri"/>
-                <w:color w:val="000000"/>
-                <w:lang w:eastAsia="pt-BR"/>
-              </w:rPr>
-              <w:t>fapi</w:t>
-            </w:r>
-            <w:proofErr w:type="spellEnd"/>
-            <w:r>
-              <w:rPr>
-                <w:rFonts w:ascii="Calibri" w:eastAsia="Times New Roman" w:hAnsi="Calibri" w:cs="Calibri"/>
-                <w:color w:val="000000"/>
-                <w:lang w:eastAsia="pt-BR"/>
-              </w:rPr>
-              <w:t>-</w:t>
-            </w:r>
-            <w:proofErr w:type="spellStart"/>
-            <w:r>
-              <w:rPr>
-                <w:rFonts w:ascii="Calibri" w:eastAsia="Times New Roman" w:hAnsi="Calibri" w:cs="Calibri"/>
-                <w:color w:val="000000"/>
-                <w:lang w:eastAsia="pt-BR"/>
-              </w:rPr>
-              <w:t>interaction</w:t>
-            </w:r>
-            <w:proofErr w:type="spellEnd"/>
-            <w:r>
-              <w:rPr>
-                <w:rFonts w:ascii="Calibri" w:eastAsia="Times New Roman" w:hAnsi="Calibri" w:cs="Calibri"/>
-                <w:color w:val="000000"/>
-                <w:lang w:eastAsia="pt-BR"/>
-              </w:rPr>
-              <w:t>-id</w:t>
+              <w:t>x-fapi-interaction-id</w:t>
             </w:r>
           </w:p>
         </w:tc>
@@ -13513,18 +11759,8 @@
                 <w:color w:val="000000"/>
                 <w:lang w:eastAsia="pt-BR"/>
               </w:rPr>
-              <w:t>x-rate-</w:t>
-            </w:r>
-            <w:proofErr w:type="spellStart"/>
-            <w:r>
-              <w:rPr>
-                <w:rFonts w:ascii="Calibri" w:eastAsia="Times New Roman" w:hAnsi="Calibri" w:cs="Calibri"/>
-                <w:color w:val="000000"/>
-                <w:lang w:eastAsia="pt-BR"/>
-              </w:rPr>
-              <w:t>limit</w:t>
-            </w:r>
-            <w:proofErr w:type="spellEnd"/>
+              <w:t>x-rate-limit</w:t>
+            </w:r>
           </w:p>
         </w:tc>
         <w:tc>
@@ -13621,36 +11857,8 @@
                 <w:color w:val="000000"/>
                 <w:lang w:eastAsia="pt-BR"/>
               </w:rPr>
-              <w:t>x-rate-</w:t>
-            </w:r>
-            <w:proofErr w:type="spellStart"/>
-            <w:r>
-              <w:rPr>
-                <w:rFonts w:ascii="Calibri" w:eastAsia="Times New Roman" w:hAnsi="Calibri" w:cs="Calibri"/>
-                <w:color w:val="000000"/>
-                <w:lang w:eastAsia="pt-BR"/>
-              </w:rPr>
-              <w:t>limit</w:t>
-            </w:r>
-            <w:proofErr w:type="spellEnd"/>
-            <w:r>
-              <w:rPr>
-                <w:rFonts w:ascii="Calibri" w:eastAsia="Times New Roman" w:hAnsi="Calibri" w:cs="Calibri"/>
-                <w:color w:val="000000"/>
-                <w:lang w:eastAsia="pt-BR"/>
-              </w:rPr>
-              <w:t>-</w:t>
-            </w:r>
-            <w:proofErr w:type="spellStart"/>
-            <w:r>
-              <w:rPr>
-                <w:rFonts w:ascii="Calibri" w:eastAsia="Times New Roman" w:hAnsi="Calibri" w:cs="Calibri"/>
-                <w:color w:val="000000"/>
-                <w:lang w:eastAsia="pt-BR"/>
-              </w:rPr>
-              <w:t>remaining</w:t>
-            </w:r>
-            <w:proofErr w:type="spellEnd"/>
+              <w:t>x-rate-limit-remaining</w:t>
+            </w:r>
           </w:p>
         </w:tc>
         <w:tc>
@@ -13747,25 +11955,7 @@
                 <w:color w:val="000000"/>
                 <w:lang w:eastAsia="pt-BR"/>
               </w:rPr>
-              <w:t>x-rate-</w:t>
-            </w:r>
-            <w:proofErr w:type="spellStart"/>
-            <w:r>
-              <w:rPr>
-                <w:rFonts w:ascii="Calibri" w:eastAsia="Times New Roman" w:hAnsi="Calibri" w:cs="Calibri"/>
-                <w:color w:val="000000"/>
-                <w:lang w:eastAsia="pt-BR"/>
-              </w:rPr>
-              <w:t>limit</w:t>
-            </w:r>
-            <w:proofErr w:type="spellEnd"/>
-            <w:r>
-              <w:rPr>
-                <w:rFonts w:ascii="Calibri" w:eastAsia="Times New Roman" w:hAnsi="Calibri" w:cs="Calibri"/>
-                <w:color w:val="000000"/>
-                <w:lang w:eastAsia="pt-BR"/>
-              </w:rPr>
-              <w:t>-time</w:t>
+              <w:t>x-rate-limit-time</w:t>
             </w:r>
           </w:p>
         </w:tc>
@@ -13852,7 +12042,6 @@
           <w:szCs w:val="28"/>
         </w:rPr>
       </w:pPr>
-      <w:proofErr w:type="spellStart"/>
       <w:r>
         <w:rPr>
           <w:b/>
@@ -13871,7 +12060,6 @@
         </w:rPr>
         <w:t>rrors</w:t>
       </w:r>
-      <w:proofErr w:type="spellEnd"/>
     </w:p>
     <w:tbl>
       <w:tblPr>
@@ -14033,7 +12221,6 @@
                 <w:lang w:eastAsia="pt-BR"/>
               </w:rPr>
             </w:pPr>
-            <w:proofErr w:type="spellStart"/>
             <w:r>
               <w:rPr>
                 <w:rFonts w:ascii="Calibri" w:eastAsia="Times New Roman" w:hAnsi="Calibri" w:cs="Calibri"/>
@@ -14044,7 +12231,6 @@
               </w:rPr>
               <w:t>code</w:t>
             </w:r>
-            <w:proofErr w:type="spellEnd"/>
           </w:p>
         </w:tc>
         <w:tc>
@@ -14071,7 +12257,6 @@
                 <w:lang w:eastAsia="pt-BR"/>
               </w:rPr>
             </w:pPr>
-            <w:proofErr w:type="spellStart"/>
             <w:r>
               <w:rPr>
                 <w:rFonts w:ascii="Calibri" w:eastAsia="Times New Roman" w:hAnsi="Calibri" w:cs="Calibri"/>
@@ -14082,7 +12267,6 @@
               </w:rPr>
               <w:t>String</w:t>
             </w:r>
-            <w:proofErr w:type="spellEnd"/>
           </w:p>
         </w:tc>
         <w:tc>
@@ -14117,29 +12301,7 @@
                 <w:szCs w:val="18"/>
                 <w:lang w:eastAsia="pt-BR"/>
               </w:rPr>
-              <w:t xml:space="preserve">Código específico do </w:t>
-            </w:r>
-            <w:proofErr w:type="spellStart"/>
-            <w:r>
-              <w:rPr>
-                <w:rFonts w:ascii="Calibri" w:eastAsia="Times New Roman" w:hAnsi="Calibri" w:cs="Calibri"/>
-                <w:color w:val="000000"/>
-                <w:sz w:val="18"/>
-                <w:szCs w:val="18"/>
-                <w:lang w:eastAsia="pt-BR"/>
-              </w:rPr>
-              <w:t>endpoint</w:t>
-            </w:r>
-            <w:proofErr w:type="spellEnd"/>
-            <w:r>
-              <w:rPr>
-                <w:rFonts w:ascii="Calibri" w:eastAsia="Times New Roman" w:hAnsi="Calibri" w:cs="Calibri"/>
-                <w:color w:val="000000"/>
-                <w:sz w:val="18"/>
-                <w:szCs w:val="18"/>
-                <w:lang w:eastAsia="pt-BR"/>
-              </w:rPr>
-              <w:t>.</w:t>
+              <w:t>Código específico do endpoint.</w:t>
             </w:r>
           </w:p>
         </w:tc>
@@ -14173,7 +12335,6 @@
                 <w:lang w:eastAsia="pt-BR"/>
               </w:rPr>
             </w:pPr>
-            <w:proofErr w:type="spellStart"/>
             <w:r>
               <w:rPr>
                 <w:rFonts w:ascii="Calibri" w:eastAsia="Times New Roman" w:hAnsi="Calibri" w:cs="Calibri"/>
@@ -14184,7 +12345,6 @@
               </w:rPr>
               <w:t>title</w:t>
             </w:r>
-            <w:proofErr w:type="spellEnd"/>
           </w:p>
         </w:tc>
         <w:tc>
@@ -14211,7 +12371,6 @@
                 <w:lang w:eastAsia="pt-BR"/>
               </w:rPr>
             </w:pPr>
-            <w:proofErr w:type="spellStart"/>
             <w:r>
               <w:rPr>
                 <w:rFonts w:ascii="Calibri" w:eastAsia="Times New Roman" w:hAnsi="Calibri" w:cs="Calibri"/>
@@ -14222,7 +12381,6 @@
               </w:rPr>
               <w:t>String</w:t>
             </w:r>
-            <w:proofErr w:type="spellEnd"/>
           </w:p>
         </w:tc>
         <w:tc>
@@ -14291,7 +12449,6 @@
                 <w:lang w:eastAsia="pt-BR"/>
               </w:rPr>
             </w:pPr>
-            <w:proofErr w:type="spellStart"/>
             <w:r>
               <w:rPr>
                 <w:rFonts w:ascii="Calibri" w:eastAsia="Times New Roman" w:hAnsi="Calibri" w:cs="Calibri"/>
@@ -14303,7 +12460,6 @@
               <w:lastRenderedPageBreak/>
               <w:t>detail</w:t>
             </w:r>
-            <w:proofErr w:type="spellEnd"/>
           </w:p>
         </w:tc>
         <w:tc>
@@ -14330,7 +12486,6 @@
                 <w:lang w:eastAsia="pt-BR"/>
               </w:rPr>
             </w:pPr>
-            <w:proofErr w:type="spellStart"/>
             <w:r>
               <w:rPr>
                 <w:rFonts w:ascii="Calibri" w:eastAsia="Times New Roman" w:hAnsi="Calibri" w:cs="Calibri"/>
@@ -14341,7 +12496,6 @@
               </w:rPr>
               <w:t>String</w:t>
             </w:r>
-            <w:proofErr w:type="spellEnd"/>
           </w:p>
         </w:tc>
         <w:tc>
@@ -14430,7 +12584,6 @@
                 <w:lang w:eastAsia="pt-BR"/>
               </w:rPr>
             </w:pPr>
-            <w:proofErr w:type="spellStart"/>
             <w:r>
               <w:rPr>
                 <w:rFonts w:ascii="Calibri" w:eastAsia="Times New Roman" w:hAnsi="Calibri" w:cs="Calibri"/>
@@ -14441,7 +12594,6 @@
               </w:rPr>
               <w:t>requestDateTime</w:t>
             </w:r>
-            <w:proofErr w:type="spellEnd"/>
           </w:p>
         </w:tc>
         <w:tc>
@@ -14468,7 +12620,6 @@
                 <w:lang w:eastAsia="pt-BR"/>
               </w:rPr>
             </w:pPr>
-            <w:proofErr w:type="spellStart"/>
             <w:r>
               <w:rPr>
                 <w:rFonts w:ascii="Calibri" w:eastAsia="Times New Roman" w:hAnsi="Calibri" w:cs="Calibri"/>
@@ -14479,7 +12630,6 @@
               </w:rPr>
               <w:t>String</w:t>
             </w:r>
-            <w:proofErr w:type="spellEnd"/>
           </w:p>
         </w:tc>
         <w:tc>
@@ -14532,7 +12682,7 @@
     </w:p>
     <w:p>
       <w:pPr>
-        <w:pStyle w:val="Ttulo1"/>
+        <w:pStyle w:val="Heading1"/>
         <w:rPr>
           <w:b/>
           <w:bCs/>
@@ -14565,15 +12715,7 @@
     <w:p/>
     <w:p>
       <w:r>
-        <w:t xml:space="preserve">Como padrão é adota padrão Lower </w:t>
-      </w:r>
-      <w:proofErr w:type="spellStart"/>
-      <w:r>
-        <w:t>Camel</w:t>
-      </w:r>
-      <w:proofErr w:type="spellEnd"/>
-      <w:r>
-        <w:t xml:space="preserve"> Case. Além de seguir o padrão para evitar redund</w:t>
+        <w:t>Como padrão é adota padrão Lower Camel Case. Além de seguir o padrão para evitar redund</w:t>
       </w:r>
       <w:r>
         <w:t>â</w:t>
@@ -14590,28 +12732,12 @@
     </w:p>
     <w:p>
       <w:r>
-        <w:t>“</w:t>
-      </w:r>
-      <w:proofErr w:type="spellStart"/>
-      <w:r>
-        <w:t>userEmailAddress</w:t>
-      </w:r>
-      <w:proofErr w:type="spellEnd"/>
-      <w:r>
-        <w:t>”</w:t>
+        <w:t>“userEmailAddress”</w:t>
       </w:r>
     </w:p>
     <w:p>
       <w:r>
-        <w:t>“</w:t>
-      </w:r>
-      <w:proofErr w:type="spellStart"/>
-      <w:r>
-        <w:t>userTelephoneNumber</w:t>
-      </w:r>
-      <w:proofErr w:type="spellEnd"/>
-      <w:r>
-        <w:t>”</w:t>
+        <w:t>“userTelephoneNumber”</w:t>
       </w:r>
     </w:p>
     <w:p>
@@ -14656,7 +12782,7 @@
     </w:p>
     <w:p>
       <w:pPr>
-        <w:pStyle w:val="Ttulo1"/>
+        <w:pStyle w:val="Heading1"/>
         <w:rPr>
           <w:b/>
           <w:bCs/>
@@ -15026,54 +13152,8 @@
                 <w:color w:val="000000"/>
                 <w:lang w:eastAsia="pt-BR"/>
               </w:rPr>
-              <w:t xml:space="preserve">: No caso de POST ou DELETE retornar 405 </w:t>
-            </w:r>
-            <w:proofErr w:type="spellStart"/>
-            <w:r>
-              <w:rPr>
-                <w:rFonts w:ascii="Calibri" w:eastAsia="Times New Roman" w:hAnsi="Calibri" w:cs="Calibri"/>
-                <w:color w:val="000000"/>
-                <w:lang w:eastAsia="pt-BR"/>
-              </w:rPr>
-              <w:t>Method</w:t>
-            </w:r>
-            <w:proofErr w:type="spellEnd"/>
-            <w:r>
-              <w:rPr>
-                <w:rFonts w:ascii="Calibri" w:eastAsia="Times New Roman" w:hAnsi="Calibri" w:cs="Calibri"/>
-                <w:color w:val="000000"/>
-                <w:lang w:eastAsia="pt-BR"/>
-              </w:rPr>
-              <w:t xml:space="preserve"> </w:t>
-            </w:r>
-            <w:proofErr w:type="spellStart"/>
-            <w:r>
-              <w:rPr>
-                <w:rFonts w:ascii="Calibri" w:eastAsia="Times New Roman" w:hAnsi="Calibri" w:cs="Calibri"/>
-                <w:color w:val="000000"/>
-                <w:lang w:eastAsia="pt-BR"/>
-              </w:rPr>
-              <w:t>Not</w:t>
-            </w:r>
-            <w:proofErr w:type="spellEnd"/>
-            <w:r>
-              <w:rPr>
-                <w:rFonts w:ascii="Calibri" w:eastAsia="Times New Roman" w:hAnsi="Calibri" w:cs="Calibri"/>
-                <w:color w:val="000000"/>
-                <w:lang w:eastAsia="pt-BR"/>
-              </w:rPr>
-              <w:t xml:space="preserve"> </w:t>
-            </w:r>
-            <w:proofErr w:type="spellStart"/>
-            <w:r>
-              <w:rPr>
-                <w:rFonts w:ascii="Calibri" w:eastAsia="Times New Roman" w:hAnsi="Calibri" w:cs="Calibri"/>
-                <w:color w:val="000000"/>
-                <w:lang w:eastAsia="pt-BR"/>
-              </w:rPr>
-              <w:t>Allowed</w:t>
-            </w:r>
-            <w:proofErr w:type="spellEnd"/>
+              <w:t>: No caso de POST ou DELETE retornar 405 Method Not Allowed</w:t>
+            </w:r>
           </w:p>
         </w:tc>
         <w:tc>
@@ -15232,25 +13312,7 @@
                 <w:color w:val="000000"/>
                 <w:lang w:eastAsia="pt-BR"/>
               </w:rPr>
-              <w:t xml:space="preserve">201 </w:t>
-            </w:r>
-            <w:proofErr w:type="spellStart"/>
-            <w:r>
-              <w:rPr>
-                <w:rFonts w:ascii="Calibri" w:eastAsia="Times New Roman" w:hAnsi="Calibri" w:cs="Calibri"/>
-                <w:color w:val="000000"/>
-                <w:lang w:eastAsia="pt-BR"/>
-              </w:rPr>
-              <w:t>Created</w:t>
-            </w:r>
-            <w:proofErr w:type="spellEnd"/>
-            <w:r>
-              <w:rPr>
-                <w:rFonts w:ascii="Calibri" w:eastAsia="Times New Roman" w:hAnsi="Calibri" w:cs="Calibri"/>
-                <w:color w:val="000000"/>
-                <w:lang w:eastAsia="pt-BR"/>
-              </w:rPr>
-              <w:t>.</w:t>
+              <w:t>201 Created.</w:t>
             </w:r>
           </w:p>
         </w:tc>
@@ -15441,25 +13503,7 @@
                 <w:color w:val="000000"/>
                 <w:lang w:eastAsia="pt-BR"/>
               </w:rPr>
-              <w:t xml:space="preserve">204 No </w:t>
-            </w:r>
-            <w:proofErr w:type="spellStart"/>
-            <w:r>
-              <w:rPr>
-                <w:rFonts w:ascii="Calibri" w:eastAsia="Times New Roman" w:hAnsi="Calibri" w:cs="Calibri"/>
-                <w:color w:val="000000"/>
-                <w:lang w:eastAsia="pt-BR"/>
-              </w:rPr>
-              <w:t>Content</w:t>
-            </w:r>
-            <w:proofErr w:type="spellEnd"/>
-            <w:r>
-              <w:rPr>
-                <w:rFonts w:ascii="Calibri" w:eastAsia="Times New Roman" w:hAnsi="Calibri" w:cs="Calibri"/>
-                <w:color w:val="000000"/>
-                <w:lang w:eastAsia="pt-BR"/>
-              </w:rPr>
-              <w:t>.</w:t>
+              <w:t>204 No Content.</w:t>
             </w:r>
           </w:p>
         </w:tc>
@@ -15650,36 +13694,8 @@
                 <w:color w:val="000000"/>
                 <w:lang w:eastAsia="pt-BR"/>
               </w:rPr>
-              <w:t xml:space="preserve">304 </w:t>
-            </w:r>
-            <w:proofErr w:type="spellStart"/>
-            <w:r>
-              <w:rPr>
-                <w:rFonts w:ascii="Calibri" w:eastAsia="Times New Roman" w:hAnsi="Calibri" w:cs="Calibri"/>
-                <w:color w:val="000000"/>
-                <w:lang w:eastAsia="pt-BR"/>
-              </w:rPr>
-              <w:t>Not</w:t>
-            </w:r>
-            <w:proofErr w:type="spellEnd"/>
-            <w:r>
-              <w:rPr>
-                <w:rFonts w:ascii="Calibri" w:eastAsia="Times New Roman" w:hAnsi="Calibri" w:cs="Calibri"/>
-                <w:color w:val="000000"/>
-                <w:lang w:eastAsia="pt-BR"/>
-              </w:rPr>
-              <w:t xml:space="preserve"> </w:t>
-            </w:r>
-            <w:proofErr w:type="spellStart"/>
-            <w:r>
-              <w:rPr>
-                <w:rFonts w:ascii="Calibri" w:eastAsia="Times New Roman" w:hAnsi="Calibri" w:cs="Calibri"/>
-                <w:color w:val="000000"/>
-                <w:lang w:eastAsia="pt-BR"/>
-              </w:rPr>
-              <w:t>Modified</w:t>
-            </w:r>
-            <w:proofErr w:type="spellEnd"/>
+              <w:t>304 Not Modified</w:t>
+            </w:r>
           </w:p>
         </w:tc>
         <w:tc>
@@ -15839,25 +13855,7 @@
                 <w:lang w:eastAsia="pt-BR"/>
               </w:rPr>
               <w:lastRenderedPageBreak/>
-              <w:t>A requisição foi malformada, omitindo atributos obrigatórios, seja no </w:t>
-            </w:r>
-            <w:proofErr w:type="spellStart"/>
-            <w:r>
-              <w:rPr>
-                <w:rFonts w:ascii="Calibri" w:eastAsia="Times New Roman" w:hAnsi="Calibri" w:cs="Calibri"/>
-                <w:color w:val="000000"/>
-                <w:lang w:eastAsia="pt-BR"/>
-              </w:rPr>
-              <w:t>payload</w:t>
-            </w:r>
-            <w:proofErr w:type="spellEnd"/>
-            <w:r>
-              <w:rPr>
-                <w:rFonts w:ascii="Calibri" w:eastAsia="Times New Roman" w:hAnsi="Calibri" w:cs="Calibri"/>
-                <w:color w:val="000000"/>
-                <w:lang w:eastAsia="pt-BR"/>
-              </w:rPr>
-              <w:t> ou através de atributos na URL.</w:t>
+              <w:t>A requisição foi malformada, omitindo atributos obrigatórios, seja no payload ou através de atributos na URL.</w:t>
             </w:r>
           </w:p>
         </w:tc>
@@ -15888,43 +13886,7 @@
                 <w:color w:val="000000"/>
                 <w:lang w:eastAsia="pt-BR"/>
               </w:rPr>
-              <w:t xml:space="preserve">400 </w:t>
-            </w:r>
-            <w:proofErr w:type="spellStart"/>
-            <w:r>
-              <w:rPr>
-                <w:rFonts w:ascii="Calibri" w:eastAsia="Times New Roman" w:hAnsi="Calibri" w:cs="Calibri"/>
-                <w:color w:val="000000"/>
-                <w:lang w:eastAsia="pt-BR"/>
-              </w:rPr>
-              <w:t>Bad</w:t>
-            </w:r>
-            <w:proofErr w:type="spellEnd"/>
-            <w:r>
-              <w:rPr>
-                <w:rFonts w:ascii="Calibri" w:eastAsia="Times New Roman" w:hAnsi="Calibri" w:cs="Calibri"/>
-                <w:color w:val="000000"/>
-                <w:lang w:eastAsia="pt-BR"/>
-              </w:rPr>
-              <w:t xml:space="preserve"> </w:t>
-            </w:r>
-            <w:proofErr w:type="spellStart"/>
-            <w:r>
-              <w:rPr>
-                <w:rFonts w:ascii="Calibri" w:eastAsia="Times New Roman" w:hAnsi="Calibri" w:cs="Calibri"/>
-                <w:color w:val="000000"/>
-                <w:lang w:eastAsia="pt-BR"/>
-              </w:rPr>
-              <w:t>Request</w:t>
-            </w:r>
-            <w:proofErr w:type="spellEnd"/>
-            <w:r>
-              <w:rPr>
-                <w:rFonts w:ascii="Calibri" w:eastAsia="Times New Roman" w:hAnsi="Calibri" w:cs="Calibri"/>
-                <w:color w:val="000000"/>
-                <w:lang w:eastAsia="pt-BR"/>
-              </w:rPr>
-              <w:t>.</w:t>
+              <w:t>400 Bad Request.</w:t>
             </w:r>
           </w:p>
         </w:tc>
@@ -16115,25 +14077,7 @@
                 <w:color w:val="000000"/>
                 <w:lang w:eastAsia="pt-BR"/>
               </w:rPr>
-              <w:t xml:space="preserve">401 </w:t>
-            </w:r>
-            <w:proofErr w:type="spellStart"/>
-            <w:r>
-              <w:rPr>
-                <w:rFonts w:ascii="Calibri" w:eastAsia="Times New Roman" w:hAnsi="Calibri" w:cs="Calibri"/>
-                <w:color w:val="000000"/>
-                <w:lang w:eastAsia="pt-BR"/>
-              </w:rPr>
-              <w:t>Unauthorized</w:t>
-            </w:r>
-            <w:proofErr w:type="spellEnd"/>
-            <w:r>
-              <w:rPr>
-                <w:rFonts w:ascii="Calibri" w:eastAsia="Times New Roman" w:hAnsi="Calibri" w:cs="Calibri"/>
-                <w:color w:val="000000"/>
-                <w:lang w:eastAsia="pt-BR"/>
-              </w:rPr>
-              <w:t>.</w:t>
+              <w:t>401 Unauthorized.</w:t>
             </w:r>
           </w:p>
         </w:tc>
@@ -16324,25 +14268,7 @@
                 <w:color w:val="000000"/>
                 <w:lang w:eastAsia="pt-BR"/>
               </w:rPr>
-              <w:t xml:space="preserve">403 </w:t>
-            </w:r>
-            <w:proofErr w:type="spellStart"/>
-            <w:r>
-              <w:rPr>
-                <w:rFonts w:ascii="Calibri" w:eastAsia="Times New Roman" w:hAnsi="Calibri" w:cs="Calibri"/>
-                <w:color w:val="000000"/>
-                <w:lang w:eastAsia="pt-BR"/>
-              </w:rPr>
-              <w:t>Forbidden</w:t>
-            </w:r>
-            <w:proofErr w:type="spellEnd"/>
-            <w:r>
-              <w:rPr>
-                <w:rFonts w:ascii="Calibri" w:eastAsia="Times New Roman" w:hAnsi="Calibri" w:cs="Calibri"/>
-                <w:color w:val="000000"/>
-                <w:lang w:eastAsia="pt-BR"/>
-              </w:rPr>
-              <w:t>.</w:t>
+              <w:t>403 Forbidden.</w:t>
             </w:r>
           </w:p>
         </w:tc>
@@ -16373,25 +14299,7 @@
                 <w:color w:val="000000"/>
                 <w:lang w:eastAsia="pt-BR"/>
               </w:rPr>
-              <w:t xml:space="preserve">A operação foi recusada devido </w:t>
-            </w:r>
-            <w:proofErr w:type="spellStart"/>
-            <w:r>
-              <w:rPr>
-                <w:rFonts w:ascii="Calibri" w:eastAsia="Times New Roman" w:hAnsi="Calibri" w:cs="Calibri"/>
-                <w:color w:val="000000"/>
-                <w:lang w:eastAsia="pt-BR"/>
-              </w:rPr>
-              <w:t>a</w:t>
-            </w:r>
-            <w:proofErr w:type="spellEnd"/>
-            <w:r>
-              <w:rPr>
-                <w:rFonts w:ascii="Calibri" w:eastAsia="Times New Roman" w:hAnsi="Calibri" w:cs="Calibri"/>
-                <w:color w:val="000000"/>
-                <w:lang w:eastAsia="pt-BR"/>
-              </w:rPr>
-              <w:t xml:space="preserve"> falta de permissão para execução.</w:t>
+              <w:t>A operação foi recusada devido a falta de permissão para execução.</w:t>
             </w:r>
           </w:p>
         </w:tc>
@@ -16551,43 +14459,7 @@
                 <w:color w:val="000000"/>
                 <w:lang w:eastAsia="pt-BR"/>
               </w:rPr>
-              <w:t xml:space="preserve">404 </w:t>
-            </w:r>
-            <w:proofErr w:type="spellStart"/>
-            <w:r>
-              <w:rPr>
-                <w:rFonts w:ascii="Calibri" w:eastAsia="Times New Roman" w:hAnsi="Calibri" w:cs="Calibri"/>
-                <w:color w:val="000000"/>
-                <w:lang w:eastAsia="pt-BR"/>
-              </w:rPr>
-              <w:t>Not</w:t>
-            </w:r>
-            <w:proofErr w:type="spellEnd"/>
-            <w:r>
-              <w:rPr>
-                <w:rFonts w:ascii="Calibri" w:eastAsia="Times New Roman" w:hAnsi="Calibri" w:cs="Calibri"/>
-                <w:color w:val="000000"/>
-                <w:lang w:eastAsia="pt-BR"/>
-              </w:rPr>
-              <w:t xml:space="preserve"> </w:t>
-            </w:r>
-            <w:proofErr w:type="spellStart"/>
-            <w:r>
-              <w:rPr>
-                <w:rFonts w:ascii="Calibri" w:eastAsia="Times New Roman" w:hAnsi="Calibri" w:cs="Calibri"/>
-                <w:color w:val="000000"/>
-                <w:lang w:eastAsia="pt-BR"/>
-              </w:rPr>
-              <w:t>Found</w:t>
-            </w:r>
-            <w:proofErr w:type="spellEnd"/>
-            <w:r>
-              <w:rPr>
-                <w:rFonts w:ascii="Calibri" w:eastAsia="Times New Roman" w:hAnsi="Calibri" w:cs="Calibri"/>
-                <w:color w:val="000000"/>
-                <w:lang w:eastAsia="pt-BR"/>
-              </w:rPr>
-              <w:t>.</w:t>
+              <w:t>404 Not Found.</w:t>
             </w:r>
           </w:p>
         </w:tc>
@@ -16778,61 +14650,7 @@
                 <w:color w:val="000000"/>
                 <w:lang w:eastAsia="pt-BR"/>
               </w:rPr>
-              <w:t xml:space="preserve">405 </w:t>
-            </w:r>
-            <w:proofErr w:type="spellStart"/>
-            <w:r>
-              <w:rPr>
-                <w:rFonts w:ascii="Calibri" w:eastAsia="Times New Roman" w:hAnsi="Calibri" w:cs="Calibri"/>
-                <w:color w:val="000000"/>
-                <w:lang w:eastAsia="pt-BR"/>
-              </w:rPr>
-              <w:t>Method</w:t>
-            </w:r>
-            <w:proofErr w:type="spellEnd"/>
-            <w:r>
-              <w:rPr>
-                <w:rFonts w:ascii="Calibri" w:eastAsia="Times New Roman" w:hAnsi="Calibri" w:cs="Calibri"/>
-                <w:color w:val="000000"/>
-                <w:lang w:eastAsia="pt-BR"/>
-              </w:rPr>
-              <w:t xml:space="preserve"> </w:t>
-            </w:r>
-            <w:proofErr w:type="spellStart"/>
-            <w:r>
-              <w:rPr>
-                <w:rFonts w:ascii="Calibri" w:eastAsia="Times New Roman" w:hAnsi="Calibri" w:cs="Calibri"/>
-                <w:color w:val="000000"/>
-                <w:lang w:eastAsia="pt-BR"/>
-              </w:rPr>
-              <w:t>Not</w:t>
-            </w:r>
-            <w:proofErr w:type="spellEnd"/>
-            <w:r>
-              <w:rPr>
-                <w:rFonts w:ascii="Calibri" w:eastAsia="Times New Roman" w:hAnsi="Calibri" w:cs="Calibri"/>
-                <w:color w:val="000000"/>
-                <w:lang w:eastAsia="pt-BR"/>
-              </w:rPr>
-              <w:t xml:space="preserve"> </w:t>
-            </w:r>
-            <w:proofErr w:type="spellStart"/>
-            <w:r>
-              <w:rPr>
-                <w:rFonts w:ascii="Calibri" w:eastAsia="Times New Roman" w:hAnsi="Calibri" w:cs="Calibri"/>
-                <w:color w:val="000000"/>
-                <w:lang w:eastAsia="pt-BR"/>
-              </w:rPr>
-              <w:t>Allowed</w:t>
-            </w:r>
-            <w:proofErr w:type="spellEnd"/>
-            <w:r>
-              <w:rPr>
-                <w:rFonts w:ascii="Calibri" w:eastAsia="Times New Roman" w:hAnsi="Calibri" w:cs="Calibri"/>
-                <w:color w:val="000000"/>
-                <w:lang w:eastAsia="pt-BR"/>
-              </w:rPr>
-              <w:t>.</w:t>
+              <w:t>405 Method Not Allowed.</w:t>
             </w:r>
           </w:p>
         </w:tc>
@@ -16992,25 +14810,7 @@
                 <w:color w:val="000000"/>
                 <w:lang w:eastAsia="pt-BR"/>
               </w:rPr>
-              <w:t xml:space="preserve">A solicitação continha um cabeçalho </w:t>
-            </w:r>
-            <w:proofErr w:type="spellStart"/>
-            <w:r>
-              <w:rPr>
-                <w:rFonts w:ascii="Calibri" w:eastAsia="Times New Roman" w:hAnsi="Calibri" w:cs="Calibri"/>
-                <w:color w:val="000000"/>
-                <w:lang w:eastAsia="pt-BR"/>
-              </w:rPr>
-              <w:t>Accept</w:t>
-            </w:r>
-            <w:proofErr w:type="spellEnd"/>
-            <w:r>
-              <w:rPr>
-                <w:rFonts w:ascii="Calibri" w:eastAsia="Times New Roman" w:hAnsi="Calibri" w:cs="Calibri"/>
-                <w:color w:val="000000"/>
-                <w:lang w:eastAsia="pt-BR"/>
-              </w:rPr>
-              <w:t xml:space="preserve"> diferente dos tipos de mídia permitidos ou um conjunto de caracteres diferente de UTF-8.</w:t>
+              <w:t>A solicitação continha um cabeçalho Accept diferente dos tipos de mídia permitidos ou um conjunto de caracteres diferente de UTF-8.</w:t>
             </w:r>
           </w:p>
         </w:tc>
@@ -17041,43 +14841,7 @@
                 <w:color w:val="000000"/>
                 <w:lang w:eastAsia="pt-BR"/>
               </w:rPr>
-              <w:t xml:space="preserve">406 </w:t>
-            </w:r>
-            <w:proofErr w:type="spellStart"/>
-            <w:r>
-              <w:rPr>
-                <w:rFonts w:ascii="Calibri" w:eastAsia="Times New Roman" w:hAnsi="Calibri" w:cs="Calibri"/>
-                <w:color w:val="000000"/>
-                <w:lang w:eastAsia="pt-BR"/>
-              </w:rPr>
-              <w:t>Not</w:t>
-            </w:r>
-            <w:proofErr w:type="spellEnd"/>
-            <w:r>
-              <w:rPr>
-                <w:rFonts w:ascii="Calibri" w:eastAsia="Times New Roman" w:hAnsi="Calibri" w:cs="Calibri"/>
-                <w:color w:val="000000"/>
-                <w:lang w:eastAsia="pt-BR"/>
-              </w:rPr>
-              <w:t xml:space="preserve"> </w:t>
-            </w:r>
-            <w:proofErr w:type="spellStart"/>
-            <w:r>
-              <w:rPr>
-                <w:rFonts w:ascii="Calibri" w:eastAsia="Times New Roman" w:hAnsi="Calibri" w:cs="Calibri"/>
-                <w:color w:val="000000"/>
-                <w:lang w:eastAsia="pt-BR"/>
-              </w:rPr>
-              <w:t>Acceptable</w:t>
-            </w:r>
-            <w:proofErr w:type="spellEnd"/>
-            <w:r>
-              <w:rPr>
-                <w:rFonts w:ascii="Calibri" w:eastAsia="Times New Roman" w:hAnsi="Calibri" w:cs="Calibri"/>
-                <w:color w:val="000000"/>
-                <w:lang w:eastAsia="pt-BR"/>
-              </w:rPr>
-              <w:t>.</w:t>
+              <w:t>406 Not Acceptable.</w:t>
             </w:r>
           </w:p>
         </w:tc>
@@ -17428,43 +15192,7 @@
                 <w:color w:val="000000"/>
                 <w:lang w:eastAsia="pt-BR"/>
               </w:rPr>
-              <w:t xml:space="preserve">A operação foi recusada porque o </w:t>
-            </w:r>
-            <w:proofErr w:type="spellStart"/>
-            <w:r>
-              <w:rPr>
-                <w:rFonts w:ascii="Calibri" w:eastAsia="Times New Roman" w:hAnsi="Calibri" w:cs="Calibri"/>
-                <w:color w:val="000000"/>
-                <w:lang w:eastAsia="pt-BR"/>
-              </w:rPr>
-              <w:t>payload</w:t>
-            </w:r>
-            <w:proofErr w:type="spellEnd"/>
-            <w:r>
-              <w:rPr>
-                <w:rFonts w:ascii="Calibri" w:eastAsia="Times New Roman" w:hAnsi="Calibri" w:cs="Calibri"/>
-                <w:color w:val="000000"/>
-                <w:lang w:eastAsia="pt-BR"/>
-              </w:rPr>
-              <w:t xml:space="preserve"> está em um formato não suportado pelo </w:t>
-            </w:r>
-            <w:proofErr w:type="spellStart"/>
-            <w:r>
-              <w:rPr>
-                <w:rFonts w:ascii="Calibri" w:eastAsia="Times New Roman" w:hAnsi="Calibri" w:cs="Calibri"/>
-                <w:color w:val="000000"/>
-                <w:lang w:eastAsia="pt-BR"/>
-              </w:rPr>
-              <w:t>endpoint</w:t>
-            </w:r>
-            <w:proofErr w:type="spellEnd"/>
-            <w:r>
-              <w:rPr>
-                <w:rFonts w:ascii="Calibri" w:eastAsia="Times New Roman" w:hAnsi="Calibri" w:cs="Calibri"/>
-                <w:color w:val="000000"/>
-                <w:lang w:eastAsia="pt-BR"/>
-              </w:rPr>
-              <w:t>.</w:t>
+              <w:t>A operação foi recusada porque o payload está em um formato não suportado pelo endpoint.</w:t>
             </w:r>
           </w:p>
         </w:tc>
@@ -17495,43 +15223,7 @@
                 <w:color w:val="000000"/>
                 <w:lang w:eastAsia="pt-BR"/>
               </w:rPr>
-              <w:t xml:space="preserve">415 </w:t>
-            </w:r>
-            <w:proofErr w:type="spellStart"/>
-            <w:r>
-              <w:rPr>
-                <w:rFonts w:ascii="Calibri" w:eastAsia="Times New Roman" w:hAnsi="Calibri" w:cs="Calibri"/>
-                <w:color w:val="000000"/>
-                <w:lang w:eastAsia="pt-BR"/>
-              </w:rPr>
-              <w:t>Unsupported</w:t>
-            </w:r>
-            <w:proofErr w:type="spellEnd"/>
-            <w:r>
-              <w:rPr>
-                <w:rFonts w:ascii="Calibri" w:eastAsia="Times New Roman" w:hAnsi="Calibri" w:cs="Calibri"/>
-                <w:color w:val="000000"/>
-                <w:lang w:eastAsia="pt-BR"/>
-              </w:rPr>
-              <w:t xml:space="preserve"> Media </w:t>
-            </w:r>
-            <w:proofErr w:type="spellStart"/>
-            <w:r>
-              <w:rPr>
-                <w:rFonts w:ascii="Calibri" w:eastAsia="Times New Roman" w:hAnsi="Calibri" w:cs="Calibri"/>
-                <w:color w:val="000000"/>
-                <w:lang w:eastAsia="pt-BR"/>
-              </w:rPr>
-              <w:t>Type</w:t>
-            </w:r>
-            <w:proofErr w:type="spellEnd"/>
-            <w:r>
-              <w:rPr>
-                <w:rFonts w:ascii="Calibri" w:eastAsia="Times New Roman" w:hAnsi="Calibri" w:cs="Calibri"/>
-                <w:color w:val="000000"/>
-                <w:lang w:eastAsia="pt-BR"/>
-              </w:rPr>
-              <w:t>.</w:t>
+              <w:t>415 Unsupported Media Type.</w:t>
             </w:r>
           </w:p>
         </w:tc>
@@ -17722,43 +15414,7 @@
                 <w:color w:val="000000"/>
                 <w:lang w:eastAsia="pt-BR"/>
               </w:rPr>
-              <w:t xml:space="preserve">422 </w:t>
-            </w:r>
-            <w:proofErr w:type="spellStart"/>
-            <w:r>
-              <w:rPr>
-                <w:rFonts w:ascii="Calibri" w:eastAsia="Times New Roman" w:hAnsi="Calibri" w:cs="Calibri"/>
-                <w:color w:val="000000"/>
-                <w:lang w:eastAsia="pt-BR"/>
-              </w:rPr>
-              <w:t>Unprocessable</w:t>
-            </w:r>
-            <w:proofErr w:type="spellEnd"/>
-            <w:r>
-              <w:rPr>
-                <w:rFonts w:ascii="Calibri" w:eastAsia="Times New Roman" w:hAnsi="Calibri" w:cs="Calibri"/>
-                <w:color w:val="000000"/>
-                <w:lang w:eastAsia="pt-BR"/>
-              </w:rPr>
-              <w:t xml:space="preserve"> </w:t>
-            </w:r>
-            <w:proofErr w:type="spellStart"/>
-            <w:r>
-              <w:rPr>
-                <w:rFonts w:ascii="Calibri" w:eastAsia="Times New Roman" w:hAnsi="Calibri" w:cs="Calibri"/>
-                <w:color w:val="000000"/>
-                <w:lang w:eastAsia="pt-BR"/>
-              </w:rPr>
-              <w:t>Entity</w:t>
-            </w:r>
-            <w:proofErr w:type="spellEnd"/>
-            <w:r>
-              <w:rPr>
-                <w:rFonts w:ascii="Calibri" w:eastAsia="Times New Roman" w:hAnsi="Calibri" w:cs="Calibri"/>
-                <w:color w:val="000000"/>
-                <w:lang w:eastAsia="pt-BR"/>
-              </w:rPr>
-              <w:t>.</w:t>
+              <w:t>422 Unprocessable Entity.</w:t>
             </w:r>
           </w:p>
         </w:tc>
@@ -17789,43 +15445,7 @@
                 <w:color w:val="000000"/>
                 <w:lang w:eastAsia="pt-BR"/>
               </w:rPr>
-              <w:t>Se aplicável ao </w:t>
-            </w:r>
-            <w:proofErr w:type="spellStart"/>
-            <w:r>
-              <w:rPr>
-                <w:rFonts w:ascii="Calibri" w:eastAsia="Times New Roman" w:hAnsi="Calibri" w:cs="Calibri"/>
-                <w:color w:val="000000"/>
-                <w:lang w:eastAsia="pt-BR"/>
-              </w:rPr>
-              <w:t>endpoint</w:t>
-            </w:r>
-            <w:proofErr w:type="spellEnd"/>
-            <w:r>
-              <w:rPr>
-                <w:rFonts w:ascii="Calibri" w:eastAsia="Times New Roman" w:hAnsi="Calibri" w:cs="Calibri"/>
-                <w:color w:val="000000"/>
-                <w:lang w:eastAsia="pt-BR"/>
-              </w:rPr>
-              <w:t>, espera-se que esse erro resulte em um </w:t>
-            </w:r>
-            <w:proofErr w:type="spellStart"/>
-            <w:r>
-              <w:rPr>
-                <w:rFonts w:ascii="Calibri" w:eastAsia="Times New Roman" w:hAnsi="Calibri" w:cs="Calibri"/>
-                <w:color w:val="000000"/>
-                <w:lang w:eastAsia="pt-BR"/>
-              </w:rPr>
-              <w:t>payload</w:t>
-            </w:r>
-            <w:proofErr w:type="spellEnd"/>
-            <w:r>
-              <w:rPr>
-                <w:rFonts w:ascii="Calibri" w:eastAsia="Times New Roman" w:hAnsi="Calibri" w:cs="Calibri"/>
-                <w:color w:val="000000"/>
-                <w:lang w:eastAsia="pt-BR"/>
-              </w:rPr>
-              <w:t> de erro.</w:t>
+              <w:t>Se aplicável ao endpoint, espera-se que esse erro resulte em um payload de erro.</w:t>
             </w:r>
           </w:p>
         </w:tc>
@@ -17985,43 +15605,7 @@
                 <w:color w:val="000000"/>
                 <w:lang w:eastAsia="pt-BR"/>
               </w:rPr>
-              <w:t xml:space="preserve">429 Too </w:t>
-            </w:r>
-            <w:proofErr w:type="spellStart"/>
-            <w:r>
-              <w:rPr>
-                <w:rFonts w:ascii="Calibri" w:eastAsia="Times New Roman" w:hAnsi="Calibri" w:cs="Calibri"/>
-                <w:color w:val="000000"/>
-                <w:lang w:eastAsia="pt-BR"/>
-              </w:rPr>
-              <w:t>Many</w:t>
-            </w:r>
-            <w:proofErr w:type="spellEnd"/>
-            <w:r>
-              <w:rPr>
-                <w:rFonts w:ascii="Calibri" w:eastAsia="Times New Roman" w:hAnsi="Calibri" w:cs="Calibri"/>
-                <w:color w:val="000000"/>
-                <w:lang w:eastAsia="pt-BR"/>
-              </w:rPr>
-              <w:t xml:space="preserve"> </w:t>
-            </w:r>
-            <w:proofErr w:type="spellStart"/>
-            <w:r>
-              <w:rPr>
-                <w:rFonts w:ascii="Calibri" w:eastAsia="Times New Roman" w:hAnsi="Calibri" w:cs="Calibri"/>
-                <w:color w:val="000000"/>
-                <w:lang w:eastAsia="pt-BR"/>
-              </w:rPr>
-              <w:t>Requests</w:t>
-            </w:r>
-            <w:proofErr w:type="spellEnd"/>
-            <w:r>
-              <w:rPr>
-                <w:rFonts w:ascii="Calibri" w:eastAsia="Times New Roman" w:hAnsi="Calibri" w:cs="Calibri"/>
-                <w:color w:val="000000"/>
-                <w:lang w:eastAsia="pt-BR"/>
-              </w:rPr>
-              <w:t>.</w:t>
+              <w:t>429 Too Many Requests.</w:t>
             </w:r>
           </w:p>
         </w:tc>
@@ -18173,25 +15757,7 @@
                 <w:color w:val="000000"/>
                 <w:lang w:eastAsia="pt-BR"/>
               </w:rPr>
-              <w:t xml:space="preserve">Ocorreu um erro no gateway da API ou no </w:t>
-            </w:r>
-            <w:proofErr w:type="spellStart"/>
-            <w:r>
-              <w:rPr>
-                <w:rFonts w:ascii="Calibri" w:eastAsia="Times New Roman" w:hAnsi="Calibri" w:cs="Calibri"/>
-                <w:color w:val="000000"/>
-                <w:lang w:eastAsia="pt-BR"/>
-              </w:rPr>
-              <w:t>microsserviço</w:t>
-            </w:r>
-            <w:proofErr w:type="spellEnd"/>
-            <w:r>
-              <w:rPr>
-                <w:rFonts w:ascii="Calibri" w:eastAsia="Times New Roman" w:hAnsi="Calibri" w:cs="Calibri"/>
-                <w:color w:val="000000"/>
-                <w:lang w:eastAsia="pt-BR"/>
-              </w:rPr>
-              <w:t>.</w:t>
+              <w:t>Ocorreu um erro no gateway da API ou no microsserviço.</w:t>
             </w:r>
           </w:p>
         </w:tc>
@@ -18222,43 +15788,7 @@
                 <w:color w:val="000000"/>
                 <w:lang w:eastAsia="pt-BR"/>
               </w:rPr>
-              <w:t xml:space="preserve">500 </w:t>
-            </w:r>
-            <w:proofErr w:type="spellStart"/>
-            <w:r>
-              <w:rPr>
-                <w:rFonts w:ascii="Calibri" w:eastAsia="Times New Roman" w:hAnsi="Calibri" w:cs="Calibri"/>
-                <w:color w:val="000000"/>
-                <w:lang w:eastAsia="pt-BR"/>
-              </w:rPr>
-              <w:t>Internal</w:t>
-            </w:r>
-            <w:proofErr w:type="spellEnd"/>
-            <w:r>
-              <w:rPr>
-                <w:rFonts w:ascii="Calibri" w:eastAsia="Times New Roman" w:hAnsi="Calibri" w:cs="Calibri"/>
-                <w:color w:val="000000"/>
-                <w:lang w:eastAsia="pt-BR"/>
-              </w:rPr>
-              <w:t xml:space="preserve"> Server </w:t>
-            </w:r>
-            <w:proofErr w:type="spellStart"/>
-            <w:r>
-              <w:rPr>
-                <w:rFonts w:ascii="Calibri" w:eastAsia="Times New Roman" w:hAnsi="Calibri" w:cs="Calibri"/>
-                <w:color w:val="000000"/>
-                <w:lang w:eastAsia="pt-BR"/>
-              </w:rPr>
-              <w:t>Error</w:t>
-            </w:r>
-            <w:proofErr w:type="spellEnd"/>
-            <w:r>
-              <w:rPr>
-                <w:rFonts w:ascii="Calibri" w:eastAsia="Times New Roman" w:hAnsi="Calibri" w:cs="Calibri"/>
-                <w:color w:val="000000"/>
-                <w:lang w:eastAsia="pt-BR"/>
-              </w:rPr>
-              <w:t>.</w:t>
+              <w:t>500 Internal Server Error.</w:t>
             </w:r>
           </w:p>
         </w:tc>
@@ -18449,25 +15979,7 @@
                 <w:color w:val="000000"/>
                 <w:lang w:eastAsia="pt-BR"/>
               </w:rPr>
-              <w:t xml:space="preserve">503 Service </w:t>
-            </w:r>
-            <w:proofErr w:type="spellStart"/>
-            <w:r>
-              <w:rPr>
-                <w:rFonts w:ascii="Calibri" w:eastAsia="Times New Roman" w:hAnsi="Calibri" w:cs="Calibri"/>
-                <w:color w:val="000000"/>
-                <w:lang w:eastAsia="pt-BR"/>
-              </w:rPr>
-              <w:t>Unavailable</w:t>
-            </w:r>
-            <w:proofErr w:type="spellEnd"/>
-            <w:r>
-              <w:rPr>
-                <w:rFonts w:ascii="Calibri" w:eastAsia="Times New Roman" w:hAnsi="Calibri" w:cs="Calibri"/>
-                <w:color w:val="000000"/>
-                <w:lang w:eastAsia="pt-BR"/>
-              </w:rPr>
-              <w:t>.</w:t>
+              <w:t>503 Service Unavailable.</w:t>
             </w:r>
           </w:p>
         </w:tc>
@@ -18690,43 +16202,7 @@
                 <w:color w:val="000000"/>
                 <w:lang w:eastAsia="pt-BR"/>
               </w:rPr>
-              <w:t>Retornado se ocorreu um tempo limite, mas um reenvio da solicitação original é viável (caso contrário, use 500 </w:t>
-            </w:r>
-            <w:proofErr w:type="spellStart"/>
-            <w:r>
-              <w:rPr>
-                <w:rFonts w:ascii="Calibri" w:eastAsia="Times New Roman" w:hAnsi="Calibri" w:cs="Calibri"/>
-                <w:color w:val="000000"/>
-                <w:lang w:eastAsia="pt-BR"/>
-              </w:rPr>
-              <w:t>Internal</w:t>
-            </w:r>
-            <w:proofErr w:type="spellEnd"/>
-            <w:r>
-              <w:rPr>
-                <w:rFonts w:ascii="Calibri" w:eastAsia="Times New Roman" w:hAnsi="Calibri" w:cs="Calibri"/>
-                <w:color w:val="000000"/>
-                <w:lang w:eastAsia="pt-BR"/>
-              </w:rPr>
-              <w:t xml:space="preserve"> Server </w:t>
-            </w:r>
-            <w:proofErr w:type="spellStart"/>
-            <w:r>
-              <w:rPr>
-                <w:rFonts w:ascii="Calibri" w:eastAsia="Times New Roman" w:hAnsi="Calibri" w:cs="Calibri"/>
-                <w:color w:val="000000"/>
-                <w:lang w:eastAsia="pt-BR"/>
-              </w:rPr>
-              <w:t>Error</w:t>
-            </w:r>
-            <w:proofErr w:type="spellEnd"/>
-            <w:r>
-              <w:rPr>
-                <w:rFonts w:ascii="Calibri" w:eastAsia="Times New Roman" w:hAnsi="Calibri" w:cs="Calibri"/>
-                <w:color w:val="000000"/>
-                <w:lang w:eastAsia="pt-BR"/>
-              </w:rPr>
-              <w:t>).</w:t>
+              <w:t>Retornado se ocorreu um tempo limite, mas um reenvio da solicitação original é viável (caso contrário, use 500 Internal Server Error).</w:t>
             </w:r>
           </w:p>
         </w:tc>
@@ -18937,7 +16413,7 @@
     </w:p>
     <w:p>
       <w:pPr>
-        <w:pStyle w:val="Ttulo1"/>
+        <w:pStyle w:val="Heading1"/>
         <w:rPr>
           <w:b/>
           <w:bCs/>
@@ -19126,7 +16602,6 @@
                 <w:lang w:eastAsia="pt-BR"/>
               </w:rPr>
             </w:pPr>
-            <w:proofErr w:type="spellStart"/>
             <w:r>
               <w:rPr>
                 <w:rFonts w:ascii="Calibri" w:eastAsia="Times New Roman" w:hAnsi="Calibri" w:cs="Calibri"/>
@@ -19135,7 +16610,6 @@
               </w:rPr>
               <w:t>AmountString</w:t>
             </w:r>
-            <w:proofErr w:type="spellEnd"/>
           </w:p>
         </w:tc>
         <w:tc>
@@ -19165,25 +16639,7 @@
                 <w:color w:val="000000"/>
                 <w:lang w:eastAsia="pt-BR"/>
               </w:rPr>
-              <w:t>- Uma </w:t>
-            </w:r>
-            <w:proofErr w:type="spellStart"/>
-            <w:r>
-              <w:rPr>
-                <w:rFonts w:ascii="Calibri" w:eastAsia="Times New Roman" w:hAnsi="Calibri" w:cs="Calibri"/>
-                <w:color w:val="000000"/>
-                <w:lang w:eastAsia="pt-BR"/>
-              </w:rPr>
-              <w:t>string</w:t>
-            </w:r>
-            <w:proofErr w:type="spellEnd"/>
-            <w:r>
-              <w:rPr>
-                <w:rFonts w:ascii="Calibri" w:eastAsia="Times New Roman" w:hAnsi="Calibri" w:cs="Calibri"/>
-                <w:color w:val="000000"/>
-                <w:lang w:eastAsia="pt-BR"/>
-              </w:rPr>
-              <w:t> que representa um valor monetário.</w:t>
+              <w:t>- Uma string que representa um valor monetário.</w:t>
             </w:r>
           </w:p>
         </w:tc>
@@ -19643,25 +17099,7 @@
                 <w:color w:val="000000"/>
                 <w:lang w:eastAsia="pt-BR"/>
               </w:rPr>
-              <w:t xml:space="preserve">- Sem formatação adicional. </w:t>
-            </w:r>
-            <w:proofErr w:type="spellStart"/>
-            <w:r>
-              <w:rPr>
-                <w:rFonts w:ascii="Calibri" w:eastAsia="Times New Roman" w:hAnsi="Calibri" w:cs="Calibri"/>
-                <w:color w:val="000000"/>
-                <w:lang w:eastAsia="pt-BR"/>
-              </w:rPr>
-              <w:t>Ex</w:t>
-            </w:r>
-            <w:proofErr w:type="spellEnd"/>
-            <w:r>
-              <w:rPr>
-                <w:rFonts w:ascii="Calibri" w:eastAsia="Times New Roman" w:hAnsi="Calibri" w:cs="Calibri"/>
-                <w:color w:val="000000"/>
-                <w:lang w:eastAsia="pt-BR"/>
-              </w:rPr>
-              <w:t>: Separador de milhar.</w:t>
+              <w:t>- Sem formatação adicional. Ex: Separador de milhar.</w:t>
             </w:r>
           </w:p>
         </w:tc>
@@ -19723,7 +17161,6 @@
                 <w:lang w:eastAsia="pt-BR"/>
               </w:rPr>
             </w:pPr>
-            <w:proofErr w:type="spellStart"/>
             <w:r>
               <w:rPr>
                 <w:rFonts w:ascii="Calibri" w:eastAsia="Times New Roman" w:hAnsi="Calibri" w:cs="Calibri"/>
@@ -19732,7 +17169,6 @@
               </w:rPr>
               <w:t>Boolean</w:t>
             </w:r>
-            <w:proofErr w:type="spellEnd"/>
           </w:p>
         </w:tc>
         <w:tc>
@@ -19911,7 +17347,6 @@
                 <w:lang w:eastAsia="pt-BR"/>
               </w:rPr>
             </w:pPr>
-            <w:proofErr w:type="spellStart"/>
             <w:r>
               <w:rPr>
                 <w:rFonts w:ascii="Calibri" w:eastAsia="Times New Roman" w:hAnsi="Calibri" w:cs="Calibri"/>
@@ -19921,7 +17356,6 @@
               <w:lastRenderedPageBreak/>
               <w:t>CurrencyString</w:t>
             </w:r>
-            <w:proofErr w:type="spellEnd"/>
           </w:p>
         </w:tc>
         <w:tc>
@@ -19952,25 +17386,7 @@
                 <w:color w:val="000000"/>
                 <w:lang w:eastAsia="pt-BR"/>
               </w:rPr>
-              <w:t>- Uma </w:t>
-            </w:r>
-            <w:proofErr w:type="spellStart"/>
-            <w:r>
-              <w:rPr>
-                <w:rFonts w:ascii="Calibri" w:eastAsia="Times New Roman" w:hAnsi="Calibri" w:cs="Calibri"/>
-                <w:color w:val="000000"/>
-                <w:lang w:eastAsia="pt-BR"/>
-              </w:rPr>
-              <w:t>string</w:t>
-            </w:r>
-            <w:proofErr w:type="spellEnd"/>
-            <w:r>
-              <w:rPr>
-                <w:rFonts w:ascii="Calibri" w:eastAsia="Times New Roman" w:hAnsi="Calibri" w:cs="Calibri"/>
-                <w:color w:val="000000"/>
-                <w:lang w:eastAsia="pt-BR"/>
-              </w:rPr>
-              <w:t> que representa a abreviação da moeda conforme especificação ISO-4217.</w:t>
+              <w:t>- Uma string que representa a abreviação da moeda conforme especificação ISO-4217.</w:t>
             </w:r>
           </w:p>
         </w:tc>
@@ -20203,7 +17619,6 @@
                 <w:lang w:eastAsia="pt-BR"/>
               </w:rPr>
             </w:pPr>
-            <w:proofErr w:type="spellStart"/>
             <w:r>
               <w:rPr>
                 <w:rFonts w:ascii="Calibri" w:eastAsia="Times New Roman" w:hAnsi="Calibri" w:cs="Calibri"/>
@@ -20212,7 +17627,6 @@
               </w:rPr>
               <w:t>DateTimeString</w:t>
             </w:r>
-            <w:proofErr w:type="spellEnd"/>
           </w:p>
         </w:tc>
         <w:tc>
@@ -20242,61 +17656,7 @@
                 <w:color w:val="000000"/>
                 <w:lang w:eastAsia="pt-BR"/>
               </w:rPr>
-              <w:t>- Uma </w:t>
-            </w:r>
-            <w:proofErr w:type="spellStart"/>
-            <w:r>
-              <w:rPr>
-                <w:rFonts w:ascii="Calibri" w:eastAsia="Times New Roman" w:hAnsi="Calibri" w:cs="Calibri"/>
-                <w:color w:val="000000"/>
-                <w:lang w:eastAsia="pt-BR"/>
-              </w:rPr>
-              <w:t>string</w:t>
-            </w:r>
-            <w:proofErr w:type="spellEnd"/>
-            <w:r>
-              <w:rPr>
-                <w:rFonts w:ascii="Calibri" w:eastAsia="Times New Roman" w:hAnsi="Calibri" w:cs="Calibri"/>
-                <w:color w:val="000000"/>
-                <w:lang w:eastAsia="pt-BR"/>
-              </w:rPr>
-              <w:t xml:space="preserve"> com data e hora conforme especificação RFC-3339, sempre com a utilização de </w:t>
-            </w:r>
-            <w:proofErr w:type="spellStart"/>
-            <w:r>
-              <w:rPr>
-                <w:rFonts w:ascii="Calibri" w:eastAsia="Times New Roman" w:hAnsi="Calibri" w:cs="Calibri"/>
-                <w:color w:val="000000"/>
-                <w:lang w:eastAsia="pt-BR"/>
-              </w:rPr>
-              <w:t>timezone</w:t>
-            </w:r>
-            <w:proofErr w:type="spellEnd"/>
-            <w:r>
-              <w:rPr>
-                <w:rFonts w:ascii="Calibri" w:eastAsia="Times New Roman" w:hAnsi="Calibri" w:cs="Calibri"/>
-                <w:color w:val="000000"/>
-                <w:lang w:eastAsia="pt-BR"/>
-              </w:rPr>
-              <w:t xml:space="preserve"> UTC(UTC time </w:t>
-            </w:r>
-            <w:proofErr w:type="spellStart"/>
-            <w:r>
-              <w:rPr>
-                <w:rFonts w:ascii="Calibri" w:eastAsia="Times New Roman" w:hAnsi="Calibri" w:cs="Calibri"/>
-                <w:color w:val="000000"/>
-                <w:lang w:eastAsia="pt-BR"/>
-              </w:rPr>
-              <w:t>format</w:t>
-            </w:r>
-            <w:proofErr w:type="spellEnd"/>
-            <w:r>
-              <w:rPr>
-                <w:rFonts w:ascii="Calibri" w:eastAsia="Times New Roman" w:hAnsi="Calibri" w:cs="Calibri"/>
-                <w:color w:val="000000"/>
-                <w:lang w:eastAsia="pt-BR"/>
-              </w:rPr>
-              <w:t>).</w:t>
+              <w:t>- Uma string com data e hora conforme especificação RFC-3339, sempre com a utilização de timezone UTC(UTC time format).</w:t>
             </w:r>
           </w:p>
         </w:tc>
@@ -20358,7 +17718,6 @@
                 <w:lang w:eastAsia="pt-BR"/>
               </w:rPr>
             </w:pPr>
-            <w:proofErr w:type="spellStart"/>
             <w:r>
               <w:rPr>
                 <w:rFonts w:ascii="Calibri" w:eastAsia="Times New Roman" w:hAnsi="Calibri" w:cs="Calibri"/>
@@ -20367,7 +17726,6 @@
               </w:rPr>
               <w:t>DurationString</w:t>
             </w:r>
-            <w:proofErr w:type="spellEnd"/>
           </w:p>
         </w:tc>
         <w:tc>
@@ -20398,25 +17756,7 @@
                 <w:color w:val="000000"/>
                 <w:lang w:eastAsia="pt-BR"/>
               </w:rPr>
-              <w:t>- Uma </w:t>
-            </w:r>
-            <w:proofErr w:type="spellStart"/>
-            <w:r>
-              <w:rPr>
-                <w:rFonts w:ascii="Calibri" w:eastAsia="Times New Roman" w:hAnsi="Calibri" w:cs="Calibri"/>
-                <w:color w:val="000000"/>
-                <w:lang w:eastAsia="pt-BR"/>
-              </w:rPr>
-              <w:t>string</w:t>
-            </w:r>
-            <w:proofErr w:type="spellEnd"/>
-            <w:r>
-              <w:rPr>
-                <w:rFonts w:ascii="Calibri" w:eastAsia="Times New Roman" w:hAnsi="Calibri" w:cs="Calibri"/>
-                <w:color w:val="000000"/>
-                <w:lang w:eastAsia="pt-BR"/>
-              </w:rPr>
-              <w:t> que representa um período de duração conforme especificação ISO-8601.</w:t>
+              <w:t>- Uma string que representa um período de duração conforme especificação ISO-8601.</w:t>
             </w:r>
           </w:p>
         </w:tc>
@@ -20564,7 +17904,6 @@
                 <w:lang w:eastAsia="pt-BR"/>
               </w:rPr>
             </w:pPr>
-            <w:proofErr w:type="spellStart"/>
             <w:r>
               <w:rPr>
                 <w:rFonts w:ascii="Calibri" w:eastAsia="Times New Roman" w:hAnsi="Calibri" w:cs="Calibri"/>
@@ -20573,7 +17912,6 @@
               </w:rPr>
               <w:t>Enum</w:t>
             </w:r>
-            <w:proofErr w:type="spellEnd"/>
           </w:p>
         </w:tc>
         <w:tc>
@@ -20603,25 +17941,7 @@
                 <w:color w:val="000000"/>
                 <w:lang w:eastAsia="pt-BR"/>
               </w:rPr>
-              <w:t>- Uma </w:t>
-            </w:r>
-            <w:proofErr w:type="spellStart"/>
-            <w:r>
-              <w:rPr>
-                <w:rFonts w:ascii="Calibri" w:eastAsia="Times New Roman" w:hAnsi="Calibri" w:cs="Calibri"/>
-                <w:color w:val="000000"/>
-                <w:lang w:eastAsia="pt-BR"/>
-              </w:rPr>
-              <w:t>string</w:t>
-            </w:r>
-            <w:proofErr w:type="spellEnd"/>
-            <w:r>
-              <w:rPr>
-                <w:rFonts w:ascii="Calibri" w:eastAsia="Times New Roman" w:hAnsi="Calibri" w:cs="Calibri"/>
-                <w:color w:val="000000"/>
-                <w:lang w:eastAsia="pt-BR"/>
-              </w:rPr>
-              <w:t> que representa um domínio de valores</w:t>
+              <w:t>- Uma string que representa um domínio de valores</w:t>
             </w:r>
           </w:p>
         </w:tc>
@@ -21142,7 +18462,6 @@
                 <w:lang w:eastAsia="pt-BR"/>
               </w:rPr>
             </w:pPr>
-            <w:proofErr w:type="spellStart"/>
             <w:r>
               <w:rPr>
                 <w:rFonts w:ascii="Calibri" w:eastAsia="Times New Roman" w:hAnsi="Calibri" w:cs="Calibri"/>
@@ -21151,7 +18470,6 @@
               </w:rPr>
               <w:t>Integer</w:t>
             </w:r>
-            <w:proofErr w:type="spellEnd"/>
           </w:p>
         </w:tc>
         <w:tc>
@@ -21251,7 +18569,6 @@
                 <w:lang w:eastAsia="pt-BR"/>
               </w:rPr>
             </w:pPr>
-            <w:proofErr w:type="spellStart"/>
             <w:r>
               <w:rPr>
                 <w:rFonts w:ascii="Calibri" w:eastAsia="Times New Roman" w:hAnsi="Calibri" w:cs="Calibri"/>
@@ -21260,7 +18577,6 @@
               </w:rPr>
               <w:t>RateString</w:t>
             </w:r>
-            <w:proofErr w:type="spellEnd"/>
           </w:p>
         </w:tc>
         <w:tc>
@@ -21290,25 +18606,7 @@
                 <w:color w:val="000000"/>
                 <w:lang w:eastAsia="pt-BR"/>
               </w:rPr>
-              <w:t xml:space="preserve">- Uma </w:t>
-            </w:r>
-            <w:proofErr w:type="spellStart"/>
-            <w:r>
-              <w:rPr>
-                <w:rFonts w:ascii="Calibri" w:eastAsia="Times New Roman" w:hAnsi="Calibri" w:cs="Calibri"/>
-                <w:color w:val="000000"/>
-                <w:lang w:eastAsia="pt-BR"/>
-              </w:rPr>
-              <w:t>string</w:t>
-            </w:r>
-            <w:proofErr w:type="spellEnd"/>
-            <w:r>
-              <w:rPr>
-                <w:rFonts w:ascii="Calibri" w:eastAsia="Times New Roman" w:hAnsi="Calibri" w:cs="Calibri"/>
-                <w:color w:val="000000"/>
-                <w:lang w:eastAsia="pt-BR"/>
-              </w:rPr>
-              <w:t xml:space="preserve"> que representa um valor percentual, tendo como referência que 100% é igual ao valor 1.</w:t>
+              <w:t>- Uma string que representa um valor percentual, tendo como referência que 100% é igual ao valor 1.</w:t>
             </w:r>
           </w:p>
         </w:tc>
@@ -21584,25 +18882,7 @@
                 <w:color w:val="000000"/>
                 <w:lang w:eastAsia="pt-BR"/>
               </w:rPr>
-              <w:t xml:space="preserve">- Sem formatação adicional. </w:t>
-            </w:r>
-            <w:proofErr w:type="spellStart"/>
-            <w:r>
-              <w:rPr>
-                <w:rFonts w:ascii="Calibri" w:eastAsia="Times New Roman" w:hAnsi="Calibri" w:cs="Calibri"/>
-                <w:color w:val="000000"/>
-                <w:lang w:eastAsia="pt-BR"/>
-              </w:rPr>
-              <w:t>Ex</w:t>
-            </w:r>
-            <w:proofErr w:type="spellEnd"/>
-            <w:r>
-              <w:rPr>
-                <w:rFonts w:ascii="Calibri" w:eastAsia="Times New Roman" w:hAnsi="Calibri" w:cs="Calibri"/>
-                <w:color w:val="000000"/>
-                <w:lang w:eastAsia="pt-BR"/>
-              </w:rPr>
-              <w:t>: Separador de milhar.</w:t>
+              <w:t>- Sem formatação adicional. Ex: Separador de milhar.</w:t>
             </w:r>
           </w:p>
         </w:tc>
@@ -21663,7 +18943,6 @@
                 <w:lang w:eastAsia="pt-BR"/>
               </w:rPr>
             </w:pPr>
-            <w:proofErr w:type="spellStart"/>
             <w:r>
               <w:rPr>
                 <w:rFonts w:ascii="Calibri" w:eastAsia="Times New Roman" w:hAnsi="Calibri" w:cs="Calibri"/>
@@ -21672,7 +18951,6 @@
               </w:rPr>
               <w:t>String</w:t>
             </w:r>
-            <w:proofErr w:type="spellEnd"/>
           </w:p>
         </w:tc>
         <w:tc>
@@ -21733,25 +19011,7 @@
                 <w:color w:val="000000"/>
                 <w:lang w:eastAsia="pt-BR"/>
               </w:rPr>
-              <w:t>"Uma </w:t>
-            </w:r>
-            <w:proofErr w:type="spellStart"/>
-            <w:r>
-              <w:rPr>
-                <w:rFonts w:ascii="Calibri" w:eastAsia="Times New Roman" w:hAnsi="Calibri" w:cs="Calibri"/>
-                <w:color w:val="000000"/>
-                <w:lang w:eastAsia="pt-BR"/>
-              </w:rPr>
-              <w:t>string</w:t>
-            </w:r>
-            <w:proofErr w:type="spellEnd"/>
-            <w:r>
-              <w:rPr>
-                <w:rFonts w:ascii="Calibri" w:eastAsia="Times New Roman" w:hAnsi="Calibri" w:cs="Calibri"/>
-                <w:color w:val="000000"/>
-                <w:lang w:eastAsia="pt-BR"/>
-              </w:rPr>
-              <w:t> qualquer."</w:t>
+              <w:t>"Uma string qualquer."</w:t>
             </w:r>
           </w:p>
         </w:tc>
@@ -21781,7 +19041,6 @@
                 <w:lang w:eastAsia="pt-BR"/>
               </w:rPr>
             </w:pPr>
-            <w:proofErr w:type="spellStart"/>
             <w:r>
               <w:rPr>
                 <w:rFonts w:ascii="Calibri" w:eastAsia="Times New Roman" w:hAnsi="Calibri" w:cs="Calibri"/>
@@ -21790,7 +19049,6 @@
               </w:rPr>
               <w:t>TimeString</w:t>
             </w:r>
-            <w:proofErr w:type="spellEnd"/>
           </w:p>
         </w:tc>
         <w:tc>
@@ -21820,61 +19078,7 @@
                 <w:color w:val="000000"/>
                 <w:lang w:eastAsia="pt-BR"/>
               </w:rPr>
-              <w:t>- Uma </w:t>
-            </w:r>
-            <w:proofErr w:type="spellStart"/>
-            <w:r>
-              <w:rPr>
-                <w:rFonts w:ascii="Calibri" w:eastAsia="Times New Roman" w:hAnsi="Calibri" w:cs="Calibri"/>
-                <w:color w:val="000000"/>
-                <w:lang w:eastAsia="pt-BR"/>
-              </w:rPr>
-              <w:t>string</w:t>
-            </w:r>
-            <w:proofErr w:type="spellEnd"/>
-            <w:r>
-              <w:rPr>
-                <w:rFonts w:ascii="Calibri" w:eastAsia="Times New Roman" w:hAnsi="Calibri" w:cs="Calibri"/>
-                <w:color w:val="000000"/>
-                <w:lang w:eastAsia="pt-BR"/>
-              </w:rPr>
-              <w:t xml:space="preserve"> que representa a hora conforme especificação RFC-3339,sempre com a utilização de </w:t>
-            </w:r>
-            <w:proofErr w:type="spellStart"/>
-            <w:r>
-              <w:rPr>
-                <w:rFonts w:ascii="Calibri" w:eastAsia="Times New Roman" w:hAnsi="Calibri" w:cs="Calibri"/>
-                <w:color w:val="000000"/>
-                <w:lang w:eastAsia="pt-BR"/>
-              </w:rPr>
-              <w:t>timezone</w:t>
-            </w:r>
-            <w:proofErr w:type="spellEnd"/>
-            <w:r>
-              <w:rPr>
-                <w:rFonts w:ascii="Calibri" w:eastAsia="Times New Roman" w:hAnsi="Calibri" w:cs="Calibri"/>
-                <w:color w:val="000000"/>
-                <w:lang w:eastAsia="pt-BR"/>
-              </w:rPr>
-              <w:t xml:space="preserve"> UTC(UTC time </w:t>
-            </w:r>
-            <w:proofErr w:type="spellStart"/>
-            <w:r>
-              <w:rPr>
-                <w:rFonts w:ascii="Calibri" w:eastAsia="Times New Roman" w:hAnsi="Calibri" w:cs="Calibri"/>
-                <w:color w:val="000000"/>
-                <w:lang w:eastAsia="pt-BR"/>
-              </w:rPr>
-              <w:t>format</w:t>
-            </w:r>
-            <w:proofErr w:type="spellEnd"/>
-            <w:r>
-              <w:rPr>
-                <w:rFonts w:ascii="Calibri" w:eastAsia="Times New Roman" w:hAnsi="Calibri" w:cs="Calibri"/>
-                <w:color w:val="000000"/>
-                <w:lang w:eastAsia="pt-BR"/>
-              </w:rPr>
-              <w:t>).</w:t>
+              <w:t>- Uma string que representa a hora conforme especificação RFC-3339,sempre com a utilização de timezone UTC(UTC time format).</w:t>
             </w:r>
           </w:p>
         </w:tc>
@@ -21935,7 +19139,6 @@
                 <w:lang w:eastAsia="pt-BR"/>
               </w:rPr>
             </w:pPr>
-            <w:proofErr w:type="spellStart"/>
             <w:r>
               <w:rPr>
                 <w:rFonts w:ascii="Calibri" w:eastAsia="Times New Roman" w:hAnsi="Calibri" w:cs="Calibri"/>
@@ -21944,7 +19147,6 @@
               </w:rPr>
               <w:t>URIString</w:t>
             </w:r>
-            <w:proofErr w:type="spellEnd"/>
           </w:p>
         </w:tc>
         <w:tc>
@@ -21974,25 +19176,7 @@
                 <w:color w:val="000000"/>
                 <w:lang w:eastAsia="pt-BR"/>
               </w:rPr>
-              <w:t>- Uma </w:t>
-            </w:r>
-            <w:proofErr w:type="spellStart"/>
-            <w:r>
-              <w:rPr>
-                <w:rFonts w:ascii="Calibri" w:eastAsia="Times New Roman" w:hAnsi="Calibri" w:cs="Calibri"/>
-                <w:color w:val="000000"/>
-                <w:lang w:eastAsia="pt-BR"/>
-              </w:rPr>
-              <w:t>string</w:t>
-            </w:r>
-            <w:proofErr w:type="spellEnd"/>
-            <w:r>
-              <w:rPr>
-                <w:rFonts w:ascii="Calibri" w:eastAsia="Times New Roman" w:hAnsi="Calibri" w:cs="Calibri"/>
-                <w:color w:val="000000"/>
-                <w:lang w:eastAsia="pt-BR"/>
-              </w:rPr>
-              <w:t> que representa URI válida.</w:t>
+              <w:t>- Uma string que representa URI válida.</w:t>
             </w:r>
           </w:p>
         </w:tc>
@@ -22053,7 +19237,6 @@
                 <w:lang w:eastAsia="pt-BR"/>
               </w:rPr>
             </w:pPr>
-            <w:proofErr w:type="spellStart"/>
             <w:r>
               <w:rPr>
                 <w:rFonts w:ascii="Calibri" w:eastAsia="Times New Roman" w:hAnsi="Calibri" w:cs="Calibri"/>
@@ -22062,7 +19245,6 @@
               </w:rPr>
               <w:t>CountryCode</w:t>
             </w:r>
-            <w:proofErr w:type="spellEnd"/>
           </w:p>
         </w:tc>
         <w:tc>
@@ -22092,25 +19274,7 @@
                 <w:color w:val="000000"/>
                 <w:lang w:eastAsia="pt-BR"/>
               </w:rPr>
-              <w:t xml:space="preserve">- Código do </w:t>
-            </w:r>
-            <w:proofErr w:type="gramStart"/>
-            <w:r>
-              <w:rPr>
-                <w:rFonts w:ascii="Calibri" w:eastAsia="Times New Roman" w:hAnsi="Calibri" w:cs="Calibri"/>
-                <w:color w:val="000000"/>
-                <w:lang w:eastAsia="pt-BR"/>
-              </w:rPr>
-              <w:t>pais</w:t>
-            </w:r>
-            <w:proofErr w:type="gramEnd"/>
-            <w:r>
-              <w:rPr>
-                <w:rFonts w:ascii="Calibri" w:eastAsia="Times New Roman" w:hAnsi="Calibri" w:cs="Calibri"/>
-                <w:color w:val="000000"/>
-                <w:lang w:eastAsia="pt-BR"/>
-              </w:rPr>
-              <w:t xml:space="preserve"> de acordo com o código “alpha3” do ISO-3166.</w:t>
+              <w:t>- Código do pais de acordo com o código “alpha3” do ISO-3166.</w:t>
             </w:r>
           </w:p>
         </w:tc>
@@ -22171,7 +19335,6 @@
                 <w:lang w:eastAsia="pt-BR"/>
               </w:rPr>
             </w:pPr>
-            <w:proofErr w:type="spellStart"/>
             <w:r>
               <w:rPr>
                 <w:rFonts w:ascii="Calibri" w:eastAsia="Times New Roman" w:hAnsi="Calibri" w:cs="Calibri"/>
@@ -22181,7 +19344,6 @@
               <w:lastRenderedPageBreak/>
               <w:t>IbgeCode</w:t>
             </w:r>
-            <w:proofErr w:type="spellEnd"/>
           </w:p>
         </w:tc>
         <w:tc>
@@ -22272,7 +19434,6 @@
                 <w:lang w:eastAsia="pt-BR"/>
               </w:rPr>
             </w:pPr>
-            <w:proofErr w:type="spellStart"/>
             <w:r>
               <w:rPr>
                 <w:rFonts w:ascii="Calibri" w:eastAsia="Times New Roman" w:hAnsi="Calibri" w:cs="Calibri"/>
@@ -22281,7 +19442,6 @@
               </w:rPr>
               <w:t>DateString</w:t>
             </w:r>
-            <w:proofErr w:type="spellEnd"/>
           </w:p>
         </w:tc>
         <w:tc>
@@ -22311,25 +19471,7 @@
                 <w:color w:val="000000"/>
                 <w:lang w:eastAsia="pt-BR"/>
               </w:rPr>
-              <w:t xml:space="preserve">- Uma </w:t>
-            </w:r>
-            <w:proofErr w:type="spellStart"/>
-            <w:r>
-              <w:rPr>
-                <w:rFonts w:ascii="Calibri" w:eastAsia="Times New Roman" w:hAnsi="Calibri" w:cs="Calibri"/>
-                <w:color w:val="000000"/>
-                <w:lang w:eastAsia="pt-BR"/>
-              </w:rPr>
-              <w:t>string</w:t>
-            </w:r>
-            <w:proofErr w:type="spellEnd"/>
-            <w:r>
-              <w:rPr>
-                <w:rFonts w:ascii="Calibri" w:eastAsia="Times New Roman" w:hAnsi="Calibri" w:cs="Calibri"/>
-                <w:color w:val="000000"/>
-                <w:lang w:eastAsia="pt-BR"/>
-              </w:rPr>
-              <w:t xml:space="preserve"> com data conforme especificação RFC-3339</w:t>
+              <w:t>- Uma string com data conforme especificação RFC-3339</w:t>
             </w:r>
           </w:p>
         </w:tc>
@@ -22388,7 +19530,7 @@
     </w:p>
     <w:p>
       <w:pPr>
-        <w:pStyle w:val="Ttulo1"/>
+        <w:pStyle w:val="Heading1"/>
         <w:rPr>
           <w:b/>
           <w:bCs/>
@@ -22573,7 +19715,6 @@
                 <w:lang w:eastAsia="pt-BR"/>
               </w:rPr>
             </w:pPr>
-            <w:proofErr w:type="spellStart"/>
             <w:r>
               <w:rPr>
                 <w:rFonts w:ascii="Calibri" w:eastAsia="Times New Roman" w:hAnsi="Calibri" w:cs="Calibri"/>
@@ -22582,7 +19723,6 @@
               </w:rPr>
               <w:t>page</w:t>
             </w:r>
-            <w:proofErr w:type="spellEnd"/>
           </w:p>
         </w:tc>
         <w:tc>
@@ -22679,7 +19819,6 @@
                 <w:lang w:eastAsia="pt-BR"/>
               </w:rPr>
             </w:pPr>
-            <w:proofErr w:type="spellStart"/>
             <w:r>
               <w:rPr>
                 <w:rFonts w:ascii="Calibri" w:eastAsia="Times New Roman" w:hAnsi="Calibri" w:cs="Calibri"/>
@@ -22688,7 +19827,6 @@
               </w:rPr>
               <w:t>page-size</w:t>
             </w:r>
-            <w:proofErr w:type="spellEnd"/>
           </w:p>
         </w:tc>
         <w:tc>
@@ -22811,23 +19949,7 @@
           <w:highlight w:val="lightGray"/>
           <w:lang w:val="en-US"/>
         </w:rPr>
-        <w:t>GET {</w:t>
-      </w:r>
-      <w:proofErr w:type="spellStart"/>
-      <w:r>
-        <w:rPr>
-          <w:highlight w:val="lightGray"/>
-          <w:lang w:val="en-US"/>
-        </w:rPr>
-        <w:t>uri</w:t>
-      </w:r>
-      <w:proofErr w:type="spellEnd"/>
-      <w:r>
-        <w:rPr>
-          <w:highlight w:val="lightGray"/>
-          <w:lang w:val="en-US"/>
-        </w:rPr>
-        <w:t>}?</w:t>
+        <w:t>GET {uri}?</w:t>
       </w:r>
       <w:r>
         <w:rPr>
@@ -22935,33 +20057,8 @@
           <w:i/>
           <w:iCs/>
         </w:rPr>
-        <w:t xml:space="preserve">422 </w:t>
-      </w:r>
-      <w:proofErr w:type="spellStart"/>
-      <w:r>
-        <w:rPr>
-          <w:i/>
-          <w:iCs/>
-        </w:rPr>
-        <w:t>Unprocessable</w:t>
-      </w:r>
-      <w:proofErr w:type="spellEnd"/>
-      <w:r>
-        <w:rPr>
-          <w:i/>
-          <w:iCs/>
-        </w:rPr>
-        <w:t xml:space="preserve"> </w:t>
-      </w:r>
-      <w:proofErr w:type="spellStart"/>
-      <w:r>
-        <w:rPr>
-          <w:i/>
-          <w:iCs/>
-        </w:rPr>
-        <w:t>Entity</w:t>
-      </w:r>
-      <w:proofErr w:type="spellEnd"/>
+        <w:t>422 Unprocessable Entity</w:t>
+      </w:r>
       <w:r>
         <w:t>.</w:t>
       </w:r>
@@ -22988,7 +20085,7 @@
     </w:p>
     <w:p>
       <w:pPr>
-        <w:pStyle w:val="Ttulo1"/>
+        <w:pStyle w:val="Heading1"/>
         <w:rPr>
           <w:b/>
           <w:bCs/>
@@ -23034,23 +20131,7 @@
     <w:p/>
     <w:p>
       <w:r>
-        <w:t xml:space="preserve">A disponibilidade é checada no </w:t>
-      </w:r>
-      <w:proofErr w:type="spellStart"/>
-      <w:r>
-        <w:t>endpoint</w:t>
-      </w:r>
-      <w:proofErr w:type="spellEnd"/>
-      <w:r>
-        <w:t xml:space="preserve"> GET /</w:t>
-      </w:r>
-      <w:proofErr w:type="spellStart"/>
-      <w:r>
-        <w:t>discovery</w:t>
-      </w:r>
-      <w:proofErr w:type="spellEnd"/>
-      <w:r>
-        <w:t>/status, conforme</w:t>
+        <w:t>A disponibilidade é checada no endpoint GET /discovery/status, conforme</w:t>
       </w:r>
       <w:r>
         <w:t xml:space="preserve"> foi</w:t>
@@ -23067,17 +20148,8 @@
         <w:t>ç</w:t>
       </w:r>
       <w:r>
-        <w:t xml:space="preserve">ão a cada 30 segundos com </w:t>
-      </w:r>
-      <w:proofErr w:type="spellStart"/>
-      <w:r>
-        <w:t>timout</w:t>
-      </w:r>
-      <w:proofErr w:type="spellEnd"/>
-      <w:r>
-        <w:t xml:space="preserve"> de 1s. Serão considerados como </w:t>
-      </w:r>
-      <w:proofErr w:type="spellStart"/>
+        <w:t xml:space="preserve">ão a cada 30 segundos com timout de 1s. Serão considerados como </w:t>
+      </w:r>
       <w:r>
         <w:rPr>
           <w:i/>
@@ -23086,15 +20158,12 @@
         </w:rPr>
         <w:t>uptime</w:t>
       </w:r>
-      <w:proofErr w:type="spellEnd"/>
       <w:r>
         <w:t xml:space="preserve"> se o retorno for “OKAY” e </w:t>
       </w:r>
-      <w:proofErr w:type="spellStart"/>
       <w:r>
         <w:t>Downtime</w:t>
       </w:r>
-      <w:proofErr w:type="spellEnd"/>
       <w:r>
         <w:t xml:space="preserve"> para </w:t>
       </w:r>
@@ -23107,7 +20176,7 @@
     </w:p>
     <w:p>
       <w:pPr>
-        <w:pStyle w:val="PargrafodaLista"/>
+        <w:pStyle w:val="ListParagraph"/>
         <w:numPr>
           <w:ilvl w:val="0"/>
           <w:numId w:val="2"/>
@@ -23119,7 +20188,7 @@
     </w:p>
     <w:p>
       <w:pPr>
-        <w:pStyle w:val="PargrafodaLista"/>
+        <w:pStyle w:val="ListParagraph"/>
         <w:numPr>
           <w:ilvl w:val="0"/>
           <w:numId w:val="2"/>
@@ -23131,7 +20200,7 @@
     </w:p>
     <w:p>
       <w:pPr>
-        <w:pStyle w:val="PargrafodaLista"/>
+        <w:pStyle w:val="ListParagraph"/>
         <w:numPr>
           <w:ilvl w:val="0"/>
           <w:numId w:val="3"/>
@@ -23146,7 +20215,7 @@
     </w:p>
     <w:p>
       <w:pPr>
-        <w:pStyle w:val="PargrafodaLista"/>
+        <w:pStyle w:val="ListParagraph"/>
         <w:numPr>
           <w:ilvl w:val="0"/>
           <w:numId w:val="3"/>
@@ -23158,13 +20227,13 @@
     </w:p>
     <w:p>
       <w:pPr>
-        <w:pStyle w:val="PargrafodaLista"/>
+        <w:pStyle w:val="ListParagraph"/>
         <w:ind w:left="765"/>
       </w:pPr>
     </w:p>
     <w:p>
       <w:pPr>
-        <w:pStyle w:val="PargrafodaLista"/>
+        <w:pStyle w:val="ListParagraph"/>
         <w:numPr>
           <w:ilvl w:val="0"/>
           <w:numId w:val="2"/>
@@ -23176,7 +20245,7 @@
     </w:p>
     <w:p>
       <w:pPr>
-        <w:pStyle w:val="PargrafodaLista"/>
+        <w:pStyle w:val="ListParagraph"/>
         <w:numPr>
           <w:ilvl w:val="0"/>
           <w:numId w:val="4"/>
@@ -23188,7 +20257,7 @@
     </w:p>
     <w:p>
       <w:pPr>
-        <w:pStyle w:val="PargrafodaLista"/>
+        <w:pStyle w:val="ListParagraph"/>
         <w:numPr>
           <w:ilvl w:val="0"/>
           <w:numId w:val="4"/>
@@ -23200,42 +20269,26 @@
     </w:p>
     <w:p>
       <w:pPr>
-        <w:pStyle w:val="PargrafodaLista"/>
+        <w:pStyle w:val="ListParagraph"/>
         <w:numPr>
           <w:ilvl w:val="0"/>
           <w:numId w:val="4"/>
         </w:numPr>
       </w:pPr>
       <w:r>
-        <w:t xml:space="preserve">O contador de </w:t>
-      </w:r>
-      <w:proofErr w:type="spellStart"/>
-      <w:r>
-        <w:t>downtime</w:t>
-      </w:r>
-      <w:proofErr w:type="spellEnd"/>
-      <w:r>
-        <w:t xml:space="preserve"> é iniciado com 30 segundos acrescidos;</w:t>
+        <w:t>O contador de downtime é iniciado com 30 segundos acrescidos;</w:t>
       </w:r>
     </w:p>
     <w:p>
       <w:pPr>
-        <w:pStyle w:val="PargrafodaLista"/>
+        <w:pStyle w:val="ListParagraph"/>
         <w:numPr>
           <w:ilvl w:val="0"/>
           <w:numId w:val="4"/>
         </w:numPr>
       </w:pPr>
       <w:r>
-        <w:t xml:space="preserve">Cada nova requisição adicionará 30 segundos a mais ao contador de </w:t>
-      </w:r>
-      <w:proofErr w:type="spellStart"/>
-      <w:r>
-        <w:t>downtime</w:t>
-      </w:r>
-      <w:proofErr w:type="spellEnd"/>
-      <w:r>
-        <w:t>, até que uma requisição retorne OK.</w:t>
+        <w:t>Cada nova requisição adicionará 30 segundos a mais ao contador de downtime, até que uma requisição retorne OK.</w:t>
       </w:r>
     </w:p>
     <w:p>
@@ -23248,16 +20301,8 @@
         <w:rPr>
           <w:u w:val="single"/>
         </w:rPr>
-        <w:t xml:space="preserve">Regras para cálculo do </w:t>
-      </w:r>
-      <w:proofErr w:type="spellStart"/>
-      <w:r>
-        <w:rPr>
-          <w:u w:val="single"/>
-        </w:rPr>
-        <w:t>downtime</w:t>
-      </w:r>
-      <w:proofErr w:type="spellEnd"/>
+        <w:t>Regras para cálculo do downtime</w:t>
+      </w:r>
     </w:p>
     <w:p>
       <w:pPr>
@@ -23268,7 +20313,7 @@
     </w:p>
     <w:p>
       <w:pPr>
-        <w:pStyle w:val="PargrafodaLista"/>
+        <w:pStyle w:val="ListParagraph"/>
         <w:numPr>
           <w:ilvl w:val="0"/>
           <w:numId w:val="2"/>
@@ -23278,34 +20323,18 @@
         </w:rPr>
       </w:pPr>
       <w:r>
-        <w:t xml:space="preserve">O </w:t>
-      </w:r>
-      <w:proofErr w:type="spellStart"/>
-      <w:r>
-        <w:t>downtime</w:t>
-      </w:r>
-      <w:proofErr w:type="spellEnd"/>
-      <w:r>
-        <w:t xml:space="preserve"> se refere período de indisponibilidade dentro de 24h, come</w:t>
+        <w:t>O downtime se refere período de indisponibilidade dentro de 24h, come</w:t>
       </w:r>
       <w:r>
         <w:t>ç</w:t>
       </w:r>
       <w:r>
-        <w:t xml:space="preserve">ando e terminando à meia-noite. Sendo contabilizado qualquer </w:t>
-      </w:r>
-      <w:proofErr w:type="spellStart"/>
-      <w:r>
-        <w:t>endpoint</w:t>
-      </w:r>
-      <w:proofErr w:type="spellEnd"/>
-      <w:r>
-        <w:t xml:space="preserve"> indisponível.</w:t>
+        <w:t>ando e terminando à meia-noite. Sendo contabilizado qualquer endpoint indisponível.</w:t>
       </w:r>
     </w:p>
     <w:p>
       <w:pPr>
-        <w:pStyle w:val="PargrafodaLista"/>
+        <w:pStyle w:val="ListParagraph"/>
         <w:numPr>
           <w:ilvl w:val="0"/>
           <w:numId w:val="2"/>
@@ -23315,15 +20344,7 @@
         </w:rPr>
       </w:pPr>
       <w:r>
-        <w:t xml:space="preserve">O </w:t>
-      </w:r>
-      <w:proofErr w:type="spellStart"/>
-      <w:r>
-        <w:t>downtime</w:t>
-      </w:r>
-      <w:proofErr w:type="spellEnd"/>
-      <w:r>
-        <w:t xml:space="preserve"> é contabilizado com o total de segundos simult</w:t>
+        <w:t>O downtime é contabilizado com o total de segundos simult</w:t>
       </w:r>
       <w:r>
         <w:t>â</w:t>
@@ -23340,7 +20361,7 @@
     </w:p>
     <w:p>
       <w:pPr>
-        <w:pStyle w:val="PargrafodaLista"/>
+        <w:pStyle w:val="ListParagraph"/>
         <w:numPr>
           <w:ilvl w:val="0"/>
           <w:numId w:val="2"/>
@@ -23350,20 +20371,12 @@
         </w:rPr>
       </w:pPr>
       <w:r>
-        <w:t xml:space="preserve">A porcentagem de </w:t>
-      </w:r>
-      <w:proofErr w:type="spellStart"/>
-      <w:r>
-        <w:t>downtime</w:t>
-      </w:r>
-      <w:proofErr w:type="spellEnd"/>
-      <w:r>
-        <w:t xml:space="preserve"> é calculada dividindo a total de segundos contabilizados de indisponibilidade dividido por 86.400 (24 horas em segundos). </w:t>
+        <w:t xml:space="preserve">A porcentagem de downtime é calculada dividindo a total de segundos contabilizados de indisponibilidade dividido por 86.400 (24 horas em segundos). </w:t>
       </w:r>
     </w:p>
     <w:p>
       <w:pPr>
-        <w:pStyle w:val="PargrafodaLista"/>
+        <w:pStyle w:val="ListParagraph"/>
         <w:numPr>
           <w:ilvl w:val="0"/>
           <w:numId w:val="2"/>
@@ -23378,7 +20391,7 @@
     </w:p>
     <w:p>
       <w:pPr>
-        <w:pStyle w:val="PargrafodaLista"/>
+        <w:pStyle w:val="ListParagraph"/>
         <w:numPr>
           <w:ilvl w:val="0"/>
           <w:numId w:val="2"/>
@@ -23388,32 +20401,24 @@
         </w:rPr>
       </w:pPr>
       <w:r>
-        <w:t xml:space="preserve">Erros </w:t>
-      </w:r>
-      <w:proofErr w:type="gramStart"/>
-      <w:r>
-        <w:t>das família</w:t>
-      </w:r>
-      <w:proofErr w:type="gramEnd"/>
-      <w:r>
-        <w:t xml:space="preserve"> de erro 5xx http são contabilizados como indisponibilidades por serem considerados erros do servidor de APIs.</w:t>
+        <w:t>Erros das família de erro 5xx http são contabilizados como indisponibilidades por serem considerados erros do servidor de APIs.</w:t>
       </w:r>
     </w:p>
     <w:p>
       <w:pPr>
-        <w:pStyle w:val="PargrafodaLista"/>
+        <w:pStyle w:val="ListParagraph"/>
         <w:ind w:left="765"/>
       </w:pPr>
     </w:p>
     <w:p>
       <w:pPr>
-        <w:pStyle w:val="PargrafodaLista"/>
+        <w:pStyle w:val="ListParagraph"/>
         <w:ind w:left="765"/>
       </w:pPr>
     </w:p>
     <w:p>
       <w:pPr>
-        <w:pStyle w:val="PargrafodaLista"/>
+        <w:pStyle w:val="ListParagraph"/>
         <w:ind w:left="765"/>
         <w:rPr>
           <w:u w:val="single"/>
@@ -23422,7 +20427,7 @@
     </w:p>
     <w:p>
       <w:pPr>
-        <w:pStyle w:val="PargrafodaLista"/>
+        <w:pStyle w:val="ListParagraph"/>
         <w:ind w:left="765"/>
         <w:rPr>
           <w:b/>
@@ -23444,37 +20449,19 @@
           <w:bCs/>
           <w:u w:val="single"/>
         </w:rPr>
-        <w:t xml:space="preserve"> como </w:t>
-      </w:r>
-      <w:proofErr w:type="spellStart"/>
-      <w:r>
-        <w:rPr>
-          <w:b/>
-          <w:bCs/>
-          <w:u w:val="single"/>
-        </w:rPr>
-        <w:t>downtime</w:t>
-      </w:r>
-      <w:proofErr w:type="spellEnd"/>
+        <w:t xml:space="preserve"> como downtime</w:t>
+      </w:r>
     </w:p>
     <w:p>
       <w:pPr>
-        <w:pStyle w:val="PargrafodaLista"/>
+        <w:pStyle w:val="ListParagraph"/>
         <w:numPr>
           <w:ilvl w:val="0"/>
           <w:numId w:val="2"/>
         </w:numPr>
       </w:pPr>
       <w:r>
-        <w:t xml:space="preserve">Erros da família de erro 4xx http não contabilizados, por se normalmente se </w:t>
-      </w:r>
-      <w:proofErr w:type="gramStart"/>
-      <w:r>
-        <w:t>tratarem</w:t>
-      </w:r>
-      <w:proofErr w:type="gramEnd"/>
-      <w:r>
-        <w:t xml:space="preserve"> de falhas dos receptores.</w:t>
+        <w:t>Erros da família de erro 4xx http não contabilizados, por se normalmente se tratarem de falhas dos receptores.</w:t>
       </w:r>
       <w:r>
         <w:t xml:space="preserve"> </w:t>
@@ -23482,7 +20469,7 @@
     </w:p>
     <w:p>
       <w:pPr>
-        <w:pStyle w:val="PargrafodaLista"/>
+        <w:pStyle w:val="ListParagraph"/>
         <w:numPr>
           <w:ilvl w:val="0"/>
           <w:numId w:val="2"/>
@@ -23506,7 +20493,7 @@
     </w:p>
     <w:p>
       <w:pPr>
-        <w:pStyle w:val="PargrafodaLista"/>
+        <w:pStyle w:val="ListParagraph"/>
         <w:numPr>
           <w:ilvl w:val="0"/>
           <w:numId w:val="2"/>
@@ -23530,7 +20517,7 @@
     </w:p>
     <w:p>
       <w:pPr>
-        <w:pStyle w:val="PargrafodaLista"/>
+        <w:pStyle w:val="ListParagraph"/>
         <w:ind w:left="765"/>
       </w:pPr>
     </w:p>
@@ -23557,15 +20544,7 @@
     </w:p>
     <w:p>
       <w:r>
-        <w:t xml:space="preserve">A desempenho será medido em </w:t>
-      </w:r>
-      <w:proofErr w:type="spellStart"/>
-      <w:r>
-        <w:t>milisegundos</w:t>
-      </w:r>
-      <w:proofErr w:type="spellEnd"/>
-      <w:r>
-        <w:t>, sendo mensurado desde o recebimento da solicita</w:t>
+        <w:t>A desempenho será medido em milisegundos, sendo mensurado desde o recebimento da solicita</w:t>
       </w:r>
       <w:r>
         <w:t>ç</w:t>
@@ -23587,75 +20566,43 @@
     </w:p>
     <w:p>
       <w:pPr>
-        <w:pStyle w:val="PargrafodaLista"/>
+        <w:pStyle w:val="ListParagraph"/>
         <w:numPr>
           <w:ilvl w:val="0"/>
           <w:numId w:val="5"/>
         </w:numPr>
       </w:pPr>
       <w:r>
-        <w:t>APIs de alta prioridade dentro do percentil 95 em no máximo 1000ms. (status/</w:t>
-      </w:r>
-      <w:proofErr w:type="spellStart"/>
-      <w:r>
-        <w:t>outages</w:t>
-      </w:r>
-      <w:proofErr w:type="spellEnd"/>
-      <w:r>
-        <w:t>).</w:t>
+        <w:t>APIs de alta prioridade dentro do percentil 95 em no máximo 1000ms. (status/outages).</w:t>
       </w:r>
     </w:p>
     <w:p>
       <w:pPr>
-        <w:pStyle w:val="PargrafodaLista"/>
+        <w:pStyle w:val="ListParagraph"/>
         <w:numPr>
           <w:ilvl w:val="0"/>
           <w:numId w:val="5"/>
         </w:numPr>
       </w:pPr>
       <w:r>
-        <w:t>APIs de média prioridade dentro do percentil mínimo de 95 em no máximo 1500ms. (</w:t>
-      </w:r>
-      <w:proofErr w:type="spellStart"/>
-      <w:r>
-        <w:t>Channels</w:t>
-      </w:r>
-      <w:proofErr w:type="spellEnd"/>
-      <w:r>
-        <w:t xml:space="preserve">/Service </w:t>
-      </w:r>
-      <w:proofErr w:type="spellStart"/>
-      <w:r>
-        <w:t>Products</w:t>
-      </w:r>
-      <w:proofErr w:type="spellEnd"/>
-      <w:r>
-        <w:t>).</w:t>
+        <w:t>APIs de média prioridade dentro do percentil mínimo de 95 em no máximo 1500ms. (Channels/Service Products).</w:t>
       </w:r>
     </w:p>
     <w:p>
       <w:pPr>
-        <w:pStyle w:val="PargrafodaLista"/>
+        <w:pStyle w:val="ListParagraph"/>
         <w:numPr>
           <w:ilvl w:val="0"/>
           <w:numId w:val="5"/>
         </w:numPr>
       </w:pPr>
       <w:r>
-        <w:t xml:space="preserve">APIs de baixa prioridade dentro do percentil 95 em no máximo 4000ms. (Admin </w:t>
-      </w:r>
-      <w:proofErr w:type="spellStart"/>
-      <w:r>
-        <w:t>metrics</w:t>
-      </w:r>
-      <w:proofErr w:type="spellEnd"/>
-      <w:r>
-        <w:t>).</w:t>
+        <w:t>APIs de baixa prioridade dentro do percentil 95 em no máximo 4000ms. (Admin metrics).</w:t>
       </w:r>
     </w:p>
     <w:p>
       <w:pPr>
-        <w:pStyle w:val="PargrafodaLista"/>
+        <w:pStyle w:val="ListParagraph"/>
       </w:pPr>
     </w:p>
     <w:p>
@@ -23679,20 +20626,12 @@
     </w:p>
     <w:p>
       <w:r>
-        <w:t xml:space="preserve">Para garantir a disponibilidade do das APIs e do sistema Open </w:t>
-      </w:r>
-      <w:proofErr w:type="spellStart"/>
-      <w:r>
-        <w:t>Insurance</w:t>
-      </w:r>
-      <w:proofErr w:type="spellEnd"/>
-      <w:r>
-        <w:t>, as seguintes métricas de disponibilidade são adotadas:</w:t>
+        <w:t>Para garantir a disponibilidade do das APIs e do sistema Open Insurance, as seguintes métricas de disponibilidade são adotadas:</w:t>
       </w:r>
     </w:p>
     <w:p>
       <w:pPr>
-        <w:pStyle w:val="PargrafodaLista"/>
+        <w:pStyle w:val="ListParagraph"/>
         <w:numPr>
           <w:ilvl w:val="0"/>
           <w:numId w:val="6"/>
@@ -23707,7 +20646,7 @@
     </w:p>
     <w:p>
       <w:pPr>
-        <w:pStyle w:val="PargrafodaLista"/>
+        <w:pStyle w:val="ListParagraph"/>
         <w:numPr>
           <w:ilvl w:val="0"/>
           <w:numId w:val="6"/>
@@ -23722,7 +20661,7 @@
     </w:p>
     <w:p>
       <w:pPr>
-        <w:pStyle w:val="PargrafodaLista"/>
+        <w:pStyle w:val="ListParagraph"/>
         <w:numPr>
           <w:ilvl w:val="0"/>
           <w:numId w:val="6"/>
@@ -23785,23 +20724,7 @@
         </w:rPr>
       </w:pPr>
       <w:r>
-        <w:t xml:space="preserve">Caso as requisições excedam os limites, estas requisições poderão ser enfileiradas ou rejeitadas (Uso do código HTTP 429 Too </w:t>
-      </w:r>
-      <w:proofErr w:type="spellStart"/>
-      <w:r>
-        <w:t>Many</w:t>
-      </w:r>
-      <w:proofErr w:type="spellEnd"/>
-      <w:r>
-        <w:t xml:space="preserve"> </w:t>
-      </w:r>
-      <w:proofErr w:type="spellStart"/>
-      <w:r>
-        <w:t>Requests</w:t>
-      </w:r>
-      <w:proofErr w:type="spellEnd"/>
-      <w:r>
-        <w:t>). Não impactando os requisitos de disponibilidade.</w:t>
+        <w:t>Caso as requisições excedam os limites, estas requisições poderão ser enfileiradas ou rejeitadas (Uso do código HTTP 429 Too Many Requests). Não impactando os requisitos de disponibilidade.</w:t>
       </w:r>
     </w:p>
     <w:p>
@@ -23825,7 +20748,7 @@
     </w:p>
     <w:p>
       <w:pPr>
-        <w:pStyle w:val="Ttulo1"/>
+        <w:pStyle w:val="Heading1"/>
         <w:rPr>
           <w:b/>
           <w:bCs/>
@@ -23866,43 +20789,41 @@
           <w:sz w:val="20"/>
           <w:szCs w:val="20"/>
         </w:rPr>
-        <w:t xml:space="preserve">Conforme os GT de segurança foram requeridos </w:t>
-      </w:r>
-      <w:proofErr w:type="spellStart"/>
-      <w:r>
+        <w:t>Conforme os GT de segurança foram requeridos headers para aumentar segurança na chamada das APIs. Segue a identificação dos headers e suas respectivas funções.</w:t>
+      </w:r>
+    </w:p>
+    <w:p>
+      <w:pPr>
         <w:rPr>
           <w:rFonts w:ascii="EYInterstate Light" w:hAnsi="EYInterstate Light"/>
           <w:sz w:val="20"/>
           <w:szCs w:val="20"/>
         </w:rPr>
-        <w:t>headers</w:t>
-      </w:r>
-      <w:proofErr w:type="spellEnd"/>
+      </w:pPr>
       <w:r>
         <w:rPr>
           <w:rFonts w:ascii="EYInterstate Light" w:hAnsi="EYInterstate Light"/>
           <w:sz w:val="20"/>
           <w:szCs w:val="20"/>
         </w:rPr>
-        <w:t xml:space="preserve"> para aumentar segurança na chamada das APIs. Segue a identificação dos </w:t>
-      </w:r>
-      <w:proofErr w:type="spellStart"/>
-      <w:r>
+        <w:t>Cache-Control: Controle de cache para evitar que informações confidenciais sejam armazenadas em cache.</w:t>
+      </w:r>
+    </w:p>
+    <w:p>
+      <w:pPr>
         <w:rPr>
           <w:rFonts w:ascii="EYInterstate Light" w:hAnsi="EYInterstate Light"/>
           <w:sz w:val="20"/>
           <w:szCs w:val="20"/>
         </w:rPr>
-        <w:t>headers</w:t>
-      </w:r>
-      <w:proofErr w:type="spellEnd"/>
+      </w:pPr>
       <w:r>
         <w:rPr>
           <w:rFonts w:ascii="EYInterstate Light" w:hAnsi="EYInterstate Light"/>
           <w:sz w:val="20"/>
           <w:szCs w:val="20"/>
         </w:rPr>
-        <w:t xml:space="preserve"> e suas respectivas funções.</w:t>
+        <w:t>Content-Security-Policy: Campo para proteção contra ataques clickjack do estilo - drag and drop.</w:t>
       </w:r>
     </w:p>
     <w:p>
@@ -23919,25 +20840,24 @@
           <w:sz w:val="20"/>
           <w:szCs w:val="20"/>
         </w:rPr>
-        <w:t>Cache-</w:t>
-      </w:r>
-      <w:proofErr w:type="spellStart"/>
-      <w:r>
+        <w:t>Content-Type: Especificar o tipo de conteúdo da resposta.</w:t>
+      </w:r>
+    </w:p>
+    <w:p>
+      <w:pPr>
         <w:rPr>
           <w:rFonts w:ascii="EYInterstate Light" w:hAnsi="EYInterstate Light"/>
           <w:sz w:val="20"/>
           <w:szCs w:val="20"/>
         </w:rPr>
-        <w:t>Control</w:t>
-      </w:r>
-      <w:proofErr w:type="spellEnd"/>
+      </w:pPr>
       <w:r>
         <w:rPr>
           <w:rFonts w:ascii="EYInterstate Light" w:hAnsi="EYInterstate Light"/>
           <w:sz w:val="20"/>
           <w:szCs w:val="20"/>
         </w:rPr>
-        <w:t>: Controle de cache para evitar que informações confidenciais sejam armazenadas em cache.</w:t>
+        <w:t>Strict-Transport-Security: Campo para exigir conexões por HTTPS e proteger contra certificados falsificados.</w:t>
       </w:r>
     </w:p>
     <w:p>
@@ -23948,273 +20868,30 @@
           <w:szCs w:val="20"/>
         </w:rPr>
       </w:pPr>
-      <w:proofErr w:type="spellStart"/>
       <w:r>
         <w:rPr>
           <w:rFonts w:ascii="EYInterstate Light" w:hAnsi="EYInterstate Light"/>
           <w:sz w:val="20"/>
           <w:szCs w:val="20"/>
         </w:rPr>
-        <w:t>Content</w:t>
-      </w:r>
-      <w:proofErr w:type="spellEnd"/>
-      <w:r>
+        <w:t>X-Content-Type-Options: Campo para evitar que navegadores executem a detecção de MIME e interpretem respostas como HTML de forma inadequada.</w:t>
+      </w:r>
+    </w:p>
+    <w:p>
+      <w:pPr>
         <w:rPr>
           <w:rFonts w:ascii="EYInterstate Light" w:hAnsi="EYInterstate Light"/>
           <w:sz w:val="20"/>
           <w:szCs w:val="20"/>
         </w:rPr>
-        <w:t>-Security-</w:t>
-      </w:r>
-      <w:proofErr w:type="spellStart"/>
+      </w:pPr>
       <w:r>
         <w:rPr>
           <w:rFonts w:ascii="EYInterstate Light" w:hAnsi="EYInterstate Light"/>
           <w:sz w:val="20"/>
           <w:szCs w:val="20"/>
         </w:rPr>
-        <w:t>Policy</w:t>
-      </w:r>
-      <w:proofErr w:type="spellEnd"/>
-      <w:r>
-        <w:rPr>
-          <w:rFonts w:ascii="EYInterstate Light" w:hAnsi="EYInterstate Light"/>
-          <w:sz w:val="20"/>
-          <w:szCs w:val="20"/>
-        </w:rPr>
-        <w:t xml:space="preserve">: Campo para proteção contra ataques </w:t>
-      </w:r>
-      <w:proofErr w:type="spellStart"/>
-      <w:r>
-        <w:rPr>
-          <w:rFonts w:ascii="EYInterstate Light" w:hAnsi="EYInterstate Light"/>
-          <w:sz w:val="20"/>
-          <w:szCs w:val="20"/>
-        </w:rPr>
-        <w:t>clickjack</w:t>
-      </w:r>
-      <w:proofErr w:type="spellEnd"/>
-      <w:r>
-        <w:rPr>
-          <w:rFonts w:ascii="EYInterstate Light" w:hAnsi="EYInterstate Light"/>
-          <w:sz w:val="20"/>
-          <w:szCs w:val="20"/>
-        </w:rPr>
-        <w:t xml:space="preserve"> do estilo - </w:t>
-      </w:r>
-      <w:proofErr w:type="spellStart"/>
-      <w:r>
-        <w:rPr>
-          <w:rFonts w:ascii="EYInterstate Light" w:hAnsi="EYInterstate Light"/>
-          <w:sz w:val="20"/>
-          <w:szCs w:val="20"/>
-        </w:rPr>
-        <w:t>drag</w:t>
-      </w:r>
-      <w:proofErr w:type="spellEnd"/>
-      <w:r>
-        <w:rPr>
-          <w:rFonts w:ascii="EYInterstate Light" w:hAnsi="EYInterstate Light"/>
-          <w:sz w:val="20"/>
-          <w:szCs w:val="20"/>
-        </w:rPr>
-        <w:t xml:space="preserve"> </w:t>
-      </w:r>
-      <w:proofErr w:type="spellStart"/>
-      <w:r>
-        <w:rPr>
-          <w:rFonts w:ascii="EYInterstate Light" w:hAnsi="EYInterstate Light"/>
-          <w:sz w:val="20"/>
-          <w:szCs w:val="20"/>
-        </w:rPr>
-        <w:t>and</w:t>
-      </w:r>
-      <w:proofErr w:type="spellEnd"/>
-      <w:r>
-        <w:rPr>
-          <w:rFonts w:ascii="EYInterstate Light" w:hAnsi="EYInterstate Light"/>
-          <w:sz w:val="20"/>
-          <w:szCs w:val="20"/>
-        </w:rPr>
-        <w:t xml:space="preserve"> </w:t>
-      </w:r>
-      <w:proofErr w:type="spellStart"/>
-      <w:r>
-        <w:rPr>
-          <w:rFonts w:ascii="EYInterstate Light" w:hAnsi="EYInterstate Light"/>
-          <w:sz w:val="20"/>
-          <w:szCs w:val="20"/>
-        </w:rPr>
-        <w:t>drop</w:t>
-      </w:r>
-      <w:proofErr w:type="spellEnd"/>
-      <w:r>
-        <w:rPr>
-          <w:rFonts w:ascii="EYInterstate Light" w:hAnsi="EYInterstate Light"/>
-          <w:sz w:val="20"/>
-          <w:szCs w:val="20"/>
-        </w:rPr>
-        <w:t>.</w:t>
-      </w:r>
-    </w:p>
-    <w:p>
-      <w:pPr>
-        <w:rPr>
-          <w:rFonts w:ascii="EYInterstate Light" w:hAnsi="EYInterstate Light"/>
-          <w:sz w:val="20"/>
-          <w:szCs w:val="20"/>
-        </w:rPr>
-      </w:pPr>
-      <w:proofErr w:type="spellStart"/>
-      <w:r>
-        <w:rPr>
-          <w:rFonts w:ascii="EYInterstate Light" w:hAnsi="EYInterstate Light"/>
-          <w:sz w:val="20"/>
-          <w:szCs w:val="20"/>
-        </w:rPr>
-        <w:t>Content-Type</w:t>
-      </w:r>
-      <w:proofErr w:type="spellEnd"/>
-      <w:r>
-        <w:rPr>
-          <w:rFonts w:ascii="EYInterstate Light" w:hAnsi="EYInterstate Light"/>
-          <w:sz w:val="20"/>
-          <w:szCs w:val="20"/>
-        </w:rPr>
-        <w:t>: Especificar o tipo de conteúdo da resposta.</w:t>
-      </w:r>
-    </w:p>
-    <w:p>
-      <w:pPr>
-        <w:rPr>
-          <w:rFonts w:ascii="EYInterstate Light" w:hAnsi="EYInterstate Light"/>
-          <w:sz w:val="20"/>
-          <w:szCs w:val="20"/>
-        </w:rPr>
-      </w:pPr>
-      <w:proofErr w:type="spellStart"/>
-      <w:r>
-        <w:rPr>
-          <w:rFonts w:ascii="EYInterstate Light" w:hAnsi="EYInterstate Light"/>
-          <w:sz w:val="20"/>
-          <w:szCs w:val="20"/>
-        </w:rPr>
-        <w:t>Strict</w:t>
-      </w:r>
-      <w:proofErr w:type="spellEnd"/>
-      <w:r>
-        <w:rPr>
-          <w:rFonts w:ascii="EYInterstate Light" w:hAnsi="EYInterstate Light"/>
-          <w:sz w:val="20"/>
-          <w:szCs w:val="20"/>
-        </w:rPr>
-        <w:t>-</w:t>
-      </w:r>
-      <w:proofErr w:type="spellStart"/>
-      <w:r>
-        <w:rPr>
-          <w:rFonts w:ascii="EYInterstate Light" w:hAnsi="EYInterstate Light"/>
-          <w:sz w:val="20"/>
-          <w:szCs w:val="20"/>
-        </w:rPr>
-        <w:t>Transport</w:t>
-      </w:r>
-      <w:proofErr w:type="spellEnd"/>
-      <w:r>
-        <w:rPr>
-          <w:rFonts w:ascii="EYInterstate Light" w:hAnsi="EYInterstate Light"/>
-          <w:sz w:val="20"/>
-          <w:szCs w:val="20"/>
-        </w:rPr>
-        <w:t>-Security: Campo para exigir conexões por HTTPS e proteger contra certificados falsificados.</w:t>
-      </w:r>
-    </w:p>
-    <w:p>
-      <w:pPr>
-        <w:rPr>
-          <w:rFonts w:ascii="EYInterstate Light" w:hAnsi="EYInterstate Light"/>
-          <w:sz w:val="20"/>
-          <w:szCs w:val="20"/>
-        </w:rPr>
-      </w:pPr>
-      <w:r>
-        <w:rPr>
-          <w:rFonts w:ascii="EYInterstate Light" w:hAnsi="EYInterstate Light"/>
-          <w:sz w:val="20"/>
-          <w:szCs w:val="20"/>
-        </w:rPr>
-        <w:t>X-</w:t>
-      </w:r>
-      <w:proofErr w:type="spellStart"/>
-      <w:r>
-        <w:rPr>
-          <w:rFonts w:ascii="EYInterstate Light" w:hAnsi="EYInterstate Light"/>
-          <w:sz w:val="20"/>
-          <w:szCs w:val="20"/>
-        </w:rPr>
-        <w:t>Content</w:t>
-      </w:r>
-      <w:proofErr w:type="spellEnd"/>
-      <w:r>
-        <w:rPr>
-          <w:rFonts w:ascii="EYInterstate Light" w:hAnsi="EYInterstate Light"/>
-          <w:sz w:val="20"/>
-          <w:szCs w:val="20"/>
-        </w:rPr>
-        <w:t>-</w:t>
-      </w:r>
-      <w:proofErr w:type="spellStart"/>
-      <w:r>
-        <w:rPr>
-          <w:rFonts w:ascii="EYInterstate Light" w:hAnsi="EYInterstate Light"/>
-          <w:sz w:val="20"/>
-          <w:szCs w:val="20"/>
-        </w:rPr>
-        <w:t>Type-Options</w:t>
-      </w:r>
-      <w:proofErr w:type="spellEnd"/>
-      <w:r>
-        <w:rPr>
-          <w:rFonts w:ascii="EYInterstate Light" w:hAnsi="EYInterstate Light"/>
-          <w:sz w:val="20"/>
-          <w:szCs w:val="20"/>
-        </w:rPr>
-        <w:t>: Campo para evitar que navegadores executem a detecção de MIME e interpretem respostas como HTML de forma inadequada.</w:t>
-      </w:r>
-    </w:p>
-    <w:p>
-      <w:pPr>
-        <w:rPr>
-          <w:rFonts w:ascii="EYInterstate Light" w:hAnsi="EYInterstate Light"/>
-          <w:sz w:val="20"/>
-          <w:szCs w:val="20"/>
-        </w:rPr>
-      </w:pPr>
-      <w:r>
-        <w:rPr>
-          <w:rFonts w:ascii="EYInterstate Light" w:hAnsi="EYInterstate Light"/>
-          <w:sz w:val="20"/>
-          <w:szCs w:val="20"/>
-        </w:rPr>
-        <w:t>X-Frame-</w:t>
-      </w:r>
-      <w:proofErr w:type="spellStart"/>
-      <w:r>
-        <w:rPr>
-          <w:rFonts w:ascii="EYInterstate Light" w:hAnsi="EYInterstate Light"/>
-          <w:sz w:val="20"/>
-          <w:szCs w:val="20"/>
-        </w:rPr>
-        <w:t>Options</w:t>
-      </w:r>
-      <w:proofErr w:type="spellEnd"/>
-      <w:r>
-        <w:rPr>
-          <w:rFonts w:ascii="EYInterstate Light" w:hAnsi="EYInterstate Light"/>
-          <w:sz w:val="20"/>
-          <w:szCs w:val="20"/>
-        </w:rPr>
-        <w:t>: Campo indica se o navegador deve ou não renderizar um frame.</w:t>
+        <w:t>X-Frame-Options: Campo indica se o navegador deve ou não renderizar um frame.</w:t>
       </w:r>
     </w:p>
     <w:p>
@@ -24249,14 +20926,13 @@
     </w:p>
     <w:p>
       <w:pPr>
-        <w:pStyle w:val="Ttulo1"/>
+        <w:pStyle w:val="Heading1"/>
         <w:rPr>
           <w:b/>
           <w:bCs/>
         </w:rPr>
       </w:pPr>
       <w:bookmarkStart w:id="18" w:name="_Toc98339326"/>
-      <w:proofErr w:type="spellStart"/>
       <w:r>
         <w:rPr>
           <w:b/>
@@ -24265,7 +20941,6 @@
         <w:t>Changelog</w:t>
       </w:r>
       <w:bookmarkEnd w:id="18"/>
-      <w:proofErr w:type="spellEnd"/>
     </w:p>
     <w:p>
       <w:pPr>
@@ -24279,7 +20954,7 @@
     </w:p>
     <w:tbl>
       <w:tblPr>
-        <w:tblStyle w:val="Tabelacomgrade"/>
+        <w:tblStyle w:val="TableGrid"/>
         <w:tblW w:w="8494" w:type="dxa"/>
         <w:tblLook w:val="04A0" w:firstRow="1" w:lastRow="0" w:firstColumn="1" w:lastColumn="0" w:noHBand="0" w:noVBand="1"/>
       </w:tblPr>
@@ -24643,18 +21318,8 @@
                 <w:bCs/>
                 <w:color w:val="3B3838" w:themeColor="background2" w:themeShade="40"/>
               </w:rPr>
-              <w:t xml:space="preserve">Mudança nos </w:t>
-            </w:r>
-            <w:proofErr w:type="spellStart"/>
-            <w:r>
-              <w:rPr>
-                <w:b/>
-                <w:bCs/>
-                <w:color w:val="3B3838" w:themeColor="background2" w:themeShade="40"/>
-              </w:rPr>
-              <w:t>coverages</w:t>
-            </w:r>
-            <w:proofErr w:type="spellEnd"/>
+              <w:t>Mudança nos coverages</w:t>
+            </w:r>
           </w:p>
         </w:tc>
         <w:tc>
@@ -24788,61 +21453,7 @@
                 <w:bCs/>
                 <w:color w:val="3B3838" w:themeColor="background2" w:themeShade="40"/>
               </w:rPr>
-              <w:t xml:space="preserve">Mudança no campo </w:t>
-            </w:r>
-            <w:proofErr w:type="spellStart"/>
-            <w:r>
-              <w:rPr>
-                <w:b/>
-                <w:bCs/>
-                <w:color w:val="3B3838" w:themeColor="background2" w:themeShade="40"/>
-              </w:rPr>
-              <w:t>allowApartPurchase</w:t>
-            </w:r>
-            <w:proofErr w:type="spellEnd"/>
-            <w:r>
-              <w:rPr>
-                <w:b/>
-                <w:bCs/>
-                <w:color w:val="3B3838" w:themeColor="background2" w:themeShade="40"/>
-              </w:rPr>
-              <w:t xml:space="preserve"> do nível de </w:t>
-            </w:r>
-            <w:proofErr w:type="spellStart"/>
-            <w:r>
-              <w:rPr>
-                <w:b/>
-                <w:bCs/>
-                <w:color w:val="3B3838" w:themeColor="background2" w:themeShade="40"/>
-              </w:rPr>
-              <w:t>coverage</w:t>
-            </w:r>
-            <w:proofErr w:type="spellEnd"/>
-            <w:r>
-              <w:rPr>
-                <w:b/>
-                <w:bCs/>
-                <w:color w:val="3B3838" w:themeColor="background2" w:themeShade="40"/>
-              </w:rPr>
-              <w:t xml:space="preserve"> para nível de </w:t>
-            </w:r>
-            <w:proofErr w:type="spellStart"/>
-            <w:r>
-              <w:rPr>
-                <w:b/>
-                <w:bCs/>
-                <w:color w:val="3B3838" w:themeColor="background2" w:themeShade="40"/>
-              </w:rPr>
-              <w:t>product</w:t>
-            </w:r>
-            <w:proofErr w:type="spellEnd"/>
-            <w:r>
-              <w:rPr>
-                <w:b/>
-                <w:bCs/>
-                <w:color w:val="3B3838" w:themeColor="background2" w:themeShade="40"/>
-              </w:rPr>
-              <w:t xml:space="preserve"> e passou a ser obrigatório</w:t>
+              <w:t>Mudança no campo allowApartPurchase do nível de coverage para nível de product e passou a ser obrigatório</w:t>
             </w:r>
           </w:p>
         </w:tc>
@@ -24974,36 +21585,8 @@
                 <w:bCs/>
                 <w:color w:val="3B3838" w:themeColor="background2" w:themeShade="40"/>
               </w:rPr>
-              <w:t xml:space="preserve">Adição do campo </w:t>
-            </w:r>
-            <w:proofErr w:type="spellStart"/>
-            <w:r>
-              <w:rPr>
-                <w:b/>
-                <w:bCs/>
-                <w:color w:val="3B3838" w:themeColor="background2" w:themeShade="40"/>
-              </w:rPr>
-              <w:t>maxLMG</w:t>
-            </w:r>
-            <w:proofErr w:type="spellEnd"/>
-            <w:r>
-              <w:rPr>
-                <w:b/>
-                <w:bCs/>
-                <w:color w:val="3B3838" w:themeColor="background2" w:themeShade="40"/>
-              </w:rPr>
-              <w:t xml:space="preserve"> e do objeto </w:t>
-            </w:r>
-            <w:proofErr w:type="spellStart"/>
-            <w:r>
-              <w:rPr>
-                <w:b/>
-                <w:bCs/>
-                <w:color w:val="3B3838" w:themeColor="background2" w:themeShade="40"/>
-              </w:rPr>
-              <w:t>premiumPayment</w:t>
-            </w:r>
-            <w:proofErr w:type="spellEnd"/>
+              <w:t>Adição do campo maxLMG e do objeto premiumPayment</w:t>
+            </w:r>
           </w:p>
         </w:tc>
         <w:tc>
@@ -25134,18 +21717,8 @@
                 <w:bCs/>
                 <w:color w:val="3B3838" w:themeColor="background2" w:themeShade="40"/>
               </w:rPr>
-              <w:t xml:space="preserve">Remoção do campo </w:t>
-            </w:r>
-            <w:proofErr w:type="spellStart"/>
-            <w:r>
-              <w:rPr>
-                <w:b/>
-                <w:bCs/>
-                <w:color w:val="3B3838" w:themeColor="background2" w:themeShade="40"/>
-              </w:rPr>
-              <w:t>riskType</w:t>
-            </w:r>
-            <w:proofErr w:type="spellEnd"/>
+              <w:t>Remoção do campo riskType</w:t>
+            </w:r>
           </w:p>
         </w:tc>
         <w:tc>
@@ -25276,54 +21849,8 @@
                 <w:bCs/>
                 <w:color w:val="3B3838" w:themeColor="background2" w:themeShade="40"/>
               </w:rPr>
-              <w:t xml:space="preserve">Mudança do campo </w:t>
-            </w:r>
-            <w:proofErr w:type="spellStart"/>
-            <w:r>
-              <w:rPr>
-                <w:b/>
-                <w:bCs/>
-                <w:color w:val="3B3838" w:themeColor="background2" w:themeShade="40"/>
-              </w:rPr>
-              <w:t>premiumPayment</w:t>
-            </w:r>
-            <w:proofErr w:type="spellEnd"/>
-            <w:r>
-              <w:rPr>
-                <w:b/>
-                <w:bCs/>
-                <w:color w:val="3B3838" w:themeColor="background2" w:themeShade="40"/>
-              </w:rPr>
-              <w:t xml:space="preserve"> do nível </w:t>
-            </w:r>
-            <w:proofErr w:type="spellStart"/>
-            <w:r>
-              <w:rPr>
-                <w:b/>
-                <w:bCs/>
-                <w:color w:val="3B3838" w:themeColor="background2" w:themeShade="40"/>
-              </w:rPr>
-              <w:t>product</w:t>
-            </w:r>
-            <w:proofErr w:type="spellEnd"/>
-            <w:r>
-              <w:rPr>
-                <w:b/>
-                <w:bCs/>
-                <w:color w:val="3B3838" w:themeColor="background2" w:themeShade="40"/>
-              </w:rPr>
-              <w:t xml:space="preserve"> para nível </w:t>
-            </w:r>
-            <w:proofErr w:type="spellStart"/>
-            <w:r>
-              <w:rPr>
-                <w:b/>
-                <w:bCs/>
-                <w:color w:val="3B3838" w:themeColor="background2" w:themeShade="40"/>
-              </w:rPr>
-              <w:t>premiumPayment</w:t>
-            </w:r>
-            <w:proofErr w:type="spellEnd"/>
+              <w:t>Mudança do campo premiumPayment do nível product para nível premiumPayment</w:t>
+            </w:r>
           </w:p>
         </w:tc>
         <w:tc>
@@ -25454,72 +21981,8 @@
                 <w:bCs/>
                 <w:color w:val="3B3838" w:themeColor="background2" w:themeShade="40"/>
               </w:rPr>
-              <w:t xml:space="preserve">A </w:t>
-            </w:r>
-            <w:proofErr w:type="spellStart"/>
-            <w:r>
-              <w:rPr>
-                <w:b/>
-                <w:bCs/>
-                <w:color w:val="3B3838" w:themeColor="background2" w:themeShade="40"/>
-              </w:rPr>
-              <w:t>api</w:t>
-            </w:r>
-            <w:proofErr w:type="spellEnd"/>
-            <w:r>
-              <w:rPr>
-                <w:b/>
-                <w:bCs/>
-                <w:color w:val="3B3838" w:themeColor="background2" w:themeShade="40"/>
-              </w:rPr>
-              <w:t xml:space="preserve"> </w:t>
-            </w:r>
-            <w:proofErr w:type="spellStart"/>
-            <w:r>
-              <w:rPr>
-                <w:b/>
-                <w:bCs/>
-                <w:color w:val="3B3838" w:themeColor="background2" w:themeShade="40"/>
-              </w:rPr>
-              <w:t>GarantiaPublicaPrivada</w:t>
-            </w:r>
-            <w:proofErr w:type="spellEnd"/>
-            <w:r>
-              <w:rPr>
-                <w:b/>
-                <w:bCs/>
-                <w:color w:val="3B3838" w:themeColor="background2" w:themeShade="40"/>
-              </w:rPr>
-              <w:t xml:space="preserve"> foi dividida em </w:t>
-            </w:r>
-            <w:proofErr w:type="spellStart"/>
-            <w:r>
-              <w:rPr>
-                <w:b/>
-                <w:bCs/>
-                <w:color w:val="3B3838" w:themeColor="background2" w:themeShade="40"/>
-              </w:rPr>
-              <w:t>GarantiaPublica</w:t>
-            </w:r>
-            <w:proofErr w:type="spellEnd"/>
-            <w:r>
-              <w:rPr>
-                <w:b/>
-                <w:bCs/>
-                <w:color w:val="3B3838" w:themeColor="background2" w:themeShade="40"/>
-              </w:rPr>
-              <w:t xml:space="preserve"> e </w:t>
-            </w:r>
-            <w:proofErr w:type="spellStart"/>
-            <w:r>
-              <w:rPr>
-                <w:b/>
-                <w:bCs/>
-                <w:color w:val="3B3838" w:themeColor="background2" w:themeShade="40"/>
-              </w:rPr>
-              <w:t>GarantiaPrivada</w:t>
-            </w:r>
-            <w:proofErr w:type="spellEnd"/>
+              <w:t>A api GarantiaPublicaPrivada foi dividida em GarantiaPublica e GarantiaPrivada</w:t>
+            </w:r>
           </w:p>
         </w:tc>
         <w:tc>
@@ -25650,43 +22113,7 @@
                 <w:bCs/>
                 <w:color w:val="3B3838" w:themeColor="background2" w:themeShade="40"/>
               </w:rPr>
-              <w:t xml:space="preserve">Campo </w:t>
-            </w:r>
-            <w:proofErr w:type="spellStart"/>
-            <w:r>
-              <w:rPr>
-                <w:b/>
-                <w:bCs/>
-                <w:color w:val="3B3838" w:themeColor="background2" w:themeShade="40"/>
-              </w:rPr>
-              <w:t>definition</w:t>
-            </w:r>
-            <w:proofErr w:type="spellEnd"/>
-            <w:r>
-              <w:rPr>
-                <w:b/>
-                <w:bCs/>
-                <w:color w:val="3B3838" w:themeColor="background2" w:themeShade="40"/>
-              </w:rPr>
-              <w:t xml:space="preserve"> de </w:t>
-            </w:r>
-            <w:proofErr w:type="spellStart"/>
-            <w:r>
-              <w:rPr>
-                <w:b/>
-                <w:bCs/>
-                <w:color w:val="3B3838" w:themeColor="background2" w:themeShade="40"/>
-              </w:rPr>
-              <w:t>Terms</w:t>
-            </w:r>
-            <w:proofErr w:type="spellEnd"/>
-            <w:r>
-              <w:rPr>
-                <w:b/>
-                <w:bCs/>
-                <w:color w:val="3B3838" w:themeColor="background2" w:themeShade="40"/>
-              </w:rPr>
-              <w:t xml:space="preserve"> passou a ser obrigatório </w:t>
+              <w:t xml:space="preserve">Campo definition de Terms passou a ser obrigatório </w:t>
             </w:r>
           </w:p>
         </w:tc>
@@ -25817,7 +22244,6 @@
               </w:rPr>
               <w:t xml:space="preserve">O campo </w:t>
             </w:r>
-            <w:proofErr w:type="spellStart"/>
             <w:r>
               <w:rPr>
                 <w:rFonts w:cstheme="minorHAnsi"/>
@@ -25827,7 +22253,6 @@
               </w:rPr>
               <w:t>susepProcessNumber</w:t>
             </w:r>
-            <w:proofErr w:type="spellEnd"/>
             <w:r>
               <w:rPr>
                 <w:rFonts w:cstheme="minorHAnsi"/>
@@ -26003,19 +22428,29 @@
                 <w:bCs/>
                 <w:color w:val="3B3838" w:themeColor="background2" w:themeShade="40"/>
               </w:rPr>
-              <w:t xml:space="preserve">obrigatoriedade do campo </w:t>
-            </w:r>
-            <w:proofErr w:type="spellStart"/>
-            <w:r>
+              <w:t>obrigatoriedade do campo definition e susepProcessNumber</w:t>
+            </w:r>
+          </w:p>
+        </w:tc>
+        <w:tc>
+          <w:tcPr>
+            <w:tcW w:w="1553" w:type="dxa"/>
+            <w:tcBorders>
+              <w:top w:val="single" w:sz="4" w:space="0" w:color="767171" w:themeColor="background2" w:themeShade="80"/>
+              <w:left w:val="single" w:sz="4" w:space="0" w:color="767171" w:themeColor="background2" w:themeShade="80"/>
+              <w:bottom w:val="single" w:sz="4" w:space="0" w:color="767171" w:themeColor="background2" w:themeShade="80"/>
+              <w:right w:val="single" w:sz="4" w:space="0" w:color="767171" w:themeColor="background2" w:themeShade="80"/>
+            </w:tcBorders>
+          </w:tcPr>
+          <w:p>
+            <w:pPr>
               <w:rPr>
                 <w:rFonts w:cstheme="minorHAnsi"/>
                 <w:b/>
                 <w:bCs/>
                 <w:color w:val="3B3838" w:themeColor="background2" w:themeShade="40"/>
               </w:rPr>
-              <w:t>definition</w:t>
-            </w:r>
-            <w:proofErr w:type="spellEnd"/>
+            </w:pPr>
             <w:r>
               <w:rPr>
                 <w:rFonts w:cstheme="minorHAnsi"/>
@@ -26023,24 +22458,45 @@
                 <w:bCs/>
                 <w:color w:val="3B3838" w:themeColor="background2" w:themeShade="40"/>
               </w:rPr>
-              <w:t xml:space="preserve"> e </w:t>
-            </w:r>
-            <w:proofErr w:type="spellStart"/>
-            <w:r>
+              <w:t>Yuri Ito</w:t>
+            </w:r>
+          </w:p>
+        </w:tc>
+      </w:tr>
+      <w:tr>
+        <w:tc>
+          <w:tcPr>
+            <w:tcW w:w="1413" w:type="dxa"/>
+            <w:tcBorders>
+              <w:top w:val="single" w:sz="4" w:space="0" w:color="767171" w:themeColor="background2" w:themeShade="80"/>
+              <w:left w:val="single" w:sz="4" w:space="0" w:color="767171" w:themeColor="background2" w:themeShade="80"/>
+              <w:bottom w:val="single" w:sz="4" w:space="0" w:color="767171" w:themeColor="background2" w:themeShade="80"/>
+              <w:right w:val="single" w:sz="4" w:space="0" w:color="767171" w:themeColor="background2" w:themeShade="80"/>
+            </w:tcBorders>
+          </w:tcPr>
+          <w:p>
+            <w:pPr>
               <w:rPr>
                 <w:rFonts w:cstheme="minorHAnsi"/>
                 <w:b/>
                 <w:bCs/>
                 <w:color w:val="3B3838" w:themeColor="background2" w:themeShade="40"/>
               </w:rPr>
-              <w:t>susepProcessNumber</w:t>
-            </w:r>
-            <w:proofErr w:type="spellEnd"/>
-          </w:p>
-        </w:tc>
-        <w:tc>
-          <w:tcPr>
-            <w:tcW w:w="1553" w:type="dxa"/>
+            </w:pPr>
+            <w:r>
+              <w:rPr>
+                <w:rFonts w:cstheme="minorHAnsi"/>
+                <w:b/>
+                <w:bCs/>
+                <w:color w:val="3B3838" w:themeColor="background2" w:themeShade="40"/>
+              </w:rPr>
+              <w:t>16/03/2022</w:t>
+            </w:r>
+          </w:p>
+        </w:tc>
+        <w:tc>
+          <w:tcPr>
+            <w:tcW w:w="1260" w:type="dxa"/>
             <w:tcBorders>
               <w:top w:val="single" w:sz="4" w:space="0" w:color="767171" w:themeColor="background2" w:themeShade="80"/>
               <w:left w:val="single" w:sz="4" w:space="0" w:color="767171" w:themeColor="background2" w:themeShade="80"/>
@@ -26064,15 +22520,13 @@
                 <w:bCs/>
                 <w:color w:val="3B3838" w:themeColor="background2" w:themeShade="40"/>
               </w:rPr>
-              <w:t>Yuri Ito</w:t>
-            </w:r>
-          </w:p>
-        </w:tc>
-      </w:tr>
-      <w:tr>
-        <w:tc>
-          <w:tcPr>
-            <w:tcW w:w="1413" w:type="dxa"/>
+              <w:t>4</w:t>
+            </w:r>
+          </w:p>
+        </w:tc>
+        <w:tc>
+          <w:tcPr>
+            <w:tcW w:w="4268" w:type="dxa"/>
             <w:tcBorders>
               <w:top w:val="single" w:sz="4" w:space="0" w:color="767171" w:themeColor="background2" w:themeShade="80"/>
               <w:left w:val="single" w:sz="4" w:space="0" w:color="767171" w:themeColor="background2" w:themeShade="80"/>
@@ -26096,13 +22550,22 @@
                 <w:bCs/>
                 <w:color w:val="3B3838" w:themeColor="background2" w:themeShade="40"/>
               </w:rPr>
-              <w:t>16/03/2022</w:t>
-            </w:r>
-          </w:p>
-        </w:tc>
-        <w:tc>
-          <w:tcPr>
-            <w:tcW w:w="1260" w:type="dxa"/>
+              <w:t xml:space="preserve">Alteração na </w:t>
+            </w:r>
+            <w:r>
+              <w:rPr>
+                <w:rFonts w:cstheme="minorHAnsi"/>
+                <w:b/>
+                <w:bCs/>
+                <w:color w:val="3B3838" w:themeColor="background2" w:themeShade="40"/>
+              </w:rPr>
+              <w:t>descrição do campo coverageDescription, term</w:t>
+            </w:r>
+          </w:p>
+        </w:tc>
+        <w:tc>
+          <w:tcPr>
+            <w:tcW w:w="1553" w:type="dxa"/>
             <w:tcBorders>
               <w:top w:val="single" w:sz="4" w:space="0" w:color="767171" w:themeColor="background2" w:themeShade="80"/>
               <w:left w:val="single" w:sz="4" w:space="0" w:color="767171" w:themeColor="background2" w:themeShade="80"/>
@@ -26126,13 +22589,15 @@
                 <w:bCs/>
                 <w:color w:val="3B3838" w:themeColor="background2" w:themeShade="40"/>
               </w:rPr>
-              <w:t>4</w:t>
-            </w:r>
-          </w:p>
-        </w:tc>
-        <w:tc>
-          <w:tcPr>
-            <w:tcW w:w="4268" w:type="dxa"/>
+              <w:t>Yuri Ito</w:t>
+            </w:r>
+          </w:p>
+        </w:tc>
+      </w:tr>
+      <w:tr>
+        <w:tc>
+          <w:tcPr>
+            <w:tcW w:w="1413" w:type="dxa"/>
             <w:tcBorders>
               <w:top w:val="single" w:sz="4" w:space="0" w:color="767171" w:themeColor="background2" w:themeShade="80"/>
               <w:left w:val="single" w:sz="4" w:space="0" w:color="767171" w:themeColor="background2" w:themeShade="80"/>
@@ -26156,18 +22621,29 @@
                 <w:bCs/>
                 <w:color w:val="3B3838" w:themeColor="background2" w:themeShade="40"/>
               </w:rPr>
-              <w:t xml:space="preserve">Alteração na </w:t>
-            </w:r>
-            <w:r>
+              <w:t>16/03/2022</w:t>
+            </w:r>
+          </w:p>
+        </w:tc>
+        <w:tc>
+          <w:tcPr>
+            <w:tcW w:w="1260" w:type="dxa"/>
+            <w:tcBorders>
+              <w:top w:val="single" w:sz="4" w:space="0" w:color="767171" w:themeColor="background2" w:themeShade="80"/>
+              <w:left w:val="single" w:sz="4" w:space="0" w:color="767171" w:themeColor="background2" w:themeShade="80"/>
+              <w:bottom w:val="single" w:sz="4" w:space="0" w:color="767171" w:themeColor="background2" w:themeShade="80"/>
+              <w:right w:val="single" w:sz="4" w:space="0" w:color="767171" w:themeColor="background2" w:themeShade="80"/>
+            </w:tcBorders>
+          </w:tcPr>
+          <w:p>
+            <w:pPr>
               <w:rPr>
                 <w:rFonts w:cstheme="minorHAnsi"/>
                 <w:b/>
                 <w:bCs/>
                 <w:color w:val="3B3838" w:themeColor="background2" w:themeShade="40"/>
               </w:rPr>
-              <w:t xml:space="preserve">descrição do campo </w:t>
-            </w:r>
-            <w:proofErr w:type="spellStart"/>
+            </w:pPr>
             <w:r>
               <w:rPr>
                 <w:rFonts w:cstheme="minorHAnsi"/>
@@ -26175,19 +22651,29 @@
                 <w:bCs/>
                 <w:color w:val="3B3838" w:themeColor="background2" w:themeShade="40"/>
               </w:rPr>
-              <w:t>coverageDescription</w:t>
-            </w:r>
-            <w:proofErr w:type="spellEnd"/>
-            <w:r>
+              <w:t>4</w:t>
+            </w:r>
+          </w:p>
+        </w:tc>
+        <w:tc>
+          <w:tcPr>
+            <w:tcW w:w="4268" w:type="dxa"/>
+            <w:tcBorders>
+              <w:top w:val="single" w:sz="4" w:space="0" w:color="767171" w:themeColor="background2" w:themeShade="80"/>
+              <w:left w:val="single" w:sz="4" w:space="0" w:color="767171" w:themeColor="background2" w:themeShade="80"/>
+              <w:bottom w:val="single" w:sz="4" w:space="0" w:color="767171" w:themeColor="background2" w:themeShade="80"/>
+              <w:right w:val="single" w:sz="4" w:space="0" w:color="767171" w:themeColor="background2" w:themeShade="80"/>
+            </w:tcBorders>
+          </w:tcPr>
+          <w:p>
+            <w:pPr>
               <w:rPr>
                 <w:rFonts w:cstheme="minorHAnsi"/>
                 <w:b/>
                 <w:bCs/>
                 <w:color w:val="3B3838" w:themeColor="background2" w:themeShade="40"/>
               </w:rPr>
-              <w:t xml:space="preserve">, </w:t>
-            </w:r>
-            <w:proofErr w:type="spellStart"/>
+            </w:pPr>
             <w:r>
               <w:rPr>
                 <w:rFonts w:cstheme="minorHAnsi"/>
@@ -26195,9 +22681,17 @@
                 <w:bCs/>
                 <w:color w:val="3B3838" w:themeColor="background2" w:themeShade="40"/>
               </w:rPr>
-              <w:t>term</w:t>
-            </w:r>
-            <w:proofErr w:type="spellEnd"/>
+              <w:t>R</w:t>
+            </w:r>
+            <w:r>
+              <w:rPr>
+                <w:rFonts w:cstheme="minorHAnsi"/>
+                <w:b/>
+                <w:bCs/>
+                <w:color w:val="3B3838" w:themeColor="background2" w:themeShade="40"/>
+              </w:rPr>
+              <w:t>emoção do campo maxLMG</w:t>
+            </w:r>
           </w:p>
         </w:tc>
         <w:tc>
@@ -26288,7 +22782,7 @@
                 <w:bCs/>
                 <w:color w:val="3B3838" w:themeColor="background2" w:themeShade="40"/>
               </w:rPr>
-              <w:t>4</w:t>
+              <w:t>4/5</w:t>
             </w:r>
           </w:p>
         </w:tc>
@@ -26318,7 +22812,7 @@
                 <w:bCs/>
                 <w:color w:val="3B3838" w:themeColor="background2" w:themeShade="40"/>
               </w:rPr>
-              <w:t>R</w:t>
+              <w:t>A</w:t>
             </w:r>
             <w:r>
               <w:rPr>
@@ -26327,24 +22821,45 @@
                 <w:bCs/>
                 <w:color w:val="3B3838" w:themeColor="background2" w:themeShade="40"/>
               </w:rPr>
-              <w:t xml:space="preserve">emoção do campo </w:t>
-            </w:r>
-            <w:proofErr w:type="spellStart"/>
-            <w:r>
+              <w:t>dição do campo maxLMI, traits, insuredParticipation, insuredParticipationDescription e minimumRequirementDetails</w:t>
+            </w:r>
+          </w:p>
+        </w:tc>
+        <w:tc>
+          <w:tcPr>
+            <w:tcW w:w="1553" w:type="dxa"/>
+            <w:tcBorders>
+              <w:top w:val="single" w:sz="4" w:space="0" w:color="767171" w:themeColor="background2" w:themeShade="80"/>
+              <w:left w:val="single" w:sz="4" w:space="0" w:color="767171" w:themeColor="background2" w:themeShade="80"/>
+              <w:bottom w:val="single" w:sz="4" w:space="0" w:color="767171" w:themeColor="background2" w:themeShade="80"/>
+              <w:right w:val="single" w:sz="4" w:space="0" w:color="767171" w:themeColor="background2" w:themeShade="80"/>
+            </w:tcBorders>
+          </w:tcPr>
+          <w:p>
+            <w:pPr>
               <w:rPr>
                 <w:rFonts w:cstheme="minorHAnsi"/>
                 <w:b/>
                 <w:bCs/>
                 <w:color w:val="3B3838" w:themeColor="background2" w:themeShade="40"/>
               </w:rPr>
-              <w:t>maxLMG</w:t>
-            </w:r>
-            <w:proofErr w:type="spellEnd"/>
-          </w:p>
-        </w:tc>
-        <w:tc>
-          <w:tcPr>
-            <w:tcW w:w="1553" w:type="dxa"/>
+            </w:pPr>
+            <w:r>
+              <w:rPr>
+                <w:rFonts w:cstheme="minorHAnsi"/>
+                <w:b/>
+                <w:bCs/>
+                <w:color w:val="3B3838" w:themeColor="background2" w:themeShade="40"/>
+              </w:rPr>
+              <w:t>Yuri Ito</w:t>
+            </w:r>
+          </w:p>
+        </w:tc>
+      </w:tr>
+      <w:tr>
+        <w:tc>
+          <w:tcPr>
+            <w:tcW w:w="1413" w:type="dxa"/>
             <w:tcBorders>
               <w:top w:val="single" w:sz="4" w:space="0" w:color="767171" w:themeColor="background2" w:themeShade="80"/>
               <w:left w:val="single" w:sz="4" w:space="0" w:color="767171" w:themeColor="background2" w:themeShade="80"/>
@@ -26368,15 +22883,13 @@
                 <w:bCs/>
                 <w:color w:val="3B3838" w:themeColor="background2" w:themeShade="40"/>
               </w:rPr>
-              <w:t>Yuri Ito</w:t>
-            </w:r>
-          </w:p>
-        </w:tc>
-      </w:tr>
-      <w:tr>
-        <w:tc>
-          <w:tcPr>
-            <w:tcW w:w="1413" w:type="dxa"/>
+              <w:t>30/03/2022</w:t>
+            </w:r>
+          </w:p>
+        </w:tc>
+        <w:tc>
+          <w:tcPr>
+            <w:tcW w:w="1260" w:type="dxa"/>
             <w:tcBorders>
               <w:top w:val="single" w:sz="4" w:space="0" w:color="767171" w:themeColor="background2" w:themeShade="80"/>
               <w:left w:val="single" w:sz="4" w:space="0" w:color="767171" w:themeColor="background2" w:themeShade="80"/>
@@ -26400,13 +22913,13 @@
                 <w:bCs/>
                 <w:color w:val="3B3838" w:themeColor="background2" w:themeShade="40"/>
               </w:rPr>
-              <w:t>16/03/2022</w:t>
-            </w:r>
-          </w:p>
-        </w:tc>
-        <w:tc>
-          <w:tcPr>
-            <w:tcW w:w="1260" w:type="dxa"/>
+              <w:t>4</w:t>
+            </w:r>
+          </w:p>
+        </w:tc>
+        <w:tc>
+          <w:tcPr>
+            <w:tcW w:w="4268" w:type="dxa"/>
             <w:tcBorders>
               <w:top w:val="single" w:sz="4" w:space="0" w:color="767171" w:themeColor="background2" w:themeShade="80"/>
               <w:left w:val="single" w:sz="4" w:space="0" w:color="767171" w:themeColor="background2" w:themeShade="80"/>
@@ -26430,13 +22943,13 @@
                 <w:bCs/>
                 <w:color w:val="3B3838" w:themeColor="background2" w:themeShade="40"/>
               </w:rPr>
-              <w:t>4/5</w:t>
-            </w:r>
-          </w:p>
-        </w:tc>
-        <w:tc>
-          <w:tcPr>
-            <w:tcW w:w="4268" w:type="dxa"/>
+              <w:t>Alteração do campo allowApartPurchase para nível de coverages e o objeto validity para array</w:t>
+            </w:r>
+          </w:p>
+        </w:tc>
+        <w:tc>
+          <w:tcPr>
+            <w:tcW w:w="1553" w:type="dxa"/>
             <w:tcBorders>
               <w:top w:val="single" w:sz="4" w:space="0" w:color="767171" w:themeColor="background2" w:themeShade="80"/>
               <w:left w:val="single" w:sz="4" w:space="0" w:color="767171" w:themeColor="background2" w:themeShade="80"/>
@@ -26460,137 +22973,7 @@
                 <w:bCs/>
                 <w:color w:val="3B3838" w:themeColor="background2" w:themeShade="40"/>
               </w:rPr>
-              <w:t>A</w:t>
-            </w:r>
-            <w:r>
-              <w:rPr>
-                <w:rFonts w:cstheme="minorHAnsi"/>
-                <w:b/>
-                <w:bCs/>
-                <w:color w:val="3B3838" w:themeColor="background2" w:themeShade="40"/>
-              </w:rPr>
-              <w:t xml:space="preserve">dição do campo </w:t>
-            </w:r>
-            <w:proofErr w:type="spellStart"/>
-            <w:r>
-              <w:rPr>
-                <w:rFonts w:cstheme="minorHAnsi"/>
-                <w:b/>
-                <w:bCs/>
-                <w:color w:val="3B3838" w:themeColor="background2" w:themeShade="40"/>
-              </w:rPr>
-              <w:t>maxLMI</w:t>
-            </w:r>
-            <w:proofErr w:type="spellEnd"/>
-            <w:r>
-              <w:rPr>
-                <w:rFonts w:cstheme="minorHAnsi"/>
-                <w:b/>
-                <w:bCs/>
-                <w:color w:val="3B3838" w:themeColor="background2" w:themeShade="40"/>
-              </w:rPr>
-              <w:t xml:space="preserve">, </w:t>
-            </w:r>
-            <w:proofErr w:type="spellStart"/>
-            <w:r>
-              <w:rPr>
-                <w:rFonts w:cstheme="minorHAnsi"/>
-                <w:b/>
-                <w:bCs/>
-                <w:color w:val="3B3838" w:themeColor="background2" w:themeShade="40"/>
-              </w:rPr>
-              <w:t>traits</w:t>
-            </w:r>
-            <w:proofErr w:type="spellEnd"/>
-            <w:r>
-              <w:rPr>
-                <w:rFonts w:cstheme="minorHAnsi"/>
-                <w:b/>
-                <w:bCs/>
-                <w:color w:val="3B3838" w:themeColor="background2" w:themeShade="40"/>
-              </w:rPr>
-              <w:t xml:space="preserve">, </w:t>
-            </w:r>
-            <w:proofErr w:type="spellStart"/>
-            <w:r>
-              <w:rPr>
-                <w:rFonts w:cstheme="minorHAnsi"/>
-                <w:b/>
-                <w:bCs/>
-                <w:color w:val="3B3838" w:themeColor="background2" w:themeShade="40"/>
-              </w:rPr>
-              <w:t>insuredParticipation</w:t>
-            </w:r>
-            <w:proofErr w:type="spellEnd"/>
-            <w:r>
-              <w:rPr>
-                <w:rFonts w:cstheme="minorHAnsi"/>
-                <w:b/>
-                <w:bCs/>
-                <w:color w:val="3B3838" w:themeColor="background2" w:themeShade="40"/>
-              </w:rPr>
-              <w:t xml:space="preserve">, </w:t>
-            </w:r>
-            <w:proofErr w:type="spellStart"/>
-            <w:r>
-              <w:rPr>
-                <w:rFonts w:cstheme="minorHAnsi"/>
-                <w:b/>
-                <w:bCs/>
-                <w:color w:val="3B3838" w:themeColor="background2" w:themeShade="40"/>
-              </w:rPr>
-              <w:t>insuredParticipationDescription</w:t>
-            </w:r>
-            <w:proofErr w:type="spellEnd"/>
-            <w:r>
-              <w:rPr>
-                <w:rFonts w:cstheme="minorHAnsi"/>
-                <w:b/>
-                <w:bCs/>
-                <w:color w:val="3B3838" w:themeColor="background2" w:themeShade="40"/>
-              </w:rPr>
-              <w:t xml:space="preserve"> e </w:t>
-            </w:r>
-            <w:proofErr w:type="spellStart"/>
-            <w:r>
-              <w:rPr>
-                <w:rFonts w:cstheme="minorHAnsi"/>
-                <w:b/>
-                <w:bCs/>
-                <w:color w:val="3B3838" w:themeColor="background2" w:themeShade="40"/>
-              </w:rPr>
-              <w:t>minimumRequirementDetails</w:t>
-            </w:r>
-            <w:proofErr w:type="spellEnd"/>
-          </w:p>
-        </w:tc>
-        <w:tc>
-          <w:tcPr>
-            <w:tcW w:w="1553" w:type="dxa"/>
-            <w:tcBorders>
-              <w:top w:val="single" w:sz="4" w:space="0" w:color="767171" w:themeColor="background2" w:themeShade="80"/>
-              <w:left w:val="single" w:sz="4" w:space="0" w:color="767171" w:themeColor="background2" w:themeShade="80"/>
-              <w:bottom w:val="single" w:sz="4" w:space="0" w:color="767171" w:themeColor="background2" w:themeShade="80"/>
-              <w:right w:val="single" w:sz="4" w:space="0" w:color="767171" w:themeColor="background2" w:themeShade="80"/>
-            </w:tcBorders>
-          </w:tcPr>
-          <w:p>
-            <w:pPr>
-              <w:rPr>
-                <w:rFonts w:cstheme="minorHAnsi"/>
-                <w:b/>
-                <w:bCs/>
-                <w:color w:val="3B3838" w:themeColor="background2" w:themeShade="40"/>
-              </w:rPr>
-            </w:pPr>
-            <w:r>
-              <w:rPr>
-                <w:rFonts w:cstheme="minorHAnsi"/>
-                <w:b/>
-                <w:bCs/>
-                <w:color w:val="3B3838" w:themeColor="background2" w:themeShade="40"/>
-              </w:rPr>
-              <w:t>Yuri Ito</w:t>
+              <w:t>Laura Tomé</w:t>
             </w:r>
           </w:p>
         </w:tc>
@@ -26654,7 +23037,7 @@
 <w:ftr xmlns:wpc="http://schemas.microsoft.com/office/word/2010/wordprocessingCanvas" xmlns:cx="http://schemas.microsoft.com/office/drawing/2014/chartex" xmlns:cx1="http://schemas.microsoft.com/office/drawing/2015/9/8/chartex" xmlns:cx2="http://schemas.microsoft.com/office/drawing/2015/10/21/chartex" xmlns:cx3="http://schemas.microsoft.com/office/drawing/2016/5/9/chartex" xmlns:cx4="http://schemas.microsoft.com/office/drawing/2016/5/10/chartex" xmlns:cx5="http://schemas.microsoft.com/office/drawing/2016/5/11/chartex" xmlns:cx6="http://schemas.microsoft.com/office/drawing/2016/5/12/chartex" xmlns:cx7="http://schemas.microsoft.com/office/drawing/2016/5/13/chartex" xmlns:cx8="http://schemas.microsoft.com/office/drawing/2016/5/14/chartex" xmlns:mc="http://schemas.openxmlformats.org/markup-compatibility/2006" xmlns:aink="http://schemas.microsoft.com/office/drawing/2016/ink" xmlns:am3d="http://schemas.microsoft.com/office/drawing/2017/model3d" xmlns:o="urn:schemas-microsoft-com:office:office" xmlns:r="http://schemas.openxmlformats.org/officeDocument/2006/relationships" xmlns:m="http://schemas.openxmlformats.org/officeDocument/2006/math" xmlns:v="urn:schemas-microsoft-com:vml" xmlns:wp14="http://schemas.microsoft.com/office/word/2010/wordprocessingDrawing" xmlns:wp="http://schemas.openxmlformats.org/drawingml/2006/wordprocessingDrawing" xmlns:w10="urn:schemas-microsoft-com:office:word" xmlns:w="http://schemas.openxmlformats.org/wordprocessingml/2006/main" xmlns:w14="http://schemas.microsoft.com/office/word/2010/wordml" xmlns:w15="http://schemas.microsoft.com/office/word/2012/wordml" xmlns:w16cex="http://schemas.microsoft.com/office/word/2018/wordml/cex" xmlns:w16cid="http://schemas.microsoft.com/office/word/2016/wordml/cid" xmlns:w16="http://schemas.microsoft.com/office/word/2018/wordml" xmlns:w16se="http://schemas.microsoft.com/office/word/2015/wordml/symex" xmlns:wpg="http://schemas.microsoft.com/office/word/2010/wordprocessingGroup" xmlns:wpi="http://schemas.microsoft.com/office/word/2010/wordprocessingInk" xmlns:wne="http://schemas.microsoft.com/office/word/2006/wordml" xmlns:wps="http://schemas.microsoft.com/office/word/2010/wordprocessingShape" mc:Ignorable="w14 w15 w16se w16cid w16 w16cex wp14">
   <w:p>
     <w:pPr>
-      <w:pStyle w:val="Rodap"/>
+      <w:pStyle w:val="Footer"/>
       <w:jc w:val="right"/>
     </w:pPr>
     <w:r>
@@ -26708,7 +23091,7 @@
   </w:p>
   <w:p>
     <w:pPr>
-      <w:pStyle w:val="Rodap"/>
+      <w:pStyle w:val="Footer"/>
     </w:pPr>
   </w:p>
 </w:ftr>
@@ -26750,7 +23133,7 @@
 <w:hdr xmlns:wpc="http://schemas.microsoft.com/office/word/2010/wordprocessingCanvas" xmlns:cx="http://schemas.microsoft.com/office/drawing/2014/chartex" xmlns:cx1="http://schemas.microsoft.com/office/drawing/2015/9/8/chartex" xmlns:cx2="http://schemas.microsoft.com/office/drawing/2015/10/21/chartex" xmlns:cx3="http://schemas.microsoft.com/office/drawing/2016/5/9/chartex" xmlns:cx4="http://schemas.microsoft.com/office/drawing/2016/5/10/chartex" xmlns:cx5="http://schemas.microsoft.com/office/drawing/2016/5/11/chartex" xmlns:cx6="http://schemas.microsoft.com/office/drawing/2016/5/12/chartex" xmlns:cx7="http://schemas.microsoft.com/office/drawing/2016/5/13/chartex" xmlns:cx8="http://schemas.microsoft.com/office/drawing/2016/5/14/chartex" xmlns:mc="http://schemas.openxmlformats.org/markup-compatibility/2006" xmlns:aink="http://schemas.microsoft.com/office/drawing/2016/ink" xmlns:am3d="http://schemas.microsoft.com/office/drawing/2017/model3d" xmlns:o="urn:schemas-microsoft-com:office:office" xmlns:r="http://schemas.openxmlformats.org/officeDocument/2006/relationships" xmlns:m="http://schemas.openxmlformats.org/officeDocument/2006/math" xmlns:v="urn:schemas-microsoft-com:vml" xmlns:wp14="http://schemas.microsoft.com/office/word/2010/wordprocessingDrawing" xmlns:wp="http://schemas.openxmlformats.org/drawingml/2006/wordprocessingDrawing" xmlns:w10="urn:schemas-microsoft-com:office:word" xmlns:w="http://schemas.openxmlformats.org/wordprocessingml/2006/main" xmlns:w14="http://schemas.microsoft.com/office/word/2010/wordml" xmlns:w15="http://schemas.microsoft.com/office/word/2012/wordml" xmlns:w16cex="http://schemas.microsoft.com/office/word/2018/wordml/cex" xmlns:w16cid="http://schemas.microsoft.com/office/word/2016/wordml/cid" xmlns:w16="http://schemas.microsoft.com/office/word/2018/wordml" xmlns:w16se="http://schemas.microsoft.com/office/word/2015/wordml/symex" xmlns:wpg="http://schemas.microsoft.com/office/word/2010/wordprocessingGroup" xmlns:wpi="http://schemas.microsoft.com/office/word/2010/wordprocessingInk" xmlns:wne="http://schemas.microsoft.com/office/word/2006/wordml" xmlns:wps="http://schemas.microsoft.com/office/word/2010/wordprocessingShape" mc:Ignorable="w14 w15 w16se w16cid w16 w16cex wp14">
   <w:p>
     <w:pPr>
-      <w:pStyle w:val="Cabealho"/>
+      <w:pStyle w:val="Header"/>
       <w:jc w:val="center"/>
     </w:pPr>
     <w:r>
@@ -27758,11 +24141,11 @@
     <w:name w:val="Normal"/>
     <w:qFormat/>
   </w:style>
-  <w:style w:type="paragraph" w:styleId="Ttulo1">
+  <w:style w:type="paragraph" w:styleId="Heading1">
     <w:name w:val="heading 1"/>
     <w:basedOn w:val="Normal"/>
     <w:next w:val="Normal"/>
-    <w:link w:val="Ttulo1Char"/>
+    <w:link w:val="Heading1Char"/>
     <w:uiPriority w:val="9"/>
     <w:qFormat/>
     <w:rsid w:val="00344980"/>
@@ -27779,11 +24162,11 @@
       <w:szCs w:val="32"/>
     </w:rPr>
   </w:style>
-  <w:style w:type="paragraph" w:styleId="Ttulo2">
+  <w:style w:type="paragraph" w:styleId="Heading2">
     <w:name w:val="heading 2"/>
     <w:basedOn w:val="Normal"/>
     <w:next w:val="Normal"/>
-    <w:link w:val="Ttulo2Char"/>
+    <w:link w:val="Heading2Char"/>
     <w:uiPriority w:val="9"/>
     <w:unhideWhenUsed/>
     <w:qFormat/>
@@ -27801,11 +24184,11 @@
       <w:szCs w:val="26"/>
     </w:rPr>
   </w:style>
-  <w:style w:type="paragraph" w:styleId="Ttulo3">
+  <w:style w:type="paragraph" w:styleId="Heading3">
     <w:name w:val="heading 3"/>
     <w:basedOn w:val="Normal"/>
     <w:next w:val="Normal"/>
-    <w:link w:val="Ttulo3Char"/>
+    <w:link w:val="Heading3Char"/>
     <w:uiPriority w:val="9"/>
     <w:semiHidden/>
     <w:unhideWhenUsed/>
@@ -27824,13 +24207,13 @@
       <w:szCs w:val="24"/>
     </w:rPr>
   </w:style>
-  <w:style w:type="character" w:default="1" w:styleId="Fontepargpadro">
+  <w:style w:type="character" w:default="1" w:styleId="DefaultParagraphFont">
     <w:name w:val="Default Paragraph Font"/>
     <w:uiPriority w:val="1"/>
     <w:semiHidden/>
     <w:unhideWhenUsed/>
   </w:style>
-  <w:style w:type="table" w:default="1" w:styleId="Tabelanormal">
+  <w:style w:type="table" w:default="1" w:styleId="TableNormal">
     <w:name w:val="Normal Table"/>
     <w:uiPriority w:val="99"/>
     <w:semiHidden/>
@@ -27845,15 +24228,15 @@
       </w:tblCellMar>
     </w:tblPr>
   </w:style>
-  <w:style w:type="numbering" w:default="1" w:styleId="Semlista">
+  <w:style w:type="numbering" w:default="1" w:styleId="NoList">
     <w:name w:val="No List"/>
     <w:uiPriority w:val="99"/>
     <w:semiHidden/>
     <w:unhideWhenUsed/>
   </w:style>
-  <w:style w:type="table" w:styleId="Tabelacomgrade">
+  <w:style w:type="table" w:styleId="TableGrid">
     <w:name w:val="Table Grid"/>
-    <w:basedOn w:val="Tabelanormal"/>
+    <w:basedOn w:val="TableNormal"/>
     <w:uiPriority w:val="39"/>
     <w:rsid w:val="0028696D"/>
     <w:pPr>
@@ -27872,7 +24255,7 @@
   </w:style>
   <w:style w:type="character" w:styleId="Hyperlink">
     <w:name w:val="Hyperlink"/>
-    <w:basedOn w:val="Fontepargpadro"/>
+    <w:basedOn w:val="DefaultParagraphFont"/>
     <w:uiPriority w:val="99"/>
     <w:unhideWhenUsed/>
     <w:rsid w:val="001D7150"/>
@@ -27881,9 +24264,9 @@
       <w:u w:val="single"/>
     </w:rPr>
   </w:style>
-  <w:style w:type="character" w:styleId="MenoPendente">
+  <w:style w:type="character" w:styleId="UnresolvedMention">
     <w:name w:val="Unresolved Mention"/>
-    <w:basedOn w:val="Fontepargpadro"/>
+    <w:basedOn w:val="DefaultParagraphFont"/>
     <w:uiPriority w:val="99"/>
     <w:semiHidden/>
     <w:unhideWhenUsed/>
@@ -27893,9 +24276,9 @@
       <w:shd w:val="clear" w:color="auto" w:fill="E1DFDD"/>
     </w:rPr>
   </w:style>
-  <w:style w:type="character" w:styleId="HiperlinkVisitado">
+  <w:style w:type="character" w:styleId="FollowedHyperlink">
     <w:name w:val="FollowedHyperlink"/>
-    <w:basedOn w:val="Fontepargpadro"/>
+    <w:basedOn w:val="DefaultParagraphFont"/>
     <w:uiPriority w:val="99"/>
     <w:semiHidden/>
     <w:unhideWhenUsed/>
@@ -27905,9 +24288,9 @@
       <w:u w:val="single"/>
     </w:rPr>
   </w:style>
-  <w:style w:type="character" w:styleId="Refdecomentrio">
+  <w:style w:type="character" w:styleId="CommentReference">
     <w:name w:val="annotation reference"/>
-    <w:basedOn w:val="Fontepargpadro"/>
+    <w:basedOn w:val="DefaultParagraphFont"/>
     <w:uiPriority w:val="99"/>
     <w:semiHidden/>
     <w:unhideWhenUsed/>
@@ -27917,10 +24300,10 @@
       <w:szCs w:val="16"/>
     </w:rPr>
   </w:style>
-  <w:style w:type="paragraph" w:styleId="Textodecomentrio">
+  <w:style w:type="paragraph" w:styleId="CommentText">
     <w:name w:val="annotation text"/>
     <w:basedOn w:val="Normal"/>
-    <w:link w:val="TextodecomentrioChar"/>
+    <w:link w:val="CommentTextChar"/>
     <w:uiPriority w:val="99"/>
     <w:semiHidden/>
     <w:unhideWhenUsed/>
@@ -27933,10 +24316,10 @@
       <w:szCs w:val="20"/>
     </w:rPr>
   </w:style>
-  <w:style w:type="character" w:customStyle="1" w:styleId="TextodecomentrioChar">
-    <w:name w:val="Texto de comentário Char"/>
-    <w:basedOn w:val="Fontepargpadro"/>
-    <w:link w:val="Textodecomentrio"/>
+  <w:style w:type="character" w:customStyle="1" w:styleId="CommentTextChar">
+    <w:name w:val="Comment Text Char"/>
+    <w:basedOn w:val="DefaultParagraphFont"/>
+    <w:link w:val="CommentText"/>
     <w:uiPriority w:val="99"/>
     <w:semiHidden/>
     <w:rsid w:val="00E26339"/>
@@ -27945,11 +24328,11 @@
       <w:szCs w:val="20"/>
     </w:rPr>
   </w:style>
-  <w:style w:type="paragraph" w:styleId="Assuntodocomentrio">
+  <w:style w:type="paragraph" w:styleId="CommentSubject">
     <w:name w:val="annotation subject"/>
-    <w:basedOn w:val="Textodecomentrio"/>
-    <w:next w:val="Textodecomentrio"/>
-    <w:link w:val="AssuntodocomentrioChar"/>
+    <w:basedOn w:val="CommentText"/>
+    <w:next w:val="CommentText"/>
+    <w:link w:val="CommentSubjectChar"/>
     <w:uiPriority w:val="99"/>
     <w:semiHidden/>
     <w:unhideWhenUsed/>
@@ -27959,10 +24342,10 @@
       <w:bCs/>
     </w:rPr>
   </w:style>
-  <w:style w:type="character" w:customStyle="1" w:styleId="AssuntodocomentrioChar">
-    <w:name w:val="Assunto do comentário Char"/>
-    <w:basedOn w:val="TextodecomentrioChar"/>
-    <w:link w:val="Assuntodocomentrio"/>
+  <w:style w:type="character" w:customStyle="1" w:styleId="CommentSubjectChar">
+    <w:name w:val="Comment Subject Char"/>
+    <w:basedOn w:val="CommentTextChar"/>
+    <w:link w:val="CommentSubject"/>
     <w:uiPriority w:val="99"/>
     <w:semiHidden/>
     <w:rsid w:val="00E26339"/>
@@ -27973,10 +24356,10 @@
       <w:szCs w:val="20"/>
     </w:rPr>
   </w:style>
-  <w:style w:type="paragraph" w:styleId="Textodebalo">
+  <w:style w:type="paragraph" w:styleId="BalloonText">
     <w:name w:val="Balloon Text"/>
     <w:basedOn w:val="Normal"/>
-    <w:link w:val="TextodebaloChar"/>
+    <w:link w:val="BalloonTextChar"/>
     <w:uiPriority w:val="99"/>
     <w:semiHidden/>
     <w:unhideWhenUsed/>
@@ -27990,10 +24373,10 @@
       <w:szCs w:val="18"/>
     </w:rPr>
   </w:style>
-  <w:style w:type="character" w:customStyle="1" w:styleId="TextodebaloChar">
-    <w:name w:val="Texto de balão Char"/>
-    <w:basedOn w:val="Fontepargpadro"/>
-    <w:link w:val="Textodebalo"/>
+  <w:style w:type="character" w:customStyle="1" w:styleId="BalloonTextChar">
+    <w:name w:val="Balloon Text Char"/>
+    <w:basedOn w:val="DefaultParagraphFont"/>
+    <w:link w:val="BalloonText"/>
     <w:uiPriority w:val="99"/>
     <w:semiHidden/>
     <w:rsid w:val="00E26339"/>
@@ -28003,7 +24386,7 @@
       <w:szCs w:val="18"/>
     </w:rPr>
   </w:style>
-  <w:style w:type="paragraph" w:styleId="PargrafodaLista">
+  <w:style w:type="paragraph" w:styleId="ListParagraph">
     <w:name w:val="List Paragraph"/>
     <w:basedOn w:val="Normal"/>
     <w:uiPriority w:val="34"/>
@@ -28014,10 +24397,10 @@
       <w:contextualSpacing/>
     </w:pPr>
   </w:style>
-  <w:style w:type="paragraph" w:styleId="Cabealho">
+  <w:style w:type="paragraph" w:styleId="Header">
     <w:name w:val="header"/>
     <w:basedOn w:val="Normal"/>
-    <w:link w:val="CabealhoChar"/>
+    <w:link w:val="HeaderChar"/>
     <w:uiPriority w:val="99"/>
     <w:unhideWhenUsed/>
     <w:rsid w:val="00344980"/>
@@ -28029,17 +24412,17 @@
       <w:spacing w:after="0" w:line="240" w:lineRule="auto"/>
     </w:pPr>
   </w:style>
-  <w:style w:type="character" w:customStyle="1" w:styleId="CabealhoChar">
-    <w:name w:val="Cabeçalho Char"/>
-    <w:basedOn w:val="Fontepargpadro"/>
-    <w:link w:val="Cabealho"/>
+  <w:style w:type="character" w:customStyle="1" w:styleId="HeaderChar">
+    <w:name w:val="Header Char"/>
+    <w:basedOn w:val="DefaultParagraphFont"/>
+    <w:link w:val="Header"/>
     <w:uiPriority w:val="99"/>
     <w:rsid w:val="00344980"/>
   </w:style>
-  <w:style w:type="paragraph" w:styleId="Rodap">
+  <w:style w:type="paragraph" w:styleId="Footer">
     <w:name w:val="footer"/>
     <w:basedOn w:val="Normal"/>
-    <w:link w:val="RodapChar"/>
+    <w:link w:val="FooterChar"/>
     <w:uiPriority w:val="99"/>
     <w:unhideWhenUsed/>
     <w:rsid w:val="00344980"/>
@@ -28051,17 +24434,17 @@
       <w:spacing w:after="0" w:line="240" w:lineRule="auto"/>
     </w:pPr>
   </w:style>
-  <w:style w:type="character" w:customStyle="1" w:styleId="RodapChar">
-    <w:name w:val="Rodapé Char"/>
-    <w:basedOn w:val="Fontepargpadro"/>
-    <w:link w:val="Rodap"/>
+  <w:style w:type="character" w:customStyle="1" w:styleId="FooterChar">
+    <w:name w:val="Footer Char"/>
+    <w:basedOn w:val="DefaultParagraphFont"/>
+    <w:link w:val="Footer"/>
     <w:uiPriority w:val="99"/>
     <w:rsid w:val="00344980"/>
   </w:style>
-  <w:style w:type="character" w:customStyle="1" w:styleId="Ttulo1Char">
-    <w:name w:val="Título 1 Char"/>
-    <w:basedOn w:val="Fontepargpadro"/>
-    <w:link w:val="Ttulo1"/>
+  <w:style w:type="character" w:customStyle="1" w:styleId="Heading1Char">
+    <w:name w:val="Heading 1 Char"/>
+    <w:basedOn w:val="DefaultParagraphFont"/>
+    <w:link w:val="Heading1"/>
     <w:uiPriority w:val="9"/>
     <w:rsid w:val="00344980"/>
     <w:rPr>
@@ -28071,9 +24454,9 @@
       <w:szCs w:val="32"/>
     </w:rPr>
   </w:style>
-  <w:style w:type="paragraph" w:styleId="CabealhodoSumrio">
+  <w:style w:type="paragraph" w:styleId="TOCHeading">
     <w:name w:val="TOC Heading"/>
-    <w:basedOn w:val="Ttulo1"/>
+    <w:basedOn w:val="Heading1"/>
     <w:next w:val="Normal"/>
     <w:uiPriority w:val="39"/>
     <w:unhideWhenUsed/>
@@ -28086,10 +24469,10 @@
       <w:lang w:eastAsia="pt-BR"/>
     </w:rPr>
   </w:style>
-  <w:style w:type="character" w:customStyle="1" w:styleId="Ttulo2Char">
-    <w:name w:val="Título 2 Char"/>
-    <w:basedOn w:val="Fontepargpadro"/>
-    <w:link w:val="Ttulo2"/>
+  <w:style w:type="character" w:customStyle="1" w:styleId="Heading2Char">
+    <w:name w:val="Heading 2 Char"/>
+    <w:basedOn w:val="DefaultParagraphFont"/>
+    <w:link w:val="Heading2"/>
     <w:uiPriority w:val="9"/>
     <w:rsid w:val="00C222F8"/>
     <w:rPr>
@@ -28099,7 +24482,7 @@
       <w:szCs w:val="26"/>
     </w:rPr>
   </w:style>
-  <w:style w:type="paragraph" w:styleId="Sumrio1">
+  <w:style w:type="paragraph" w:styleId="TOC1">
     <w:name w:val="toc 1"/>
     <w:basedOn w:val="Normal"/>
     <w:next w:val="Normal"/>
@@ -28111,7 +24494,7 @@
       <w:spacing w:after="100"/>
     </w:pPr>
   </w:style>
-  <w:style w:type="paragraph" w:styleId="Sumrio2">
+  <w:style w:type="paragraph" w:styleId="TOC2">
     <w:name w:val="toc 2"/>
     <w:basedOn w:val="Normal"/>
     <w:next w:val="Normal"/>
@@ -28124,9 +24507,9 @@
       <w:ind w:left="220"/>
     </w:pPr>
   </w:style>
-  <w:style w:type="paragraph" w:styleId="SemEspaamento">
+  <w:style w:type="paragraph" w:styleId="NoSpacing">
     <w:name w:val="No Spacing"/>
-    <w:link w:val="SemEspaamentoChar"/>
+    <w:link w:val="NoSpacingChar"/>
     <w:uiPriority w:val="1"/>
     <w:qFormat/>
     <w:rsid w:val="00C222F8"/>
@@ -28138,10 +24521,10 @@
       <w:lang w:eastAsia="pt-BR"/>
     </w:rPr>
   </w:style>
-  <w:style w:type="character" w:customStyle="1" w:styleId="SemEspaamentoChar">
-    <w:name w:val="Sem Espaçamento Char"/>
-    <w:basedOn w:val="Fontepargpadro"/>
-    <w:link w:val="SemEspaamento"/>
+  <w:style w:type="character" w:customStyle="1" w:styleId="NoSpacingChar">
+    <w:name w:val="No Spacing Char"/>
+    <w:basedOn w:val="DefaultParagraphFont"/>
+    <w:link w:val="NoSpacing"/>
     <w:uiPriority w:val="1"/>
     <w:rsid w:val="00C222F8"/>
     <w:rPr>
@@ -28149,10 +24532,10 @@
       <w:lang w:eastAsia="pt-BR"/>
     </w:rPr>
   </w:style>
-  <w:style w:type="character" w:customStyle="1" w:styleId="Ttulo3Char">
-    <w:name w:val="Título 3 Char"/>
-    <w:basedOn w:val="Fontepargpadro"/>
-    <w:link w:val="Ttulo3"/>
+  <w:style w:type="character" w:customStyle="1" w:styleId="Heading3Char">
+    <w:name w:val="Heading 3 Char"/>
+    <w:basedOn w:val="DefaultParagraphFont"/>
+    <w:link w:val="Heading3"/>
     <w:uiPriority w:val="9"/>
     <w:semiHidden/>
     <w:rsid w:val="00D90F1E"/>
@@ -28165,7 +24548,7 @@
   </w:style>
   <w:style w:type="numbering" w:customStyle="1" w:styleId="NoList1">
     <w:name w:val="No List1"/>
-    <w:next w:val="Semlista"/>
+    <w:next w:val="NoList"/>
     <w:uiPriority w:val="99"/>
     <w:semiHidden/>
     <w:unhideWhenUsed/>
@@ -28285,7 +24668,7 @@
   </w:style>
   <w:style w:type="numbering" w:customStyle="1" w:styleId="NoList2">
     <w:name w:val="No List2"/>
-    <w:next w:val="Semlista"/>
+    <w:next w:val="NoList"/>
     <w:uiPriority w:val="99"/>
     <w:semiHidden/>
     <w:unhideWhenUsed/>
@@ -28307,23 +24690,23 @@
   </w:style>
   <w:style w:type="character" w:customStyle="1" w:styleId="textrun">
     <w:name w:val="textrun"/>
-    <w:basedOn w:val="Fontepargpadro"/>
+    <w:basedOn w:val="DefaultParagraphFont"/>
     <w:rsid w:val="00E473A2"/>
   </w:style>
   <w:style w:type="character" w:customStyle="1" w:styleId="normaltextrun">
     <w:name w:val="normaltextrun"/>
-    <w:basedOn w:val="Fontepargpadro"/>
+    <w:basedOn w:val="DefaultParagraphFont"/>
     <w:rsid w:val="00E473A2"/>
   </w:style>
   <w:style w:type="character" w:customStyle="1" w:styleId="eop">
     <w:name w:val="eop"/>
-    <w:basedOn w:val="Fontepargpadro"/>
+    <w:basedOn w:val="DefaultParagraphFont"/>
     <w:rsid w:val="00E473A2"/>
   </w:style>
-  <w:style w:type="paragraph" w:styleId="Pr-formataoHTML">
+  <w:style w:type="paragraph" w:styleId="HTMLPreformatted">
     <w:name w:val="HTML Preformatted"/>
     <w:basedOn w:val="Normal"/>
-    <w:link w:val="Pr-formataoHTMLChar"/>
+    <w:link w:val="HTMLPreformattedChar"/>
     <w:uiPriority w:val="99"/>
     <w:semiHidden/>
     <w:unhideWhenUsed/>
@@ -28356,10 +24739,10 @@
       <w:lang w:eastAsia="pt-BR"/>
     </w:rPr>
   </w:style>
-  <w:style w:type="character" w:customStyle="1" w:styleId="Pr-formataoHTMLChar">
-    <w:name w:val="Pré-formatação HTML Char"/>
-    <w:basedOn w:val="Fontepargpadro"/>
-    <w:link w:val="Pr-formataoHTML"/>
+  <w:style w:type="character" w:customStyle="1" w:styleId="HTMLPreformattedChar">
+    <w:name w:val="HTML Preformatted Char"/>
+    <w:basedOn w:val="DefaultParagraphFont"/>
+    <w:link w:val="HTMLPreformatted"/>
     <w:uiPriority w:val="99"/>
     <w:semiHidden/>
     <w:rsid w:val="008808F7"/>
@@ -28370,9 +24753,9 @@
       <w:lang w:eastAsia="pt-BR"/>
     </w:rPr>
   </w:style>
-  <w:style w:type="character" w:styleId="CdigoHTML">
+  <w:style w:type="character" w:styleId="HTMLCode">
     <w:name w:val="HTML Code"/>
-    <w:basedOn w:val="Fontepargpadro"/>
+    <w:basedOn w:val="DefaultParagraphFont"/>
     <w:uiPriority w:val="99"/>
     <w:semiHidden/>
     <w:unhideWhenUsed/>
@@ -28385,7 +24768,7 @@
   </w:style>
   <w:style w:type="character" w:customStyle="1" w:styleId="hljs-attr">
     <w:name w:val="hljs-attr"/>
-    <w:basedOn w:val="Fontepargpadro"/>
+    <w:basedOn w:val="DefaultParagraphFont"/>
     <w:rsid w:val="008808F7"/>
   </w:style>
 </w:styles>
@@ -28687,12 +25070,16 @@
 </file>
 
 <file path=customXml/item1.xml><?xml version="1.0" encoding="utf-8"?>
+<b:Sources xmlns:b="http://schemas.openxmlformats.org/officeDocument/2006/bibliography" xmlns="http://schemas.openxmlformats.org/officeDocument/2006/bibliography" SelectedStyle="\APASixthEditionOfficeOnline.xsl" StyleName="APA" Version="6"/>
+</file>
+
+<file path=customXml/item2.xml><?xml version="1.0" encoding="utf-8"?>
 <p:properties xmlns:p="http://schemas.microsoft.com/office/2006/metadata/properties" xmlns:xsi="http://www.w3.org/2001/XMLSchema-instance" xmlns:pc="http://schemas.microsoft.com/office/infopath/2007/PartnerControls">
   <documentManagement/>
 </p:properties>
 </file>
 
-<file path=customXml/item2.xml><?xml version="1.0" encoding="utf-8"?>
+<file path=customXml/item3.xml><?xml version="1.0" encoding="utf-8"?>
 <ct:contentTypeSchema xmlns:ct="http://schemas.microsoft.com/office/2006/metadata/contentType" xmlns:ma="http://schemas.microsoft.com/office/2006/metadata/properties/metaAttributes" ct:_="" ma:_="" ma:contentTypeName="Document" ma:contentTypeID="0x010100B2DF2DADB7F9C440AB2EAD3EC75B8DB6" ma:contentTypeVersion="12" ma:contentTypeDescription="Create a new document." ma:contentTypeScope="" ma:versionID="33f808da130a4948ee3f59ae73b1e2ab">
   <xsd:schema xmlns:xsd="http://www.w3.org/2001/XMLSchema" xmlns:xs="http://www.w3.org/2001/XMLSchema" xmlns:p="http://schemas.microsoft.com/office/2006/metadata/properties" xmlns:ns2="e448694a-d584-4c32-8a73-b25089e2a9e7" xmlns:ns3="8104680d-40dd-43e9-8d5a-53ba965800ba" targetNamespace="http://schemas.microsoft.com/office/2006/metadata/properties" ma:root="true" ma:fieldsID="6bb43e29c7c880fe89330c466bd310d4" ns2:_="" ns3:_="">
     <xsd:import namespace="e448694a-d584-4c32-8a73-b25089e2a9e7"/>
@@ -28909,7 +25296,7 @@
 </ct:contentTypeSchema>
 </file>
 
-<file path=customXml/item3.xml><?xml version="1.0" encoding="utf-8"?>
+<file path=customXml/item4.xml><?xml version="1.0" encoding="utf-8"?>
 <?mso-contentType ?>
 <FormTemplates xmlns="http://schemas.microsoft.com/sharepoint/v3/contenttype/forms">
   <Display>DocumentLibraryForm</Display>
@@ -28918,11 +25305,15 @@
 </FormTemplates>
 </file>
 
-<file path=customXml/item4.xml><?xml version="1.0" encoding="utf-8"?>
-<b:Sources xmlns:b="http://schemas.openxmlformats.org/officeDocument/2006/bibliography" xmlns="http://schemas.openxmlformats.org/officeDocument/2006/bibliography" SelectedStyle="\APASixthEditionOfficeOnline.xsl" StyleName="APA" Version="6"/>
+<file path=customXml/itemProps1.xml><?xml version="1.0" encoding="utf-8"?>
+<ds:datastoreItem xmlns:ds="http://schemas.openxmlformats.org/officeDocument/2006/customXml" ds:itemID="{E2534282-89C5-4C8D-A9AA-AB631858CB7A}">
+  <ds:schemaRefs>
+    <ds:schemaRef ds:uri="http://schemas.openxmlformats.org/officeDocument/2006/bibliography"/>
+  </ds:schemaRefs>
+</ds:datastoreItem>
 </file>
 
-<file path=customXml/itemProps1.xml><?xml version="1.0" encoding="utf-8"?>
+<file path=customXml/itemProps2.xml><?xml version="1.0" encoding="utf-8"?>
 <ds:datastoreItem xmlns:ds="http://schemas.openxmlformats.org/officeDocument/2006/customXml" ds:itemID="{A344E661-598C-43A9-8C22-8A1D55333ABE}">
   <ds:schemaRefs>
     <ds:schemaRef ds:uri="http://schemas.microsoft.com/office/2006/metadata/properties"/>
@@ -28931,7 +25322,7 @@
 </ds:datastoreItem>
 </file>
 
-<file path=customXml/itemProps2.xml><?xml version="1.0" encoding="utf-8"?>
+<file path=customXml/itemProps3.xml><?xml version="1.0" encoding="utf-8"?>
 <ds:datastoreItem xmlns:ds="http://schemas.openxmlformats.org/officeDocument/2006/customXml" ds:itemID="{DFFDED05-CB41-4C64-928B-52BB573B2545}">
   <ds:schemaRefs>
     <ds:schemaRef ds:uri="http://schemas.microsoft.com/office/2006/metadata/contentType"/>
@@ -28950,18 +25341,10 @@
 </ds:datastoreItem>
 </file>
 
-<file path=customXml/itemProps3.xml><?xml version="1.0" encoding="utf-8"?>
+<file path=customXml/itemProps4.xml><?xml version="1.0" encoding="utf-8"?>
 <ds:datastoreItem xmlns:ds="http://schemas.openxmlformats.org/officeDocument/2006/customXml" ds:itemID="{08D4D6E1-5723-459A-973B-9608892D7E3C}">
   <ds:schemaRefs>
     <ds:schemaRef ds:uri="http://schemas.microsoft.com/sharepoint/v3/contenttype/forms"/>
   </ds:schemaRefs>
 </ds:datastoreItem>
-</file>
-
-<file path=customXml/itemProps4.xml><?xml version="1.0" encoding="utf-8"?>
-<ds:datastoreItem xmlns:ds="http://schemas.openxmlformats.org/officeDocument/2006/customXml" ds:itemID="{E2534282-89C5-4C8D-A9AA-AB631858CB7A}">
-  <ds:schemaRefs>
-    <ds:schemaRef ds:uri="http://schemas.openxmlformats.org/officeDocument/2006/bibliography"/>
-  </ds:schemaRefs>
-</ds:datastoreItem>
 </file>
--- a/files/docs/public-guarantee.docx
+++ b/files/docs/public-guarantee.docx
@@ -1,6 +1,6 @@
 
 <file path=word/document.xml><?xml version="1.0" encoding="utf-8"?>
-<w:document xmlns:wpc="http://schemas.microsoft.com/office/word/2010/wordprocessingCanvas" xmlns:cx="http://schemas.microsoft.com/office/drawing/2014/chartex" xmlns:cx1="http://schemas.microsoft.com/office/drawing/2015/9/8/chartex" xmlns:cx2="http://schemas.microsoft.com/office/drawing/2015/10/21/chartex" xmlns:cx3="http://schemas.microsoft.com/office/drawing/2016/5/9/chartex" xmlns:cx4="http://schemas.microsoft.com/office/drawing/2016/5/10/chartex" xmlns:cx5="http://schemas.microsoft.com/office/drawing/2016/5/11/chartex" xmlns:cx6="http://schemas.microsoft.com/office/drawing/2016/5/12/chartex" xmlns:cx7="http://schemas.microsoft.com/office/drawing/2016/5/13/chartex" xmlns:cx8="http://schemas.microsoft.com/office/drawing/2016/5/14/chartex" xmlns:mc="http://schemas.openxmlformats.org/markup-compatibility/2006" xmlns:aink="http://schemas.microsoft.com/office/drawing/2016/ink" xmlns:am3d="http://schemas.microsoft.com/office/drawing/2017/model3d" xmlns:o="urn:schemas-microsoft-com:office:office" xmlns:r="http://schemas.openxmlformats.org/officeDocument/2006/relationships" xmlns:m="http://schemas.openxmlformats.org/officeDocument/2006/math" xmlns:v="urn:schemas-microsoft-com:vml" xmlns:wp14="http://schemas.microsoft.com/office/word/2010/wordprocessingDrawing" xmlns:wp="http://schemas.openxmlformats.org/drawingml/2006/wordprocessingDrawing" xmlns:w10="urn:schemas-microsoft-com:office:word" xmlns:w="http://schemas.openxmlformats.org/wordprocessingml/2006/main" xmlns:w14="http://schemas.microsoft.com/office/word/2010/wordml" xmlns:w15="http://schemas.microsoft.com/office/word/2012/wordml" xmlns:w16cex="http://schemas.microsoft.com/office/word/2018/wordml/cex" xmlns:w16cid="http://schemas.microsoft.com/office/word/2016/wordml/cid" xmlns:w16="http://schemas.microsoft.com/office/word/2018/wordml" xmlns:w16se="http://schemas.microsoft.com/office/word/2015/wordml/symex" xmlns:wpg="http://schemas.microsoft.com/office/word/2010/wordprocessingGroup" xmlns:wpi="http://schemas.microsoft.com/office/word/2010/wordprocessingInk" xmlns:wne="http://schemas.microsoft.com/office/word/2006/wordml" xmlns:wps="http://schemas.microsoft.com/office/word/2010/wordprocessingShape" mc:Ignorable="w14 w15 w16se w16cid w16 w16cex wp14">
+<w:document xmlns:wpc="http://schemas.microsoft.com/office/word/2010/wordprocessingCanvas" xmlns:cx="http://schemas.microsoft.com/office/drawing/2014/chartex" xmlns:cx1="http://schemas.microsoft.com/office/drawing/2015/9/8/chartex" xmlns:cx2="http://schemas.microsoft.com/office/drawing/2015/10/21/chartex" xmlns:cx3="http://schemas.microsoft.com/office/drawing/2016/5/9/chartex" xmlns:cx4="http://schemas.microsoft.com/office/drawing/2016/5/10/chartex" xmlns:cx5="http://schemas.microsoft.com/office/drawing/2016/5/11/chartex" xmlns:cx6="http://schemas.microsoft.com/office/drawing/2016/5/12/chartex" xmlns:cx7="http://schemas.microsoft.com/office/drawing/2016/5/13/chartex" xmlns:cx8="http://schemas.microsoft.com/office/drawing/2016/5/14/chartex" xmlns:mc="http://schemas.openxmlformats.org/markup-compatibility/2006" xmlns:aink="http://schemas.microsoft.com/office/drawing/2016/ink" xmlns:am3d="http://schemas.microsoft.com/office/drawing/2017/model3d" xmlns:o="urn:schemas-microsoft-com:office:office" xmlns:oel="http://schemas.microsoft.com/office/2019/extlst" xmlns:r="http://schemas.openxmlformats.org/officeDocument/2006/relationships" xmlns:m="http://schemas.openxmlformats.org/officeDocument/2006/math" xmlns:v="urn:schemas-microsoft-com:vml" xmlns:wp14="http://schemas.microsoft.com/office/word/2010/wordprocessingDrawing" xmlns:wp="http://schemas.openxmlformats.org/drawingml/2006/wordprocessingDrawing" xmlns:w10="urn:schemas-microsoft-com:office:word" xmlns:w="http://schemas.openxmlformats.org/wordprocessingml/2006/main" xmlns:w14="http://schemas.microsoft.com/office/word/2010/wordml" xmlns:w15="http://schemas.microsoft.com/office/word/2012/wordml" xmlns:w16cex="http://schemas.microsoft.com/office/word/2018/wordml/cex" xmlns:w16cid="http://schemas.microsoft.com/office/word/2016/wordml/cid" xmlns:w16="http://schemas.microsoft.com/office/word/2018/wordml" xmlns:w16sdtdh="http://schemas.microsoft.com/office/word/2020/wordml/sdtdatahash" xmlns:w16se="http://schemas.microsoft.com/office/word/2015/wordml/symex" xmlns:wpg="http://schemas.microsoft.com/office/word/2010/wordprocessingGroup" xmlns:wpi="http://schemas.microsoft.com/office/word/2010/wordprocessingInk" xmlns:wne="http://schemas.microsoft.com/office/word/2006/wordml" xmlns:wps="http://schemas.microsoft.com/office/word/2010/wordprocessingShape" mc:Ignorable="w14 w15 w16se w16cid w16 w16cex w16sdtdh wp14">
   <w:background w:color="EAEAEA"/>
   <w:body>
     <w:p>
@@ -169,7 +169,7 @@
       <w:sdtContent>
         <w:p>
           <w:pPr>
-            <w:pStyle w:val="TOCHeading"/>
+            <w:pStyle w:val="CabealhodoSumrio"/>
           </w:pPr>
           <w:r>
             <w:t>Sumário</w:t>
@@ -177,7 +177,7 @@
         </w:p>
         <w:p>
           <w:pPr>
-            <w:pStyle w:val="TOC1"/>
+            <w:pStyle w:val="Sumrio1"/>
             <w:tabs>
               <w:tab w:val="right" w:leader="dot" w:pos="8494"/>
             </w:tabs>
@@ -258,7 +258,7 @@
         </w:p>
         <w:p>
           <w:pPr>
-            <w:pStyle w:val="TOC1"/>
+            <w:pStyle w:val="Sumrio1"/>
             <w:tabs>
               <w:tab w:val="right" w:leader="dot" w:pos="8494"/>
             </w:tabs>
@@ -330,7 +330,7 @@
         </w:p>
         <w:p>
           <w:pPr>
-            <w:pStyle w:val="TOC1"/>
+            <w:pStyle w:val="Sumrio1"/>
             <w:tabs>
               <w:tab w:val="right" w:leader="dot" w:pos="8494"/>
             </w:tabs>
@@ -402,7 +402,7 @@
         </w:p>
         <w:p>
           <w:pPr>
-            <w:pStyle w:val="TOC2"/>
+            <w:pStyle w:val="Sumrio2"/>
             <w:tabs>
               <w:tab w:val="right" w:leader="dot" w:pos="8494"/>
             </w:tabs>
@@ -472,7 +472,7 @@
         </w:p>
         <w:p>
           <w:pPr>
-            <w:pStyle w:val="TOC1"/>
+            <w:pStyle w:val="Sumrio1"/>
             <w:tabs>
               <w:tab w:val="right" w:leader="dot" w:pos="8494"/>
             </w:tabs>
@@ -545,7 +545,7 @@
         </w:p>
         <w:p>
           <w:pPr>
-            <w:pStyle w:val="TOC1"/>
+            <w:pStyle w:val="Sumrio1"/>
             <w:tabs>
               <w:tab w:val="right" w:leader="dot" w:pos="8494"/>
             </w:tabs>
@@ -617,7 +617,7 @@
         </w:p>
         <w:p>
           <w:pPr>
-            <w:pStyle w:val="TOC1"/>
+            <w:pStyle w:val="Sumrio1"/>
             <w:tabs>
               <w:tab w:val="right" w:leader="dot" w:pos="8494"/>
             </w:tabs>
@@ -689,7 +689,7 @@
         </w:p>
         <w:p>
           <w:pPr>
-            <w:pStyle w:val="TOC1"/>
+            <w:pStyle w:val="Sumrio1"/>
             <w:tabs>
               <w:tab w:val="right" w:leader="dot" w:pos="8494"/>
             </w:tabs>
@@ -761,7 +761,7 @@
         </w:p>
         <w:p>
           <w:pPr>
-            <w:pStyle w:val="TOC1"/>
+            <w:pStyle w:val="Sumrio1"/>
             <w:tabs>
               <w:tab w:val="right" w:leader="dot" w:pos="8494"/>
             </w:tabs>
@@ -833,7 +833,7 @@
         </w:p>
         <w:p>
           <w:pPr>
-            <w:pStyle w:val="TOC1"/>
+            <w:pStyle w:val="Sumrio1"/>
             <w:tabs>
               <w:tab w:val="right" w:leader="dot" w:pos="8494"/>
             </w:tabs>
@@ -905,7 +905,7 @@
         </w:p>
         <w:p>
           <w:pPr>
-            <w:pStyle w:val="TOC1"/>
+            <w:pStyle w:val="Sumrio1"/>
             <w:tabs>
               <w:tab w:val="right" w:leader="dot" w:pos="8494"/>
             </w:tabs>
@@ -977,7 +977,7 @@
         </w:p>
         <w:p>
           <w:pPr>
-            <w:pStyle w:val="TOC1"/>
+            <w:pStyle w:val="Sumrio1"/>
             <w:tabs>
               <w:tab w:val="right" w:leader="dot" w:pos="8494"/>
             </w:tabs>
@@ -1049,7 +1049,7 @@
         </w:p>
         <w:p>
           <w:pPr>
-            <w:pStyle w:val="TOC1"/>
+            <w:pStyle w:val="Sumrio1"/>
             <w:tabs>
               <w:tab w:val="right" w:leader="dot" w:pos="8494"/>
             </w:tabs>
@@ -1264,7 +1264,7 @@
     </w:p>
     <w:p>
       <w:pPr>
-        <w:pStyle w:val="Heading1"/>
+        <w:pStyle w:val="Ttulo1"/>
         <w:rPr>
           <w:b/>
           <w:bCs/>
@@ -1327,7 +1327,7 @@
     <w:p/>
     <w:p>
       <w:pPr>
-        <w:pStyle w:val="Heading1"/>
+        <w:pStyle w:val="Ttulo1"/>
         <w:rPr>
           <w:b/>
           <w:bCs/>
@@ -1381,7 +1381,23 @@
     </w:p>
     <w:p>
       <w:r>
-        <w:t>*Utilize ALT+left ou ALT+right para navegar entre o</w:t>
+        <w:t xml:space="preserve">*Utilize </w:t>
+      </w:r>
+      <w:proofErr w:type="spellStart"/>
+      <w:r>
+        <w:t>ALT+left</w:t>
+      </w:r>
+      <w:proofErr w:type="spellEnd"/>
+      <w:r>
+        <w:t xml:space="preserve"> ou </w:t>
+      </w:r>
+      <w:proofErr w:type="spellStart"/>
+      <w:r>
+        <w:t>ALT+right</w:t>
+      </w:r>
+      <w:proofErr w:type="spellEnd"/>
+      <w:r>
+        <w:t xml:space="preserve"> para navegar entre o</w:t>
       </w:r>
       <w:r>
         <w:t>s links</w:t>
@@ -1390,7 +1406,7 @@
     <w:p/>
     <w:p>
       <w:pPr>
-        <w:pStyle w:val="Heading1"/>
+        <w:pStyle w:val="Ttulo1"/>
         <w:rPr>
           <w:b/>
           <w:bCs/>
@@ -1416,7 +1432,7 @@
     <w:p/>
     <w:p>
       <w:pPr>
-        <w:pStyle w:val="Heading2"/>
+        <w:pStyle w:val="Ttulo2"/>
       </w:pPr>
       <w:bookmarkStart w:id="3" w:name="_Toc98339317"/>
       <w:r>
@@ -1473,8 +1489,17 @@
           <w:highlight w:val="lightGray"/>
           <w:lang w:val="en-US"/>
         </w:rPr>
-        <w:t>public-guarantee</w:t>
-      </w:r>
+        <w:t>public-</w:t>
+      </w:r>
+      <w:proofErr w:type="gramStart"/>
+      <w:r>
+        <w:rPr>
+          <w:highlight w:val="lightGray"/>
+          <w:lang w:val="en-US"/>
+        </w:rPr>
+        <w:t>guarantee</w:t>
+      </w:r>
+      <w:proofErr w:type="gramEnd"/>
     </w:p>
     <w:p>
       <w:pPr>
@@ -1541,7 +1566,7 @@
     </w:p>
     <w:tbl>
       <w:tblPr>
-        <w:tblStyle w:val="TableGrid"/>
+        <w:tblStyle w:val="Tabelacomgrade"/>
         <w:tblpPr w:leftFromText="141" w:rightFromText="141" w:vertAnchor="text" w:horzAnchor="margin" w:tblpY="59"/>
         <w:tblW w:w="0" w:type="auto"/>
         <w:tblLook w:val="04A0" w:firstRow="1" w:lastRow="0" w:firstColumn="1" w:lastColumn="0" w:noHBand="0" w:noVBand="1"/>
@@ -1700,6 +1725,7 @@
                 <w:lang w:val="en-US"/>
               </w:rPr>
             </w:pPr>
+            <w:proofErr w:type="spellStart"/>
             <w:r>
               <w:rPr>
                 <w:rStyle w:val="Hyperlink"/>
@@ -1730,6 +1756,7 @@
               </w:rPr>
               <w:t>uaranteeList</w:t>
             </w:r>
+            <w:proofErr w:type="spellEnd"/>
           </w:p>
         </w:tc>
       </w:tr>
@@ -1827,6 +1854,7 @@
                               </w:rPr>
                               <w:t> </w:t>
                             </w:r>
+                            <w:proofErr w:type="gramStart"/>
                             <w:r>
                               <w:rPr>
                                 <w:rFonts w:ascii="Consolas" w:eastAsia="Times New Roman" w:hAnsi="Consolas" w:cs="Times New Roman"/>
@@ -1927,6 +1955,7 @@
                               </w:rPr>
                               <w:t>HTTP/1.1</w:t>
                             </w:r>
+                            <w:proofErr w:type="gramEnd"/>
                           </w:p>
                           <w:p>
                             <w:pPr>
@@ -2083,6 +2112,7 @@
                               </w:rPr>
                               <w:t>/</w:t>
                             </w:r>
+                            <w:proofErr w:type="spellStart"/>
                             <w:r>
                               <w:rPr>
                                 <w:rFonts w:ascii="Consolas" w:eastAsia="Times New Roman" w:hAnsi="Consolas" w:cs="Times New Roman"/>
@@ -2093,6 +2123,7 @@
                               </w:rPr>
                               <w:t>json</w:t>
                             </w:r>
+                            <w:proofErr w:type="spellEnd"/>
                           </w:p>
                           <w:p>
                             <w:pPr>
@@ -2179,6 +2210,8 @@
                               </w:rPr>
                               <w:t> </w:t>
                             </w:r>
+                            <w:proofErr w:type="spellStart"/>
+                            <w:proofErr w:type="gramStart"/>
                             <w:r>
                               <w:rPr>
                                 <w:rFonts w:ascii="Consolas" w:eastAsia="Times New Roman" w:hAnsi="Consolas" w:cs="Times New Roman"/>
@@ -2189,6 +2222,7 @@
                               </w:rPr>
                               <w:t>XMLHttpRequest</w:t>
                             </w:r>
+                            <w:proofErr w:type="spellEnd"/>
                             <w:r>
                               <w:rPr>
                                 <w:rFonts w:ascii="Consolas" w:eastAsia="Times New Roman" w:hAnsi="Consolas" w:cs="Times New Roman"/>
@@ -2197,7 +2231,18 @@
                                 <w:szCs w:val="16"/>
                                 <w:lang w:val="en-US" w:eastAsia="pt-BR"/>
                               </w:rPr>
-                              <w:t>();</w:t>
+                              <w:t>(</w:t>
+                            </w:r>
+                            <w:proofErr w:type="gramEnd"/>
+                            <w:r>
+                              <w:rPr>
+                                <w:rFonts w:ascii="Consolas" w:eastAsia="Times New Roman" w:hAnsi="Consolas" w:cs="Times New Roman"/>
+                                <w:color w:val="D4D4D4"/>
+                                <w:sz w:val="16"/>
+                                <w:szCs w:val="16"/>
+                                <w:lang w:val="en-US" w:eastAsia="pt-BR"/>
+                              </w:rPr>
+                              <w:t>);</w:t>
                             </w:r>
                           </w:p>
                           <w:p>
@@ -2212,6 +2257,8 @@
                                 <w:lang w:val="en-US" w:eastAsia="pt-BR"/>
                               </w:rPr>
                             </w:pPr>
+                            <w:proofErr w:type="spellStart"/>
+                            <w:proofErr w:type="gramStart"/>
                             <w:r>
                               <w:rPr>
                                 <w:rFonts w:ascii="Consolas" w:eastAsia="Times New Roman" w:hAnsi="Consolas" w:cs="Times New Roman"/>
@@ -2242,6 +2289,8 @@
                               </w:rPr>
                               <w:t>setRequestHeader</w:t>
                             </w:r>
+                            <w:proofErr w:type="spellEnd"/>
+                            <w:proofErr w:type="gramEnd"/>
                             <w:r>
                               <w:rPr>
                                 <w:rFonts w:ascii="Consolas" w:eastAsia="Times New Roman" w:hAnsi="Consolas" w:cs="Times New Roman"/>
@@ -2280,7 +2329,29 @@
                                 <w:szCs w:val="16"/>
                                 <w:lang w:val="en-US" w:eastAsia="pt-BR"/>
                               </w:rPr>
-                              <w:t>"application/json"</w:t>
+                              <w:t>"application/</w:t>
+                            </w:r>
+                            <w:proofErr w:type="spellStart"/>
+                            <w:r>
+                              <w:rPr>
+                                <w:rFonts w:ascii="Consolas" w:eastAsia="Times New Roman" w:hAnsi="Consolas" w:cs="Times New Roman"/>
+                                <w:color w:val="CE9178"/>
+                                <w:sz w:val="16"/>
+                                <w:szCs w:val="16"/>
+                                <w:lang w:val="en-US" w:eastAsia="pt-BR"/>
+                              </w:rPr>
+                              <w:t>json</w:t>
+                            </w:r>
+                            <w:proofErr w:type="spellEnd"/>
+                            <w:r>
+                              <w:rPr>
+                                <w:rFonts w:ascii="Consolas" w:eastAsia="Times New Roman" w:hAnsi="Consolas" w:cs="Times New Roman"/>
+                                <w:color w:val="CE9178"/>
+                                <w:sz w:val="16"/>
+                                <w:szCs w:val="16"/>
+                                <w:lang w:val="en-US" w:eastAsia="pt-BR"/>
+                              </w:rPr>
+                              <w:t>"</w:t>
                             </w:r>
                             <w:r>
                               <w:rPr>
@@ -2305,6 +2376,7 @@
                                 <w:lang w:val="en-US" w:eastAsia="pt-BR"/>
                               </w:rPr>
                             </w:pPr>
+                            <w:proofErr w:type="spellStart"/>
                             <w:r>
                               <w:rPr>
                                 <w:rFonts w:ascii="Consolas" w:eastAsia="Times New Roman" w:hAnsi="Consolas" w:cs="Times New Roman"/>
@@ -2335,6 +2407,7 @@
                               </w:rPr>
                               <w:t>open</w:t>
                             </w:r>
+                            <w:proofErr w:type="spellEnd"/>
                             <w:r>
                               <w:rPr>
                                 <w:rFonts w:ascii="Consolas" w:eastAsia="Times New Roman" w:hAnsi="Consolas" w:cs="Times New Roman"/>
@@ -2464,6 +2537,8 @@
                                 <w:lang w:eastAsia="pt-BR"/>
                               </w:rPr>
                             </w:pPr>
+                            <w:proofErr w:type="spellStart"/>
+                            <w:proofErr w:type="gramStart"/>
                             <w:r>
                               <w:rPr>
                                 <w:rFonts w:ascii="Consolas" w:eastAsia="Times New Roman" w:hAnsi="Consolas" w:cs="Times New Roman"/>
@@ -2494,6 +2569,8 @@
                               </w:rPr>
                               <w:t>send</w:t>
                             </w:r>
+                            <w:proofErr w:type="spellEnd"/>
+                            <w:proofErr w:type="gramEnd"/>
                             <w:r>
                               <w:rPr>
                                 <w:rFonts w:ascii="Consolas" w:eastAsia="Times New Roman" w:hAnsi="Consolas" w:cs="Times New Roman"/>
@@ -2537,7 +2614,7 @@
                 <v:stroke joinstyle="miter"/>
                 <v:path gradientshapeok="t" o:connecttype="rect"/>
               </v:shapetype>
-              <v:shape id="Text Box 2" o:spid="_x0000_s1026" type="#_x0000_t202" style="position:absolute;margin-left:-36.2pt;margin-top:22.6pt;width:513pt;height:132.7pt;z-index:251658240;visibility:visible;mso-wrap-style:square;mso-width-percent:0;mso-height-percent:0;mso-wrap-distance-left:9pt;mso-wrap-distance-top:3.6pt;mso-wrap-distance-right:9pt;mso-wrap-distance-bottom:3.6pt;mso-position-horizontal:absolute;mso-position-horizontal-relative:margin;mso-position-vertical:absolute;mso-position-vertical-relative:text;mso-width-percent:0;mso-height-percent:0;mso-width-relative:margin;mso-height-relative:margin;v-text-anchor:top" o:gfxdata="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" filled="f" stroked="f">
+              <v:shape id="Text Box 2" o:spid="_x0000_s1026" type="#_x0000_t202" style="position:absolute;margin-left:-36.2pt;margin-top:22.6pt;width:513pt;height:132.7pt;z-index:251658240;visibility:visible;mso-wrap-style:square;mso-width-percent:0;mso-height-percent:0;mso-wrap-distance-left:9pt;mso-wrap-distance-top:3.6pt;mso-wrap-distance-right:9pt;mso-wrap-distance-bottom:3.6pt;mso-position-horizontal:absolute;mso-position-horizontal-relative:margin;mso-position-vertical:absolute;mso-position-vertical-relative:text;mso-width-percent:0;mso-height-percent:0;mso-width-relative:margin;mso-height-relative:margin;v-text-anchor:top" o:gfxdata="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" filled="f" stroked="f">
                 <v:textbox>
                   <w:txbxContent>
                     <w:p>
@@ -2572,6 +2649,7 @@
                         </w:rPr>
                         <w:t> </w:t>
                       </w:r>
+                      <w:proofErr w:type="gramStart"/>
                       <w:r>
                         <w:rPr>
                           <w:rFonts w:ascii="Consolas" w:eastAsia="Times New Roman" w:hAnsi="Consolas" w:cs="Times New Roman"/>
@@ -2672,6 +2750,7 @@
                         </w:rPr>
                         <w:t>HTTP/1.1</w:t>
                       </w:r>
+                      <w:proofErr w:type="gramEnd"/>
                     </w:p>
                     <w:p>
                       <w:pPr>
@@ -2828,6 +2907,7 @@
                         </w:rPr>
                         <w:t>/</w:t>
                       </w:r>
+                      <w:proofErr w:type="spellStart"/>
                       <w:r>
                         <w:rPr>
                           <w:rFonts w:ascii="Consolas" w:eastAsia="Times New Roman" w:hAnsi="Consolas" w:cs="Times New Roman"/>
@@ -2838,6 +2918,7 @@
                         </w:rPr>
                         <w:t>json</w:t>
                       </w:r>
+                      <w:proofErr w:type="spellEnd"/>
                     </w:p>
                     <w:p>
                       <w:pPr>
@@ -2925,6 +3006,7 @@
                         <w:t> </w:t>
                       </w:r>
                       <w:proofErr w:type="spellStart"/>
+                      <w:proofErr w:type="gramStart"/>
                       <w:r>
                         <w:rPr>
                           <w:rFonts w:ascii="Consolas" w:eastAsia="Times New Roman" w:hAnsi="Consolas" w:cs="Times New Roman"/>
@@ -2944,7 +3026,18 @@
                           <w:szCs w:val="16"/>
                           <w:lang w:val="en-US" w:eastAsia="pt-BR"/>
                         </w:rPr>
-                        <w:t>();</w:t>
+                        <w:t>(</w:t>
+                      </w:r>
+                      <w:proofErr w:type="gramEnd"/>
+                      <w:r>
+                        <w:rPr>
+                          <w:rFonts w:ascii="Consolas" w:eastAsia="Times New Roman" w:hAnsi="Consolas" w:cs="Times New Roman"/>
+                          <w:color w:val="D4D4D4"/>
+                          <w:sz w:val="16"/>
+                          <w:szCs w:val="16"/>
+                          <w:lang w:val="en-US" w:eastAsia="pt-BR"/>
+                        </w:rPr>
+                        <w:t>);</w:t>
                       </w:r>
                     </w:p>
                     <w:p>
@@ -2960,6 +3053,7 @@
                         </w:rPr>
                       </w:pPr>
                       <w:proofErr w:type="spellStart"/>
+                      <w:proofErr w:type="gramStart"/>
                       <w:r>
                         <w:rPr>
                           <w:rFonts w:ascii="Consolas" w:eastAsia="Times New Roman" w:hAnsi="Consolas" w:cs="Times New Roman"/>
@@ -2991,6 +3085,7 @@
                         <w:t>setRequestHeader</w:t>
                       </w:r>
                       <w:proofErr w:type="spellEnd"/>
+                      <w:proofErr w:type="gramEnd"/>
                       <w:r>
                         <w:rPr>
                           <w:rFonts w:ascii="Consolas" w:eastAsia="Times New Roman" w:hAnsi="Consolas" w:cs="Times New Roman"/>
@@ -3029,7 +3124,29 @@
                           <w:szCs w:val="16"/>
                           <w:lang w:val="en-US" w:eastAsia="pt-BR"/>
                         </w:rPr>
-                        <w:t>"application/json"</w:t>
+                        <w:t>"application/</w:t>
+                      </w:r>
+                      <w:proofErr w:type="spellStart"/>
+                      <w:r>
+                        <w:rPr>
+                          <w:rFonts w:ascii="Consolas" w:eastAsia="Times New Roman" w:hAnsi="Consolas" w:cs="Times New Roman"/>
+                          <w:color w:val="CE9178"/>
+                          <w:sz w:val="16"/>
+                          <w:szCs w:val="16"/>
+                          <w:lang w:val="en-US" w:eastAsia="pt-BR"/>
+                        </w:rPr>
+                        <w:t>json</w:t>
+                      </w:r>
+                      <w:proofErr w:type="spellEnd"/>
+                      <w:r>
+                        <w:rPr>
+                          <w:rFonts w:ascii="Consolas" w:eastAsia="Times New Roman" w:hAnsi="Consolas" w:cs="Times New Roman"/>
+                          <w:color w:val="CE9178"/>
+                          <w:sz w:val="16"/>
+                          <w:szCs w:val="16"/>
+                          <w:lang w:val="en-US" w:eastAsia="pt-BR"/>
+                        </w:rPr>
+                        <w:t>"</w:t>
                       </w:r>
                       <w:r>
                         <w:rPr>
@@ -3216,6 +3333,7 @@
                         </w:rPr>
                       </w:pPr>
                       <w:proofErr w:type="spellStart"/>
+                      <w:proofErr w:type="gramStart"/>
                       <w:r>
                         <w:rPr>
                           <w:rFonts w:ascii="Consolas" w:eastAsia="Times New Roman" w:hAnsi="Consolas" w:cs="Times New Roman"/>
@@ -3247,6 +3365,7 @@
                         <w:t>send</w:t>
                       </w:r>
                       <w:proofErr w:type="spellEnd"/>
+                      <w:proofErr w:type="gramEnd"/>
                       <w:r>
                         <w:rPr>
                           <w:rFonts w:ascii="Consolas" w:eastAsia="Times New Roman" w:hAnsi="Consolas" w:cs="Times New Roman"/>
@@ -3293,6 +3412,7 @@
         </w:rPr>
         <w:t xml:space="preserve">xemplo de </w:t>
       </w:r>
+      <w:proofErr w:type="spellStart"/>
       <w:r>
         <w:rPr>
           <w:b/>
@@ -3300,7 +3420,17 @@
           <w:sz w:val="28"/>
           <w:szCs w:val="28"/>
         </w:rPr>
-        <w:t>request:</w:t>
+        <w:t>request</w:t>
+      </w:r>
+      <w:proofErr w:type="spellEnd"/>
+      <w:r>
+        <w:rPr>
+          <w:b/>
+          <w:bCs/>
+          <w:sz w:val="28"/>
+          <w:szCs w:val="28"/>
+        </w:rPr>
+        <w:t>:</w:t>
       </w:r>
     </w:p>
     <w:p>
@@ -3421,7 +3551,29 @@
           <w:szCs w:val="21"/>
           <w:lang w:eastAsia="pt-BR"/>
         </w:rPr>
-        <w:t>"brand"</w:t>
+        <w:t>"</w:t>
+      </w:r>
+      <w:proofErr w:type="spellStart"/>
+      <w:r>
+        <w:rPr>
+          <w:rFonts w:ascii="Consolas" w:eastAsia="Times New Roman" w:hAnsi="Consolas" w:cs="Times New Roman"/>
+          <w:color w:val="9CDCFE"/>
+          <w:sz w:val="21"/>
+          <w:szCs w:val="21"/>
+          <w:lang w:eastAsia="pt-BR"/>
+        </w:rPr>
+        <w:t>brand</w:t>
+      </w:r>
+      <w:proofErr w:type="spellEnd"/>
+      <w:r>
+        <w:rPr>
+          <w:rFonts w:ascii="Consolas" w:eastAsia="Times New Roman" w:hAnsi="Consolas" w:cs="Times New Roman"/>
+          <w:color w:val="9CDCFE"/>
+          <w:sz w:val="21"/>
+          <w:szCs w:val="21"/>
+          <w:lang w:eastAsia="pt-BR"/>
+        </w:rPr>
+        <w:t>"</w:t>
       </w:r>
       <w:r>
         <w:rPr>
@@ -3464,7 +3616,29 @@
           <w:szCs w:val="21"/>
           <w:lang w:eastAsia="pt-BR"/>
         </w:rPr>
-        <w:t>"name"</w:t>
+        <w:t>"</w:t>
+      </w:r>
+      <w:proofErr w:type="spellStart"/>
+      <w:r>
+        <w:rPr>
+          <w:rFonts w:ascii="Consolas" w:eastAsia="Times New Roman" w:hAnsi="Consolas" w:cs="Times New Roman"/>
+          <w:color w:val="9CDCFE"/>
+          <w:sz w:val="21"/>
+          <w:szCs w:val="21"/>
+          <w:lang w:eastAsia="pt-BR"/>
+        </w:rPr>
+        <w:t>name</w:t>
+      </w:r>
+      <w:proofErr w:type="spellEnd"/>
+      <w:r>
+        <w:rPr>
+          <w:rFonts w:ascii="Consolas" w:eastAsia="Times New Roman" w:hAnsi="Consolas" w:cs="Times New Roman"/>
+          <w:color w:val="9CDCFE"/>
+          <w:sz w:val="21"/>
+          <w:szCs w:val="21"/>
+          <w:lang w:eastAsia="pt-BR"/>
+        </w:rPr>
+        <w:t>"</w:t>
       </w:r>
       <w:r>
         <w:rPr>
@@ -3484,7 +3658,29 @@
           <w:szCs w:val="21"/>
           <w:lang w:eastAsia="pt-BR"/>
         </w:rPr>
-        <w:t>"ACME Group Seguros"</w:t>
+        <w:t xml:space="preserve">"ACME </w:t>
+      </w:r>
+      <w:proofErr w:type="spellStart"/>
+      <w:r>
+        <w:rPr>
+          <w:rFonts w:ascii="Consolas" w:eastAsia="Times New Roman" w:hAnsi="Consolas" w:cs="Times New Roman"/>
+          <w:color w:val="CE9178"/>
+          <w:sz w:val="21"/>
+          <w:szCs w:val="21"/>
+          <w:lang w:eastAsia="pt-BR"/>
+        </w:rPr>
+        <w:t>Group</w:t>
+      </w:r>
+      <w:proofErr w:type="spellEnd"/>
+      <w:r>
+        <w:rPr>
+          <w:rFonts w:ascii="Consolas" w:eastAsia="Times New Roman" w:hAnsi="Consolas" w:cs="Times New Roman"/>
+          <w:color w:val="CE9178"/>
+          <w:sz w:val="21"/>
+          <w:szCs w:val="21"/>
+          <w:lang w:eastAsia="pt-BR"/>
+        </w:rPr>
+        <w:t xml:space="preserve"> Seguros"</w:t>
       </w:r>
       <w:r>
         <w:rPr>
@@ -3527,7 +3723,29 @@
           <w:szCs w:val="21"/>
           <w:lang w:eastAsia="pt-BR"/>
         </w:rPr>
-        <w:t>"companies"</w:t>
+        <w:t>"</w:t>
+      </w:r>
+      <w:proofErr w:type="spellStart"/>
+      <w:r>
+        <w:rPr>
+          <w:rFonts w:ascii="Consolas" w:eastAsia="Times New Roman" w:hAnsi="Consolas" w:cs="Times New Roman"/>
+          <w:color w:val="9CDCFE"/>
+          <w:sz w:val="21"/>
+          <w:szCs w:val="21"/>
+          <w:lang w:eastAsia="pt-BR"/>
+        </w:rPr>
+        <w:t>companies</w:t>
+      </w:r>
+      <w:proofErr w:type="spellEnd"/>
+      <w:r>
+        <w:rPr>
+          <w:rFonts w:ascii="Consolas" w:eastAsia="Times New Roman" w:hAnsi="Consolas" w:cs="Times New Roman"/>
+          <w:color w:val="9CDCFE"/>
+          <w:sz w:val="21"/>
+          <w:szCs w:val="21"/>
+          <w:lang w:eastAsia="pt-BR"/>
+        </w:rPr>
+        <w:t>"</w:t>
       </w:r>
       <w:r>
         <w:rPr>
@@ -3593,7 +3811,29 @@
           <w:szCs w:val="21"/>
           <w:lang w:eastAsia="pt-BR"/>
         </w:rPr>
-        <w:t>"name"</w:t>
+        <w:t>"</w:t>
+      </w:r>
+      <w:proofErr w:type="spellStart"/>
+      <w:r>
+        <w:rPr>
+          <w:rFonts w:ascii="Consolas" w:eastAsia="Times New Roman" w:hAnsi="Consolas" w:cs="Times New Roman"/>
+          <w:color w:val="9CDCFE"/>
+          <w:sz w:val="21"/>
+          <w:szCs w:val="21"/>
+          <w:lang w:eastAsia="pt-BR"/>
+        </w:rPr>
+        <w:t>name</w:t>
+      </w:r>
+      <w:proofErr w:type="spellEnd"/>
+      <w:r>
+        <w:rPr>
+          <w:rFonts w:ascii="Consolas" w:eastAsia="Times New Roman" w:hAnsi="Consolas" w:cs="Times New Roman"/>
+          <w:color w:val="9CDCFE"/>
+          <w:sz w:val="21"/>
+          <w:szCs w:val="21"/>
+          <w:lang w:eastAsia="pt-BR"/>
+        </w:rPr>
+        <w:t>"</w:t>
       </w:r>
       <w:r>
         <w:rPr>
@@ -3656,7 +3896,29 @@
           <w:szCs w:val="21"/>
           <w:lang w:eastAsia="pt-BR"/>
         </w:rPr>
-        <w:t>"cnpjNumber"</w:t>
+        <w:t>"</w:t>
+      </w:r>
+      <w:proofErr w:type="spellStart"/>
+      <w:r>
+        <w:rPr>
+          <w:rFonts w:ascii="Consolas" w:eastAsia="Times New Roman" w:hAnsi="Consolas" w:cs="Times New Roman"/>
+          <w:color w:val="9CDCFE"/>
+          <w:sz w:val="21"/>
+          <w:szCs w:val="21"/>
+          <w:lang w:eastAsia="pt-BR"/>
+        </w:rPr>
+        <w:t>cnpjNumber</w:t>
+      </w:r>
+      <w:proofErr w:type="spellEnd"/>
+      <w:r>
+        <w:rPr>
+          <w:rFonts w:ascii="Consolas" w:eastAsia="Times New Roman" w:hAnsi="Consolas" w:cs="Times New Roman"/>
+          <w:color w:val="9CDCFE"/>
+          <w:sz w:val="21"/>
+          <w:szCs w:val="21"/>
+          <w:lang w:eastAsia="pt-BR"/>
+        </w:rPr>
+        <w:t>"</w:t>
       </w:r>
       <w:r>
         <w:rPr>
@@ -3719,7 +3981,29 @@
           <w:szCs w:val="21"/>
           <w:lang w:eastAsia="pt-BR"/>
         </w:rPr>
-        <w:t>"products"</w:t>
+        <w:t>"</w:t>
+      </w:r>
+      <w:proofErr w:type="spellStart"/>
+      <w:r>
+        <w:rPr>
+          <w:rFonts w:ascii="Consolas" w:eastAsia="Times New Roman" w:hAnsi="Consolas" w:cs="Times New Roman"/>
+          <w:color w:val="9CDCFE"/>
+          <w:sz w:val="21"/>
+          <w:szCs w:val="21"/>
+          <w:lang w:eastAsia="pt-BR"/>
+        </w:rPr>
+        <w:t>products</w:t>
+      </w:r>
+      <w:proofErr w:type="spellEnd"/>
+      <w:r>
+        <w:rPr>
+          <w:rFonts w:ascii="Consolas" w:eastAsia="Times New Roman" w:hAnsi="Consolas" w:cs="Times New Roman"/>
+          <w:color w:val="9CDCFE"/>
+          <w:sz w:val="21"/>
+          <w:szCs w:val="21"/>
+          <w:lang w:eastAsia="pt-BR"/>
+        </w:rPr>
+        <w:t>"</w:t>
       </w:r>
       <w:r>
         <w:rPr>
@@ -3785,7 +4069,29 @@
           <w:szCs w:val="21"/>
           <w:lang w:eastAsia="pt-BR"/>
         </w:rPr>
-        <w:t>"name"</w:t>
+        <w:t>"</w:t>
+      </w:r>
+      <w:proofErr w:type="spellStart"/>
+      <w:r>
+        <w:rPr>
+          <w:rFonts w:ascii="Consolas" w:eastAsia="Times New Roman" w:hAnsi="Consolas" w:cs="Times New Roman"/>
+          <w:color w:val="9CDCFE"/>
+          <w:sz w:val="21"/>
+          <w:szCs w:val="21"/>
+          <w:lang w:eastAsia="pt-BR"/>
+        </w:rPr>
+        <w:t>name</w:t>
+      </w:r>
+      <w:proofErr w:type="spellEnd"/>
+      <w:r>
+        <w:rPr>
+          <w:rFonts w:ascii="Consolas" w:eastAsia="Times New Roman" w:hAnsi="Consolas" w:cs="Times New Roman"/>
+          <w:color w:val="9CDCFE"/>
+          <w:sz w:val="21"/>
+          <w:szCs w:val="21"/>
+          <w:lang w:eastAsia="pt-BR"/>
+        </w:rPr>
+        <w:t>"</w:t>
       </w:r>
       <w:r>
         <w:rPr>
@@ -3848,7 +4154,29 @@
           <w:szCs w:val="21"/>
           <w:lang w:eastAsia="pt-BR"/>
         </w:rPr>
-        <w:t>"code"</w:t>
+        <w:t>"</w:t>
+      </w:r>
+      <w:proofErr w:type="spellStart"/>
+      <w:r>
+        <w:rPr>
+          <w:rFonts w:ascii="Consolas" w:eastAsia="Times New Roman" w:hAnsi="Consolas" w:cs="Times New Roman"/>
+          <w:color w:val="9CDCFE"/>
+          <w:sz w:val="21"/>
+          <w:szCs w:val="21"/>
+          <w:lang w:eastAsia="pt-BR"/>
+        </w:rPr>
+        <w:t>code</w:t>
+      </w:r>
+      <w:proofErr w:type="spellEnd"/>
+      <w:r>
+        <w:rPr>
+          <w:rFonts w:ascii="Consolas" w:eastAsia="Times New Roman" w:hAnsi="Consolas" w:cs="Times New Roman"/>
+          <w:color w:val="9CDCFE"/>
+          <w:sz w:val="21"/>
+          <w:szCs w:val="21"/>
+          <w:lang w:eastAsia="pt-BR"/>
+        </w:rPr>
+        <w:t>"</w:t>
       </w:r>
       <w:r>
         <w:rPr>
@@ -3911,7 +4239,29 @@
           <w:szCs w:val="21"/>
           <w:lang w:eastAsia="pt-BR"/>
         </w:rPr>
-        <w:t>"coverages"</w:t>
+        <w:t>"</w:t>
+      </w:r>
+      <w:proofErr w:type="spellStart"/>
+      <w:r>
+        <w:rPr>
+          <w:rFonts w:ascii="Consolas" w:eastAsia="Times New Roman" w:hAnsi="Consolas" w:cs="Times New Roman"/>
+          <w:color w:val="9CDCFE"/>
+          <w:sz w:val="21"/>
+          <w:szCs w:val="21"/>
+          <w:lang w:eastAsia="pt-BR"/>
+        </w:rPr>
+        <w:t>coverages</w:t>
+      </w:r>
+      <w:proofErr w:type="spellEnd"/>
+      <w:r>
+        <w:rPr>
+          <w:rFonts w:ascii="Consolas" w:eastAsia="Times New Roman" w:hAnsi="Consolas" w:cs="Times New Roman"/>
+          <w:color w:val="9CDCFE"/>
+          <w:sz w:val="21"/>
+          <w:szCs w:val="21"/>
+          <w:lang w:eastAsia="pt-BR"/>
+        </w:rPr>
+        <w:t>"</w:t>
       </w:r>
       <w:r>
         <w:rPr>
@@ -3977,7 +4327,29 @@
           <w:szCs w:val="21"/>
           <w:lang w:eastAsia="pt-BR"/>
         </w:rPr>
-        <w:t>"coverage"</w:t>
+        <w:t>"</w:t>
+      </w:r>
+      <w:proofErr w:type="spellStart"/>
+      <w:r>
+        <w:rPr>
+          <w:rFonts w:ascii="Consolas" w:eastAsia="Times New Roman" w:hAnsi="Consolas" w:cs="Times New Roman"/>
+          <w:color w:val="9CDCFE"/>
+          <w:sz w:val="21"/>
+          <w:szCs w:val="21"/>
+          <w:lang w:eastAsia="pt-BR"/>
+        </w:rPr>
+        <w:t>coverage</w:t>
+      </w:r>
+      <w:proofErr w:type="spellEnd"/>
+      <w:r>
+        <w:rPr>
+          <w:rFonts w:ascii="Consolas" w:eastAsia="Times New Roman" w:hAnsi="Consolas" w:cs="Times New Roman"/>
+          <w:color w:val="9CDCFE"/>
+          <w:sz w:val="21"/>
+          <w:szCs w:val="21"/>
+          <w:lang w:eastAsia="pt-BR"/>
+        </w:rPr>
+        <w:t>"</w:t>
       </w:r>
       <w:r>
         <w:rPr>
@@ -4040,7 +4412,29 @@
           <w:szCs w:val="21"/>
           <w:lang w:eastAsia="pt-BR"/>
         </w:rPr>
-        <w:t>"coverageDescription"</w:t>
+        <w:t>"</w:t>
+      </w:r>
+      <w:proofErr w:type="spellStart"/>
+      <w:r>
+        <w:rPr>
+          <w:rFonts w:ascii="Consolas" w:eastAsia="Times New Roman" w:hAnsi="Consolas" w:cs="Times New Roman"/>
+          <w:color w:val="9CDCFE"/>
+          <w:sz w:val="21"/>
+          <w:szCs w:val="21"/>
+          <w:lang w:eastAsia="pt-BR"/>
+        </w:rPr>
+        <w:t>coverageDescription</w:t>
+      </w:r>
+      <w:proofErr w:type="spellEnd"/>
+      <w:r>
+        <w:rPr>
+          <w:rFonts w:ascii="Consolas" w:eastAsia="Times New Roman" w:hAnsi="Consolas" w:cs="Times New Roman"/>
+          <w:color w:val="9CDCFE"/>
+          <w:sz w:val="21"/>
+          <w:szCs w:val="21"/>
+          <w:lang w:eastAsia="pt-BR"/>
+        </w:rPr>
+        <w:t>"</w:t>
       </w:r>
       <w:r>
         <w:rPr>
@@ -4060,7 +4454,29 @@
           <w:szCs w:val="21"/>
           <w:lang w:eastAsia="pt-BR"/>
         </w:rPr>
-        <w:t>"string"</w:t>
+        <w:t>"</w:t>
+      </w:r>
+      <w:proofErr w:type="spellStart"/>
+      <w:r>
+        <w:rPr>
+          <w:rFonts w:ascii="Consolas" w:eastAsia="Times New Roman" w:hAnsi="Consolas" w:cs="Times New Roman"/>
+          <w:color w:val="CE9178"/>
+          <w:sz w:val="21"/>
+          <w:szCs w:val="21"/>
+          <w:lang w:eastAsia="pt-BR"/>
+        </w:rPr>
+        <w:t>string</w:t>
+      </w:r>
+      <w:proofErr w:type="spellEnd"/>
+      <w:r>
+        <w:rPr>
+          <w:rFonts w:ascii="Consolas" w:eastAsia="Times New Roman" w:hAnsi="Consolas" w:cs="Times New Roman"/>
+          <w:color w:val="CE9178"/>
+          <w:sz w:val="21"/>
+          <w:szCs w:val="21"/>
+          <w:lang w:eastAsia="pt-BR"/>
+        </w:rPr>
+        <w:t>"</w:t>
       </w:r>
       <w:r>
         <w:rPr>
@@ -4103,7 +4519,29 @@
           <w:szCs w:val="21"/>
           <w:lang w:eastAsia="pt-BR"/>
         </w:rPr>
-        <w:t>"coverageAttributes"</w:t>
+        <w:t>"</w:t>
+      </w:r>
+      <w:proofErr w:type="spellStart"/>
+      <w:r>
+        <w:rPr>
+          <w:rFonts w:ascii="Consolas" w:eastAsia="Times New Roman" w:hAnsi="Consolas" w:cs="Times New Roman"/>
+          <w:color w:val="9CDCFE"/>
+          <w:sz w:val="21"/>
+          <w:szCs w:val="21"/>
+          <w:lang w:eastAsia="pt-BR"/>
+        </w:rPr>
+        <w:t>coverageAttributes</w:t>
+      </w:r>
+      <w:proofErr w:type="spellEnd"/>
+      <w:r>
+        <w:rPr>
+          <w:rFonts w:ascii="Consolas" w:eastAsia="Times New Roman" w:hAnsi="Consolas" w:cs="Times New Roman"/>
+          <w:color w:val="9CDCFE"/>
+          <w:sz w:val="21"/>
+          <w:szCs w:val="21"/>
+          <w:lang w:eastAsia="pt-BR"/>
+        </w:rPr>
+        <w:t>"</w:t>
       </w:r>
       <w:r>
         <w:rPr>
@@ -4146,7 +4584,29 @@
           <w:szCs w:val="21"/>
           <w:lang w:eastAsia="pt-BR"/>
         </w:rPr>
-        <w:t>"maxLMI"</w:t>
+        <w:t>"</w:t>
+      </w:r>
+      <w:proofErr w:type="spellStart"/>
+      <w:r>
+        <w:rPr>
+          <w:rFonts w:ascii="Consolas" w:eastAsia="Times New Roman" w:hAnsi="Consolas" w:cs="Times New Roman"/>
+          <w:color w:val="9CDCFE"/>
+          <w:sz w:val="21"/>
+          <w:szCs w:val="21"/>
+          <w:lang w:eastAsia="pt-BR"/>
+        </w:rPr>
+        <w:t>maxLMI</w:t>
+      </w:r>
+      <w:proofErr w:type="spellEnd"/>
+      <w:r>
+        <w:rPr>
+          <w:rFonts w:ascii="Consolas" w:eastAsia="Times New Roman" w:hAnsi="Consolas" w:cs="Times New Roman"/>
+          <w:color w:val="9CDCFE"/>
+          <w:sz w:val="21"/>
+          <w:szCs w:val="21"/>
+          <w:lang w:eastAsia="pt-BR"/>
+        </w:rPr>
+        <w:t>"</w:t>
       </w:r>
       <w:r>
         <w:rPr>
@@ -4179,7 +4639,7 @@
           <w:szCs w:val="21"/>
           <w:lang w:eastAsia="pt-BR"/>
         </w:rPr>
-        <w:t xml:space="preserve">                      </w:t>
+        <w:t xml:space="preserve">                      </w:t>
       </w:r>
       <w:r>
         <w:rPr>
@@ -4189,7 +4649,29 @@
           <w:szCs w:val="21"/>
           <w:lang w:eastAsia="pt-BR"/>
         </w:rPr>
-        <w:t>"amount"</w:t>
+        <w:t>"</w:t>
+      </w:r>
+      <w:proofErr w:type="spellStart"/>
+      <w:r>
+        <w:rPr>
+          <w:rFonts w:ascii="Consolas" w:eastAsia="Times New Roman" w:hAnsi="Consolas" w:cs="Times New Roman"/>
+          <w:color w:val="9CDCFE"/>
+          <w:sz w:val="21"/>
+          <w:szCs w:val="21"/>
+          <w:lang w:eastAsia="pt-BR"/>
+        </w:rPr>
+        <w:t>type</w:t>
+      </w:r>
+      <w:proofErr w:type="spellEnd"/>
+      <w:r>
+        <w:rPr>
+          <w:rFonts w:ascii="Consolas" w:eastAsia="Times New Roman" w:hAnsi="Consolas" w:cs="Times New Roman"/>
+          <w:color w:val="9CDCFE"/>
+          <w:sz w:val="21"/>
+          <w:szCs w:val="21"/>
+          <w:lang w:eastAsia="pt-BR"/>
+        </w:rPr>
+        <w:t>"</w:t>
       </w:r>
       <w:r>
         <w:rPr>
@@ -4204,12 +4686,32 @@
       <w:r>
         <w:rPr>
           <w:rFonts w:ascii="Consolas" w:eastAsia="Times New Roman" w:hAnsi="Consolas" w:cs="Times New Roman"/>
-          <w:color w:val="B5CEA8"/>
+          <w:color w:val="CE9178"/>
           <w:sz w:val="21"/>
           <w:szCs w:val="21"/>
           <w:lang w:eastAsia="pt-BR"/>
         </w:rPr>
-        <w:t>0</w:t>
+        <w:t>"</w:t>
+      </w:r>
+      <w:r>
+        <w:rPr>
+          <w:rFonts w:ascii="Consolas" w:eastAsia="Times New Roman" w:hAnsi="Consolas" w:cs="Times New Roman"/>
+          <w:color w:val="CE9178"/>
+          <w:sz w:val="21"/>
+          <w:szCs w:val="21"/>
+          <w:lang w:eastAsia="pt-BR"/>
+        </w:rPr>
+        <w:t>FINANCEIRO</w:t>
+      </w:r>
+      <w:r>
+        <w:rPr>
+          <w:rFonts w:ascii="Consolas" w:eastAsia="Times New Roman" w:hAnsi="Consolas" w:cs="Times New Roman"/>
+          <w:color w:val="CE9178"/>
+          <w:sz w:val="21"/>
+          <w:szCs w:val="21"/>
+          <w:lang w:eastAsia="pt-BR"/>
+        </w:rPr>
+        <w:t>"</w:t>
       </w:r>
       <w:r>
         <w:rPr>
@@ -4252,7 +4754,29 @@
           <w:szCs w:val="21"/>
           <w:lang w:eastAsia="pt-BR"/>
         </w:rPr>
-        <w:t>"unit"</w:t>
+        <w:t>"</w:t>
+      </w:r>
+      <w:proofErr w:type="spellStart"/>
+      <w:r>
+        <w:rPr>
+          <w:rFonts w:ascii="Consolas" w:eastAsia="Times New Roman" w:hAnsi="Consolas" w:cs="Times New Roman"/>
+          <w:color w:val="9CDCFE"/>
+          <w:sz w:val="21"/>
+          <w:szCs w:val="21"/>
+          <w:lang w:eastAsia="pt-BR"/>
+        </w:rPr>
+        <w:t>amount</w:t>
+      </w:r>
+      <w:proofErr w:type="spellEnd"/>
+      <w:r>
+        <w:rPr>
+          <w:rFonts w:ascii="Consolas" w:eastAsia="Times New Roman" w:hAnsi="Consolas" w:cs="Times New Roman"/>
+          <w:color w:val="9CDCFE"/>
+          <w:sz w:val="21"/>
+          <w:szCs w:val="21"/>
+          <w:lang w:eastAsia="pt-BR"/>
+        </w:rPr>
+        <w:t>"</w:t>
       </w:r>
       <w:r>
         <w:rPr>
@@ -4262,7 +4786,27 @@
           <w:szCs w:val="21"/>
           <w:lang w:eastAsia="pt-BR"/>
         </w:rPr>
-        <w:t>: {</w:t>
+        <w:t xml:space="preserve">: </w:t>
+      </w:r>
+      <w:r>
+        <w:rPr>
+          <w:rFonts w:ascii="Consolas" w:eastAsia="Times New Roman" w:hAnsi="Consolas" w:cs="Times New Roman"/>
+          <w:color w:val="B5CEA8"/>
+          <w:sz w:val="21"/>
+          <w:szCs w:val="21"/>
+          <w:lang w:eastAsia="pt-BR"/>
+        </w:rPr>
+        <w:t>0</w:t>
+      </w:r>
+      <w:r>
+        <w:rPr>
+          <w:rFonts w:ascii="Consolas" w:eastAsia="Times New Roman" w:hAnsi="Consolas" w:cs="Times New Roman"/>
+          <w:color w:val="D4D4D4"/>
+          <w:sz w:val="21"/>
+          <w:szCs w:val="21"/>
+          <w:lang w:eastAsia="pt-BR"/>
+        </w:rPr>
+        <w:t>,</w:t>
       </w:r>
     </w:p>
     <w:p>
@@ -4285,7 +4829,7 @@
           <w:szCs w:val="21"/>
           <w:lang w:eastAsia="pt-BR"/>
         </w:rPr>
-        <w:t xml:space="preserve">                        </w:t>
+        <w:t xml:space="preserve">                      </w:t>
       </w:r>
       <w:r>
         <w:rPr>
@@ -4295,7 +4839,29 @@
           <w:szCs w:val="21"/>
           <w:lang w:eastAsia="pt-BR"/>
         </w:rPr>
-        <w:t>"code"</w:t>
+        <w:t>"</w:t>
+      </w:r>
+      <w:proofErr w:type="spellStart"/>
+      <w:r>
+        <w:rPr>
+          <w:rFonts w:ascii="Consolas" w:eastAsia="Times New Roman" w:hAnsi="Consolas" w:cs="Times New Roman"/>
+          <w:color w:val="9CDCFE"/>
+          <w:sz w:val="21"/>
+          <w:szCs w:val="21"/>
+          <w:lang w:eastAsia="pt-BR"/>
+        </w:rPr>
+        <w:t>unit</w:t>
+      </w:r>
+      <w:proofErr w:type="spellEnd"/>
+      <w:r>
+        <w:rPr>
+          <w:rFonts w:ascii="Consolas" w:eastAsia="Times New Roman" w:hAnsi="Consolas" w:cs="Times New Roman"/>
+          <w:color w:val="9CDCFE"/>
+          <w:sz w:val="21"/>
+          <w:szCs w:val="21"/>
+          <w:lang w:eastAsia="pt-BR"/>
+        </w:rPr>
+        <w:t>"</w:t>
       </w:r>
       <w:r>
         <w:rPr>
@@ -4305,27 +4871,7 @@
           <w:szCs w:val="21"/>
           <w:lang w:eastAsia="pt-BR"/>
         </w:rPr>
-        <w:t xml:space="preserve">: </w:t>
-      </w:r>
-      <w:r>
-        <w:rPr>
-          <w:rFonts w:ascii="Consolas" w:eastAsia="Times New Roman" w:hAnsi="Consolas" w:cs="Times New Roman"/>
-          <w:color w:val="CE9178"/>
-          <w:sz w:val="21"/>
-          <w:szCs w:val="21"/>
-          <w:lang w:eastAsia="pt-BR"/>
-        </w:rPr>
-        <w:t>"R$"</w:t>
-      </w:r>
-      <w:r>
-        <w:rPr>
-          <w:rFonts w:ascii="Consolas" w:eastAsia="Times New Roman" w:hAnsi="Consolas" w:cs="Times New Roman"/>
-          <w:color w:val="D4D4D4"/>
-          <w:sz w:val="21"/>
-          <w:szCs w:val="21"/>
-          <w:lang w:eastAsia="pt-BR"/>
-        </w:rPr>
-        <w:t>,</w:t>
+        <w:t>: {</w:t>
       </w:r>
     </w:p>
     <w:p>
@@ -4358,7 +4904,29 @@
           <w:szCs w:val="21"/>
           <w:lang w:eastAsia="pt-BR"/>
         </w:rPr>
-        <w:t>"description"</w:t>
+        <w:t>"</w:t>
+      </w:r>
+      <w:proofErr w:type="spellStart"/>
+      <w:r>
+        <w:rPr>
+          <w:rFonts w:ascii="Consolas" w:eastAsia="Times New Roman" w:hAnsi="Consolas" w:cs="Times New Roman"/>
+          <w:color w:val="9CDCFE"/>
+          <w:sz w:val="21"/>
+          <w:szCs w:val="21"/>
+          <w:lang w:eastAsia="pt-BR"/>
+        </w:rPr>
+        <w:t>code</w:t>
+      </w:r>
+      <w:proofErr w:type="spellEnd"/>
+      <w:r>
+        <w:rPr>
+          <w:rFonts w:ascii="Consolas" w:eastAsia="Times New Roman" w:hAnsi="Consolas" w:cs="Times New Roman"/>
+          <w:color w:val="9CDCFE"/>
+          <w:sz w:val="21"/>
+          <w:szCs w:val="21"/>
+          <w:lang w:eastAsia="pt-BR"/>
+        </w:rPr>
+        <w:t>"</w:t>
       </w:r>
       <w:r>
         <w:rPr>
@@ -4378,7 +4946,17 @@
           <w:szCs w:val="21"/>
           <w:lang w:eastAsia="pt-BR"/>
         </w:rPr>
-        <w:t>"REAL"</w:t>
+        <w:t>"R$"</w:t>
+      </w:r>
+      <w:r>
+        <w:rPr>
+          <w:rFonts w:ascii="Consolas" w:eastAsia="Times New Roman" w:hAnsi="Consolas" w:cs="Times New Roman"/>
+          <w:color w:val="D4D4D4"/>
+          <w:sz w:val="21"/>
+          <w:szCs w:val="21"/>
+          <w:lang w:eastAsia="pt-BR"/>
+        </w:rPr>
+        <w:t>,</w:t>
       </w:r>
     </w:p>
     <w:p>
@@ -4401,7 +4979,59 @@
           <w:szCs w:val="21"/>
           <w:lang w:eastAsia="pt-BR"/>
         </w:rPr>
-        <w:t>                      }</w:t>
+        <w:t xml:space="preserve">                        </w:t>
+      </w:r>
+      <w:r>
+        <w:rPr>
+          <w:rFonts w:ascii="Consolas" w:eastAsia="Times New Roman" w:hAnsi="Consolas" w:cs="Times New Roman"/>
+          <w:color w:val="9CDCFE"/>
+          <w:sz w:val="21"/>
+          <w:szCs w:val="21"/>
+          <w:lang w:eastAsia="pt-BR"/>
+        </w:rPr>
+        <w:t>"</w:t>
+      </w:r>
+      <w:proofErr w:type="spellStart"/>
+      <w:r>
+        <w:rPr>
+          <w:rFonts w:ascii="Consolas" w:eastAsia="Times New Roman" w:hAnsi="Consolas" w:cs="Times New Roman"/>
+          <w:color w:val="9CDCFE"/>
+          <w:sz w:val="21"/>
+          <w:szCs w:val="21"/>
+          <w:lang w:eastAsia="pt-BR"/>
+        </w:rPr>
+        <w:t>description</w:t>
+      </w:r>
+      <w:proofErr w:type="spellEnd"/>
+      <w:r>
+        <w:rPr>
+          <w:rFonts w:ascii="Consolas" w:eastAsia="Times New Roman" w:hAnsi="Consolas" w:cs="Times New Roman"/>
+          <w:color w:val="9CDCFE"/>
+          <w:sz w:val="21"/>
+          <w:szCs w:val="21"/>
+          <w:lang w:eastAsia="pt-BR"/>
+        </w:rPr>
+        <w:t>"</w:t>
+      </w:r>
+      <w:r>
+        <w:rPr>
+          <w:rFonts w:ascii="Consolas" w:eastAsia="Times New Roman" w:hAnsi="Consolas" w:cs="Times New Roman"/>
+          <w:color w:val="D4D4D4"/>
+          <w:sz w:val="21"/>
+          <w:szCs w:val="21"/>
+          <w:lang w:eastAsia="pt-BR"/>
+        </w:rPr>
+        <w:t xml:space="preserve">: </w:t>
+      </w:r>
+      <w:r>
+        <w:rPr>
+          <w:rFonts w:ascii="Consolas" w:eastAsia="Times New Roman" w:hAnsi="Consolas" w:cs="Times New Roman"/>
+          <w:color w:val="CE9178"/>
+          <w:sz w:val="21"/>
+          <w:szCs w:val="21"/>
+          <w:lang w:eastAsia="pt-BR"/>
+        </w:rPr>
+        <w:t>"REAL"</w:t>
       </w:r>
     </w:p>
     <w:p>
@@ -4424,7 +5054,7 @@
           <w:szCs w:val="21"/>
           <w:lang w:eastAsia="pt-BR"/>
         </w:rPr>
-        <w:t>                    },</w:t>
+        <w:t>                      }</w:t>
       </w:r>
     </w:p>
     <w:p>
@@ -4447,27 +5077,7 @@
           <w:szCs w:val="21"/>
           <w:lang w:eastAsia="pt-BR"/>
         </w:rPr>
-        <w:t xml:space="preserve">                    </w:t>
-      </w:r>
-      <w:r>
-        <w:rPr>
-          <w:rFonts w:ascii="Consolas" w:eastAsia="Times New Roman" w:hAnsi="Consolas" w:cs="Times New Roman"/>
-          <w:color w:val="9CDCFE"/>
-          <w:sz w:val="21"/>
-          <w:szCs w:val="21"/>
-          <w:lang w:eastAsia="pt-BR"/>
-        </w:rPr>
-        <w:t>"insuredParticipation"</w:t>
-      </w:r>
-      <w:r>
-        <w:rPr>
-          <w:rFonts w:ascii="Consolas" w:eastAsia="Times New Roman" w:hAnsi="Consolas" w:cs="Times New Roman"/>
-          <w:color w:val="D4D4D4"/>
-          <w:sz w:val="21"/>
-          <w:szCs w:val="21"/>
-          <w:lang w:eastAsia="pt-BR"/>
-        </w:rPr>
-        <w:t>: [</w:t>
+        <w:t>                    },</w:t>
       </w:r>
     </w:p>
     <w:p>
@@ -4490,17 +5100,49 @@
           <w:szCs w:val="21"/>
           <w:lang w:eastAsia="pt-BR"/>
         </w:rPr>
-        <w:t xml:space="preserve">                      </w:t>
-      </w:r>
-      <w:r>
-        <w:rPr>
-          <w:rFonts w:ascii="Consolas" w:eastAsia="Times New Roman" w:hAnsi="Consolas" w:cs="Times New Roman"/>
-          <w:color w:val="CE9178"/>
+        <w:t xml:space="preserve">                    </w:t>
+      </w:r>
+      <w:r>
+        <w:rPr>
+          <w:rFonts w:ascii="Consolas" w:eastAsia="Times New Roman" w:hAnsi="Consolas" w:cs="Times New Roman"/>
+          <w:color w:val="9CDCFE"/>
           <w:sz w:val="21"/>
           <w:szCs w:val="21"/>
           <w:lang w:eastAsia="pt-BR"/>
         </w:rPr>
-        <w:t>"FRANQUIA"</w:t>
+        <w:t>"</w:t>
+      </w:r>
+      <w:proofErr w:type="spellStart"/>
+      <w:r>
+        <w:rPr>
+          <w:rFonts w:ascii="Consolas" w:eastAsia="Times New Roman" w:hAnsi="Consolas" w:cs="Times New Roman"/>
+          <w:color w:val="9CDCFE"/>
+          <w:sz w:val="21"/>
+          <w:szCs w:val="21"/>
+          <w:lang w:eastAsia="pt-BR"/>
+        </w:rPr>
+        <w:t>insuredParticipation</w:t>
+      </w:r>
+      <w:proofErr w:type="spellEnd"/>
+      <w:r>
+        <w:rPr>
+          <w:rFonts w:ascii="Consolas" w:eastAsia="Times New Roman" w:hAnsi="Consolas" w:cs="Times New Roman"/>
+          <w:color w:val="9CDCFE"/>
+          <w:sz w:val="21"/>
+          <w:szCs w:val="21"/>
+          <w:lang w:eastAsia="pt-BR"/>
+        </w:rPr>
+        <w:t>"</w:t>
+      </w:r>
+      <w:r>
+        <w:rPr>
+          <w:rFonts w:ascii="Consolas" w:eastAsia="Times New Roman" w:hAnsi="Consolas" w:cs="Times New Roman"/>
+          <w:color w:val="D4D4D4"/>
+          <w:sz w:val="21"/>
+          <w:szCs w:val="21"/>
+          <w:lang w:eastAsia="pt-BR"/>
+        </w:rPr>
+        <w:t>: [</w:t>
       </w:r>
     </w:p>
     <w:p>
@@ -4523,7 +5165,17 @@
           <w:szCs w:val="21"/>
           <w:lang w:eastAsia="pt-BR"/>
         </w:rPr>
-        <w:t>                    ],</w:t>
+        <w:t xml:space="preserve">                      </w:t>
+      </w:r>
+      <w:r>
+        <w:rPr>
+          <w:rFonts w:ascii="Consolas" w:eastAsia="Times New Roman" w:hAnsi="Consolas" w:cs="Times New Roman"/>
+          <w:color w:val="CE9178"/>
+          <w:sz w:val="21"/>
+          <w:szCs w:val="21"/>
+          <w:lang w:eastAsia="pt-BR"/>
+        </w:rPr>
+        <w:t>"FRANQUIA"</w:t>
       </w:r>
     </w:p>
     <w:p>
@@ -4546,6 +5198,29 @@
           <w:szCs w:val="21"/>
           <w:lang w:eastAsia="pt-BR"/>
         </w:rPr>
+        <w:t>                    ],</w:t>
+      </w:r>
+    </w:p>
+    <w:p>
+      <w:pPr>
+        <w:shd w:val="clear" w:color="auto" w:fill="1E1E1E"/>
+        <w:spacing w:after="0" w:line="285" w:lineRule="atLeast"/>
+        <w:rPr>
+          <w:rFonts w:ascii="Consolas" w:eastAsia="Times New Roman" w:hAnsi="Consolas" w:cs="Times New Roman"/>
+          <w:color w:val="D4D4D4"/>
+          <w:sz w:val="21"/>
+          <w:szCs w:val="21"/>
+          <w:lang w:eastAsia="pt-BR"/>
+        </w:rPr>
+      </w:pPr>
+      <w:r>
+        <w:rPr>
+          <w:rFonts w:ascii="Consolas" w:eastAsia="Times New Roman" w:hAnsi="Consolas" w:cs="Times New Roman"/>
+          <w:color w:val="D4D4D4"/>
+          <w:sz w:val="21"/>
+          <w:szCs w:val="21"/>
+          <w:lang w:eastAsia="pt-BR"/>
+        </w:rPr>
         <w:t xml:space="preserve">                    </w:t>
       </w:r>
       <w:r>
@@ -4556,7 +5231,29 @@
           <w:szCs w:val="21"/>
           <w:lang w:eastAsia="pt-BR"/>
         </w:rPr>
-        <w:t>"insuredParticipationDescription"</w:t>
+        <w:t>"</w:t>
+      </w:r>
+      <w:proofErr w:type="spellStart"/>
+      <w:r>
+        <w:rPr>
+          <w:rFonts w:ascii="Consolas" w:eastAsia="Times New Roman" w:hAnsi="Consolas" w:cs="Times New Roman"/>
+          <w:color w:val="9CDCFE"/>
+          <w:sz w:val="21"/>
+          <w:szCs w:val="21"/>
+          <w:lang w:eastAsia="pt-BR"/>
+        </w:rPr>
+        <w:t>insuredParticipationDescription</w:t>
+      </w:r>
+      <w:proofErr w:type="spellEnd"/>
+      <w:r>
+        <w:rPr>
+          <w:rFonts w:ascii="Consolas" w:eastAsia="Times New Roman" w:hAnsi="Consolas" w:cs="Times New Roman"/>
+          <w:color w:val="9CDCFE"/>
+          <w:sz w:val="21"/>
+          <w:szCs w:val="21"/>
+          <w:lang w:eastAsia="pt-BR"/>
+        </w:rPr>
+        <w:t>"</w:t>
       </w:r>
       <w:r>
         <w:rPr>
@@ -4576,7 +5273,29 @@
           <w:szCs w:val="21"/>
           <w:lang w:eastAsia="pt-BR"/>
         </w:rPr>
-        <w:t>"string"</w:t>
+        <w:t>"</w:t>
+      </w:r>
+      <w:proofErr w:type="spellStart"/>
+      <w:r>
+        <w:rPr>
+          <w:rFonts w:ascii="Consolas" w:eastAsia="Times New Roman" w:hAnsi="Consolas" w:cs="Times New Roman"/>
+          <w:color w:val="CE9178"/>
+          <w:sz w:val="21"/>
+          <w:szCs w:val="21"/>
+          <w:lang w:eastAsia="pt-BR"/>
+        </w:rPr>
+        <w:t>string</w:t>
+      </w:r>
+      <w:proofErr w:type="spellEnd"/>
+      <w:r>
+        <w:rPr>
+          <w:rFonts w:ascii="Consolas" w:eastAsia="Times New Roman" w:hAnsi="Consolas" w:cs="Times New Roman"/>
+          <w:color w:val="CE9178"/>
+          <w:sz w:val="21"/>
+          <w:szCs w:val="21"/>
+          <w:lang w:eastAsia="pt-BR"/>
+        </w:rPr>
+        <w:t>"</w:t>
       </w:r>
     </w:p>
     <w:p>
@@ -4633,7 +5352,29 @@
           <w:szCs w:val="21"/>
           <w:lang w:eastAsia="pt-BR"/>
         </w:rPr>
-        <w:t xml:space="preserve">              "allowApartPurchase"</w:t>
+        <w:t xml:space="preserve">              "</w:t>
+      </w:r>
+      <w:proofErr w:type="spellStart"/>
+      <w:r>
+        <w:rPr>
+          <w:rFonts w:ascii="Consolas" w:eastAsia="Times New Roman" w:hAnsi="Consolas" w:cs="Times New Roman"/>
+          <w:color w:val="9CDCFE"/>
+          <w:sz w:val="21"/>
+          <w:szCs w:val="21"/>
+          <w:lang w:eastAsia="pt-BR"/>
+        </w:rPr>
+        <w:t>allowApartPurchase</w:t>
+      </w:r>
+      <w:proofErr w:type="spellEnd"/>
+      <w:r>
+        <w:rPr>
+          <w:rFonts w:ascii="Consolas" w:eastAsia="Times New Roman" w:hAnsi="Consolas" w:cs="Times New Roman"/>
+          <w:color w:val="9CDCFE"/>
+          <w:sz w:val="21"/>
+          <w:szCs w:val="21"/>
+          <w:lang w:eastAsia="pt-BR"/>
+        </w:rPr>
+        <w:t>"</w:t>
       </w:r>
       <w:r>
         <w:rPr>
@@ -4645,6 +5386,7 @@
         </w:rPr>
         <w:t xml:space="preserve">: </w:t>
       </w:r>
+      <w:proofErr w:type="spellStart"/>
       <w:r>
         <w:rPr>
           <w:rFonts w:ascii="Consolas" w:eastAsia="Times New Roman" w:hAnsi="Consolas" w:cs="Times New Roman"/>
@@ -4655,6 +5397,7 @@
         </w:rPr>
         <w:t>true</w:t>
       </w:r>
+      <w:proofErr w:type="spellEnd"/>
     </w:p>
     <w:p>
       <w:pPr>
@@ -4838,6 +5581,7 @@
           <w:szCs w:val="21"/>
           <w:lang w:val="en-US" w:eastAsia="pt-BR"/>
         </w:rPr>
+        <w:lastRenderedPageBreak/>
         <w:t xml:space="preserve">                </w:t>
       </w:r>
       <w:r>
@@ -4871,7 +5615,6 @@
           <w:szCs w:val="21"/>
           <w:lang w:val="en-US" w:eastAsia="pt-BR"/>
         </w:rPr>
-        <w:lastRenderedPageBreak/>
         <w:t xml:space="preserve">                  </w:t>
       </w:r>
       <w:r>
@@ -4981,7 +5724,29 @@
           <w:szCs w:val="21"/>
           <w:lang w:val="en-US" w:eastAsia="pt-BR"/>
         </w:rPr>
-        <w:t>"termOthers"</w:t>
+        <w:t>"</w:t>
+      </w:r>
+      <w:proofErr w:type="spellStart"/>
+      <w:r>
+        <w:rPr>
+          <w:rFonts w:ascii="Consolas" w:eastAsia="Times New Roman" w:hAnsi="Consolas" w:cs="Times New Roman"/>
+          <w:color w:val="9CDCFE"/>
+          <w:sz w:val="21"/>
+          <w:szCs w:val="21"/>
+          <w:lang w:val="en-US" w:eastAsia="pt-BR"/>
+        </w:rPr>
+        <w:t>termOthers</w:t>
+      </w:r>
+      <w:proofErr w:type="spellEnd"/>
+      <w:r>
+        <w:rPr>
+          <w:rFonts w:ascii="Consolas" w:eastAsia="Times New Roman" w:hAnsi="Consolas" w:cs="Times New Roman"/>
+          <w:color w:val="9CDCFE"/>
+          <w:sz w:val="21"/>
+          <w:szCs w:val="21"/>
+          <w:lang w:val="en-US" w:eastAsia="pt-BR"/>
+        </w:rPr>
+        <w:t>"</w:t>
       </w:r>
       <w:r>
         <w:rPr>
@@ -5090,7 +5855,29 @@
           <w:szCs w:val="21"/>
           <w:lang w:val="en-US" w:eastAsia="pt-BR"/>
         </w:rPr>
-        <w:t>"premiumPayment"</w:t>
+        <w:t>"</w:t>
+      </w:r>
+      <w:proofErr w:type="spellStart"/>
+      <w:r>
+        <w:rPr>
+          <w:rFonts w:ascii="Consolas" w:eastAsia="Times New Roman" w:hAnsi="Consolas" w:cs="Times New Roman"/>
+          <w:color w:val="9CDCFE"/>
+          <w:sz w:val="21"/>
+          <w:szCs w:val="21"/>
+          <w:lang w:val="en-US" w:eastAsia="pt-BR"/>
+        </w:rPr>
+        <w:t>premiumPayment</w:t>
+      </w:r>
+      <w:proofErr w:type="spellEnd"/>
+      <w:r>
+        <w:rPr>
+          <w:rFonts w:ascii="Consolas" w:eastAsia="Times New Roman" w:hAnsi="Consolas" w:cs="Times New Roman"/>
+          <w:color w:val="9CDCFE"/>
+          <w:sz w:val="21"/>
+          <w:szCs w:val="21"/>
+          <w:lang w:val="en-US" w:eastAsia="pt-BR"/>
+        </w:rPr>
+        <w:t>"</w:t>
       </w:r>
       <w:r>
         <w:rPr>
@@ -5156,7 +5943,29 @@
           <w:szCs w:val="21"/>
           <w:lang w:val="en-US" w:eastAsia="pt-BR"/>
         </w:rPr>
-        <w:t>"paymentMethod"</w:t>
+        <w:t>"</w:t>
+      </w:r>
+      <w:proofErr w:type="spellStart"/>
+      <w:r>
+        <w:rPr>
+          <w:rFonts w:ascii="Consolas" w:eastAsia="Times New Roman" w:hAnsi="Consolas" w:cs="Times New Roman"/>
+          <w:color w:val="9CDCFE"/>
+          <w:sz w:val="21"/>
+          <w:szCs w:val="21"/>
+          <w:lang w:val="en-US" w:eastAsia="pt-BR"/>
+        </w:rPr>
+        <w:t>paymentMethod</w:t>
+      </w:r>
+      <w:proofErr w:type="spellEnd"/>
+      <w:r>
+        <w:rPr>
+          <w:rFonts w:ascii="Consolas" w:eastAsia="Times New Roman" w:hAnsi="Consolas" w:cs="Times New Roman"/>
+          <w:color w:val="9CDCFE"/>
+          <w:sz w:val="21"/>
+          <w:szCs w:val="21"/>
+          <w:lang w:val="en-US" w:eastAsia="pt-BR"/>
+        </w:rPr>
+        <w:t>"</w:t>
       </w:r>
       <w:r>
         <w:rPr>
@@ -5219,7 +6028,29 @@
           <w:szCs w:val="21"/>
           <w:lang w:val="en-US" w:eastAsia="pt-BR"/>
         </w:rPr>
-        <w:t>"paymentDetail"</w:t>
+        <w:t>"</w:t>
+      </w:r>
+      <w:proofErr w:type="spellStart"/>
+      <w:r>
+        <w:rPr>
+          <w:rFonts w:ascii="Consolas" w:eastAsia="Times New Roman" w:hAnsi="Consolas" w:cs="Times New Roman"/>
+          <w:color w:val="9CDCFE"/>
+          <w:sz w:val="21"/>
+          <w:szCs w:val="21"/>
+          <w:lang w:val="en-US" w:eastAsia="pt-BR"/>
+        </w:rPr>
+        <w:t>paymentDetail</w:t>
+      </w:r>
+      <w:proofErr w:type="spellEnd"/>
+      <w:r>
+        <w:rPr>
+          <w:rFonts w:ascii="Consolas" w:eastAsia="Times New Roman" w:hAnsi="Consolas" w:cs="Times New Roman"/>
+          <w:color w:val="9CDCFE"/>
+          <w:sz w:val="21"/>
+          <w:szCs w:val="21"/>
+          <w:lang w:val="en-US" w:eastAsia="pt-BR"/>
+        </w:rPr>
+        <w:t>"</w:t>
       </w:r>
       <w:r>
         <w:rPr>
@@ -5282,7 +6113,29 @@
           <w:szCs w:val="21"/>
           <w:lang w:val="en-US" w:eastAsia="pt-BR"/>
         </w:rPr>
-        <w:t>"paymentType"</w:t>
+        <w:t>"</w:t>
+      </w:r>
+      <w:proofErr w:type="spellStart"/>
+      <w:r>
+        <w:rPr>
+          <w:rFonts w:ascii="Consolas" w:eastAsia="Times New Roman" w:hAnsi="Consolas" w:cs="Times New Roman"/>
+          <w:color w:val="9CDCFE"/>
+          <w:sz w:val="21"/>
+          <w:szCs w:val="21"/>
+          <w:lang w:val="en-US" w:eastAsia="pt-BR"/>
+        </w:rPr>
+        <w:t>paymentType</w:t>
+      </w:r>
+      <w:proofErr w:type="spellEnd"/>
+      <w:r>
+        <w:rPr>
+          <w:rFonts w:ascii="Consolas" w:eastAsia="Times New Roman" w:hAnsi="Consolas" w:cs="Times New Roman"/>
+          <w:color w:val="9CDCFE"/>
+          <w:sz w:val="21"/>
+          <w:szCs w:val="21"/>
+          <w:lang w:val="en-US" w:eastAsia="pt-BR"/>
+        </w:rPr>
+        <w:t>"</w:t>
       </w:r>
       <w:r>
         <w:rPr>
@@ -5345,7 +6198,29 @@
           <w:szCs w:val="21"/>
           <w:lang w:val="en-US" w:eastAsia="pt-BR"/>
         </w:rPr>
-        <w:t>"premiumRates"</w:t>
+        <w:t>"</w:t>
+      </w:r>
+      <w:proofErr w:type="spellStart"/>
+      <w:r>
+        <w:rPr>
+          <w:rFonts w:ascii="Consolas" w:eastAsia="Times New Roman" w:hAnsi="Consolas" w:cs="Times New Roman"/>
+          <w:color w:val="9CDCFE"/>
+          <w:sz w:val="21"/>
+          <w:szCs w:val="21"/>
+          <w:lang w:val="en-US" w:eastAsia="pt-BR"/>
+        </w:rPr>
+        <w:t>premiumRates</w:t>
+      </w:r>
+      <w:proofErr w:type="spellEnd"/>
+      <w:r>
+        <w:rPr>
+          <w:rFonts w:ascii="Consolas" w:eastAsia="Times New Roman" w:hAnsi="Consolas" w:cs="Times New Roman"/>
+          <w:color w:val="9CDCFE"/>
+          <w:sz w:val="21"/>
+          <w:szCs w:val="21"/>
+          <w:lang w:val="en-US" w:eastAsia="pt-BR"/>
+        </w:rPr>
+        <w:t>"</w:t>
       </w:r>
       <w:r>
         <w:rPr>
@@ -5490,7 +6365,29 @@
           <w:szCs w:val="21"/>
           <w:lang w:val="en-US" w:eastAsia="pt-BR"/>
         </w:rPr>
-        <w:t>"termsAndConditions"</w:t>
+        <w:t>"</w:t>
+      </w:r>
+      <w:proofErr w:type="spellStart"/>
+      <w:r>
+        <w:rPr>
+          <w:rFonts w:ascii="Consolas" w:eastAsia="Times New Roman" w:hAnsi="Consolas" w:cs="Times New Roman"/>
+          <w:color w:val="9CDCFE"/>
+          <w:sz w:val="21"/>
+          <w:szCs w:val="21"/>
+          <w:lang w:val="en-US" w:eastAsia="pt-BR"/>
+        </w:rPr>
+        <w:t>termsAndConditions</w:t>
+      </w:r>
+      <w:proofErr w:type="spellEnd"/>
+      <w:r>
+        <w:rPr>
+          <w:rFonts w:ascii="Consolas" w:eastAsia="Times New Roman" w:hAnsi="Consolas" w:cs="Times New Roman"/>
+          <w:color w:val="9CDCFE"/>
+          <w:sz w:val="21"/>
+          <w:szCs w:val="21"/>
+          <w:lang w:val="en-US" w:eastAsia="pt-BR"/>
+        </w:rPr>
+        <w:t>"</w:t>
       </w:r>
       <w:r>
         <w:rPr>
@@ -5533,7 +6430,29 @@
           <w:szCs w:val="21"/>
           <w:lang w:val="en-US" w:eastAsia="pt-BR"/>
         </w:rPr>
-        <w:t>"susepProcessNumber"</w:t>
+        <w:t>"</w:t>
+      </w:r>
+      <w:proofErr w:type="spellStart"/>
+      <w:r>
+        <w:rPr>
+          <w:rFonts w:ascii="Consolas" w:eastAsia="Times New Roman" w:hAnsi="Consolas" w:cs="Times New Roman"/>
+          <w:color w:val="9CDCFE"/>
+          <w:sz w:val="21"/>
+          <w:szCs w:val="21"/>
+          <w:lang w:val="en-US" w:eastAsia="pt-BR"/>
+        </w:rPr>
+        <w:t>susepProcessNumber</w:t>
+      </w:r>
+      <w:proofErr w:type="spellEnd"/>
+      <w:r>
+        <w:rPr>
+          <w:rFonts w:ascii="Consolas" w:eastAsia="Times New Roman" w:hAnsi="Consolas" w:cs="Times New Roman"/>
+          <w:color w:val="9CDCFE"/>
+          <w:sz w:val="21"/>
+          <w:szCs w:val="21"/>
+          <w:lang w:val="en-US" w:eastAsia="pt-BR"/>
+        </w:rPr>
+        <w:t>"</w:t>
       </w:r>
       <w:r>
         <w:rPr>
@@ -5672,7 +6591,29 @@
           <w:szCs w:val="21"/>
           <w:lang w:val="en-US" w:eastAsia="pt-BR"/>
         </w:rPr>
-        <w:t>"minimumRequirements"</w:t>
+        <w:t>"</w:t>
+      </w:r>
+      <w:proofErr w:type="spellStart"/>
+      <w:r>
+        <w:rPr>
+          <w:rFonts w:ascii="Consolas" w:eastAsia="Times New Roman" w:hAnsi="Consolas" w:cs="Times New Roman"/>
+          <w:color w:val="9CDCFE"/>
+          <w:sz w:val="21"/>
+          <w:szCs w:val="21"/>
+          <w:lang w:val="en-US" w:eastAsia="pt-BR"/>
+        </w:rPr>
+        <w:t>minimumRequirements</w:t>
+      </w:r>
+      <w:proofErr w:type="spellEnd"/>
+      <w:r>
+        <w:rPr>
+          <w:rFonts w:ascii="Consolas" w:eastAsia="Times New Roman" w:hAnsi="Consolas" w:cs="Times New Roman"/>
+          <w:color w:val="9CDCFE"/>
+          <w:sz w:val="21"/>
+          <w:szCs w:val="21"/>
+          <w:lang w:val="en-US" w:eastAsia="pt-BR"/>
+        </w:rPr>
+        <w:t>"</w:t>
       </w:r>
       <w:r>
         <w:rPr>
@@ -5715,7 +6656,29 @@
           <w:szCs w:val="21"/>
           <w:lang w:val="en-US" w:eastAsia="pt-BR"/>
         </w:rPr>
-        <w:t>"contractType"</w:t>
+        <w:t>"</w:t>
+      </w:r>
+      <w:proofErr w:type="spellStart"/>
+      <w:r>
+        <w:rPr>
+          <w:rFonts w:ascii="Consolas" w:eastAsia="Times New Roman" w:hAnsi="Consolas" w:cs="Times New Roman"/>
+          <w:color w:val="9CDCFE"/>
+          <w:sz w:val="21"/>
+          <w:szCs w:val="21"/>
+          <w:lang w:val="en-US" w:eastAsia="pt-BR"/>
+        </w:rPr>
+        <w:t>contractType</w:t>
+      </w:r>
+      <w:proofErr w:type="spellEnd"/>
+      <w:r>
+        <w:rPr>
+          <w:rFonts w:ascii="Consolas" w:eastAsia="Times New Roman" w:hAnsi="Consolas" w:cs="Times New Roman"/>
+          <w:color w:val="9CDCFE"/>
+          <w:sz w:val="21"/>
+          <w:szCs w:val="21"/>
+          <w:lang w:val="en-US" w:eastAsia="pt-BR"/>
+        </w:rPr>
+        <w:t>"</w:t>
       </w:r>
       <w:r>
         <w:rPr>
@@ -5814,7 +6777,29 @@
           <w:szCs w:val="21"/>
           <w:lang w:val="en-US" w:eastAsia="pt-BR"/>
         </w:rPr>
-        <w:t>"minimumRequirementDetails"</w:t>
+        <w:t>"</w:t>
+      </w:r>
+      <w:proofErr w:type="spellStart"/>
+      <w:r>
+        <w:rPr>
+          <w:rFonts w:ascii="Consolas" w:eastAsia="Times New Roman" w:hAnsi="Consolas" w:cs="Times New Roman"/>
+          <w:color w:val="9CDCFE"/>
+          <w:sz w:val="21"/>
+          <w:szCs w:val="21"/>
+          <w:lang w:val="en-US" w:eastAsia="pt-BR"/>
+        </w:rPr>
+        <w:t>minimumRequirementDetails</w:t>
+      </w:r>
+      <w:proofErr w:type="spellEnd"/>
+      <w:r>
+        <w:rPr>
+          <w:rFonts w:ascii="Consolas" w:eastAsia="Times New Roman" w:hAnsi="Consolas" w:cs="Times New Roman"/>
+          <w:color w:val="9CDCFE"/>
+          <w:sz w:val="21"/>
+          <w:szCs w:val="21"/>
+          <w:lang w:val="en-US" w:eastAsia="pt-BR"/>
+        </w:rPr>
+        <w:t>"</w:t>
       </w:r>
       <w:r>
         <w:rPr>
@@ -5834,7 +6819,29 @@
           <w:szCs w:val="21"/>
           <w:lang w:val="en-US" w:eastAsia="pt-BR"/>
         </w:rPr>
-        <w:t>"https://openinsurance.com.br/aaa"</w:t>
+        <w:t>"https://openinsurance.com.br/</w:t>
+      </w:r>
+      <w:proofErr w:type="spellStart"/>
+      <w:r>
+        <w:rPr>
+          <w:rFonts w:ascii="Consolas" w:eastAsia="Times New Roman" w:hAnsi="Consolas" w:cs="Times New Roman"/>
+          <w:color w:val="CE9178"/>
+          <w:sz w:val="21"/>
+          <w:szCs w:val="21"/>
+          <w:lang w:val="en-US" w:eastAsia="pt-BR"/>
+        </w:rPr>
+        <w:t>aaa</w:t>
+      </w:r>
+      <w:proofErr w:type="spellEnd"/>
+      <w:r>
+        <w:rPr>
+          <w:rFonts w:ascii="Consolas" w:eastAsia="Times New Roman" w:hAnsi="Consolas" w:cs="Times New Roman"/>
+          <w:color w:val="CE9178"/>
+          <w:sz w:val="21"/>
+          <w:szCs w:val="21"/>
+          <w:lang w:val="en-US" w:eastAsia="pt-BR"/>
+        </w:rPr>
+        <w:t>"</w:t>
       </w:r>
       <w:r>
         <w:rPr>
@@ -5877,7 +6884,29 @@
           <w:szCs w:val="21"/>
           <w:lang w:val="en-US" w:eastAsia="pt-BR"/>
         </w:rPr>
-        <w:t>"targetAudiences"</w:t>
+        <w:t>"</w:t>
+      </w:r>
+      <w:proofErr w:type="spellStart"/>
+      <w:r>
+        <w:rPr>
+          <w:rFonts w:ascii="Consolas" w:eastAsia="Times New Roman" w:hAnsi="Consolas" w:cs="Times New Roman"/>
+          <w:color w:val="9CDCFE"/>
+          <w:sz w:val="21"/>
+          <w:szCs w:val="21"/>
+          <w:lang w:val="en-US" w:eastAsia="pt-BR"/>
+        </w:rPr>
+        <w:t>targetAudiences</w:t>
+      </w:r>
+      <w:proofErr w:type="spellEnd"/>
+      <w:r>
+        <w:rPr>
+          <w:rFonts w:ascii="Consolas" w:eastAsia="Times New Roman" w:hAnsi="Consolas" w:cs="Times New Roman"/>
+          <w:color w:val="9CDCFE"/>
+          <w:sz w:val="21"/>
+          <w:szCs w:val="21"/>
+          <w:lang w:val="en-US" w:eastAsia="pt-BR"/>
+        </w:rPr>
+        <w:t>"</w:t>
       </w:r>
       <w:r>
         <w:rPr>
@@ -6200,7 +7229,27 @@
           <w:szCs w:val="21"/>
           <w:lang w:val="en-US" w:eastAsia="pt-BR"/>
         </w:rPr>
-        <w:t>"https://api.organizacao.com.br/open-insurance/products-services/v1"</w:t>
+        <w:t>"https://api.organizacao.com.br/open-insurance/products-services/v1</w:t>
+      </w:r>
+      <w:r>
+        <w:rPr>
+          <w:rFonts w:ascii="Consolas" w:eastAsia="Times New Roman" w:hAnsi="Consolas" w:cs="Times New Roman"/>
+          <w:color w:val="CE9178"/>
+          <w:sz w:val="21"/>
+          <w:szCs w:val="21"/>
+          <w:lang w:val="en-US" w:eastAsia="pt-BR"/>
+        </w:rPr>
+        <w:t>/public-guarantee</w:t>
+      </w:r>
+      <w:r>
+        <w:rPr>
+          <w:rFonts w:ascii="Consolas" w:eastAsia="Times New Roman" w:hAnsi="Consolas" w:cs="Times New Roman"/>
+          <w:color w:val="CE9178"/>
+          <w:sz w:val="21"/>
+          <w:szCs w:val="21"/>
+          <w:lang w:val="en-US" w:eastAsia="pt-BR"/>
+        </w:rPr>
+        <w:t>"</w:t>
       </w:r>
       <w:r>
         <w:rPr>
@@ -6263,7 +7312,27 @@
           <w:szCs w:val="21"/>
           <w:lang w:val="en-US" w:eastAsia="pt-BR"/>
         </w:rPr>
-        <w:t>"https://api.organizacao.com.br/open-insurance/products-services/v1"</w:t>
+        <w:t>"https://api.organizacao.com.br/open-insurance/products-services/v1</w:t>
+      </w:r>
+      <w:r>
+        <w:rPr>
+          <w:rFonts w:ascii="Consolas" w:eastAsia="Times New Roman" w:hAnsi="Consolas" w:cs="Times New Roman"/>
+          <w:color w:val="CE9178"/>
+          <w:sz w:val="21"/>
+          <w:szCs w:val="21"/>
+          <w:lang w:val="en-US" w:eastAsia="pt-BR"/>
+        </w:rPr>
+        <w:t>/public-guarantee</w:t>
+      </w:r>
+      <w:r>
+        <w:rPr>
+          <w:rFonts w:ascii="Consolas" w:eastAsia="Times New Roman" w:hAnsi="Consolas" w:cs="Times New Roman"/>
+          <w:color w:val="CE9178"/>
+          <w:sz w:val="21"/>
+          <w:szCs w:val="21"/>
+          <w:lang w:val="en-US" w:eastAsia="pt-BR"/>
+        </w:rPr>
+        <w:t>"</w:t>
       </w:r>
       <w:r>
         <w:rPr>
@@ -6306,7 +7375,29 @@
           <w:szCs w:val="21"/>
           <w:lang w:val="en-US" w:eastAsia="pt-BR"/>
         </w:rPr>
-        <w:t>"prev"</w:t>
+        <w:t>"</w:t>
+      </w:r>
+      <w:proofErr w:type="spellStart"/>
+      <w:r>
+        <w:rPr>
+          <w:rFonts w:ascii="Consolas" w:eastAsia="Times New Roman" w:hAnsi="Consolas" w:cs="Times New Roman"/>
+          <w:color w:val="9CDCFE"/>
+          <w:sz w:val="21"/>
+          <w:szCs w:val="21"/>
+          <w:lang w:val="en-US" w:eastAsia="pt-BR"/>
+        </w:rPr>
+        <w:t>prev</w:t>
+      </w:r>
+      <w:proofErr w:type="spellEnd"/>
+      <w:r>
+        <w:rPr>
+          <w:rFonts w:ascii="Consolas" w:eastAsia="Times New Roman" w:hAnsi="Consolas" w:cs="Times New Roman"/>
+          <w:color w:val="9CDCFE"/>
+          <w:sz w:val="21"/>
+          <w:szCs w:val="21"/>
+          <w:lang w:val="en-US" w:eastAsia="pt-BR"/>
+        </w:rPr>
+        <w:t>"</w:t>
       </w:r>
       <w:r>
         <w:rPr>
@@ -6326,7 +7417,27 @@
           <w:szCs w:val="21"/>
           <w:lang w:val="en-US" w:eastAsia="pt-BR"/>
         </w:rPr>
-        <w:t>"https://api.organizacao.com.br/open-insurance/products-services/v1"</w:t>
+        <w:t>"https://api.organizacao.com.br/open-insurance/products-services/v1</w:t>
+      </w:r>
+      <w:r>
+        <w:rPr>
+          <w:rFonts w:ascii="Consolas" w:eastAsia="Times New Roman" w:hAnsi="Consolas" w:cs="Times New Roman"/>
+          <w:color w:val="CE9178"/>
+          <w:sz w:val="21"/>
+          <w:szCs w:val="21"/>
+          <w:lang w:val="en-US" w:eastAsia="pt-BR"/>
+        </w:rPr>
+        <w:t>/public-guarantee</w:t>
+      </w:r>
+      <w:r>
+        <w:rPr>
+          <w:rFonts w:ascii="Consolas" w:eastAsia="Times New Roman" w:hAnsi="Consolas" w:cs="Times New Roman"/>
+          <w:color w:val="CE9178"/>
+          <w:sz w:val="21"/>
+          <w:szCs w:val="21"/>
+          <w:lang w:val="en-US" w:eastAsia="pt-BR"/>
+        </w:rPr>
+        <w:t>"</w:t>
       </w:r>
       <w:r>
         <w:rPr>
@@ -6389,7 +7500,27 @@
           <w:szCs w:val="21"/>
           <w:lang w:val="en-US" w:eastAsia="pt-BR"/>
         </w:rPr>
-        <w:t>"https://api.organizacao.com.br/open-insurance/products-services/v1"</w:t>
+        <w:t>"https://api.organizacao.com.br/open-insurance/products-services/v1</w:t>
+      </w:r>
+      <w:r>
+        <w:rPr>
+          <w:rFonts w:ascii="Consolas" w:eastAsia="Times New Roman" w:hAnsi="Consolas" w:cs="Times New Roman"/>
+          <w:color w:val="CE9178"/>
+          <w:sz w:val="21"/>
+          <w:szCs w:val="21"/>
+          <w:lang w:val="en-US" w:eastAsia="pt-BR"/>
+        </w:rPr>
+        <w:t>/public-guarantee</w:t>
+      </w:r>
+      <w:r>
+        <w:rPr>
+          <w:rFonts w:ascii="Consolas" w:eastAsia="Times New Roman" w:hAnsi="Consolas" w:cs="Times New Roman"/>
+          <w:color w:val="CE9178"/>
+          <w:sz w:val="21"/>
+          <w:szCs w:val="21"/>
+          <w:lang w:val="en-US" w:eastAsia="pt-BR"/>
+        </w:rPr>
+        <w:t>"</w:t>
       </w:r>
       <w:r>
         <w:rPr>
@@ -6422,6 +7553,7 @@
           <w:szCs w:val="21"/>
           <w:lang w:val="en-US" w:eastAsia="pt-BR"/>
         </w:rPr>
+        <w:lastRenderedPageBreak/>
         <w:t xml:space="preserve">    </w:t>
       </w:r>
       <w:r>
@@ -6452,7 +7584,27 @@
           <w:szCs w:val="21"/>
           <w:lang w:val="en-US" w:eastAsia="pt-BR"/>
         </w:rPr>
-        <w:t>"https://api.organizacao.com.br/open-insurance/products-services/v1"</w:t>
+        <w:t>"https://api.organizacao.com.br/open-insurance/products-services/v1</w:t>
+      </w:r>
+      <w:r>
+        <w:rPr>
+          <w:rFonts w:ascii="Consolas" w:eastAsia="Times New Roman" w:hAnsi="Consolas" w:cs="Times New Roman"/>
+          <w:color w:val="CE9178"/>
+          <w:sz w:val="21"/>
+          <w:szCs w:val="21"/>
+          <w:lang w:val="en-US" w:eastAsia="pt-BR"/>
+        </w:rPr>
+        <w:t>/public-guarantee</w:t>
+      </w:r>
+      <w:r>
+        <w:rPr>
+          <w:rFonts w:ascii="Consolas" w:eastAsia="Times New Roman" w:hAnsi="Consolas" w:cs="Times New Roman"/>
+          <w:color w:val="CE9178"/>
+          <w:sz w:val="21"/>
+          <w:szCs w:val="21"/>
+          <w:lang w:val="en-US" w:eastAsia="pt-BR"/>
+        </w:rPr>
+        <w:t>"</w:t>
       </w:r>
     </w:p>
     <w:p>
@@ -6475,7 +7627,6 @@
           <w:szCs w:val="21"/>
           <w:lang w:val="en-US" w:eastAsia="pt-BR"/>
         </w:rPr>
-        <w:lastRenderedPageBreak/>
         <w:t xml:space="preserve">  </w:t>
       </w:r>
       <w:r>
@@ -6562,7 +7713,29 @@
           <w:szCs w:val="21"/>
           <w:lang w:eastAsia="pt-BR"/>
         </w:rPr>
-        <w:t>"totalRecords"</w:t>
+        <w:t>"</w:t>
+      </w:r>
+      <w:proofErr w:type="spellStart"/>
+      <w:r>
+        <w:rPr>
+          <w:rFonts w:ascii="Consolas" w:eastAsia="Times New Roman" w:hAnsi="Consolas" w:cs="Times New Roman"/>
+          <w:color w:val="9CDCFE"/>
+          <w:sz w:val="21"/>
+          <w:szCs w:val="21"/>
+          <w:lang w:eastAsia="pt-BR"/>
+        </w:rPr>
+        <w:t>totalRecords</w:t>
+      </w:r>
+      <w:proofErr w:type="spellEnd"/>
+      <w:r>
+        <w:rPr>
+          <w:rFonts w:ascii="Consolas" w:eastAsia="Times New Roman" w:hAnsi="Consolas" w:cs="Times New Roman"/>
+          <w:color w:val="9CDCFE"/>
+          <w:sz w:val="21"/>
+          <w:szCs w:val="21"/>
+          <w:lang w:eastAsia="pt-BR"/>
+        </w:rPr>
+        <w:t>"</w:t>
       </w:r>
       <w:r>
         <w:rPr>
@@ -6625,7 +7798,29 @@
           <w:szCs w:val="21"/>
           <w:lang w:eastAsia="pt-BR"/>
         </w:rPr>
-        <w:t>"totalPages"</w:t>
+        <w:t>"</w:t>
+      </w:r>
+      <w:proofErr w:type="spellStart"/>
+      <w:r>
+        <w:rPr>
+          <w:rFonts w:ascii="Consolas" w:eastAsia="Times New Roman" w:hAnsi="Consolas" w:cs="Times New Roman"/>
+          <w:color w:val="9CDCFE"/>
+          <w:sz w:val="21"/>
+          <w:szCs w:val="21"/>
+          <w:lang w:eastAsia="pt-BR"/>
+        </w:rPr>
+        <w:t>totalPages</w:t>
+      </w:r>
+      <w:proofErr w:type="spellEnd"/>
+      <w:r>
+        <w:rPr>
+          <w:rFonts w:ascii="Consolas" w:eastAsia="Times New Roman" w:hAnsi="Consolas" w:cs="Times New Roman"/>
+          <w:color w:val="9CDCFE"/>
+          <w:sz w:val="21"/>
+          <w:szCs w:val="21"/>
+          <w:lang w:eastAsia="pt-BR"/>
+        </w:rPr>
+        <w:t>"</w:t>
       </w:r>
       <w:r>
         <w:rPr>
@@ -6696,7 +7891,7 @@
     </w:p>
     <w:p>
       <w:pPr>
-        <w:pStyle w:val="Heading1"/>
+        <w:pStyle w:val="Ttulo1"/>
         <w:rPr>
           <w:b/>
           <w:bCs/>
@@ -6713,7 +7908,7 @@
     </w:p>
     <w:p>
       <w:pPr>
-        <w:pStyle w:val="Heading1"/>
+        <w:pStyle w:val="Ttulo1"/>
         <w:rPr>
           <w:b/>
           <w:bCs/>
@@ -6775,8 +7970,17 @@
           <w:sz w:val="28"/>
           <w:szCs w:val="28"/>
         </w:rPr>
+      </w:r>
+      <w:r>
+        <w:rPr>
+          <w:b/>
+          <w:bCs/>
+          <w:sz w:val="28"/>
+          <w:szCs w:val="28"/>
+        </w:rPr>
         <w:fldChar w:fldCharType="separate"/>
       </w:r>
+      <w:proofErr w:type="spellStart"/>
       <w:r>
         <w:rPr>
           <w:rStyle w:val="Hyperlink"/>
@@ -6811,6 +8015,7 @@
         </w:rPr>
         <w:t>List</w:t>
       </w:r>
+      <w:proofErr w:type="spellEnd"/>
       <w:r>
         <w:rPr>
           <w:b/>
@@ -7031,6 +8236,7 @@
                 <w:lang w:eastAsia="pt-BR"/>
               </w:rPr>
             </w:pPr>
+            <w:proofErr w:type="spellStart"/>
             <w:r>
               <w:rPr>
                 <w:rFonts w:ascii="Calibri" w:eastAsia="Times New Roman" w:hAnsi="Calibri" w:cs="Calibri"/>
@@ -7039,6 +8245,7 @@
               </w:rPr>
               <w:t>brand</w:t>
             </w:r>
+            <w:proofErr w:type="spellEnd"/>
           </w:p>
         </w:tc>
         <w:tc>
@@ -7059,6 +8266,7 @@
               <w:spacing w:after="0" w:line="240" w:lineRule="auto"/>
             </w:pPr>
             <w:hyperlink w:anchor="LifePensionIdentification" w:history="1">
+              <w:proofErr w:type="spellStart"/>
               <w:r>
                 <w:rPr>
                   <w:rStyle w:val="Hyperlink"/>
@@ -7073,6 +8281,7 @@
                 </w:rPr>
                 <w:t>Brand</w:t>
               </w:r>
+              <w:proofErr w:type="spellEnd"/>
             </w:hyperlink>
           </w:p>
         </w:tc>
@@ -7174,6 +8383,7 @@
                 <w:lang w:eastAsia="pt-BR"/>
               </w:rPr>
             </w:pPr>
+            <w:proofErr w:type="spellStart"/>
             <w:r>
               <w:rPr>
                 <w:rFonts w:ascii="Calibri" w:eastAsia="Times New Roman" w:hAnsi="Calibri" w:cs="Calibri"/>
@@ -7182,6 +8392,7 @@
               </w:rPr>
               <w:t>company</w:t>
             </w:r>
+            <w:proofErr w:type="spellEnd"/>
           </w:p>
         </w:tc>
         <w:tc>
@@ -7202,6 +8413,7 @@
               <w:spacing w:after="0" w:line="240" w:lineRule="auto"/>
             </w:pPr>
             <w:hyperlink w:anchor="LifePensionIdentification" w:history="1">
+              <w:proofErr w:type="spellStart"/>
               <w:r>
                 <w:rPr>
                   <w:rStyle w:val="Hyperlink"/>
@@ -7216,6 +8428,7 @@
                 </w:rPr>
                 <w:t>Company</w:t>
               </w:r>
+              <w:proofErr w:type="spellEnd"/>
             </w:hyperlink>
           </w:p>
         </w:tc>
@@ -7309,6 +8522,7 @@
                 <w:lang w:eastAsia="pt-BR"/>
               </w:rPr>
             </w:pPr>
+            <w:proofErr w:type="spellStart"/>
             <w:r>
               <w:rPr>
                 <w:rFonts w:ascii="Calibri" w:eastAsia="Times New Roman" w:hAnsi="Calibri" w:cs="Calibri"/>
@@ -7325,6 +8539,7 @@
               </w:rPr>
               <w:t>s</w:t>
             </w:r>
+            <w:proofErr w:type="spellEnd"/>
           </w:p>
         </w:tc>
         <w:tc>
@@ -7345,6 +8560,7 @@
               <w:spacing w:after="0" w:line="240" w:lineRule="auto"/>
             </w:pPr>
             <w:hyperlink w:anchor="LifePensionProduct" w:history="1">
+              <w:proofErr w:type="spellStart"/>
               <w:r>
                 <w:rPr>
                   <w:rStyle w:val="Hyperlink"/>
@@ -7357,6 +8573,7 @@
                 </w:rPr>
                 <w:t>Product</w:t>
               </w:r>
+              <w:proofErr w:type="spellEnd"/>
             </w:hyperlink>
           </w:p>
         </w:tc>
@@ -7496,6 +8713,7 @@
             <w:r>
               <w:fldChar w:fldCharType="separate"/>
             </w:r>
+            <w:proofErr w:type="spellStart"/>
             <w:r>
               <w:rPr>
                 <w:rStyle w:val="Hyperlink"/>
@@ -7504,6 +8722,7 @@
               </w:rPr>
               <w:t>LinksPaginated</w:t>
             </w:r>
+            <w:proofErr w:type="spellEnd"/>
             <w:r>
               <w:rPr>
                 <w:rStyle w:val="Hyperlink"/>
@@ -7662,6 +8881,7 @@
             <w:r>
               <w:fldChar w:fldCharType="separate"/>
             </w:r>
+            <w:proofErr w:type="spellStart"/>
             <w:r>
               <w:rPr>
                 <w:rStyle w:val="Hyperlink"/>
@@ -7670,6 +8890,7 @@
               </w:rPr>
               <w:t>MetaPaginated</w:t>
             </w:r>
+            <w:proofErr w:type="spellEnd"/>
             <w:r>
               <w:rPr>
                 <w:rStyle w:val="Hyperlink"/>
@@ -7771,6 +8992,7 @@
         <w:br/>
       </w:r>
       <w:hyperlink w:anchor="LinksPaginated2" w:history="1">
+        <w:proofErr w:type="spellStart"/>
         <w:r>
           <w:rPr>
             <w:rStyle w:val="Hyperlink"/>
@@ -7781,6 +9003,7 @@
           </w:rPr>
           <w:t>LinksPaginated</w:t>
         </w:r>
+        <w:proofErr w:type="spellEnd"/>
       </w:hyperlink>
     </w:p>
     <w:tbl>
@@ -7940,6 +9163,7 @@
                 <w:lang w:eastAsia="pt-BR"/>
               </w:rPr>
             </w:pPr>
+            <w:proofErr w:type="spellStart"/>
             <w:r>
               <w:rPr>
                 <w:rFonts w:ascii="Calibri" w:eastAsia="Times New Roman" w:hAnsi="Calibri" w:cs="Calibri"/>
@@ -7950,6 +9174,7 @@
               </w:rPr>
               <w:t>Mandatoriedade</w:t>
             </w:r>
+            <w:proofErr w:type="spellEnd"/>
           </w:p>
         </w:tc>
         <w:tc>
@@ -8050,6 +9275,7 @@
                 <w:lang w:eastAsia="pt-BR"/>
               </w:rPr>
             </w:pPr>
+            <w:proofErr w:type="spellStart"/>
             <w:r>
               <w:rPr>
                 <w:rFonts w:ascii="Calibri" w:eastAsia="Times New Roman" w:hAnsi="Calibri" w:cs="Calibri"/>
@@ -8058,6 +9284,7 @@
               </w:rPr>
               <w:t>URIString</w:t>
             </w:r>
+            <w:proofErr w:type="spellEnd"/>
           </w:p>
         </w:tc>
         <w:tc>
@@ -8187,6 +9414,7 @@
                 <w:lang w:eastAsia="pt-BR"/>
               </w:rPr>
             </w:pPr>
+            <w:proofErr w:type="spellStart"/>
             <w:r>
               <w:rPr>
                 <w:rFonts w:ascii="Calibri" w:eastAsia="Times New Roman" w:hAnsi="Calibri" w:cs="Calibri"/>
@@ -8195,6 +9423,7 @@
               </w:rPr>
               <w:t>first</w:t>
             </w:r>
+            <w:proofErr w:type="spellEnd"/>
           </w:p>
         </w:tc>
         <w:tc>
@@ -8220,6 +9449,7 @@
                 <w:lang w:eastAsia="pt-BR"/>
               </w:rPr>
             </w:pPr>
+            <w:proofErr w:type="spellStart"/>
             <w:r>
               <w:rPr>
                 <w:rFonts w:ascii="Calibri" w:eastAsia="Times New Roman" w:hAnsi="Calibri" w:cs="Calibri"/>
@@ -8228,6 +9458,7 @@
               </w:rPr>
               <w:t>URIString</w:t>
             </w:r>
+            <w:proofErr w:type="spellEnd"/>
           </w:p>
         </w:tc>
         <w:tc>
@@ -8357,6 +9588,7 @@
                 <w:lang w:eastAsia="pt-BR"/>
               </w:rPr>
             </w:pPr>
+            <w:proofErr w:type="spellStart"/>
             <w:r>
               <w:rPr>
                 <w:rFonts w:ascii="Calibri" w:eastAsia="Times New Roman" w:hAnsi="Calibri" w:cs="Calibri"/>
@@ -8365,6 +9597,7 @@
               </w:rPr>
               <w:t>prev</w:t>
             </w:r>
+            <w:proofErr w:type="spellEnd"/>
           </w:p>
         </w:tc>
         <w:tc>
@@ -8390,6 +9623,7 @@
                 <w:lang w:eastAsia="pt-BR"/>
               </w:rPr>
             </w:pPr>
+            <w:proofErr w:type="spellStart"/>
             <w:r>
               <w:rPr>
                 <w:rFonts w:ascii="Calibri" w:eastAsia="Times New Roman" w:hAnsi="Calibri" w:cs="Calibri"/>
@@ -8398,6 +9632,7 @@
               </w:rPr>
               <w:t>URIString</w:t>
             </w:r>
+            <w:proofErr w:type="spellEnd"/>
           </w:p>
         </w:tc>
         <w:tc>
@@ -8527,6 +9762,7 @@
                 <w:lang w:eastAsia="pt-BR"/>
               </w:rPr>
             </w:pPr>
+            <w:proofErr w:type="spellStart"/>
             <w:r>
               <w:rPr>
                 <w:rFonts w:ascii="Calibri" w:eastAsia="Times New Roman" w:hAnsi="Calibri" w:cs="Calibri"/>
@@ -8535,6 +9771,7 @@
               </w:rPr>
               <w:t>next</w:t>
             </w:r>
+            <w:proofErr w:type="spellEnd"/>
           </w:p>
         </w:tc>
         <w:tc>
@@ -8560,6 +9797,7 @@
                 <w:lang w:eastAsia="pt-BR"/>
               </w:rPr>
             </w:pPr>
+            <w:proofErr w:type="spellStart"/>
             <w:r>
               <w:rPr>
                 <w:rFonts w:ascii="Calibri" w:eastAsia="Times New Roman" w:hAnsi="Calibri" w:cs="Calibri"/>
@@ -8568,6 +9806,7 @@
               </w:rPr>
               <w:t>URIString</w:t>
             </w:r>
+            <w:proofErr w:type="spellEnd"/>
           </w:p>
         </w:tc>
         <w:tc>
@@ -8697,6 +9936,7 @@
                 <w:lang w:eastAsia="pt-BR"/>
               </w:rPr>
             </w:pPr>
+            <w:proofErr w:type="spellStart"/>
             <w:r>
               <w:rPr>
                 <w:rFonts w:ascii="Calibri" w:eastAsia="Times New Roman" w:hAnsi="Calibri" w:cs="Calibri"/>
@@ -8705,6 +9945,7 @@
               </w:rPr>
               <w:t>last</w:t>
             </w:r>
+            <w:proofErr w:type="spellEnd"/>
           </w:p>
         </w:tc>
         <w:tc>
@@ -8730,6 +9971,7 @@
                 <w:lang w:eastAsia="pt-BR"/>
               </w:rPr>
             </w:pPr>
+            <w:proofErr w:type="spellStart"/>
             <w:r>
               <w:rPr>
                 <w:rFonts w:ascii="Calibri" w:eastAsia="Times New Roman" w:hAnsi="Calibri" w:cs="Calibri"/>
@@ -8738,6 +9980,7 @@
               </w:rPr>
               <w:t>URIString</w:t>
             </w:r>
+            <w:proofErr w:type="spellEnd"/>
           </w:p>
         </w:tc>
         <w:tc>
@@ -8886,8 +10129,17 @@
           <w:sz w:val="28"/>
           <w:szCs w:val="28"/>
         </w:rPr>
+      </w:r>
+      <w:r>
+        <w:rPr>
+          <w:b/>
+          <w:bCs/>
+          <w:sz w:val="28"/>
+          <w:szCs w:val="28"/>
+        </w:rPr>
         <w:fldChar w:fldCharType="separate"/>
       </w:r>
+      <w:proofErr w:type="spellStart"/>
       <w:r>
         <w:rPr>
           <w:rStyle w:val="Hyperlink"/>
@@ -8899,6 +10151,7 @@
         <w:t>MetaPaginated</w:t>
       </w:r>
       <w:bookmarkEnd w:id="10"/>
+      <w:proofErr w:type="spellEnd"/>
       <w:r>
         <w:rPr>
           <w:b/>
@@ -9065,6 +10318,7 @@
                 <w:lang w:eastAsia="pt-BR"/>
               </w:rPr>
             </w:pPr>
+            <w:proofErr w:type="spellStart"/>
             <w:r>
               <w:rPr>
                 <w:rFonts w:ascii="Calibri" w:eastAsia="Times New Roman" w:hAnsi="Calibri" w:cs="Calibri"/>
@@ -9075,6 +10329,7 @@
               </w:rPr>
               <w:t>Mandatoriedade</w:t>
             </w:r>
+            <w:proofErr w:type="spellEnd"/>
           </w:p>
         </w:tc>
         <w:tc>
@@ -9142,14 +10397,17 @@
                 <w:lang w:eastAsia="pt-BR"/>
               </w:rPr>
             </w:pPr>
-            <w:r>
-              <w:rPr>
-                <w:rFonts w:ascii="Calibri" w:eastAsia="Times New Roman" w:hAnsi="Calibri" w:cs="Calibri"/>
-                <w:color w:val="000000"/>
-                <w:lang w:eastAsia="pt-BR"/>
-              </w:rPr>
+            <w:proofErr w:type="spellStart"/>
+            <w:r>
+              <w:rPr>
+                <w:rFonts w:ascii="Calibri" w:eastAsia="Times New Roman" w:hAnsi="Calibri" w:cs="Calibri"/>
+                <w:color w:val="000000"/>
+                <w:lang w:eastAsia="pt-BR"/>
+              </w:rPr>
+              <w:lastRenderedPageBreak/>
               <w:t>totalRecords</w:t>
             </w:r>
+            <w:proofErr w:type="spellEnd"/>
           </w:p>
         </w:tc>
         <w:tc>
@@ -9175,6 +10433,7 @@
                 <w:lang w:eastAsia="pt-BR"/>
               </w:rPr>
             </w:pPr>
+            <w:proofErr w:type="spellStart"/>
             <w:r>
               <w:rPr>
                 <w:rFonts w:ascii="Calibri" w:eastAsia="Times New Roman" w:hAnsi="Calibri" w:cs="Calibri"/>
@@ -9183,6 +10442,7 @@
               </w:rPr>
               <w:t>integer</w:t>
             </w:r>
+            <w:proofErr w:type="spellEnd"/>
           </w:p>
         </w:tc>
         <w:tc>
@@ -9312,6 +10572,7 @@
                 <w:lang w:eastAsia="pt-BR"/>
               </w:rPr>
             </w:pPr>
+            <w:proofErr w:type="spellStart"/>
             <w:r>
               <w:rPr>
                 <w:rFonts w:ascii="Calibri" w:eastAsia="Times New Roman" w:hAnsi="Calibri" w:cs="Calibri"/>
@@ -9320,6 +10581,7 @@
               </w:rPr>
               <w:t>totalPages</w:t>
             </w:r>
+            <w:proofErr w:type="spellEnd"/>
           </w:p>
         </w:tc>
         <w:tc>
@@ -9345,6 +10607,7 @@
                 <w:lang w:eastAsia="pt-BR"/>
               </w:rPr>
             </w:pPr>
+            <w:proofErr w:type="spellStart"/>
             <w:r>
               <w:rPr>
                 <w:rFonts w:ascii="Calibri" w:eastAsia="Times New Roman" w:hAnsi="Calibri" w:cs="Calibri"/>
@@ -9353,6 +10616,7 @@
               </w:rPr>
               <w:t>integer</w:t>
             </w:r>
+            <w:proofErr w:type="spellEnd"/>
           </w:p>
         </w:tc>
         <w:tc>
@@ -9491,7 +10755,7 @@
     </w:p>
     <w:p>
       <w:pPr>
-        <w:pStyle w:val="Heading1"/>
+        <w:pStyle w:val="Ttulo1"/>
         <w:rPr>
           <w:b/>
           <w:bCs/>
@@ -9726,6 +10990,7 @@
                 <w:lang w:eastAsia="pt-BR"/>
               </w:rPr>
             </w:pPr>
+            <w:proofErr w:type="spellStart"/>
             <w:r>
               <w:rPr>
                 <w:rFonts w:ascii="Calibri" w:eastAsia="Times New Roman" w:hAnsi="Calibri" w:cs="Calibri"/>
@@ -9734,6 +10999,7 @@
               </w:rPr>
               <w:t>Content-Type</w:t>
             </w:r>
+            <w:proofErr w:type="spellEnd"/>
           </w:p>
         </w:tc>
         <w:tc>
@@ -9763,7 +11029,63 @@
                 <w:color w:val="000000"/>
                 <w:lang w:eastAsia="pt-BR"/>
               </w:rPr>
-              <w:t>Representa o formato do payload de requisição, por padrão/default definido como application/json;charset UTF-8. Obrigatório para chamadas PUT e POST. Os transmissores poderão implementar tratamento para outros padrões, sendo obrigatório apenas o suporte ao padrão.</w:t>
+              <w:t xml:space="preserve">Representa o formato do </w:t>
+            </w:r>
+            <w:proofErr w:type="spellStart"/>
+            <w:r>
+              <w:rPr>
+                <w:rFonts w:ascii="Calibri" w:eastAsia="Times New Roman" w:hAnsi="Calibri" w:cs="Calibri"/>
+                <w:color w:val="000000"/>
+                <w:lang w:eastAsia="pt-BR"/>
+              </w:rPr>
+              <w:t>payload</w:t>
+            </w:r>
+            <w:proofErr w:type="spellEnd"/>
+            <w:r>
+              <w:rPr>
+                <w:rFonts w:ascii="Calibri" w:eastAsia="Times New Roman" w:hAnsi="Calibri" w:cs="Calibri"/>
+                <w:color w:val="000000"/>
+                <w:lang w:eastAsia="pt-BR"/>
+              </w:rPr>
+              <w:t xml:space="preserve"> de requisição, por padrão/default definido como </w:t>
+            </w:r>
+            <w:proofErr w:type="spellStart"/>
+            <w:r>
+              <w:rPr>
+                <w:rFonts w:ascii="Calibri" w:eastAsia="Times New Roman" w:hAnsi="Calibri" w:cs="Calibri"/>
+                <w:color w:val="000000"/>
+                <w:lang w:eastAsia="pt-BR"/>
+              </w:rPr>
+              <w:t>application</w:t>
+            </w:r>
+            <w:proofErr w:type="spellEnd"/>
+            <w:r>
+              <w:rPr>
+                <w:rFonts w:ascii="Calibri" w:eastAsia="Times New Roman" w:hAnsi="Calibri" w:cs="Calibri"/>
+                <w:color w:val="000000"/>
+                <w:lang w:eastAsia="pt-BR"/>
+              </w:rPr>
+              <w:t>/</w:t>
+            </w:r>
+            <w:proofErr w:type="spellStart"/>
+            <w:proofErr w:type="gramStart"/>
+            <w:r>
+              <w:rPr>
+                <w:rFonts w:ascii="Calibri" w:eastAsia="Times New Roman" w:hAnsi="Calibri" w:cs="Calibri"/>
+                <w:color w:val="000000"/>
+                <w:lang w:eastAsia="pt-BR"/>
+              </w:rPr>
+              <w:t>json;charset</w:t>
+            </w:r>
+            <w:proofErr w:type="spellEnd"/>
+            <w:proofErr w:type="gramEnd"/>
+            <w:r>
+              <w:rPr>
+                <w:rFonts w:ascii="Calibri" w:eastAsia="Times New Roman" w:hAnsi="Calibri" w:cs="Calibri"/>
+                <w:color w:val="000000"/>
+                <w:lang w:eastAsia="pt-BR"/>
+              </w:rPr>
+              <w:t xml:space="preserve"> UTF-8. Obrigatório para chamadas PUT e POST. Os transmissores poderão implementar tratamento para outros padrões, sendo obrigatório apenas o suporte ao padrão.</w:t>
             </w:r>
           </w:p>
         </w:tc>
@@ -9824,6 +11146,7 @@
                 <w:lang w:eastAsia="pt-BR"/>
               </w:rPr>
             </w:pPr>
+            <w:proofErr w:type="spellStart"/>
             <w:r>
               <w:rPr>
                 <w:rFonts w:ascii="Calibri" w:eastAsia="Times New Roman" w:hAnsi="Calibri" w:cs="Calibri"/>
@@ -9832,6 +11155,7 @@
               </w:rPr>
               <w:t>Accept</w:t>
             </w:r>
+            <w:proofErr w:type="spellEnd"/>
           </w:p>
         </w:tc>
         <w:tc>
@@ -9861,7 +11185,115 @@
                 <w:color w:val="000000"/>
                 <w:lang w:eastAsia="pt-BR"/>
               </w:rPr>
-              <w:t>Especifica o tipo de resposta. Se especificado, deve ser definido como application/json, a menos que o endpoint explicitamente suporte outro formato. Se for definido um valor não suportado pelo endpoint, será retornado o código HTTP 406. Se não especificado, o padrão será application/json.</w:t>
+              <w:t>Especifica o tipo de resposta. Se especificado, deve ser definido como </w:t>
+            </w:r>
+            <w:proofErr w:type="spellStart"/>
+            <w:r>
+              <w:rPr>
+                <w:rFonts w:ascii="Calibri" w:eastAsia="Times New Roman" w:hAnsi="Calibri" w:cs="Calibri"/>
+                <w:color w:val="000000"/>
+                <w:lang w:eastAsia="pt-BR"/>
+              </w:rPr>
+              <w:t>application</w:t>
+            </w:r>
+            <w:proofErr w:type="spellEnd"/>
+            <w:r>
+              <w:rPr>
+                <w:rFonts w:ascii="Calibri" w:eastAsia="Times New Roman" w:hAnsi="Calibri" w:cs="Calibri"/>
+                <w:color w:val="000000"/>
+                <w:lang w:eastAsia="pt-BR"/>
+              </w:rPr>
+              <w:t>/</w:t>
+            </w:r>
+            <w:proofErr w:type="spellStart"/>
+            <w:r>
+              <w:rPr>
+                <w:rFonts w:ascii="Calibri" w:eastAsia="Times New Roman" w:hAnsi="Calibri" w:cs="Calibri"/>
+                <w:color w:val="000000"/>
+                <w:lang w:eastAsia="pt-BR"/>
+              </w:rPr>
+              <w:t>json</w:t>
+            </w:r>
+            <w:proofErr w:type="spellEnd"/>
+            <w:r>
+              <w:rPr>
+                <w:rFonts w:ascii="Calibri" w:eastAsia="Times New Roman" w:hAnsi="Calibri" w:cs="Calibri"/>
+                <w:color w:val="000000"/>
+                <w:lang w:eastAsia="pt-BR"/>
+              </w:rPr>
+              <w:t>, a menos que o </w:t>
+            </w:r>
+            <w:proofErr w:type="spellStart"/>
+            <w:r>
+              <w:rPr>
+                <w:rFonts w:ascii="Calibri" w:eastAsia="Times New Roman" w:hAnsi="Calibri" w:cs="Calibri"/>
+                <w:color w:val="000000"/>
+                <w:lang w:eastAsia="pt-BR"/>
+              </w:rPr>
+              <w:t>endpoint</w:t>
+            </w:r>
+            <w:proofErr w:type="spellEnd"/>
+            <w:r>
+              <w:rPr>
+                <w:rFonts w:ascii="Calibri" w:eastAsia="Times New Roman" w:hAnsi="Calibri" w:cs="Calibri"/>
+                <w:color w:val="000000"/>
+                <w:lang w:eastAsia="pt-BR"/>
+              </w:rPr>
+              <w:t> explicitamente suporte outro formato. Se for definido um valor não suportado pelo </w:t>
+            </w:r>
+            <w:proofErr w:type="spellStart"/>
+            <w:r>
+              <w:rPr>
+                <w:rFonts w:ascii="Calibri" w:eastAsia="Times New Roman" w:hAnsi="Calibri" w:cs="Calibri"/>
+                <w:color w:val="000000"/>
+                <w:lang w:eastAsia="pt-BR"/>
+              </w:rPr>
+              <w:t>endpoint</w:t>
+            </w:r>
+            <w:proofErr w:type="spellEnd"/>
+            <w:r>
+              <w:rPr>
+                <w:rFonts w:ascii="Calibri" w:eastAsia="Times New Roman" w:hAnsi="Calibri" w:cs="Calibri"/>
+                <w:color w:val="000000"/>
+                <w:lang w:eastAsia="pt-BR"/>
+              </w:rPr>
+              <w:t>, será retornado o código HTTP 406. Se não especificado, o padrão será </w:t>
+            </w:r>
+            <w:proofErr w:type="spellStart"/>
+            <w:r>
+              <w:rPr>
+                <w:rFonts w:ascii="Calibri" w:eastAsia="Times New Roman" w:hAnsi="Calibri" w:cs="Calibri"/>
+                <w:color w:val="000000"/>
+                <w:lang w:eastAsia="pt-BR"/>
+              </w:rPr>
+              <w:t>application</w:t>
+            </w:r>
+            <w:proofErr w:type="spellEnd"/>
+            <w:r>
+              <w:rPr>
+                <w:rFonts w:ascii="Calibri" w:eastAsia="Times New Roman" w:hAnsi="Calibri" w:cs="Calibri"/>
+                <w:color w:val="000000"/>
+                <w:lang w:eastAsia="pt-BR"/>
+              </w:rPr>
+              <w:t>/</w:t>
+            </w:r>
+            <w:proofErr w:type="spellStart"/>
+            <w:r>
+              <w:rPr>
+                <w:rFonts w:ascii="Calibri" w:eastAsia="Times New Roman" w:hAnsi="Calibri" w:cs="Calibri"/>
+                <w:color w:val="000000"/>
+                <w:lang w:eastAsia="pt-BR"/>
+              </w:rPr>
+              <w:t>json</w:t>
+            </w:r>
+            <w:proofErr w:type="spellEnd"/>
+            <w:r>
+              <w:rPr>
+                <w:rFonts w:ascii="Calibri" w:eastAsia="Times New Roman" w:hAnsi="Calibri" w:cs="Calibri"/>
+                <w:color w:val="000000"/>
+                <w:lang w:eastAsia="pt-BR"/>
+              </w:rPr>
+              <w:t>.</w:t>
             </w:r>
           </w:p>
         </w:tc>
@@ -9922,6 +11354,7 @@
                 <w:lang w:eastAsia="pt-BR"/>
               </w:rPr>
             </w:pPr>
+            <w:proofErr w:type="spellStart"/>
             <w:r>
               <w:rPr>
                 <w:rFonts w:ascii="Calibri" w:eastAsia="Times New Roman" w:hAnsi="Calibri" w:cs="Calibri"/>
@@ -9930,6 +11363,7 @@
               </w:rPr>
               <w:t>Accept-Encoding</w:t>
             </w:r>
+            <w:proofErr w:type="spellEnd"/>
           </w:p>
         </w:tc>
         <w:tc>
@@ -9959,7 +11393,43 @@
                 <w:color w:val="000000"/>
                 <w:lang w:eastAsia="pt-BR"/>
               </w:rPr>
-              <w:t>Especifica os tipos de encoding(geralmente algoritmo de compressão) que são suportados pelo cliente, com previsão de suporte ao gzip por parte dos transmissores, sendo que o padrão é a transmissão dos dados não compactados e esta orientação aplica-se aos Dados Abertos.</w:t>
+              <w:t xml:space="preserve">Especifica os tipos de </w:t>
+            </w:r>
+            <w:proofErr w:type="spellStart"/>
+            <w:r>
+              <w:rPr>
+                <w:rFonts w:ascii="Calibri" w:eastAsia="Times New Roman" w:hAnsi="Calibri" w:cs="Calibri"/>
+                <w:color w:val="000000"/>
+                <w:lang w:eastAsia="pt-BR"/>
+              </w:rPr>
+              <w:t>encoding</w:t>
+            </w:r>
+            <w:proofErr w:type="spellEnd"/>
+            <w:r>
+              <w:rPr>
+                <w:rFonts w:ascii="Calibri" w:eastAsia="Times New Roman" w:hAnsi="Calibri" w:cs="Calibri"/>
+                <w:color w:val="000000"/>
+                <w:lang w:eastAsia="pt-BR"/>
+              </w:rPr>
+              <w:t xml:space="preserve">(geralmente algoritmo de compressão) que são suportados pelo cliente, com previsão de suporte ao </w:t>
+            </w:r>
+            <w:proofErr w:type="spellStart"/>
+            <w:r>
+              <w:rPr>
+                <w:rFonts w:ascii="Calibri" w:eastAsia="Times New Roman" w:hAnsi="Calibri" w:cs="Calibri"/>
+                <w:color w:val="000000"/>
+                <w:lang w:eastAsia="pt-BR"/>
+              </w:rPr>
+              <w:t>gzip</w:t>
+            </w:r>
+            <w:proofErr w:type="spellEnd"/>
+            <w:r>
+              <w:rPr>
+                <w:rFonts w:ascii="Calibri" w:eastAsia="Times New Roman" w:hAnsi="Calibri" w:cs="Calibri"/>
+                <w:color w:val="000000"/>
+                <w:lang w:eastAsia="pt-BR"/>
+              </w:rPr>
+              <w:t xml:space="preserve"> por parte dos transmissores, sendo que o padrão é a transmissão dos dados não compactados e esta orientação aplica-se aos Dados Abertos.</w:t>
             </w:r>
           </w:p>
         </w:tc>
@@ -10020,6 +11490,7 @@
                 <w:lang w:eastAsia="pt-BR"/>
               </w:rPr>
             </w:pPr>
+            <w:proofErr w:type="spellStart"/>
             <w:r>
               <w:rPr>
                 <w:rFonts w:ascii="Calibri" w:eastAsia="Times New Roman" w:hAnsi="Calibri" w:cs="Calibri"/>
@@ -10028,6 +11499,7 @@
               </w:rPr>
               <w:t>If-Modified-Since</w:t>
             </w:r>
+            <w:proofErr w:type="spellEnd"/>
           </w:p>
         </w:tc>
         <w:tc>
@@ -10057,7 +11529,25 @@
                 <w:color w:val="000000"/>
                 <w:lang w:eastAsia="pt-BR"/>
               </w:rPr>
-              <w:t>Condiciona o resultado da requisição para que o recurso só seja enviado caso tenha sido atualizado após a data fornecida. Utiliza o padrão da RFC 7232, sessão 3.3: If-Modified-Since do protocolo HTTP.</w:t>
+              <w:t>Condiciona o resultado da requisição para que o recurso só seja enviado caso tenha sido atualizado após a data fornecida. Utiliza o padrão da RFC 7232, sessão 3.3: </w:t>
+            </w:r>
+            <w:proofErr w:type="spellStart"/>
+            <w:r>
+              <w:rPr>
+                <w:rFonts w:ascii="Calibri" w:eastAsia="Times New Roman" w:hAnsi="Calibri" w:cs="Calibri"/>
+                <w:color w:val="000000"/>
+                <w:lang w:eastAsia="pt-BR"/>
+              </w:rPr>
+              <w:t>If-Modified-Since</w:t>
+            </w:r>
+            <w:proofErr w:type="spellEnd"/>
+            <w:r>
+              <w:rPr>
+                <w:rFonts w:ascii="Calibri" w:eastAsia="Times New Roman" w:hAnsi="Calibri" w:cs="Calibri"/>
+                <w:color w:val="000000"/>
+                <w:lang w:eastAsia="pt-BR"/>
+              </w:rPr>
+              <w:t> do protocolo HTTP.</w:t>
             </w:r>
           </w:p>
         </w:tc>
@@ -10124,7 +11614,43 @@
                 <w:color w:val="000000"/>
                 <w:lang w:eastAsia="pt-BR"/>
               </w:rPr>
-              <w:t>x-fapi-auth-date</w:t>
+              <w:t>x-</w:t>
+            </w:r>
+            <w:proofErr w:type="spellStart"/>
+            <w:r>
+              <w:rPr>
+                <w:rFonts w:ascii="Calibri" w:eastAsia="Times New Roman" w:hAnsi="Calibri" w:cs="Calibri"/>
+                <w:color w:val="000000"/>
+                <w:lang w:eastAsia="pt-BR"/>
+              </w:rPr>
+              <w:t>fapi</w:t>
+            </w:r>
+            <w:proofErr w:type="spellEnd"/>
+            <w:r>
+              <w:rPr>
+                <w:rFonts w:ascii="Calibri" w:eastAsia="Times New Roman" w:hAnsi="Calibri" w:cs="Calibri"/>
+                <w:color w:val="000000"/>
+                <w:lang w:eastAsia="pt-BR"/>
+              </w:rPr>
+              <w:t>-</w:t>
+            </w:r>
+            <w:proofErr w:type="spellStart"/>
+            <w:r>
+              <w:rPr>
+                <w:rFonts w:ascii="Calibri" w:eastAsia="Times New Roman" w:hAnsi="Calibri" w:cs="Calibri"/>
+                <w:color w:val="000000"/>
+                <w:lang w:eastAsia="pt-BR"/>
+              </w:rPr>
+              <w:t>auth</w:t>
+            </w:r>
+            <w:proofErr w:type="spellEnd"/>
+            <w:r>
+              <w:rPr>
+                <w:rFonts w:ascii="Calibri" w:eastAsia="Times New Roman" w:hAnsi="Calibri" w:cs="Calibri"/>
+                <w:color w:val="000000"/>
+                <w:lang w:eastAsia="pt-BR"/>
+              </w:rPr>
+              <w:t>-date</w:t>
             </w:r>
           </w:p>
         </w:tc>
@@ -10155,7 +11681,25 @@
                 <w:color w:val="000000"/>
                 <w:lang w:eastAsia="pt-BR"/>
               </w:rPr>
-              <w:t>Data em que o usuário logou pela última vez com o receptor</w:t>
+              <w:t xml:space="preserve">Data em que o usuário </w:t>
+            </w:r>
+            <w:proofErr w:type="spellStart"/>
+            <w:r>
+              <w:rPr>
+                <w:rFonts w:ascii="Calibri" w:eastAsia="Times New Roman" w:hAnsi="Calibri" w:cs="Calibri"/>
+                <w:color w:val="000000"/>
+                <w:lang w:eastAsia="pt-BR"/>
+              </w:rPr>
+              <w:t>logou</w:t>
+            </w:r>
+            <w:proofErr w:type="spellEnd"/>
+            <w:r>
+              <w:rPr>
+                <w:rFonts w:ascii="Calibri" w:eastAsia="Times New Roman" w:hAnsi="Calibri" w:cs="Calibri"/>
+                <w:color w:val="000000"/>
+                <w:lang w:eastAsia="pt-BR"/>
+              </w:rPr>
+              <w:t xml:space="preserve"> pela última vez com o receptor</w:t>
             </w:r>
           </w:p>
         </w:tc>
@@ -10222,7 +11766,43 @@
                 <w:color w:val="000000"/>
                 <w:lang w:val="en-US" w:eastAsia="pt-BR"/>
               </w:rPr>
-              <w:t>x-fapi-customer-ip-address</w:t>
+              <w:t>x-</w:t>
+            </w:r>
+            <w:proofErr w:type="spellStart"/>
+            <w:r>
+              <w:rPr>
+                <w:rFonts w:ascii="Calibri" w:eastAsia="Times New Roman" w:hAnsi="Calibri" w:cs="Calibri"/>
+                <w:color w:val="000000"/>
+                <w:lang w:val="en-US" w:eastAsia="pt-BR"/>
+              </w:rPr>
+              <w:t>fapi</w:t>
+            </w:r>
+            <w:proofErr w:type="spellEnd"/>
+            <w:r>
+              <w:rPr>
+                <w:rFonts w:ascii="Calibri" w:eastAsia="Times New Roman" w:hAnsi="Calibri" w:cs="Calibri"/>
+                <w:color w:val="000000"/>
+                <w:lang w:val="en-US" w:eastAsia="pt-BR"/>
+              </w:rPr>
+              <w:t>-customer-</w:t>
+            </w:r>
+            <w:proofErr w:type="spellStart"/>
+            <w:r>
+              <w:rPr>
+                <w:rFonts w:ascii="Calibri" w:eastAsia="Times New Roman" w:hAnsi="Calibri" w:cs="Calibri"/>
+                <w:color w:val="000000"/>
+                <w:lang w:val="en-US" w:eastAsia="pt-BR"/>
+              </w:rPr>
+              <w:t>ip</w:t>
+            </w:r>
+            <w:proofErr w:type="spellEnd"/>
+            <w:r>
+              <w:rPr>
+                <w:rFonts w:ascii="Calibri" w:eastAsia="Times New Roman" w:hAnsi="Calibri" w:cs="Calibri"/>
+                <w:color w:val="000000"/>
+                <w:lang w:val="en-US" w:eastAsia="pt-BR"/>
+              </w:rPr>
+              <w:t>-address</w:t>
             </w:r>
           </w:p>
         </w:tc>
@@ -10320,7 +11900,43 @@
                 <w:color w:val="000000"/>
                 <w:lang w:eastAsia="pt-BR"/>
               </w:rPr>
-              <w:t>x-fapi-interaction-id</w:t>
+              <w:t>x-</w:t>
+            </w:r>
+            <w:proofErr w:type="spellStart"/>
+            <w:r>
+              <w:rPr>
+                <w:rFonts w:ascii="Calibri" w:eastAsia="Times New Roman" w:hAnsi="Calibri" w:cs="Calibri"/>
+                <w:color w:val="000000"/>
+                <w:lang w:eastAsia="pt-BR"/>
+              </w:rPr>
+              <w:t>fapi</w:t>
+            </w:r>
+            <w:proofErr w:type="spellEnd"/>
+            <w:r>
+              <w:rPr>
+                <w:rFonts w:ascii="Calibri" w:eastAsia="Times New Roman" w:hAnsi="Calibri" w:cs="Calibri"/>
+                <w:color w:val="000000"/>
+                <w:lang w:eastAsia="pt-BR"/>
+              </w:rPr>
+              <w:t>-</w:t>
+            </w:r>
+            <w:proofErr w:type="spellStart"/>
+            <w:r>
+              <w:rPr>
+                <w:rFonts w:ascii="Calibri" w:eastAsia="Times New Roman" w:hAnsi="Calibri" w:cs="Calibri"/>
+                <w:color w:val="000000"/>
+                <w:lang w:eastAsia="pt-BR"/>
+              </w:rPr>
+              <w:t>interaction</w:t>
+            </w:r>
+            <w:proofErr w:type="spellEnd"/>
+            <w:r>
+              <w:rPr>
+                <w:rFonts w:ascii="Calibri" w:eastAsia="Times New Roman" w:hAnsi="Calibri" w:cs="Calibri"/>
+                <w:color w:val="000000"/>
+                <w:lang w:eastAsia="pt-BR"/>
+              </w:rPr>
+              <w:t>-id</w:t>
             </w:r>
           </w:p>
         </w:tc>
@@ -10412,6 +12028,7 @@
                 <w:lang w:eastAsia="pt-BR"/>
               </w:rPr>
             </w:pPr>
+            <w:proofErr w:type="spellStart"/>
             <w:r>
               <w:rPr>
                 <w:rFonts w:ascii="Calibri" w:eastAsia="Times New Roman" w:hAnsi="Calibri" w:cs="Calibri"/>
@@ -10420,6 +12037,7 @@
               </w:rPr>
               <w:t>Authorization</w:t>
             </w:r>
+            <w:proofErr w:type="spellEnd"/>
           </w:p>
         </w:tc>
         <w:tc>
@@ -10465,7 +12083,25 @@
                 <w:color w:val="000000"/>
                 <w:lang w:eastAsia="pt-BR"/>
               </w:rPr>
-              <w:t>Não obrigatório para APIs publicas.</w:t>
+              <w:t xml:space="preserve">Não obrigatório para APIs </w:t>
+            </w:r>
+            <w:proofErr w:type="spellStart"/>
+            <w:r>
+              <w:rPr>
+                <w:rFonts w:ascii="Calibri" w:eastAsia="Times New Roman" w:hAnsi="Calibri" w:cs="Calibri"/>
+                <w:color w:val="000000"/>
+                <w:lang w:eastAsia="pt-BR"/>
+              </w:rPr>
+              <w:t>publicas</w:t>
+            </w:r>
+            <w:proofErr w:type="spellEnd"/>
+            <w:r>
+              <w:rPr>
+                <w:rFonts w:ascii="Calibri" w:eastAsia="Times New Roman" w:hAnsi="Calibri" w:cs="Calibri"/>
+                <w:color w:val="000000"/>
+                <w:lang w:eastAsia="pt-BR"/>
+              </w:rPr>
+              <w:t>.</w:t>
             </w:r>
           </w:p>
         </w:tc>
@@ -10532,8 +12168,36 @@
                 <w:color w:val="000000"/>
                 <w:lang w:eastAsia="pt-BR"/>
               </w:rPr>
-              <w:t>x-idempotency-key</w:t>
-            </w:r>
+              <w:t>x-</w:t>
+            </w:r>
+            <w:proofErr w:type="spellStart"/>
+            <w:r>
+              <w:rPr>
+                <w:rFonts w:ascii="Calibri" w:eastAsia="Times New Roman" w:hAnsi="Calibri" w:cs="Calibri"/>
+                <w:color w:val="000000"/>
+                <w:lang w:eastAsia="pt-BR"/>
+              </w:rPr>
+              <w:t>idempotency</w:t>
+            </w:r>
+            <w:proofErr w:type="spellEnd"/>
+            <w:r>
+              <w:rPr>
+                <w:rFonts w:ascii="Calibri" w:eastAsia="Times New Roman" w:hAnsi="Calibri" w:cs="Calibri"/>
+                <w:color w:val="000000"/>
+                <w:lang w:eastAsia="pt-BR"/>
+              </w:rPr>
+              <w:t>-</w:t>
+            </w:r>
+            <w:proofErr w:type="spellStart"/>
+            <w:r>
+              <w:rPr>
+                <w:rFonts w:ascii="Calibri" w:eastAsia="Times New Roman" w:hAnsi="Calibri" w:cs="Calibri"/>
+                <w:color w:val="000000"/>
+                <w:lang w:eastAsia="pt-BR"/>
+              </w:rPr>
+              <w:t>key</w:t>
+            </w:r>
+            <w:proofErr w:type="spellEnd"/>
           </w:p>
         </w:tc>
         <w:tc>
@@ -10563,8 +12227,18 @@
                 <w:color w:val="000000"/>
                 <w:lang w:eastAsia="pt-BR"/>
               </w:rPr>
-              <w:t>Cabeçalho HTTP personalizado. Identificador de solicitação exclusivo para suportar a idempotência</w:t>
-            </w:r>
+              <w:t xml:space="preserve">Cabeçalho HTTP personalizado. Identificador de solicitação exclusivo para suportar a </w:t>
+            </w:r>
+            <w:proofErr w:type="spellStart"/>
+            <w:r>
+              <w:rPr>
+                <w:rFonts w:ascii="Calibri" w:eastAsia="Times New Roman" w:hAnsi="Calibri" w:cs="Calibri"/>
+                <w:color w:val="000000"/>
+                <w:lang w:eastAsia="pt-BR"/>
+              </w:rPr>
+              <w:t>idempotência</w:t>
+            </w:r>
+            <w:proofErr w:type="spellEnd"/>
           </w:p>
         </w:tc>
         <w:tc>
@@ -10630,8 +12304,36 @@
                 <w:color w:val="000000"/>
                 <w:lang w:eastAsia="pt-BR"/>
               </w:rPr>
-              <w:t>x-jws-signature</w:t>
-            </w:r>
+              <w:t>x-</w:t>
+            </w:r>
+            <w:proofErr w:type="spellStart"/>
+            <w:r>
+              <w:rPr>
+                <w:rFonts w:ascii="Calibri" w:eastAsia="Times New Roman" w:hAnsi="Calibri" w:cs="Calibri"/>
+                <w:color w:val="000000"/>
+                <w:lang w:eastAsia="pt-BR"/>
+              </w:rPr>
+              <w:t>jws</w:t>
+            </w:r>
+            <w:proofErr w:type="spellEnd"/>
+            <w:r>
+              <w:rPr>
+                <w:rFonts w:ascii="Calibri" w:eastAsia="Times New Roman" w:hAnsi="Calibri" w:cs="Calibri"/>
+                <w:color w:val="000000"/>
+                <w:lang w:eastAsia="pt-BR"/>
+              </w:rPr>
+              <w:t>-</w:t>
+            </w:r>
+            <w:proofErr w:type="spellStart"/>
+            <w:r>
+              <w:rPr>
+                <w:rFonts w:ascii="Calibri" w:eastAsia="Times New Roman" w:hAnsi="Calibri" w:cs="Calibri"/>
+                <w:color w:val="000000"/>
+                <w:lang w:eastAsia="pt-BR"/>
+              </w:rPr>
+              <w:t>signature</w:t>
+            </w:r>
+            <w:proofErr w:type="spellEnd"/>
           </w:p>
         </w:tc>
         <w:tc>
@@ -10661,8 +12363,18 @@
                 <w:color w:val="000000"/>
                 <w:lang w:eastAsia="pt-BR"/>
               </w:rPr>
-              <w:t>Cabeçalho contendo uma assinatura JWS separada do corpo do payload</w:t>
-            </w:r>
+              <w:t xml:space="preserve">Cabeçalho contendo uma assinatura JWS separada do corpo do </w:t>
+            </w:r>
+            <w:proofErr w:type="spellStart"/>
+            <w:r>
+              <w:rPr>
+                <w:rFonts w:ascii="Calibri" w:eastAsia="Times New Roman" w:hAnsi="Calibri" w:cs="Calibri"/>
+                <w:color w:val="000000"/>
+                <w:lang w:eastAsia="pt-BR"/>
+              </w:rPr>
+              <w:t>payload</w:t>
+            </w:r>
+            <w:proofErr w:type="spellEnd"/>
           </w:p>
         </w:tc>
         <w:tc>
@@ -10728,8 +12440,36 @@
                 <w:color w:val="000000"/>
                 <w:lang w:eastAsia="pt-BR"/>
               </w:rPr>
-              <w:t>x-customer-user-agent</w:t>
-            </w:r>
+              <w:t>x-</w:t>
+            </w:r>
+            <w:proofErr w:type="spellStart"/>
+            <w:r>
+              <w:rPr>
+                <w:rFonts w:ascii="Calibri" w:eastAsia="Times New Roman" w:hAnsi="Calibri" w:cs="Calibri"/>
+                <w:color w:val="000000"/>
+                <w:lang w:eastAsia="pt-BR"/>
+              </w:rPr>
+              <w:t>customer</w:t>
+            </w:r>
+            <w:proofErr w:type="spellEnd"/>
+            <w:r>
+              <w:rPr>
+                <w:rFonts w:ascii="Calibri" w:eastAsia="Times New Roman" w:hAnsi="Calibri" w:cs="Calibri"/>
+                <w:color w:val="000000"/>
+                <w:lang w:eastAsia="pt-BR"/>
+              </w:rPr>
+              <w:t>-</w:t>
+            </w:r>
+            <w:proofErr w:type="spellStart"/>
+            <w:r>
+              <w:rPr>
+                <w:rFonts w:ascii="Calibri" w:eastAsia="Times New Roman" w:hAnsi="Calibri" w:cs="Calibri"/>
+                <w:color w:val="000000"/>
+                <w:lang w:eastAsia="pt-BR"/>
+              </w:rPr>
+              <w:t>user-agent</w:t>
+            </w:r>
+            <w:proofErr w:type="spellEnd"/>
           </w:p>
         </w:tc>
         <w:tc>
@@ -10759,7 +12499,43 @@
                 <w:color w:val="000000"/>
                 <w:lang w:eastAsia="pt-BR"/>
               </w:rPr>
-              <w:t>Indica o user agent que o usuário utiliza</w:t>
+              <w:t xml:space="preserve">Indica o </w:t>
+            </w:r>
+            <w:proofErr w:type="spellStart"/>
+            <w:r>
+              <w:rPr>
+                <w:rFonts w:ascii="Calibri" w:eastAsia="Times New Roman" w:hAnsi="Calibri" w:cs="Calibri"/>
+                <w:color w:val="000000"/>
+                <w:lang w:eastAsia="pt-BR"/>
+              </w:rPr>
+              <w:t>user</w:t>
+            </w:r>
+            <w:proofErr w:type="spellEnd"/>
+            <w:r>
+              <w:rPr>
+                <w:rFonts w:ascii="Calibri" w:eastAsia="Times New Roman" w:hAnsi="Calibri" w:cs="Calibri"/>
+                <w:color w:val="000000"/>
+                <w:lang w:eastAsia="pt-BR"/>
+              </w:rPr>
+              <w:t xml:space="preserve"> </w:t>
+            </w:r>
+            <w:proofErr w:type="spellStart"/>
+            <w:r>
+              <w:rPr>
+                <w:rFonts w:ascii="Calibri" w:eastAsia="Times New Roman" w:hAnsi="Calibri" w:cs="Calibri"/>
+                <w:color w:val="000000"/>
+                <w:lang w:eastAsia="pt-BR"/>
+              </w:rPr>
+              <w:t>agent</w:t>
+            </w:r>
+            <w:proofErr w:type="spellEnd"/>
+            <w:r>
+              <w:rPr>
+                <w:rFonts w:ascii="Calibri" w:eastAsia="Times New Roman" w:hAnsi="Calibri" w:cs="Calibri"/>
+                <w:color w:val="000000"/>
+                <w:lang w:eastAsia="pt-BR"/>
+              </w:rPr>
+              <w:t xml:space="preserve"> que o usuário utiliza</w:t>
             </w:r>
           </w:p>
         </w:tc>
@@ -11043,6 +12819,7 @@
                 <w:lang w:eastAsia="pt-BR"/>
               </w:rPr>
             </w:pPr>
+            <w:proofErr w:type="spellStart"/>
             <w:r>
               <w:rPr>
                 <w:rFonts w:ascii="Calibri" w:eastAsia="Times New Roman" w:hAnsi="Calibri" w:cs="Calibri"/>
@@ -11051,6 +12828,7 @@
               </w:rPr>
               <w:t>Content-Encoding</w:t>
             </w:r>
+            <w:proofErr w:type="spellEnd"/>
           </w:p>
         </w:tc>
         <w:tc>
@@ -11080,7 +12858,25 @@
                 <w:color w:val="000000"/>
                 <w:lang w:eastAsia="pt-BR"/>
               </w:rPr>
-              <w:t>Cabeçalho que indica o tipo de encoding (geralmente algoritmo de compressão) que foi utilizado para envio da resposta.</w:t>
+              <w:t>Cabeçalho que indica o tipo de </w:t>
+            </w:r>
+            <w:proofErr w:type="spellStart"/>
+            <w:r>
+              <w:rPr>
+                <w:rFonts w:ascii="Calibri" w:eastAsia="Times New Roman" w:hAnsi="Calibri" w:cs="Calibri"/>
+                <w:color w:val="000000"/>
+                <w:lang w:eastAsia="pt-BR"/>
+              </w:rPr>
+              <w:t>encoding</w:t>
+            </w:r>
+            <w:proofErr w:type="spellEnd"/>
+            <w:r>
+              <w:rPr>
+                <w:rFonts w:ascii="Calibri" w:eastAsia="Times New Roman" w:hAnsi="Calibri" w:cs="Calibri"/>
+                <w:color w:val="000000"/>
+                <w:lang w:eastAsia="pt-BR"/>
+              </w:rPr>
+              <w:t> (geralmente algoritmo de compressão) que foi utilizado para envio da resposta.</w:t>
             </w:r>
           </w:p>
         </w:tc>
@@ -11141,6 +12937,7 @@
                 <w:lang w:eastAsia="pt-BR"/>
               </w:rPr>
             </w:pPr>
+            <w:proofErr w:type="spellStart"/>
             <w:r>
               <w:rPr>
                 <w:rFonts w:ascii="Calibri" w:eastAsia="Times New Roman" w:hAnsi="Calibri" w:cs="Calibri"/>
@@ -11149,6 +12946,7 @@
               </w:rPr>
               <w:t>Content-Type</w:t>
             </w:r>
+            <w:proofErr w:type="spellEnd"/>
           </w:p>
         </w:tc>
         <w:tc>
@@ -11178,7 +12976,115 @@
                 <w:color w:val="000000"/>
                 <w:lang w:eastAsia="pt-BR"/>
               </w:rPr>
-              <w:t>Representa o formato do payload de resposta. Deverá ser application/json a menos que o endpoint requisitado suporte outro formato e este formato tenha sido solicitado através do cabeçalho Accept no momento da requisição.</w:t>
+              <w:t>Representa o formato do </w:t>
+            </w:r>
+            <w:proofErr w:type="spellStart"/>
+            <w:r>
+              <w:rPr>
+                <w:rFonts w:ascii="Calibri" w:eastAsia="Times New Roman" w:hAnsi="Calibri" w:cs="Calibri"/>
+                <w:color w:val="000000"/>
+                <w:lang w:eastAsia="pt-BR"/>
+              </w:rPr>
+              <w:t>payload</w:t>
+            </w:r>
+            <w:proofErr w:type="spellEnd"/>
+            <w:r>
+              <w:rPr>
+                <w:rFonts w:ascii="Calibri" w:eastAsia="Times New Roman" w:hAnsi="Calibri" w:cs="Calibri"/>
+                <w:color w:val="000000"/>
+                <w:lang w:eastAsia="pt-BR"/>
+              </w:rPr>
+              <w:t> de resposta. Deverá ser </w:t>
+            </w:r>
+            <w:proofErr w:type="spellStart"/>
+            <w:r>
+              <w:rPr>
+                <w:rFonts w:ascii="Calibri" w:eastAsia="Times New Roman" w:hAnsi="Calibri" w:cs="Calibri"/>
+                <w:color w:val="000000"/>
+                <w:lang w:eastAsia="pt-BR"/>
+              </w:rPr>
+              <w:t>application</w:t>
+            </w:r>
+            <w:proofErr w:type="spellEnd"/>
+            <w:r>
+              <w:rPr>
+                <w:rFonts w:ascii="Calibri" w:eastAsia="Times New Roman" w:hAnsi="Calibri" w:cs="Calibri"/>
+                <w:color w:val="000000"/>
+                <w:lang w:eastAsia="pt-BR"/>
+              </w:rPr>
+              <w:t>/</w:t>
+            </w:r>
+            <w:proofErr w:type="spellStart"/>
+            <w:r>
+              <w:rPr>
+                <w:rFonts w:ascii="Calibri" w:eastAsia="Times New Roman" w:hAnsi="Calibri" w:cs="Calibri"/>
+                <w:color w:val="000000"/>
+                <w:lang w:eastAsia="pt-BR"/>
+              </w:rPr>
+              <w:t>json</w:t>
+            </w:r>
+            <w:proofErr w:type="spellEnd"/>
+            <w:r>
+              <w:rPr>
+                <w:rFonts w:ascii="Calibri" w:eastAsia="Times New Roman" w:hAnsi="Calibri" w:cs="Calibri"/>
+                <w:color w:val="000000"/>
+                <w:lang w:eastAsia="pt-BR"/>
+              </w:rPr>
+              <w:t> a menos que o </w:t>
+            </w:r>
+            <w:proofErr w:type="spellStart"/>
+            <w:r>
+              <w:rPr>
+                <w:rFonts w:ascii="Calibri" w:eastAsia="Times New Roman" w:hAnsi="Calibri" w:cs="Calibri"/>
+                <w:color w:val="000000"/>
+                <w:lang w:eastAsia="pt-BR"/>
+              </w:rPr>
+              <w:t>endpoint</w:t>
+            </w:r>
+            <w:proofErr w:type="spellEnd"/>
+            <w:r>
+              <w:rPr>
+                <w:rFonts w:ascii="Calibri" w:eastAsia="Times New Roman" w:hAnsi="Calibri" w:cs="Calibri"/>
+                <w:color w:val="000000"/>
+                <w:lang w:eastAsia="pt-BR"/>
+              </w:rPr>
+              <w:t xml:space="preserve"> requisitado suporte </w:t>
+            </w:r>
+            <w:proofErr w:type="gramStart"/>
+            <w:r>
+              <w:rPr>
+                <w:rFonts w:ascii="Calibri" w:eastAsia="Times New Roman" w:hAnsi="Calibri" w:cs="Calibri"/>
+                <w:color w:val="000000"/>
+                <w:lang w:eastAsia="pt-BR"/>
+              </w:rPr>
+              <w:t>outro formato e este formato tenha</w:t>
+            </w:r>
+            <w:proofErr w:type="gramEnd"/>
+            <w:r>
+              <w:rPr>
+                <w:rFonts w:ascii="Calibri" w:eastAsia="Times New Roman" w:hAnsi="Calibri" w:cs="Calibri"/>
+                <w:color w:val="000000"/>
+                <w:lang w:eastAsia="pt-BR"/>
+              </w:rPr>
+              <w:t xml:space="preserve"> sido solicitado através do cabeçalho </w:t>
+            </w:r>
+            <w:proofErr w:type="spellStart"/>
+            <w:r>
+              <w:rPr>
+                <w:rFonts w:ascii="Calibri" w:eastAsia="Times New Roman" w:hAnsi="Calibri" w:cs="Calibri"/>
+                <w:color w:val="000000"/>
+                <w:lang w:eastAsia="pt-BR"/>
+              </w:rPr>
+              <w:t>Accept</w:t>
+            </w:r>
+            <w:proofErr w:type="spellEnd"/>
+            <w:r>
+              <w:rPr>
+                <w:rFonts w:ascii="Calibri" w:eastAsia="Times New Roman" w:hAnsi="Calibri" w:cs="Calibri"/>
+                <w:color w:val="000000"/>
+                <w:lang w:eastAsia="pt-BR"/>
+              </w:rPr>
+              <w:t> no momento da requisição.</w:t>
             </w:r>
           </w:p>
         </w:tc>
@@ -11292,7 +13198,25 @@
                 <w:color w:val="000000"/>
                 <w:lang w:eastAsia="pt-BR"/>
               </w:rPr>
-              <w:t>. Deve ser preenchido de forma completa, por exemplo: x-v : 1.0.2</w:t>
+              <w:t>. Deve ser preenchido de forma completa, por exemplo: x-</w:t>
+            </w:r>
+            <w:proofErr w:type="gramStart"/>
+            <w:r>
+              <w:rPr>
+                <w:rFonts w:ascii="Calibri" w:eastAsia="Times New Roman" w:hAnsi="Calibri" w:cs="Calibri"/>
+                <w:color w:val="000000"/>
+                <w:lang w:eastAsia="pt-BR"/>
+              </w:rPr>
+              <w:t>v :</w:t>
+            </w:r>
+            <w:proofErr w:type="gramEnd"/>
+            <w:r>
+              <w:rPr>
+                <w:rFonts w:ascii="Calibri" w:eastAsia="Times New Roman" w:hAnsi="Calibri" w:cs="Calibri"/>
+                <w:color w:val="000000"/>
+                <w:lang w:eastAsia="pt-BR"/>
+              </w:rPr>
+              <w:t xml:space="preserve"> 1.0.2</w:t>
             </w:r>
           </w:p>
         </w:tc>
@@ -11353,6 +13277,7 @@
                 <w:lang w:eastAsia="pt-BR"/>
               </w:rPr>
             </w:pPr>
+            <w:proofErr w:type="spellStart"/>
             <w:r>
               <w:rPr>
                 <w:rFonts w:ascii="Calibri" w:eastAsia="Times New Roman" w:hAnsi="Calibri" w:cs="Calibri"/>
@@ -11361,6 +13286,7 @@
               </w:rPr>
               <w:t>Retry-After</w:t>
             </w:r>
+            <w:proofErr w:type="spellEnd"/>
           </w:p>
         </w:tc>
         <w:tc>
@@ -11390,8 +13316,36 @@
                 <w:color w:val="000000"/>
                 <w:lang w:eastAsia="pt-BR"/>
               </w:rPr>
-              <w:t>Cabeçalho que indica o tempo (em segundos) que o cliente deverá aguardar para realizar uma nova tentativa de chamada. Este cabeçalho deverá estar presente quando o código HTTP de retorno for 429 Too many requests</w:t>
-            </w:r>
+              <w:t xml:space="preserve">Cabeçalho que indica o tempo (em segundos) que o cliente deverá aguardar para realizar uma nova tentativa de chamada. Este cabeçalho deverá estar presente quando o código HTTP de retorno for 429 Too </w:t>
+            </w:r>
+            <w:proofErr w:type="spellStart"/>
+            <w:r>
+              <w:rPr>
+                <w:rFonts w:ascii="Calibri" w:eastAsia="Times New Roman" w:hAnsi="Calibri" w:cs="Calibri"/>
+                <w:color w:val="000000"/>
+                <w:lang w:eastAsia="pt-BR"/>
+              </w:rPr>
+              <w:t>many</w:t>
+            </w:r>
+            <w:proofErr w:type="spellEnd"/>
+            <w:r>
+              <w:rPr>
+                <w:rFonts w:ascii="Calibri" w:eastAsia="Times New Roman" w:hAnsi="Calibri" w:cs="Calibri"/>
+                <w:color w:val="000000"/>
+                <w:lang w:eastAsia="pt-BR"/>
+              </w:rPr>
+              <w:t xml:space="preserve"> </w:t>
+            </w:r>
+            <w:proofErr w:type="spellStart"/>
+            <w:r>
+              <w:rPr>
+                <w:rFonts w:ascii="Calibri" w:eastAsia="Times New Roman" w:hAnsi="Calibri" w:cs="Calibri"/>
+                <w:color w:val="000000"/>
+                <w:lang w:eastAsia="pt-BR"/>
+              </w:rPr>
+              <w:t>requests</w:t>
+            </w:r>
+            <w:proofErr w:type="spellEnd"/>
           </w:p>
         </w:tc>
         <w:tc>
@@ -11451,6 +13405,7 @@
                 <w:lang w:eastAsia="pt-BR"/>
               </w:rPr>
             </w:pPr>
+            <w:proofErr w:type="spellStart"/>
             <w:r>
               <w:rPr>
                 <w:rFonts w:ascii="Calibri" w:eastAsia="Times New Roman" w:hAnsi="Calibri" w:cs="Calibri"/>
@@ -11459,6 +13414,7 @@
               </w:rPr>
               <w:t>Last-Modified</w:t>
             </w:r>
+            <w:proofErr w:type="spellEnd"/>
           </w:p>
         </w:tc>
         <w:tc>
@@ -11488,7 +13444,25 @@
                 <w:color w:val="000000"/>
                 <w:lang w:eastAsia="pt-BR"/>
               </w:rPr>
-              <w:t>Informa a data e hora em que o recurso foi modificado pela última vez. Utiliza o padrão da RFC 7232, sessão 2.2: Last-Modified do protocolo HTTP.</w:t>
+              <w:t>Informa a data e hora em que o recurso foi modificado pela última vez. Utiliza o padrão da RFC 7232, sessão 2.2: </w:t>
+            </w:r>
+            <w:proofErr w:type="spellStart"/>
+            <w:r>
+              <w:rPr>
+                <w:rFonts w:ascii="Calibri" w:eastAsia="Times New Roman" w:hAnsi="Calibri" w:cs="Calibri"/>
+                <w:color w:val="000000"/>
+                <w:lang w:eastAsia="pt-BR"/>
+              </w:rPr>
+              <w:t>Last-Modified</w:t>
+            </w:r>
+            <w:proofErr w:type="spellEnd"/>
+            <w:r>
+              <w:rPr>
+                <w:rFonts w:ascii="Calibri" w:eastAsia="Times New Roman" w:hAnsi="Calibri" w:cs="Calibri"/>
+                <w:color w:val="000000"/>
+                <w:lang w:eastAsia="pt-BR"/>
+              </w:rPr>
+              <w:t> do protocolo HTTP.</w:t>
             </w:r>
           </w:p>
         </w:tc>
@@ -11555,8 +13529,36 @@
                 <w:color w:val="000000"/>
                 <w:lang w:eastAsia="pt-BR"/>
               </w:rPr>
-              <w:t>x-jws-signature</w:t>
-            </w:r>
+              <w:t>x-</w:t>
+            </w:r>
+            <w:proofErr w:type="spellStart"/>
+            <w:r>
+              <w:rPr>
+                <w:rFonts w:ascii="Calibri" w:eastAsia="Times New Roman" w:hAnsi="Calibri" w:cs="Calibri"/>
+                <w:color w:val="000000"/>
+                <w:lang w:eastAsia="pt-BR"/>
+              </w:rPr>
+              <w:t>jws</w:t>
+            </w:r>
+            <w:proofErr w:type="spellEnd"/>
+            <w:r>
+              <w:rPr>
+                <w:rFonts w:ascii="Calibri" w:eastAsia="Times New Roman" w:hAnsi="Calibri" w:cs="Calibri"/>
+                <w:color w:val="000000"/>
+                <w:lang w:eastAsia="pt-BR"/>
+              </w:rPr>
+              <w:t>-</w:t>
+            </w:r>
+            <w:proofErr w:type="spellStart"/>
+            <w:r>
+              <w:rPr>
+                <w:rFonts w:ascii="Calibri" w:eastAsia="Times New Roman" w:hAnsi="Calibri" w:cs="Calibri"/>
+                <w:color w:val="000000"/>
+                <w:lang w:eastAsia="pt-BR"/>
+              </w:rPr>
+              <w:t>signature</w:t>
+            </w:r>
+            <w:proofErr w:type="spellEnd"/>
           </w:p>
         </w:tc>
         <w:tc>
@@ -11586,8 +13588,18 @@
                 <w:color w:val="000000"/>
                 <w:lang w:eastAsia="pt-BR"/>
               </w:rPr>
-              <w:t>Cabeçalho contendo uma assinatura JWS separada do corpo do payload</w:t>
-            </w:r>
+              <w:t xml:space="preserve">Cabeçalho contendo uma assinatura JWS separada do corpo do </w:t>
+            </w:r>
+            <w:proofErr w:type="spellStart"/>
+            <w:r>
+              <w:rPr>
+                <w:rFonts w:ascii="Calibri" w:eastAsia="Times New Roman" w:hAnsi="Calibri" w:cs="Calibri"/>
+                <w:color w:val="000000"/>
+                <w:lang w:eastAsia="pt-BR"/>
+              </w:rPr>
+              <w:t>payload</w:t>
+            </w:r>
+            <w:proofErr w:type="spellEnd"/>
             <w:r>
               <w:rPr>
                 <w:rFonts w:ascii="Calibri" w:eastAsia="Times New Roman" w:hAnsi="Calibri" w:cs="Calibri"/>
@@ -11661,7 +13673,43 @@
                 <w:color w:val="000000"/>
                 <w:lang w:eastAsia="pt-BR"/>
               </w:rPr>
-              <w:t>x-fapi-interaction-id</w:t>
+              <w:t>x-</w:t>
+            </w:r>
+            <w:proofErr w:type="spellStart"/>
+            <w:r>
+              <w:rPr>
+                <w:rFonts w:ascii="Calibri" w:eastAsia="Times New Roman" w:hAnsi="Calibri" w:cs="Calibri"/>
+                <w:color w:val="000000"/>
+                <w:lang w:eastAsia="pt-BR"/>
+              </w:rPr>
+              <w:t>fapi</w:t>
+            </w:r>
+            <w:proofErr w:type="spellEnd"/>
+            <w:r>
+              <w:rPr>
+                <w:rFonts w:ascii="Calibri" w:eastAsia="Times New Roman" w:hAnsi="Calibri" w:cs="Calibri"/>
+                <w:color w:val="000000"/>
+                <w:lang w:eastAsia="pt-BR"/>
+              </w:rPr>
+              <w:t>-</w:t>
+            </w:r>
+            <w:proofErr w:type="spellStart"/>
+            <w:r>
+              <w:rPr>
+                <w:rFonts w:ascii="Calibri" w:eastAsia="Times New Roman" w:hAnsi="Calibri" w:cs="Calibri"/>
+                <w:color w:val="000000"/>
+                <w:lang w:eastAsia="pt-BR"/>
+              </w:rPr>
+              <w:t>interaction</w:t>
+            </w:r>
+            <w:proofErr w:type="spellEnd"/>
+            <w:r>
+              <w:rPr>
+                <w:rFonts w:ascii="Calibri" w:eastAsia="Times New Roman" w:hAnsi="Calibri" w:cs="Calibri"/>
+                <w:color w:val="000000"/>
+                <w:lang w:eastAsia="pt-BR"/>
+              </w:rPr>
+              <w:t>-id</w:t>
             </w:r>
           </w:p>
         </w:tc>
@@ -11759,8 +13807,18 @@
                 <w:color w:val="000000"/>
                 <w:lang w:eastAsia="pt-BR"/>
               </w:rPr>
-              <w:t>x-rate-limit</w:t>
-            </w:r>
+              <w:t>x-rate-</w:t>
+            </w:r>
+            <w:proofErr w:type="spellStart"/>
+            <w:r>
+              <w:rPr>
+                <w:rFonts w:ascii="Calibri" w:eastAsia="Times New Roman" w:hAnsi="Calibri" w:cs="Calibri"/>
+                <w:color w:val="000000"/>
+                <w:lang w:eastAsia="pt-BR"/>
+              </w:rPr>
+              <w:t>limit</w:t>
+            </w:r>
+            <w:proofErr w:type="spellEnd"/>
           </w:p>
         </w:tc>
         <w:tc>
@@ -11857,8 +13915,36 @@
                 <w:color w:val="000000"/>
                 <w:lang w:eastAsia="pt-BR"/>
               </w:rPr>
-              <w:t>x-rate-limit-remaining</w:t>
-            </w:r>
+              <w:t>x-rate-</w:t>
+            </w:r>
+            <w:proofErr w:type="spellStart"/>
+            <w:r>
+              <w:rPr>
+                <w:rFonts w:ascii="Calibri" w:eastAsia="Times New Roman" w:hAnsi="Calibri" w:cs="Calibri"/>
+                <w:color w:val="000000"/>
+                <w:lang w:eastAsia="pt-BR"/>
+              </w:rPr>
+              <w:t>limit</w:t>
+            </w:r>
+            <w:proofErr w:type="spellEnd"/>
+            <w:r>
+              <w:rPr>
+                <w:rFonts w:ascii="Calibri" w:eastAsia="Times New Roman" w:hAnsi="Calibri" w:cs="Calibri"/>
+                <w:color w:val="000000"/>
+                <w:lang w:eastAsia="pt-BR"/>
+              </w:rPr>
+              <w:t>-</w:t>
+            </w:r>
+            <w:proofErr w:type="spellStart"/>
+            <w:r>
+              <w:rPr>
+                <w:rFonts w:ascii="Calibri" w:eastAsia="Times New Roman" w:hAnsi="Calibri" w:cs="Calibri"/>
+                <w:color w:val="000000"/>
+                <w:lang w:eastAsia="pt-BR"/>
+              </w:rPr>
+              <w:t>remaining</w:t>
+            </w:r>
+            <w:proofErr w:type="spellEnd"/>
           </w:p>
         </w:tc>
         <w:tc>
@@ -11955,7 +14041,25 @@
                 <w:color w:val="000000"/>
                 <w:lang w:eastAsia="pt-BR"/>
               </w:rPr>
-              <w:t>x-rate-limit-time</w:t>
+              <w:t>x-rate-</w:t>
+            </w:r>
+            <w:proofErr w:type="spellStart"/>
+            <w:r>
+              <w:rPr>
+                <w:rFonts w:ascii="Calibri" w:eastAsia="Times New Roman" w:hAnsi="Calibri" w:cs="Calibri"/>
+                <w:color w:val="000000"/>
+                <w:lang w:eastAsia="pt-BR"/>
+              </w:rPr>
+              <w:t>limit</w:t>
+            </w:r>
+            <w:proofErr w:type="spellEnd"/>
+            <w:r>
+              <w:rPr>
+                <w:rFonts w:ascii="Calibri" w:eastAsia="Times New Roman" w:hAnsi="Calibri" w:cs="Calibri"/>
+                <w:color w:val="000000"/>
+                <w:lang w:eastAsia="pt-BR"/>
+              </w:rPr>
+              <w:t>-time</w:t>
             </w:r>
           </w:p>
         </w:tc>
@@ -12042,6 +14146,7 @@
           <w:szCs w:val="28"/>
         </w:rPr>
       </w:pPr>
+      <w:proofErr w:type="spellStart"/>
       <w:r>
         <w:rPr>
           <w:b/>
@@ -12060,6 +14165,7 @@
         </w:rPr>
         <w:t>rrors</w:t>
       </w:r>
+      <w:proofErr w:type="spellEnd"/>
     </w:p>
     <w:tbl>
       <w:tblPr>
@@ -12221,6 +14327,7 @@
                 <w:lang w:eastAsia="pt-BR"/>
               </w:rPr>
             </w:pPr>
+            <w:proofErr w:type="spellStart"/>
             <w:r>
               <w:rPr>
                 <w:rFonts w:ascii="Calibri" w:eastAsia="Times New Roman" w:hAnsi="Calibri" w:cs="Calibri"/>
@@ -12231,6 +14338,7 @@
               </w:rPr>
               <w:t>code</w:t>
             </w:r>
+            <w:proofErr w:type="spellEnd"/>
           </w:p>
         </w:tc>
         <w:tc>
@@ -12257,6 +14365,7 @@
                 <w:lang w:eastAsia="pt-BR"/>
               </w:rPr>
             </w:pPr>
+            <w:proofErr w:type="spellStart"/>
             <w:r>
               <w:rPr>
                 <w:rFonts w:ascii="Calibri" w:eastAsia="Times New Roman" w:hAnsi="Calibri" w:cs="Calibri"/>
@@ -12267,6 +14376,7 @@
               </w:rPr>
               <w:t>String</w:t>
             </w:r>
+            <w:proofErr w:type="spellEnd"/>
           </w:p>
         </w:tc>
         <w:tc>
@@ -12301,7 +14411,29 @@
                 <w:szCs w:val="18"/>
                 <w:lang w:eastAsia="pt-BR"/>
               </w:rPr>
-              <w:t>Código específico do endpoint.</w:t>
+              <w:t xml:space="preserve">Código específico do </w:t>
+            </w:r>
+            <w:proofErr w:type="spellStart"/>
+            <w:r>
+              <w:rPr>
+                <w:rFonts w:ascii="Calibri" w:eastAsia="Times New Roman" w:hAnsi="Calibri" w:cs="Calibri"/>
+                <w:color w:val="000000"/>
+                <w:sz w:val="18"/>
+                <w:szCs w:val="18"/>
+                <w:lang w:eastAsia="pt-BR"/>
+              </w:rPr>
+              <w:t>endpoint</w:t>
+            </w:r>
+            <w:proofErr w:type="spellEnd"/>
+            <w:r>
+              <w:rPr>
+                <w:rFonts w:ascii="Calibri" w:eastAsia="Times New Roman" w:hAnsi="Calibri" w:cs="Calibri"/>
+                <w:color w:val="000000"/>
+                <w:sz w:val="18"/>
+                <w:szCs w:val="18"/>
+                <w:lang w:eastAsia="pt-BR"/>
+              </w:rPr>
+              <w:t>.</w:t>
             </w:r>
           </w:p>
         </w:tc>
@@ -12335,6 +14467,7 @@
                 <w:lang w:eastAsia="pt-BR"/>
               </w:rPr>
             </w:pPr>
+            <w:proofErr w:type="spellStart"/>
             <w:r>
               <w:rPr>
                 <w:rFonts w:ascii="Calibri" w:eastAsia="Times New Roman" w:hAnsi="Calibri" w:cs="Calibri"/>
@@ -12345,6 +14478,7 @@
               </w:rPr>
               <w:t>title</w:t>
             </w:r>
+            <w:proofErr w:type="spellEnd"/>
           </w:p>
         </w:tc>
         <w:tc>
@@ -12371,6 +14505,7 @@
                 <w:lang w:eastAsia="pt-BR"/>
               </w:rPr>
             </w:pPr>
+            <w:proofErr w:type="spellStart"/>
             <w:r>
               <w:rPr>
                 <w:rFonts w:ascii="Calibri" w:eastAsia="Times New Roman" w:hAnsi="Calibri" w:cs="Calibri"/>
@@ -12381,6 +14516,7 @@
               </w:rPr>
               <w:t>String</w:t>
             </w:r>
+            <w:proofErr w:type="spellEnd"/>
           </w:p>
         </w:tc>
         <w:tc>
@@ -12449,6 +14585,7 @@
                 <w:lang w:eastAsia="pt-BR"/>
               </w:rPr>
             </w:pPr>
+            <w:proofErr w:type="spellStart"/>
             <w:r>
               <w:rPr>
                 <w:rFonts w:ascii="Calibri" w:eastAsia="Times New Roman" w:hAnsi="Calibri" w:cs="Calibri"/>
@@ -12460,6 +14597,7 @@
               <w:lastRenderedPageBreak/>
               <w:t>detail</w:t>
             </w:r>
+            <w:proofErr w:type="spellEnd"/>
           </w:p>
         </w:tc>
         <w:tc>
@@ -12486,6 +14624,7 @@
                 <w:lang w:eastAsia="pt-BR"/>
               </w:rPr>
             </w:pPr>
+            <w:proofErr w:type="spellStart"/>
             <w:r>
               <w:rPr>
                 <w:rFonts w:ascii="Calibri" w:eastAsia="Times New Roman" w:hAnsi="Calibri" w:cs="Calibri"/>
@@ -12496,6 +14635,7 @@
               </w:rPr>
               <w:t>String</w:t>
             </w:r>
+            <w:proofErr w:type="spellEnd"/>
           </w:p>
         </w:tc>
         <w:tc>
@@ -12584,6 +14724,7 @@
                 <w:lang w:eastAsia="pt-BR"/>
               </w:rPr>
             </w:pPr>
+            <w:proofErr w:type="spellStart"/>
             <w:r>
               <w:rPr>
                 <w:rFonts w:ascii="Calibri" w:eastAsia="Times New Roman" w:hAnsi="Calibri" w:cs="Calibri"/>
@@ -12594,6 +14735,7 @@
               </w:rPr>
               <w:t>requestDateTime</w:t>
             </w:r>
+            <w:proofErr w:type="spellEnd"/>
           </w:p>
         </w:tc>
         <w:tc>
@@ -12620,6 +14762,7 @@
                 <w:lang w:eastAsia="pt-BR"/>
               </w:rPr>
             </w:pPr>
+            <w:proofErr w:type="spellStart"/>
             <w:r>
               <w:rPr>
                 <w:rFonts w:ascii="Calibri" w:eastAsia="Times New Roman" w:hAnsi="Calibri" w:cs="Calibri"/>
@@ -12630,6 +14773,7 @@
               </w:rPr>
               <w:t>String</w:t>
             </w:r>
+            <w:proofErr w:type="spellEnd"/>
           </w:p>
         </w:tc>
         <w:tc>
@@ -12682,7 +14826,7 @@
     </w:p>
     <w:p>
       <w:pPr>
-        <w:pStyle w:val="Heading1"/>
+        <w:pStyle w:val="Ttulo1"/>
         <w:rPr>
           <w:b/>
           <w:bCs/>
@@ -12732,12 +14876,28 @@
     </w:p>
     <w:p>
       <w:r>
-        <w:t>“userEmailAddress”</w:t>
+        <w:t>“</w:t>
+      </w:r>
+      <w:proofErr w:type="spellStart"/>
+      <w:r>
+        <w:t>userEmailAddress</w:t>
+      </w:r>
+      <w:proofErr w:type="spellEnd"/>
+      <w:r>
+        <w:t>”</w:t>
       </w:r>
     </w:p>
     <w:p>
       <w:r>
-        <w:t>“userTelephoneNumber”</w:t>
+        <w:t>“</w:t>
+      </w:r>
+      <w:proofErr w:type="spellStart"/>
+      <w:r>
+        <w:t>userTelephoneNumber</w:t>
+      </w:r>
+      <w:proofErr w:type="spellEnd"/>
+      <w:r>
+        <w:t>”</w:t>
       </w:r>
     </w:p>
     <w:p>
@@ -12782,7 +14942,7 @@
     </w:p>
     <w:p>
       <w:pPr>
-        <w:pStyle w:val="Heading1"/>
+        <w:pStyle w:val="Ttulo1"/>
         <w:rPr>
           <w:b/>
           <w:bCs/>
@@ -13152,8 +15312,54 @@
                 <w:color w:val="000000"/>
                 <w:lang w:eastAsia="pt-BR"/>
               </w:rPr>
-              <w:t>: No caso de POST ou DELETE retornar 405 Method Not Allowed</w:t>
-            </w:r>
+              <w:t xml:space="preserve">: No caso de POST ou DELETE retornar 405 </w:t>
+            </w:r>
+            <w:proofErr w:type="spellStart"/>
+            <w:r>
+              <w:rPr>
+                <w:rFonts w:ascii="Calibri" w:eastAsia="Times New Roman" w:hAnsi="Calibri" w:cs="Calibri"/>
+                <w:color w:val="000000"/>
+                <w:lang w:eastAsia="pt-BR"/>
+              </w:rPr>
+              <w:t>Method</w:t>
+            </w:r>
+            <w:proofErr w:type="spellEnd"/>
+            <w:r>
+              <w:rPr>
+                <w:rFonts w:ascii="Calibri" w:eastAsia="Times New Roman" w:hAnsi="Calibri" w:cs="Calibri"/>
+                <w:color w:val="000000"/>
+                <w:lang w:eastAsia="pt-BR"/>
+              </w:rPr>
+              <w:t xml:space="preserve"> </w:t>
+            </w:r>
+            <w:proofErr w:type="spellStart"/>
+            <w:r>
+              <w:rPr>
+                <w:rFonts w:ascii="Calibri" w:eastAsia="Times New Roman" w:hAnsi="Calibri" w:cs="Calibri"/>
+                <w:color w:val="000000"/>
+                <w:lang w:eastAsia="pt-BR"/>
+              </w:rPr>
+              <w:t>Not</w:t>
+            </w:r>
+            <w:proofErr w:type="spellEnd"/>
+            <w:r>
+              <w:rPr>
+                <w:rFonts w:ascii="Calibri" w:eastAsia="Times New Roman" w:hAnsi="Calibri" w:cs="Calibri"/>
+                <w:color w:val="000000"/>
+                <w:lang w:eastAsia="pt-BR"/>
+              </w:rPr>
+              <w:t xml:space="preserve"> </w:t>
+            </w:r>
+            <w:proofErr w:type="spellStart"/>
+            <w:r>
+              <w:rPr>
+                <w:rFonts w:ascii="Calibri" w:eastAsia="Times New Roman" w:hAnsi="Calibri" w:cs="Calibri"/>
+                <w:color w:val="000000"/>
+                <w:lang w:eastAsia="pt-BR"/>
+              </w:rPr>
+              <w:t>Allowed</w:t>
+            </w:r>
+            <w:proofErr w:type="spellEnd"/>
           </w:p>
         </w:tc>
         <w:tc>
@@ -13281,7 +15487,25 @@
                 <w:color w:val="000000"/>
                 <w:lang w:eastAsia="pt-BR"/>
               </w:rPr>
-              <w:t>Execução normal. A solicitação foi bem sucedida.</w:t>
+              <w:t xml:space="preserve">Execução normal. A solicitação foi </w:t>
+            </w:r>
+            <w:proofErr w:type="gramStart"/>
+            <w:r>
+              <w:rPr>
+                <w:rFonts w:ascii="Calibri" w:eastAsia="Times New Roman" w:hAnsi="Calibri" w:cs="Calibri"/>
+                <w:color w:val="000000"/>
+                <w:lang w:eastAsia="pt-BR"/>
+              </w:rPr>
+              <w:t>bem sucedida</w:t>
+            </w:r>
+            <w:proofErr w:type="gramEnd"/>
+            <w:r>
+              <w:rPr>
+                <w:rFonts w:ascii="Calibri" w:eastAsia="Times New Roman" w:hAnsi="Calibri" w:cs="Calibri"/>
+                <w:color w:val="000000"/>
+                <w:lang w:eastAsia="pt-BR"/>
+              </w:rPr>
+              <w:t>.</w:t>
             </w:r>
           </w:p>
         </w:tc>
@@ -13312,7 +15536,25 @@
                 <w:color w:val="000000"/>
                 <w:lang w:eastAsia="pt-BR"/>
               </w:rPr>
-              <w:t>201 Created.</w:t>
+              <w:t xml:space="preserve">201 </w:t>
+            </w:r>
+            <w:proofErr w:type="spellStart"/>
+            <w:r>
+              <w:rPr>
+                <w:rFonts w:ascii="Calibri" w:eastAsia="Times New Roman" w:hAnsi="Calibri" w:cs="Calibri"/>
+                <w:color w:val="000000"/>
+                <w:lang w:eastAsia="pt-BR"/>
+              </w:rPr>
+              <w:t>Created</w:t>
+            </w:r>
+            <w:proofErr w:type="spellEnd"/>
+            <w:r>
+              <w:rPr>
+                <w:rFonts w:ascii="Calibri" w:eastAsia="Times New Roman" w:hAnsi="Calibri" w:cs="Calibri"/>
+                <w:color w:val="000000"/>
+                <w:lang w:eastAsia="pt-BR"/>
+              </w:rPr>
+              <w:t>.</w:t>
             </w:r>
           </w:p>
         </w:tc>
@@ -13503,7 +15745,25 @@
                 <w:color w:val="000000"/>
                 <w:lang w:eastAsia="pt-BR"/>
               </w:rPr>
-              <w:t>204 No Content.</w:t>
+              <w:t xml:space="preserve">204 No </w:t>
+            </w:r>
+            <w:proofErr w:type="spellStart"/>
+            <w:r>
+              <w:rPr>
+                <w:rFonts w:ascii="Calibri" w:eastAsia="Times New Roman" w:hAnsi="Calibri" w:cs="Calibri"/>
+                <w:color w:val="000000"/>
+                <w:lang w:eastAsia="pt-BR"/>
+              </w:rPr>
+              <w:t>Content</w:t>
+            </w:r>
+            <w:proofErr w:type="spellEnd"/>
+            <w:r>
+              <w:rPr>
+                <w:rFonts w:ascii="Calibri" w:eastAsia="Times New Roman" w:hAnsi="Calibri" w:cs="Calibri"/>
+                <w:color w:val="000000"/>
+                <w:lang w:eastAsia="pt-BR"/>
+              </w:rPr>
+              <w:t>.</w:t>
             </w:r>
           </w:p>
         </w:tc>
@@ -13694,8 +15954,36 @@
                 <w:color w:val="000000"/>
                 <w:lang w:eastAsia="pt-BR"/>
               </w:rPr>
-              <w:t>304 Not Modified</w:t>
-            </w:r>
+              <w:t xml:space="preserve">304 </w:t>
+            </w:r>
+            <w:proofErr w:type="spellStart"/>
+            <w:r>
+              <w:rPr>
+                <w:rFonts w:ascii="Calibri" w:eastAsia="Times New Roman" w:hAnsi="Calibri" w:cs="Calibri"/>
+                <w:color w:val="000000"/>
+                <w:lang w:eastAsia="pt-BR"/>
+              </w:rPr>
+              <w:t>Not</w:t>
+            </w:r>
+            <w:proofErr w:type="spellEnd"/>
+            <w:r>
+              <w:rPr>
+                <w:rFonts w:ascii="Calibri" w:eastAsia="Times New Roman" w:hAnsi="Calibri" w:cs="Calibri"/>
+                <w:color w:val="000000"/>
+                <w:lang w:eastAsia="pt-BR"/>
+              </w:rPr>
+              <w:t xml:space="preserve"> </w:t>
+            </w:r>
+            <w:proofErr w:type="spellStart"/>
+            <w:r>
+              <w:rPr>
+                <w:rFonts w:ascii="Calibri" w:eastAsia="Times New Roman" w:hAnsi="Calibri" w:cs="Calibri"/>
+                <w:color w:val="000000"/>
+                <w:lang w:eastAsia="pt-BR"/>
+              </w:rPr>
+              <w:t>Modified</w:t>
+            </w:r>
+            <w:proofErr w:type="spellEnd"/>
           </w:p>
         </w:tc>
         <w:tc>
@@ -13855,7 +16143,25 @@
                 <w:lang w:eastAsia="pt-BR"/>
               </w:rPr>
               <w:lastRenderedPageBreak/>
-              <w:t>A requisição foi malformada, omitindo atributos obrigatórios, seja no payload ou através de atributos na URL.</w:t>
+              <w:t>A requisição foi malformada, omitindo atributos obrigatórios, seja no </w:t>
+            </w:r>
+            <w:proofErr w:type="spellStart"/>
+            <w:r>
+              <w:rPr>
+                <w:rFonts w:ascii="Calibri" w:eastAsia="Times New Roman" w:hAnsi="Calibri" w:cs="Calibri"/>
+                <w:color w:val="000000"/>
+                <w:lang w:eastAsia="pt-BR"/>
+              </w:rPr>
+              <w:t>payload</w:t>
+            </w:r>
+            <w:proofErr w:type="spellEnd"/>
+            <w:r>
+              <w:rPr>
+                <w:rFonts w:ascii="Calibri" w:eastAsia="Times New Roman" w:hAnsi="Calibri" w:cs="Calibri"/>
+                <w:color w:val="000000"/>
+                <w:lang w:eastAsia="pt-BR"/>
+              </w:rPr>
+              <w:t> ou através de atributos na URL.</w:t>
             </w:r>
           </w:p>
         </w:tc>
@@ -13886,7 +16192,43 @@
                 <w:color w:val="000000"/>
                 <w:lang w:eastAsia="pt-BR"/>
               </w:rPr>
-              <w:t>400 Bad Request.</w:t>
+              <w:t xml:space="preserve">400 </w:t>
+            </w:r>
+            <w:proofErr w:type="spellStart"/>
+            <w:r>
+              <w:rPr>
+                <w:rFonts w:ascii="Calibri" w:eastAsia="Times New Roman" w:hAnsi="Calibri" w:cs="Calibri"/>
+                <w:color w:val="000000"/>
+                <w:lang w:eastAsia="pt-BR"/>
+              </w:rPr>
+              <w:t>Bad</w:t>
+            </w:r>
+            <w:proofErr w:type="spellEnd"/>
+            <w:r>
+              <w:rPr>
+                <w:rFonts w:ascii="Calibri" w:eastAsia="Times New Roman" w:hAnsi="Calibri" w:cs="Calibri"/>
+                <w:color w:val="000000"/>
+                <w:lang w:eastAsia="pt-BR"/>
+              </w:rPr>
+              <w:t xml:space="preserve"> </w:t>
+            </w:r>
+            <w:proofErr w:type="spellStart"/>
+            <w:r>
+              <w:rPr>
+                <w:rFonts w:ascii="Calibri" w:eastAsia="Times New Roman" w:hAnsi="Calibri" w:cs="Calibri"/>
+                <w:color w:val="000000"/>
+                <w:lang w:eastAsia="pt-BR"/>
+              </w:rPr>
+              <w:t>Request</w:t>
+            </w:r>
+            <w:proofErr w:type="spellEnd"/>
+            <w:r>
+              <w:rPr>
+                <w:rFonts w:ascii="Calibri" w:eastAsia="Times New Roman" w:hAnsi="Calibri" w:cs="Calibri"/>
+                <w:color w:val="000000"/>
+                <w:lang w:eastAsia="pt-BR"/>
+              </w:rPr>
+              <w:t>.</w:t>
             </w:r>
           </w:p>
         </w:tc>
@@ -14077,7 +16419,25 @@
                 <w:color w:val="000000"/>
                 <w:lang w:eastAsia="pt-BR"/>
               </w:rPr>
-              <w:t>401 Unauthorized.</w:t>
+              <w:t xml:space="preserve">401 </w:t>
+            </w:r>
+            <w:proofErr w:type="spellStart"/>
+            <w:r>
+              <w:rPr>
+                <w:rFonts w:ascii="Calibri" w:eastAsia="Times New Roman" w:hAnsi="Calibri" w:cs="Calibri"/>
+                <w:color w:val="000000"/>
+                <w:lang w:eastAsia="pt-BR"/>
+              </w:rPr>
+              <w:t>Unauthorized</w:t>
+            </w:r>
+            <w:proofErr w:type="spellEnd"/>
+            <w:r>
+              <w:rPr>
+                <w:rFonts w:ascii="Calibri" w:eastAsia="Times New Roman" w:hAnsi="Calibri" w:cs="Calibri"/>
+                <w:color w:val="000000"/>
+                <w:lang w:eastAsia="pt-BR"/>
+              </w:rPr>
+              <w:t>.</w:t>
             </w:r>
           </w:p>
         </w:tc>
@@ -14268,7 +16628,25 @@
                 <w:color w:val="000000"/>
                 <w:lang w:eastAsia="pt-BR"/>
               </w:rPr>
-              <w:t>403 Forbidden.</w:t>
+              <w:t xml:space="preserve">403 </w:t>
+            </w:r>
+            <w:proofErr w:type="spellStart"/>
+            <w:r>
+              <w:rPr>
+                <w:rFonts w:ascii="Calibri" w:eastAsia="Times New Roman" w:hAnsi="Calibri" w:cs="Calibri"/>
+                <w:color w:val="000000"/>
+                <w:lang w:eastAsia="pt-BR"/>
+              </w:rPr>
+              <w:t>Forbidden</w:t>
+            </w:r>
+            <w:proofErr w:type="spellEnd"/>
+            <w:r>
+              <w:rPr>
+                <w:rFonts w:ascii="Calibri" w:eastAsia="Times New Roman" w:hAnsi="Calibri" w:cs="Calibri"/>
+                <w:color w:val="000000"/>
+                <w:lang w:eastAsia="pt-BR"/>
+              </w:rPr>
+              <w:t>.</w:t>
             </w:r>
           </w:p>
         </w:tc>
@@ -14299,7 +16677,25 @@
                 <w:color w:val="000000"/>
                 <w:lang w:eastAsia="pt-BR"/>
               </w:rPr>
-              <w:t>A operação foi recusada devido a falta de permissão para execução.</w:t>
+              <w:t xml:space="preserve">A operação foi recusada devido </w:t>
+            </w:r>
+            <w:proofErr w:type="spellStart"/>
+            <w:r>
+              <w:rPr>
+                <w:rFonts w:ascii="Calibri" w:eastAsia="Times New Roman" w:hAnsi="Calibri" w:cs="Calibri"/>
+                <w:color w:val="000000"/>
+                <w:lang w:eastAsia="pt-BR"/>
+              </w:rPr>
+              <w:t>a</w:t>
+            </w:r>
+            <w:proofErr w:type="spellEnd"/>
+            <w:r>
+              <w:rPr>
+                <w:rFonts w:ascii="Calibri" w:eastAsia="Times New Roman" w:hAnsi="Calibri" w:cs="Calibri"/>
+                <w:color w:val="000000"/>
+                <w:lang w:eastAsia="pt-BR"/>
+              </w:rPr>
+              <w:t xml:space="preserve"> falta de permissão para execução.</w:t>
             </w:r>
           </w:p>
         </w:tc>
@@ -14459,7 +16855,43 @@
                 <w:color w:val="000000"/>
                 <w:lang w:eastAsia="pt-BR"/>
               </w:rPr>
-              <w:t>404 Not Found.</w:t>
+              <w:t xml:space="preserve">404 </w:t>
+            </w:r>
+            <w:proofErr w:type="spellStart"/>
+            <w:r>
+              <w:rPr>
+                <w:rFonts w:ascii="Calibri" w:eastAsia="Times New Roman" w:hAnsi="Calibri" w:cs="Calibri"/>
+                <w:color w:val="000000"/>
+                <w:lang w:eastAsia="pt-BR"/>
+              </w:rPr>
+              <w:t>Not</w:t>
+            </w:r>
+            <w:proofErr w:type="spellEnd"/>
+            <w:r>
+              <w:rPr>
+                <w:rFonts w:ascii="Calibri" w:eastAsia="Times New Roman" w:hAnsi="Calibri" w:cs="Calibri"/>
+                <w:color w:val="000000"/>
+                <w:lang w:eastAsia="pt-BR"/>
+              </w:rPr>
+              <w:t xml:space="preserve"> </w:t>
+            </w:r>
+            <w:proofErr w:type="spellStart"/>
+            <w:r>
+              <w:rPr>
+                <w:rFonts w:ascii="Calibri" w:eastAsia="Times New Roman" w:hAnsi="Calibri" w:cs="Calibri"/>
+                <w:color w:val="000000"/>
+                <w:lang w:eastAsia="pt-BR"/>
+              </w:rPr>
+              <w:t>Found</w:t>
+            </w:r>
+            <w:proofErr w:type="spellEnd"/>
+            <w:r>
+              <w:rPr>
+                <w:rFonts w:ascii="Calibri" w:eastAsia="Times New Roman" w:hAnsi="Calibri" w:cs="Calibri"/>
+                <w:color w:val="000000"/>
+                <w:lang w:eastAsia="pt-BR"/>
+              </w:rPr>
+              <w:t>.</w:t>
             </w:r>
           </w:p>
         </w:tc>
@@ -14650,7 +17082,61 @@
                 <w:color w:val="000000"/>
                 <w:lang w:eastAsia="pt-BR"/>
               </w:rPr>
-              <w:t>405 Method Not Allowed.</w:t>
+              <w:t xml:space="preserve">405 </w:t>
+            </w:r>
+            <w:proofErr w:type="spellStart"/>
+            <w:r>
+              <w:rPr>
+                <w:rFonts w:ascii="Calibri" w:eastAsia="Times New Roman" w:hAnsi="Calibri" w:cs="Calibri"/>
+                <w:color w:val="000000"/>
+                <w:lang w:eastAsia="pt-BR"/>
+              </w:rPr>
+              <w:t>Method</w:t>
+            </w:r>
+            <w:proofErr w:type="spellEnd"/>
+            <w:r>
+              <w:rPr>
+                <w:rFonts w:ascii="Calibri" w:eastAsia="Times New Roman" w:hAnsi="Calibri" w:cs="Calibri"/>
+                <w:color w:val="000000"/>
+                <w:lang w:eastAsia="pt-BR"/>
+              </w:rPr>
+              <w:t xml:space="preserve"> </w:t>
+            </w:r>
+            <w:proofErr w:type="spellStart"/>
+            <w:r>
+              <w:rPr>
+                <w:rFonts w:ascii="Calibri" w:eastAsia="Times New Roman" w:hAnsi="Calibri" w:cs="Calibri"/>
+                <w:color w:val="000000"/>
+                <w:lang w:eastAsia="pt-BR"/>
+              </w:rPr>
+              <w:t>Not</w:t>
+            </w:r>
+            <w:proofErr w:type="spellEnd"/>
+            <w:r>
+              <w:rPr>
+                <w:rFonts w:ascii="Calibri" w:eastAsia="Times New Roman" w:hAnsi="Calibri" w:cs="Calibri"/>
+                <w:color w:val="000000"/>
+                <w:lang w:eastAsia="pt-BR"/>
+              </w:rPr>
+              <w:t xml:space="preserve"> </w:t>
+            </w:r>
+            <w:proofErr w:type="spellStart"/>
+            <w:r>
+              <w:rPr>
+                <w:rFonts w:ascii="Calibri" w:eastAsia="Times New Roman" w:hAnsi="Calibri" w:cs="Calibri"/>
+                <w:color w:val="000000"/>
+                <w:lang w:eastAsia="pt-BR"/>
+              </w:rPr>
+              <w:t>Allowed</w:t>
+            </w:r>
+            <w:proofErr w:type="spellEnd"/>
+            <w:r>
+              <w:rPr>
+                <w:rFonts w:ascii="Calibri" w:eastAsia="Times New Roman" w:hAnsi="Calibri" w:cs="Calibri"/>
+                <w:color w:val="000000"/>
+                <w:lang w:eastAsia="pt-BR"/>
+              </w:rPr>
+              <w:t>.</w:t>
             </w:r>
           </w:p>
         </w:tc>
@@ -14810,7 +17296,25 @@
                 <w:color w:val="000000"/>
                 <w:lang w:eastAsia="pt-BR"/>
               </w:rPr>
-              <w:t>A solicitação continha um cabeçalho Accept diferente dos tipos de mídia permitidos ou um conjunto de caracteres diferente de UTF-8.</w:t>
+              <w:t xml:space="preserve">A solicitação continha um cabeçalho </w:t>
+            </w:r>
+            <w:proofErr w:type="spellStart"/>
+            <w:r>
+              <w:rPr>
+                <w:rFonts w:ascii="Calibri" w:eastAsia="Times New Roman" w:hAnsi="Calibri" w:cs="Calibri"/>
+                <w:color w:val="000000"/>
+                <w:lang w:eastAsia="pt-BR"/>
+              </w:rPr>
+              <w:t>Accept</w:t>
+            </w:r>
+            <w:proofErr w:type="spellEnd"/>
+            <w:r>
+              <w:rPr>
+                <w:rFonts w:ascii="Calibri" w:eastAsia="Times New Roman" w:hAnsi="Calibri" w:cs="Calibri"/>
+                <w:color w:val="000000"/>
+                <w:lang w:eastAsia="pt-BR"/>
+              </w:rPr>
+              <w:t xml:space="preserve"> diferente dos tipos de mídia permitidos ou um conjunto de caracteres diferente de UTF-8.</w:t>
             </w:r>
           </w:p>
         </w:tc>
@@ -14841,7 +17345,43 @@
                 <w:color w:val="000000"/>
                 <w:lang w:eastAsia="pt-BR"/>
               </w:rPr>
-              <w:t>406 Not Acceptable.</w:t>
+              <w:t xml:space="preserve">406 </w:t>
+            </w:r>
+            <w:proofErr w:type="spellStart"/>
+            <w:r>
+              <w:rPr>
+                <w:rFonts w:ascii="Calibri" w:eastAsia="Times New Roman" w:hAnsi="Calibri" w:cs="Calibri"/>
+                <w:color w:val="000000"/>
+                <w:lang w:eastAsia="pt-BR"/>
+              </w:rPr>
+              <w:t>Not</w:t>
+            </w:r>
+            <w:proofErr w:type="spellEnd"/>
+            <w:r>
+              <w:rPr>
+                <w:rFonts w:ascii="Calibri" w:eastAsia="Times New Roman" w:hAnsi="Calibri" w:cs="Calibri"/>
+                <w:color w:val="000000"/>
+                <w:lang w:eastAsia="pt-BR"/>
+              </w:rPr>
+              <w:t xml:space="preserve"> </w:t>
+            </w:r>
+            <w:proofErr w:type="spellStart"/>
+            <w:r>
+              <w:rPr>
+                <w:rFonts w:ascii="Calibri" w:eastAsia="Times New Roman" w:hAnsi="Calibri" w:cs="Calibri"/>
+                <w:color w:val="000000"/>
+                <w:lang w:eastAsia="pt-BR"/>
+              </w:rPr>
+              <w:t>Acceptable</w:t>
+            </w:r>
+            <w:proofErr w:type="spellEnd"/>
+            <w:r>
+              <w:rPr>
+                <w:rFonts w:ascii="Calibri" w:eastAsia="Times New Roman" w:hAnsi="Calibri" w:cs="Calibri"/>
+                <w:color w:val="000000"/>
+                <w:lang w:eastAsia="pt-BR"/>
+              </w:rPr>
+              <w:t>.</w:t>
             </w:r>
           </w:p>
         </w:tc>
@@ -15192,7 +17732,43 @@
                 <w:color w:val="000000"/>
                 <w:lang w:eastAsia="pt-BR"/>
               </w:rPr>
-              <w:t>A operação foi recusada porque o payload está em um formato não suportado pelo endpoint.</w:t>
+              <w:t xml:space="preserve">A operação foi recusada porque o </w:t>
+            </w:r>
+            <w:proofErr w:type="spellStart"/>
+            <w:r>
+              <w:rPr>
+                <w:rFonts w:ascii="Calibri" w:eastAsia="Times New Roman" w:hAnsi="Calibri" w:cs="Calibri"/>
+                <w:color w:val="000000"/>
+                <w:lang w:eastAsia="pt-BR"/>
+              </w:rPr>
+              <w:t>payload</w:t>
+            </w:r>
+            <w:proofErr w:type="spellEnd"/>
+            <w:r>
+              <w:rPr>
+                <w:rFonts w:ascii="Calibri" w:eastAsia="Times New Roman" w:hAnsi="Calibri" w:cs="Calibri"/>
+                <w:color w:val="000000"/>
+                <w:lang w:eastAsia="pt-BR"/>
+              </w:rPr>
+              <w:t xml:space="preserve"> está em um formato não suportado pelo </w:t>
+            </w:r>
+            <w:proofErr w:type="spellStart"/>
+            <w:r>
+              <w:rPr>
+                <w:rFonts w:ascii="Calibri" w:eastAsia="Times New Roman" w:hAnsi="Calibri" w:cs="Calibri"/>
+                <w:color w:val="000000"/>
+                <w:lang w:eastAsia="pt-BR"/>
+              </w:rPr>
+              <w:t>endpoint</w:t>
+            </w:r>
+            <w:proofErr w:type="spellEnd"/>
+            <w:r>
+              <w:rPr>
+                <w:rFonts w:ascii="Calibri" w:eastAsia="Times New Roman" w:hAnsi="Calibri" w:cs="Calibri"/>
+                <w:color w:val="000000"/>
+                <w:lang w:eastAsia="pt-BR"/>
+              </w:rPr>
+              <w:t>.</w:t>
             </w:r>
           </w:p>
         </w:tc>
@@ -15223,7 +17799,43 @@
                 <w:color w:val="000000"/>
                 <w:lang w:eastAsia="pt-BR"/>
               </w:rPr>
-              <w:t>415 Unsupported Media Type.</w:t>
+              <w:t xml:space="preserve">415 </w:t>
+            </w:r>
+            <w:proofErr w:type="spellStart"/>
+            <w:r>
+              <w:rPr>
+                <w:rFonts w:ascii="Calibri" w:eastAsia="Times New Roman" w:hAnsi="Calibri" w:cs="Calibri"/>
+                <w:color w:val="000000"/>
+                <w:lang w:eastAsia="pt-BR"/>
+              </w:rPr>
+              <w:t>Unsupported</w:t>
+            </w:r>
+            <w:proofErr w:type="spellEnd"/>
+            <w:r>
+              <w:rPr>
+                <w:rFonts w:ascii="Calibri" w:eastAsia="Times New Roman" w:hAnsi="Calibri" w:cs="Calibri"/>
+                <w:color w:val="000000"/>
+                <w:lang w:eastAsia="pt-BR"/>
+              </w:rPr>
+              <w:t xml:space="preserve"> Media </w:t>
+            </w:r>
+            <w:proofErr w:type="spellStart"/>
+            <w:r>
+              <w:rPr>
+                <w:rFonts w:ascii="Calibri" w:eastAsia="Times New Roman" w:hAnsi="Calibri" w:cs="Calibri"/>
+                <w:color w:val="000000"/>
+                <w:lang w:eastAsia="pt-BR"/>
+              </w:rPr>
+              <w:t>Type</w:t>
+            </w:r>
+            <w:proofErr w:type="spellEnd"/>
+            <w:r>
+              <w:rPr>
+                <w:rFonts w:ascii="Calibri" w:eastAsia="Times New Roman" w:hAnsi="Calibri" w:cs="Calibri"/>
+                <w:color w:val="000000"/>
+                <w:lang w:eastAsia="pt-BR"/>
+              </w:rPr>
+              <w:t>.</w:t>
             </w:r>
           </w:p>
         </w:tc>
@@ -15414,7 +18026,25 @@
                 <w:color w:val="000000"/>
                 <w:lang w:eastAsia="pt-BR"/>
               </w:rPr>
-              <w:t>422 Unprocessable Entity.</w:t>
+              <w:t xml:space="preserve">422 </w:t>
+            </w:r>
+            <w:proofErr w:type="spellStart"/>
+            <w:r>
+              <w:rPr>
+                <w:rFonts w:ascii="Calibri" w:eastAsia="Times New Roman" w:hAnsi="Calibri" w:cs="Calibri"/>
+                <w:color w:val="000000"/>
+                <w:lang w:eastAsia="pt-BR"/>
+              </w:rPr>
+              <w:t>Unprocessable</w:t>
+            </w:r>
+            <w:proofErr w:type="spellEnd"/>
+            <w:r>
+              <w:rPr>
+                <w:rFonts w:ascii="Calibri" w:eastAsia="Times New Roman" w:hAnsi="Calibri" w:cs="Calibri"/>
+                <w:color w:val="000000"/>
+                <w:lang w:eastAsia="pt-BR"/>
+              </w:rPr>
+              <w:t xml:space="preserve"> Entity.</w:t>
             </w:r>
           </w:p>
         </w:tc>
@@ -15445,7 +18075,43 @@
                 <w:color w:val="000000"/>
                 <w:lang w:eastAsia="pt-BR"/>
               </w:rPr>
-              <w:t>Se aplicável ao endpoint, espera-se que esse erro resulte em um payload de erro.</w:t>
+              <w:t>Se aplicável ao </w:t>
+            </w:r>
+            <w:proofErr w:type="spellStart"/>
+            <w:r>
+              <w:rPr>
+                <w:rFonts w:ascii="Calibri" w:eastAsia="Times New Roman" w:hAnsi="Calibri" w:cs="Calibri"/>
+                <w:color w:val="000000"/>
+                <w:lang w:eastAsia="pt-BR"/>
+              </w:rPr>
+              <w:t>endpoint</w:t>
+            </w:r>
+            <w:proofErr w:type="spellEnd"/>
+            <w:r>
+              <w:rPr>
+                <w:rFonts w:ascii="Calibri" w:eastAsia="Times New Roman" w:hAnsi="Calibri" w:cs="Calibri"/>
+                <w:color w:val="000000"/>
+                <w:lang w:eastAsia="pt-BR"/>
+              </w:rPr>
+              <w:t>, espera-se que esse erro resulte em um </w:t>
+            </w:r>
+            <w:proofErr w:type="spellStart"/>
+            <w:r>
+              <w:rPr>
+                <w:rFonts w:ascii="Calibri" w:eastAsia="Times New Roman" w:hAnsi="Calibri" w:cs="Calibri"/>
+                <w:color w:val="000000"/>
+                <w:lang w:eastAsia="pt-BR"/>
+              </w:rPr>
+              <w:t>payload</w:t>
+            </w:r>
+            <w:proofErr w:type="spellEnd"/>
+            <w:r>
+              <w:rPr>
+                <w:rFonts w:ascii="Calibri" w:eastAsia="Times New Roman" w:hAnsi="Calibri" w:cs="Calibri"/>
+                <w:color w:val="000000"/>
+                <w:lang w:eastAsia="pt-BR"/>
+              </w:rPr>
+              <w:t> de erro.</w:t>
             </w:r>
           </w:p>
         </w:tc>
@@ -15605,7 +18271,43 @@
                 <w:color w:val="000000"/>
                 <w:lang w:eastAsia="pt-BR"/>
               </w:rPr>
-              <w:t>429 Too Many Requests.</w:t>
+              <w:t xml:space="preserve">429 Too </w:t>
+            </w:r>
+            <w:proofErr w:type="spellStart"/>
+            <w:r>
+              <w:rPr>
+                <w:rFonts w:ascii="Calibri" w:eastAsia="Times New Roman" w:hAnsi="Calibri" w:cs="Calibri"/>
+                <w:color w:val="000000"/>
+                <w:lang w:eastAsia="pt-BR"/>
+              </w:rPr>
+              <w:t>Many</w:t>
+            </w:r>
+            <w:proofErr w:type="spellEnd"/>
+            <w:r>
+              <w:rPr>
+                <w:rFonts w:ascii="Calibri" w:eastAsia="Times New Roman" w:hAnsi="Calibri" w:cs="Calibri"/>
+                <w:color w:val="000000"/>
+                <w:lang w:eastAsia="pt-BR"/>
+              </w:rPr>
+              <w:t xml:space="preserve"> </w:t>
+            </w:r>
+            <w:proofErr w:type="spellStart"/>
+            <w:r>
+              <w:rPr>
+                <w:rFonts w:ascii="Calibri" w:eastAsia="Times New Roman" w:hAnsi="Calibri" w:cs="Calibri"/>
+                <w:color w:val="000000"/>
+                <w:lang w:eastAsia="pt-BR"/>
+              </w:rPr>
+              <w:t>Requests</w:t>
+            </w:r>
+            <w:proofErr w:type="spellEnd"/>
+            <w:r>
+              <w:rPr>
+                <w:rFonts w:ascii="Calibri" w:eastAsia="Times New Roman" w:hAnsi="Calibri" w:cs="Calibri"/>
+                <w:color w:val="000000"/>
+                <w:lang w:eastAsia="pt-BR"/>
+              </w:rPr>
+              <w:t>.</w:t>
             </w:r>
           </w:p>
         </w:tc>
@@ -15757,7 +18459,25 @@
                 <w:color w:val="000000"/>
                 <w:lang w:eastAsia="pt-BR"/>
               </w:rPr>
-              <w:t>Ocorreu um erro no gateway da API ou no microsserviço.</w:t>
+              <w:t xml:space="preserve">Ocorreu um erro no gateway da API ou no </w:t>
+            </w:r>
+            <w:proofErr w:type="spellStart"/>
+            <w:r>
+              <w:rPr>
+                <w:rFonts w:ascii="Calibri" w:eastAsia="Times New Roman" w:hAnsi="Calibri" w:cs="Calibri"/>
+                <w:color w:val="000000"/>
+                <w:lang w:eastAsia="pt-BR"/>
+              </w:rPr>
+              <w:t>microsserviço</w:t>
+            </w:r>
+            <w:proofErr w:type="spellEnd"/>
+            <w:r>
+              <w:rPr>
+                <w:rFonts w:ascii="Calibri" w:eastAsia="Times New Roman" w:hAnsi="Calibri" w:cs="Calibri"/>
+                <w:color w:val="000000"/>
+                <w:lang w:eastAsia="pt-BR"/>
+              </w:rPr>
+              <w:t>.</w:t>
             </w:r>
           </w:p>
         </w:tc>
@@ -15788,7 +18508,43 @@
                 <w:color w:val="000000"/>
                 <w:lang w:eastAsia="pt-BR"/>
               </w:rPr>
-              <w:t>500 Internal Server Error.</w:t>
+              <w:t xml:space="preserve">500 </w:t>
+            </w:r>
+            <w:proofErr w:type="spellStart"/>
+            <w:r>
+              <w:rPr>
+                <w:rFonts w:ascii="Calibri" w:eastAsia="Times New Roman" w:hAnsi="Calibri" w:cs="Calibri"/>
+                <w:color w:val="000000"/>
+                <w:lang w:eastAsia="pt-BR"/>
+              </w:rPr>
+              <w:t>Internal</w:t>
+            </w:r>
+            <w:proofErr w:type="spellEnd"/>
+            <w:r>
+              <w:rPr>
+                <w:rFonts w:ascii="Calibri" w:eastAsia="Times New Roman" w:hAnsi="Calibri" w:cs="Calibri"/>
+                <w:color w:val="000000"/>
+                <w:lang w:eastAsia="pt-BR"/>
+              </w:rPr>
+              <w:t xml:space="preserve"> Server </w:t>
+            </w:r>
+            <w:proofErr w:type="spellStart"/>
+            <w:r>
+              <w:rPr>
+                <w:rFonts w:ascii="Calibri" w:eastAsia="Times New Roman" w:hAnsi="Calibri" w:cs="Calibri"/>
+                <w:color w:val="000000"/>
+                <w:lang w:eastAsia="pt-BR"/>
+              </w:rPr>
+              <w:t>Error</w:t>
+            </w:r>
+            <w:proofErr w:type="spellEnd"/>
+            <w:r>
+              <w:rPr>
+                <w:rFonts w:ascii="Calibri" w:eastAsia="Times New Roman" w:hAnsi="Calibri" w:cs="Calibri"/>
+                <w:color w:val="000000"/>
+                <w:lang w:eastAsia="pt-BR"/>
+              </w:rPr>
+              <w:t>.</w:t>
             </w:r>
           </w:p>
         </w:tc>
@@ -15979,7 +18735,25 @@
                 <w:color w:val="000000"/>
                 <w:lang w:eastAsia="pt-BR"/>
               </w:rPr>
-              <w:t>503 Service Unavailable.</w:t>
+              <w:t xml:space="preserve">503 Service </w:t>
+            </w:r>
+            <w:proofErr w:type="spellStart"/>
+            <w:r>
+              <w:rPr>
+                <w:rFonts w:ascii="Calibri" w:eastAsia="Times New Roman" w:hAnsi="Calibri" w:cs="Calibri"/>
+                <w:color w:val="000000"/>
+                <w:lang w:eastAsia="pt-BR"/>
+              </w:rPr>
+              <w:t>Unavailable</w:t>
+            </w:r>
+            <w:proofErr w:type="spellEnd"/>
+            <w:r>
+              <w:rPr>
+                <w:rFonts w:ascii="Calibri" w:eastAsia="Times New Roman" w:hAnsi="Calibri" w:cs="Calibri"/>
+                <w:color w:val="000000"/>
+                <w:lang w:eastAsia="pt-BR"/>
+              </w:rPr>
+              <w:t>.</w:t>
             </w:r>
           </w:p>
         </w:tc>
@@ -16202,7 +18976,43 @@
                 <w:color w:val="000000"/>
                 <w:lang w:eastAsia="pt-BR"/>
               </w:rPr>
-              <w:t>Retornado se ocorreu um tempo limite, mas um reenvio da solicitação original é viável (caso contrário, use 500 Internal Server Error).</w:t>
+              <w:t>Retornado se ocorreu um tempo limite, mas um reenvio da solicitação original é viável (caso contrário, use 500 </w:t>
+            </w:r>
+            <w:proofErr w:type="spellStart"/>
+            <w:r>
+              <w:rPr>
+                <w:rFonts w:ascii="Calibri" w:eastAsia="Times New Roman" w:hAnsi="Calibri" w:cs="Calibri"/>
+                <w:color w:val="000000"/>
+                <w:lang w:eastAsia="pt-BR"/>
+              </w:rPr>
+              <w:t>Internal</w:t>
+            </w:r>
+            <w:proofErr w:type="spellEnd"/>
+            <w:r>
+              <w:rPr>
+                <w:rFonts w:ascii="Calibri" w:eastAsia="Times New Roman" w:hAnsi="Calibri" w:cs="Calibri"/>
+                <w:color w:val="000000"/>
+                <w:lang w:eastAsia="pt-BR"/>
+              </w:rPr>
+              <w:t xml:space="preserve"> Server </w:t>
+            </w:r>
+            <w:proofErr w:type="spellStart"/>
+            <w:r>
+              <w:rPr>
+                <w:rFonts w:ascii="Calibri" w:eastAsia="Times New Roman" w:hAnsi="Calibri" w:cs="Calibri"/>
+                <w:color w:val="000000"/>
+                <w:lang w:eastAsia="pt-BR"/>
+              </w:rPr>
+              <w:t>Error</w:t>
+            </w:r>
+            <w:proofErr w:type="spellEnd"/>
+            <w:r>
+              <w:rPr>
+                <w:rFonts w:ascii="Calibri" w:eastAsia="Times New Roman" w:hAnsi="Calibri" w:cs="Calibri"/>
+                <w:color w:val="000000"/>
+                <w:lang w:eastAsia="pt-BR"/>
+              </w:rPr>
+              <w:t>).</w:t>
             </w:r>
           </w:p>
         </w:tc>
@@ -16413,7 +19223,7 @@
     </w:p>
     <w:p>
       <w:pPr>
-        <w:pStyle w:val="Heading1"/>
+        <w:pStyle w:val="Ttulo1"/>
         <w:rPr>
           <w:b/>
           <w:bCs/>
@@ -16602,6 +19412,7 @@
                 <w:lang w:eastAsia="pt-BR"/>
               </w:rPr>
             </w:pPr>
+            <w:proofErr w:type="spellStart"/>
             <w:r>
               <w:rPr>
                 <w:rFonts w:ascii="Calibri" w:eastAsia="Times New Roman" w:hAnsi="Calibri" w:cs="Calibri"/>
@@ -16610,6 +19421,7 @@
               </w:rPr>
               <w:t>AmountString</w:t>
             </w:r>
+            <w:proofErr w:type="spellEnd"/>
           </w:p>
         </w:tc>
         <w:tc>
@@ -16639,7 +19451,25 @@
                 <w:color w:val="000000"/>
                 <w:lang w:eastAsia="pt-BR"/>
               </w:rPr>
-              <w:t>- Uma string que representa um valor monetário.</w:t>
+              <w:t>- Uma </w:t>
+            </w:r>
+            <w:proofErr w:type="spellStart"/>
+            <w:r>
+              <w:rPr>
+                <w:rFonts w:ascii="Calibri" w:eastAsia="Times New Roman" w:hAnsi="Calibri" w:cs="Calibri"/>
+                <w:color w:val="000000"/>
+                <w:lang w:eastAsia="pt-BR"/>
+              </w:rPr>
+              <w:t>string</w:t>
+            </w:r>
+            <w:proofErr w:type="spellEnd"/>
+            <w:r>
+              <w:rPr>
+                <w:rFonts w:ascii="Calibri" w:eastAsia="Times New Roman" w:hAnsi="Calibri" w:cs="Calibri"/>
+                <w:color w:val="000000"/>
+                <w:lang w:eastAsia="pt-BR"/>
+              </w:rPr>
+              <w:t> que representa um valor monetário.</w:t>
             </w:r>
           </w:p>
         </w:tc>
@@ -17099,7 +19929,25 @@
                 <w:color w:val="000000"/>
                 <w:lang w:eastAsia="pt-BR"/>
               </w:rPr>
-              <w:t>- Sem formatação adicional. Ex: Separador de milhar.</w:t>
+              <w:t xml:space="preserve">- Sem formatação adicional. </w:t>
+            </w:r>
+            <w:proofErr w:type="spellStart"/>
+            <w:r>
+              <w:rPr>
+                <w:rFonts w:ascii="Calibri" w:eastAsia="Times New Roman" w:hAnsi="Calibri" w:cs="Calibri"/>
+                <w:color w:val="000000"/>
+                <w:lang w:eastAsia="pt-BR"/>
+              </w:rPr>
+              <w:t>Ex</w:t>
+            </w:r>
+            <w:proofErr w:type="spellEnd"/>
+            <w:r>
+              <w:rPr>
+                <w:rFonts w:ascii="Calibri" w:eastAsia="Times New Roman" w:hAnsi="Calibri" w:cs="Calibri"/>
+                <w:color w:val="000000"/>
+                <w:lang w:eastAsia="pt-BR"/>
+              </w:rPr>
+              <w:t>: Separador de milhar.</w:t>
             </w:r>
           </w:p>
         </w:tc>
@@ -17161,6 +20009,7 @@
                 <w:lang w:eastAsia="pt-BR"/>
               </w:rPr>
             </w:pPr>
+            <w:proofErr w:type="spellStart"/>
             <w:r>
               <w:rPr>
                 <w:rFonts w:ascii="Calibri" w:eastAsia="Times New Roman" w:hAnsi="Calibri" w:cs="Calibri"/>
@@ -17169,6 +20018,7 @@
               </w:rPr>
               <w:t>Boolean</w:t>
             </w:r>
+            <w:proofErr w:type="spellEnd"/>
           </w:p>
         </w:tc>
         <w:tc>
@@ -17347,6 +20197,7 @@
                 <w:lang w:eastAsia="pt-BR"/>
               </w:rPr>
             </w:pPr>
+            <w:proofErr w:type="spellStart"/>
             <w:r>
               <w:rPr>
                 <w:rFonts w:ascii="Calibri" w:eastAsia="Times New Roman" w:hAnsi="Calibri" w:cs="Calibri"/>
@@ -17356,6 +20207,7 @@
               <w:lastRenderedPageBreak/>
               <w:t>CurrencyString</w:t>
             </w:r>
+            <w:proofErr w:type="spellEnd"/>
           </w:p>
         </w:tc>
         <w:tc>
@@ -17386,7 +20238,25 @@
                 <w:color w:val="000000"/>
                 <w:lang w:eastAsia="pt-BR"/>
               </w:rPr>
-              <w:t>- Uma string que representa a abreviação da moeda conforme especificação ISO-4217.</w:t>
+              <w:t>- Uma </w:t>
+            </w:r>
+            <w:proofErr w:type="spellStart"/>
+            <w:r>
+              <w:rPr>
+                <w:rFonts w:ascii="Calibri" w:eastAsia="Times New Roman" w:hAnsi="Calibri" w:cs="Calibri"/>
+                <w:color w:val="000000"/>
+                <w:lang w:eastAsia="pt-BR"/>
+              </w:rPr>
+              <w:t>string</w:t>
+            </w:r>
+            <w:proofErr w:type="spellEnd"/>
+            <w:r>
+              <w:rPr>
+                <w:rFonts w:ascii="Calibri" w:eastAsia="Times New Roman" w:hAnsi="Calibri" w:cs="Calibri"/>
+                <w:color w:val="000000"/>
+                <w:lang w:eastAsia="pt-BR"/>
+              </w:rPr>
+              <w:t> que representa a abreviação da moeda conforme especificação ISO-4217.</w:t>
             </w:r>
           </w:p>
         </w:tc>
@@ -17619,6 +20489,7 @@
                 <w:lang w:eastAsia="pt-BR"/>
               </w:rPr>
             </w:pPr>
+            <w:proofErr w:type="spellStart"/>
             <w:r>
               <w:rPr>
                 <w:rFonts w:ascii="Calibri" w:eastAsia="Times New Roman" w:hAnsi="Calibri" w:cs="Calibri"/>
@@ -17627,6 +20498,7 @@
               </w:rPr>
               <w:t>DateTimeString</w:t>
             </w:r>
+            <w:proofErr w:type="spellEnd"/>
           </w:p>
         </w:tc>
         <w:tc>
@@ -17656,7 +20528,79 @@
                 <w:color w:val="000000"/>
                 <w:lang w:eastAsia="pt-BR"/>
               </w:rPr>
-              <w:t>- Uma string com data e hora conforme especificação RFC-3339, sempre com a utilização de timezone UTC(UTC time format).</w:t>
+              <w:t>- Uma </w:t>
+            </w:r>
+            <w:proofErr w:type="spellStart"/>
+            <w:r>
+              <w:rPr>
+                <w:rFonts w:ascii="Calibri" w:eastAsia="Times New Roman" w:hAnsi="Calibri" w:cs="Calibri"/>
+                <w:color w:val="000000"/>
+                <w:lang w:eastAsia="pt-BR"/>
+              </w:rPr>
+              <w:t>string</w:t>
+            </w:r>
+            <w:proofErr w:type="spellEnd"/>
+            <w:r>
+              <w:rPr>
+                <w:rFonts w:ascii="Calibri" w:eastAsia="Times New Roman" w:hAnsi="Calibri" w:cs="Calibri"/>
+                <w:color w:val="000000"/>
+                <w:lang w:eastAsia="pt-BR"/>
+              </w:rPr>
+              <w:t xml:space="preserve"> com data e hora conforme especificação RFC-3339, sempre com a utilização de </w:t>
+            </w:r>
+            <w:proofErr w:type="spellStart"/>
+            <w:r>
+              <w:rPr>
+                <w:rFonts w:ascii="Calibri" w:eastAsia="Times New Roman" w:hAnsi="Calibri" w:cs="Calibri"/>
+                <w:color w:val="000000"/>
+                <w:lang w:eastAsia="pt-BR"/>
+              </w:rPr>
+              <w:t>timezone</w:t>
+            </w:r>
+            <w:proofErr w:type="spellEnd"/>
+            <w:r>
+              <w:rPr>
+                <w:rFonts w:ascii="Calibri" w:eastAsia="Times New Roman" w:hAnsi="Calibri" w:cs="Calibri"/>
+                <w:color w:val="000000"/>
+                <w:lang w:eastAsia="pt-BR"/>
+              </w:rPr>
+              <w:t xml:space="preserve"> </w:t>
+            </w:r>
+            <w:proofErr w:type="gramStart"/>
+            <w:r>
+              <w:rPr>
+                <w:rFonts w:ascii="Calibri" w:eastAsia="Times New Roman" w:hAnsi="Calibri" w:cs="Calibri"/>
+                <w:color w:val="000000"/>
+                <w:lang w:eastAsia="pt-BR"/>
+              </w:rPr>
+              <w:t>UTC(</w:t>
+            </w:r>
+            <w:proofErr w:type="gramEnd"/>
+            <w:r>
+              <w:rPr>
+                <w:rFonts w:ascii="Calibri" w:eastAsia="Times New Roman" w:hAnsi="Calibri" w:cs="Calibri"/>
+                <w:color w:val="000000"/>
+                <w:lang w:eastAsia="pt-BR"/>
+              </w:rPr>
+              <w:t xml:space="preserve">UTC time </w:t>
+            </w:r>
+            <w:proofErr w:type="spellStart"/>
+            <w:r>
+              <w:rPr>
+                <w:rFonts w:ascii="Calibri" w:eastAsia="Times New Roman" w:hAnsi="Calibri" w:cs="Calibri"/>
+                <w:color w:val="000000"/>
+                <w:lang w:eastAsia="pt-BR"/>
+              </w:rPr>
+              <w:t>format</w:t>
+            </w:r>
+            <w:proofErr w:type="spellEnd"/>
+            <w:r>
+              <w:rPr>
+                <w:rFonts w:ascii="Calibri" w:eastAsia="Times New Roman" w:hAnsi="Calibri" w:cs="Calibri"/>
+                <w:color w:val="000000"/>
+                <w:lang w:eastAsia="pt-BR"/>
+              </w:rPr>
+              <w:t>).</w:t>
             </w:r>
           </w:p>
         </w:tc>
@@ -17718,6 +20662,7 @@
                 <w:lang w:eastAsia="pt-BR"/>
               </w:rPr>
             </w:pPr>
+            <w:proofErr w:type="spellStart"/>
             <w:r>
               <w:rPr>
                 <w:rFonts w:ascii="Calibri" w:eastAsia="Times New Roman" w:hAnsi="Calibri" w:cs="Calibri"/>
@@ -17726,6 +20671,7 @@
               </w:rPr>
               <w:t>DurationString</w:t>
             </w:r>
+            <w:proofErr w:type="spellEnd"/>
           </w:p>
         </w:tc>
         <w:tc>
@@ -17756,7 +20702,25 @@
                 <w:color w:val="000000"/>
                 <w:lang w:eastAsia="pt-BR"/>
               </w:rPr>
-              <w:t>- Uma string que representa um período de duração conforme especificação ISO-8601.</w:t>
+              <w:t>- Uma </w:t>
+            </w:r>
+            <w:proofErr w:type="spellStart"/>
+            <w:r>
+              <w:rPr>
+                <w:rFonts w:ascii="Calibri" w:eastAsia="Times New Roman" w:hAnsi="Calibri" w:cs="Calibri"/>
+                <w:color w:val="000000"/>
+                <w:lang w:eastAsia="pt-BR"/>
+              </w:rPr>
+              <w:t>string</w:t>
+            </w:r>
+            <w:proofErr w:type="spellEnd"/>
+            <w:r>
+              <w:rPr>
+                <w:rFonts w:ascii="Calibri" w:eastAsia="Times New Roman" w:hAnsi="Calibri" w:cs="Calibri"/>
+                <w:color w:val="000000"/>
+                <w:lang w:eastAsia="pt-BR"/>
+              </w:rPr>
+              <w:t> que representa um período de duração conforme especificação ISO-8601.</w:t>
             </w:r>
           </w:p>
         </w:tc>
@@ -17904,6 +20868,7 @@
                 <w:lang w:eastAsia="pt-BR"/>
               </w:rPr>
             </w:pPr>
+            <w:proofErr w:type="spellStart"/>
             <w:r>
               <w:rPr>
                 <w:rFonts w:ascii="Calibri" w:eastAsia="Times New Roman" w:hAnsi="Calibri" w:cs="Calibri"/>
@@ -17912,6 +20877,7 @@
               </w:rPr>
               <w:t>Enum</w:t>
             </w:r>
+            <w:proofErr w:type="spellEnd"/>
           </w:p>
         </w:tc>
         <w:tc>
@@ -17941,7 +20907,25 @@
                 <w:color w:val="000000"/>
                 <w:lang w:eastAsia="pt-BR"/>
               </w:rPr>
-              <w:t>- Uma string que representa um domínio de valores</w:t>
+              <w:t>- Uma </w:t>
+            </w:r>
+            <w:proofErr w:type="spellStart"/>
+            <w:r>
+              <w:rPr>
+                <w:rFonts w:ascii="Calibri" w:eastAsia="Times New Roman" w:hAnsi="Calibri" w:cs="Calibri"/>
+                <w:color w:val="000000"/>
+                <w:lang w:eastAsia="pt-BR"/>
+              </w:rPr>
+              <w:t>string</w:t>
+            </w:r>
+            <w:proofErr w:type="spellEnd"/>
+            <w:r>
+              <w:rPr>
+                <w:rFonts w:ascii="Calibri" w:eastAsia="Times New Roman" w:hAnsi="Calibri" w:cs="Calibri"/>
+                <w:color w:val="000000"/>
+                <w:lang w:eastAsia="pt-BR"/>
+              </w:rPr>
+              <w:t> que representa um domínio de valores</w:t>
             </w:r>
           </w:p>
         </w:tc>
@@ -18462,6 +21446,7 @@
                 <w:lang w:eastAsia="pt-BR"/>
               </w:rPr>
             </w:pPr>
+            <w:proofErr w:type="spellStart"/>
             <w:r>
               <w:rPr>
                 <w:rFonts w:ascii="Calibri" w:eastAsia="Times New Roman" w:hAnsi="Calibri" w:cs="Calibri"/>
@@ -18470,6 +21455,7 @@
               </w:rPr>
               <w:t>Integer</w:t>
             </w:r>
+            <w:proofErr w:type="spellEnd"/>
           </w:p>
         </w:tc>
         <w:tc>
@@ -18569,6 +21555,7 @@
                 <w:lang w:eastAsia="pt-BR"/>
               </w:rPr>
             </w:pPr>
+            <w:proofErr w:type="spellStart"/>
             <w:r>
               <w:rPr>
                 <w:rFonts w:ascii="Calibri" w:eastAsia="Times New Roman" w:hAnsi="Calibri" w:cs="Calibri"/>
@@ -18577,6 +21564,7 @@
               </w:rPr>
               <w:t>RateString</w:t>
             </w:r>
+            <w:proofErr w:type="spellEnd"/>
           </w:p>
         </w:tc>
         <w:tc>
@@ -18606,7 +21594,43 @@
                 <w:color w:val="000000"/>
                 <w:lang w:eastAsia="pt-BR"/>
               </w:rPr>
-              <w:t>- Uma string que representa um valor percentual, tendo como referência que 100% é igual ao valor 1.</w:t>
+              <w:t xml:space="preserve">- Uma </w:t>
+            </w:r>
+            <w:proofErr w:type="spellStart"/>
+            <w:r>
+              <w:rPr>
+                <w:rFonts w:ascii="Calibri" w:eastAsia="Times New Roman" w:hAnsi="Calibri" w:cs="Calibri"/>
+                <w:color w:val="000000"/>
+                <w:lang w:eastAsia="pt-BR"/>
+              </w:rPr>
+              <w:t>string</w:t>
+            </w:r>
+            <w:proofErr w:type="spellEnd"/>
+            <w:r>
+              <w:rPr>
+                <w:rFonts w:ascii="Calibri" w:eastAsia="Times New Roman" w:hAnsi="Calibri" w:cs="Calibri"/>
+                <w:color w:val="000000"/>
+                <w:lang w:eastAsia="pt-BR"/>
+              </w:rPr>
+              <w:t xml:space="preserve"> que representa um valor percentual, tendo como referência que </w:t>
+            </w:r>
+            <w:proofErr w:type="gramStart"/>
+            <w:r>
+              <w:rPr>
+                <w:rFonts w:ascii="Calibri" w:eastAsia="Times New Roman" w:hAnsi="Calibri" w:cs="Calibri"/>
+                <w:color w:val="000000"/>
+                <w:lang w:eastAsia="pt-BR"/>
+              </w:rPr>
+              <w:t>100% é</w:t>
+            </w:r>
+            <w:proofErr w:type="gramEnd"/>
+            <w:r>
+              <w:rPr>
+                <w:rFonts w:ascii="Calibri" w:eastAsia="Times New Roman" w:hAnsi="Calibri" w:cs="Calibri"/>
+                <w:color w:val="000000"/>
+                <w:lang w:eastAsia="pt-BR"/>
+              </w:rPr>
+              <w:t xml:space="preserve"> igual ao valor 1.</w:t>
             </w:r>
           </w:p>
         </w:tc>
@@ -18882,7 +21906,25 @@
                 <w:color w:val="000000"/>
                 <w:lang w:eastAsia="pt-BR"/>
               </w:rPr>
-              <w:t>- Sem formatação adicional. Ex: Separador de milhar.</w:t>
+              <w:t xml:space="preserve">- Sem formatação adicional. </w:t>
+            </w:r>
+            <w:proofErr w:type="spellStart"/>
+            <w:r>
+              <w:rPr>
+                <w:rFonts w:ascii="Calibri" w:eastAsia="Times New Roman" w:hAnsi="Calibri" w:cs="Calibri"/>
+                <w:color w:val="000000"/>
+                <w:lang w:eastAsia="pt-BR"/>
+              </w:rPr>
+              <w:t>Ex</w:t>
+            </w:r>
+            <w:proofErr w:type="spellEnd"/>
+            <w:r>
+              <w:rPr>
+                <w:rFonts w:ascii="Calibri" w:eastAsia="Times New Roman" w:hAnsi="Calibri" w:cs="Calibri"/>
+                <w:color w:val="000000"/>
+                <w:lang w:eastAsia="pt-BR"/>
+              </w:rPr>
+              <w:t>: Separador de milhar.</w:t>
             </w:r>
           </w:p>
         </w:tc>
@@ -18943,6 +21985,7 @@
                 <w:lang w:eastAsia="pt-BR"/>
               </w:rPr>
             </w:pPr>
+            <w:proofErr w:type="spellStart"/>
             <w:r>
               <w:rPr>
                 <w:rFonts w:ascii="Calibri" w:eastAsia="Times New Roman" w:hAnsi="Calibri" w:cs="Calibri"/>
@@ -18951,6 +21994,7 @@
               </w:rPr>
               <w:t>String</w:t>
             </w:r>
+            <w:proofErr w:type="spellEnd"/>
           </w:p>
         </w:tc>
         <w:tc>
@@ -19011,7 +22055,25 @@
                 <w:color w:val="000000"/>
                 <w:lang w:eastAsia="pt-BR"/>
               </w:rPr>
-              <w:t>"Uma string qualquer."</w:t>
+              <w:t>"Uma </w:t>
+            </w:r>
+            <w:proofErr w:type="spellStart"/>
+            <w:r>
+              <w:rPr>
+                <w:rFonts w:ascii="Calibri" w:eastAsia="Times New Roman" w:hAnsi="Calibri" w:cs="Calibri"/>
+                <w:color w:val="000000"/>
+                <w:lang w:eastAsia="pt-BR"/>
+              </w:rPr>
+              <w:t>string</w:t>
+            </w:r>
+            <w:proofErr w:type="spellEnd"/>
+            <w:r>
+              <w:rPr>
+                <w:rFonts w:ascii="Calibri" w:eastAsia="Times New Roman" w:hAnsi="Calibri" w:cs="Calibri"/>
+                <w:color w:val="000000"/>
+                <w:lang w:eastAsia="pt-BR"/>
+              </w:rPr>
+              <w:t> qualquer."</w:t>
             </w:r>
           </w:p>
         </w:tc>
@@ -19041,6 +22103,7 @@
                 <w:lang w:eastAsia="pt-BR"/>
               </w:rPr>
             </w:pPr>
+            <w:proofErr w:type="spellStart"/>
             <w:r>
               <w:rPr>
                 <w:rFonts w:ascii="Calibri" w:eastAsia="Times New Roman" w:hAnsi="Calibri" w:cs="Calibri"/>
@@ -19049,6 +22112,7 @@
               </w:rPr>
               <w:t>TimeString</w:t>
             </w:r>
+            <w:proofErr w:type="spellEnd"/>
           </w:p>
         </w:tc>
         <w:tc>
@@ -19078,7 +22142,79 @@
                 <w:color w:val="000000"/>
                 <w:lang w:eastAsia="pt-BR"/>
               </w:rPr>
-              <w:t>- Uma string que representa a hora conforme especificação RFC-3339,sempre com a utilização de timezone UTC(UTC time format).</w:t>
+              <w:t>- Uma </w:t>
+            </w:r>
+            <w:proofErr w:type="spellStart"/>
+            <w:r>
+              <w:rPr>
+                <w:rFonts w:ascii="Calibri" w:eastAsia="Times New Roman" w:hAnsi="Calibri" w:cs="Calibri"/>
+                <w:color w:val="000000"/>
+                <w:lang w:eastAsia="pt-BR"/>
+              </w:rPr>
+              <w:t>string</w:t>
+            </w:r>
+            <w:proofErr w:type="spellEnd"/>
+            <w:r>
+              <w:rPr>
+                <w:rFonts w:ascii="Calibri" w:eastAsia="Times New Roman" w:hAnsi="Calibri" w:cs="Calibri"/>
+                <w:color w:val="000000"/>
+                <w:lang w:eastAsia="pt-BR"/>
+              </w:rPr>
+              <w:t> que representa a hora conforme especificação RFC-</w:t>
+            </w:r>
+            <w:proofErr w:type="gramStart"/>
+            <w:r>
+              <w:rPr>
+                <w:rFonts w:ascii="Calibri" w:eastAsia="Times New Roman" w:hAnsi="Calibri" w:cs="Calibri"/>
+                <w:color w:val="000000"/>
+                <w:lang w:eastAsia="pt-BR"/>
+              </w:rPr>
+              <w:t>3339,sempre</w:t>
+            </w:r>
+            <w:proofErr w:type="gramEnd"/>
+            <w:r>
+              <w:rPr>
+                <w:rFonts w:ascii="Calibri" w:eastAsia="Times New Roman" w:hAnsi="Calibri" w:cs="Calibri"/>
+                <w:color w:val="000000"/>
+                <w:lang w:eastAsia="pt-BR"/>
+              </w:rPr>
+              <w:t xml:space="preserve"> com a utilização de </w:t>
+            </w:r>
+            <w:proofErr w:type="spellStart"/>
+            <w:r>
+              <w:rPr>
+                <w:rFonts w:ascii="Calibri" w:eastAsia="Times New Roman" w:hAnsi="Calibri" w:cs="Calibri"/>
+                <w:color w:val="000000"/>
+                <w:lang w:eastAsia="pt-BR"/>
+              </w:rPr>
+              <w:t>timezone</w:t>
+            </w:r>
+            <w:proofErr w:type="spellEnd"/>
+            <w:r>
+              <w:rPr>
+                <w:rFonts w:ascii="Calibri" w:eastAsia="Times New Roman" w:hAnsi="Calibri" w:cs="Calibri"/>
+                <w:color w:val="000000"/>
+                <w:lang w:eastAsia="pt-BR"/>
+              </w:rPr>
+              <w:t xml:space="preserve"> UTC(UTC time </w:t>
+            </w:r>
+            <w:proofErr w:type="spellStart"/>
+            <w:r>
+              <w:rPr>
+                <w:rFonts w:ascii="Calibri" w:eastAsia="Times New Roman" w:hAnsi="Calibri" w:cs="Calibri"/>
+                <w:color w:val="000000"/>
+                <w:lang w:eastAsia="pt-BR"/>
+              </w:rPr>
+              <w:t>format</w:t>
+            </w:r>
+            <w:proofErr w:type="spellEnd"/>
+            <w:r>
+              <w:rPr>
+                <w:rFonts w:ascii="Calibri" w:eastAsia="Times New Roman" w:hAnsi="Calibri" w:cs="Calibri"/>
+                <w:color w:val="000000"/>
+                <w:lang w:eastAsia="pt-BR"/>
+              </w:rPr>
+              <w:t>).</w:t>
             </w:r>
           </w:p>
         </w:tc>
@@ -19139,6 +22275,7 @@
                 <w:lang w:eastAsia="pt-BR"/>
               </w:rPr>
             </w:pPr>
+            <w:proofErr w:type="spellStart"/>
             <w:r>
               <w:rPr>
                 <w:rFonts w:ascii="Calibri" w:eastAsia="Times New Roman" w:hAnsi="Calibri" w:cs="Calibri"/>
@@ -19147,6 +22284,7 @@
               </w:rPr>
               <w:t>URIString</w:t>
             </w:r>
+            <w:proofErr w:type="spellEnd"/>
           </w:p>
         </w:tc>
         <w:tc>
@@ -19176,7 +22314,25 @@
                 <w:color w:val="000000"/>
                 <w:lang w:eastAsia="pt-BR"/>
               </w:rPr>
-              <w:t>- Uma string que representa URI válida.</w:t>
+              <w:t>- Uma </w:t>
+            </w:r>
+            <w:proofErr w:type="spellStart"/>
+            <w:r>
+              <w:rPr>
+                <w:rFonts w:ascii="Calibri" w:eastAsia="Times New Roman" w:hAnsi="Calibri" w:cs="Calibri"/>
+                <w:color w:val="000000"/>
+                <w:lang w:eastAsia="pt-BR"/>
+              </w:rPr>
+              <w:t>string</w:t>
+            </w:r>
+            <w:proofErr w:type="spellEnd"/>
+            <w:r>
+              <w:rPr>
+                <w:rFonts w:ascii="Calibri" w:eastAsia="Times New Roman" w:hAnsi="Calibri" w:cs="Calibri"/>
+                <w:color w:val="000000"/>
+                <w:lang w:eastAsia="pt-BR"/>
+              </w:rPr>
+              <w:t> que representa URI válida.</w:t>
             </w:r>
           </w:p>
         </w:tc>
@@ -19237,6 +22393,7 @@
                 <w:lang w:eastAsia="pt-BR"/>
               </w:rPr>
             </w:pPr>
+            <w:proofErr w:type="spellStart"/>
             <w:r>
               <w:rPr>
                 <w:rFonts w:ascii="Calibri" w:eastAsia="Times New Roman" w:hAnsi="Calibri" w:cs="Calibri"/>
@@ -19245,6 +22402,7 @@
               </w:rPr>
               <w:t>CountryCode</w:t>
             </w:r>
+            <w:proofErr w:type="spellEnd"/>
           </w:p>
         </w:tc>
         <w:tc>
@@ -19274,7 +22432,25 @@
                 <w:color w:val="000000"/>
                 <w:lang w:eastAsia="pt-BR"/>
               </w:rPr>
-              <w:t>- Código do pais de acordo com o código “alpha3” do ISO-3166.</w:t>
+              <w:t xml:space="preserve">- Código do </w:t>
+            </w:r>
+            <w:proofErr w:type="gramStart"/>
+            <w:r>
+              <w:rPr>
+                <w:rFonts w:ascii="Calibri" w:eastAsia="Times New Roman" w:hAnsi="Calibri" w:cs="Calibri"/>
+                <w:color w:val="000000"/>
+                <w:lang w:eastAsia="pt-BR"/>
+              </w:rPr>
+              <w:t>pais</w:t>
+            </w:r>
+            <w:proofErr w:type="gramEnd"/>
+            <w:r>
+              <w:rPr>
+                <w:rFonts w:ascii="Calibri" w:eastAsia="Times New Roman" w:hAnsi="Calibri" w:cs="Calibri"/>
+                <w:color w:val="000000"/>
+                <w:lang w:eastAsia="pt-BR"/>
+              </w:rPr>
+              <w:t xml:space="preserve"> de acordo com o código “alpha3” do ISO-3166.</w:t>
             </w:r>
           </w:p>
         </w:tc>
@@ -19335,6 +22511,7 @@
                 <w:lang w:eastAsia="pt-BR"/>
               </w:rPr>
             </w:pPr>
+            <w:proofErr w:type="spellStart"/>
             <w:r>
               <w:rPr>
                 <w:rFonts w:ascii="Calibri" w:eastAsia="Times New Roman" w:hAnsi="Calibri" w:cs="Calibri"/>
@@ -19344,6 +22521,7 @@
               <w:lastRenderedPageBreak/>
               <w:t>IbgeCode</w:t>
             </w:r>
+            <w:proofErr w:type="spellEnd"/>
           </w:p>
         </w:tc>
         <w:tc>
@@ -19434,6 +22612,7 @@
                 <w:lang w:eastAsia="pt-BR"/>
               </w:rPr>
             </w:pPr>
+            <w:proofErr w:type="spellStart"/>
             <w:r>
               <w:rPr>
                 <w:rFonts w:ascii="Calibri" w:eastAsia="Times New Roman" w:hAnsi="Calibri" w:cs="Calibri"/>
@@ -19442,6 +22621,7 @@
               </w:rPr>
               <w:t>DateString</w:t>
             </w:r>
+            <w:proofErr w:type="spellEnd"/>
           </w:p>
         </w:tc>
         <w:tc>
@@ -19471,7 +22651,25 @@
                 <w:color w:val="000000"/>
                 <w:lang w:eastAsia="pt-BR"/>
               </w:rPr>
-              <w:t>- Uma string com data conforme especificação RFC-3339</w:t>
+              <w:t xml:space="preserve">- Uma </w:t>
+            </w:r>
+            <w:proofErr w:type="spellStart"/>
+            <w:r>
+              <w:rPr>
+                <w:rFonts w:ascii="Calibri" w:eastAsia="Times New Roman" w:hAnsi="Calibri" w:cs="Calibri"/>
+                <w:color w:val="000000"/>
+                <w:lang w:eastAsia="pt-BR"/>
+              </w:rPr>
+              <w:t>string</w:t>
+            </w:r>
+            <w:proofErr w:type="spellEnd"/>
+            <w:r>
+              <w:rPr>
+                <w:rFonts w:ascii="Calibri" w:eastAsia="Times New Roman" w:hAnsi="Calibri" w:cs="Calibri"/>
+                <w:color w:val="000000"/>
+                <w:lang w:eastAsia="pt-BR"/>
+              </w:rPr>
+              <w:t xml:space="preserve"> com data conforme especificação RFC-3339</w:t>
             </w:r>
           </w:p>
         </w:tc>
@@ -19530,7 +22728,7 @@
     </w:p>
     <w:p>
       <w:pPr>
-        <w:pStyle w:val="Heading1"/>
+        <w:pStyle w:val="Ttulo1"/>
         <w:rPr>
           <w:b/>
           <w:bCs/>
@@ -19715,6 +22913,7 @@
                 <w:lang w:eastAsia="pt-BR"/>
               </w:rPr>
             </w:pPr>
+            <w:proofErr w:type="spellStart"/>
             <w:r>
               <w:rPr>
                 <w:rFonts w:ascii="Calibri" w:eastAsia="Times New Roman" w:hAnsi="Calibri" w:cs="Calibri"/>
@@ -19723,6 +22922,7 @@
               </w:rPr>
               <w:t>page</w:t>
             </w:r>
+            <w:proofErr w:type="spellEnd"/>
           </w:p>
         </w:tc>
         <w:tc>
@@ -19819,6 +23019,7 @@
                 <w:lang w:eastAsia="pt-BR"/>
               </w:rPr>
             </w:pPr>
+            <w:proofErr w:type="spellStart"/>
             <w:r>
               <w:rPr>
                 <w:rFonts w:ascii="Calibri" w:eastAsia="Times New Roman" w:hAnsi="Calibri" w:cs="Calibri"/>
@@ -19827,6 +23028,7 @@
               </w:rPr>
               <w:t>page-size</w:t>
             </w:r>
+            <w:proofErr w:type="spellEnd"/>
           </w:p>
         </w:tc>
         <w:tc>
@@ -19949,7 +23151,23 @@
           <w:highlight w:val="lightGray"/>
           <w:lang w:val="en-US"/>
         </w:rPr>
-        <w:t>GET {uri}?</w:t>
+        <w:t>GET {</w:t>
+      </w:r>
+      <w:proofErr w:type="spellStart"/>
+      <w:r>
+        <w:rPr>
+          <w:highlight w:val="lightGray"/>
+          <w:lang w:val="en-US"/>
+        </w:rPr>
+        <w:t>uri</w:t>
+      </w:r>
+      <w:proofErr w:type="spellEnd"/>
+      <w:r>
+        <w:rPr>
+          <w:highlight w:val="lightGray"/>
+          <w:lang w:val="en-US"/>
+        </w:rPr>
+        <w:t>}?</w:t>
       </w:r>
       <w:r>
         <w:rPr>
@@ -20057,7 +23275,23 @@
           <w:i/>
           <w:iCs/>
         </w:rPr>
-        <w:t>422 Unprocessable Entity</w:t>
+        <w:t xml:space="preserve">422 </w:t>
+      </w:r>
+      <w:proofErr w:type="spellStart"/>
+      <w:r>
+        <w:rPr>
+          <w:i/>
+          <w:iCs/>
+        </w:rPr>
+        <w:t>Unprocessable</w:t>
+      </w:r>
+      <w:proofErr w:type="spellEnd"/>
+      <w:r>
+        <w:rPr>
+          <w:i/>
+          <w:iCs/>
+        </w:rPr>
+        <w:t xml:space="preserve"> Entity</w:t>
       </w:r>
       <w:r>
         <w:t>.</w:t>
@@ -20085,7 +23319,7 @@
     </w:p>
     <w:p>
       <w:pPr>
-        <w:pStyle w:val="Heading1"/>
+        <w:pStyle w:val="Ttulo1"/>
         <w:rPr>
           <w:b/>
           <w:bCs/>
@@ -20131,7 +23365,23 @@
     <w:p/>
     <w:p>
       <w:r>
-        <w:t>A disponibilidade é checada no endpoint GET /discovery/status, conforme</w:t>
+        <w:t xml:space="preserve">A disponibilidade é checada no </w:t>
+      </w:r>
+      <w:proofErr w:type="spellStart"/>
+      <w:r>
+        <w:t>endpoint</w:t>
+      </w:r>
+      <w:proofErr w:type="spellEnd"/>
+      <w:r>
+        <w:t xml:space="preserve"> GET /</w:t>
+      </w:r>
+      <w:proofErr w:type="spellStart"/>
+      <w:r>
+        <w:t>discovery</w:t>
+      </w:r>
+      <w:proofErr w:type="spellEnd"/>
+      <w:r>
+        <w:t>/status, conforme</w:t>
       </w:r>
       <w:r>
         <w:t xml:space="preserve"> foi</w:t>
@@ -20148,8 +23398,17 @@
         <w:t>ç</w:t>
       </w:r>
       <w:r>
-        <w:t xml:space="preserve">ão a cada 30 segundos com timout de 1s. Serão considerados como </w:t>
-      </w:r>
+        <w:t xml:space="preserve">ão a cada 30 segundos com </w:t>
+      </w:r>
+      <w:proofErr w:type="spellStart"/>
+      <w:r>
+        <w:t>timout</w:t>
+      </w:r>
+      <w:proofErr w:type="spellEnd"/>
+      <w:r>
+        <w:t xml:space="preserve"> de 1s. Serão considerados como </w:t>
+      </w:r>
+      <w:proofErr w:type="spellStart"/>
       <w:r>
         <w:rPr>
           <w:i/>
@@ -20158,12 +23417,15 @@
         </w:rPr>
         <w:t>uptime</w:t>
       </w:r>
+      <w:proofErr w:type="spellEnd"/>
       <w:r>
         <w:t xml:space="preserve"> se o retorno for “OKAY” e </w:t>
       </w:r>
+      <w:proofErr w:type="spellStart"/>
       <w:r>
         <w:t>Downtime</w:t>
       </w:r>
+      <w:proofErr w:type="spellEnd"/>
       <w:r>
         <w:t xml:space="preserve"> para </w:t>
       </w:r>
@@ -20176,7 +23438,7 @@
     </w:p>
     <w:p>
       <w:pPr>
-        <w:pStyle w:val="ListParagraph"/>
+        <w:pStyle w:val="PargrafodaLista"/>
         <w:numPr>
           <w:ilvl w:val="0"/>
           <w:numId w:val="2"/>
@@ -20188,7 +23450,7 @@
     </w:p>
     <w:p>
       <w:pPr>
-        <w:pStyle w:val="ListParagraph"/>
+        <w:pStyle w:val="PargrafodaLista"/>
         <w:numPr>
           <w:ilvl w:val="0"/>
           <w:numId w:val="2"/>
@@ -20200,7 +23462,7 @@
     </w:p>
     <w:p>
       <w:pPr>
-        <w:pStyle w:val="ListParagraph"/>
+        <w:pStyle w:val="PargrafodaLista"/>
         <w:numPr>
           <w:ilvl w:val="0"/>
           <w:numId w:val="3"/>
@@ -20215,7 +23477,7 @@
     </w:p>
     <w:p>
       <w:pPr>
-        <w:pStyle w:val="ListParagraph"/>
+        <w:pStyle w:val="PargrafodaLista"/>
         <w:numPr>
           <w:ilvl w:val="0"/>
           <w:numId w:val="3"/>
@@ -20227,13 +23489,13 @@
     </w:p>
     <w:p>
       <w:pPr>
-        <w:pStyle w:val="ListParagraph"/>
+        <w:pStyle w:val="PargrafodaLista"/>
         <w:ind w:left="765"/>
       </w:pPr>
     </w:p>
     <w:p>
       <w:pPr>
-        <w:pStyle w:val="ListParagraph"/>
+        <w:pStyle w:val="PargrafodaLista"/>
         <w:numPr>
           <w:ilvl w:val="0"/>
           <w:numId w:val="2"/>
@@ -20245,7 +23507,7 @@
     </w:p>
     <w:p>
       <w:pPr>
-        <w:pStyle w:val="ListParagraph"/>
+        <w:pStyle w:val="PargrafodaLista"/>
         <w:numPr>
           <w:ilvl w:val="0"/>
           <w:numId w:val="4"/>
@@ -20257,7 +23519,7 @@
     </w:p>
     <w:p>
       <w:pPr>
-        <w:pStyle w:val="ListParagraph"/>
+        <w:pStyle w:val="PargrafodaLista"/>
         <w:numPr>
           <w:ilvl w:val="0"/>
           <w:numId w:val="4"/>
@@ -20269,26 +23531,42 @@
     </w:p>
     <w:p>
       <w:pPr>
-        <w:pStyle w:val="ListParagraph"/>
+        <w:pStyle w:val="PargrafodaLista"/>
         <w:numPr>
           <w:ilvl w:val="0"/>
           <w:numId w:val="4"/>
         </w:numPr>
       </w:pPr>
       <w:r>
-        <w:t>O contador de downtime é iniciado com 30 segundos acrescidos;</w:t>
+        <w:t xml:space="preserve">O contador de </w:t>
+      </w:r>
+      <w:proofErr w:type="spellStart"/>
+      <w:r>
+        <w:t>downtime</w:t>
+      </w:r>
+      <w:proofErr w:type="spellEnd"/>
+      <w:r>
+        <w:t xml:space="preserve"> é iniciado com 30 segundos acrescidos;</w:t>
       </w:r>
     </w:p>
     <w:p>
       <w:pPr>
-        <w:pStyle w:val="ListParagraph"/>
+        <w:pStyle w:val="PargrafodaLista"/>
         <w:numPr>
           <w:ilvl w:val="0"/>
           <w:numId w:val="4"/>
         </w:numPr>
       </w:pPr>
       <w:r>
-        <w:t>Cada nova requisição adicionará 30 segundos a mais ao contador de downtime, até que uma requisição retorne OK.</w:t>
+        <w:t xml:space="preserve">Cada nova requisição adicionará 30 segundos a mais ao contador de </w:t>
+      </w:r>
+      <w:proofErr w:type="spellStart"/>
+      <w:r>
+        <w:t>downtime</w:t>
+      </w:r>
+      <w:proofErr w:type="spellEnd"/>
+      <w:r>
+        <w:t>, até que uma requisição retorne OK.</w:t>
       </w:r>
     </w:p>
     <w:p>
@@ -20301,8 +23579,16 @@
         <w:rPr>
           <w:u w:val="single"/>
         </w:rPr>
-        <w:t>Regras para cálculo do downtime</w:t>
-      </w:r>
+        <w:t xml:space="preserve">Regras para cálculo do </w:t>
+      </w:r>
+      <w:proofErr w:type="spellStart"/>
+      <w:r>
+        <w:rPr>
+          <w:u w:val="single"/>
+        </w:rPr>
+        <w:t>downtime</w:t>
+      </w:r>
+      <w:proofErr w:type="spellEnd"/>
     </w:p>
     <w:p>
       <w:pPr>
@@ -20313,7 +23599,7 @@
     </w:p>
     <w:p>
       <w:pPr>
-        <w:pStyle w:val="ListParagraph"/>
+        <w:pStyle w:val="PargrafodaLista"/>
         <w:numPr>
           <w:ilvl w:val="0"/>
           <w:numId w:val="2"/>
@@ -20323,18 +23609,34 @@
         </w:rPr>
       </w:pPr>
       <w:r>
-        <w:t>O downtime se refere período de indisponibilidade dentro de 24h, come</w:t>
+        <w:t xml:space="preserve">O </w:t>
+      </w:r>
+      <w:proofErr w:type="spellStart"/>
+      <w:r>
+        <w:t>downtime</w:t>
+      </w:r>
+      <w:proofErr w:type="spellEnd"/>
+      <w:r>
+        <w:t xml:space="preserve"> se refere período de indisponibilidade dentro de 24h, come</w:t>
       </w:r>
       <w:r>
         <w:t>ç</w:t>
       </w:r>
       <w:r>
-        <w:t>ando e terminando à meia-noite. Sendo contabilizado qualquer endpoint indisponível.</w:t>
+        <w:t xml:space="preserve">ando e terminando à meia-noite. Sendo contabilizado qualquer </w:t>
+      </w:r>
+      <w:proofErr w:type="spellStart"/>
+      <w:r>
+        <w:t>endpoint</w:t>
+      </w:r>
+      <w:proofErr w:type="spellEnd"/>
+      <w:r>
+        <w:t xml:space="preserve"> indisponível.</w:t>
       </w:r>
     </w:p>
     <w:p>
       <w:pPr>
-        <w:pStyle w:val="ListParagraph"/>
+        <w:pStyle w:val="PargrafodaLista"/>
         <w:numPr>
           <w:ilvl w:val="0"/>
           <w:numId w:val="2"/>
@@ -20344,7 +23646,15 @@
         </w:rPr>
       </w:pPr>
       <w:r>
-        <w:t>O downtime é contabilizado com o total de segundos simult</w:t>
+        <w:t xml:space="preserve">O </w:t>
+      </w:r>
+      <w:proofErr w:type="spellStart"/>
+      <w:r>
+        <w:t>downtime</w:t>
+      </w:r>
+      <w:proofErr w:type="spellEnd"/>
+      <w:r>
+        <w:t xml:space="preserve"> é contabilizado com o total de segundos simult</w:t>
       </w:r>
       <w:r>
         <w:t>â</w:t>
@@ -20361,7 +23671,7 @@
     </w:p>
     <w:p>
       <w:pPr>
-        <w:pStyle w:val="ListParagraph"/>
+        <w:pStyle w:val="PargrafodaLista"/>
         <w:numPr>
           <w:ilvl w:val="0"/>
           <w:numId w:val="2"/>
@@ -20371,12 +23681,20 @@
         </w:rPr>
       </w:pPr>
       <w:r>
-        <w:t xml:space="preserve">A porcentagem de downtime é calculada dividindo a total de segundos contabilizados de indisponibilidade dividido por 86.400 (24 horas em segundos). </w:t>
+        <w:t xml:space="preserve">A porcentagem de </w:t>
+      </w:r>
+      <w:proofErr w:type="spellStart"/>
+      <w:r>
+        <w:t>downtime</w:t>
+      </w:r>
+      <w:proofErr w:type="spellEnd"/>
+      <w:r>
+        <w:t xml:space="preserve"> é calculada dividindo a total de segundos contabilizados de indisponibilidade dividido por 86.400 (24 horas em segundos). </w:t>
       </w:r>
     </w:p>
     <w:p>
       <w:pPr>
-        <w:pStyle w:val="ListParagraph"/>
+        <w:pStyle w:val="PargrafodaLista"/>
         <w:numPr>
           <w:ilvl w:val="0"/>
           <w:numId w:val="2"/>
@@ -20391,7 +23709,7 @@
     </w:p>
     <w:p>
       <w:pPr>
-        <w:pStyle w:val="ListParagraph"/>
+        <w:pStyle w:val="PargrafodaLista"/>
         <w:numPr>
           <w:ilvl w:val="0"/>
           <w:numId w:val="2"/>
@@ -20401,24 +23719,32 @@
         </w:rPr>
       </w:pPr>
       <w:r>
-        <w:t>Erros das família de erro 5xx http são contabilizados como indisponibilidades por serem considerados erros do servidor de APIs.</w:t>
+        <w:t xml:space="preserve">Erros </w:t>
+      </w:r>
+      <w:proofErr w:type="gramStart"/>
+      <w:r>
+        <w:t>das família</w:t>
+      </w:r>
+      <w:proofErr w:type="gramEnd"/>
+      <w:r>
+        <w:t xml:space="preserve"> de erro 5xx http são contabilizados como indisponibilidades por serem considerados erros do servidor de APIs.</w:t>
       </w:r>
     </w:p>
     <w:p>
       <w:pPr>
-        <w:pStyle w:val="ListParagraph"/>
+        <w:pStyle w:val="PargrafodaLista"/>
         <w:ind w:left="765"/>
       </w:pPr>
     </w:p>
     <w:p>
       <w:pPr>
-        <w:pStyle w:val="ListParagraph"/>
+        <w:pStyle w:val="PargrafodaLista"/>
         <w:ind w:left="765"/>
       </w:pPr>
     </w:p>
     <w:p>
       <w:pPr>
-        <w:pStyle w:val="ListParagraph"/>
+        <w:pStyle w:val="PargrafodaLista"/>
         <w:ind w:left="765"/>
         <w:rPr>
           <w:u w:val="single"/>
@@ -20427,7 +23753,7 @@
     </w:p>
     <w:p>
       <w:pPr>
-        <w:pStyle w:val="ListParagraph"/>
+        <w:pStyle w:val="PargrafodaLista"/>
         <w:ind w:left="765"/>
         <w:rPr>
           <w:b/>
@@ -20449,19 +23775,37 @@
           <w:bCs/>
           <w:u w:val="single"/>
         </w:rPr>
-        <w:t xml:space="preserve"> como downtime</w:t>
-      </w:r>
+        <w:t xml:space="preserve"> como </w:t>
+      </w:r>
+      <w:proofErr w:type="spellStart"/>
+      <w:r>
+        <w:rPr>
+          <w:b/>
+          <w:bCs/>
+          <w:u w:val="single"/>
+        </w:rPr>
+        <w:t>downtime</w:t>
+      </w:r>
+      <w:proofErr w:type="spellEnd"/>
     </w:p>
     <w:p>
       <w:pPr>
-        <w:pStyle w:val="ListParagraph"/>
+        <w:pStyle w:val="PargrafodaLista"/>
         <w:numPr>
           <w:ilvl w:val="0"/>
           <w:numId w:val="2"/>
         </w:numPr>
       </w:pPr>
       <w:r>
-        <w:t>Erros da família de erro 4xx http não contabilizados, por se normalmente se tratarem de falhas dos receptores.</w:t>
+        <w:t xml:space="preserve">Erros da família de erro 4xx http não contabilizados, por se normalmente se </w:t>
+      </w:r>
+      <w:proofErr w:type="gramStart"/>
+      <w:r>
+        <w:t>tratarem</w:t>
+      </w:r>
+      <w:proofErr w:type="gramEnd"/>
+      <w:r>
+        <w:t xml:space="preserve"> de falhas dos receptores.</w:t>
       </w:r>
       <w:r>
         <w:t xml:space="preserve"> </w:t>
@@ -20469,7 +23813,7 @@
     </w:p>
     <w:p>
       <w:pPr>
-        <w:pStyle w:val="ListParagraph"/>
+        <w:pStyle w:val="PargrafodaLista"/>
         <w:numPr>
           <w:ilvl w:val="0"/>
           <w:numId w:val="2"/>
@@ -20493,7 +23837,7 @@
     </w:p>
     <w:p>
       <w:pPr>
-        <w:pStyle w:val="ListParagraph"/>
+        <w:pStyle w:val="PargrafodaLista"/>
         <w:numPr>
           <w:ilvl w:val="0"/>
           <w:numId w:val="2"/>
@@ -20517,7 +23861,7 @@
     </w:p>
     <w:p>
       <w:pPr>
-        <w:pStyle w:val="ListParagraph"/>
+        <w:pStyle w:val="PargrafodaLista"/>
         <w:ind w:left="765"/>
       </w:pPr>
     </w:p>
@@ -20544,7 +23888,15 @@
     </w:p>
     <w:p>
       <w:r>
-        <w:t>A desempenho será medido em milisegundos, sendo mensurado desde o recebimento da solicita</w:t>
+        <w:t xml:space="preserve">A desempenho será medido em </w:t>
+      </w:r>
+      <w:proofErr w:type="spellStart"/>
+      <w:r>
+        <w:t>milisegundos</w:t>
+      </w:r>
+      <w:proofErr w:type="spellEnd"/>
+      <w:r>
+        <w:t>, sendo mensurado desde o recebimento da solicita</w:t>
       </w:r>
       <w:r>
         <w:t>ç</w:t>
@@ -20566,43 +23918,75 @@
     </w:p>
     <w:p>
       <w:pPr>
-        <w:pStyle w:val="ListParagraph"/>
+        <w:pStyle w:val="PargrafodaLista"/>
         <w:numPr>
           <w:ilvl w:val="0"/>
           <w:numId w:val="5"/>
         </w:numPr>
       </w:pPr>
       <w:r>
-        <w:t>APIs de alta prioridade dentro do percentil 95 em no máximo 1000ms. (status/outages).</w:t>
+        <w:t>APIs de alta prioridade dentro do percentil 95 em no máximo 1000ms. (status/</w:t>
+      </w:r>
+      <w:proofErr w:type="spellStart"/>
+      <w:r>
+        <w:t>outages</w:t>
+      </w:r>
+      <w:proofErr w:type="spellEnd"/>
+      <w:r>
+        <w:t>).</w:t>
       </w:r>
     </w:p>
     <w:p>
       <w:pPr>
-        <w:pStyle w:val="ListParagraph"/>
+        <w:pStyle w:val="PargrafodaLista"/>
         <w:numPr>
           <w:ilvl w:val="0"/>
           <w:numId w:val="5"/>
         </w:numPr>
       </w:pPr>
       <w:r>
-        <w:t>APIs de média prioridade dentro do percentil mínimo de 95 em no máximo 1500ms. (Channels/Service Products).</w:t>
+        <w:t>APIs de média prioridade dentro do percentil mínimo de 95 em no máximo 1500ms. (</w:t>
+      </w:r>
+      <w:proofErr w:type="spellStart"/>
+      <w:r>
+        <w:t>Channels</w:t>
+      </w:r>
+      <w:proofErr w:type="spellEnd"/>
+      <w:r>
+        <w:t xml:space="preserve">/Service </w:t>
+      </w:r>
+      <w:proofErr w:type="spellStart"/>
+      <w:r>
+        <w:t>Products</w:t>
+      </w:r>
+      <w:proofErr w:type="spellEnd"/>
+      <w:r>
+        <w:t>).</w:t>
       </w:r>
     </w:p>
     <w:p>
       <w:pPr>
-        <w:pStyle w:val="ListParagraph"/>
+        <w:pStyle w:val="PargrafodaLista"/>
         <w:numPr>
           <w:ilvl w:val="0"/>
           <w:numId w:val="5"/>
         </w:numPr>
       </w:pPr>
       <w:r>
-        <w:t>APIs de baixa prioridade dentro do percentil 95 em no máximo 4000ms. (Admin metrics).</w:t>
+        <w:t xml:space="preserve">APIs de baixa prioridade dentro do percentil 95 em no máximo 4000ms. (Admin </w:t>
+      </w:r>
+      <w:proofErr w:type="spellStart"/>
+      <w:r>
+        <w:t>metrics</w:t>
+      </w:r>
+      <w:proofErr w:type="spellEnd"/>
+      <w:r>
+        <w:t>).</w:t>
       </w:r>
     </w:p>
     <w:p>
       <w:pPr>
-        <w:pStyle w:val="ListParagraph"/>
+        <w:pStyle w:val="PargrafodaLista"/>
       </w:pPr>
     </w:p>
     <w:p>
@@ -20631,7 +24015,7 @@
     </w:p>
     <w:p>
       <w:pPr>
-        <w:pStyle w:val="ListParagraph"/>
+        <w:pStyle w:val="PargrafodaLista"/>
         <w:numPr>
           <w:ilvl w:val="0"/>
           <w:numId w:val="6"/>
@@ -20646,7 +24030,7 @@
     </w:p>
     <w:p>
       <w:pPr>
-        <w:pStyle w:val="ListParagraph"/>
+        <w:pStyle w:val="PargrafodaLista"/>
         <w:numPr>
           <w:ilvl w:val="0"/>
           <w:numId w:val="6"/>
@@ -20661,7 +24045,7 @@
     </w:p>
     <w:p>
       <w:pPr>
-        <w:pStyle w:val="ListParagraph"/>
+        <w:pStyle w:val="PargrafodaLista"/>
         <w:numPr>
           <w:ilvl w:val="0"/>
           <w:numId w:val="6"/>
@@ -20724,7 +24108,23 @@
         </w:rPr>
       </w:pPr>
       <w:r>
-        <w:t>Caso as requisições excedam os limites, estas requisições poderão ser enfileiradas ou rejeitadas (Uso do código HTTP 429 Too Many Requests). Não impactando os requisitos de disponibilidade.</w:t>
+        <w:t xml:space="preserve">Caso as requisições excedam os limites, estas requisições poderão ser enfileiradas ou rejeitadas (Uso do código HTTP 429 Too </w:t>
+      </w:r>
+      <w:proofErr w:type="spellStart"/>
+      <w:r>
+        <w:t>Many</w:t>
+      </w:r>
+      <w:proofErr w:type="spellEnd"/>
+      <w:r>
+        <w:t xml:space="preserve"> </w:t>
+      </w:r>
+      <w:proofErr w:type="spellStart"/>
+      <w:r>
+        <w:t>Requests</w:t>
+      </w:r>
+      <w:proofErr w:type="spellEnd"/>
+      <w:r>
+        <w:t>). Não impactando os requisitos de disponibilidade.</w:t>
       </w:r>
     </w:p>
     <w:p>
@@ -20748,7 +24148,7 @@
     </w:p>
     <w:p>
       <w:pPr>
-        <w:pStyle w:val="Heading1"/>
+        <w:pStyle w:val="Ttulo1"/>
         <w:rPr>
           <w:b/>
           <w:bCs/>
@@ -20789,7 +24189,43 @@
           <w:sz w:val="20"/>
           <w:szCs w:val="20"/>
         </w:rPr>
-        <w:t>Conforme os GT de segurança foram requeridos headers para aumentar segurança na chamada das APIs. Segue a identificação dos headers e suas respectivas funções.</w:t>
+        <w:t xml:space="preserve">Conforme os GT de segurança foram requeridos </w:t>
+      </w:r>
+      <w:proofErr w:type="spellStart"/>
+      <w:r>
+        <w:rPr>
+          <w:rFonts w:ascii="EYInterstate Light" w:hAnsi="EYInterstate Light"/>
+          <w:sz w:val="20"/>
+          <w:szCs w:val="20"/>
+        </w:rPr>
+        <w:t>headers</w:t>
+      </w:r>
+      <w:proofErr w:type="spellEnd"/>
+      <w:r>
+        <w:rPr>
+          <w:rFonts w:ascii="EYInterstate Light" w:hAnsi="EYInterstate Light"/>
+          <w:sz w:val="20"/>
+          <w:szCs w:val="20"/>
+        </w:rPr>
+        <w:t xml:space="preserve"> para aumentar segurança na chamada das APIs. Segue a identificação dos </w:t>
+      </w:r>
+      <w:proofErr w:type="spellStart"/>
+      <w:r>
+        <w:rPr>
+          <w:rFonts w:ascii="EYInterstate Light" w:hAnsi="EYInterstate Light"/>
+          <w:sz w:val="20"/>
+          <w:szCs w:val="20"/>
+        </w:rPr>
+        <w:t>headers</w:t>
+      </w:r>
+      <w:proofErr w:type="spellEnd"/>
+      <w:r>
+        <w:rPr>
+          <w:rFonts w:ascii="EYInterstate Light" w:hAnsi="EYInterstate Light"/>
+          <w:sz w:val="20"/>
+          <w:szCs w:val="20"/>
+        </w:rPr>
+        <w:t xml:space="preserve"> e suas respectivas funções.</w:t>
       </w:r>
     </w:p>
     <w:p>
@@ -20806,7 +24242,25 @@
           <w:sz w:val="20"/>
           <w:szCs w:val="20"/>
         </w:rPr>
-        <w:t>Cache-Control: Controle de cache para evitar que informações confidenciais sejam armazenadas em cache.</w:t>
+        <w:t>Cache-</w:t>
+      </w:r>
+      <w:proofErr w:type="spellStart"/>
+      <w:r>
+        <w:rPr>
+          <w:rFonts w:ascii="EYInterstate Light" w:hAnsi="EYInterstate Light"/>
+          <w:sz w:val="20"/>
+          <w:szCs w:val="20"/>
+        </w:rPr>
+        <w:t>Control</w:t>
+      </w:r>
+      <w:proofErr w:type="spellEnd"/>
+      <w:r>
+        <w:rPr>
+          <w:rFonts w:ascii="EYInterstate Light" w:hAnsi="EYInterstate Light"/>
+          <w:sz w:val="20"/>
+          <w:szCs w:val="20"/>
+        </w:rPr>
+        <w:t>: Controle de cache para evitar que informações confidenciais sejam armazenadas em cache.</w:t>
       </w:r>
     </w:p>
     <w:p>
@@ -20817,13 +24271,113 @@
           <w:szCs w:val="20"/>
         </w:rPr>
       </w:pPr>
+      <w:proofErr w:type="spellStart"/>
       <w:r>
         <w:rPr>
           <w:rFonts w:ascii="EYInterstate Light" w:hAnsi="EYInterstate Light"/>
           <w:sz w:val="20"/>
           <w:szCs w:val="20"/>
         </w:rPr>
-        <w:t>Content-Security-Policy: Campo para proteção contra ataques clickjack do estilo - drag and drop.</w:t>
+        <w:t>Content</w:t>
+      </w:r>
+      <w:proofErr w:type="spellEnd"/>
+      <w:r>
+        <w:rPr>
+          <w:rFonts w:ascii="EYInterstate Light" w:hAnsi="EYInterstate Light"/>
+          <w:sz w:val="20"/>
+          <w:szCs w:val="20"/>
+        </w:rPr>
+        <w:t>-Security-</w:t>
+      </w:r>
+      <w:proofErr w:type="spellStart"/>
+      <w:r>
+        <w:rPr>
+          <w:rFonts w:ascii="EYInterstate Light" w:hAnsi="EYInterstate Light"/>
+          <w:sz w:val="20"/>
+          <w:szCs w:val="20"/>
+        </w:rPr>
+        <w:t>Policy</w:t>
+      </w:r>
+      <w:proofErr w:type="spellEnd"/>
+      <w:r>
+        <w:rPr>
+          <w:rFonts w:ascii="EYInterstate Light" w:hAnsi="EYInterstate Light"/>
+          <w:sz w:val="20"/>
+          <w:szCs w:val="20"/>
+        </w:rPr>
+        <w:t xml:space="preserve">: Campo para proteção </w:t>
+      </w:r>
+      <w:proofErr w:type="gramStart"/>
+      <w:r>
+        <w:rPr>
+          <w:rFonts w:ascii="EYInterstate Light" w:hAnsi="EYInterstate Light"/>
+          <w:sz w:val="20"/>
+          <w:szCs w:val="20"/>
+        </w:rPr>
+        <w:t>contra ataques</w:t>
+      </w:r>
+      <w:proofErr w:type="gramEnd"/>
+      <w:r>
+        <w:rPr>
+          <w:rFonts w:ascii="EYInterstate Light" w:hAnsi="EYInterstate Light"/>
+          <w:sz w:val="20"/>
+          <w:szCs w:val="20"/>
+        </w:rPr>
+        <w:t xml:space="preserve"> </w:t>
+      </w:r>
+      <w:proofErr w:type="spellStart"/>
+      <w:r>
+        <w:rPr>
+          <w:rFonts w:ascii="EYInterstate Light" w:hAnsi="EYInterstate Light"/>
+          <w:sz w:val="20"/>
+          <w:szCs w:val="20"/>
+        </w:rPr>
+        <w:t>clickjack</w:t>
+      </w:r>
+      <w:proofErr w:type="spellEnd"/>
+      <w:r>
+        <w:rPr>
+          <w:rFonts w:ascii="EYInterstate Light" w:hAnsi="EYInterstate Light"/>
+          <w:sz w:val="20"/>
+          <w:szCs w:val="20"/>
+        </w:rPr>
+        <w:t xml:space="preserve"> do estilo - drag </w:t>
+      </w:r>
+      <w:proofErr w:type="spellStart"/>
+      <w:r>
+        <w:rPr>
+          <w:rFonts w:ascii="EYInterstate Light" w:hAnsi="EYInterstate Light"/>
+          <w:sz w:val="20"/>
+          <w:szCs w:val="20"/>
+        </w:rPr>
+        <w:t>and</w:t>
+      </w:r>
+      <w:proofErr w:type="spellEnd"/>
+      <w:r>
+        <w:rPr>
+          <w:rFonts w:ascii="EYInterstate Light" w:hAnsi="EYInterstate Light"/>
+          <w:sz w:val="20"/>
+          <w:szCs w:val="20"/>
+        </w:rPr>
+        <w:t xml:space="preserve"> </w:t>
+      </w:r>
+      <w:proofErr w:type="spellStart"/>
+      <w:r>
+        <w:rPr>
+          <w:rFonts w:ascii="EYInterstate Light" w:hAnsi="EYInterstate Light"/>
+          <w:sz w:val="20"/>
+          <w:szCs w:val="20"/>
+        </w:rPr>
+        <w:t>drop</w:t>
+      </w:r>
+      <w:proofErr w:type="spellEnd"/>
+      <w:r>
+        <w:rPr>
+          <w:rFonts w:ascii="EYInterstate Light" w:hAnsi="EYInterstate Light"/>
+          <w:sz w:val="20"/>
+          <w:szCs w:val="20"/>
+        </w:rPr>
+        <w:t>.</w:t>
       </w:r>
     </w:p>
     <w:p>
@@ -20834,13 +24388,23 @@
           <w:szCs w:val="20"/>
         </w:rPr>
       </w:pPr>
+      <w:proofErr w:type="spellStart"/>
       <w:r>
         <w:rPr>
           <w:rFonts w:ascii="EYInterstate Light" w:hAnsi="EYInterstate Light"/>
           <w:sz w:val="20"/>
           <w:szCs w:val="20"/>
         </w:rPr>
-        <w:t>Content-Type: Especificar o tipo de conteúdo da resposta.</w:t>
+        <w:t>Content-Type</w:t>
+      </w:r>
+      <w:proofErr w:type="spellEnd"/>
+      <w:r>
+        <w:rPr>
+          <w:rFonts w:ascii="EYInterstate Light" w:hAnsi="EYInterstate Light"/>
+          <w:sz w:val="20"/>
+          <w:szCs w:val="20"/>
+        </w:rPr>
+        <w:t>: Especificar o tipo de conteúdo da resposta.</w:t>
       </w:r>
     </w:p>
     <w:p>
@@ -20851,13 +24415,41 @@
           <w:szCs w:val="20"/>
         </w:rPr>
       </w:pPr>
+      <w:proofErr w:type="spellStart"/>
       <w:r>
         <w:rPr>
           <w:rFonts w:ascii="EYInterstate Light" w:hAnsi="EYInterstate Light"/>
           <w:sz w:val="20"/>
           <w:szCs w:val="20"/>
         </w:rPr>
-        <w:t>Strict-Transport-Security: Campo para exigir conexões por HTTPS e proteger contra certificados falsificados.</w:t>
+        <w:t>Strict</w:t>
+      </w:r>
+      <w:proofErr w:type="spellEnd"/>
+      <w:r>
+        <w:rPr>
+          <w:rFonts w:ascii="EYInterstate Light" w:hAnsi="EYInterstate Light"/>
+          <w:sz w:val="20"/>
+          <w:szCs w:val="20"/>
+        </w:rPr>
+        <w:t>-</w:t>
+      </w:r>
+      <w:proofErr w:type="spellStart"/>
+      <w:r>
+        <w:rPr>
+          <w:rFonts w:ascii="EYInterstate Light" w:hAnsi="EYInterstate Light"/>
+          <w:sz w:val="20"/>
+          <w:szCs w:val="20"/>
+        </w:rPr>
+        <w:t>Transport</w:t>
+      </w:r>
+      <w:proofErr w:type="spellEnd"/>
+      <w:r>
+        <w:rPr>
+          <w:rFonts w:ascii="EYInterstate Light" w:hAnsi="EYInterstate Light"/>
+          <w:sz w:val="20"/>
+          <w:szCs w:val="20"/>
+        </w:rPr>
+        <w:t>-Security: Campo para exigir conexões por HTTPS e proteger contra certificados falsificados.</w:t>
       </w:r>
     </w:p>
     <w:p>
@@ -20874,7 +24466,43 @@
           <w:sz w:val="20"/>
           <w:szCs w:val="20"/>
         </w:rPr>
-        <w:t>X-Content-Type-Options: Campo para evitar que navegadores executem a detecção de MIME e interpretem respostas como HTML de forma inadequada.</w:t>
+        <w:t>X-</w:t>
+      </w:r>
+      <w:proofErr w:type="spellStart"/>
+      <w:r>
+        <w:rPr>
+          <w:rFonts w:ascii="EYInterstate Light" w:hAnsi="EYInterstate Light"/>
+          <w:sz w:val="20"/>
+          <w:szCs w:val="20"/>
+        </w:rPr>
+        <w:t>Content</w:t>
+      </w:r>
+      <w:proofErr w:type="spellEnd"/>
+      <w:r>
+        <w:rPr>
+          <w:rFonts w:ascii="EYInterstate Light" w:hAnsi="EYInterstate Light"/>
+          <w:sz w:val="20"/>
+          <w:szCs w:val="20"/>
+        </w:rPr>
+        <w:t>-</w:t>
+      </w:r>
+      <w:proofErr w:type="spellStart"/>
+      <w:r>
+        <w:rPr>
+          <w:rFonts w:ascii="EYInterstate Light" w:hAnsi="EYInterstate Light"/>
+          <w:sz w:val="20"/>
+          <w:szCs w:val="20"/>
+        </w:rPr>
+        <w:t>Type</w:t>
+      </w:r>
+      <w:proofErr w:type="spellEnd"/>
+      <w:r>
+        <w:rPr>
+          <w:rFonts w:ascii="EYInterstate Light" w:hAnsi="EYInterstate Light"/>
+          <w:sz w:val="20"/>
+          <w:szCs w:val="20"/>
+        </w:rPr>
+        <w:t>-Options: Campo para evitar que navegadores executem a detecção de MIME e interpretem respostas como HTML de forma inadequada.</w:t>
       </w:r>
     </w:p>
     <w:p>
@@ -20926,13 +24554,14 @@
     </w:p>
     <w:p>
       <w:pPr>
-        <w:pStyle w:val="Heading1"/>
+        <w:pStyle w:val="Ttulo1"/>
         <w:rPr>
           <w:b/>
           <w:bCs/>
         </w:rPr>
       </w:pPr>
       <w:bookmarkStart w:id="18" w:name="_Toc98339326"/>
+      <w:proofErr w:type="spellStart"/>
       <w:r>
         <w:rPr>
           <w:b/>
@@ -20941,6 +24570,7 @@
         <w:t>Changelog</w:t>
       </w:r>
       <w:bookmarkEnd w:id="18"/>
+      <w:proofErr w:type="spellEnd"/>
     </w:p>
     <w:p>
       <w:pPr>
@@ -20954,7 +24584,7 @@
     </w:p>
     <w:tbl>
       <w:tblPr>
-        <w:tblStyle w:val="TableGrid"/>
+        <w:tblStyle w:val="Tabelacomgrade"/>
         <w:tblW w:w="8494" w:type="dxa"/>
         <w:tblLook w:val="04A0" w:firstRow="1" w:lastRow="0" w:firstColumn="1" w:lastColumn="0" w:noHBand="0" w:noVBand="1"/>
       </w:tblPr>
@@ -21318,8 +24948,18 @@
                 <w:bCs/>
                 <w:color w:val="3B3838" w:themeColor="background2" w:themeShade="40"/>
               </w:rPr>
-              <w:t>Mudança nos coverages</w:t>
-            </w:r>
+              <w:t xml:space="preserve">Mudança nos </w:t>
+            </w:r>
+            <w:proofErr w:type="spellStart"/>
+            <w:r>
+              <w:rPr>
+                <w:b/>
+                <w:bCs/>
+                <w:color w:val="3B3838" w:themeColor="background2" w:themeShade="40"/>
+              </w:rPr>
+              <w:t>coverages</w:t>
+            </w:r>
+            <w:proofErr w:type="spellEnd"/>
           </w:p>
         </w:tc>
         <w:tc>
@@ -21453,7 +25093,61 @@
                 <w:bCs/>
                 <w:color w:val="3B3838" w:themeColor="background2" w:themeShade="40"/>
               </w:rPr>
-              <w:t>Mudança no campo allowApartPurchase do nível de coverage para nível de product e passou a ser obrigatório</w:t>
+              <w:t xml:space="preserve">Mudança no campo </w:t>
+            </w:r>
+            <w:proofErr w:type="spellStart"/>
+            <w:r>
+              <w:rPr>
+                <w:b/>
+                <w:bCs/>
+                <w:color w:val="3B3838" w:themeColor="background2" w:themeShade="40"/>
+              </w:rPr>
+              <w:t>allowApartPurchase</w:t>
+            </w:r>
+            <w:proofErr w:type="spellEnd"/>
+            <w:r>
+              <w:rPr>
+                <w:b/>
+                <w:bCs/>
+                <w:color w:val="3B3838" w:themeColor="background2" w:themeShade="40"/>
+              </w:rPr>
+              <w:t xml:space="preserve"> do nível de </w:t>
+            </w:r>
+            <w:proofErr w:type="spellStart"/>
+            <w:r>
+              <w:rPr>
+                <w:b/>
+                <w:bCs/>
+                <w:color w:val="3B3838" w:themeColor="background2" w:themeShade="40"/>
+              </w:rPr>
+              <w:t>coverage</w:t>
+            </w:r>
+            <w:proofErr w:type="spellEnd"/>
+            <w:r>
+              <w:rPr>
+                <w:b/>
+                <w:bCs/>
+                <w:color w:val="3B3838" w:themeColor="background2" w:themeShade="40"/>
+              </w:rPr>
+              <w:t xml:space="preserve"> para nível de </w:t>
+            </w:r>
+            <w:proofErr w:type="spellStart"/>
+            <w:r>
+              <w:rPr>
+                <w:b/>
+                <w:bCs/>
+                <w:color w:val="3B3838" w:themeColor="background2" w:themeShade="40"/>
+              </w:rPr>
+              <w:t>product</w:t>
+            </w:r>
+            <w:proofErr w:type="spellEnd"/>
+            <w:r>
+              <w:rPr>
+                <w:b/>
+                <w:bCs/>
+                <w:color w:val="3B3838" w:themeColor="background2" w:themeShade="40"/>
+              </w:rPr>
+              <w:t xml:space="preserve"> e passou a ser obrigatório</w:t>
             </w:r>
           </w:p>
         </w:tc>
@@ -21585,8 +25279,36 @@
                 <w:bCs/>
                 <w:color w:val="3B3838" w:themeColor="background2" w:themeShade="40"/>
               </w:rPr>
-              <w:t>Adição do campo maxLMG e do objeto premiumPayment</w:t>
-            </w:r>
+              <w:t xml:space="preserve">Adição do campo </w:t>
+            </w:r>
+            <w:proofErr w:type="spellStart"/>
+            <w:r>
+              <w:rPr>
+                <w:b/>
+                <w:bCs/>
+                <w:color w:val="3B3838" w:themeColor="background2" w:themeShade="40"/>
+              </w:rPr>
+              <w:t>maxLMG</w:t>
+            </w:r>
+            <w:proofErr w:type="spellEnd"/>
+            <w:r>
+              <w:rPr>
+                <w:b/>
+                <w:bCs/>
+                <w:color w:val="3B3838" w:themeColor="background2" w:themeShade="40"/>
+              </w:rPr>
+              <w:t xml:space="preserve"> e do objeto </w:t>
+            </w:r>
+            <w:proofErr w:type="spellStart"/>
+            <w:r>
+              <w:rPr>
+                <w:b/>
+                <w:bCs/>
+                <w:color w:val="3B3838" w:themeColor="background2" w:themeShade="40"/>
+              </w:rPr>
+              <w:t>premiumPayment</w:t>
+            </w:r>
+            <w:proofErr w:type="spellEnd"/>
           </w:p>
         </w:tc>
         <w:tc>
@@ -21717,8 +25439,18 @@
                 <w:bCs/>
                 <w:color w:val="3B3838" w:themeColor="background2" w:themeShade="40"/>
               </w:rPr>
-              <w:t>Remoção do campo riskType</w:t>
-            </w:r>
+              <w:t xml:space="preserve">Remoção do campo </w:t>
+            </w:r>
+            <w:proofErr w:type="spellStart"/>
+            <w:r>
+              <w:rPr>
+                <w:b/>
+                <w:bCs/>
+                <w:color w:val="3B3838" w:themeColor="background2" w:themeShade="40"/>
+              </w:rPr>
+              <w:t>riskType</w:t>
+            </w:r>
+            <w:proofErr w:type="spellEnd"/>
           </w:p>
         </w:tc>
         <w:tc>
@@ -21849,8 +25581,54 @@
                 <w:bCs/>
                 <w:color w:val="3B3838" w:themeColor="background2" w:themeShade="40"/>
               </w:rPr>
-              <w:t>Mudança do campo premiumPayment do nível product para nível premiumPayment</w:t>
-            </w:r>
+              <w:t xml:space="preserve">Mudança do campo </w:t>
+            </w:r>
+            <w:proofErr w:type="spellStart"/>
+            <w:r>
+              <w:rPr>
+                <w:b/>
+                <w:bCs/>
+                <w:color w:val="3B3838" w:themeColor="background2" w:themeShade="40"/>
+              </w:rPr>
+              <w:t>premiumPayment</w:t>
+            </w:r>
+            <w:proofErr w:type="spellEnd"/>
+            <w:r>
+              <w:rPr>
+                <w:b/>
+                <w:bCs/>
+                <w:color w:val="3B3838" w:themeColor="background2" w:themeShade="40"/>
+              </w:rPr>
+              <w:t xml:space="preserve"> do nível </w:t>
+            </w:r>
+            <w:proofErr w:type="spellStart"/>
+            <w:r>
+              <w:rPr>
+                <w:b/>
+                <w:bCs/>
+                <w:color w:val="3B3838" w:themeColor="background2" w:themeShade="40"/>
+              </w:rPr>
+              <w:t>product</w:t>
+            </w:r>
+            <w:proofErr w:type="spellEnd"/>
+            <w:r>
+              <w:rPr>
+                <w:b/>
+                <w:bCs/>
+                <w:color w:val="3B3838" w:themeColor="background2" w:themeShade="40"/>
+              </w:rPr>
+              <w:t xml:space="preserve"> para nível </w:t>
+            </w:r>
+            <w:proofErr w:type="spellStart"/>
+            <w:r>
+              <w:rPr>
+                <w:b/>
+                <w:bCs/>
+                <w:color w:val="3B3838" w:themeColor="background2" w:themeShade="40"/>
+              </w:rPr>
+              <w:t>premiumPayment</w:t>
+            </w:r>
+            <w:proofErr w:type="spellEnd"/>
           </w:p>
         </w:tc>
         <w:tc>
@@ -21981,8 +25759,54 @@
                 <w:bCs/>
                 <w:color w:val="3B3838" w:themeColor="background2" w:themeShade="40"/>
               </w:rPr>
-              <w:t>A api GarantiaPublicaPrivada foi dividida em GarantiaPublica e GarantiaPrivada</w:t>
-            </w:r>
+              <w:t xml:space="preserve">A api </w:t>
+            </w:r>
+            <w:proofErr w:type="spellStart"/>
+            <w:r>
+              <w:rPr>
+                <w:b/>
+                <w:bCs/>
+                <w:color w:val="3B3838" w:themeColor="background2" w:themeShade="40"/>
+              </w:rPr>
+              <w:t>GarantiaPublicaPrivada</w:t>
+            </w:r>
+            <w:proofErr w:type="spellEnd"/>
+            <w:r>
+              <w:rPr>
+                <w:b/>
+                <w:bCs/>
+                <w:color w:val="3B3838" w:themeColor="background2" w:themeShade="40"/>
+              </w:rPr>
+              <w:t xml:space="preserve"> foi dividida em </w:t>
+            </w:r>
+            <w:proofErr w:type="spellStart"/>
+            <w:r>
+              <w:rPr>
+                <w:b/>
+                <w:bCs/>
+                <w:color w:val="3B3838" w:themeColor="background2" w:themeShade="40"/>
+              </w:rPr>
+              <w:t>GarantiaPublica</w:t>
+            </w:r>
+            <w:proofErr w:type="spellEnd"/>
+            <w:r>
+              <w:rPr>
+                <w:b/>
+                <w:bCs/>
+                <w:color w:val="3B3838" w:themeColor="background2" w:themeShade="40"/>
+              </w:rPr>
+              <w:t xml:space="preserve"> e </w:t>
+            </w:r>
+            <w:proofErr w:type="spellStart"/>
+            <w:r>
+              <w:rPr>
+                <w:b/>
+                <w:bCs/>
+                <w:color w:val="3B3838" w:themeColor="background2" w:themeShade="40"/>
+              </w:rPr>
+              <w:t>GarantiaPrivada</w:t>
+            </w:r>
+            <w:proofErr w:type="spellEnd"/>
           </w:p>
         </w:tc>
         <w:tc>
@@ -22113,7 +25937,43 @@
                 <w:bCs/>
                 <w:color w:val="3B3838" w:themeColor="background2" w:themeShade="40"/>
               </w:rPr>
-              <w:t xml:space="preserve">Campo definition de Terms passou a ser obrigatório </w:t>
+              <w:t xml:space="preserve">Campo </w:t>
+            </w:r>
+            <w:proofErr w:type="spellStart"/>
+            <w:r>
+              <w:rPr>
+                <w:b/>
+                <w:bCs/>
+                <w:color w:val="3B3838" w:themeColor="background2" w:themeShade="40"/>
+              </w:rPr>
+              <w:t>definition</w:t>
+            </w:r>
+            <w:proofErr w:type="spellEnd"/>
+            <w:r>
+              <w:rPr>
+                <w:b/>
+                <w:bCs/>
+                <w:color w:val="3B3838" w:themeColor="background2" w:themeShade="40"/>
+              </w:rPr>
+              <w:t xml:space="preserve"> de </w:t>
+            </w:r>
+            <w:proofErr w:type="spellStart"/>
+            <w:r>
+              <w:rPr>
+                <w:b/>
+                <w:bCs/>
+                <w:color w:val="3B3838" w:themeColor="background2" w:themeShade="40"/>
+              </w:rPr>
+              <w:t>Terms</w:t>
+            </w:r>
+            <w:proofErr w:type="spellEnd"/>
+            <w:r>
+              <w:rPr>
+                <w:b/>
+                <w:bCs/>
+                <w:color w:val="3B3838" w:themeColor="background2" w:themeShade="40"/>
+              </w:rPr>
+              <w:t xml:space="preserve"> passou a ser obrigatório </w:t>
             </w:r>
           </w:p>
         </w:tc>
@@ -22244,6 +26104,7 @@
               </w:rPr>
               <w:t xml:space="preserve">O campo </w:t>
             </w:r>
+            <w:proofErr w:type="spellStart"/>
             <w:r>
               <w:rPr>
                 <w:rFonts w:cstheme="minorHAnsi"/>
@@ -22253,6 +26114,7 @@
               </w:rPr>
               <w:t>susepProcessNumber</w:t>
             </w:r>
+            <w:proofErr w:type="spellEnd"/>
             <w:r>
               <w:rPr>
                 <w:rFonts w:cstheme="minorHAnsi"/>
@@ -22358,7 +26220,6 @@
                 <w:bCs/>
                 <w:color w:val="3B3838" w:themeColor="background2" w:themeShade="40"/>
               </w:rPr>
-              <w:lastRenderedPageBreak/>
               <w:t>16/03/2022</w:t>
             </w:r>
           </w:p>
@@ -22428,8 +26289,39 @@
                 <w:bCs/>
                 <w:color w:val="3B3838" w:themeColor="background2" w:themeShade="40"/>
               </w:rPr>
-              <w:t>obrigatoriedade do campo definition e susepProcessNumber</w:t>
-            </w:r>
+              <w:t xml:space="preserve">obrigatoriedade do campo </w:t>
+            </w:r>
+            <w:proofErr w:type="spellStart"/>
+            <w:r>
+              <w:rPr>
+                <w:rFonts w:cstheme="minorHAnsi"/>
+                <w:b/>
+                <w:bCs/>
+                <w:color w:val="3B3838" w:themeColor="background2" w:themeShade="40"/>
+              </w:rPr>
+              <w:t>definition</w:t>
+            </w:r>
+            <w:proofErr w:type="spellEnd"/>
+            <w:r>
+              <w:rPr>
+                <w:rFonts w:cstheme="minorHAnsi"/>
+                <w:b/>
+                <w:bCs/>
+                <w:color w:val="3B3838" w:themeColor="background2" w:themeShade="40"/>
+              </w:rPr>
+              <w:t xml:space="preserve"> e </w:t>
+            </w:r>
+            <w:proofErr w:type="spellStart"/>
+            <w:r>
+              <w:rPr>
+                <w:rFonts w:cstheme="minorHAnsi"/>
+                <w:b/>
+                <w:bCs/>
+                <w:color w:val="3B3838" w:themeColor="background2" w:themeShade="40"/>
+              </w:rPr>
+              <w:t>susepProcessNumber</w:t>
+            </w:r>
+            <w:proofErr w:type="spellEnd"/>
           </w:p>
         </w:tc>
         <w:tc>
@@ -22490,6 +26382,7 @@
                 <w:bCs/>
                 <w:color w:val="3B3838" w:themeColor="background2" w:themeShade="40"/>
               </w:rPr>
+              <w:lastRenderedPageBreak/>
               <w:t>16/03/2022</w:t>
             </w:r>
           </w:p>
@@ -22559,8 +26452,39 @@
                 <w:bCs/>
                 <w:color w:val="3B3838" w:themeColor="background2" w:themeShade="40"/>
               </w:rPr>
-              <w:t>descrição do campo coverageDescription, term</w:t>
-            </w:r>
+              <w:t xml:space="preserve">descrição do campo </w:t>
+            </w:r>
+            <w:proofErr w:type="spellStart"/>
+            <w:r>
+              <w:rPr>
+                <w:rFonts w:cstheme="minorHAnsi"/>
+                <w:b/>
+                <w:bCs/>
+                <w:color w:val="3B3838" w:themeColor="background2" w:themeShade="40"/>
+              </w:rPr>
+              <w:t>coverageDescription</w:t>
+            </w:r>
+            <w:proofErr w:type="spellEnd"/>
+            <w:r>
+              <w:rPr>
+                <w:rFonts w:cstheme="minorHAnsi"/>
+                <w:b/>
+                <w:bCs/>
+                <w:color w:val="3B3838" w:themeColor="background2" w:themeShade="40"/>
+              </w:rPr>
+              <w:t xml:space="preserve">, </w:t>
+            </w:r>
+            <w:proofErr w:type="spellStart"/>
+            <w:r>
+              <w:rPr>
+                <w:rFonts w:cstheme="minorHAnsi"/>
+                <w:b/>
+                <w:bCs/>
+                <w:color w:val="3B3838" w:themeColor="background2" w:themeShade="40"/>
+              </w:rPr>
+              <w:t>term</w:t>
+            </w:r>
+            <w:proofErr w:type="spellEnd"/>
           </w:p>
         </w:tc>
         <w:tc>
@@ -22690,8 +26614,19 @@
                 <w:bCs/>
                 <w:color w:val="3B3838" w:themeColor="background2" w:themeShade="40"/>
               </w:rPr>
-              <w:t>emoção do campo maxLMG</w:t>
-            </w:r>
+              <w:t xml:space="preserve">emoção do campo </w:t>
+            </w:r>
+            <w:proofErr w:type="spellStart"/>
+            <w:r>
+              <w:rPr>
+                <w:rFonts w:cstheme="minorHAnsi"/>
+                <w:b/>
+                <w:bCs/>
+                <w:color w:val="3B3838" w:themeColor="background2" w:themeShade="40"/>
+              </w:rPr>
+              <w:t>maxLMG</w:t>
+            </w:r>
+            <w:proofErr w:type="spellEnd"/>
           </w:p>
         </w:tc>
         <w:tc>
@@ -22821,8 +26756,99 @@
                 <w:bCs/>
                 <w:color w:val="3B3838" w:themeColor="background2" w:themeShade="40"/>
               </w:rPr>
-              <w:t>dição do campo maxLMI, traits, insuredParticipation, insuredParticipationDescription e minimumRequirementDetails</w:t>
-            </w:r>
+              <w:t xml:space="preserve">dição do campo </w:t>
+            </w:r>
+            <w:proofErr w:type="spellStart"/>
+            <w:r>
+              <w:rPr>
+                <w:rFonts w:cstheme="minorHAnsi"/>
+                <w:b/>
+                <w:bCs/>
+                <w:color w:val="3B3838" w:themeColor="background2" w:themeShade="40"/>
+              </w:rPr>
+              <w:t>maxLMI</w:t>
+            </w:r>
+            <w:proofErr w:type="spellEnd"/>
+            <w:r>
+              <w:rPr>
+                <w:rFonts w:cstheme="minorHAnsi"/>
+                <w:b/>
+                <w:bCs/>
+                <w:color w:val="3B3838" w:themeColor="background2" w:themeShade="40"/>
+              </w:rPr>
+              <w:t xml:space="preserve">, </w:t>
+            </w:r>
+            <w:proofErr w:type="spellStart"/>
+            <w:r>
+              <w:rPr>
+                <w:rFonts w:cstheme="minorHAnsi"/>
+                <w:b/>
+                <w:bCs/>
+                <w:color w:val="3B3838" w:themeColor="background2" w:themeShade="40"/>
+              </w:rPr>
+              <w:t>traits</w:t>
+            </w:r>
+            <w:proofErr w:type="spellEnd"/>
+            <w:r>
+              <w:rPr>
+                <w:rFonts w:cstheme="minorHAnsi"/>
+                <w:b/>
+                <w:bCs/>
+                <w:color w:val="3B3838" w:themeColor="background2" w:themeShade="40"/>
+              </w:rPr>
+              <w:t xml:space="preserve">, </w:t>
+            </w:r>
+            <w:proofErr w:type="spellStart"/>
+            <w:r>
+              <w:rPr>
+                <w:rFonts w:cstheme="minorHAnsi"/>
+                <w:b/>
+                <w:bCs/>
+                <w:color w:val="3B3838" w:themeColor="background2" w:themeShade="40"/>
+              </w:rPr>
+              <w:t>insuredParticipation</w:t>
+            </w:r>
+            <w:proofErr w:type="spellEnd"/>
+            <w:r>
+              <w:rPr>
+                <w:rFonts w:cstheme="minorHAnsi"/>
+                <w:b/>
+                <w:bCs/>
+                <w:color w:val="3B3838" w:themeColor="background2" w:themeShade="40"/>
+              </w:rPr>
+              <w:t xml:space="preserve">, </w:t>
+            </w:r>
+            <w:proofErr w:type="spellStart"/>
+            <w:r>
+              <w:rPr>
+                <w:rFonts w:cstheme="minorHAnsi"/>
+                <w:b/>
+                <w:bCs/>
+                <w:color w:val="3B3838" w:themeColor="background2" w:themeShade="40"/>
+              </w:rPr>
+              <w:t>insuredParticipationDescription</w:t>
+            </w:r>
+            <w:proofErr w:type="spellEnd"/>
+            <w:r>
+              <w:rPr>
+                <w:rFonts w:cstheme="minorHAnsi"/>
+                <w:b/>
+                <w:bCs/>
+                <w:color w:val="3B3838" w:themeColor="background2" w:themeShade="40"/>
+              </w:rPr>
+              <w:t xml:space="preserve"> e </w:t>
+            </w:r>
+            <w:proofErr w:type="spellStart"/>
+            <w:r>
+              <w:rPr>
+                <w:rFonts w:cstheme="minorHAnsi"/>
+                <w:b/>
+                <w:bCs/>
+                <w:color w:val="3B3838" w:themeColor="background2" w:themeShade="40"/>
+              </w:rPr>
+              <w:t>minimumRequirementDetails</w:t>
+            </w:r>
+            <w:proofErr w:type="spellEnd"/>
           </w:p>
         </w:tc>
         <w:tc>
@@ -22943,8 +26969,79 @@
                 <w:bCs/>
                 <w:color w:val="3B3838" w:themeColor="background2" w:themeShade="40"/>
               </w:rPr>
-              <w:t>Alteração do campo allowApartPurchase para nível de coverages e o objeto validity para array</w:t>
-            </w:r>
+              <w:t xml:space="preserve">Alteração do campo </w:t>
+            </w:r>
+            <w:proofErr w:type="spellStart"/>
+            <w:r>
+              <w:rPr>
+                <w:rFonts w:cstheme="minorHAnsi"/>
+                <w:b/>
+                <w:bCs/>
+                <w:color w:val="3B3838" w:themeColor="background2" w:themeShade="40"/>
+              </w:rPr>
+              <w:t>allowApartPurchase</w:t>
+            </w:r>
+            <w:proofErr w:type="spellEnd"/>
+            <w:r>
+              <w:rPr>
+                <w:rFonts w:cstheme="minorHAnsi"/>
+                <w:b/>
+                <w:bCs/>
+                <w:color w:val="3B3838" w:themeColor="background2" w:themeShade="40"/>
+              </w:rPr>
+              <w:t xml:space="preserve"> para nível de </w:t>
+            </w:r>
+            <w:proofErr w:type="spellStart"/>
+            <w:r>
+              <w:rPr>
+                <w:rFonts w:cstheme="minorHAnsi"/>
+                <w:b/>
+                <w:bCs/>
+                <w:color w:val="3B3838" w:themeColor="background2" w:themeShade="40"/>
+              </w:rPr>
+              <w:t>coverages</w:t>
+            </w:r>
+            <w:proofErr w:type="spellEnd"/>
+            <w:r>
+              <w:rPr>
+                <w:rFonts w:cstheme="minorHAnsi"/>
+                <w:b/>
+                <w:bCs/>
+                <w:color w:val="3B3838" w:themeColor="background2" w:themeShade="40"/>
+              </w:rPr>
+              <w:t xml:space="preserve"> e o objeto </w:t>
+            </w:r>
+            <w:proofErr w:type="spellStart"/>
+            <w:r>
+              <w:rPr>
+                <w:rFonts w:cstheme="minorHAnsi"/>
+                <w:b/>
+                <w:bCs/>
+                <w:color w:val="3B3838" w:themeColor="background2" w:themeShade="40"/>
+              </w:rPr>
+              <w:t>validity</w:t>
+            </w:r>
+            <w:proofErr w:type="spellEnd"/>
+            <w:r>
+              <w:rPr>
+                <w:rFonts w:cstheme="minorHAnsi"/>
+                <w:b/>
+                <w:bCs/>
+                <w:color w:val="3B3838" w:themeColor="background2" w:themeShade="40"/>
+              </w:rPr>
+              <w:t xml:space="preserve"> para </w:t>
+            </w:r>
+            <w:proofErr w:type="spellStart"/>
+            <w:r>
+              <w:rPr>
+                <w:rFonts w:cstheme="minorHAnsi"/>
+                <w:b/>
+                <w:bCs/>
+                <w:color w:val="3B3838" w:themeColor="background2" w:themeShade="40"/>
+              </w:rPr>
+              <w:t>array</w:t>
+            </w:r>
+            <w:proofErr w:type="spellEnd"/>
           </w:p>
         </w:tc>
         <w:tc>
@@ -22974,6 +27071,308 @@
                 <w:color w:val="3B3838" w:themeColor="background2" w:themeShade="40"/>
               </w:rPr>
               <w:t>Laura Tomé</w:t>
+            </w:r>
+          </w:p>
+        </w:tc>
+      </w:tr>
+      <w:tr>
+        <w:tc>
+          <w:tcPr>
+            <w:tcW w:w="1413" w:type="dxa"/>
+            <w:tcBorders>
+              <w:top w:val="single" w:sz="4" w:space="0" w:color="767171" w:themeColor="background2" w:themeShade="80"/>
+              <w:left w:val="single" w:sz="4" w:space="0" w:color="767171" w:themeColor="background2" w:themeShade="80"/>
+              <w:bottom w:val="single" w:sz="4" w:space="0" w:color="767171" w:themeColor="background2" w:themeShade="80"/>
+              <w:right w:val="single" w:sz="4" w:space="0" w:color="767171" w:themeColor="background2" w:themeShade="80"/>
+            </w:tcBorders>
+          </w:tcPr>
+          <w:p>
+            <w:pPr>
+              <w:rPr>
+                <w:rFonts w:cstheme="minorHAnsi"/>
+                <w:b/>
+                <w:bCs/>
+                <w:color w:val="3B3838" w:themeColor="background2" w:themeShade="40"/>
+              </w:rPr>
+            </w:pPr>
+            <w:r>
+              <w:rPr>
+                <w:rFonts w:cstheme="minorHAnsi"/>
+                <w:b/>
+                <w:bCs/>
+                <w:color w:val="3B3838" w:themeColor="background2" w:themeShade="40"/>
+              </w:rPr>
+              <w:t>10</w:t>
+            </w:r>
+            <w:r>
+              <w:rPr>
+                <w:rFonts w:cstheme="minorHAnsi"/>
+                <w:b/>
+                <w:bCs/>
+                <w:color w:val="3B3838" w:themeColor="background2" w:themeShade="40"/>
+              </w:rPr>
+              <w:t>/02/2023</w:t>
+            </w:r>
+          </w:p>
+        </w:tc>
+        <w:tc>
+          <w:tcPr>
+            <w:tcW w:w="1260" w:type="dxa"/>
+            <w:tcBorders>
+              <w:top w:val="single" w:sz="4" w:space="0" w:color="767171" w:themeColor="background2" w:themeShade="80"/>
+              <w:left w:val="single" w:sz="4" w:space="0" w:color="767171" w:themeColor="background2" w:themeShade="80"/>
+              <w:bottom w:val="single" w:sz="4" w:space="0" w:color="767171" w:themeColor="background2" w:themeShade="80"/>
+              <w:right w:val="single" w:sz="4" w:space="0" w:color="767171" w:themeColor="background2" w:themeShade="80"/>
+            </w:tcBorders>
+          </w:tcPr>
+          <w:p>
+            <w:pPr>
+              <w:rPr>
+                <w:rFonts w:cstheme="minorHAnsi"/>
+                <w:b/>
+                <w:bCs/>
+                <w:color w:val="3B3838" w:themeColor="background2" w:themeShade="40"/>
+              </w:rPr>
+            </w:pPr>
+            <w:r>
+              <w:rPr>
+                <w:rFonts w:cstheme="minorHAnsi"/>
+                <w:b/>
+                <w:bCs/>
+                <w:color w:val="3B3838" w:themeColor="background2" w:themeShade="40"/>
+              </w:rPr>
+              <w:t>4</w:t>
+            </w:r>
+          </w:p>
+        </w:tc>
+        <w:tc>
+          <w:tcPr>
+            <w:tcW w:w="4268" w:type="dxa"/>
+            <w:tcBorders>
+              <w:top w:val="single" w:sz="4" w:space="0" w:color="767171" w:themeColor="background2" w:themeShade="80"/>
+              <w:left w:val="single" w:sz="4" w:space="0" w:color="767171" w:themeColor="background2" w:themeShade="80"/>
+              <w:bottom w:val="single" w:sz="4" w:space="0" w:color="767171" w:themeColor="background2" w:themeShade="80"/>
+              <w:right w:val="single" w:sz="4" w:space="0" w:color="767171" w:themeColor="background2" w:themeShade="80"/>
+            </w:tcBorders>
+          </w:tcPr>
+          <w:p>
+            <w:pPr>
+              <w:rPr>
+                <w:rFonts w:cstheme="minorHAnsi"/>
+                <w:b/>
+                <w:bCs/>
+                <w:color w:val="3B3838" w:themeColor="background2" w:themeShade="40"/>
+              </w:rPr>
+            </w:pPr>
+            <w:r>
+              <w:rPr>
+                <w:rFonts w:cstheme="minorHAnsi"/>
+                <w:b/>
+                <w:bCs/>
+                <w:color w:val="3B3838" w:themeColor="background2" w:themeShade="40"/>
+              </w:rPr>
+              <w:t xml:space="preserve">Incluso </w:t>
+            </w:r>
+            <w:proofErr w:type="spellStart"/>
+            <w:r>
+              <w:rPr>
+                <w:rFonts w:cstheme="minorHAnsi"/>
+                <w:b/>
+                <w:bCs/>
+                <w:color w:val="3B3838" w:themeColor="background2" w:themeShade="40"/>
+              </w:rPr>
+              <w:t>type</w:t>
+            </w:r>
+            <w:proofErr w:type="spellEnd"/>
+            <w:r>
+              <w:rPr>
+                <w:rFonts w:cstheme="minorHAnsi"/>
+                <w:b/>
+                <w:bCs/>
+                <w:color w:val="3B3838" w:themeColor="background2" w:themeShade="40"/>
+              </w:rPr>
+              <w:t xml:space="preserve"> no exemplo de LMI</w:t>
+            </w:r>
+          </w:p>
+        </w:tc>
+        <w:tc>
+          <w:tcPr>
+            <w:tcW w:w="1553" w:type="dxa"/>
+            <w:tcBorders>
+              <w:top w:val="single" w:sz="4" w:space="0" w:color="767171" w:themeColor="background2" w:themeShade="80"/>
+              <w:left w:val="single" w:sz="4" w:space="0" w:color="767171" w:themeColor="background2" w:themeShade="80"/>
+              <w:bottom w:val="single" w:sz="4" w:space="0" w:color="767171" w:themeColor="background2" w:themeShade="80"/>
+              <w:right w:val="single" w:sz="4" w:space="0" w:color="767171" w:themeColor="background2" w:themeShade="80"/>
+            </w:tcBorders>
+          </w:tcPr>
+          <w:p>
+            <w:pPr>
+              <w:rPr>
+                <w:rFonts w:cstheme="minorHAnsi"/>
+                <w:b/>
+                <w:bCs/>
+                <w:color w:val="3B3838" w:themeColor="background2" w:themeShade="40"/>
+              </w:rPr>
+            </w:pPr>
+            <w:r>
+              <w:rPr>
+                <w:rFonts w:cstheme="minorHAnsi"/>
+                <w:b/>
+                <w:bCs/>
+                <w:color w:val="3B3838" w:themeColor="background2" w:themeShade="40"/>
+              </w:rPr>
+              <w:t>Dario Massimoto</w:t>
+            </w:r>
+          </w:p>
+        </w:tc>
+      </w:tr>
+      <w:tr>
+        <w:tc>
+          <w:tcPr>
+            <w:tcW w:w="1413" w:type="dxa"/>
+            <w:tcBorders>
+              <w:top w:val="single" w:sz="4" w:space="0" w:color="767171" w:themeColor="background2" w:themeShade="80"/>
+              <w:left w:val="single" w:sz="4" w:space="0" w:color="767171" w:themeColor="background2" w:themeShade="80"/>
+              <w:bottom w:val="single" w:sz="4" w:space="0" w:color="767171" w:themeColor="background2" w:themeShade="80"/>
+              <w:right w:val="single" w:sz="4" w:space="0" w:color="767171" w:themeColor="background2" w:themeShade="80"/>
+            </w:tcBorders>
+          </w:tcPr>
+          <w:p>
+            <w:pPr>
+              <w:rPr>
+                <w:rFonts w:cstheme="minorHAnsi"/>
+                <w:b/>
+                <w:bCs/>
+                <w:color w:val="3B3838" w:themeColor="background2" w:themeShade="40"/>
+              </w:rPr>
+            </w:pPr>
+            <w:r>
+              <w:rPr>
+                <w:rFonts w:cstheme="minorHAnsi"/>
+                <w:b/>
+                <w:bCs/>
+                <w:color w:val="3B3838" w:themeColor="background2" w:themeShade="40"/>
+              </w:rPr>
+              <w:t>10</w:t>
+            </w:r>
+            <w:r>
+              <w:rPr>
+                <w:rFonts w:cstheme="minorHAnsi"/>
+                <w:b/>
+                <w:bCs/>
+                <w:color w:val="3B3838" w:themeColor="background2" w:themeShade="40"/>
+              </w:rPr>
+              <w:t>/02/2023</w:t>
+            </w:r>
+          </w:p>
+        </w:tc>
+        <w:tc>
+          <w:tcPr>
+            <w:tcW w:w="1260" w:type="dxa"/>
+            <w:tcBorders>
+              <w:top w:val="single" w:sz="4" w:space="0" w:color="767171" w:themeColor="background2" w:themeShade="80"/>
+              <w:left w:val="single" w:sz="4" w:space="0" w:color="767171" w:themeColor="background2" w:themeShade="80"/>
+              <w:bottom w:val="single" w:sz="4" w:space="0" w:color="767171" w:themeColor="background2" w:themeShade="80"/>
+              <w:right w:val="single" w:sz="4" w:space="0" w:color="767171" w:themeColor="background2" w:themeShade="80"/>
+            </w:tcBorders>
+          </w:tcPr>
+          <w:p>
+            <w:pPr>
+              <w:rPr>
+                <w:rFonts w:cstheme="minorHAnsi"/>
+                <w:b/>
+                <w:bCs/>
+                <w:color w:val="3B3838" w:themeColor="background2" w:themeShade="40"/>
+              </w:rPr>
+            </w:pPr>
+            <w:r>
+              <w:rPr>
+                <w:rFonts w:cstheme="minorHAnsi"/>
+                <w:b/>
+                <w:bCs/>
+                <w:color w:val="3B3838" w:themeColor="background2" w:themeShade="40"/>
+              </w:rPr>
+              <w:t>5, 6</w:t>
+            </w:r>
+          </w:p>
+        </w:tc>
+        <w:tc>
+          <w:tcPr>
+            <w:tcW w:w="4268" w:type="dxa"/>
+            <w:tcBorders>
+              <w:top w:val="single" w:sz="4" w:space="0" w:color="767171" w:themeColor="background2" w:themeShade="80"/>
+              <w:left w:val="single" w:sz="4" w:space="0" w:color="767171" w:themeColor="background2" w:themeShade="80"/>
+              <w:bottom w:val="single" w:sz="4" w:space="0" w:color="767171" w:themeColor="background2" w:themeShade="80"/>
+              <w:right w:val="single" w:sz="4" w:space="0" w:color="767171" w:themeColor="background2" w:themeShade="80"/>
+            </w:tcBorders>
+          </w:tcPr>
+          <w:p>
+            <w:pPr>
+              <w:rPr>
+                <w:rFonts w:cstheme="minorHAnsi"/>
+                <w:b/>
+                <w:bCs/>
+                <w:color w:val="3B3838" w:themeColor="background2" w:themeShade="40"/>
+              </w:rPr>
+            </w:pPr>
+            <w:r>
+              <w:rPr>
+                <w:rFonts w:cstheme="minorHAnsi"/>
+                <w:b/>
+                <w:bCs/>
+                <w:color w:val="3B3838" w:themeColor="background2" w:themeShade="40"/>
+              </w:rPr>
+              <w:t xml:space="preserve">Incluso </w:t>
+            </w:r>
+            <w:proofErr w:type="spellStart"/>
+            <w:r>
+              <w:rPr>
+                <w:rFonts w:cstheme="minorHAnsi"/>
+                <w:b/>
+                <w:bCs/>
+                <w:color w:val="3B3838" w:themeColor="background2" w:themeShade="40"/>
+              </w:rPr>
+              <w:t>endpoint</w:t>
+            </w:r>
+            <w:proofErr w:type="spellEnd"/>
+            <w:r>
+              <w:rPr>
+                <w:rFonts w:cstheme="minorHAnsi"/>
+                <w:b/>
+                <w:bCs/>
+                <w:color w:val="3B3838" w:themeColor="background2" w:themeShade="40"/>
+              </w:rPr>
+              <w:t xml:space="preserve"> no exemplo</w:t>
+            </w:r>
+          </w:p>
+        </w:tc>
+        <w:tc>
+          <w:tcPr>
+            <w:tcW w:w="1553" w:type="dxa"/>
+            <w:tcBorders>
+              <w:top w:val="single" w:sz="4" w:space="0" w:color="767171" w:themeColor="background2" w:themeShade="80"/>
+              <w:left w:val="single" w:sz="4" w:space="0" w:color="767171" w:themeColor="background2" w:themeShade="80"/>
+              <w:bottom w:val="single" w:sz="4" w:space="0" w:color="767171" w:themeColor="background2" w:themeShade="80"/>
+              <w:right w:val="single" w:sz="4" w:space="0" w:color="767171" w:themeColor="background2" w:themeShade="80"/>
+            </w:tcBorders>
+          </w:tcPr>
+          <w:p>
+            <w:pPr>
+              <w:rPr>
+                <w:rFonts w:cstheme="minorHAnsi"/>
+                <w:b/>
+                <w:bCs/>
+                <w:color w:val="3B3838" w:themeColor="background2" w:themeShade="40"/>
+              </w:rPr>
+            </w:pPr>
+            <w:r>
+              <w:rPr>
+                <w:rFonts w:cstheme="minorHAnsi"/>
+                <w:b/>
+                <w:bCs/>
+                <w:color w:val="3B3838" w:themeColor="background2" w:themeShade="40"/>
+              </w:rPr>
+              <w:t>Dario Massimoto</w:t>
             </w:r>
           </w:p>
         </w:tc>
@@ -23002,7 +27401,7 @@
 </file>
 
 <file path=word/endnotes.xml><?xml version="1.0" encoding="utf-8"?>
-<w:endnotes xmlns:wpc="http://schemas.microsoft.com/office/word/2010/wordprocessingCanvas" xmlns:cx="http://schemas.microsoft.com/office/drawing/2014/chartex" xmlns:cx1="http://schemas.microsoft.com/office/drawing/2015/9/8/chartex" xmlns:cx2="http://schemas.microsoft.com/office/drawing/2015/10/21/chartex" xmlns:cx3="http://schemas.microsoft.com/office/drawing/2016/5/9/chartex" xmlns:cx4="http://schemas.microsoft.com/office/drawing/2016/5/10/chartex" xmlns:cx5="http://schemas.microsoft.com/office/drawing/2016/5/11/chartex" xmlns:cx6="http://schemas.microsoft.com/office/drawing/2016/5/12/chartex" xmlns:cx7="http://schemas.microsoft.com/office/drawing/2016/5/13/chartex" xmlns:cx8="http://schemas.microsoft.com/office/drawing/2016/5/14/chartex" xmlns:mc="http://schemas.openxmlformats.org/markup-compatibility/2006" xmlns:aink="http://schemas.microsoft.com/office/drawing/2016/ink" xmlns:am3d="http://schemas.microsoft.com/office/drawing/2017/model3d" xmlns:o="urn:schemas-microsoft-com:office:office" xmlns:r="http://schemas.openxmlformats.org/officeDocument/2006/relationships" xmlns:m="http://schemas.openxmlformats.org/officeDocument/2006/math" xmlns:v="urn:schemas-microsoft-com:vml" xmlns:wp14="http://schemas.microsoft.com/office/word/2010/wordprocessingDrawing" xmlns:wp="http://schemas.openxmlformats.org/drawingml/2006/wordprocessingDrawing" xmlns:w10="urn:schemas-microsoft-com:office:word" xmlns:w="http://schemas.openxmlformats.org/wordprocessingml/2006/main" xmlns:w14="http://schemas.microsoft.com/office/word/2010/wordml" xmlns:w15="http://schemas.microsoft.com/office/word/2012/wordml" xmlns:w16cex="http://schemas.microsoft.com/office/word/2018/wordml/cex" xmlns:w16cid="http://schemas.microsoft.com/office/word/2016/wordml/cid" xmlns:w16="http://schemas.microsoft.com/office/word/2018/wordml" xmlns:w16se="http://schemas.microsoft.com/office/word/2015/wordml/symex" xmlns:wpg="http://schemas.microsoft.com/office/word/2010/wordprocessingGroup" xmlns:wpi="http://schemas.microsoft.com/office/word/2010/wordprocessingInk" xmlns:wne="http://schemas.microsoft.com/office/word/2006/wordml" xmlns:wps="http://schemas.microsoft.com/office/word/2010/wordprocessingShape" mc:Ignorable="w14 w15 w16se w16cid w16 w16cex wp14">
+<w:endnotes xmlns:wpc="http://schemas.microsoft.com/office/word/2010/wordprocessingCanvas" xmlns:cx="http://schemas.microsoft.com/office/drawing/2014/chartex" xmlns:cx1="http://schemas.microsoft.com/office/drawing/2015/9/8/chartex" xmlns:cx2="http://schemas.microsoft.com/office/drawing/2015/10/21/chartex" xmlns:cx3="http://schemas.microsoft.com/office/drawing/2016/5/9/chartex" xmlns:cx4="http://schemas.microsoft.com/office/drawing/2016/5/10/chartex" xmlns:cx5="http://schemas.microsoft.com/office/drawing/2016/5/11/chartex" xmlns:cx6="http://schemas.microsoft.com/office/drawing/2016/5/12/chartex" xmlns:cx7="http://schemas.microsoft.com/office/drawing/2016/5/13/chartex" xmlns:cx8="http://schemas.microsoft.com/office/drawing/2016/5/14/chartex" xmlns:mc="http://schemas.openxmlformats.org/markup-compatibility/2006" xmlns:aink="http://schemas.microsoft.com/office/drawing/2016/ink" xmlns:am3d="http://schemas.microsoft.com/office/drawing/2017/model3d" xmlns:o="urn:schemas-microsoft-com:office:office" xmlns:oel="http://schemas.microsoft.com/office/2019/extlst" xmlns:r="http://schemas.openxmlformats.org/officeDocument/2006/relationships" xmlns:m="http://schemas.openxmlformats.org/officeDocument/2006/math" xmlns:v="urn:schemas-microsoft-com:vml" xmlns:wp14="http://schemas.microsoft.com/office/word/2010/wordprocessingDrawing" xmlns:wp="http://schemas.openxmlformats.org/drawingml/2006/wordprocessingDrawing" xmlns:w10="urn:schemas-microsoft-com:office:word" xmlns:w="http://schemas.openxmlformats.org/wordprocessingml/2006/main" xmlns:w14="http://schemas.microsoft.com/office/word/2010/wordml" xmlns:w15="http://schemas.microsoft.com/office/word/2012/wordml" xmlns:w16cex="http://schemas.microsoft.com/office/word/2018/wordml/cex" xmlns:w16cid="http://schemas.microsoft.com/office/word/2016/wordml/cid" xmlns:w16="http://schemas.microsoft.com/office/word/2018/wordml" xmlns:w16sdtdh="http://schemas.microsoft.com/office/word/2020/wordml/sdtdatahash" xmlns:w16se="http://schemas.microsoft.com/office/word/2015/wordml/symex" xmlns:wpg="http://schemas.microsoft.com/office/word/2010/wordprocessingGroup" xmlns:wpi="http://schemas.microsoft.com/office/word/2010/wordprocessingInk" xmlns:wne="http://schemas.microsoft.com/office/word/2006/wordml" xmlns:wps="http://schemas.microsoft.com/office/word/2010/wordprocessingShape" mc:Ignorable="w14 w15 w16se w16cid w16 w16cex w16sdtdh wp14">
   <w:endnote w:type="separator" w:id="-1">
     <w:p>
       <w:pPr>
@@ -23034,10 +27433,10 @@
 </file>
 
 <file path=word/footer1.xml><?xml version="1.0" encoding="utf-8"?>
-<w:ftr xmlns:wpc="http://schemas.microsoft.com/office/word/2010/wordprocessingCanvas" xmlns:cx="http://schemas.microsoft.com/office/drawing/2014/chartex" xmlns:cx1="http://schemas.microsoft.com/office/drawing/2015/9/8/chartex" xmlns:cx2="http://schemas.microsoft.com/office/drawing/2015/10/21/chartex" xmlns:cx3="http://schemas.microsoft.com/office/drawing/2016/5/9/chartex" xmlns:cx4="http://schemas.microsoft.com/office/drawing/2016/5/10/chartex" xmlns:cx5="http://schemas.microsoft.com/office/drawing/2016/5/11/chartex" xmlns:cx6="http://schemas.microsoft.com/office/drawing/2016/5/12/chartex" xmlns:cx7="http://schemas.microsoft.com/office/drawing/2016/5/13/chartex" xmlns:cx8="http://schemas.microsoft.com/office/drawing/2016/5/14/chartex" xmlns:mc="http://schemas.openxmlformats.org/markup-compatibility/2006" xmlns:aink="http://schemas.microsoft.com/office/drawing/2016/ink" xmlns:am3d="http://schemas.microsoft.com/office/drawing/2017/model3d" xmlns:o="urn:schemas-microsoft-com:office:office" xmlns:r="http://schemas.openxmlformats.org/officeDocument/2006/relationships" xmlns:m="http://schemas.openxmlformats.org/officeDocument/2006/math" xmlns:v="urn:schemas-microsoft-com:vml" xmlns:wp14="http://schemas.microsoft.com/office/word/2010/wordprocessingDrawing" xmlns:wp="http://schemas.openxmlformats.org/drawingml/2006/wordprocessingDrawing" xmlns:w10="urn:schemas-microsoft-com:office:word" xmlns:w="http://schemas.openxmlformats.org/wordprocessingml/2006/main" xmlns:w14="http://schemas.microsoft.com/office/word/2010/wordml" xmlns:w15="http://schemas.microsoft.com/office/word/2012/wordml" xmlns:w16cex="http://schemas.microsoft.com/office/word/2018/wordml/cex" xmlns:w16cid="http://schemas.microsoft.com/office/word/2016/wordml/cid" xmlns:w16="http://schemas.microsoft.com/office/word/2018/wordml" xmlns:w16se="http://schemas.microsoft.com/office/word/2015/wordml/symex" xmlns:wpg="http://schemas.microsoft.com/office/word/2010/wordprocessingGroup" xmlns:wpi="http://schemas.microsoft.com/office/word/2010/wordprocessingInk" xmlns:wne="http://schemas.microsoft.com/office/word/2006/wordml" xmlns:wps="http://schemas.microsoft.com/office/word/2010/wordprocessingShape" mc:Ignorable="w14 w15 w16se w16cid w16 w16cex wp14">
+<w:ftr xmlns:wpc="http://schemas.microsoft.com/office/word/2010/wordprocessingCanvas" xmlns:cx="http://schemas.microsoft.com/office/drawing/2014/chartex" xmlns:cx1="http://schemas.microsoft.com/office/drawing/2015/9/8/chartex" xmlns:cx2="http://schemas.microsoft.com/office/drawing/2015/10/21/chartex" xmlns:cx3="http://schemas.microsoft.com/office/drawing/2016/5/9/chartex" xmlns:cx4="http://schemas.microsoft.com/office/drawing/2016/5/10/chartex" xmlns:cx5="http://schemas.microsoft.com/office/drawing/2016/5/11/chartex" xmlns:cx6="http://schemas.microsoft.com/office/drawing/2016/5/12/chartex" xmlns:cx7="http://schemas.microsoft.com/office/drawing/2016/5/13/chartex" xmlns:cx8="http://schemas.microsoft.com/office/drawing/2016/5/14/chartex" xmlns:mc="http://schemas.openxmlformats.org/markup-compatibility/2006" xmlns:aink="http://schemas.microsoft.com/office/drawing/2016/ink" xmlns:am3d="http://schemas.microsoft.com/office/drawing/2017/model3d" xmlns:o="urn:schemas-microsoft-com:office:office" xmlns:oel="http://schemas.microsoft.com/office/2019/extlst" xmlns:r="http://schemas.openxmlformats.org/officeDocument/2006/relationships" xmlns:m="http://schemas.openxmlformats.org/officeDocument/2006/math" xmlns:v="urn:schemas-microsoft-com:vml" xmlns:wp14="http://schemas.microsoft.com/office/word/2010/wordprocessingDrawing" xmlns:wp="http://schemas.openxmlformats.org/drawingml/2006/wordprocessingDrawing" xmlns:w10="urn:schemas-microsoft-com:office:word" xmlns:w="http://schemas.openxmlformats.org/wordprocessingml/2006/main" xmlns:w14="http://schemas.microsoft.com/office/word/2010/wordml" xmlns:w15="http://schemas.microsoft.com/office/word/2012/wordml" xmlns:w16cex="http://schemas.microsoft.com/office/word/2018/wordml/cex" xmlns:w16cid="http://schemas.microsoft.com/office/word/2016/wordml/cid" xmlns:w16="http://schemas.microsoft.com/office/word/2018/wordml" xmlns:w16sdtdh="http://schemas.microsoft.com/office/word/2020/wordml/sdtdatahash" xmlns:w16se="http://schemas.microsoft.com/office/word/2015/wordml/symex" xmlns:wpg="http://schemas.microsoft.com/office/word/2010/wordprocessingGroup" xmlns:wpi="http://schemas.microsoft.com/office/word/2010/wordprocessingInk" xmlns:wne="http://schemas.microsoft.com/office/word/2006/wordml" xmlns:wps="http://schemas.microsoft.com/office/word/2010/wordprocessingShape" mc:Ignorable="w14 w15 w16se w16cid w16 w16cex w16sdtdh wp14">
   <w:p>
     <w:pPr>
-      <w:pStyle w:val="Footer"/>
+      <w:pStyle w:val="Rodap"/>
       <w:jc w:val="right"/>
     </w:pPr>
     <w:r>
@@ -23091,14 +27490,14 @@
   </w:p>
   <w:p>
     <w:pPr>
-      <w:pStyle w:val="Footer"/>
+      <w:pStyle w:val="Rodap"/>
     </w:pPr>
   </w:p>
 </w:ftr>
 </file>
 
 <file path=word/footnotes.xml><?xml version="1.0" encoding="utf-8"?>
-<w:footnotes xmlns:wpc="http://schemas.microsoft.com/office/word/2010/wordprocessingCanvas" xmlns:cx="http://schemas.microsoft.com/office/drawing/2014/chartex" xmlns:cx1="http://schemas.microsoft.com/office/drawing/2015/9/8/chartex" xmlns:cx2="http://schemas.microsoft.com/office/drawing/2015/10/21/chartex" xmlns:cx3="http://schemas.microsoft.com/office/drawing/2016/5/9/chartex" xmlns:cx4="http://schemas.microsoft.com/office/drawing/2016/5/10/chartex" xmlns:cx5="http://schemas.microsoft.com/office/drawing/2016/5/11/chartex" xmlns:cx6="http://schemas.microsoft.com/office/drawing/2016/5/12/chartex" xmlns:cx7="http://schemas.microsoft.com/office/drawing/2016/5/13/chartex" xmlns:cx8="http://schemas.microsoft.com/office/drawing/2016/5/14/chartex" xmlns:mc="http://schemas.openxmlformats.org/markup-compatibility/2006" xmlns:aink="http://schemas.microsoft.com/office/drawing/2016/ink" xmlns:am3d="http://schemas.microsoft.com/office/drawing/2017/model3d" xmlns:o="urn:schemas-microsoft-com:office:office" xmlns:r="http://schemas.openxmlformats.org/officeDocument/2006/relationships" xmlns:m="http://schemas.openxmlformats.org/officeDocument/2006/math" xmlns:v="urn:schemas-microsoft-com:vml" xmlns:wp14="http://schemas.microsoft.com/office/word/2010/wordprocessingDrawing" xmlns:wp="http://schemas.openxmlformats.org/drawingml/2006/wordprocessingDrawing" xmlns:w10="urn:schemas-microsoft-com:office:word" xmlns:w="http://schemas.openxmlformats.org/wordprocessingml/2006/main" xmlns:w14="http://schemas.microsoft.com/office/word/2010/wordml" xmlns:w15="http://schemas.microsoft.com/office/word/2012/wordml" xmlns:w16cex="http://schemas.microsoft.com/office/word/2018/wordml/cex" xmlns:w16cid="http://schemas.microsoft.com/office/word/2016/wordml/cid" xmlns:w16="http://schemas.microsoft.com/office/word/2018/wordml" xmlns:w16se="http://schemas.microsoft.com/office/word/2015/wordml/symex" xmlns:wpg="http://schemas.microsoft.com/office/word/2010/wordprocessingGroup" xmlns:wpi="http://schemas.microsoft.com/office/word/2010/wordprocessingInk" xmlns:wne="http://schemas.microsoft.com/office/word/2006/wordml" xmlns:wps="http://schemas.microsoft.com/office/word/2010/wordprocessingShape" mc:Ignorable="w14 w15 w16se w16cid w16 w16cex wp14">
+<w:footnotes xmlns:wpc="http://schemas.microsoft.com/office/word/2010/wordprocessingCanvas" xmlns:cx="http://schemas.microsoft.com/office/drawing/2014/chartex" xmlns:cx1="http://schemas.microsoft.com/office/drawing/2015/9/8/chartex" xmlns:cx2="http://schemas.microsoft.com/office/drawing/2015/10/21/chartex" xmlns:cx3="http://schemas.microsoft.com/office/drawing/2016/5/9/chartex" xmlns:cx4="http://schemas.microsoft.com/office/drawing/2016/5/10/chartex" xmlns:cx5="http://schemas.microsoft.com/office/drawing/2016/5/11/chartex" xmlns:cx6="http://schemas.microsoft.com/office/drawing/2016/5/12/chartex" xmlns:cx7="http://schemas.microsoft.com/office/drawing/2016/5/13/chartex" xmlns:cx8="http://schemas.microsoft.com/office/drawing/2016/5/14/chartex" xmlns:mc="http://schemas.openxmlformats.org/markup-compatibility/2006" xmlns:aink="http://schemas.microsoft.com/office/drawing/2016/ink" xmlns:am3d="http://schemas.microsoft.com/office/drawing/2017/model3d" xmlns:o="urn:schemas-microsoft-com:office:office" xmlns:oel="http://schemas.microsoft.com/office/2019/extlst" xmlns:r="http://schemas.openxmlformats.org/officeDocument/2006/relationships" xmlns:m="http://schemas.openxmlformats.org/officeDocument/2006/math" xmlns:v="urn:schemas-microsoft-com:vml" xmlns:wp14="http://schemas.microsoft.com/office/word/2010/wordprocessingDrawing" xmlns:wp="http://schemas.openxmlformats.org/drawingml/2006/wordprocessingDrawing" xmlns:w10="urn:schemas-microsoft-com:office:word" xmlns:w="http://schemas.openxmlformats.org/wordprocessingml/2006/main" xmlns:w14="http://schemas.microsoft.com/office/word/2010/wordml" xmlns:w15="http://schemas.microsoft.com/office/word/2012/wordml" xmlns:w16cex="http://schemas.microsoft.com/office/word/2018/wordml/cex" xmlns:w16cid="http://schemas.microsoft.com/office/word/2016/wordml/cid" xmlns:w16="http://schemas.microsoft.com/office/word/2018/wordml" xmlns:w16sdtdh="http://schemas.microsoft.com/office/word/2020/wordml/sdtdatahash" xmlns:w16se="http://schemas.microsoft.com/office/word/2015/wordml/symex" xmlns:wpg="http://schemas.microsoft.com/office/word/2010/wordprocessingGroup" xmlns:wpi="http://schemas.microsoft.com/office/word/2010/wordprocessingInk" xmlns:wne="http://schemas.microsoft.com/office/word/2006/wordml" xmlns:wps="http://schemas.microsoft.com/office/word/2010/wordprocessingShape" mc:Ignorable="w14 w15 w16se w16cid w16 w16cex w16sdtdh wp14">
   <w:footnote w:type="separator" w:id="-1">
     <w:p>
       <w:pPr>
@@ -23130,10 +27529,10 @@
 </file>
 
 <file path=word/header1.xml><?xml version="1.0" encoding="utf-8"?>
-<w:hdr xmlns:wpc="http://schemas.microsoft.com/office/word/2010/wordprocessingCanvas" xmlns:cx="http://schemas.microsoft.com/office/drawing/2014/chartex" xmlns:cx1="http://schemas.microsoft.com/office/drawing/2015/9/8/chartex" xmlns:cx2="http://schemas.microsoft.com/office/drawing/2015/10/21/chartex" xmlns:cx3="http://schemas.microsoft.com/office/drawing/2016/5/9/chartex" xmlns:cx4="http://schemas.microsoft.com/office/drawing/2016/5/10/chartex" xmlns:cx5="http://schemas.microsoft.com/office/drawing/2016/5/11/chartex" xmlns:cx6="http://schemas.microsoft.com/office/drawing/2016/5/12/chartex" xmlns:cx7="http://schemas.microsoft.com/office/drawing/2016/5/13/chartex" xmlns:cx8="http://schemas.microsoft.com/office/drawing/2016/5/14/chartex" xmlns:mc="http://schemas.openxmlformats.org/markup-compatibility/2006" xmlns:aink="http://schemas.microsoft.com/office/drawing/2016/ink" xmlns:am3d="http://schemas.microsoft.com/office/drawing/2017/model3d" xmlns:o="urn:schemas-microsoft-com:office:office" xmlns:r="http://schemas.openxmlformats.org/officeDocument/2006/relationships" xmlns:m="http://schemas.openxmlformats.org/officeDocument/2006/math" xmlns:v="urn:schemas-microsoft-com:vml" xmlns:wp14="http://schemas.microsoft.com/office/word/2010/wordprocessingDrawing" xmlns:wp="http://schemas.openxmlformats.org/drawingml/2006/wordprocessingDrawing" xmlns:w10="urn:schemas-microsoft-com:office:word" xmlns:w="http://schemas.openxmlformats.org/wordprocessingml/2006/main" xmlns:w14="http://schemas.microsoft.com/office/word/2010/wordml" xmlns:w15="http://schemas.microsoft.com/office/word/2012/wordml" xmlns:w16cex="http://schemas.microsoft.com/office/word/2018/wordml/cex" xmlns:w16cid="http://schemas.microsoft.com/office/word/2016/wordml/cid" xmlns:w16="http://schemas.microsoft.com/office/word/2018/wordml" xmlns:w16se="http://schemas.microsoft.com/office/word/2015/wordml/symex" xmlns:wpg="http://schemas.microsoft.com/office/word/2010/wordprocessingGroup" xmlns:wpi="http://schemas.microsoft.com/office/word/2010/wordprocessingInk" xmlns:wne="http://schemas.microsoft.com/office/word/2006/wordml" xmlns:wps="http://schemas.microsoft.com/office/word/2010/wordprocessingShape" mc:Ignorable="w14 w15 w16se w16cid w16 w16cex wp14">
+<w:hdr xmlns:wpc="http://schemas.microsoft.com/office/word/2010/wordprocessingCanvas" xmlns:cx="http://schemas.microsoft.com/office/drawing/2014/chartex" xmlns:cx1="http://schemas.microsoft.com/office/drawing/2015/9/8/chartex" xmlns:cx2="http://schemas.microsoft.com/office/drawing/2015/10/21/chartex" xmlns:cx3="http://schemas.microsoft.com/office/drawing/2016/5/9/chartex" xmlns:cx4="http://schemas.microsoft.com/office/drawing/2016/5/10/chartex" xmlns:cx5="http://schemas.microsoft.com/office/drawing/2016/5/11/chartex" xmlns:cx6="http://schemas.microsoft.com/office/drawing/2016/5/12/chartex" xmlns:cx7="http://schemas.microsoft.com/office/drawing/2016/5/13/chartex" xmlns:cx8="http://schemas.microsoft.com/office/drawing/2016/5/14/chartex" xmlns:mc="http://schemas.openxmlformats.org/markup-compatibility/2006" xmlns:aink="http://schemas.microsoft.com/office/drawing/2016/ink" xmlns:am3d="http://schemas.microsoft.com/office/drawing/2017/model3d" xmlns:o="urn:schemas-microsoft-com:office:office" xmlns:oel="http://schemas.microsoft.com/office/2019/extlst" xmlns:r="http://schemas.openxmlformats.org/officeDocument/2006/relationships" xmlns:m="http://schemas.openxmlformats.org/officeDocument/2006/math" xmlns:v="urn:schemas-microsoft-com:vml" xmlns:wp14="http://schemas.microsoft.com/office/word/2010/wordprocessingDrawing" xmlns:wp="http://schemas.openxmlformats.org/drawingml/2006/wordprocessingDrawing" xmlns:w10="urn:schemas-microsoft-com:office:word" xmlns:w="http://schemas.openxmlformats.org/wordprocessingml/2006/main" xmlns:w14="http://schemas.microsoft.com/office/word/2010/wordml" xmlns:w15="http://schemas.microsoft.com/office/word/2012/wordml" xmlns:w16cex="http://schemas.microsoft.com/office/word/2018/wordml/cex" xmlns:w16cid="http://schemas.microsoft.com/office/word/2016/wordml/cid" xmlns:w16="http://schemas.microsoft.com/office/word/2018/wordml" xmlns:w16sdtdh="http://schemas.microsoft.com/office/word/2020/wordml/sdtdatahash" xmlns:w16se="http://schemas.microsoft.com/office/word/2015/wordml/symex" xmlns:wpg="http://schemas.microsoft.com/office/word/2010/wordprocessingGroup" xmlns:wpi="http://schemas.microsoft.com/office/word/2010/wordprocessingInk" xmlns:wne="http://schemas.microsoft.com/office/word/2006/wordml" xmlns:wps="http://schemas.microsoft.com/office/word/2010/wordprocessingShape" mc:Ignorable="w14 w15 w16se w16cid w16 w16cex w16sdtdh wp14">
   <w:p>
     <w:pPr>
-      <w:pStyle w:val="Header"/>
+      <w:pStyle w:val="Cabealho"/>
       <w:jc w:val="center"/>
     </w:pPr>
     <w:r>
@@ -23151,7 +27550,7 @@
 </file>
 
 <file path=word/numbering.xml><?xml version="1.0" encoding="utf-8"?>
-<w:numbering xmlns:wpc="http://schemas.microsoft.com/office/word/2010/wordprocessingCanvas" xmlns:cx="http://schemas.microsoft.com/office/drawing/2014/chartex" xmlns:cx1="http://schemas.microsoft.com/office/drawing/2015/9/8/chartex" xmlns:cx2="http://schemas.microsoft.com/office/drawing/2015/10/21/chartex" xmlns:cx3="http://schemas.microsoft.com/office/drawing/2016/5/9/chartex" xmlns:cx4="http://schemas.microsoft.com/office/drawing/2016/5/10/chartex" xmlns:cx5="http://schemas.microsoft.com/office/drawing/2016/5/11/chartex" xmlns:cx6="http://schemas.microsoft.com/office/drawing/2016/5/12/chartex" xmlns:cx7="http://schemas.microsoft.com/office/drawing/2016/5/13/chartex" xmlns:cx8="http://schemas.microsoft.com/office/drawing/2016/5/14/chartex" xmlns:mc="http://schemas.openxmlformats.org/markup-compatibility/2006" xmlns:aink="http://schemas.microsoft.com/office/drawing/2016/ink" xmlns:am3d="http://schemas.microsoft.com/office/drawing/2017/model3d" xmlns:o="urn:schemas-microsoft-com:office:office" xmlns:r="http://schemas.openxmlformats.org/officeDocument/2006/relationships" xmlns:m="http://schemas.openxmlformats.org/officeDocument/2006/math" xmlns:v="urn:schemas-microsoft-com:vml" xmlns:wp14="http://schemas.microsoft.com/office/word/2010/wordprocessingDrawing" xmlns:wp="http://schemas.openxmlformats.org/drawingml/2006/wordprocessingDrawing" xmlns:w10="urn:schemas-microsoft-com:office:word" xmlns:w="http://schemas.openxmlformats.org/wordprocessingml/2006/main" xmlns:w14="http://schemas.microsoft.com/office/word/2010/wordml" xmlns:w15="http://schemas.microsoft.com/office/word/2012/wordml" xmlns:w16cex="http://schemas.microsoft.com/office/word/2018/wordml/cex" xmlns:w16cid="http://schemas.microsoft.com/office/word/2016/wordml/cid" xmlns:w16="http://schemas.microsoft.com/office/word/2018/wordml" xmlns:w16se="http://schemas.microsoft.com/office/word/2015/wordml/symex" xmlns:wpg="http://schemas.microsoft.com/office/word/2010/wordprocessingGroup" xmlns:wpi="http://schemas.microsoft.com/office/word/2010/wordprocessingInk" xmlns:wne="http://schemas.microsoft.com/office/word/2006/wordml" xmlns:wps="http://schemas.microsoft.com/office/word/2010/wordprocessingShape" mc:Ignorable="w14 w15 w16se w16cid w16 w16cex wp14">
+<w:numbering xmlns:wpc="http://schemas.microsoft.com/office/word/2010/wordprocessingCanvas" xmlns:cx="http://schemas.microsoft.com/office/drawing/2014/chartex" xmlns:cx1="http://schemas.microsoft.com/office/drawing/2015/9/8/chartex" xmlns:cx2="http://schemas.microsoft.com/office/drawing/2015/10/21/chartex" xmlns:cx3="http://schemas.microsoft.com/office/drawing/2016/5/9/chartex" xmlns:cx4="http://schemas.microsoft.com/office/drawing/2016/5/10/chartex" xmlns:cx5="http://schemas.microsoft.com/office/drawing/2016/5/11/chartex" xmlns:cx6="http://schemas.microsoft.com/office/drawing/2016/5/12/chartex" xmlns:cx7="http://schemas.microsoft.com/office/drawing/2016/5/13/chartex" xmlns:cx8="http://schemas.microsoft.com/office/drawing/2016/5/14/chartex" xmlns:mc="http://schemas.openxmlformats.org/markup-compatibility/2006" xmlns:aink="http://schemas.microsoft.com/office/drawing/2016/ink" xmlns:am3d="http://schemas.microsoft.com/office/drawing/2017/model3d" xmlns:o="urn:schemas-microsoft-com:office:office" xmlns:oel="http://schemas.microsoft.com/office/2019/extlst" xmlns:r="http://schemas.openxmlformats.org/officeDocument/2006/relationships" xmlns:m="http://schemas.openxmlformats.org/officeDocument/2006/math" xmlns:v="urn:schemas-microsoft-com:vml" xmlns:wp14="http://schemas.microsoft.com/office/word/2010/wordprocessingDrawing" xmlns:wp="http://schemas.openxmlformats.org/drawingml/2006/wordprocessingDrawing" xmlns:w10="urn:schemas-microsoft-com:office:word" xmlns:w="http://schemas.openxmlformats.org/wordprocessingml/2006/main" xmlns:w14="http://schemas.microsoft.com/office/word/2010/wordml" xmlns:w15="http://schemas.microsoft.com/office/word/2012/wordml" xmlns:w16cex="http://schemas.microsoft.com/office/word/2018/wordml/cex" xmlns:w16cid="http://schemas.microsoft.com/office/word/2016/wordml/cid" xmlns:w16="http://schemas.microsoft.com/office/word/2018/wordml" xmlns:w16sdtdh="http://schemas.microsoft.com/office/word/2020/wordml/sdtdatahash" xmlns:w16se="http://schemas.microsoft.com/office/word/2015/wordml/symex" xmlns:wpg="http://schemas.microsoft.com/office/word/2010/wordprocessingGroup" xmlns:wpi="http://schemas.microsoft.com/office/word/2010/wordprocessingInk" xmlns:wne="http://schemas.microsoft.com/office/word/2006/wordml" xmlns:wps="http://schemas.microsoft.com/office/word/2010/wordprocessingShape" mc:Ignorable="w14 w15 w16se w16cid w16 w16cex w16sdtdh wp14">
   <w:abstractNum w:abstractNumId="0" w15:restartNumberingAfterBreak="0">
     <w:nsid w:val="04561027"/>
     <w:multiLevelType w:val="hybridMultilevel"/>
@@ -23721,29 +28120,29 @@
       </w:pPr>
     </w:lvl>
   </w:abstractNum>
-  <w:num w:numId="1">
+  <w:num w:numId="1" w16cid:durableId="238246887">
     <w:abstractNumId w:val="4"/>
   </w:num>
-  <w:num w:numId="2">
+  <w:num w:numId="2" w16cid:durableId="1502548297">
     <w:abstractNumId w:val="1"/>
   </w:num>
-  <w:num w:numId="3">
+  <w:num w:numId="3" w16cid:durableId="672340666">
     <w:abstractNumId w:val="5"/>
   </w:num>
-  <w:num w:numId="4">
+  <w:num w:numId="4" w16cid:durableId="1739090734">
     <w:abstractNumId w:val="3"/>
   </w:num>
-  <w:num w:numId="5">
+  <w:num w:numId="5" w16cid:durableId="1130588994">
     <w:abstractNumId w:val="0"/>
   </w:num>
-  <w:num w:numId="6">
+  <w:num w:numId="6" w16cid:durableId="899092157">
     <w:abstractNumId w:val="2"/>
   </w:num>
 </w:numbering>
 </file>
 
 <file path=word/styles.xml><?xml version="1.0" encoding="utf-8"?>
-<w:styles xmlns:mc="http://schemas.openxmlformats.org/markup-compatibility/2006" xmlns:r="http://schemas.openxmlformats.org/officeDocument/2006/relationships" xmlns:w="http://schemas.openxmlformats.org/wordprocessingml/2006/main" xmlns:w14="http://schemas.microsoft.com/office/word/2010/wordml" xmlns:w15="http://schemas.microsoft.com/office/word/2012/wordml" xmlns:w16cex="http://schemas.microsoft.com/office/word/2018/wordml/cex" xmlns:w16cid="http://schemas.microsoft.com/office/word/2016/wordml/cid" xmlns:w16="http://schemas.microsoft.com/office/word/2018/wordml" xmlns:w16se="http://schemas.microsoft.com/office/word/2015/wordml/symex" mc:Ignorable="w14 w15 w16se w16cid w16 w16cex">
+<w:styles xmlns:mc="http://schemas.openxmlformats.org/markup-compatibility/2006" xmlns:r="http://schemas.openxmlformats.org/officeDocument/2006/relationships" xmlns:w="http://schemas.openxmlformats.org/wordprocessingml/2006/main" xmlns:w14="http://schemas.microsoft.com/office/word/2010/wordml" xmlns:w15="http://schemas.microsoft.com/office/word/2012/wordml" xmlns:w16cex="http://schemas.microsoft.com/office/word/2018/wordml/cex" xmlns:w16cid="http://schemas.microsoft.com/office/word/2016/wordml/cid" xmlns:w16="http://schemas.microsoft.com/office/word/2018/wordml" xmlns:w16sdtdh="http://schemas.microsoft.com/office/word/2020/wordml/sdtdatahash" xmlns:w16se="http://schemas.microsoft.com/office/word/2015/wordml/symex" mc:Ignorable="w14 w15 w16se w16cid w16 w16cex w16sdtdh">
   <w:docDefaults>
     <w:rPrDefault>
       <w:rPr>
@@ -24141,11 +28540,11 @@
     <w:name w:val="Normal"/>
     <w:qFormat/>
   </w:style>
-  <w:style w:type="paragraph" w:styleId="Heading1">
+  <w:style w:type="paragraph" w:styleId="Ttulo1">
     <w:name w:val="heading 1"/>
     <w:basedOn w:val="Normal"/>
     <w:next w:val="Normal"/>
-    <w:link w:val="Heading1Char"/>
+    <w:link w:val="Ttulo1Char"/>
     <w:uiPriority w:val="9"/>
     <w:qFormat/>
     <w:rsid w:val="00344980"/>
@@ -24162,11 +28561,11 @@
       <w:szCs w:val="32"/>
     </w:rPr>
   </w:style>
-  <w:style w:type="paragraph" w:styleId="Heading2">
+  <w:style w:type="paragraph" w:styleId="Ttulo2">
     <w:name w:val="heading 2"/>
     <w:basedOn w:val="Normal"/>
     <w:next w:val="Normal"/>
-    <w:link w:val="Heading2Char"/>
+    <w:link w:val="Ttulo2Char"/>
     <w:uiPriority w:val="9"/>
     <w:unhideWhenUsed/>
     <w:qFormat/>
@@ -24184,11 +28583,11 @@
       <w:szCs w:val="26"/>
     </w:rPr>
   </w:style>
-  <w:style w:type="paragraph" w:styleId="Heading3">
+  <w:style w:type="paragraph" w:styleId="Ttulo3">
     <w:name w:val="heading 3"/>
     <w:basedOn w:val="Normal"/>
     <w:next w:val="Normal"/>
-    <w:link w:val="Heading3Char"/>
+    <w:link w:val="Ttulo3Char"/>
     <w:uiPriority w:val="9"/>
     <w:semiHidden/>
     <w:unhideWhenUsed/>
@@ -24207,13 +28606,13 @@
       <w:szCs w:val="24"/>
     </w:rPr>
   </w:style>
-  <w:style w:type="character" w:default="1" w:styleId="DefaultParagraphFont">
+  <w:style w:type="character" w:default="1" w:styleId="Fontepargpadro">
     <w:name w:val="Default Paragraph Font"/>
     <w:uiPriority w:val="1"/>
     <w:semiHidden/>
     <w:unhideWhenUsed/>
   </w:style>
-  <w:style w:type="table" w:default="1" w:styleId="TableNormal">
+  <w:style w:type="table" w:default="1" w:styleId="Tabelanormal">
     <w:name w:val="Normal Table"/>
     <w:uiPriority w:val="99"/>
     <w:semiHidden/>
@@ -24228,15 +28627,15 @@
       </w:tblCellMar>
     </w:tblPr>
   </w:style>
-  <w:style w:type="numbering" w:default="1" w:styleId="NoList">
+  <w:style w:type="numbering" w:default="1" w:styleId="Semlista">
     <w:name w:val="No List"/>
     <w:uiPriority w:val="99"/>
     <w:semiHidden/>
     <w:unhideWhenUsed/>
   </w:style>
-  <w:style w:type="table" w:styleId="TableGrid">
+  <w:style w:type="table" w:styleId="Tabelacomgrade">
     <w:name w:val="Table Grid"/>
-    <w:basedOn w:val="TableNormal"/>
+    <w:basedOn w:val="Tabelanormal"/>
     <w:uiPriority w:val="39"/>
     <w:rsid w:val="0028696D"/>
     <w:pPr>
@@ -24255,7 +28654,7 @@
   </w:style>
   <w:style w:type="character" w:styleId="Hyperlink">
     <w:name w:val="Hyperlink"/>
-    <w:basedOn w:val="DefaultParagraphFont"/>
+    <w:basedOn w:val="Fontepargpadro"/>
     <w:uiPriority w:val="99"/>
     <w:unhideWhenUsed/>
     <w:rsid w:val="001D7150"/>
@@ -24264,9 +28663,9 @@
       <w:u w:val="single"/>
     </w:rPr>
   </w:style>
-  <w:style w:type="character" w:styleId="UnresolvedMention">
+  <w:style w:type="character" w:styleId="MenoPendente">
     <w:name w:val="Unresolved Mention"/>
-    <w:basedOn w:val="DefaultParagraphFont"/>
+    <w:basedOn w:val="Fontepargpadro"/>
     <w:uiPriority w:val="99"/>
     <w:semiHidden/>
     <w:unhideWhenUsed/>
@@ -24276,9 +28675,9 @@
       <w:shd w:val="clear" w:color="auto" w:fill="E1DFDD"/>
     </w:rPr>
   </w:style>
-  <w:style w:type="character" w:styleId="FollowedHyperlink">
+  <w:style w:type="character" w:styleId="HiperlinkVisitado">
     <w:name w:val="FollowedHyperlink"/>
-    <w:basedOn w:val="DefaultParagraphFont"/>
+    <w:basedOn w:val="Fontepargpadro"/>
     <w:uiPriority w:val="99"/>
     <w:semiHidden/>
     <w:unhideWhenUsed/>
@@ -24288,9 +28687,9 @@
       <w:u w:val="single"/>
     </w:rPr>
   </w:style>
-  <w:style w:type="character" w:styleId="CommentReference">
+  <w:style w:type="character" w:styleId="Refdecomentrio">
     <w:name w:val="annotation reference"/>
-    <w:basedOn w:val="DefaultParagraphFont"/>
+    <w:basedOn w:val="Fontepargpadro"/>
     <w:uiPriority w:val="99"/>
     <w:semiHidden/>
     <w:unhideWhenUsed/>
@@ -24300,10 +28699,10 @@
       <w:szCs w:val="16"/>
     </w:rPr>
   </w:style>
-  <w:style w:type="paragraph" w:styleId="CommentText">
+  <w:style w:type="paragraph" w:styleId="Textodecomentrio">
     <w:name w:val="annotation text"/>
     <w:basedOn w:val="Normal"/>
-    <w:link w:val="CommentTextChar"/>
+    <w:link w:val="TextodecomentrioChar"/>
     <w:uiPriority w:val="99"/>
     <w:semiHidden/>
     <w:unhideWhenUsed/>
@@ -24316,10 +28715,10 @@
       <w:szCs w:val="20"/>
     </w:rPr>
   </w:style>
-  <w:style w:type="character" w:customStyle="1" w:styleId="CommentTextChar">
-    <w:name w:val="Comment Text Char"/>
-    <w:basedOn w:val="DefaultParagraphFont"/>
-    <w:link w:val="CommentText"/>
+  <w:style w:type="character" w:customStyle="1" w:styleId="TextodecomentrioChar">
+    <w:name w:val="Texto de comentário Char"/>
+    <w:basedOn w:val="Fontepargpadro"/>
+    <w:link w:val="Textodecomentrio"/>
     <w:uiPriority w:val="99"/>
     <w:semiHidden/>
     <w:rsid w:val="00E26339"/>
@@ -24328,11 +28727,11 @@
       <w:szCs w:val="20"/>
     </w:rPr>
   </w:style>
-  <w:style w:type="paragraph" w:styleId="CommentSubject">
+  <w:style w:type="paragraph" w:styleId="Assuntodocomentrio">
     <w:name w:val="annotation subject"/>
-    <w:basedOn w:val="CommentText"/>
-    <w:next w:val="CommentText"/>
-    <w:link w:val="CommentSubjectChar"/>
+    <w:basedOn w:val="Textodecomentrio"/>
+    <w:next w:val="Textodecomentrio"/>
+    <w:link w:val="AssuntodocomentrioChar"/>
     <w:uiPriority w:val="99"/>
     <w:semiHidden/>
     <w:unhideWhenUsed/>
@@ -24342,10 +28741,10 @@
       <w:bCs/>
     </w:rPr>
   </w:style>
-  <w:style w:type="character" w:customStyle="1" w:styleId="CommentSubjectChar">
-    <w:name w:val="Comment Subject Char"/>
-    <w:basedOn w:val="CommentTextChar"/>
-    <w:link w:val="CommentSubject"/>
+  <w:style w:type="character" w:customStyle="1" w:styleId="AssuntodocomentrioChar">
+    <w:name w:val="Assunto do comentário Char"/>
+    <w:basedOn w:val="TextodecomentrioChar"/>
+    <w:link w:val="Assuntodocomentrio"/>
     <w:uiPriority w:val="99"/>
     <w:semiHidden/>
     <w:rsid w:val="00E26339"/>
@@ -24356,10 +28755,10 @@
       <w:szCs w:val="20"/>
     </w:rPr>
   </w:style>
-  <w:style w:type="paragraph" w:styleId="BalloonText">
+  <w:style w:type="paragraph" w:styleId="Textodebalo">
     <w:name w:val="Balloon Text"/>
     <w:basedOn w:val="Normal"/>
-    <w:link w:val="BalloonTextChar"/>
+    <w:link w:val="TextodebaloChar"/>
     <w:uiPriority w:val="99"/>
     <w:semiHidden/>
     <w:unhideWhenUsed/>
@@ -24373,10 +28772,10 @@
       <w:szCs w:val="18"/>
     </w:rPr>
   </w:style>
-  <w:style w:type="character" w:customStyle="1" w:styleId="BalloonTextChar">
-    <w:name w:val="Balloon Text Char"/>
-    <w:basedOn w:val="DefaultParagraphFont"/>
-    <w:link w:val="BalloonText"/>
+  <w:style w:type="character" w:customStyle="1" w:styleId="TextodebaloChar">
+    <w:name w:val="Texto de balão Char"/>
+    <w:basedOn w:val="Fontepargpadro"/>
+    <w:link w:val="Textodebalo"/>
     <w:uiPriority w:val="99"/>
     <w:semiHidden/>
     <w:rsid w:val="00E26339"/>
@@ -24386,7 +28785,7 @@
       <w:szCs w:val="18"/>
     </w:rPr>
   </w:style>
-  <w:style w:type="paragraph" w:styleId="ListParagraph">
+  <w:style w:type="paragraph" w:styleId="PargrafodaLista">
     <w:name w:val="List Paragraph"/>
     <w:basedOn w:val="Normal"/>
     <w:uiPriority w:val="34"/>
@@ -24397,10 +28796,10 @@
       <w:contextualSpacing/>
     </w:pPr>
   </w:style>
-  <w:style w:type="paragraph" w:styleId="Header">
+  <w:style w:type="paragraph" w:styleId="Cabealho">
     <w:name w:val="header"/>
     <w:basedOn w:val="Normal"/>
-    <w:link w:val="HeaderChar"/>
+    <w:link w:val="CabealhoChar"/>
     <w:uiPriority w:val="99"/>
     <w:unhideWhenUsed/>
     <w:rsid w:val="00344980"/>
@@ -24412,17 +28811,17 @@
       <w:spacing w:after="0" w:line="240" w:lineRule="auto"/>
     </w:pPr>
   </w:style>
-  <w:style w:type="character" w:customStyle="1" w:styleId="HeaderChar">
-    <w:name w:val="Header Char"/>
-    <w:basedOn w:val="DefaultParagraphFont"/>
-    <w:link w:val="Header"/>
+  <w:style w:type="character" w:customStyle="1" w:styleId="CabealhoChar">
+    <w:name w:val="Cabeçalho Char"/>
+    <w:basedOn w:val="Fontepargpadro"/>
+    <w:link w:val="Cabealho"/>
     <w:uiPriority w:val="99"/>
     <w:rsid w:val="00344980"/>
   </w:style>
-  <w:style w:type="paragraph" w:styleId="Footer">
+  <w:style w:type="paragraph" w:styleId="Rodap">
     <w:name w:val="footer"/>
     <w:basedOn w:val="Normal"/>
-    <w:link w:val="FooterChar"/>
+    <w:link w:val="RodapChar"/>
     <w:uiPriority w:val="99"/>
     <w:unhideWhenUsed/>
     <w:rsid w:val="00344980"/>
@@ -24434,17 +28833,17 @@
       <w:spacing w:after="0" w:line="240" w:lineRule="auto"/>
     </w:pPr>
   </w:style>
-  <w:style w:type="character" w:customStyle="1" w:styleId="FooterChar">
-    <w:name w:val="Footer Char"/>
-    <w:basedOn w:val="DefaultParagraphFont"/>
-    <w:link w:val="Footer"/>
+  <w:style w:type="character" w:customStyle="1" w:styleId="RodapChar">
+    <w:name w:val="Rodapé Char"/>
+    <w:basedOn w:val="Fontepargpadro"/>
+    <w:link w:val="Rodap"/>
     <w:uiPriority w:val="99"/>
     <w:rsid w:val="00344980"/>
   </w:style>
-  <w:style w:type="character" w:customStyle="1" w:styleId="Heading1Char">
-    <w:name w:val="Heading 1 Char"/>
-    <w:basedOn w:val="DefaultParagraphFont"/>
-    <w:link w:val="Heading1"/>
+  <w:style w:type="character" w:customStyle="1" w:styleId="Ttulo1Char">
+    <w:name w:val="Título 1 Char"/>
+    <w:basedOn w:val="Fontepargpadro"/>
+    <w:link w:val="Ttulo1"/>
     <w:uiPriority w:val="9"/>
     <w:rsid w:val="00344980"/>
     <w:rPr>
@@ -24454,9 +28853,9 @@
       <w:szCs w:val="32"/>
     </w:rPr>
   </w:style>
-  <w:style w:type="paragraph" w:styleId="TOCHeading">
+  <w:style w:type="paragraph" w:styleId="CabealhodoSumrio">
     <w:name w:val="TOC Heading"/>
-    <w:basedOn w:val="Heading1"/>
+    <w:basedOn w:val="Ttulo1"/>
     <w:next w:val="Normal"/>
     <w:uiPriority w:val="39"/>
     <w:unhideWhenUsed/>
@@ -24469,10 +28868,10 @@
       <w:lang w:eastAsia="pt-BR"/>
     </w:rPr>
   </w:style>
-  <w:style w:type="character" w:customStyle="1" w:styleId="Heading2Char">
-    <w:name w:val="Heading 2 Char"/>
-    <w:basedOn w:val="DefaultParagraphFont"/>
-    <w:link w:val="Heading2"/>
+  <w:style w:type="character" w:customStyle="1" w:styleId="Ttulo2Char">
+    <w:name w:val="Título 2 Char"/>
+    <w:basedOn w:val="Fontepargpadro"/>
+    <w:link w:val="Ttulo2"/>
     <w:uiPriority w:val="9"/>
     <w:rsid w:val="00C222F8"/>
     <w:rPr>
@@ -24482,7 +28881,7 @@
       <w:szCs w:val="26"/>
     </w:rPr>
   </w:style>
-  <w:style w:type="paragraph" w:styleId="TOC1">
+  <w:style w:type="paragraph" w:styleId="Sumrio1">
     <w:name w:val="toc 1"/>
     <w:basedOn w:val="Normal"/>
     <w:next w:val="Normal"/>
@@ -24494,7 +28893,7 @@
       <w:spacing w:after="100"/>
     </w:pPr>
   </w:style>
-  <w:style w:type="paragraph" w:styleId="TOC2">
+  <w:style w:type="paragraph" w:styleId="Sumrio2">
     <w:name w:val="toc 2"/>
     <w:basedOn w:val="Normal"/>
     <w:next w:val="Normal"/>
@@ -24507,9 +28906,9 @@
       <w:ind w:left="220"/>
     </w:pPr>
   </w:style>
-  <w:style w:type="paragraph" w:styleId="NoSpacing">
+  <w:style w:type="paragraph" w:styleId="SemEspaamento">
     <w:name w:val="No Spacing"/>
-    <w:link w:val="NoSpacingChar"/>
+    <w:link w:val="SemEspaamentoChar"/>
     <w:uiPriority w:val="1"/>
     <w:qFormat/>
     <w:rsid w:val="00C222F8"/>
@@ -24521,10 +28920,10 @@
       <w:lang w:eastAsia="pt-BR"/>
     </w:rPr>
   </w:style>
-  <w:style w:type="character" w:customStyle="1" w:styleId="NoSpacingChar">
-    <w:name w:val="No Spacing Char"/>
-    <w:basedOn w:val="DefaultParagraphFont"/>
-    <w:link w:val="NoSpacing"/>
+  <w:style w:type="character" w:customStyle="1" w:styleId="SemEspaamentoChar">
+    <w:name w:val="Sem Espaçamento Char"/>
+    <w:basedOn w:val="Fontepargpadro"/>
+    <w:link w:val="SemEspaamento"/>
     <w:uiPriority w:val="1"/>
     <w:rsid w:val="00C222F8"/>
     <w:rPr>
@@ -24532,10 +28931,10 @@
       <w:lang w:eastAsia="pt-BR"/>
     </w:rPr>
   </w:style>
-  <w:style w:type="character" w:customStyle="1" w:styleId="Heading3Char">
-    <w:name w:val="Heading 3 Char"/>
-    <w:basedOn w:val="DefaultParagraphFont"/>
-    <w:link w:val="Heading3"/>
+  <w:style w:type="character" w:customStyle="1" w:styleId="Ttulo3Char">
+    <w:name w:val="Título 3 Char"/>
+    <w:basedOn w:val="Fontepargpadro"/>
+    <w:link w:val="Ttulo3"/>
     <w:uiPriority w:val="9"/>
     <w:semiHidden/>
     <w:rsid w:val="00D90F1E"/>
@@ -24548,7 +28947,7 @@
   </w:style>
   <w:style w:type="numbering" w:customStyle="1" w:styleId="NoList1">
     <w:name w:val="No List1"/>
-    <w:next w:val="NoList"/>
+    <w:next w:val="Semlista"/>
     <w:uiPriority w:val="99"/>
     <w:semiHidden/>
     <w:unhideWhenUsed/>
@@ -24668,7 +29067,7 @@
   </w:style>
   <w:style w:type="numbering" w:customStyle="1" w:styleId="NoList2">
     <w:name w:val="No List2"/>
-    <w:next w:val="NoList"/>
+    <w:next w:val="Semlista"/>
     <w:uiPriority w:val="99"/>
     <w:semiHidden/>
     <w:unhideWhenUsed/>
@@ -24690,23 +29089,23 @@
   </w:style>
   <w:style w:type="character" w:customStyle="1" w:styleId="textrun">
     <w:name w:val="textrun"/>
-    <w:basedOn w:val="DefaultParagraphFont"/>
+    <w:basedOn w:val="Fontepargpadro"/>
     <w:rsid w:val="00E473A2"/>
   </w:style>
   <w:style w:type="character" w:customStyle="1" w:styleId="normaltextrun">
     <w:name w:val="normaltextrun"/>
-    <w:basedOn w:val="DefaultParagraphFont"/>
+    <w:basedOn w:val="Fontepargpadro"/>
     <w:rsid w:val="00E473A2"/>
   </w:style>
   <w:style w:type="character" w:customStyle="1" w:styleId="eop">
     <w:name w:val="eop"/>
-    <w:basedOn w:val="DefaultParagraphFont"/>
+    <w:basedOn w:val="Fontepargpadro"/>
     <w:rsid w:val="00E473A2"/>
   </w:style>
-  <w:style w:type="paragraph" w:styleId="HTMLPreformatted">
+  <w:style w:type="paragraph" w:styleId="Pr-formataoHTML">
     <w:name w:val="HTML Preformatted"/>
     <w:basedOn w:val="Normal"/>
-    <w:link w:val="HTMLPreformattedChar"/>
+    <w:link w:val="Pr-formataoHTMLChar"/>
     <w:uiPriority w:val="99"/>
     <w:semiHidden/>
     <w:unhideWhenUsed/>
@@ -24739,10 +29138,10 @@
       <w:lang w:eastAsia="pt-BR"/>
     </w:rPr>
   </w:style>
-  <w:style w:type="character" w:customStyle="1" w:styleId="HTMLPreformattedChar">
-    <w:name w:val="HTML Preformatted Char"/>
-    <w:basedOn w:val="DefaultParagraphFont"/>
-    <w:link w:val="HTMLPreformatted"/>
+  <w:style w:type="character" w:customStyle="1" w:styleId="Pr-formataoHTMLChar">
+    <w:name w:val="Pré-formatação HTML Char"/>
+    <w:basedOn w:val="Fontepargpadro"/>
+    <w:link w:val="Pr-formataoHTML"/>
     <w:uiPriority w:val="99"/>
     <w:semiHidden/>
     <w:rsid w:val="008808F7"/>
@@ -24753,9 +29152,9 @@
       <w:lang w:eastAsia="pt-BR"/>
     </w:rPr>
   </w:style>
-  <w:style w:type="character" w:styleId="HTMLCode">
+  <w:style w:type="character" w:styleId="CdigoHTML">
     <w:name w:val="HTML Code"/>
-    <w:basedOn w:val="DefaultParagraphFont"/>
+    <w:basedOn w:val="Fontepargpadro"/>
     <w:uiPriority w:val="99"/>
     <w:semiHidden/>
     <w:unhideWhenUsed/>
@@ -24768,7 +29167,7 @@
   </w:style>
   <w:style w:type="character" w:customStyle="1" w:styleId="hljs-attr">
     <w:name w:val="hljs-attr"/>
-    <w:basedOn w:val="DefaultParagraphFont"/>
+    <w:basedOn w:val="Fontepargpadro"/>
     <w:rsid w:val="008808F7"/>
   </w:style>
 </w:styles>
@@ -25070,20 +29469,21 @@
 </file>
 
 <file path=customXml/item1.xml><?xml version="1.0" encoding="utf-8"?>
-<b:Sources xmlns:b="http://schemas.openxmlformats.org/officeDocument/2006/bibliography" xmlns="http://schemas.openxmlformats.org/officeDocument/2006/bibliography" SelectedStyle="\APASixthEditionOfficeOnline.xsl" StyleName="APA" Version="6"/>
+<p:properties xmlns:p="http://schemas.microsoft.com/office/2006/metadata/properties" xmlns:xsi="http://www.w3.org/2001/XMLSchema-instance" xmlns:pc="http://schemas.microsoft.com/office/infopath/2007/PartnerControls">
+  <documentManagement>
+    <TaxCatchAll xmlns="a5a7b6d0-58ae-4e93-86e8-566497190dff" xsi:nil="true"/>
+    <lcf76f155ced4ddcb4097134ff3c332f xmlns="d3f3c4db-c937-4bda-9719-b4536467d473">
+      <Terms xmlns="http://schemas.microsoft.com/office/infopath/2007/PartnerControls"/>
+    </lcf76f155ced4ddcb4097134ff3c332f>
+  </documentManagement>
+</p:properties>
 </file>
 
 <file path=customXml/item2.xml><?xml version="1.0" encoding="utf-8"?>
-<p:properties xmlns:p="http://schemas.microsoft.com/office/2006/metadata/properties" xmlns:xsi="http://www.w3.org/2001/XMLSchema-instance" xmlns:pc="http://schemas.microsoft.com/office/infopath/2007/PartnerControls">
-  <documentManagement/>
-</p:properties>
-</file>
-
-<file path=customXml/item3.xml><?xml version="1.0" encoding="utf-8"?>
-<ct:contentTypeSchema xmlns:ct="http://schemas.microsoft.com/office/2006/metadata/contentType" xmlns:ma="http://schemas.microsoft.com/office/2006/metadata/properties/metaAttributes" ct:_="" ma:_="" ma:contentTypeName="Document" ma:contentTypeID="0x010100B2DF2DADB7F9C440AB2EAD3EC75B8DB6" ma:contentTypeVersion="12" ma:contentTypeDescription="Create a new document." ma:contentTypeScope="" ma:versionID="33f808da130a4948ee3f59ae73b1e2ab">
-  <xsd:schema xmlns:xsd="http://www.w3.org/2001/XMLSchema" xmlns:xs="http://www.w3.org/2001/XMLSchema" xmlns:p="http://schemas.microsoft.com/office/2006/metadata/properties" xmlns:ns2="e448694a-d584-4c32-8a73-b25089e2a9e7" xmlns:ns3="8104680d-40dd-43e9-8d5a-53ba965800ba" targetNamespace="http://schemas.microsoft.com/office/2006/metadata/properties" ma:root="true" ma:fieldsID="6bb43e29c7c880fe89330c466bd310d4" ns2:_="" ns3:_="">
-    <xsd:import namespace="e448694a-d584-4c32-8a73-b25089e2a9e7"/>
-    <xsd:import namespace="8104680d-40dd-43e9-8d5a-53ba965800ba"/>
+<ct:contentTypeSchema xmlns:ct="http://schemas.microsoft.com/office/2006/metadata/contentType" xmlns:ma="http://schemas.microsoft.com/office/2006/metadata/properties/metaAttributes" ct:_="" ma:_="" ma:contentTypeName="Documento" ma:contentTypeID="0x010100C87F5FEDCB9BE04698C15C6C27D6A3B5" ma:contentTypeVersion="12" ma:contentTypeDescription="Crie um novo documento." ma:contentTypeScope="" ma:versionID="613e91d5fd577ffda96fda116971b8be">
+  <xsd:schema xmlns:xsd="http://www.w3.org/2001/XMLSchema" xmlns:xs="http://www.w3.org/2001/XMLSchema" xmlns:p="http://schemas.microsoft.com/office/2006/metadata/properties" xmlns:ns2="d3f3c4db-c937-4bda-9719-b4536467d473" xmlns:ns3="a5a7b6d0-58ae-4e93-86e8-566497190dff" targetNamespace="http://schemas.microsoft.com/office/2006/metadata/properties" ma:root="true" ma:fieldsID="f892f2f7b6921004fedd3bf2a133068d" ns2:_="" ns3:_="">
+    <xsd:import namespace="d3f3c4db-c937-4bda-9719-b4536467d473"/>
+    <xsd:import namespace="a5a7b6d0-58ae-4e93-86e8-566497190dff"/>
     <xsd:element name="properties">
       <xsd:complexType>
         <xsd:sequence>
@@ -25092,14 +29492,13 @@
               <xsd:all>
                 <xsd:element ref="ns2:MediaServiceMetadata" minOccurs="0"/>
                 <xsd:element ref="ns2:MediaServiceFastMetadata" minOccurs="0"/>
-                <xsd:element ref="ns2:MediaServiceAutoKeyPoints" minOccurs="0"/>
-                <xsd:element ref="ns2:MediaServiceKeyPoints" minOccurs="0"/>
-                <xsd:element ref="ns2:MediaServiceAutoTags" minOccurs="0"/>
-                <xsd:element ref="ns2:MediaServiceOCR" minOccurs="0"/>
+                <xsd:element ref="ns2:lcf76f155ced4ddcb4097134ff3c332f" minOccurs="0"/>
+                <xsd:element ref="ns3:TaxCatchAll" minOccurs="0"/>
                 <xsd:element ref="ns2:MediaServiceGenerationTime" minOccurs="0"/>
                 <xsd:element ref="ns2:MediaServiceEventHashCode" minOccurs="0"/>
                 <xsd:element ref="ns2:MediaServiceDateTaken" minOccurs="0"/>
                 <xsd:element ref="ns2:MediaLengthInSeconds" minOccurs="0"/>
+                <xsd:element ref="ns2:MediaServiceOCR" minOccurs="0"/>
                 <xsd:element ref="ns3:SharedWithUsers" minOccurs="0"/>
                 <xsd:element ref="ns3:SharedWithDetails" minOccurs="0"/>
               </xsd:all>
@@ -25109,7 +29508,7 @@
       </xsd:complexType>
     </xsd:element>
   </xsd:schema>
-  <xsd:schema xmlns:xsd="http://www.w3.org/2001/XMLSchema" xmlns:xs="http://www.w3.org/2001/XMLSchema" xmlns:dms="http://schemas.microsoft.com/office/2006/documentManagement/types" xmlns:pc="http://schemas.microsoft.com/office/infopath/2007/PartnerControls" targetNamespace="e448694a-d584-4c32-8a73-b25089e2a9e7" elementFormDefault="qualified">
+  <xsd:schema xmlns:xsd="http://www.w3.org/2001/XMLSchema" xmlns:xs="http://www.w3.org/2001/XMLSchema" xmlns:dms="http://schemas.microsoft.com/office/2006/documentManagement/types" xmlns:pc="http://schemas.microsoft.com/office/infopath/2007/PartnerControls" targetNamespace="d3f3c4db-c937-4bda-9719-b4536467d473" elementFormDefault="qualified">
     <xsd:import namespace="http://schemas.microsoft.com/office/2006/documentManagement/types"/>
     <xsd:import namespace="http://schemas.microsoft.com/office/infopath/2007/PartnerControls"/>
     <xsd:element name="MediaServiceMetadata" ma:index="8" nillable="true" ma:displayName="MediaServiceMetadata" ma:hidden="true" ma:internalName="MediaServiceMetadata" ma:readOnly="true">
@@ -25122,55 +29521,56 @@
         <xsd:restriction base="dms:Note"/>
       </xsd:simpleType>
     </xsd:element>
-    <xsd:element name="MediaServiceAutoKeyPoints" ma:index="10" nillable="true" ma:displayName="MediaServiceAutoKeyPoints" ma:hidden="true" ma:internalName="MediaServiceAutoKeyPoints" ma:readOnly="true">
+    <xsd:element name="lcf76f155ced4ddcb4097134ff3c332f" ma:index="11" nillable="true" ma:taxonomy="true" ma:internalName="lcf76f155ced4ddcb4097134ff3c332f" ma:taxonomyFieldName="MediaServiceImageTags" ma:displayName="Marcações de imagem" ma:readOnly="false" ma:fieldId="{5cf76f15-5ced-4ddc-b409-7134ff3c332f}" ma:taxonomyMulti="true" ma:sspId="9d04c553-62f4-437e-aeed-c38bb2ac0545" ma:termSetId="09814cd3-568e-fe90-9814-8d621ff8fb84" ma:anchorId="fba54fb3-c3e1-fe81-a776-ca4b69148c4d" ma:open="true" ma:isKeyword="false">
+      <xsd:complexType>
+        <xsd:sequence>
+          <xsd:element ref="pc:Terms" minOccurs="0" maxOccurs="1"/>
+        </xsd:sequence>
+      </xsd:complexType>
+    </xsd:element>
+    <xsd:element name="MediaServiceGenerationTime" ma:index="13" nillable="true" ma:displayName="MediaServiceGenerationTime" ma:hidden="true" ma:internalName="MediaServiceGenerationTime" ma:readOnly="true">
       <xsd:simpleType>
-        <xsd:restriction base="dms:Note"/>
+        <xsd:restriction base="dms:Text"/>
       </xsd:simpleType>
     </xsd:element>
-    <xsd:element name="MediaServiceKeyPoints" ma:index="11" nillable="true" ma:displayName="KeyPoints" ma:internalName="MediaServiceKeyPoints" ma:readOnly="true">
+    <xsd:element name="MediaServiceEventHashCode" ma:index="14" nillable="true" ma:displayName="MediaServiceEventHashCode" ma:hidden="true" ma:internalName="MediaServiceEventHashCode" ma:readOnly="true">
+      <xsd:simpleType>
+        <xsd:restriction base="dms:Text"/>
+      </xsd:simpleType>
+    </xsd:element>
+    <xsd:element name="MediaServiceDateTaken" ma:index="15" nillable="true" ma:displayName="MediaServiceDateTaken" ma:hidden="true" ma:internalName="MediaServiceDateTaken" ma:readOnly="true">
+      <xsd:simpleType>
+        <xsd:restriction base="dms:Text"/>
+      </xsd:simpleType>
+    </xsd:element>
+    <xsd:element name="MediaLengthInSeconds" ma:index="16" nillable="true" ma:displayName="MediaLengthInSeconds" ma:hidden="true" ma:internalName="MediaLengthInSeconds" ma:readOnly="true">
+      <xsd:simpleType>
+        <xsd:restriction base="dms:Unknown"/>
+      </xsd:simpleType>
+    </xsd:element>
+    <xsd:element name="MediaServiceOCR" ma:index="17" nillable="true" ma:displayName="Extracted Text" ma:internalName="MediaServiceOCR" ma:readOnly="true">
       <xsd:simpleType>
         <xsd:restriction base="dms:Note">
           <xsd:maxLength value="255"/>
         </xsd:restriction>
       </xsd:simpleType>
     </xsd:element>
-    <xsd:element name="MediaServiceAutoTags" ma:index="12" nillable="true" ma:displayName="Tags" ma:internalName="MediaServiceAutoTags" ma:readOnly="true">
-      <xsd:simpleType>
-        <xsd:restriction base="dms:Text"/>
-      </xsd:simpleType>
-    </xsd:element>
-    <xsd:element name="MediaServiceOCR" ma:index="13" nillable="true" ma:displayName="Extracted Text" ma:internalName="MediaServiceOCR" ma:readOnly="true">
-      <xsd:simpleType>
-        <xsd:restriction base="dms:Note">
-          <xsd:maxLength value="255"/>
-        </xsd:restriction>
-      </xsd:simpleType>
-    </xsd:element>
-    <xsd:element name="MediaServiceGenerationTime" ma:index="14" nillable="true" ma:displayName="MediaServiceGenerationTime" ma:hidden="true" ma:internalName="MediaServiceGenerationTime" ma:readOnly="true">
-      <xsd:simpleType>
-        <xsd:restriction base="dms:Text"/>
-      </xsd:simpleType>
-    </xsd:element>
-    <xsd:element name="MediaServiceEventHashCode" ma:index="15" nillable="true" ma:displayName="MediaServiceEventHashCode" ma:hidden="true" ma:internalName="MediaServiceEventHashCode" ma:readOnly="true">
-      <xsd:simpleType>
-        <xsd:restriction base="dms:Text"/>
-      </xsd:simpleType>
-    </xsd:element>
-    <xsd:element name="MediaServiceDateTaken" ma:index="16" nillable="true" ma:displayName="MediaServiceDateTaken" ma:hidden="true" ma:internalName="MediaServiceDateTaken" ma:readOnly="true">
-      <xsd:simpleType>
-        <xsd:restriction base="dms:Text"/>
-      </xsd:simpleType>
-    </xsd:element>
-    <xsd:element name="MediaLengthInSeconds" ma:index="17" nillable="true" ma:displayName="MediaLengthInSeconds" ma:hidden="true" ma:internalName="MediaLengthInSeconds" ma:readOnly="true">
-      <xsd:simpleType>
-        <xsd:restriction base="dms:Unknown"/>
-      </xsd:simpleType>
-    </xsd:element>
   </xsd:schema>
-  <xsd:schema xmlns:xsd="http://www.w3.org/2001/XMLSchema" xmlns:xs="http://www.w3.org/2001/XMLSchema" xmlns:dms="http://schemas.microsoft.com/office/2006/documentManagement/types" xmlns:pc="http://schemas.microsoft.com/office/infopath/2007/PartnerControls" targetNamespace="8104680d-40dd-43e9-8d5a-53ba965800ba" elementFormDefault="qualified">
+  <xsd:schema xmlns:xsd="http://www.w3.org/2001/XMLSchema" xmlns:xs="http://www.w3.org/2001/XMLSchema" xmlns:dms="http://schemas.microsoft.com/office/2006/documentManagement/types" xmlns:pc="http://schemas.microsoft.com/office/infopath/2007/PartnerControls" targetNamespace="a5a7b6d0-58ae-4e93-86e8-566497190dff" elementFormDefault="qualified">
     <xsd:import namespace="http://schemas.microsoft.com/office/2006/documentManagement/types"/>
     <xsd:import namespace="http://schemas.microsoft.com/office/infopath/2007/PartnerControls"/>
-    <xsd:element name="SharedWithUsers" ma:index="18" nillable="true" ma:displayName="Shared With" ma:internalName="SharedWithUsers" ma:readOnly="true">
+    <xsd:element name="TaxCatchAll" ma:index="12" nillable="true" ma:displayName="Taxonomy Catch All Column" ma:hidden="true" ma:list="{b28dfbfa-8b4f-453c-ac01-7b7df616c790}" ma:internalName="TaxCatchAll" ma:showField="CatchAllData" ma:web="a5a7b6d0-58ae-4e93-86e8-566497190dff">
+      <xsd:complexType>
+        <xsd:complexContent>
+          <xsd:extension base="dms:MultiChoiceLookup">
+            <xsd:sequence>
+              <xsd:element name="Value" type="dms:Lookup" maxOccurs="unbounded" minOccurs="0" nillable="true"/>
+            </xsd:sequence>
+          </xsd:extension>
+        </xsd:complexContent>
+      </xsd:complexType>
+    </xsd:element>
+    <xsd:element name="SharedWithUsers" ma:index="18" nillable="true" ma:displayName="Compartilhado com" ma:internalName="SharedWithUsers" ma:readOnly="true">
       <xsd:complexType>
         <xsd:complexContent>
           <xsd:extension base="dms:UserMulti">
@@ -25189,7 +29589,7 @@
         </xsd:complexContent>
       </xsd:complexType>
     </xsd:element>
-    <xsd:element name="SharedWithDetails" ma:index="19" nillable="true" ma:displayName="Shared With Details" ma:internalName="SharedWithDetails" ma:readOnly="true">
+    <xsd:element name="SharedWithDetails" ma:index="19" nillable="true" ma:displayName="Detalhes de Compartilhado Com" ma:internalName="SharedWithDetails" ma:readOnly="true">
       <xsd:simpleType>
         <xsd:restriction base="dms:Note">
           <xsd:maxLength value="255"/>
@@ -25206,8 +29606,8 @@
         <xsd:element ref="dc:creator" minOccurs="0" maxOccurs="1"/>
         <xsd:element ref="dcterms:created" minOccurs="0" maxOccurs="1"/>
         <xsd:element ref="dc:identifier" minOccurs="0" maxOccurs="1"/>
-        <xsd:element name="contentType" minOccurs="0" maxOccurs="1" type="xsd:string" ma:index="0" ma:displayName="Content Type"/>
-        <xsd:element ref="dc:title" minOccurs="0" maxOccurs="1" ma:index="4" ma:displayName="Title"/>
+        <xsd:element name="contentType" minOccurs="0" maxOccurs="1" type="xsd:string" ma:index="0" ma:displayName="Tipo de Conteúdo"/>
+        <xsd:element ref="dc:title" minOccurs="0" maxOccurs="1" ma:index="4" ma:displayName="Título"/>
         <xsd:element ref="dc:subject" minOccurs="0" maxOccurs="1"/>
         <xsd:element ref="dc:description" minOccurs="0" maxOccurs="1"/>
         <xsd:element name="keywords" minOccurs="0" maxOccurs="1" type="xsd:string"/>
@@ -25296,7 +29696,7 @@
 </ct:contentTypeSchema>
 </file>
 
-<file path=customXml/item4.xml><?xml version="1.0" encoding="utf-8"?>
+<file path=customXml/item3.xml><?xml version="1.0" encoding="utf-8"?>
 <?mso-contentType ?>
 <FormTemplates xmlns="http://schemas.microsoft.com/sharepoint/v3/contenttype/forms">
   <Display>DocumentLibraryForm</Display>
@@ -25305,32 +29705,30 @@
 </FormTemplates>
 </file>
 
+<file path=customXml/item4.xml><?xml version="1.0" encoding="utf-8"?>
+<b:Sources xmlns:b="http://schemas.openxmlformats.org/officeDocument/2006/bibliography" xmlns="http://schemas.openxmlformats.org/officeDocument/2006/bibliography" SelectedStyle="\APASixthEditionOfficeOnline.xsl" StyleName="APA" Version="6"/>
+</file>
+
 <file path=customXml/itemProps1.xml><?xml version="1.0" encoding="utf-8"?>
-<ds:datastoreItem xmlns:ds="http://schemas.openxmlformats.org/officeDocument/2006/customXml" ds:itemID="{E2534282-89C5-4C8D-A9AA-AB631858CB7A}">
+<ds:datastoreItem xmlns:ds="http://schemas.openxmlformats.org/officeDocument/2006/customXml" ds:itemID="{A344E661-598C-43A9-8C22-8A1D55333ABE}">
   <ds:schemaRefs>
-    <ds:schemaRef ds:uri="http://schemas.openxmlformats.org/officeDocument/2006/bibliography"/>
+    <ds:schemaRef ds:uri="http://schemas.microsoft.com/office/2006/metadata/properties"/>
+    <ds:schemaRef ds:uri="http://schemas.microsoft.com/office/infopath/2007/PartnerControls"/>
+    <ds:schemaRef ds:uri="a5a7b6d0-58ae-4e93-86e8-566497190dff"/>
+    <ds:schemaRef ds:uri="d3f3c4db-c937-4bda-9719-b4536467d473"/>
   </ds:schemaRefs>
 </ds:datastoreItem>
 </file>
 
 <file path=customXml/itemProps2.xml><?xml version="1.0" encoding="utf-8"?>
-<ds:datastoreItem xmlns:ds="http://schemas.openxmlformats.org/officeDocument/2006/customXml" ds:itemID="{A344E661-598C-43A9-8C22-8A1D55333ABE}">
-  <ds:schemaRefs>
-    <ds:schemaRef ds:uri="http://schemas.microsoft.com/office/2006/metadata/properties"/>
-    <ds:schemaRef ds:uri="http://schemas.microsoft.com/office/infopath/2007/PartnerControls"/>
-  </ds:schemaRefs>
-</ds:datastoreItem>
-</file>
-
-<file path=customXml/itemProps3.xml><?xml version="1.0" encoding="utf-8"?>
-<ds:datastoreItem xmlns:ds="http://schemas.openxmlformats.org/officeDocument/2006/customXml" ds:itemID="{DFFDED05-CB41-4C64-928B-52BB573B2545}">
+<ds:datastoreItem xmlns:ds="http://schemas.openxmlformats.org/officeDocument/2006/customXml" ds:itemID="{396B3FB4-E305-4F64-81B5-2485CCB0BD7D}">
   <ds:schemaRefs>
     <ds:schemaRef ds:uri="http://schemas.microsoft.com/office/2006/metadata/contentType"/>
     <ds:schemaRef ds:uri="http://schemas.microsoft.com/office/2006/metadata/properties/metaAttributes"/>
     <ds:schemaRef ds:uri="http://www.w3.org/2001/XMLSchema"/>
     <ds:schemaRef ds:uri="http://schemas.microsoft.com/office/2006/metadata/properties"/>
-    <ds:schemaRef ds:uri="e448694a-d584-4c32-8a73-b25089e2a9e7"/>
-    <ds:schemaRef ds:uri="8104680d-40dd-43e9-8d5a-53ba965800ba"/>
+    <ds:schemaRef ds:uri="d3f3c4db-c937-4bda-9719-b4536467d473"/>
+    <ds:schemaRef ds:uri="a5a7b6d0-58ae-4e93-86e8-566497190dff"/>
     <ds:schemaRef ds:uri="http://schemas.microsoft.com/office/2006/documentManagement/types"/>
     <ds:schemaRef ds:uri="http://schemas.microsoft.com/office/infopath/2007/PartnerControls"/>
     <ds:schemaRef ds:uri="http://schemas.openxmlformats.org/package/2006/metadata/core-properties"/>
@@ -25341,10 +29739,18 @@
 </ds:datastoreItem>
 </file>
 
-<file path=customXml/itemProps4.xml><?xml version="1.0" encoding="utf-8"?>
+<file path=customXml/itemProps3.xml><?xml version="1.0" encoding="utf-8"?>
 <ds:datastoreItem xmlns:ds="http://schemas.openxmlformats.org/officeDocument/2006/customXml" ds:itemID="{08D4D6E1-5723-459A-973B-9608892D7E3C}">
   <ds:schemaRefs>
     <ds:schemaRef ds:uri="http://schemas.microsoft.com/sharepoint/v3/contenttype/forms"/>
   </ds:schemaRefs>
 </ds:datastoreItem>
+</file>
+
+<file path=customXml/itemProps4.xml><?xml version="1.0" encoding="utf-8"?>
+<ds:datastoreItem xmlns:ds="http://schemas.openxmlformats.org/officeDocument/2006/customXml" ds:itemID="{E2534282-89C5-4C8D-A9AA-AB631858CB7A}">
+  <ds:schemaRefs>
+    <ds:schemaRef ds:uri="http://schemas.openxmlformats.org/officeDocument/2006/bibliography"/>
+  </ds:schemaRefs>
+</ds:datastoreItem>
 </file>